--- a/Praca_inzynierska.docx
+++ b/Praca_inzynierska.docx
@@ -10634,7 +10634,6 @@
                 <w:lang w:val="pl-PL"/>
               </w:rPr>
             </w:pPr>
-            <w:bookmarkStart w:id="18" w:name="_GoBack"/>
           </w:p>
         </w:tc>
         <w:tc>
@@ -11109,7 +11108,6 @@
         </w:tc>
       </w:tr>
     </w:tbl>
-    <w:bookmarkEnd w:id="18"/>
     <w:p>
       <w:pPr>
         <w:rPr>
@@ -11120,7 +11118,490 @@
         <w:rPr>
           <w:lang w:val="pl-PL"/>
         </w:rPr>
-        <w:t xml:space="preserve">Funkcja dodaje </w:t>
+        <w:t>Funkcja</w:t>
+      </w:r>
+      <w:r>
+        <w:rPr>
+          <w:lang w:val="pl-PL"/>
+        </w:rPr>
+        <w:t xml:space="preserve"> dodaje</w:t>
+      </w:r>
+      <w:r>
+        <w:rPr>
+          <w:lang w:val="pl-PL"/>
+        </w:rPr>
+        <w:t xml:space="preserve"> do zmiennej „</w:t>
+      </w:r>
+      <w:r>
+        <w:rPr>
+          <w:lang w:val="pl-PL"/>
+        </w:rPr>
+        <w:t>leftTotalTicks”</w:t>
+      </w:r>
+      <w:r>
+        <w:rPr>
+          <w:lang w:val="pl-PL"/>
+        </w:rPr>
+        <w:t xml:space="preserve"> </w:t>
+      </w:r>
+      <w:r>
+        <w:rPr>
+          <w:lang w:val="pl-PL"/>
+        </w:rPr>
+        <w:t>ilość impulsów wygnerowancych przez enkoder od ostatnie aktualizacji prędkości. Następnie</w:t>
+      </w:r>
+      <w:r>
+        <w:rPr>
+          <w:lang w:val="pl-PL"/>
+        </w:rPr>
+        <w:t xml:space="preserve"> zeruje ilość impulsów, </w:t>
+      </w:r>
+      <w:r>
+        <w:rPr>
+          <w:lang w:val="pl-PL"/>
+        </w:rPr>
+        <w:t xml:space="preserve">oblicza </w:t>
+      </w:r>
+      <w:r>
+        <w:rPr>
+          <w:lang w:val="pl-PL"/>
+        </w:rPr>
+        <w:t>prękość postępową w cm/s i zwraca ją. Funkcja obliczająca prędkośC postępową:</w:t>
+      </w:r>
+    </w:p>
+    <w:tbl>
+      <w:tblPr>
+        <w:tblStyle w:val="TableGrid"/>
+        <w:tblW w:w="0" w:type="auto"/>
+        <w:tblLook w:val="04A0" w:firstRow="1" w:lastRow="0" w:firstColumn="1" w:lastColumn="0" w:noHBand="0" w:noVBand="1"/>
+      </w:tblPr>
+      <w:tblGrid>
+        <w:gridCol w:w="1870"/>
+        <w:gridCol w:w="6347"/>
+        <w:gridCol w:w="1133"/>
+      </w:tblGrid>
+      <w:tr>
+        <w:tc>
+          <w:tcPr>
+            <w:tcW w:w="1870" w:type="dxa"/>
+          </w:tcPr>
+          <w:p>
+            <w:pPr>
+              <w:rPr>
+                <w:lang w:val="pl-PL"/>
+              </w:rPr>
+            </w:pPr>
+          </w:p>
+        </w:tc>
+        <w:tc>
+          <w:tcPr>
+            <w:tcW w:w="6347" w:type="dxa"/>
+          </w:tcPr>
+          <w:p>
+            <w:pPr>
+              <w:spacing w:line="270" w:lineRule="atLeast"/>
+              <w:rPr>
+                <w:rFonts w:ascii="Consolas" w:eastAsia="Times New Roman" w:hAnsi="Consolas" w:cs="Consolas"/>
+                <w:color w:val="333333"/>
+                <w:sz w:val="18"/>
+                <w:szCs w:val="18"/>
+              </w:rPr>
+            </w:pPr>
+            <w:r>
+              <w:rPr>
+                <w:rFonts w:ascii="Consolas" w:eastAsia="Times New Roman" w:hAnsi="Consolas" w:cs="Consolas"/>
+                <w:color w:val="A71D5D"/>
+                <w:sz w:val="18"/>
+                <w:szCs w:val="18"/>
+              </w:rPr>
+              <w:t>float</w:t>
+            </w:r>
+            <w:r>
+              <w:rPr>
+                <w:rFonts w:ascii="Consolas" w:eastAsia="Times New Roman" w:hAnsi="Consolas" w:cs="Consolas"/>
+                <w:color w:val="333333"/>
+                <w:sz w:val="18"/>
+                <w:szCs w:val="18"/>
+              </w:rPr>
+              <w:t xml:space="preserve"> </w:t>
+            </w:r>
+            <w:r>
+              <w:rPr>
+                <w:rFonts w:ascii="Consolas" w:eastAsia="Times New Roman" w:hAnsi="Consolas" w:cs="Consolas"/>
+                <w:color w:val="795DA3"/>
+                <w:sz w:val="18"/>
+                <w:szCs w:val="18"/>
+              </w:rPr>
+              <w:t>calcVelocity</w:t>
+            </w:r>
+            <w:r>
+              <w:rPr>
+                <w:rFonts w:ascii="Consolas" w:eastAsia="Times New Roman" w:hAnsi="Consolas" w:cs="Consolas"/>
+                <w:color w:val="333333"/>
+                <w:sz w:val="18"/>
+                <w:szCs w:val="18"/>
+              </w:rPr>
+              <w:t>(</w:t>
+            </w:r>
+            <w:r>
+              <w:rPr>
+                <w:rFonts w:ascii="Consolas" w:eastAsia="Times New Roman" w:hAnsi="Consolas" w:cs="Consolas"/>
+                <w:color w:val="0086B3"/>
+                <w:sz w:val="18"/>
+                <w:szCs w:val="18"/>
+              </w:rPr>
+              <w:t>int8_t</w:t>
+            </w:r>
+            <w:r>
+              <w:rPr>
+                <w:rFonts w:ascii="Consolas" w:eastAsia="Times New Roman" w:hAnsi="Consolas" w:cs="Consolas"/>
+                <w:color w:val="333333"/>
+                <w:sz w:val="18"/>
+                <w:szCs w:val="18"/>
+              </w:rPr>
+              <w:t xml:space="preserve"> encoderTicks)</w:t>
+            </w:r>
+          </w:p>
+          <w:p>
+            <w:pPr>
+              <w:spacing w:line="270" w:lineRule="atLeast"/>
+              <w:rPr>
+                <w:rFonts w:ascii="Consolas" w:eastAsia="Times New Roman" w:hAnsi="Consolas" w:cs="Consolas"/>
+                <w:color w:val="333333"/>
+                <w:sz w:val="18"/>
+                <w:szCs w:val="18"/>
+              </w:rPr>
+            </w:pPr>
+            <w:r>
+              <w:rPr>
+                <w:rFonts w:ascii="Consolas" w:eastAsia="Times New Roman" w:hAnsi="Consolas" w:cs="Consolas"/>
+                <w:color w:val="333333"/>
+                <w:sz w:val="18"/>
+                <w:szCs w:val="18"/>
+              </w:rPr>
+              <w:t>{</w:t>
+            </w:r>
+          </w:p>
+          <w:p>
+            <w:pPr>
+              <w:spacing w:line="270" w:lineRule="atLeast"/>
+              <w:rPr>
+                <w:rFonts w:ascii="Consolas" w:eastAsia="Times New Roman" w:hAnsi="Consolas" w:cs="Consolas"/>
+                <w:color w:val="333333"/>
+                <w:sz w:val="18"/>
+                <w:szCs w:val="18"/>
+              </w:rPr>
+            </w:pPr>
+            <w:r>
+              <w:rPr>
+                <w:rFonts w:ascii="Consolas" w:eastAsia="Times New Roman" w:hAnsi="Consolas" w:cs="Consolas"/>
+                <w:color w:val="333333"/>
+                <w:sz w:val="18"/>
+                <w:szCs w:val="18"/>
+              </w:rPr>
+              <w:tab/>
+            </w:r>
+            <w:r>
+              <w:rPr>
+                <w:rFonts w:ascii="Consolas" w:eastAsia="Times New Roman" w:hAnsi="Consolas" w:cs="Consolas"/>
+                <w:color w:val="A71D5D"/>
+                <w:sz w:val="18"/>
+                <w:szCs w:val="18"/>
+              </w:rPr>
+              <w:t>float</w:t>
+            </w:r>
+            <w:r>
+              <w:rPr>
+                <w:rFonts w:ascii="Consolas" w:eastAsia="Times New Roman" w:hAnsi="Consolas" w:cs="Consolas"/>
+                <w:color w:val="333333"/>
+                <w:sz w:val="18"/>
+                <w:szCs w:val="18"/>
+              </w:rPr>
+              <w:t xml:space="preserve"> tmp = encoderTicks/</w:t>
+            </w:r>
+            <w:r>
+              <w:rPr>
+                <w:rFonts w:ascii="Consolas" w:hAnsi="Consolas" w:cs="Consolas"/>
+                <w:color w:val="333333"/>
+                <w:sz w:val="18"/>
+                <w:szCs w:val="18"/>
+                <w:shd w:val="clear" w:color="auto" w:fill="FFFFFF"/>
+              </w:rPr>
+              <w:t>TICK_PER_ROUND</w:t>
+            </w:r>
+            <w:r>
+              <w:rPr>
+                <w:rFonts w:ascii="Consolas" w:eastAsia="Times New Roman" w:hAnsi="Consolas" w:cs="Consolas"/>
+                <w:color w:val="333333"/>
+                <w:sz w:val="18"/>
+                <w:szCs w:val="18"/>
+              </w:rPr>
+              <w:t>;</w:t>
+            </w:r>
+          </w:p>
+          <w:p>
+            <w:pPr>
+              <w:spacing w:line="270" w:lineRule="atLeast"/>
+              <w:rPr>
+                <w:rFonts w:ascii="Consolas" w:eastAsia="Times New Roman" w:hAnsi="Consolas" w:cs="Consolas"/>
+                <w:color w:val="333333"/>
+                <w:sz w:val="18"/>
+                <w:szCs w:val="18"/>
+              </w:rPr>
+            </w:pPr>
+            <w:r>
+              <w:rPr>
+                <w:rFonts w:ascii="Consolas" w:eastAsia="Times New Roman" w:hAnsi="Consolas" w:cs="Consolas"/>
+                <w:color w:val="333333"/>
+                <w:sz w:val="18"/>
+                <w:szCs w:val="18"/>
+              </w:rPr>
+              <w:t xml:space="preserve">       </w:t>
+            </w:r>
+            <w:r>
+              <w:rPr>
+                <w:rFonts w:ascii="Consolas" w:eastAsia="Times New Roman" w:hAnsi="Consolas" w:cs="Consolas"/>
+                <w:color w:val="333333"/>
+                <w:sz w:val="18"/>
+                <w:szCs w:val="18"/>
+              </w:rPr>
+              <w:t>tmp = tmp*</w:t>
+            </w:r>
+            <w:r>
+              <w:rPr>
+                <w:rFonts w:ascii="Consolas" w:eastAsia="Times New Roman" w:hAnsi="Consolas" w:cs="Consolas"/>
+                <w:color w:val="0086B3"/>
+                <w:sz w:val="18"/>
+                <w:szCs w:val="18"/>
+              </w:rPr>
+              <w:t>2</w:t>
+            </w:r>
+            <w:r>
+              <w:rPr>
+                <w:rFonts w:ascii="Consolas" w:eastAsia="Times New Roman" w:hAnsi="Consolas" w:cs="Consolas"/>
+                <w:color w:val="333333"/>
+                <w:sz w:val="18"/>
+                <w:szCs w:val="18"/>
+              </w:rPr>
+              <w:t>.</w:t>
+            </w:r>
+            <w:r>
+              <w:rPr>
+                <w:rFonts w:ascii="Consolas" w:eastAsia="Times New Roman" w:hAnsi="Consolas" w:cs="Consolas"/>
+                <w:color w:val="0086B3"/>
+                <w:sz w:val="18"/>
+                <w:szCs w:val="18"/>
+              </w:rPr>
+              <w:t>0f</w:t>
+            </w:r>
+            <w:r>
+              <w:rPr>
+                <w:rFonts w:ascii="Consolas" w:eastAsia="Times New Roman" w:hAnsi="Consolas" w:cs="Consolas"/>
+                <w:color w:val="333333"/>
+                <w:sz w:val="18"/>
+                <w:szCs w:val="18"/>
+              </w:rPr>
+              <w:t>;</w:t>
+            </w:r>
+          </w:p>
+          <w:p>
+            <w:pPr>
+              <w:spacing w:line="270" w:lineRule="atLeast"/>
+              <w:rPr>
+                <w:rFonts w:ascii="Consolas" w:eastAsia="Times New Roman" w:hAnsi="Consolas" w:cs="Consolas"/>
+                <w:color w:val="333333"/>
+                <w:sz w:val="18"/>
+                <w:szCs w:val="18"/>
+              </w:rPr>
+            </w:pPr>
+            <w:r>
+              <w:rPr>
+                <w:rFonts w:ascii="Consolas" w:eastAsia="Times New Roman" w:hAnsi="Consolas" w:cs="Consolas"/>
+                <w:color w:val="333333"/>
+                <w:sz w:val="18"/>
+                <w:szCs w:val="18"/>
+              </w:rPr>
+              <w:tab/>
+              <w:t>tmp = tmp*SHORT_PI;</w:t>
+            </w:r>
+          </w:p>
+          <w:p>
+            <w:pPr>
+              <w:spacing w:line="270" w:lineRule="atLeast"/>
+              <w:rPr>
+                <w:rFonts w:ascii="Consolas" w:eastAsia="Times New Roman" w:hAnsi="Consolas" w:cs="Consolas"/>
+                <w:color w:val="333333"/>
+                <w:sz w:val="18"/>
+                <w:szCs w:val="18"/>
+              </w:rPr>
+            </w:pPr>
+            <w:r>
+              <w:rPr>
+                <w:rFonts w:ascii="Consolas" w:eastAsia="Times New Roman" w:hAnsi="Consolas" w:cs="Consolas"/>
+                <w:color w:val="333333"/>
+                <w:sz w:val="18"/>
+                <w:szCs w:val="18"/>
+              </w:rPr>
+              <w:t xml:space="preserve">       tmp = tmp /</w:t>
+            </w:r>
+            <w:r>
+              <w:rPr>
+                <w:rFonts w:ascii="Consolas" w:hAnsi="Consolas" w:cs="Consolas"/>
+                <w:color w:val="795DA3"/>
+                <w:sz w:val="18"/>
+                <w:szCs w:val="18"/>
+                <w:shd w:val="clear" w:color="auto" w:fill="FFFFFF"/>
+              </w:rPr>
+              <w:t>getTimerTimeout(</w:t>
+            </w:r>
+            <w:r>
+              <w:rPr>
+                <w:rFonts w:ascii="Consolas" w:hAnsi="Consolas" w:cs="Consolas"/>
+                <w:color w:val="333333"/>
+                <w:sz w:val="18"/>
+                <w:szCs w:val="18"/>
+                <w:shd w:val="clear" w:color="auto" w:fill="FFFFFF"/>
+              </w:rPr>
+              <w:t>&amp;htim2</w:t>
+            </w:r>
+            <w:r>
+              <w:rPr>
+                <w:rFonts w:ascii="Consolas" w:hAnsi="Consolas" w:cs="Consolas"/>
+                <w:color w:val="333333"/>
+                <w:sz w:val="18"/>
+                <w:szCs w:val="18"/>
+                <w:shd w:val="clear" w:color="auto" w:fill="FFFFFF"/>
+              </w:rPr>
+              <w:t>);</w:t>
+            </w:r>
+          </w:p>
+          <w:p>
+            <w:pPr>
+              <w:spacing w:line="270" w:lineRule="atLeast"/>
+              <w:rPr>
+                <w:rFonts w:ascii="Consolas" w:eastAsia="Times New Roman" w:hAnsi="Consolas" w:cs="Consolas"/>
+                <w:color w:val="333333"/>
+                <w:sz w:val="18"/>
+                <w:szCs w:val="18"/>
+              </w:rPr>
+            </w:pPr>
+            <w:r>
+              <w:rPr>
+                <w:rFonts w:ascii="Consolas" w:eastAsia="Times New Roman" w:hAnsi="Consolas" w:cs="Consolas"/>
+                <w:color w:val="333333"/>
+                <w:sz w:val="18"/>
+                <w:szCs w:val="18"/>
+              </w:rPr>
+              <w:t xml:space="preserve">       </w:t>
+            </w:r>
+            <w:r>
+              <w:rPr>
+                <w:rFonts w:ascii="Consolas" w:eastAsia="Times New Roman" w:hAnsi="Consolas" w:cs="Consolas"/>
+                <w:color w:val="333333"/>
+                <w:sz w:val="18"/>
+                <w:szCs w:val="18"/>
+              </w:rPr>
+              <w:t>tmp = tmp*RADIUS;</w:t>
+            </w:r>
+          </w:p>
+          <w:p>
+            <w:pPr>
+              <w:spacing w:line="270" w:lineRule="atLeast"/>
+              <w:rPr>
+                <w:rFonts w:ascii="Consolas" w:eastAsia="Times New Roman" w:hAnsi="Consolas" w:cs="Consolas"/>
+                <w:color w:val="333333"/>
+                <w:sz w:val="18"/>
+                <w:szCs w:val="18"/>
+              </w:rPr>
+            </w:pPr>
+            <w:r>
+              <w:rPr>
+                <w:rFonts w:ascii="Consolas" w:eastAsia="Times New Roman" w:hAnsi="Consolas" w:cs="Consolas"/>
+                <w:color w:val="333333"/>
+                <w:sz w:val="18"/>
+                <w:szCs w:val="18"/>
+              </w:rPr>
+              <w:tab/>
+            </w:r>
+            <w:r>
+              <w:rPr>
+                <w:rFonts w:ascii="Consolas" w:eastAsia="Times New Roman" w:hAnsi="Consolas" w:cs="Consolas"/>
+                <w:color w:val="A71D5D"/>
+                <w:sz w:val="18"/>
+                <w:szCs w:val="18"/>
+              </w:rPr>
+              <w:t>return</w:t>
+            </w:r>
+            <w:r>
+              <w:rPr>
+                <w:rFonts w:ascii="Consolas" w:eastAsia="Times New Roman" w:hAnsi="Consolas" w:cs="Consolas"/>
+                <w:color w:val="333333"/>
+                <w:sz w:val="18"/>
+                <w:szCs w:val="18"/>
+              </w:rPr>
+              <w:t xml:space="preserve"> tmp;</w:t>
+            </w:r>
+          </w:p>
+          <w:p>
+            <w:pPr>
+              <w:rPr>
+                <w:lang w:val="pl-PL"/>
+              </w:rPr>
+            </w:pPr>
+            <w:r>
+              <w:rPr>
+                <w:rFonts w:ascii="Consolas" w:eastAsia="Times New Roman" w:hAnsi="Consolas" w:cs="Consolas"/>
+                <w:color w:val="333333"/>
+                <w:sz w:val="18"/>
+                <w:szCs w:val="18"/>
+              </w:rPr>
+              <w:t>}</w:t>
+            </w:r>
+          </w:p>
+        </w:tc>
+        <w:tc>
+          <w:tcPr>
+            <w:tcW w:w="1133" w:type="dxa"/>
+          </w:tcPr>
+          <w:p>
+            <w:pPr>
+              <w:rPr>
+                <w:lang w:val="pl-PL"/>
+              </w:rPr>
+            </w:pPr>
+          </w:p>
+        </w:tc>
+      </w:tr>
+    </w:tbl>
+    <w:p>
+      <w:pPr>
+        <w:rPr>
+          <w:lang w:val="pl-PL"/>
+        </w:rPr>
+      </w:pPr>
+      <w:r>
+        <w:rPr>
+          <w:lang w:val="pl-PL"/>
+        </w:rPr>
+        <w:t>W pierwszym kroku obicza ilość im</w:t>
+      </w:r>
+      <w:r>
+        <w:rPr>
+          <w:lang w:val="pl-PL"/>
+        </w:rPr>
+        <w:t xml:space="preserve"> </w:t>
+      </w:r>
+      <w:r>
+        <w:rPr>
+          <w:lang w:val="pl-PL"/>
+        </w:rPr>
+        <w:sym w:font="Wingdings" w:char="F0DF"/>
+      </w:r>
+      <w:r>
+        <w:rPr>
+          <w:lang w:val="pl-PL"/>
+        </w:rPr>
+        <w:t xml:space="preserve"> ogarnąć</w:t>
       </w:r>
     </w:p>
     <w:p>
@@ -11134,13 +11615,28 @@
           <w:lang w:val="pl-PL"/>
         </w:rPr>
       </w:pPr>
-      <w:bookmarkStart w:id="19" w:name="_Toc435889459"/>
+      <w:bookmarkStart w:id="18" w:name="_Toc435889459"/>
       <w:r>
         <w:rPr>
           <w:lang w:val="pl-PL"/>
         </w:rPr>
         <w:t>Układ regulacji</w:t>
       </w:r>
+      <w:bookmarkEnd w:id="18"/>
+    </w:p>
+    <w:p>
+      <w:pPr>
+        <w:rPr>
+          <w:lang w:val="pl-PL"/>
+        </w:rPr>
+      </w:pPr>
+      <w:r>
+        <w:rPr>
+          <w:lang w:val="pl-PL"/>
+        </w:rPr>
+        <w:t xml:space="preserve">Układ regulacji opiera się na regulatorze PD. </w:t>
+      </w:r>
+      <w:bookmarkStart w:id="19" w:name="_GoBack"/>
       <w:bookmarkEnd w:id="19"/>
     </w:p>
     <w:p>
@@ -11159,6 +11655,7 @@
         <w:rPr>
           <w:lang w:val="pl-PL"/>
         </w:rPr>
+        <w:lastRenderedPageBreak/>
         <w:t xml:space="preserve">Oprogramowanie aplikacji </w:t>
       </w:r>
       <w:r>
@@ -13525,7 +14022,7 @@
 </file>
 
 <file path=customXml/itemProps1.xml><?xml version="1.0" encoding="utf-8"?>
-<ds:datastoreItem xmlns:ds="http://schemas.openxmlformats.org/officeDocument/2006/customXml" ds:itemID="{DDDC4320-0CB3-49C7-9681-D3BAF8A0F865}">
+<ds:datastoreItem xmlns:ds="http://schemas.openxmlformats.org/officeDocument/2006/customXml" ds:itemID="{7557FDC7-6100-4233-BCDC-3EAA6C12B0C2}">
   <ds:schemaRefs>
     <ds:schemaRef ds:uri="http://schemas.openxmlformats.org/officeDocument/2006/bibliography"/>
   </ds:schemaRefs>

--- a/Praca_inzynierska.docx
+++ b/Praca_inzynierska.docx
@@ -11636,8 +11636,6 @@
         </w:rPr>
         <w:t xml:space="preserve">Układ regulacji opiera się na regulatorze PD. </w:t>
       </w:r>
-      <w:bookmarkStart w:id="19" w:name="_GoBack"/>
-      <w:bookmarkEnd w:id="19"/>
     </w:p>
     <w:p>
       <w:pPr>
@@ -11650,7 +11648,7 @@
           <w:lang w:val="pl-PL"/>
         </w:rPr>
       </w:pPr>
-      <w:bookmarkStart w:id="20" w:name="_Toc435889460"/>
+      <w:bookmarkStart w:id="19" w:name="_Toc435889460"/>
       <w:r>
         <w:rPr>
           <w:lang w:val="pl-PL"/>
@@ -11664,7 +11662,7 @@
         </w:rPr>
         <w:t>sterującej</w:t>
       </w:r>
-      <w:bookmarkEnd w:id="20"/>
+      <w:bookmarkEnd w:id="19"/>
     </w:p>
     <w:p>
       <w:pPr>
@@ -11677,7 +11675,7 @@
           <w:lang w:val="pl-PL"/>
         </w:rPr>
       </w:pPr>
-      <w:bookmarkStart w:id="21" w:name="_Toc435889461"/>
+      <w:bookmarkStart w:id="20" w:name="_Toc435889461"/>
       <w:r>
         <w:rPr>
           <w:lang w:val="pl-PL"/>
@@ -11690,7 +11688,7 @@
         </w:rPr>
         <w:t xml:space="preserve"> oprogramowania</w:t>
       </w:r>
-      <w:bookmarkEnd w:id="21"/>
+      <w:bookmarkEnd w:id="20"/>
     </w:p>
     <w:p>
       <w:pPr>
@@ -11703,14 +11701,14 @@
           <w:lang w:val="pl-PL"/>
         </w:rPr>
       </w:pPr>
-      <w:bookmarkStart w:id="22" w:name="_Toc435889462"/>
+      <w:bookmarkStart w:id="21" w:name="_Toc435889462"/>
       <w:r>
         <w:rPr>
           <w:lang w:val="pl-PL"/>
         </w:rPr>
         <w:t>Moduł kontroli komunikacji bluetooth</w:t>
       </w:r>
-      <w:bookmarkEnd w:id="22"/>
+      <w:bookmarkEnd w:id="21"/>
     </w:p>
     <w:p>
       <w:pPr>
@@ -11723,7 +11721,7 @@
           <w:lang w:val="pl-PL"/>
         </w:rPr>
       </w:pPr>
-      <w:bookmarkStart w:id="23" w:name="_Toc435889463"/>
+      <w:bookmarkStart w:id="22" w:name="_Toc435889463"/>
       <w:r>
         <w:rPr>
           <w:lang w:val="pl-PL"/>
@@ -11736,7 +11734,7 @@
         </w:rPr>
         <w:t>sterowania tekstowego</w:t>
       </w:r>
-      <w:bookmarkEnd w:id="23"/>
+      <w:bookmarkEnd w:id="22"/>
     </w:p>
     <w:p>
       <w:pPr>
@@ -11749,7 +11747,7 @@
           <w:lang w:val="pl-PL"/>
         </w:rPr>
       </w:pPr>
-      <w:bookmarkStart w:id="24" w:name="_Toc435889464"/>
+      <w:bookmarkStart w:id="23" w:name="_Toc435889464"/>
       <w:r>
         <w:rPr>
           <w:lang w:val="pl-PL"/>
@@ -11762,7 +11760,7 @@
         </w:rPr>
         <w:t>Javascript w aplikacji</w:t>
       </w:r>
-      <w:bookmarkEnd w:id="24"/>
+      <w:bookmarkEnd w:id="23"/>
     </w:p>
     <w:p>
       <w:pPr>
@@ -11775,14 +11773,14 @@
           <w:lang w:val="pl-PL"/>
         </w:rPr>
       </w:pPr>
-      <w:bookmarkStart w:id="25" w:name="_Toc435889465"/>
+      <w:bookmarkStart w:id="24" w:name="_Toc435889465"/>
       <w:r>
         <w:rPr>
           <w:lang w:val="pl-PL"/>
         </w:rPr>
         <w:t>Moduł sterowania graficznego</w:t>
       </w:r>
-      <w:bookmarkEnd w:id="25"/>
+      <w:bookmarkEnd w:id="24"/>
     </w:p>
     <w:p>
       <w:pPr>
@@ -11795,14 +11793,14 @@
           <w:lang w:val="pl-PL"/>
         </w:rPr>
       </w:pPr>
-      <w:bookmarkStart w:id="26" w:name="_Toc435889466"/>
+      <w:bookmarkStart w:id="25" w:name="_Toc435889466"/>
       <w:r>
         <w:rPr>
           <w:lang w:val="pl-PL"/>
         </w:rPr>
         <w:t>Bazowy blok sterujący</w:t>
       </w:r>
-      <w:bookmarkEnd w:id="26"/>
+      <w:bookmarkEnd w:id="25"/>
     </w:p>
     <w:p>
       <w:pPr>
@@ -11815,7 +11813,7 @@
           <w:lang w:val="pl-PL"/>
         </w:rPr>
       </w:pPr>
-      <w:bookmarkStart w:id="27" w:name="_Toc435889467"/>
+      <w:bookmarkStart w:id="26" w:name="_Toc435889467"/>
       <w:r>
         <w:rPr>
           <w:lang w:val="pl-PL"/>
@@ -11828,7 +11826,7 @@
         </w:rPr>
         <w:t xml:space="preserve"> sterujących</w:t>
       </w:r>
-      <w:bookmarkEnd w:id="27"/>
+      <w:bookmarkEnd w:id="26"/>
     </w:p>
     <w:p>
       <w:pPr>
@@ -11841,12 +11839,18 @@
           <w:lang w:val="pl-PL"/>
         </w:rPr>
       </w:pPr>
-      <w:bookmarkStart w:id="28" w:name="_Toc435889468"/>
-      <w:r>
-        <w:rPr>
-          <w:lang w:val="pl-PL"/>
-        </w:rPr>
-        <w:t>Synchronizacja działania</w:t>
+      <w:bookmarkStart w:id="27" w:name="_Toc435889468"/>
+      <w:r>
+        <w:rPr>
+          <w:lang w:val="pl-PL"/>
+        </w:rPr>
+        <w:t xml:space="preserve">Synchronizacja </w:t>
+      </w:r>
+      <w:r>
+        <w:rPr>
+          <w:lang w:val="pl-PL"/>
+        </w:rPr>
+        <w:t>aktywności</w:t>
       </w:r>
       <w:r>
         <w:rPr>
@@ -11854,7 +11858,7 @@
         </w:rPr>
         <w:t xml:space="preserve"> bloków</w:t>
       </w:r>
-      <w:bookmarkEnd w:id="28"/>
+      <w:bookmarkEnd w:id="27"/>
     </w:p>
     <w:p>
       <w:pPr>
@@ -11867,7 +11871,7 @@
           <w:lang w:val="pl-PL"/>
         </w:rPr>
       </w:pPr>
-      <w:bookmarkStart w:id="29" w:name="_Toc435889469"/>
+      <w:bookmarkStart w:id="28" w:name="_Toc435889469"/>
       <w:r>
         <w:rPr>
           <w:lang w:val="pl-PL"/>
@@ -11880,7 +11884,7 @@
         </w:rPr>
         <w:t xml:space="preserve"> i podsumowanie</w:t>
       </w:r>
-      <w:bookmarkEnd w:id="29"/>
+      <w:bookmarkEnd w:id="28"/>
     </w:p>
     <w:p>
       <w:pPr>
@@ -11893,14 +11897,517 @@
           <w:lang w:val="pl-PL"/>
         </w:rPr>
       </w:pPr>
-      <w:bookmarkStart w:id="30" w:name="_Toc435889470"/>
+      <w:bookmarkStart w:id="29" w:name="_Toc435889470"/>
       <w:r>
         <w:rPr>
           <w:lang w:val="pl-PL"/>
         </w:rPr>
         <w:t>Protokół komunikacyjny</w:t>
       </w:r>
-      <w:bookmarkEnd w:id="30"/>
+      <w:bookmarkEnd w:id="29"/>
+    </w:p>
+    <w:p>
+      <w:pPr>
+        <w:rPr>
+          <w:lang w:val="pl-PL"/>
+        </w:rPr>
+      </w:pPr>
+      <w:r>
+        <w:rPr>
+          <w:lang w:val="pl-PL"/>
+        </w:rPr>
+        <w:t xml:space="preserve">Protokół komunikacyjny używany do wymiany danych pomiędzy robotem, a aplikacją skłąda się z 15 wiadomości kontrolnych. Wiadomości mogą pobierać dane od robota albo wysyłać dane do robota, w większości </w:t>
+      </w:r>
+      <w:r>
+        <w:rPr>
+          <w:lang w:val="pl-PL"/>
+        </w:rPr>
+        <w:t>występują w parach ustew/pobierz.</w:t>
+      </w:r>
+      <w:r>
+        <w:rPr>
+          <w:lang w:val="pl-PL"/>
+        </w:rPr>
+        <w:t xml:space="preserve"> Protokół niezakłada istnienia wiadomości jednocześnie zminiających stan robota i pobierających aktualny. Prawidłowa odpowiedź na komende typu ustaw odsyłą identyczną wiadomość. Obsługa wiadomości typu pobierz nie bierze pod uwagę pól danych odebranej komendy.</w:t>
+      </w:r>
+    </w:p>
+    <w:p>
+      <w:pPr>
+        <w:rPr>
+          <w:lang w:val="pl-PL"/>
+        </w:rPr>
+      </w:pPr>
+      <w:r>
+        <w:rPr>
+          <w:lang w:val="pl-PL"/>
+        </w:rPr>
+        <w:t>Wiadomość składa się z 10 bajtów:</w:t>
+      </w:r>
+    </w:p>
+    <w:tbl>
+      <w:tblPr>
+        <w:tblStyle w:val="TableGrid"/>
+        <w:tblW w:w="5000" w:type="pct"/>
+        <w:tblLook w:val="04A0" w:firstRow="1" w:lastRow="0" w:firstColumn="1" w:lastColumn="0" w:noHBand="0" w:noVBand="1"/>
+      </w:tblPr>
+      <w:tblGrid>
+        <w:gridCol w:w="2766"/>
+        <w:gridCol w:w="623"/>
+        <w:gridCol w:w="623"/>
+        <w:gridCol w:w="682"/>
+        <w:gridCol w:w="682"/>
+        <w:gridCol w:w="623"/>
+        <w:gridCol w:w="682"/>
+        <w:gridCol w:w="682"/>
+        <w:gridCol w:w="682"/>
+        <w:gridCol w:w="682"/>
+        <w:gridCol w:w="623"/>
+      </w:tblGrid>
+      <w:tr>
+        <w:tc>
+          <w:tcPr>
+            <w:tcW w:w="1496" w:type="pct"/>
+          </w:tcPr>
+          <w:p>
+            <w:pPr>
+              <w:rPr>
+                <w:lang w:val="pl-PL"/>
+              </w:rPr>
+            </w:pPr>
+            <w:r>
+              <w:rPr>
+                <w:lang w:val="pl-PL"/>
+              </w:rPr>
+              <w:t>Nr bajtu</w:t>
+            </w:r>
+          </w:p>
+        </w:tc>
+        <w:tc>
+          <w:tcPr>
+            <w:tcW w:w="350" w:type="pct"/>
+          </w:tcPr>
+          <w:p>
+            <w:pPr>
+              <w:rPr>
+                <w:lang w:val="pl-PL"/>
+              </w:rPr>
+            </w:pPr>
+            <w:r>
+              <w:rPr>
+                <w:lang w:val="pl-PL"/>
+              </w:rPr>
+              <w:t>0</w:t>
+            </w:r>
+          </w:p>
+        </w:tc>
+        <w:tc>
+          <w:tcPr>
+            <w:tcW w:w="350" w:type="pct"/>
+          </w:tcPr>
+          <w:p>
+            <w:pPr>
+              <w:rPr>
+                <w:lang w:val="pl-PL"/>
+              </w:rPr>
+            </w:pPr>
+            <w:r>
+              <w:rPr>
+                <w:lang w:val="pl-PL"/>
+              </w:rPr>
+              <w:t>1</w:t>
+            </w:r>
+          </w:p>
+        </w:tc>
+        <w:tc>
+          <w:tcPr>
+            <w:tcW w:w="350" w:type="pct"/>
+          </w:tcPr>
+          <w:p>
+            <w:pPr>
+              <w:rPr>
+                <w:lang w:val="pl-PL"/>
+              </w:rPr>
+            </w:pPr>
+            <w:r>
+              <w:rPr>
+                <w:lang w:val="pl-PL"/>
+              </w:rPr>
+              <w:t>2</w:t>
+            </w:r>
+          </w:p>
+        </w:tc>
+        <w:tc>
+          <w:tcPr>
+            <w:tcW w:w="350" w:type="pct"/>
+          </w:tcPr>
+          <w:p>
+            <w:pPr>
+              <w:rPr>
+                <w:lang w:val="pl-PL"/>
+              </w:rPr>
+            </w:pPr>
+            <w:r>
+              <w:rPr>
+                <w:lang w:val="pl-PL"/>
+              </w:rPr>
+              <w:t>3</w:t>
+            </w:r>
+          </w:p>
+        </w:tc>
+        <w:tc>
+          <w:tcPr>
+            <w:tcW w:w="350" w:type="pct"/>
+          </w:tcPr>
+          <w:p>
+            <w:pPr>
+              <w:rPr>
+                <w:lang w:val="pl-PL"/>
+              </w:rPr>
+            </w:pPr>
+            <w:r>
+              <w:rPr>
+                <w:lang w:val="pl-PL"/>
+              </w:rPr>
+              <w:t>4</w:t>
+            </w:r>
+          </w:p>
+        </w:tc>
+        <w:tc>
+          <w:tcPr>
+            <w:tcW w:w="350" w:type="pct"/>
+          </w:tcPr>
+          <w:p>
+            <w:pPr>
+              <w:rPr>
+                <w:lang w:val="pl-PL"/>
+              </w:rPr>
+            </w:pPr>
+            <w:r>
+              <w:rPr>
+                <w:lang w:val="pl-PL"/>
+              </w:rPr>
+              <w:t>5</w:t>
+            </w:r>
+          </w:p>
+        </w:tc>
+        <w:tc>
+          <w:tcPr>
+            <w:tcW w:w="350" w:type="pct"/>
+          </w:tcPr>
+          <w:p>
+            <w:pPr>
+              <w:rPr>
+                <w:lang w:val="pl-PL"/>
+              </w:rPr>
+            </w:pPr>
+            <w:r>
+              <w:rPr>
+                <w:lang w:val="pl-PL"/>
+              </w:rPr>
+              <w:t>6</w:t>
+            </w:r>
+          </w:p>
+        </w:tc>
+        <w:tc>
+          <w:tcPr>
+            <w:tcW w:w="350" w:type="pct"/>
+          </w:tcPr>
+          <w:p>
+            <w:pPr>
+              <w:rPr>
+                <w:lang w:val="pl-PL"/>
+              </w:rPr>
+            </w:pPr>
+            <w:r>
+              <w:rPr>
+                <w:lang w:val="pl-PL"/>
+              </w:rPr>
+              <w:t>7</w:t>
+            </w:r>
+          </w:p>
+        </w:tc>
+        <w:tc>
+          <w:tcPr>
+            <w:tcW w:w="350" w:type="pct"/>
+          </w:tcPr>
+          <w:p>
+            <w:pPr>
+              <w:rPr>
+                <w:lang w:val="pl-PL"/>
+              </w:rPr>
+            </w:pPr>
+            <w:r>
+              <w:rPr>
+                <w:lang w:val="pl-PL"/>
+              </w:rPr>
+              <w:t>8</w:t>
+            </w:r>
+          </w:p>
+        </w:tc>
+        <w:tc>
+          <w:tcPr>
+            <w:tcW w:w="350" w:type="pct"/>
+          </w:tcPr>
+          <w:p>
+            <w:pPr>
+              <w:rPr>
+                <w:lang w:val="pl-PL"/>
+              </w:rPr>
+            </w:pPr>
+            <w:r>
+              <w:rPr>
+                <w:lang w:val="pl-PL"/>
+              </w:rPr>
+              <w:t>9</w:t>
+            </w:r>
+          </w:p>
+        </w:tc>
+      </w:tr>
+      <w:tr>
+        <w:tc>
+          <w:tcPr>
+            <w:tcW w:w="1496" w:type="pct"/>
+          </w:tcPr>
+          <w:p>
+            <w:pPr>
+              <w:rPr>
+                <w:lang w:val="pl-PL"/>
+              </w:rPr>
+            </w:pPr>
+            <w:r>
+              <w:rPr>
+                <w:lang w:val="pl-PL"/>
+              </w:rPr>
+              <w:t xml:space="preserve">Rodzaj wiadomości: </w:t>
+            </w:r>
+          </w:p>
+        </w:tc>
+        <w:tc>
+          <w:tcPr>
+            <w:tcW w:w="350" w:type="pct"/>
+          </w:tcPr>
+          <w:p>
+            <w:pPr>
+              <w:rPr>
+                <w:lang w:val="pl-PL"/>
+              </w:rPr>
+            </w:pPr>
+            <w:r>
+              <w:rPr>
+                <w:lang w:val="pl-PL"/>
+              </w:rPr>
+              <w:t>„B”</w:t>
+            </w:r>
+          </w:p>
+        </w:tc>
+        <w:tc>
+          <w:tcPr>
+            <w:tcW w:w="350" w:type="pct"/>
+          </w:tcPr>
+          <w:p>
+            <w:pPr>
+              <w:rPr>
+                <w:lang w:val="pl-PL"/>
+              </w:rPr>
+            </w:pPr>
+            <w:r>
+              <w:rPr>
+                <w:lang w:val="pl-PL"/>
+              </w:rPr>
+              <w:t>ID</w:t>
+            </w:r>
+          </w:p>
+        </w:tc>
+        <w:tc>
+          <w:tcPr>
+            <w:tcW w:w="350" w:type="pct"/>
+          </w:tcPr>
+          <w:p>
+            <w:pPr>
+              <w:rPr>
+                <w:lang w:val="pl-PL"/>
+              </w:rPr>
+            </w:pPr>
+            <w:r>
+              <w:rPr>
+                <w:lang w:val="pl-PL"/>
+              </w:rPr>
+              <w:t>Dane</w:t>
+            </w:r>
+          </w:p>
+        </w:tc>
+        <w:tc>
+          <w:tcPr>
+            <w:tcW w:w="350" w:type="pct"/>
+          </w:tcPr>
+          <w:p>
+            <w:pPr>
+              <w:rPr>
+                <w:lang w:val="pl-PL"/>
+              </w:rPr>
+            </w:pPr>
+            <w:r>
+              <w:rPr>
+                <w:lang w:val="pl-PL"/>
+              </w:rPr>
+              <w:t>Dane</w:t>
+            </w:r>
+          </w:p>
+        </w:tc>
+        <w:tc>
+          <w:tcPr>
+            <w:tcW w:w="350" w:type="pct"/>
+          </w:tcPr>
+          <w:p>
+            <w:pPr>
+              <w:rPr>
+                <w:lang w:val="pl-PL"/>
+              </w:rPr>
+            </w:pPr>
+            <w:r>
+              <w:rPr>
+                <w:lang w:val="pl-PL"/>
+              </w:rPr>
+              <w:t>„M”</w:t>
+            </w:r>
+          </w:p>
+        </w:tc>
+        <w:tc>
+          <w:tcPr>
+            <w:tcW w:w="350" w:type="pct"/>
+          </w:tcPr>
+          <w:p>
+            <w:pPr>
+              <w:rPr>
+                <w:lang w:val="pl-PL"/>
+              </w:rPr>
+            </w:pPr>
+            <w:r>
+              <w:rPr>
+                <w:lang w:val="pl-PL"/>
+              </w:rPr>
+              <w:t>Dane</w:t>
+            </w:r>
+          </w:p>
+        </w:tc>
+        <w:tc>
+          <w:tcPr>
+            <w:tcW w:w="350" w:type="pct"/>
+          </w:tcPr>
+          <w:p>
+            <w:pPr>
+              <w:rPr>
+                <w:lang w:val="pl-PL"/>
+              </w:rPr>
+            </w:pPr>
+            <w:r>
+              <w:rPr>
+                <w:lang w:val="pl-PL"/>
+              </w:rPr>
+              <w:t>Dane</w:t>
+            </w:r>
+          </w:p>
+        </w:tc>
+        <w:tc>
+          <w:tcPr>
+            <w:tcW w:w="350" w:type="pct"/>
+          </w:tcPr>
+          <w:p>
+            <w:pPr>
+              <w:rPr>
+                <w:lang w:val="pl-PL"/>
+              </w:rPr>
+            </w:pPr>
+            <w:r>
+              <w:rPr>
+                <w:lang w:val="pl-PL"/>
+              </w:rPr>
+              <w:t>Dane</w:t>
+            </w:r>
+          </w:p>
+        </w:tc>
+        <w:tc>
+          <w:tcPr>
+            <w:tcW w:w="350" w:type="pct"/>
+          </w:tcPr>
+          <w:p>
+            <w:pPr>
+              <w:rPr>
+                <w:lang w:val="pl-PL"/>
+              </w:rPr>
+            </w:pPr>
+            <w:r>
+              <w:rPr>
+                <w:lang w:val="pl-PL"/>
+              </w:rPr>
+              <w:t>Dane</w:t>
+            </w:r>
+          </w:p>
+        </w:tc>
+        <w:tc>
+          <w:tcPr>
+            <w:tcW w:w="350" w:type="pct"/>
+          </w:tcPr>
+          <w:p>
+            <w:pPr>
+              <w:rPr>
+                <w:lang w:val="pl-PL"/>
+              </w:rPr>
+            </w:pPr>
+            <w:r>
+              <w:rPr>
+                <w:lang w:val="pl-PL"/>
+              </w:rPr>
+              <w:t>„E”</w:t>
+            </w:r>
+          </w:p>
+        </w:tc>
+      </w:tr>
+    </w:tbl>
+    <w:p>
+      <w:pPr>
+        <w:rPr>
+          <w:lang w:val="pl-PL"/>
+        </w:rPr>
+      </w:pPr>
+      <w:r>
+        <w:rPr>
+          <w:lang w:val="pl-PL"/>
+        </w:rPr>
+        <w:t xml:space="preserve">Bajty 0, 4 i 9 w każdej wiadomości  są stałe i są równe wartości danej litery w kodzie ASCII. Służą one do kontroli poprawności przesłanej wiadomości, natomias ich konkretne wartości </w:t>
+      </w:r>
+    </w:p>
+    <w:p>
+      <w:pPr>
+        <w:rPr>
+          <w:lang w:val="pl-PL"/>
+        </w:rPr>
+      </w:pPr>
+      <w:r>
+        <w:rPr>
+          <w:lang w:val="pl-PL"/>
+        </w:rPr>
+        <w:t xml:space="preserve">Bajt 1 określa identyfikator danej wiadomości i na ich podstawie oprogramowanie robota jest w stanie </w:t>
+      </w:r>
+      <w:r>
+        <w:rPr>
+          <w:lang w:val="pl-PL"/>
+        </w:rPr>
+        <w:t>uruchomić odpowiednią funkcję obsługi przesłanej wiadomości. Zostało to zaprezentowane w rozdziale 3.4.</w:t>
+      </w:r>
+    </w:p>
+    <w:p>
+      <w:pPr>
+        <w:rPr>
+          <w:lang w:val="pl-PL"/>
+        </w:rPr>
+      </w:pPr>
+      <w:r>
+        <w:rPr>
+          <w:lang w:val="pl-PL"/>
+        </w:rPr>
+        <w:t>Reszta bajtów przenosi dane konkretnej wiadomości. Wiadomości pozwalają na kodowanie liczby zmienno przecinkowej, jak również większych niż 1 bajt liczb całkowitych</w:t>
+      </w:r>
     </w:p>
     <w:p>
       <w:pPr>
@@ -11913,13 +12420,28 @@
           <w:lang w:val="pl-PL"/>
         </w:rPr>
       </w:pPr>
-      <w:bookmarkStart w:id="31" w:name="_Toc435889471"/>
+      <w:bookmarkStart w:id="30" w:name="_Toc435889471"/>
       <w:r>
         <w:rPr>
           <w:lang w:val="pl-PL"/>
         </w:rPr>
         <w:t>Konwersje liczb całkowitych i rzeczywistych na ciąg bitów</w:t>
       </w:r>
+      <w:bookmarkEnd w:id="30"/>
+    </w:p>
+    <w:p>
+      <w:pPr>
+        <w:rPr>
+          <w:lang w:val="pl-PL"/>
+        </w:rPr>
+      </w:pPr>
+      <w:r>
+        <w:rPr>
+          <w:lang w:val="pl-PL"/>
+        </w:rPr>
+        <w:t xml:space="preserve">Protokół zakłada że </w:t>
+      </w:r>
+      <w:bookmarkStart w:id="31" w:name="_GoBack"/>
       <w:bookmarkEnd w:id="31"/>
     </w:p>
     <w:p>
@@ -11972,6 +12494,7 @@
         <w:rPr>
           <w:lang w:val="pl-PL"/>
         </w:rPr>
+        <w:lastRenderedPageBreak/>
         <w:t>Możliwości wykanego projektu</w:t>
       </w:r>
       <w:bookmarkEnd w:id="33"/>
@@ -12071,6 +12594,56 @@
     </w:sectPr>
   </w:body>
 </w:document>
+</file>
+
+<file path=word/endnotes.xml><?xml version="1.0" encoding="utf-8"?>
+<w:endnotes xmlns:wpc="http://schemas.microsoft.com/office/word/2010/wordprocessingCanvas" xmlns:mc="http://schemas.openxmlformats.org/markup-compatibility/2006" xmlns:o="urn:schemas-microsoft-com:office:office" xmlns:r="http://schemas.openxmlformats.org/officeDocument/2006/relationships" xmlns:m="http://schemas.openxmlformats.org/officeDocument/2006/math" xmlns:v="urn:schemas-microsoft-com:vml" xmlns:wp14="http://schemas.microsoft.com/office/word/2010/wordprocessingDrawing" xmlns:wp="http://schemas.openxmlformats.org/drawingml/2006/wordprocessingDrawing" xmlns:w10="urn:schemas-microsoft-com:office:word" xmlns:w="http://schemas.openxmlformats.org/wordprocessingml/2006/main" xmlns:w14="http://schemas.microsoft.com/office/word/2010/wordml" xmlns:w15="http://schemas.microsoft.com/office/word/2012/wordml" xmlns:wpg="http://schemas.microsoft.com/office/word/2010/wordprocessingGroup" xmlns:wpi="http://schemas.microsoft.com/office/word/2010/wordprocessingInk" xmlns:wne="http://schemas.microsoft.com/office/word/2006/wordml" xmlns:wps="http://schemas.microsoft.com/office/word/2010/wordprocessingShape" mc:Ignorable="w14 w15 wp14">
+  <w:endnote w:type="separator" w:id="-1">
+    <w:p>
+      <w:pPr>
+        <w:spacing w:after="0" w:line="240" w:lineRule="auto"/>
+      </w:pPr>
+      <w:r>
+        <w:separator/>
+      </w:r>
+    </w:p>
+  </w:endnote>
+  <w:endnote w:type="continuationSeparator" w:id="0">
+    <w:p>
+      <w:pPr>
+        <w:spacing w:after="0" w:line="240" w:lineRule="auto"/>
+      </w:pPr>
+      <w:r>
+        <w:continuationSeparator/>
+      </w:r>
+    </w:p>
+  </w:endnote>
+</w:endnotes>
+</file>
+
+<file path=word/footnotes.xml><?xml version="1.0" encoding="utf-8"?>
+<w:footnotes xmlns:wpc="http://schemas.microsoft.com/office/word/2010/wordprocessingCanvas" xmlns:mc="http://schemas.openxmlformats.org/markup-compatibility/2006" xmlns:o="urn:schemas-microsoft-com:office:office" xmlns:r="http://schemas.openxmlformats.org/officeDocument/2006/relationships" xmlns:m="http://schemas.openxmlformats.org/officeDocument/2006/math" xmlns:v="urn:schemas-microsoft-com:vml" xmlns:wp14="http://schemas.microsoft.com/office/word/2010/wordprocessingDrawing" xmlns:wp="http://schemas.openxmlformats.org/drawingml/2006/wordprocessingDrawing" xmlns:w10="urn:schemas-microsoft-com:office:word" xmlns:w="http://schemas.openxmlformats.org/wordprocessingml/2006/main" xmlns:w14="http://schemas.microsoft.com/office/word/2010/wordml" xmlns:w15="http://schemas.microsoft.com/office/word/2012/wordml" xmlns:wpg="http://schemas.microsoft.com/office/word/2010/wordprocessingGroup" xmlns:wpi="http://schemas.microsoft.com/office/word/2010/wordprocessingInk" xmlns:wne="http://schemas.microsoft.com/office/word/2006/wordml" xmlns:wps="http://schemas.microsoft.com/office/word/2010/wordprocessingShape" mc:Ignorable="w14 w15 wp14">
+  <w:footnote w:type="separator" w:id="-1">
+    <w:p>
+      <w:pPr>
+        <w:spacing w:after="0" w:line="240" w:lineRule="auto"/>
+      </w:pPr>
+      <w:r>
+        <w:separator/>
+      </w:r>
+    </w:p>
+  </w:footnote>
+  <w:footnote w:type="continuationSeparator" w:id="0">
+    <w:p>
+      <w:pPr>
+        <w:spacing w:after="0" w:line="240" w:lineRule="auto"/>
+      </w:pPr>
+      <w:r>
+        <w:continuationSeparator/>
+      </w:r>
+    </w:p>
+  </w:footnote>
+</w:footnotes>
 </file>
 
 <file path=word/numbering.xml><?xml version="1.0" encoding="utf-8"?>
@@ -13753,6 +14326,45 @@
     <w:uiPriority w:val="99"/>
     <w:rsid w:val="007014CC"/>
   </w:style>
+  <w:style w:type="paragraph" w:styleId="EndnoteText">
+    <w:name w:val="endnote text"/>
+    <w:basedOn w:val="Normal"/>
+    <w:link w:val="EndnoteTextChar"/>
+    <w:uiPriority w:val="99"/>
+    <w:semiHidden/>
+    <w:unhideWhenUsed/>
+    <w:rsid w:val="00FE2786"/>
+    <w:pPr>
+      <w:spacing w:after="0" w:line="240" w:lineRule="auto"/>
+    </w:pPr>
+    <w:rPr>
+      <w:sz w:val="20"/>
+      <w:szCs w:val="20"/>
+    </w:rPr>
+  </w:style>
+  <w:style w:type="character" w:customStyle="1" w:styleId="EndnoteTextChar">
+    <w:name w:val="Endnote Text Char"/>
+    <w:basedOn w:val="DefaultParagraphFont"/>
+    <w:link w:val="EndnoteText"/>
+    <w:uiPriority w:val="99"/>
+    <w:semiHidden/>
+    <w:rsid w:val="00FE2786"/>
+    <w:rPr>
+      <w:sz w:val="20"/>
+      <w:szCs w:val="20"/>
+    </w:rPr>
+  </w:style>
+  <w:style w:type="character" w:styleId="EndnoteReference">
+    <w:name w:val="endnote reference"/>
+    <w:basedOn w:val="DefaultParagraphFont"/>
+    <w:uiPriority w:val="99"/>
+    <w:semiHidden/>
+    <w:unhideWhenUsed/>
+    <w:rsid w:val="00FE2786"/>
+    <w:rPr>
+      <w:vertAlign w:val="superscript"/>
+    </w:rPr>
+  </w:style>
 </w:styles>
 </file>
 
@@ -14022,7 +14634,7 @@
 </file>
 
 <file path=customXml/itemProps1.xml><?xml version="1.0" encoding="utf-8"?>
-<ds:datastoreItem xmlns:ds="http://schemas.openxmlformats.org/officeDocument/2006/customXml" ds:itemID="{7557FDC7-6100-4233-BCDC-3EAA6C12B0C2}">
+<ds:datastoreItem xmlns:ds="http://schemas.openxmlformats.org/officeDocument/2006/customXml" ds:itemID="{D7E005CF-7C9F-49F4-9CB0-0DD9496BADB9}">
   <ds:schemaRefs>
     <ds:schemaRef ds:uri="http://schemas.openxmlformats.org/officeDocument/2006/bibliography"/>
   </ds:schemaRefs>

--- a/Praca_inzynierska.docx
+++ b/Praca_inzynierska.docx
@@ -11462,17 +11462,7 @@
                 <w:szCs w:val="18"/>
                 <w:shd w:val="clear" w:color="auto" w:fill="FFFFFF"/>
               </w:rPr>
-              <w:t>&amp;htim2</w:t>
-            </w:r>
-            <w:r>
-              <w:rPr>
-                <w:rFonts w:ascii="Consolas" w:hAnsi="Consolas" w:cs="Consolas"/>
-                <w:color w:val="333333"/>
-                <w:sz w:val="18"/>
-                <w:szCs w:val="18"/>
-                <w:shd w:val="clear" w:color="auto" w:fill="FFFFFF"/>
-              </w:rPr>
-              <w:t>);</w:t>
+              <w:t>&amp;htim2);</w:t>
             </w:r>
           </w:p>
           <w:p>
@@ -11928,7 +11918,19 @@
         <w:rPr>
           <w:lang w:val="pl-PL"/>
         </w:rPr>
-        <w:t xml:space="preserve"> Protokół niezakłada istnienia wiadomości jednocześnie zminiających stan robota i pobierających aktualny. Prawidłowa odpowiedź na komende typu ustaw odsyłą identyczną wiadomość. Obsługa wiadomości typu pobierz nie bierze pod uwagę pól danych odebranej komendy.</w:t>
+        <w:t xml:space="preserve"> Protokół niezakłada istnienia wiadomości jednocześnie zminiających stan robota i pobierających aktualny. Prawidłowa odpowiedź na komende typu ustaw </w:t>
+      </w:r>
+      <w:r>
+        <w:rPr>
+          <w:lang w:val="pl-PL"/>
+        </w:rPr>
+        <w:t>jest identyczna do odebranej komendy</w:t>
+      </w:r>
+      <w:r>
+        <w:rPr>
+          <w:lang w:val="pl-PL"/>
+        </w:rPr>
+        <w:t>. Obsługa wiadomości typu pobierz nie bierze pod uwagę pól danych odebranej komendy.</w:t>
       </w:r>
     </w:p>
     <w:p>
@@ -12420,14 +12422,20 @@
           <w:lang w:val="pl-PL"/>
         </w:rPr>
       </w:pPr>
-      <w:bookmarkStart w:id="30" w:name="_Toc435889471"/>
-      <w:r>
-        <w:rPr>
-          <w:lang w:val="pl-PL"/>
-        </w:rPr>
-        <w:t>Konwersje liczb całkowitych i rzeczywistych na ciąg bitów</w:t>
+      <w:bookmarkStart w:id="30" w:name="_Toc435889472"/>
+      <w:r>
+        <w:rPr>
+          <w:lang w:val="pl-PL"/>
+        </w:rPr>
+        <w:t>Spis wiadomości kontrolnych</w:t>
       </w:r>
       <w:bookmarkEnd w:id="30"/>
+      <w:r>
+        <w:rPr>
+          <w:lang w:val="pl-PL"/>
+        </w:rPr>
+        <w:t xml:space="preserve"> </w:t>
+      </w:r>
     </w:p>
     <w:p>
       <w:pPr>
@@ -12439,36 +12447,5025 @@
         <w:rPr>
           <w:lang w:val="pl-PL"/>
         </w:rPr>
-        <w:t xml:space="preserve">Protokół zakłada że </w:t>
-      </w:r>
-      <w:bookmarkStart w:id="31" w:name="_GoBack"/>
-      <w:bookmarkEnd w:id="31"/>
+        <w:t>Każda wiadomość kontrolna przedstawiona jest według poniższego schematu:</w:t>
+      </w:r>
+    </w:p>
+    <w:tbl>
+      <w:tblPr>
+        <w:tblStyle w:val="TableGrid"/>
+        <w:tblW w:w="0" w:type="auto"/>
+        <w:tblLook w:val="04A0" w:firstRow="1" w:lastRow="0" w:firstColumn="1" w:lastColumn="0" w:noHBand="0" w:noVBand="1"/>
+      </w:tblPr>
+      <w:tblGrid>
+        <w:gridCol w:w="935"/>
+        <w:gridCol w:w="935"/>
+        <w:gridCol w:w="935"/>
+        <w:gridCol w:w="935"/>
+        <w:gridCol w:w="935"/>
+        <w:gridCol w:w="935"/>
+        <w:gridCol w:w="935"/>
+        <w:gridCol w:w="467"/>
+        <w:gridCol w:w="468"/>
+        <w:gridCol w:w="935"/>
+        <w:gridCol w:w="935"/>
+      </w:tblGrid>
+      <w:tr>
+        <w:tc>
+          <w:tcPr>
+            <w:tcW w:w="4675" w:type="dxa"/>
+            <w:gridSpan w:val="5"/>
+          </w:tcPr>
+          <w:p>
+            <w:pPr>
+              <w:jc w:val="center"/>
+              <w:rPr>
+                <w:lang w:val="pl-PL"/>
+              </w:rPr>
+            </w:pPr>
+            <w:r>
+              <w:rPr>
+                <w:lang w:val="pl-PL"/>
+              </w:rPr>
+              <w:t>NAZWA WIADOMOŚCI</w:t>
+            </w:r>
+          </w:p>
+        </w:tc>
+        <w:tc>
+          <w:tcPr>
+            <w:tcW w:w="2337" w:type="dxa"/>
+            <w:gridSpan w:val="3"/>
+          </w:tcPr>
+          <w:p>
+            <w:pPr>
+              <w:jc w:val="center"/>
+              <w:rPr>
+                <w:lang w:val="pl-PL"/>
+              </w:rPr>
+            </w:pPr>
+            <w:r>
+              <w:rPr>
+                <w:lang w:val="pl-PL"/>
+              </w:rPr>
+              <w:t>TYP</w:t>
+            </w:r>
+          </w:p>
+        </w:tc>
+        <w:tc>
+          <w:tcPr>
+            <w:tcW w:w="2338" w:type="dxa"/>
+            <w:gridSpan w:val="3"/>
+          </w:tcPr>
+          <w:p>
+            <w:pPr>
+              <w:jc w:val="center"/>
+              <w:rPr>
+                <w:lang w:val="pl-PL"/>
+              </w:rPr>
+            </w:pPr>
+            <w:r>
+              <w:rPr>
+                <w:lang w:val="pl-PL"/>
+              </w:rPr>
+              <w:t>IDENTYFIKATOR</w:t>
+            </w:r>
+          </w:p>
+        </w:tc>
+      </w:tr>
+      <w:tr>
+        <w:tc>
+          <w:tcPr>
+            <w:tcW w:w="935" w:type="dxa"/>
+          </w:tcPr>
+          <w:p>
+            <w:pPr>
+              <w:jc w:val="center"/>
+              <w:rPr>
+                <w:lang w:val="pl-PL"/>
+              </w:rPr>
+            </w:pPr>
+            <w:r>
+              <w:rPr>
+                <w:lang w:val="pl-PL"/>
+              </w:rPr>
+              <w:t>BAJT 0</w:t>
+            </w:r>
+          </w:p>
+        </w:tc>
+        <w:tc>
+          <w:tcPr>
+            <w:tcW w:w="935" w:type="dxa"/>
+          </w:tcPr>
+          <w:p>
+            <w:pPr>
+              <w:jc w:val="center"/>
+              <w:rPr>
+                <w:lang w:val="pl-PL"/>
+              </w:rPr>
+            </w:pPr>
+            <w:r>
+              <w:rPr>
+                <w:lang w:val="pl-PL"/>
+              </w:rPr>
+              <w:t>BAJT 1</w:t>
+            </w:r>
+          </w:p>
+        </w:tc>
+        <w:tc>
+          <w:tcPr>
+            <w:tcW w:w="935" w:type="dxa"/>
+          </w:tcPr>
+          <w:p>
+            <w:pPr>
+              <w:jc w:val="center"/>
+              <w:rPr>
+                <w:lang w:val="pl-PL"/>
+              </w:rPr>
+            </w:pPr>
+            <w:r>
+              <w:rPr>
+                <w:lang w:val="pl-PL"/>
+              </w:rPr>
+              <w:t>BAJT 2</w:t>
+            </w:r>
+          </w:p>
+        </w:tc>
+        <w:tc>
+          <w:tcPr>
+            <w:tcW w:w="935" w:type="dxa"/>
+          </w:tcPr>
+          <w:p>
+            <w:pPr>
+              <w:jc w:val="center"/>
+              <w:rPr>
+                <w:lang w:val="pl-PL"/>
+              </w:rPr>
+            </w:pPr>
+            <w:r>
+              <w:rPr>
+                <w:lang w:val="pl-PL"/>
+              </w:rPr>
+              <w:t>BAJT 3</w:t>
+            </w:r>
+          </w:p>
+        </w:tc>
+        <w:tc>
+          <w:tcPr>
+            <w:tcW w:w="935" w:type="dxa"/>
+          </w:tcPr>
+          <w:p>
+            <w:pPr>
+              <w:jc w:val="center"/>
+              <w:rPr>
+                <w:lang w:val="pl-PL"/>
+              </w:rPr>
+            </w:pPr>
+            <w:r>
+              <w:rPr>
+                <w:lang w:val="pl-PL"/>
+              </w:rPr>
+              <w:t>BAJT 4</w:t>
+            </w:r>
+          </w:p>
+        </w:tc>
+        <w:tc>
+          <w:tcPr>
+            <w:tcW w:w="935" w:type="dxa"/>
+          </w:tcPr>
+          <w:p>
+            <w:pPr>
+              <w:jc w:val="center"/>
+              <w:rPr>
+                <w:lang w:val="pl-PL"/>
+              </w:rPr>
+            </w:pPr>
+            <w:r>
+              <w:rPr>
+                <w:lang w:val="pl-PL"/>
+              </w:rPr>
+              <w:t>BAJT 5</w:t>
+            </w:r>
+          </w:p>
+        </w:tc>
+        <w:tc>
+          <w:tcPr>
+            <w:tcW w:w="935" w:type="dxa"/>
+          </w:tcPr>
+          <w:p>
+            <w:pPr>
+              <w:jc w:val="center"/>
+              <w:rPr>
+                <w:lang w:val="pl-PL"/>
+              </w:rPr>
+            </w:pPr>
+            <w:r>
+              <w:rPr>
+                <w:lang w:val="pl-PL"/>
+              </w:rPr>
+              <w:t>BAJT 6</w:t>
+            </w:r>
+          </w:p>
+        </w:tc>
+        <w:tc>
+          <w:tcPr>
+            <w:tcW w:w="935" w:type="dxa"/>
+            <w:gridSpan w:val="2"/>
+          </w:tcPr>
+          <w:p>
+            <w:pPr>
+              <w:jc w:val="center"/>
+              <w:rPr>
+                <w:lang w:val="pl-PL"/>
+              </w:rPr>
+            </w:pPr>
+            <w:r>
+              <w:rPr>
+                <w:lang w:val="pl-PL"/>
+              </w:rPr>
+              <w:t>BAJT 7</w:t>
+            </w:r>
+          </w:p>
+        </w:tc>
+        <w:tc>
+          <w:tcPr>
+            <w:tcW w:w="935" w:type="dxa"/>
+          </w:tcPr>
+          <w:p>
+            <w:pPr>
+              <w:jc w:val="center"/>
+              <w:rPr>
+                <w:lang w:val="pl-PL"/>
+              </w:rPr>
+            </w:pPr>
+            <w:r>
+              <w:rPr>
+                <w:lang w:val="pl-PL"/>
+              </w:rPr>
+              <w:t>BAJT 8</w:t>
+            </w:r>
+          </w:p>
+        </w:tc>
+        <w:tc>
+          <w:tcPr>
+            <w:tcW w:w="935" w:type="dxa"/>
+          </w:tcPr>
+          <w:p>
+            <w:pPr>
+              <w:jc w:val="center"/>
+              <w:rPr>
+                <w:lang w:val="pl-PL"/>
+              </w:rPr>
+            </w:pPr>
+            <w:r>
+              <w:rPr>
+                <w:lang w:val="pl-PL"/>
+              </w:rPr>
+              <w:t>BAJT 9</w:t>
+            </w:r>
+          </w:p>
+        </w:tc>
+      </w:tr>
+      <w:tr>
+        <w:tc>
+          <w:tcPr>
+            <w:tcW w:w="9350" w:type="dxa"/>
+            <w:gridSpan w:val="11"/>
+          </w:tcPr>
+          <w:p>
+            <w:pPr>
+              <w:jc w:val="center"/>
+              <w:rPr>
+                <w:lang w:val="pl-PL"/>
+              </w:rPr>
+            </w:pPr>
+            <w:r>
+              <w:rPr>
+                <w:lang w:val="pl-PL"/>
+              </w:rPr>
+              <w:t>CHARAKTERYSTKA WIADMOSCI</w:t>
+            </w:r>
+          </w:p>
+        </w:tc>
+      </w:tr>
+    </w:tbl>
+    <w:p>
+      <w:pPr>
+        <w:rPr>
+          <w:lang w:val="pl-PL"/>
+        </w:rPr>
+      </w:pPr>
+      <w:r>
+        <w:rPr>
+          <w:lang w:val="pl-PL"/>
+        </w:rPr>
+        <w:t>Dla wiekkości USTAW w drugim wierszy zaprezentowana jest komenda którą odbiera robot, dla wiadomości typu POBIERZ jest to odpowiedź otrzymywana przez aplikację sterującą.</w:t>
+      </w:r>
     </w:p>
     <w:p>
       <w:pPr>
-        <w:pStyle w:val="Heading2"/>
-        <w:numPr>
-          <w:ilvl w:val="1"/>
-          <w:numId w:val="1"/>
-        </w:numPr>
-        <w:rPr>
-          <w:lang w:val="pl-PL"/>
-        </w:rPr>
-      </w:pPr>
-      <w:bookmarkStart w:id="32" w:name="_Toc435889472"/>
-      <w:r>
-        <w:rPr>
-          <w:lang w:val="pl-PL"/>
-        </w:rPr>
-        <w:t>Spis wiadomości kontrolnych</w:t>
-      </w:r>
-      <w:bookmarkEnd w:id="32"/>
+        <w:rPr>
+          <w:lang w:val="pl-PL"/>
+        </w:rPr>
+      </w:pPr>
+    </w:p>
+    <w:p>
+      <w:pPr>
+        <w:rPr>
+          <w:lang w:val="pl-PL"/>
+        </w:rPr>
+      </w:pPr>
+    </w:p>
+    <w:tbl>
+      <w:tblPr>
+        <w:tblStyle w:val="TableGrid"/>
+        <w:tblW w:w="0" w:type="auto"/>
+        <w:tblLook w:val="04A0" w:firstRow="1" w:lastRow="0" w:firstColumn="1" w:lastColumn="0" w:noHBand="0" w:noVBand="1"/>
+      </w:tblPr>
+      <w:tblGrid>
+        <w:gridCol w:w="935"/>
+        <w:gridCol w:w="935"/>
+        <w:gridCol w:w="935"/>
+        <w:gridCol w:w="935"/>
+        <w:gridCol w:w="935"/>
+        <w:gridCol w:w="935"/>
+        <w:gridCol w:w="935"/>
+        <w:gridCol w:w="467"/>
+        <w:gridCol w:w="468"/>
+        <w:gridCol w:w="935"/>
+        <w:gridCol w:w="935"/>
+      </w:tblGrid>
+      <w:tr>
+        <w:tc>
+          <w:tcPr>
+            <w:tcW w:w="4675" w:type="dxa"/>
+            <w:gridSpan w:val="5"/>
+          </w:tcPr>
+          <w:p>
+            <w:pPr>
+              <w:jc w:val="center"/>
+              <w:rPr>
+                <w:lang w:val="pl-PL"/>
+              </w:rPr>
+            </w:pPr>
+            <w:r>
+              <w:rPr>
+                <w:lang w:val="pl-PL"/>
+              </w:rPr>
+              <w:t>Ustawinie prędkości zadanej</w:t>
+            </w:r>
+          </w:p>
+        </w:tc>
+        <w:tc>
+          <w:tcPr>
+            <w:tcW w:w="2337" w:type="dxa"/>
+            <w:gridSpan w:val="3"/>
+          </w:tcPr>
+          <w:p>
+            <w:pPr>
+              <w:jc w:val="center"/>
+              <w:rPr>
+                <w:lang w:val="pl-PL"/>
+              </w:rPr>
+            </w:pPr>
+            <w:r>
+              <w:rPr>
+                <w:lang w:val="pl-PL"/>
+              </w:rPr>
+              <w:t>USTAW</w:t>
+            </w:r>
+          </w:p>
+        </w:tc>
+        <w:tc>
+          <w:tcPr>
+            <w:tcW w:w="2338" w:type="dxa"/>
+            <w:gridSpan w:val="3"/>
+          </w:tcPr>
+          <w:p>
+            <w:pPr>
+              <w:jc w:val="center"/>
+              <w:rPr>
+                <w:lang w:val="pl-PL"/>
+              </w:rPr>
+            </w:pPr>
+            <w:r>
+              <w:rPr>
+                <w:lang w:val="pl-PL"/>
+              </w:rPr>
+              <w:t>1</w:t>
+            </w:r>
+          </w:p>
+        </w:tc>
+      </w:tr>
+      <w:tr>
+        <w:tc>
+          <w:tcPr>
+            <w:tcW w:w="935" w:type="dxa"/>
+          </w:tcPr>
+          <w:p>
+            <w:pPr>
+              <w:jc w:val="center"/>
+              <w:rPr>
+                <w:lang w:val="pl-PL"/>
+              </w:rPr>
+            </w:pPr>
+            <w:r>
+              <w:rPr>
+                <w:lang w:val="pl-PL"/>
+              </w:rPr>
+              <w:t>„B”</w:t>
+            </w:r>
+          </w:p>
+        </w:tc>
+        <w:tc>
+          <w:tcPr>
+            <w:tcW w:w="935" w:type="dxa"/>
+          </w:tcPr>
+          <w:p>
+            <w:pPr>
+              <w:jc w:val="center"/>
+              <w:rPr>
+                <w:lang w:val="pl-PL"/>
+              </w:rPr>
+            </w:pPr>
+            <w:r>
+              <w:rPr>
+                <w:lang w:val="pl-PL"/>
+              </w:rPr>
+              <w:t>1</w:t>
+            </w:r>
+          </w:p>
+        </w:tc>
+        <w:tc>
+          <w:tcPr>
+            <w:tcW w:w="935" w:type="dxa"/>
+          </w:tcPr>
+          <w:p>
+            <w:pPr>
+              <w:jc w:val="center"/>
+              <w:rPr>
+                <w:lang w:val="pl-PL"/>
+              </w:rPr>
+            </w:pPr>
+            <w:r>
+              <w:rPr>
+                <w:lang w:val="pl-PL"/>
+              </w:rPr>
+              <w:t>L1</w:t>
+            </w:r>
+          </w:p>
+        </w:tc>
+        <w:tc>
+          <w:tcPr>
+            <w:tcW w:w="935" w:type="dxa"/>
+          </w:tcPr>
+          <w:p>
+            <w:pPr>
+              <w:jc w:val="center"/>
+              <w:rPr>
+                <w:lang w:val="pl-PL"/>
+              </w:rPr>
+            </w:pPr>
+            <w:r>
+              <w:rPr>
+                <w:lang w:val="pl-PL"/>
+              </w:rPr>
+              <w:t>L2</w:t>
+            </w:r>
+          </w:p>
+        </w:tc>
+        <w:tc>
+          <w:tcPr>
+            <w:tcW w:w="935" w:type="dxa"/>
+          </w:tcPr>
+          <w:p>
+            <w:pPr>
+              <w:jc w:val="center"/>
+              <w:rPr>
+                <w:lang w:val="pl-PL"/>
+              </w:rPr>
+            </w:pPr>
+            <w:r>
+              <w:rPr>
+                <w:lang w:val="pl-PL"/>
+              </w:rPr>
+              <w:t>„M”</w:t>
+            </w:r>
+          </w:p>
+        </w:tc>
+        <w:tc>
+          <w:tcPr>
+            <w:tcW w:w="935" w:type="dxa"/>
+          </w:tcPr>
+          <w:p>
+            <w:pPr>
+              <w:jc w:val="center"/>
+              <w:rPr>
+                <w:lang w:val="pl-PL"/>
+              </w:rPr>
+            </w:pPr>
+            <w:r>
+              <w:rPr>
+                <w:lang w:val="pl-PL"/>
+              </w:rPr>
+              <w:t>R1</w:t>
+            </w:r>
+          </w:p>
+        </w:tc>
+        <w:tc>
+          <w:tcPr>
+            <w:tcW w:w="935" w:type="dxa"/>
+          </w:tcPr>
+          <w:p>
+            <w:pPr>
+              <w:jc w:val="center"/>
+              <w:rPr>
+                <w:lang w:val="pl-PL"/>
+              </w:rPr>
+            </w:pPr>
+            <w:r>
+              <w:rPr>
+                <w:lang w:val="pl-PL"/>
+              </w:rPr>
+              <w:t>R2</w:t>
+            </w:r>
+          </w:p>
+        </w:tc>
+        <w:tc>
+          <w:tcPr>
+            <w:tcW w:w="935" w:type="dxa"/>
+            <w:gridSpan w:val="2"/>
+          </w:tcPr>
+          <w:p>
+            <w:pPr>
+              <w:jc w:val="center"/>
+              <w:rPr>
+                <w:lang w:val="pl-PL"/>
+              </w:rPr>
+            </w:pPr>
+            <w:r>
+              <w:rPr>
+                <w:lang w:val="pl-PL"/>
+              </w:rPr>
+              <w:t>T1</w:t>
+            </w:r>
+          </w:p>
+        </w:tc>
+        <w:tc>
+          <w:tcPr>
+            <w:tcW w:w="935" w:type="dxa"/>
+          </w:tcPr>
+          <w:p>
+            <w:pPr>
+              <w:jc w:val="center"/>
+              <w:rPr>
+                <w:lang w:val="pl-PL"/>
+              </w:rPr>
+            </w:pPr>
+            <w:r>
+              <w:rPr>
+                <w:lang w:val="pl-PL"/>
+              </w:rPr>
+              <w:t>T2</w:t>
+            </w:r>
+          </w:p>
+        </w:tc>
+        <w:tc>
+          <w:tcPr>
+            <w:tcW w:w="935" w:type="dxa"/>
+          </w:tcPr>
+          <w:p>
+            <w:pPr>
+              <w:jc w:val="center"/>
+              <w:rPr>
+                <w:lang w:val="pl-PL"/>
+              </w:rPr>
+            </w:pPr>
+            <w:r>
+              <w:rPr>
+                <w:lang w:val="pl-PL"/>
+              </w:rPr>
+              <w:t>„E”</w:t>
+            </w:r>
+          </w:p>
+        </w:tc>
+      </w:tr>
+      <w:tr>
+        <w:tc>
+          <w:tcPr>
+            <w:tcW w:w="9350" w:type="dxa"/>
+            <w:gridSpan w:val="11"/>
+          </w:tcPr>
+          <w:p>
+            <w:pPr>
+              <w:rPr>
+                <w:lang w:val="pl-PL"/>
+              </w:rPr>
+            </w:pPr>
+            <w:r>
+              <w:rPr>
+                <w:lang w:val="pl-PL"/>
+              </w:rPr>
+              <w:t xml:space="preserve">Wiadomość ustawia prędkość zadaną dla regulatora. </w:t>
+            </w:r>
+          </w:p>
+          <w:p>
+            <w:pPr>
+              <w:rPr>
+                <w:lang w:val="pl-PL"/>
+              </w:rPr>
+            </w:pPr>
+            <w:r>
+              <w:rPr>
+                <w:lang w:val="pl-PL"/>
+              </w:rPr>
+              <w:t>Wartości L1 i L2 są zserializowaną zmienną zmiennoprzecinkową oznaczającą zadaną prędkość dla lewego koła</w:t>
+            </w:r>
+          </w:p>
+          <w:p>
+            <w:pPr>
+              <w:rPr>
+                <w:lang w:val="pl-PL"/>
+              </w:rPr>
+            </w:pPr>
+            <w:r>
+              <w:rPr>
+                <w:lang w:val="pl-PL"/>
+              </w:rPr>
+              <w:t xml:space="preserve">Wartości R1 i R2 są zserializowaną zmienną zmiennoprzecinkową oznaczającą zadaną prędkość dla lewego koła </w:t>
+            </w:r>
+          </w:p>
+          <w:p>
+            <w:pPr>
+              <w:rPr>
+                <w:lang w:val="pl-PL"/>
+              </w:rPr>
+            </w:pPr>
+            <w:r>
+              <w:rPr>
+                <w:lang w:val="pl-PL"/>
+              </w:rPr>
+              <w:t xml:space="preserve">Wartości T1 i T2 są rozłożoną 16-bitową zmienną całkowitą oznaczającą </w:t>
+            </w:r>
+            <w:r>
+              <w:rPr>
+                <w:lang w:val="pl-PL"/>
+              </w:rPr>
+              <w:t>ilość milisekund po jakim zadana prędkość będzie wyzrowana. Jeżeli wartość T1 i T2 wynoszą zero timer odpowiedzialny za zatrzymanie silników po ustalonej wartości nie będzie uruchomiony i a zadana prędkość nie będzie zmienana.</w:t>
+            </w:r>
+          </w:p>
+          <w:p>
+            <w:pPr>
+              <w:rPr>
+                <w:lang w:val="pl-PL"/>
+              </w:rPr>
+            </w:pPr>
+          </w:p>
+          <w:p>
+            <w:pPr>
+              <w:rPr>
+                <w:lang w:val="pl-PL"/>
+              </w:rPr>
+            </w:pPr>
+            <w:r>
+              <w:rPr>
+                <w:lang w:val="pl-PL"/>
+              </w:rPr>
+              <w:t>Dane zawierające prędkości są deserializowane i zapisywane do odpowiadających im globalnych zmiennych robota. Jeżeli te dane zawierają wszystkie wartości równe zero silniki są zatrzymywane</w:t>
+            </w:r>
+          </w:p>
+        </w:tc>
+      </w:tr>
+    </w:tbl>
+    <w:p>
+      <w:pPr>
+        <w:rPr>
+          <w:lang w:val="pl-PL"/>
+        </w:rPr>
+      </w:pPr>
       <w:r>
         <w:rPr>
           <w:lang w:val="pl-PL"/>
         </w:rPr>
         <w:t xml:space="preserve"> </w:t>
       </w:r>
+    </w:p>
+    <w:tbl>
+      <w:tblPr>
+        <w:tblStyle w:val="TableGrid"/>
+        <w:tblW w:w="0" w:type="auto"/>
+        <w:tblLook w:val="04A0" w:firstRow="1" w:lastRow="0" w:firstColumn="1" w:lastColumn="0" w:noHBand="0" w:noVBand="1"/>
+      </w:tblPr>
+      <w:tblGrid>
+        <w:gridCol w:w="935"/>
+        <w:gridCol w:w="935"/>
+        <w:gridCol w:w="935"/>
+        <w:gridCol w:w="935"/>
+        <w:gridCol w:w="935"/>
+        <w:gridCol w:w="935"/>
+        <w:gridCol w:w="935"/>
+        <w:gridCol w:w="467"/>
+        <w:gridCol w:w="468"/>
+        <w:gridCol w:w="935"/>
+        <w:gridCol w:w="935"/>
+      </w:tblGrid>
+      <w:tr>
+        <w:tc>
+          <w:tcPr>
+            <w:tcW w:w="4675" w:type="dxa"/>
+            <w:gridSpan w:val="5"/>
+          </w:tcPr>
+          <w:p>
+            <w:pPr>
+              <w:jc w:val="center"/>
+              <w:rPr>
+                <w:lang w:val="pl-PL"/>
+              </w:rPr>
+            </w:pPr>
+            <w:r>
+              <w:rPr>
+                <w:lang w:val="pl-PL"/>
+              </w:rPr>
+              <w:t xml:space="preserve">Pobranie faktycznej prędkości </w:t>
+            </w:r>
+          </w:p>
+        </w:tc>
+        <w:tc>
+          <w:tcPr>
+            <w:tcW w:w="2337" w:type="dxa"/>
+            <w:gridSpan w:val="3"/>
+          </w:tcPr>
+          <w:p>
+            <w:pPr>
+              <w:jc w:val="center"/>
+              <w:rPr>
+                <w:lang w:val="pl-PL"/>
+              </w:rPr>
+            </w:pPr>
+            <w:r>
+              <w:rPr>
+                <w:lang w:val="pl-PL"/>
+              </w:rPr>
+              <w:t>POBIERZ</w:t>
+            </w:r>
+          </w:p>
+        </w:tc>
+        <w:tc>
+          <w:tcPr>
+            <w:tcW w:w="2338" w:type="dxa"/>
+            <w:gridSpan w:val="3"/>
+          </w:tcPr>
+          <w:p>
+            <w:pPr>
+              <w:jc w:val="center"/>
+              <w:rPr>
+                <w:lang w:val="pl-PL"/>
+              </w:rPr>
+            </w:pPr>
+            <w:r>
+              <w:rPr>
+                <w:lang w:val="pl-PL"/>
+              </w:rPr>
+              <w:t>2</w:t>
+            </w:r>
+          </w:p>
+        </w:tc>
+      </w:tr>
+      <w:tr>
+        <w:tc>
+          <w:tcPr>
+            <w:tcW w:w="935" w:type="dxa"/>
+          </w:tcPr>
+          <w:p>
+            <w:pPr>
+              <w:jc w:val="center"/>
+              <w:rPr>
+                <w:lang w:val="pl-PL"/>
+              </w:rPr>
+            </w:pPr>
+            <w:r>
+              <w:rPr>
+                <w:lang w:val="pl-PL"/>
+              </w:rPr>
+              <w:t>„B”</w:t>
+            </w:r>
+          </w:p>
+        </w:tc>
+        <w:tc>
+          <w:tcPr>
+            <w:tcW w:w="935" w:type="dxa"/>
+          </w:tcPr>
+          <w:p>
+            <w:pPr>
+              <w:jc w:val="center"/>
+              <w:rPr>
+                <w:lang w:val="pl-PL"/>
+              </w:rPr>
+            </w:pPr>
+            <w:r>
+              <w:rPr>
+                <w:lang w:val="pl-PL"/>
+              </w:rPr>
+              <w:t>2</w:t>
+            </w:r>
+          </w:p>
+        </w:tc>
+        <w:tc>
+          <w:tcPr>
+            <w:tcW w:w="935" w:type="dxa"/>
+          </w:tcPr>
+          <w:p>
+            <w:pPr>
+              <w:jc w:val="center"/>
+              <w:rPr>
+                <w:lang w:val="pl-PL"/>
+              </w:rPr>
+            </w:pPr>
+            <w:r>
+              <w:rPr>
+                <w:lang w:val="pl-PL"/>
+              </w:rPr>
+              <w:t>L1</w:t>
+            </w:r>
+          </w:p>
+        </w:tc>
+        <w:tc>
+          <w:tcPr>
+            <w:tcW w:w="935" w:type="dxa"/>
+          </w:tcPr>
+          <w:p>
+            <w:pPr>
+              <w:jc w:val="center"/>
+              <w:rPr>
+                <w:lang w:val="pl-PL"/>
+              </w:rPr>
+            </w:pPr>
+            <w:r>
+              <w:rPr>
+                <w:lang w:val="pl-PL"/>
+              </w:rPr>
+              <w:t>L2</w:t>
+            </w:r>
+          </w:p>
+        </w:tc>
+        <w:tc>
+          <w:tcPr>
+            <w:tcW w:w="935" w:type="dxa"/>
+          </w:tcPr>
+          <w:p>
+            <w:pPr>
+              <w:jc w:val="center"/>
+              <w:rPr>
+                <w:lang w:val="pl-PL"/>
+              </w:rPr>
+            </w:pPr>
+            <w:r>
+              <w:rPr>
+                <w:lang w:val="pl-PL"/>
+              </w:rPr>
+              <w:t>„M”</w:t>
+            </w:r>
+          </w:p>
+        </w:tc>
+        <w:tc>
+          <w:tcPr>
+            <w:tcW w:w="935" w:type="dxa"/>
+          </w:tcPr>
+          <w:p>
+            <w:pPr>
+              <w:jc w:val="center"/>
+              <w:rPr>
+                <w:lang w:val="pl-PL"/>
+              </w:rPr>
+            </w:pPr>
+            <w:r>
+              <w:rPr>
+                <w:lang w:val="pl-PL"/>
+              </w:rPr>
+              <w:t>R1</w:t>
+            </w:r>
+          </w:p>
+        </w:tc>
+        <w:tc>
+          <w:tcPr>
+            <w:tcW w:w="935" w:type="dxa"/>
+          </w:tcPr>
+          <w:p>
+            <w:pPr>
+              <w:jc w:val="center"/>
+              <w:rPr>
+                <w:lang w:val="pl-PL"/>
+              </w:rPr>
+            </w:pPr>
+            <w:r>
+              <w:rPr>
+                <w:lang w:val="pl-PL"/>
+              </w:rPr>
+              <w:t>R2</w:t>
+            </w:r>
+          </w:p>
+        </w:tc>
+        <w:tc>
+          <w:tcPr>
+            <w:tcW w:w="935" w:type="dxa"/>
+            <w:gridSpan w:val="2"/>
+          </w:tcPr>
+          <w:p>
+            <w:pPr>
+              <w:jc w:val="center"/>
+              <w:rPr>
+                <w:lang w:val="pl-PL"/>
+              </w:rPr>
+            </w:pPr>
+            <w:r>
+              <w:rPr>
+                <w:lang w:val="pl-PL"/>
+              </w:rPr>
+              <w:t>0</w:t>
+            </w:r>
+          </w:p>
+        </w:tc>
+        <w:tc>
+          <w:tcPr>
+            <w:tcW w:w="935" w:type="dxa"/>
+          </w:tcPr>
+          <w:p>
+            <w:pPr>
+              <w:jc w:val="center"/>
+              <w:rPr>
+                <w:lang w:val="pl-PL"/>
+              </w:rPr>
+            </w:pPr>
+            <w:r>
+              <w:rPr>
+                <w:lang w:val="pl-PL"/>
+              </w:rPr>
+              <w:t>0</w:t>
+            </w:r>
+          </w:p>
+        </w:tc>
+        <w:tc>
+          <w:tcPr>
+            <w:tcW w:w="935" w:type="dxa"/>
+          </w:tcPr>
+          <w:p>
+            <w:pPr>
+              <w:jc w:val="center"/>
+              <w:rPr>
+                <w:lang w:val="pl-PL"/>
+              </w:rPr>
+            </w:pPr>
+            <w:r>
+              <w:rPr>
+                <w:lang w:val="pl-PL"/>
+              </w:rPr>
+              <w:t>„E”</w:t>
+            </w:r>
+          </w:p>
+        </w:tc>
+      </w:tr>
+      <w:tr>
+        <w:tc>
+          <w:tcPr>
+            <w:tcW w:w="9350" w:type="dxa"/>
+            <w:gridSpan w:val="11"/>
+          </w:tcPr>
+          <w:p>
+            <w:pPr>
+              <w:rPr>
+                <w:lang w:val="pl-PL"/>
+              </w:rPr>
+            </w:pPr>
+            <w:r>
+              <w:rPr>
+                <w:lang w:val="pl-PL"/>
+              </w:rPr>
+              <w:t>Wiadomość zwraca faktyczną</w:t>
+            </w:r>
+            <w:r>
+              <w:rPr>
+                <w:lang w:val="pl-PL"/>
+              </w:rPr>
+              <w:t xml:space="preserve"> prędkość, jaką posiada </w:t>
+            </w:r>
+            <w:r>
+              <w:rPr>
+                <w:lang w:val="pl-PL"/>
+              </w:rPr>
+              <w:t xml:space="preserve">robot. </w:t>
+            </w:r>
+          </w:p>
+          <w:p>
+            <w:pPr>
+              <w:rPr>
+                <w:lang w:val="pl-PL"/>
+              </w:rPr>
+            </w:pPr>
+            <w:r>
+              <w:rPr>
+                <w:lang w:val="pl-PL"/>
+              </w:rPr>
+              <w:t>Wartości L1 i L2 są zserializowaną zmienną zmiennoprzecinkową oznaczającą zadaną prędkość dla lewego koła</w:t>
+            </w:r>
+          </w:p>
+          <w:p>
+            <w:pPr>
+              <w:rPr>
+                <w:lang w:val="pl-PL"/>
+              </w:rPr>
+            </w:pPr>
+            <w:r>
+              <w:rPr>
+                <w:lang w:val="pl-PL"/>
+              </w:rPr>
+              <w:t xml:space="preserve">Wartości R1 i R2 są zserializowaną zmienną zmiennoprzecinkową oznaczającą zadaną prędkość dla lewego koła </w:t>
+            </w:r>
+          </w:p>
+          <w:p>
+            <w:pPr>
+              <w:rPr>
+                <w:lang w:val="pl-PL"/>
+              </w:rPr>
+            </w:pPr>
+          </w:p>
+          <w:p>
+            <w:pPr>
+              <w:rPr>
+                <w:lang w:val="pl-PL"/>
+              </w:rPr>
+            </w:pPr>
+            <w:r>
+              <w:rPr>
+                <w:lang w:val="pl-PL"/>
+              </w:rPr>
+              <w:t>Odsyłane prędkości są zserializowanymi zmiennymi globalnymi, których wartość wpisywana jest w cyklu aktualizacji prędkości opisanej w rozdziale 3.6</w:t>
+            </w:r>
+          </w:p>
+        </w:tc>
+      </w:tr>
+    </w:tbl>
+    <w:p>
+      <w:pPr>
+        <w:rPr>
+          <w:lang w:val="pl-PL"/>
+        </w:rPr>
+      </w:pPr>
+      <w:r>
+        <w:rPr>
+          <w:lang w:val="pl-PL"/>
+        </w:rPr>
+        <w:t xml:space="preserve"> </w:t>
+      </w:r>
+    </w:p>
+    <w:tbl>
+      <w:tblPr>
+        <w:tblStyle w:val="TableGrid"/>
+        <w:tblW w:w="0" w:type="auto"/>
+        <w:tblLook w:val="04A0" w:firstRow="1" w:lastRow="0" w:firstColumn="1" w:lastColumn="0" w:noHBand="0" w:noVBand="1"/>
+      </w:tblPr>
+      <w:tblGrid>
+        <w:gridCol w:w="935"/>
+        <w:gridCol w:w="935"/>
+        <w:gridCol w:w="935"/>
+        <w:gridCol w:w="935"/>
+        <w:gridCol w:w="935"/>
+        <w:gridCol w:w="935"/>
+        <w:gridCol w:w="935"/>
+        <w:gridCol w:w="467"/>
+        <w:gridCol w:w="468"/>
+        <w:gridCol w:w="935"/>
+        <w:gridCol w:w="935"/>
+      </w:tblGrid>
+      <w:tr>
+        <w:tc>
+          <w:tcPr>
+            <w:tcW w:w="4675" w:type="dxa"/>
+            <w:gridSpan w:val="5"/>
+          </w:tcPr>
+          <w:p>
+            <w:pPr>
+              <w:jc w:val="center"/>
+              <w:rPr>
+                <w:lang w:val="pl-PL"/>
+              </w:rPr>
+            </w:pPr>
+            <w:r>
+              <w:rPr>
+                <w:lang w:val="pl-PL"/>
+              </w:rPr>
+              <w:t>Ustawinie nastaw regulatora</w:t>
+            </w:r>
+          </w:p>
+        </w:tc>
+        <w:tc>
+          <w:tcPr>
+            <w:tcW w:w="2337" w:type="dxa"/>
+            <w:gridSpan w:val="3"/>
+          </w:tcPr>
+          <w:p>
+            <w:pPr>
+              <w:jc w:val="center"/>
+              <w:rPr>
+                <w:lang w:val="pl-PL"/>
+              </w:rPr>
+            </w:pPr>
+            <w:r>
+              <w:rPr>
+                <w:lang w:val="pl-PL"/>
+              </w:rPr>
+              <w:t>USTAW</w:t>
+            </w:r>
+          </w:p>
+        </w:tc>
+        <w:tc>
+          <w:tcPr>
+            <w:tcW w:w="2338" w:type="dxa"/>
+            <w:gridSpan w:val="3"/>
+          </w:tcPr>
+          <w:p>
+            <w:pPr>
+              <w:jc w:val="center"/>
+              <w:rPr>
+                <w:lang w:val="pl-PL"/>
+              </w:rPr>
+            </w:pPr>
+            <w:r>
+              <w:rPr>
+                <w:lang w:val="pl-PL"/>
+              </w:rPr>
+              <w:t>3</w:t>
+            </w:r>
+          </w:p>
+        </w:tc>
+      </w:tr>
+      <w:tr>
+        <w:tc>
+          <w:tcPr>
+            <w:tcW w:w="935" w:type="dxa"/>
+          </w:tcPr>
+          <w:p>
+            <w:pPr>
+              <w:jc w:val="center"/>
+              <w:rPr>
+                <w:lang w:val="pl-PL"/>
+              </w:rPr>
+            </w:pPr>
+            <w:r>
+              <w:rPr>
+                <w:lang w:val="pl-PL"/>
+              </w:rPr>
+              <w:t>„B”</w:t>
+            </w:r>
+          </w:p>
+        </w:tc>
+        <w:tc>
+          <w:tcPr>
+            <w:tcW w:w="935" w:type="dxa"/>
+          </w:tcPr>
+          <w:p>
+            <w:pPr>
+              <w:jc w:val="center"/>
+              <w:rPr>
+                <w:lang w:val="pl-PL"/>
+              </w:rPr>
+            </w:pPr>
+            <w:r>
+              <w:rPr>
+                <w:lang w:val="pl-PL"/>
+              </w:rPr>
+              <w:t>3</w:t>
+            </w:r>
+          </w:p>
+        </w:tc>
+        <w:tc>
+          <w:tcPr>
+            <w:tcW w:w="935" w:type="dxa"/>
+          </w:tcPr>
+          <w:p>
+            <w:pPr>
+              <w:jc w:val="center"/>
+              <w:rPr>
+                <w:lang w:val="pl-PL"/>
+              </w:rPr>
+            </w:pPr>
+            <w:r>
+              <w:rPr>
+                <w:lang w:val="pl-PL"/>
+              </w:rPr>
+              <w:t>P1</w:t>
+            </w:r>
+          </w:p>
+        </w:tc>
+        <w:tc>
+          <w:tcPr>
+            <w:tcW w:w="935" w:type="dxa"/>
+          </w:tcPr>
+          <w:p>
+            <w:pPr>
+              <w:jc w:val="center"/>
+              <w:rPr>
+                <w:lang w:val="pl-PL"/>
+              </w:rPr>
+            </w:pPr>
+            <w:r>
+              <w:rPr>
+                <w:lang w:val="pl-PL"/>
+              </w:rPr>
+              <w:t>P2</w:t>
+            </w:r>
+          </w:p>
+        </w:tc>
+        <w:tc>
+          <w:tcPr>
+            <w:tcW w:w="935" w:type="dxa"/>
+          </w:tcPr>
+          <w:p>
+            <w:pPr>
+              <w:jc w:val="center"/>
+              <w:rPr>
+                <w:lang w:val="pl-PL"/>
+              </w:rPr>
+            </w:pPr>
+            <w:r>
+              <w:rPr>
+                <w:lang w:val="pl-PL"/>
+              </w:rPr>
+              <w:t>„M”</w:t>
+            </w:r>
+          </w:p>
+        </w:tc>
+        <w:tc>
+          <w:tcPr>
+            <w:tcW w:w="935" w:type="dxa"/>
+          </w:tcPr>
+          <w:p>
+            <w:pPr>
+              <w:jc w:val="center"/>
+              <w:rPr>
+                <w:lang w:val="pl-PL"/>
+              </w:rPr>
+            </w:pPr>
+            <w:r>
+              <w:rPr>
+                <w:lang w:val="pl-PL"/>
+              </w:rPr>
+              <w:t>D1</w:t>
+            </w:r>
+          </w:p>
+        </w:tc>
+        <w:tc>
+          <w:tcPr>
+            <w:tcW w:w="935" w:type="dxa"/>
+          </w:tcPr>
+          <w:p>
+            <w:pPr>
+              <w:jc w:val="center"/>
+              <w:rPr>
+                <w:lang w:val="pl-PL"/>
+              </w:rPr>
+            </w:pPr>
+            <w:r>
+              <w:rPr>
+                <w:lang w:val="pl-PL"/>
+              </w:rPr>
+              <w:t>D2</w:t>
+            </w:r>
+          </w:p>
+        </w:tc>
+        <w:tc>
+          <w:tcPr>
+            <w:tcW w:w="935" w:type="dxa"/>
+            <w:gridSpan w:val="2"/>
+          </w:tcPr>
+          <w:p>
+            <w:pPr>
+              <w:jc w:val="center"/>
+              <w:rPr>
+                <w:lang w:val="pl-PL"/>
+              </w:rPr>
+            </w:pPr>
+            <w:r>
+              <w:rPr>
+                <w:lang w:val="pl-PL"/>
+              </w:rPr>
+              <w:t>0</w:t>
+            </w:r>
+          </w:p>
+        </w:tc>
+        <w:tc>
+          <w:tcPr>
+            <w:tcW w:w="935" w:type="dxa"/>
+          </w:tcPr>
+          <w:p>
+            <w:pPr>
+              <w:jc w:val="center"/>
+              <w:rPr>
+                <w:lang w:val="pl-PL"/>
+              </w:rPr>
+            </w:pPr>
+            <w:r>
+              <w:rPr>
+                <w:lang w:val="pl-PL"/>
+              </w:rPr>
+              <w:t>0</w:t>
+            </w:r>
+          </w:p>
+        </w:tc>
+        <w:tc>
+          <w:tcPr>
+            <w:tcW w:w="935" w:type="dxa"/>
+          </w:tcPr>
+          <w:p>
+            <w:pPr>
+              <w:jc w:val="center"/>
+              <w:rPr>
+                <w:lang w:val="pl-PL"/>
+              </w:rPr>
+            </w:pPr>
+            <w:r>
+              <w:rPr>
+                <w:lang w:val="pl-PL"/>
+              </w:rPr>
+              <w:t>„E”</w:t>
+            </w:r>
+          </w:p>
+        </w:tc>
+      </w:tr>
+      <w:tr>
+        <w:tc>
+          <w:tcPr>
+            <w:tcW w:w="9350" w:type="dxa"/>
+            <w:gridSpan w:val="11"/>
+          </w:tcPr>
+          <w:p>
+            <w:pPr>
+              <w:rPr>
+                <w:lang w:val="pl-PL"/>
+              </w:rPr>
+            </w:pPr>
+            <w:r>
+              <w:rPr>
+                <w:lang w:val="pl-PL"/>
+              </w:rPr>
+              <w:t xml:space="preserve">Wiadomość ustawia nastawy regulatora. </w:t>
+            </w:r>
+          </w:p>
+          <w:p>
+            <w:pPr>
+              <w:rPr>
+                <w:lang w:val="pl-PL"/>
+              </w:rPr>
+            </w:pPr>
+            <w:r>
+              <w:rPr>
+                <w:lang w:val="pl-PL"/>
+              </w:rPr>
+              <w:t>Wartości P1 i P2 są zserializowaną zmienną zmiennoprzecinkową oznaczającą wartość wzmocnienia członu proporcjonalnego regulatora PD</w:t>
+            </w:r>
+          </w:p>
+          <w:p>
+            <w:pPr>
+              <w:rPr>
+                <w:lang w:val="pl-PL"/>
+              </w:rPr>
+            </w:pPr>
+            <w:r>
+              <w:rPr>
+                <w:lang w:val="pl-PL"/>
+              </w:rPr>
+              <w:t xml:space="preserve">Wartości P1 i P2 są zserializowaną zmienną zmiennoprzecinkową oznaczającą wartość wzmocnienia członu </w:t>
+            </w:r>
+            <w:r>
+              <w:rPr>
+                <w:lang w:val="pl-PL"/>
+              </w:rPr>
+              <w:t>różniczkującego</w:t>
+            </w:r>
+            <w:r>
+              <w:rPr>
+                <w:lang w:val="pl-PL"/>
+              </w:rPr>
+              <w:t xml:space="preserve"> regulatora PD</w:t>
+            </w:r>
+          </w:p>
+          <w:p>
+            <w:pPr>
+              <w:rPr>
+                <w:lang w:val="pl-PL"/>
+              </w:rPr>
+            </w:pPr>
+          </w:p>
+          <w:p>
+            <w:pPr>
+              <w:rPr>
+                <w:lang w:val="pl-PL"/>
+              </w:rPr>
+            </w:pPr>
+            <w:r>
+              <w:rPr>
+                <w:lang w:val="pl-PL"/>
+              </w:rPr>
+              <w:t>Dane są deserializowane i zapisywane do odpowiadających im</w:t>
+            </w:r>
+            <w:r>
+              <w:rPr>
+                <w:lang w:val="pl-PL"/>
+              </w:rPr>
+              <w:t xml:space="preserve"> globalnych zmiennych robota.</w:t>
+            </w:r>
+          </w:p>
+        </w:tc>
+      </w:tr>
+    </w:tbl>
+    <w:p>
+      <w:pPr>
+        <w:rPr>
+          <w:lang w:val="pl-PL"/>
+        </w:rPr>
+      </w:pPr>
+      <w:r>
+        <w:rPr>
+          <w:lang w:val="pl-PL"/>
+        </w:rPr>
+        <w:t xml:space="preserve"> </w:t>
+      </w:r>
+    </w:p>
+    <w:tbl>
+      <w:tblPr>
+        <w:tblStyle w:val="TableGrid"/>
+        <w:tblW w:w="0" w:type="auto"/>
+        <w:tblLook w:val="04A0" w:firstRow="1" w:lastRow="0" w:firstColumn="1" w:lastColumn="0" w:noHBand="0" w:noVBand="1"/>
+      </w:tblPr>
+      <w:tblGrid>
+        <w:gridCol w:w="935"/>
+        <w:gridCol w:w="935"/>
+        <w:gridCol w:w="935"/>
+        <w:gridCol w:w="935"/>
+        <w:gridCol w:w="935"/>
+        <w:gridCol w:w="935"/>
+        <w:gridCol w:w="935"/>
+        <w:gridCol w:w="467"/>
+        <w:gridCol w:w="468"/>
+        <w:gridCol w:w="935"/>
+        <w:gridCol w:w="935"/>
+      </w:tblGrid>
+      <w:tr>
+        <w:tc>
+          <w:tcPr>
+            <w:tcW w:w="4675" w:type="dxa"/>
+            <w:gridSpan w:val="5"/>
+          </w:tcPr>
+          <w:p>
+            <w:pPr>
+              <w:jc w:val="center"/>
+              <w:rPr>
+                <w:lang w:val="pl-PL"/>
+              </w:rPr>
+            </w:pPr>
+            <w:r>
+              <w:rPr>
+                <w:lang w:val="pl-PL"/>
+              </w:rPr>
+              <w:t xml:space="preserve">Pobranie nastaw regulatora </w:t>
+            </w:r>
+          </w:p>
+        </w:tc>
+        <w:tc>
+          <w:tcPr>
+            <w:tcW w:w="2337" w:type="dxa"/>
+            <w:gridSpan w:val="3"/>
+          </w:tcPr>
+          <w:p>
+            <w:pPr>
+              <w:jc w:val="center"/>
+              <w:rPr>
+                <w:lang w:val="pl-PL"/>
+              </w:rPr>
+            </w:pPr>
+            <w:r>
+              <w:rPr>
+                <w:lang w:val="pl-PL"/>
+              </w:rPr>
+              <w:t>POBIERZ</w:t>
+            </w:r>
+          </w:p>
+        </w:tc>
+        <w:tc>
+          <w:tcPr>
+            <w:tcW w:w="2338" w:type="dxa"/>
+            <w:gridSpan w:val="3"/>
+          </w:tcPr>
+          <w:p>
+            <w:pPr>
+              <w:jc w:val="center"/>
+              <w:rPr>
+                <w:lang w:val="pl-PL"/>
+              </w:rPr>
+            </w:pPr>
+            <w:r>
+              <w:rPr>
+                <w:lang w:val="pl-PL"/>
+              </w:rPr>
+              <w:t>4</w:t>
+            </w:r>
+          </w:p>
+        </w:tc>
+      </w:tr>
+      <w:tr>
+        <w:tc>
+          <w:tcPr>
+            <w:tcW w:w="935" w:type="dxa"/>
+          </w:tcPr>
+          <w:p>
+            <w:pPr>
+              <w:jc w:val="center"/>
+              <w:rPr>
+                <w:lang w:val="pl-PL"/>
+              </w:rPr>
+            </w:pPr>
+            <w:r>
+              <w:rPr>
+                <w:lang w:val="pl-PL"/>
+              </w:rPr>
+              <w:t>„B”</w:t>
+            </w:r>
+          </w:p>
+        </w:tc>
+        <w:tc>
+          <w:tcPr>
+            <w:tcW w:w="935" w:type="dxa"/>
+          </w:tcPr>
+          <w:p>
+            <w:pPr>
+              <w:jc w:val="center"/>
+              <w:rPr>
+                <w:lang w:val="pl-PL"/>
+              </w:rPr>
+            </w:pPr>
+            <w:r>
+              <w:rPr>
+                <w:lang w:val="pl-PL"/>
+              </w:rPr>
+              <w:t>4</w:t>
+            </w:r>
+          </w:p>
+        </w:tc>
+        <w:tc>
+          <w:tcPr>
+            <w:tcW w:w="935" w:type="dxa"/>
+          </w:tcPr>
+          <w:p>
+            <w:pPr>
+              <w:jc w:val="center"/>
+              <w:rPr>
+                <w:lang w:val="pl-PL"/>
+              </w:rPr>
+            </w:pPr>
+            <w:r>
+              <w:rPr>
+                <w:lang w:val="pl-PL"/>
+              </w:rPr>
+              <w:t>P1</w:t>
+            </w:r>
+          </w:p>
+        </w:tc>
+        <w:tc>
+          <w:tcPr>
+            <w:tcW w:w="935" w:type="dxa"/>
+          </w:tcPr>
+          <w:p>
+            <w:pPr>
+              <w:jc w:val="center"/>
+              <w:rPr>
+                <w:lang w:val="pl-PL"/>
+              </w:rPr>
+            </w:pPr>
+            <w:r>
+              <w:rPr>
+                <w:lang w:val="pl-PL"/>
+              </w:rPr>
+              <w:t>P2</w:t>
+            </w:r>
+          </w:p>
+        </w:tc>
+        <w:tc>
+          <w:tcPr>
+            <w:tcW w:w="935" w:type="dxa"/>
+          </w:tcPr>
+          <w:p>
+            <w:pPr>
+              <w:jc w:val="center"/>
+              <w:rPr>
+                <w:lang w:val="pl-PL"/>
+              </w:rPr>
+            </w:pPr>
+            <w:r>
+              <w:rPr>
+                <w:lang w:val="pl-PL"/>
+              </w:rPr>
+              <w:t>„M”</w:t>
+            </w:r>
+          </w:p>
+        </w:tc>
+        <w:tc>
+          <w:tcPr>
+            <w:tcW w:w="935" w:type="dxa"/>
+          </w:tcPr>
+          <w:p>
+            <w:pPr>
+              <w:jc w:val="center"/>
+              <w:rPr>
+                <w:lang w:val="pl-PL"/>
+              </w:rPr>
+            </w:pPr>
+            <w:r>
+              <w:rPr>
+                <w:lang w:val="pl-PL"/>
+              </w:rPr>
+              <w:t>D1</w:t>
+            </w:r>
+          </w:p>
+        </w:tc>
+        <w:tc>
+          <w:tcPr>
+            <w:tcW w:w="935" w:type="dxa"/>
+          </w:tcPr>
+          <w:p>
+            <w:pPr>
+              <w:jc w:val="center"/>
+              <w:rPr>
+                <w:lang w:val="pl-PL"/>
+              </w:rPr>
+            </w:pPr>
+            <w:r>
+              <w:rPr>
+                <w:lang w:val="pl-PL"/>
+              </w:rPr>
+              <w:t>D2</w:t>
+            </w:r>
+          </w:p>
+        </w:tc>
+        <w:tc>
+          <w:tcPr>
+            <w:tcW w:w="935" w:type="dxa"/>
+            <w:gridSpan w:val="2"/>
+          </w:tcPr>
+          <w:p>
+            <w:pPr>
+              <w:jc w:val="center"/>
+              <w:rPr>
+                <w:lang w:val="pl-PL"/>
+              </w:rPr>
+            </w:pPr>
+            <w:r>
+              <w:rPr>
+                <w:lang w:val="pl-PL"/>
+              </w:rPr>
+              <w:t>0</w:t>
+            </w:r>
+          </w:p>
+        </w:tc>
+        <w:tc>
+          <w:tcPr>
+            <w:tcW w:w="935" w:type="dxa"/>
+          </w:tcPr>
+          <w:p>
+            <w:pPr>
+              <w:jc w:val="center"/>
+              <w:rPr>
+                <w:lang w:val="pl-PL"/>
+              </w:rPr>
+            </w:pPr>
+            <w:r>
+              <w:rPr>
+                <w:lang w:val="pl-PL"/>
+              </w:rPr>
+              <w:t>0</w:t>
+            </w:r>
+          </w:p>
+        </w:tc>
+        <w:tc>
+          <w:tcPr>
+            <w:tcW w:w="935" w:type="dxa"/>
+          </w:tcPr>
+          <w:p>
+            <w:pPr>
+              <w:jc w:val="center"/>
+              <w:rPr>
+                <w:lang w:val="pl-PL"/>
+              </w:rPr>
+            </w:pPr>
+            <w:r>
+              <w:rPr>
+                <w:lang w:val="pl-PL"/>
+              </w:rPr>
+              <w:t>„E”</w:t>
+            </w:r>
+          </w:p>
+        </w:tc>
+      </w:tr>
+      <w:tr>
+        <w:tc>
+          <w:tcPr>
+            <w:tcW w:w="9350" w:type="dxa"/>
+            <w:gridSpan w:val="11"/>
+          </w:tcPr>
+          <w:p>
+            <w:pPr>
+              <w:rPr>
+                <w:lang w:val="pl-PL"/>
+              </w:rPr>
+            </w:pPr>
+            <w:r>
+              <w:rPr>
+                <w:lang w:val="pl-PL"/>
+              </w:rPr>
+              <w:t xml:space="preserve">Wiadomość zwraca aktualne nastawy regulatora. </w:t>
+            </w:r>
+          </w:p>
+          <w:p>
+            <w:pPr>
+              <w:rPr>
+                <w:lang w:val="pl-PL"/>
+              </w:rPr>
+            </w:pPr>
+            <w:r>
+              <w:rPr>
+                <w:lang w:val="pl-PL"/>
+              </w:rPr>
+              <w:t>Wartości P1 i P2 są zserializowaną zmienną zmiennoprzecinkową oznaczającą wartość wzmocnienia członu proporcjonalnego regulatora PD</w:t>
+            </w:r>
+          </w:p>
+          <w:p>
+            <w:pPr>
+              <w:rPr>
+                <w:lang w:val="pl-PL"/>
+              </w:rPr>
+            </w:pPr>
+            <w:r>
+              <w:rPr>
+                <w:lang w:val="pl-PL"/>
+              </w:rPr>
+              <w:t>Wartości P1 i P2 są zserializowaną zmienną zmiennoprzecinkową oznaczającą wartość wzmocnienia członu różniczkującego regulatora PD</w:t>
+            </w:r>
+          </w:p>
+          <w:p>
+            <w:pPr>
+              <w:rPr>
+                <w:lang w:val="pl-PL"/>
+              </w:rPr>
+            </w:pPr>
+          </w:p>
+          <w:p>
+            <w:pPr>
+              <w:rPr>
+                <w:lang w:val="pl-PL"/>
+              </w:rPr>
+            </w:pPr>
+            <w:r>
+              <w:rPr>
+                <w:lang w:val="pl-PL"/>
+              </w:rPr>
+              <w:t xml:space="preserve">Odsyłane </w:t>
+            </w:r>
+            <w:r>
+              <w:rPr>
+                <w:lang w:val="pl-PL"/>
+              </w:rPr>
+              <w:t xml:space="preserve">nastawy </w:t>
+            </w:r>
+            <w:r>
+              <w:rPr>
+                <w:lang w:val="pl-PL"/>
+              </w:rPr>
+              <w:t xml:space="preserve"> są zseria</w:t>
+            </w:r>
+            <w:r>
+              <w:rPr>
+                <w:lang w:val="pl-PL"/>
+              </w:rPr>
+              <w:t>lizowanymi zmiennymi globalnymi.</w:t>
+            </w:r>
+          </w:p>
+        </w:tc>
+      </w:tr>
+    </w:tbl>
+    <w:p>
+      <w:pPr>
+        <w:rPr>
+          <w:lang w:val="pl-PL"/>
+        </w:rPr>
+      </w:pPr>
+      <w:r>
+        <w:rPr>
+          <w:lang w:val="pl-PL"/>
+        </w:rPr>
+        <w:lastRenderedPageBreak/>
+        <w:t xml:space="preserve"> </w:t>
+      </w:r>
+    </w:p>
+    <w:tbl>
+      <w:tblPr>
+        <w:tblStyle w:val="TableGrid"/>
+        <w:tblW w:w="0" w:type="auto"/>
+        <w:tblLook w:val="04A0" w:firstRow="1" w:lastRow="0" w:firstColumn="1" w:lastColumn="0" w:noHBand="0" w:noVBand="1"/>
+      </w:tblPr>
+      <w:tblGrid>
+        <w:gridCol w:w="935"/>
+        <w:gridCol w:w="935"/>
+        <w:gridCol w:w="935"/>
+        <w:gridCol w:w="935"/>
+        <w:gridCol w:w="935"/>
+        <w:gridCol w:w="935"/>
+        <w:gridCol w:w="935"/>
+        <w:gridCol w:w="467"/>
+        <w:gridCol w:w="468"/>
+        <w:gridCol w:w="935"/>
+        <w:gridCol w:w="935"/>
+      </w:tblGrid>
+      <w:tr>
+        <w:tc>
+          <w:tcPr>
+            <w:tcW w:w="4675" w:type="dxa"/>
+            <w:gridSpan w:val="5"/>
+          </w:tcPr>
+          <w:p>
+            <w:pPr>
+              <w:jc w:val="center"/>
+              <w:rPr>
+                <w:lang w:val="pl-PL"/>
+              </w:rPr>
+            </w:pPr>
+            <w:r>
+              <w:rPr>
+                <w:lang w:val="pl-PL"/>
+              </w:rPr>
+              <w:t xml:space="preserve">Ustawinie timera </w:t>
+            </w:r>
+            <w:r>
+              <w:rPr>
+                <w:lang w:val="pl-PL"/>
+              </w:rPr>
+              <w:t>bezpieczeństwa</w:t>
+            </w:r>
+          </w:p>
+        </w:tc>
+        <w:tc>
+          <w:tcPr>
+            <w:tcW w:w="2337" w:type="dxa"/>
+            <w:gridSpan w:val="3"/>
+          </w:tcPr>
+          <w:p>
+            <w:pPr>
+              <w:jc w:val="center"/>
+              <w:rPr>
+                <w:lang w:val="pl-PL"/>
+              </w:rPr>
+            </w:pPr>
+            <w:r>
+              <w:rPr>
+                <w:lang w:val="pl-PL"/>
+              </w:rPr>
+              <w:t>USTAW</w:t>
+            </w:r>
+          </w:p>
+        </w:tc>
+        <w:tc>
+          <w:tcPr>
+            <w:tcW w:w="2338" w:type="dxa"/>
+            <w:gridSpan w:val="3"/>
+          </w:tcPr>
+          <w:p>
+            <w:pPr>
+              <w:jc w:val="center"/>
+              <w:rPr>
+                <w:lang w:val="pl-PL"/>
+              </w:rPr>
+            </w:pPr>
+            <w:r>
+              <w:rPr>
+                <w:lang w:val="pl-PL"/>
+              </w:rPr>
+              <w:t>5</w:t>
+            </w:r>
+          </w:p>
+        </w:tc>
+      </w:tr>
+      <w:tr>
+        <w:tc>
+          <w:tcPr>
+            <w:tcW w:w="935" w:type="dxa"/>
+          </w:tcPr>
+          <w:p>
+            <w:pPr>
+              <w:jc w:val="center"/>
+              <w:rPr>
+                <w:lang w:val="pl-PL"/>
+              </w:rPr>
+            </w:pPr>
+            <w:r>
+              <w:rPr>
+                <w:lang w:val="pl-PL"/>
+              </w:rPr>
+              <w:t>„B”</w:t>
+            </w:r>
+          </w:p>
+        </w:tc>
+        <w:tc>
+          <w:tcPr>
+            <w:tcW w:w="935" w:type="dxa"/>
+          </w:tcPr>
+          <w:p>
+            <w:pPr>
+              <w:jc w:val="center"/>
+              <w:rPr>
+                <w:lang w:val="pl-PL"/>
+              </w:rPr>
+            </w:pPr>
+            <w:r>
+              <w:rPr>
+                <w:lang w:val="pl-PL"/>
+              </w:rPr>
+              <w:t>5</w:t>
+            </w:r>
+          </w:p>
+        </w:tc>
+        <w:tc>
+          <w:tcPr>
+            <w:tcW w:w="935" w:type="dxa"/>
+          </w:tcPr>
+          <w:p>
+            <w:pPr>
+              <w:jc w:val="center"/>
+              <w:rPr>
+                <w:lang w:val="pl-PL"/>
+              </w:rPr>
+            </w:pPr>
+            <w:r>
+              <w:rPr>
+                <w:lang w:val="pl-PL"/>
+              </w:rPr>
+              <w:t>T1</w:t>
+            </w:r>
+          </w:p>
+        </w:tc>
+        <w:tc>
+          <w:tcPr>
+            <w:tcW w:w="935" w:type="dxa"/>
+          </w:tcPr>
+          <w:p>
+            <w:pPr>
+              <w:jc w:val="center"/>
+              <w:rPr>
+                <w:lang w:val="pl-PL"/>
+              </w:rPr>
+            </w:pPr>
+            <w:r>
+              <w:rPr>
+                <w:lang w:val="pl-PL"/>
+              </w:rPr>
+              <w:t>T2</w:t>
+            </w:r>
+          </w:p>
+        </w:tc>
+        <w:tc>
+          <w:tcPr>
+            <w:tcW w:w="935" w:type="dxa"/>
+          </w:tcPr>
+          <w:p>
+            <w:pPr>
+              <w:jc w:val="center"/>
+              <w:rPr>
+                <w:lang w:val="pl-PL"/>
+              </w:rPr>
+            </w:pPr>
+            <w:r>
+              <w:rPr>
+                <w:lang w:val="pl-PL"/>
+              </w:rPr>
+              <w:t>„M”</w:t>
+            </w:r>
+          </w:p>
+        </w:tc>
+        <w:tc>
+          <w:tcPr>
+            <w:tcW w:w="935" w:type="dxa"/>
+          </w:tcPr>
+          <w:p>
+            <w:pPr>
+              <w:jc w:val="center"/>
+              <w:rPr>
+                <w:lang w:val="pl-PL"/>
+              </w:rPr>
+            </w:pPr>
+            <w:r>
+              <w:rPr>
+                <w:lang w:val="pl-PL"/>
+              </w:rPr>
+              <w:t>0</w:t>
+            </w:r>
+          </w:p>
+        </w:tc>
+        <w:tc>
+          <w:tcPr>
+            <w:tcW w:w="935" w:type="dxa"/>
+          </w:tcPr>
+          <w:p>
+            <w:pPr>
+              <w:jc w:val="center"/>
+              <w:rPr>
+                <w:lang w:val="pl-PL"/>
+              </w:rPr>
+            </w:pPr>
+            <w:r>
+              <w:rPr>
+                <w:lang w:val="pl-PL"/>
+              </w:rPr>
+              <w:t>0</w:t>
+            </w:r>
+          </w:p>
+        </w:tc>
+        <w:tc>
+          <w:tcPr>
+            <w:tcW w:w="935" w:type="dxa"/>
+            <w:gridSpan w:val="2"/>
+          </w:tcPr>
+          <w:p>
+            <w:pPr>
+              <w:jc w:val="center"/>
+              <w:rPr>
+                <w:lang w:val="pl-PL"/>
+              </w:rPr>
+            </w:pPr>
+            <w:r>
+              <w:rPr>
+                <w:lang w:val="pl-PL"/>
+              </w:rPr>
+              <w:t>0</w:t>
+            </w:r>
+          </w:p>
+        </w:tc>
+        <w:tc>
+          <w:tcPr>
+            <w:tcW w:w="935" w:type="dxa"/>
+          </w:tcPr>
+          <w:p>
+            <w:pPr>
+              <w:jc w:val="center"/>
+              <w:rPr>
+                <w:lang w:val="pl-PL"/>
+              </w:rPr>
+            </w:pPr>
+            <w:r>
+              <w:rPr>
+                <w:lang w:val="pl-PL"/>
+              </w:rPr>
+              <w:t>0</w:t>
+            </w:r>
+          </w:p>
+        </w:tc>
+        <w:tc>
+          <w:tcPr>
+            <w:tcW w:w="935" w:type="dxa"/>
+          </w:tcPr>
+          <w:p>
+            <w:pPr>
+              <w:jc w:val="center"/>
+              <w:rPr>
+                <w:lang w:val="pl-PL"/>
+              </w:rPr>
+            </w:pPr>
+            <w:r>
+              <w:rPr>
+                <w:lang w:val="pl-PL"/>
+              </w:rPr>
+              <w:t>„E”</w:t>
+            </w:r>
+          </w:p>
+        </w:tc>
+      </w:tr>
+      <w:tr>
+        <w:tc>
+          <w:tcPr>
+            <w:tcW w:w="9350" w:type="dxa"/>
+            <w:gridSpan w:val="11"/>
+          </w:tcPr>
+          <w:p>
+            <w:pPr>
+              <w:rPr>
+                <w:lang w:val="pl-PL"/>
+              </w:rPr>
+            </w:pPr>
+            <w:r>
+              <w:rPr>
+                <w:lang w:val="pl-PL"/>
+              </w:rPr>
+              <w:t xml:space="preserve">Wiadomość ustawia </w:t>
+            </w:r>
+            <w:r>
+              <w:rPr>
+                <w:lang w:val="pl-PL"/>
+              </w:rPr>
+              <w:t>timer bezpieczenstwa, który zatrzymuje silniki, gdy nastepna wiadomość nie zostanie odebrana przed koncem odliczania.</w:t>
+            </w:r>
+          </w:p>
+          <w:p>
+            <w:pPr>
+              <w:rPr>
+                <w:lang w:val="pl-PL"/>
+              </w:rPr>
+            </w:pPr>
+            <w:r>
+              <w:rPr>
+                <w:lang w:val="pl-PL"/>
+              </w:rPr>
+              <w:t>Wartości T1 i T2 są rozłożoną 16-bitową zmienną całkowitą oznaczającą ilość milisekund co ile genereowane jest przerwanie.</w:t>
+            </w:r>
+          </w:p>
+        </w:tc>
+      </w:tr>
+    </w:tbl>
+    <w:p>
+      <w:pPr>
+        <w:rPr>
+          <w:lang w:val="pl-PL"/>
+        </w:rPr>
+      </w:pPr>
+      <w:r>
+        <w:rPr>
+          <w:lang w:val="pl-PL"/>
+        </w:rPr>
+        <w:t xml:space="preserve"> </w:t>
+      </w:r>
+    </w:p>
+    <w:tbl>
+      <w:tblPr>
+        <w:tblStyle w:val="TableGrid"/>
+        <w:tblW w:w="0" w:type="auto"/>
+        <w:tblLook w:val="04A0" w:firstRow="1" w:lastRow="0" w:firstColumn="1" w:lastColumn="0" w:noHBand="0" w:noVBand="1"/>
+      </w:tblPr>
+      <w:tblGrid>
+        <w:gridCol w:w="935"/>
+        <w:gridCol w:w="935"/>
+        <w:gridCol w:w="935"/>
+        <w:gridCol w:w="935"/>
+        <w:gridCol w:w="935"/>
+        <w:gridCol w:w="935"/>
+        <w:gridCol w:w="935"/>
+        <w:gridCol w:w="467"/>
+        <w:gridCol w:w="468"/>
+        <w:gridCol w:w="935"/>
+        <w:gridCol w:w="935"/>
+      </w:tblGrid>
+      <w:tr>
+        <w:tc>
+          <w:tcPr>
+            <w:tcW w:w="4675" w:type="dxa"/>
+            <w:gridSpan w:val="5"/>
+          </w:tcPr>
+          <w:p>
+            <w:pPr>
+              <w:jc w:val="center"/>
+              <w:rPr>
+                <w:lang w:val="pl-PL"/>
+              </w:rPr>
+            </w:pPr>
+            <w:r>
+              <w:rPr>
+                <w:lang w:val="pl-PL"/>
+              </w:rPr>
+              <w:t>Pobranie interwału timera bezpieczeństwa</w:t>
+            </w:r>
+            <w:r>
+              <w:rPr>
+                <w:lang w:val="pl-PL"/>
+              </w:rPr>
+              <w:t xml:space="preserve"> </w:t>
+            </w:r>
+          </w:p>
+        </w:tc>
+        <w:tc>
+          <w:tcPr>
+            <w:tcW w:w="2337" w:type="dxa"/>
+            <w:gridSpan w:val="3"/>
+          </w:tcPr>
+          <w:p>
+            <w:pPr>
+              <w:jc w:val="center"/>
+              <w:rPr>
+                <w:lang w:val="pl-PL"/>
+              </w:rPr>
+            </w:pPr>
+            <w:r>
+              <w:rPr>
+                <w:lang w:val="pl-PL"/>
+              </w:rPr>
+              <w:t>POBIERZ</w:t>
+            </w:r>
+          </w:p>
+        </w:tc>
+        <w:tc>
+          <w:tcPr>
+            <w:tcW w:w="2338" w:type="dxa"/>
+            <w:gridSpan w:val="3"/>
+          </w:tcPr>
+          <w:p>
+            <w:pPr>
+              <w:jc w:val="center"/>
+              <w:rPr>
+                <w:lang w:val="pl-PL"/>
+              </w:rPr>
+            </w:pPr>
+            <w:r>
+              <w:rPr>
+                <w:lang w:val="pl-PL"/>
+              </w:rPr>
+              <w:t>6</w:t>
+            </w:r>
+          </w:p>
+        </w:tc>
+      </w:tr>
+      <w:tr>
+        <w:tc>
+          <w:tcPr>
+            <w:tcW w:w="935" w:type="dxa"/>
+          </w:tcPr>
+          <w:p>
+            <w:pPr>
+              <w:jc w:val="center"/>
+              <w:rPr>
+                <w:lang w:val="pl-PL"/>
+              </w:rPr>
+            </w:pPr>
+            <w:r>
+              <w:rPr>
+                <w:lang w:val="pl-PL"/>
+              </w:rPr>
+              <w:t>„B”</w:t>
+            </w:r>
+          </w:p>
+        </w:tc>
+        <w:tc>
+          <w:tcPr>
+            <w:tcW w:w="935" w:type="dxa"/>
+          </w:tcPr>
+          <w:p>
+            <w:pPr>
+              <w:jc w:val="center"/>
+              <w:rPr>
+                <w:lang w:val="pl-PL"/>
+              </w:rPr>
+            </w:pPr>
+            <w:r>
+              <w:rPr>
+                <w:lang w:val="pl-PL"/>
+              </w:rPr>
+              <w:t>6</w:t>
+            </w:r>
+          </w:p>
+        </w:tc>
+        <w:tc>
+          <w:tcPr>
+            <w:tcW w:w="935" w:type="dxa"/>
+          </w:tcPr>
+          <w:p>
+            <w:pPr>
+              <w:jc w:val="center"/>
+              <w:rPr>
+                <w:lang w:val="pl-PL"/>
+              </w:rPr>
+            </w:pPr>
+            <w:r>
+              <w:rPr>
+                <w:lang w:val="pl-PL"/>
+              </w:rPr>
+              <w:t>T1</w:t>
+            </w:r>
+          </w:p>
+        </w:tc>
+        <w:tc>
+          <w:tcPr>
+            <w:tcW w:w="935" w:type="dxa"/>
+          </w:tcPr>
+          <w:p>
+            <w:pPr>
+              <w:jc w:val="center"/>
+              <w:rPr>
+                <w:lang w:val="pl-PL"/>
+              </w:rPr>
+            </w:pPr>
+            <w:r>
+              <w:rPr>
+                <w:lang w:val="pl-PL"/>
+              </w:rPr>
+              <w:t>T2</w:t>
+            </w:r>
+          </w:p>
+        </w:tc>
+        <w:tc>
+          <w:tcPr>
+            <w:tcW w:w="935" w:type="dxa"/>
+          </w:tcPr>
+          <w:p>
+            <w:pPr>
+              <w:jc w:val="center"/>
+              <w:rPr>
+                <w:lang w:val="pl-PL"/>
+              </w:rPr>
+            </w:pPr>
+            <w:r>
+              <w:rPr>
+                <w:lang w:val="pl-PL"/>
+              </w:rPr>
+              <w:t>„M”</w:t>
+            </w:r>
+          </w:p>
+        </w:tc>
+        <w:tc>
+          <w:tcPr>
+            <w:tcW w:w="935" w:type="dxa"/>
+          </w:tcPr>
+          <w:p>
+            <w:pPr>
+              <w:jc w:val="center"/>
+              <w:rPr>
+                <w:lang w:val="pl-PL"/>
+              </w:rPr>
+            </w:pPr>
+            <w:r>
+              <w:rPr>
+                <w:lang w:val="pl-PL"/>
+              </w:rPr>
+              <w:t>0</w:t>
+            </w:r>
+          </w:p>
+        </w:tc>
+        <w:tc>
+          <w:tcPr>
+            <w:tcW w:w="935" w:type="dxa"/>
+          </w:tcPr>
+          <w:p>
+            <w:pPr>
+              <w:jc w:val="center"/>
+              <w:rPr>
+                <w:lang w:val="pl-PL"/>
+              </w:rPr>
+            </w:pPr>
+            <w:r>
+              <w:rPr>
+                <w:lang w:val="pl-PL"/>
+              </w:rPr>
+              <w:t>0</w:t>
+            </w:r>
+          </w:p>
+        </w:tc>
+        <w:tc>
+          <w:tcPr>
+            <w:tcW w:w="935" w:type="dxa"/>
+            <w:gridSpan w:val="2"/>
+          </w:tcPr>
+          <w:p>
+            <w:pPr>
+              <w:jc w:val="center"/>
+              <w:rPr>
+                <w:lang w:val="pl-PL"/>
+              </w:rPr>
+            </w:pPr>
+            <w:r>
+              <w:rPr>
+                <w:lang w:val="pl-PL"/>
+              </w:rPr>
+              <w:t>0</w:t>
+            </w:r>
+          </w:p>
+        </w:tc>
+        <w:tc>
+          <w:tcPr>
+            <w:tcW w:w="935" w:type="dxa"/>
+          </w:tcPr>
+          <w:p>
+            <w:pPr>
+              <w:jc w:val="center"/>
+              <w:rPr>
+                <w:lang w:val="pl-PL"/>
+              </w:rPr>
+            </w:pPr>
+            <w:r>
+              <w:rPr>
+                <w:lang w:val="pl-PL"/>
+              </w:rPr>
+              <w:t>0</w:t>
+            </w:r>
+          </w:p>
+        </w:tc>
+        <w:tc>
+          <w:tcPr>
+            <w:tcW w:w="935" w:type="dxa"/>
+          </w:tcPr>
+          <w:p>
+            <w:pPr>
+              <w:jc w:val="center"/>
+              <w:rPr>
+                <w:lang w:val="pl-PL"/>
+              </w:rPr>
+            </w:pPr>
+            <w:r>
+              <w:rPr>
+                <w:lang w:val="pl-PL"/>
+              </w:rPr>
+              <w:t>„E”</w:t>
+            </w:r>
+          </w:p>
+        </w:tc>
+      </w:tr>
+      <w:tr>
+        <w:tc>
+          <w:tcPr>
+            <w:tcW w:w="9350" w:type="dxa"/>
+            <w:gridSpan w:val="11"/>
+          </w:tcPr>
+          <w:p>
+            <w:pPr>
+              <w:rPr>
+                <w:lang w:val="pl-PL"/>
+              </w:rPr>
+            </w:pPr>
+            <w:r>
+              <w:rPr>
+                <w:lang w:val="pl-PL"/>
+              </w:rPr>
+              <w:t xml:space="preserve">Wiadomość zwraca ustawioną wartość </w:t>
+            </w:r>
+            <w:r>
+              <w:rPr>
+                <w:lang w:val="pl-PL"/>
+              </w:rPr>
+              <w:t xml:space="preserve">milisekund po którym uruchaniamy jest </w:t>
+            </w:r>
+            <w:r>
+              <w:rPr>
+                <w:lang w:val="pl-PL"/>
+              </w:rPr>
+              <w:t>timer bezpieczenstwa.</w:t>
+            </w:r>
+          </w:p>
+          <w:p>
+            <w:pPr>
+              <w:rPr>
+                <w:lang w:val="pl-PL"/>
+              </w:rPr>
+            </w:pPr>
+            <w:r>
+              <w:rPr>
+                <w:lang w:val="pl-PL"/>
+              </w:rPr>
+              <w:t>Wartości T1 i T2 są rozłożoną 16-bitową zmienną całkowitą oznaczającą ilość milisekund co ile genereowane jest przerwanie.</w:t>
+            </w:r>
+          </w:p>
+          <w:p>
+            <w:pPr>
+              <w:rPr>
+                <w:lang w:val="pl-PL"/>
+              </w:rPr>
+            </w:pPr>
+          </w:p>
+          <w:p>
+            <w:pPr>
+              <w:rPr>
+                <w:lang w:val="pl-PL"/>
+              </w:rPr>
+            </w:pPr>
+            <w:r>
+              <w:rPr>
+                <w:lang w:val="pl-PL"/>
+              </w:rPr>
+              <w:t>Dane są składane w 16-bitową wartość całkowitą, która jest wykożystwywana jest w ustawieniach timera bezpieczeństwa. Timer został opisany w rozdziale 3.5.</w:t>
+            </w:r>
+          </w:p>
+        </w:tc>
+      </w:tr>
+    </w:tbl>
+    <w:p>
+      <w:pPr>
+        <w:rPr>
+          <w:lang w:val="pl-PL"/>
+        </w:rPr>
+      </w:pPr>
+    </w:p>
+    <w:p>
+      <w:pPr>
+        <w:rPr>
+          <w:lang w:val="pl-PL"/>
+        </w:rPr>
+      </w:pPr>
+    </w:p>
+    <w:tbl>
+      <w:tblPr>
+        <w:tblStyle w:val="TableGrid"/>
+        <w:tblW w:w="0" w:type="auto"/>
+        <w:tblLook w:val="04A0" w:firstRow="1" w:lastRow="0" w:firstColumn="1" w:lastColumn="0" w:noHBand="0" w:noVBand="1"/>
+      </w:tblPr>
+      <w:tblGrid>
+        <w:gridCol w:w="935"/>
+        <w:gridCol w:w="935"/>
+        <w:gridCol w:w="935"/>
+        <w:gridCol w:w="935"/>
+        <w:gridCol w:w="935"/>
+        <w:gridCol w:w="935"/>
+        <w:gridCol w:w="935"/>
+        <w:gridCol w:w="467"/>
+        <w:gridCol w:w="468"/>
+        <w:gridCol w:w="935"/>
+        <w:gridCol w:w="935"/>
+      </w:tblGrid>
+      <w:tr>
+        <w:tc>
+          <w:tcPr>
+            <w:tcW w:w="4675" w:type="dxa"/>
+            <w:gridSpan w:val="5"/>
+          </w:tcPr>
+          <w:p>
+            <w:pPr>
+              <w:jc w:val="center"/>
+              <w:rPr>
+                <w:lang w:val="pl-PL"/>
+              </w:rPr>
+            </w:pPr>
+            <w:r>
+              <w:rPr>
+                <w:lang w:val="pl-PL"/>
+              </w:rPr>
+              <w:t>Ustawinie wartosci wypelnienia PWM</w:t>
+            </w:r>
+          </w:p>
+        </w:tc>
+        <w:tc>
+          <w:tcPr>
+            <w:tcW w:w="2337" w:type="dxa"/>
+            <w:gridSpan w:val="3"/>
+          </w:tcPr>
+          <w:p>
+            <w:pPr>
+              <w:jc w:val="center"/>
+              <w:rPr>
+                <w:lang w:val="pl-PL"/>
+              </w:rPr>
+            </w:pPr>
+            <w:r>
+              <w:rPr>
+                <w:lang w:val="pl-PL"/>
+              </w:rPr>
+              <w:t>USTAW</w:t>
+            </w:r>
+          </w:p>
+        </w:tc>
+        <w:tc>
+          <w:tcPr>
+            <w:tcW w:w="2338" w:type="dxa"/>
+            <w:gridSpan w:val="3"/>
+          </w:tcPr>
+          <w:p>
+            <w:pPr>
+              <w:jc w:val="center"/>
+              <w:rPr>
+                <w:lang w:val="pl-PL"/>
+              </w:rPr>
+            </w:pPr>
+            <w:r>
+              <w:rPr>
+                <w:lang w:val="pl-PL"/>
+              </w:rPr>
+              <w:t>7</w:t>
+            </w:r>
+          </w:p>
+        </w:tc>
+      </w:tr>
+      <w:tr>
+        <w:tc>
+          <w:tcPr>
+            <w:tcW w:w="935" w:type="dxa"/>
+          </w:tcPr>
+          <w:p>
+            <w:pPr>
+              <w:jc w:val="center"/>
+              <w:rPr>
+                <w:lang w:val="pl-PL"/>
+              </w:rPr>
+            </w:pPr>
+            <w:r>
+              <w:rPr>
+                <w:lang w:val="pl-PL"/>
+              </w:rPr>
+              <w:t>„B”</w:t>
+            </w:r>
+          </w:p>
+        </w:tc>
+        <w:tc>
+          <w:tcPr>
+            <w:tcW w:w="935" w:type="dxa"/>
+          </w:tcPr>
+          <w:p>
+            <w:pPr>
+              <w:jc w:val="center"/>
+              <w:rPr>
+                <w:lang w:val="pl-PL"/>
+              </w:rPr>
+            </w:pPr>
+            <w:r>
+              <w:rPr>
+                <w:lang w:val="pl-PL"/>
+              </w:rPr>
+              <w:t>7</w:t>
+            </w:r>
+          </w:p>
+        </w:tc>
+        <w:tc>
+          <w:tcPr>
+            <w:tcW w:w="935" w:type="dxa"/>
+          </w:tcPr>
+          <w:p>
+            <w:pPr>
+              <w:jc w:val="center"/>
+              <w:rPr>
+                <w:lang w:val="pl-PL"/>
+              </w:rPr>
+            </w:pPr>
+            <w:r>
+              <w:rPr>
+                <w:lang w:val="pl-PL"/>
+              </w:rPr>
+              <w:t>L1</w:t>
+            </w:r>
+          </w:p>
+        </w:tc>
+        <w:tc>
+          <w:tcPr>
+            <w:tcW w:w="935" w:type="dxa"/>
+          </w:tcPr>
+          <w:p>
+            <w:pPr>
+              <w:jc w:val="center"/>
+              <w:rPr>
+                <w:lang w:val="pl-PL"/>
+              </w:rPr>
+            </w:pPr>
+            <w:r>
+              <w:rPr>
+                <w:lang w:val="pl-PL"/>
+              </w:rPr>
+              <w:t>L2</w:t>
+            </w:r>
+          </w:p>
+        </w:tc>
+        <w:tc>
+          <w:tcPr>
+            <w:tcW w:w="935" w:type="dxa"/>
+          </w:tcPr>
+          <w:p>
+            <w:pPr>
+              <w:jc w:val="center"/>
+              <w:rPr>
+                <w:lang w:val="pl-PL"/>
+              </w:rPr>
+            </w:pPr>
+            <w:r>
+              <w:rPr>
+                <w:lang w:val="pl-PL"/>
+              </w:rPr>
+              <w:t>„M”</w:t>
+            </w:r>
+          </w:p>
+        </w:tc>
+        <w:tc>
+          <w:tcPr>
+            <w:tcW w:w="935" w:type="dxa"/>
+          </w:tcPr>
+          <w:p>
+            <w:pPr>
+              <w:jc w:val="center"/>
+              <w:rPr>
+                <w:lang w:val="pl-PL"/>
+              </w:rPr>
+            </w:pPr>
+            <w:r>
+              <w:rPr>
+                <w:lang w:val="pl-PL"/>
+              </w:rPr>
+              <w:t>R1</w:t>
+            </w:r>
+          </w:p>
+        </w:tc>
+        <w:tc>
+          <w:tcPr>
+            <w:tcW w:w="935" w:type="dxa"/>
+          </w:tcPr>
+          <w:p>
+            <w:pPr>
+              <w:jc w:val="center"/>
+              <w:rPr>
+                <w:lang w:val="pl-PL"/>
+              </w:rPr>
+            </w:pPr>
+            <w:r>
+              <w:rPr>
+                <w:lang w:val="pl-PL"/>
+              </w:rPr>
+              <w:t>R2</w:t>
+            </w:r>
+          </w:p>
+        </w:tc>
+        <w:tc>
+          <w:tcPr>
+            <w:tcW w:w="935" w:type="dxa"/>
+            <w:gridSpan w:val="2"/>
+          </w:tcPr>
+          <w:p>
+            <w:pPr>
+              <w:jc w:val="center"/>
+              <w:rPr>
+                <w:lang w:val="pl-PL"/>
+              </w:rPr>
+            </w:pPr>
+            <w:r>
+              <w:rPr>
+                <w:lang w:val="pl-PL"/>
+              </w:rPr>
+              <w:t>T1</w:t>
+            </w:r>
+          </w:p>
+        </w:tc>
+        <w:tc>
+          <w:tcPr>
+            <w:tcW w:w="935" w:type="dxa"/>
+          </w:tcPr>
+          <w:p>
+            <w:pPr>
+              <w:jc w:val="center"/>
+              <w:rPr>
+                <w:lang w:val="pl-PL"/>
+              </w:rPr>
+            </w:pPr>
+            <w:r>
+              <w:rPr>
+                <w:lang w:val="pl-PL"/>
+              </w:rPr>
+              <w:t>T2</w:t>
+            </w:r>
+          </w:p>
+        </w:tc>
+        <w:tc>
+          <w:tcPr>
+            <w:tcW w:w="935" w:type="dxa"/>
+          </w:tcPr>
+          <w:p>
+            <w:pPr>
+              <w:jc w:val="center"/>
+              <w:rPr>
+                <w:lang w:val="pl-PL"/>
+              </w:rPr>
+            </w:pPr>
+            <w:r>
+              <w:rPr>
+                <w:lang w:val="pl-PL"/>
+              </w:rPr>
+              <w:t>„E”</w:t>
+            </w:r>
+          </w:p>
+        </w:tc>
+      </w:tr>
+      <w:tr>
+        <w:tc>
+          <w:tcPr>
+            <w:tcW w:w="9350" w:type="dxa"/>
+            <w:gridSpan w:val="11"/>
+          </w:tcPr>
+          <w:p>
+            <w:pPr>
+              <w:rPr>
+                <w:lang w:val="pl-PL"/>
+              </w:rPr>
+            </w:pPr>
+            <w:r>
+              <w:rPr>
+                <w:lang w:val="pl-PL"/>
+              </w:rPr>
+              <w:t xml:space="preserve">Wiadomość ustawia wartość sygnału PWM dla silników </w:t>
+            </w:r>
+          </w:p>
+          <w:p>
+            <w:pPr>
+              <w:rPr>
+                <w:lang w:val="pl-PL"/>
+              </w:rPr>
+            </w:pPr>
+            <w:r>
+              <w:rPr>
+                <w:lang w:val="pl-PL"/>
+              </w:rPr>
+              <w:t>Wartości L1 i L2 są rozłożoną 16-bitową zmienną całkowitą oznaczającą wartość sygnału PWM, który steruje lewym silnikiem.</w:t>
+            </w:r>
+          </w:p>
+          <w:p>
+            <w:pPr>
+              <w:rPr>
+                <w:lang w:val="pl-PL"/>
+              </w:rPr>
+            </w:pPr>
+            <w:r>
+              <w:rPr>
+                <w:lang w:val="pl-PL"/>
+              </w:rPr>
+              <w:t>Wartości R1 i R2 są rozłożoną 16-bitową zmienną całkowitą oznaczającą PWM który, steruje prawym silnikiem.</w:t>
+            </w:r>
+          </w:p>
+          <w:p>
+            <w:pPr>
+              <w:rPr>
+                <w:lang w:val="pl-PL"/>
+              </w:rPr>
+            </w:pPr>
+            <w:r>
+              <w:rPr>
+                <w:lang w:val="pl-PL"/>
+              </w:rPr>
+              <w:t>Wartości T1 i T2 są rozłożoną 16-bitową zmienną całkowitą oznaczającą ilość milisekund po jakim zadana prędkość będzie wyzrowana. Jeżeli wartość T1 i T2 wynoszą zero timer odpowiedzialny za zatrzymanie silników po ustalonej wartości nie będzie uruchomiony i a zadana prędkość nie będzie zmienana.</w:t>
+            </w:r>
+          </w:p>
+          <w:p>
+            <w:pPr>
+              <w:rPr>
+                <w:lang w:val="pl-PL"/>
+              </w:rPr>
+            </w:pPr>
+          </w:p>
+          <w:p>
+            <w:pPr>
+              <w:rPr>
+                <w:lang w:val="pl-PL"/>
+              </w:rPr>
+            </w:pPr>
+            <w:r>
+              <w:rPr>
+                <w:lang w:val="pl-PL"/>
+              </w:rPr>
+              <w:t>Dane zawierające PWM są skłądane do zmiennych 16-bitowych i zapisywane ustawiana na timery genrujące sygnały PWM Maksymalne wypełnienie wynosi 4200 i wysłąnie prędkości większej spowoduję ustawinie tej wartości. Jeżeli te dane zawierają wszystkie wartości równe zero silniki są zatrzymywane</w:t>
+            </w:r>
+          </w:p>
+          <w:p>
+            <w:pPr>
+              <w:rPr>
+                <w:lang w:val="pl-PL"/>
+              </w:rPr>
+            </w:pPr>
+          </w:p>
+          <w:p>
+            <w:pPr>
+              <w:rPr>
+                <w:lang w:val="pl-PL"/>
+              </w:rPr>
+            </w:pPr>
+            <w:r>
+              <w:rPr>
+                <w:lang w:val="pl-PL"/>
+              </w:rPr>
+              <w:t>Ustawienie wartości sygnałów PWM jest niemożliwe, gdy uruchomiony jest timer odpowiedzialny za działanie regulatora prędkości. Nie można nastawiać bezpośrednio wartości wypełnienia sygnału PWM, gdy konroluje tą wartość regulator.</w:t>
+            </w:r>
+          </w:p>
+        </w:tc>
+      </w:tr>
+    </w:tbl>
+    <w:p>
+      <w:pPr>
+        <w:rPr>
+          <w:lang w:val="pl-PL"/>
+        </w:rPr>
+      </w:pPr>
+      <w:r>
+        <w:rPr>
+          <w:lang w:val="pl-PL"/>
+        </w:rPr>
+        <w:t xml:space="preserve"> </w:t>
+      </w:r>
+    </w:p>
+    <w:tbl>
+      <w:tblPr>
+        <w:tblStyle w:val="TableGrid"/>
+        <w:tblW w:w="0" w:type="auto"/>
+        <w:tblLook w:val="04A0" w:firstRow="1" w:lastRow="0" w:firstColumn="1" w:lastColumn="0" w:noHBand="0" w:noVBand="1"/>
+      </w:tblPr>
+      <w:tblGrid>
+        <w:gridCol w:w="935"/>
+        <w:gridCol w:w="935"/>
+        <w:gridCol w:w="935"/>
+        <w:gridCol w:w="935"/>
+        <w:gridCol w:w="935"/>
+        <w:gridCol w:w="935"/>
+        <w:gridCol w:w="935"/>
+        <w:gridCol w:w="467"/>
+        <w:gridCol w:w="468"/>
+        <w:gridCol w:w="935"/>
+        <w:gridCol w:w="935"/>
+      </w:tblGrid>
+      <w:tr>
+        <w:tc>
+          <w:tcPr>
+            <w:tcW w:w="4675" w:type="dxa"/>
+            <w:gridSpan w:val="5"/>
+          </w:tcPr>
+          <w:p>
+            <w:pPr>
+              <w:jc w:val="center"/>
+              <w:rPr>
+                <w:lang w:val="pl-PL"/>
+              </w:rPr>
+            </w:pPr>
+            <w:r>
+              <w:rPr>
+                <w:lang w:val="pl-PL"/>
+              </w:rPr>
+              <w:t>Pobranie wartosci wypelnienia PWM</w:t>
+            </w:r>
+          </w:p>
+        </w:tc>
+        <w:tc>
+          <w:tcPr>
+            <w:tcW w:w="2337" w:type="dxa"/>
+            <w:gridSpan w:val="3"/>
+          </w:tcPr>
+          <w:p>
+            <w:pPr>
+              <w:jc w:val="center"/>
+              <w:rPr>
+                <w:lang w:val="pl-PL"/>
+              </w:rPr>
+            </w:pPr>
+            <w:r>
+              <w:rPr>
+                <w:lang w:val="pl-PL"/>
+              </w:rPr>
+              <w:t>POBIERZ</w:t>
+            </w:r>
+          </w:p>
+        </w:tc>
+        <w:tc>
+          <w:tcPr>
+            <w:tcW w:w="2338" w:type="dxa"/>
+            <w:gridSpan w:val="3"/>
+          </w:tcPr>
+          <w:p>
+            <w:pPr>
+              <w:jc w:val="center"/>
+              <w:rPr>
+                <w:lang w:val="pl-PL"/>
+              </w:rPr>
+            </w:pPr>
+            <w:r>
+              <w:rPr>
+                <w:lang w:val="pl-PL"/>
+              </w:rPr>
+              <w:t>8</w:t>
+            </w:r>
+          </w:p>
+        </w:tc>
+      </w:tr>
+      <w:tr>
+        <w:tc>
+          <w:tcPr>
+            <w:tcW w:w="935" w:type="dxa"/>
+          </w:tcPr>
+          <w:p>
+            <w:pPr>
+              <w:jc w:val="center"/>
+              <w:rPr>
+                <w:lang w:val="pl-PL"/>
+              </w:rPr>
+            </w:pPr>
+            <w:r>
+              <w:rPr>
+                <w:lang w:val="pl-PL"/>
+              </w:rPr>
+              <w:t>„B”</w:t>
+            </w:r>
+          </w:p>
+        </w:tc>
+        <w:tc>
+          <w:tcPr>
+            <w:tcW w:w="935" w:type="dxa"/>
+          </w:tcPr>
+          <w:p>
+            <w:pPr>
+              <w:jc w:val="center"/>
+              <w:rPr>
+                <w:lang w:val="pl-PL"/>
+              </w:rPr>
+            </w:pPr>
+            <w:r>
+              <w:rPr>
+                <w:lang w:val="pl-PL"/>
+              </w:rPr>
+              <w:t>8</w:t>
+            </w:r>
+          </w:p>
+        </w:tc>
+        <w:tc>
+          <w:tcPr>
+            <w:tcW w:w="935" w:type="dxa"/>
+          </w:tcPr>
+          <w:p>
+            <w:pPr>
+              <w:jc w:val="center"/>
+              <w:rPr>
+                <w:lang w:val="pl-PL"/>
+              </w:rPr>
+            </w:pPr>
+            <w:r>
+              <w:rPr>
+                <w:lang w:val="pl-PL"/>
+              </w:rPr>
+              <w:t>L1</w:t>
+            </w:r>
+          </w:p>
+        </w:tc>
+        <w:tc>
+          <w:tcPr>
+            <w:tcW w:w="935" w:type="dxa"/>
+          </w:tcPr>
+          <w:p>
+            <w:pPr>
+              <w:jc w:val="center"/>
+              <w:rPr>
+                <w:lang w:val="pl-PL"/>
+              </w:rPr>
+            </w:pPr>
+            <w:r>
+              <w:rPr>
+                <w:lang w:val="pl-PL"/>
+              </w:rPr>
+              <w:t>L2</w:t>
+            </w:r>
+          </w:p>
+        </w:tc>
+        <w:tc>
+          <w:tcPr>
+            <w:tcW w:w="935" w:type="dxa"/>
+          </w:tcPr>
+          <w:p>
+            <w:pPr>
+              <w:jc w:val="center"/>
+              <w:rPr>
+                <w:lang w:val="pl-PL"/>
+              </w:rPr>
+            </w:pPr>
+            <w:r>
+              <w:rPr>
+                <w:lang w:val="pl-PL"/>
+              </w:rPr>
+              <w:t>„M”</w:t>
+            </w:r>
+          </w:p>
+        </w:tc>
+        <w:tc>
+          <w:tcPr>
+            <w:tcW w:w="935" w:type="dxa"/>
+          </w:tcPr>
+          <w:p>
+            <w:pPr>
+              <w:jc w:val="center"/>
+              <w:rPr>
+                <w:lang w:val="pl-PL"/>
+              </w:rPr>
+            </w:pPr>
+            <w:r>
+              <w:rPr>
+                <w:lang w:val="pl-PL"/>
+              </w:rPr>
+              <w:t>R1</w:t>
+            </w:r>
+          </w:p>
+        </w:tc>
+        <w:tc>
+          <w:tcPr>
+            <w:tcW w:w="935" w:type="dxa"/>
+          </w:tcPr>
+          <w:p>
+            <w:pPr>
+              <w:jc w:val="center"/>
+              <w:rPr>
+                <w:lang w:val="pl-PL"/>
+              </w:rPr>
+            </w:pPr>
+            <w:r>
+              <w:rPr>
+                <w:lang w:val="pl-PL"/>
+              </w:rPr>
+              <w:t>R2</w:t>
+            </w:r>
+          </w:p>
+        </w:tc>
+        <w:tc>
+          <w:tcPr>
+            <w:tcW w:w="935" w:type="dxa"/>
+            <w:gridSpan w:val="2"/>
+          </w:tcPr>
+          <w:p>
+            <w:pPr>
+              <w:jc w:val="center"/>
+              <w:rPr>
+                <w:lang w:val="pl-PL"/>
+              </w:rPr>
+            </w:pPr>
+            <w:r>
+              <w:rPr>
+                <w:lang w:val="pl-PL"/>
+              </w:rPr>
+              <w:t>0</w:t>
+            </w:r>
+          </w:p>
+        </w:tc>
+        <w:tc>
+          <w:tcPr>
+            <w:tcW w:w="935" w:type="dxa"/>
+          </w:tcPr>
+          <w:p>
+            <w:pPr>
+              <w:jc w:val="center"/>
+              <w:rPr>
+                <w:lang w:val="pl-PL"/>
+              </w:rPr>
+            </w:pPr>
+            <w:r>
+              <w:rPr>
+                <w:lang w:val="pl-PL"/>
+              </w:rPr>
+              <w:t>0</w:t>
+            </w:r>
+          </w:p>
+        </w:tc>
+        <w:tc>
+          <w:tcPr>
+            <w:tcW w:w="935" w:type="dxa"/>
+          </w:tcPr>
+          <w:p>
+            <w:pPr>
+              <w:jc w:val="center"/>
+              <w:rPr>
+                <w:lang w:val="pl-PL"/>
+              </w:rPr>
+            </w:pPr>
+            <w:r>
+              <w:rPr>
+                <w:lang w:val="pl-PL"/>
+              </w:rPr>
+              <w:t>„E”</w:t>
+            </w:r>
+          </w:p>
+        </w:tc>
+      </w:tr>
+      <w:tr>
+        <w:tc>
+          <w:tcPr>
+            <w:tcW w:w="9350" w:type="dxa"/>
+            <w:gridSpan w:val="11"/>
+          </w:tcPr>
+          <w:p>
+            <w:pPr>
+              <w:rPr>
+                <w:lang w:val="pl-PL"/>
+              </w:rPr>
+            </w:pPr>
+            <w:r>
+              <w:rPr>
+                <w:lang w:val="pl-PL"/>
+              </w:rPr>
+              <w:t xml:space="preserve">Wiadomość zwraca wartość sygnału PWM dla silników </w:t>
+            </w:r>
+          </w:p>
+          <w:p>
+            <w:pPr>
+              <w:rPr>
+                <w:lang w:val="pl-PL"/>
+              </w:rPr>
+            </w:pPr>
+            <w:r>
+              <w:rPr>
+                <w:lang w:val="pl-PL"/>
+              </w:rPr>
+              <w:lastRenderedPageBreak/>
+              <w:t>Wartości L1 i L2 są rozłożoną 16-bitową zmienną całkowitą oznaczającą wartość sygnału PWM, który steruje lewym silnikiem.</w:t>
+            </w:r>
+          </w:p>
+          <w:p>
+            <w:pPr>
+              <w:rPr>
+                <w:lang w:val="pl-PL"/>
+              </w:rPr>
+            </w:pPr>
+            <w:r>
+              <w:rPr>
+                <w:lang w:val="pl-PL"/>
+              </w:rPr>
+              <w:t>Wartości R1 i R2 są rozłożoną 16-bitową zmienną całkowitą oznaczającą PWM który, steruje prawym silnikiem.</w:t>
+            </w:r>
+          </w:p>
+        </w:tc>
+      </w:tr>
+    </w:tbl>
+    <w:p>
+      <w:pPr>
+        <w:rPr>
+          <w:lang w:val="pl-PL"/>
+        </w:rPr>
+      </w:pPr>
+    </w:p>
+    <w:tbl>
+      <w:tblPr>
+        <w:tblStyle w:val="TableGrid"/>
+        <w:tblW w:w="0" w:type="auto"/>
+        <w:tblLook w:val="04A0" w:firstRow="1" w:lastRow="0" w:firstColumn="1" w:lastColumn="0" w:noHBand="0" w:noVBand="1"/>
+      </w:tblPr>
+      <w:tblGrid>
+        <w:gridCol w:w="935"/>
+        <w:gridCol w:w="935"/>
+        <w:gridCol w:w="935"/>
+        <w:gridCol w:w="935"/>
+        <w:gridCol w:w="935"/>
+        <w:gridCol w:w="935"/>
+        <w:gridCol w:w="935"/>
+        <w:gridCol w:w="467"/>
+        <w:gridCol w:w="468"/>
+        <w:gridCol w:w="935"/>
+        <w:gridCol w:w="935"/>
+      </w:tblGrid>
+      <w:tr>
+        <w:tc>
+          <w:tcPr>
+            <w:tcW w:w="4675" w:type="dxa"/>
+            <w:gridSpan w:val="5"/>
+          </w:tcPr>
+          <w:p>
+            <w:pPr>
+              <w:jc w:val="center"/>
+              <w:rPr>
+                <w:lang w:val="pl-PL"/>
+              </w:rPr>
+            </w:pPr>
+            <w:r>
+              <w:rPr>
+                <w:lang w:val="pl-PL"/>
+              </w:rPr>
+              <w:t>Ustawinie timera aktualizacji predkosci</w:t>
+            </w:r>
+          </w:p>
+        </w:tc>
+        <w:tc>
+          <w:tcPr>
+            <w:tcW w:w="2337" w:type="dxa"/>
+            <w:gridSpan w:val="3"/>
+          </w:tcPr>
+          <w:p>
+            <w:pPr>
+              <w:jc w:val="center"/>
+              <w:rPr>
+                <w:lang w:val="pl-PL"/>
+              </w:rPr>
+            </w:pPr>
+            <w:r>
+              <w:rPr>
+                <w:lang w:val="pl-PL"/>
+              </w:rPr>
+              <w:t>USTAW</w:t>
+            </w:r>
+          </w:p>
+        </w:tc>
+        <w:tc>
+          <w:tcPr>
+            <w:tcW w:w="2338" w:type="dxa"/>
+            <w:gridSpan w:val="3"/>
+          </w:tcPr>
+          <w:p>
+            <w:pPr>
+              <w:jc w:val="center"/>
+              <w:rPr>
+                <w:lang w:val="pl-PL"/>
+              </w:rPr>
+            </w:pPr>
+            <w:r>
+              <w:rPr>
+                <w:lang w:val="pl-PL"/>
+              </w:rPr>
+              <w:t>9</w:t>
+            </w:r>
+          </w:p>
+        </w:tc>
+      </w:tr>
+      <w:tr>
+        <w:tc>
+          <w:tcPr>
+            <w:tcW w:w="935" w:type="dxa"/>
+          </w:tcPr>
+          <w:p>
+            <w:pPr>
+              <w:jc w:val="center"/>
+              <w:rPr>
+                <w:lang w:val="pl-PL"/>
+              </w:rPr>
+            </w:pPr>
+            <w:r>
+              <w:rPr>
+                <w:lang w:val="pl-PL"/>
+              </w:rPr>
+              <w:t>„B”</w:t>
+            </w:r>
+          </w:p>
+        </w:tc>
+        <w:tc>
+          <w:tcPr>
+            <w:tcW w:w="935" w:type="dxa"/>
+          </w:tcPr>
+          <w:p>
+            <w:pPr>
+              <w:jc w:val="center"/>
+              <w:rPr>
+                <w:lang w:val="pl-PL"/>
+              </w:rPr>
+            </w:pPr>
+            <w:r>
+              <w:rPr>
+                <w:lang w:val="pl-PL"/>
+              </w:rPr>
+              <w:t>9</w:t>
+            </w:r>
+          </w:p>
+        </w:tc>
+        <w:tc>
+          <w:tcPr>
+            <w:tcW w:w="935" w:type="dxa"/>
+          </w:tcPr>
+          <w:p>
+            <w:pPr>
+              <w:jc w:val="center"/>
+              <w:rPr>
+                <w:lang w:val="pl-PL"/>
+              </w:rPr>
+            </w:pPr>
+            <w:r>
+              <w:rPr>
+                <w:lang w:val="pl-PL"/>
+              </w:rPr>
+              <w:t>T1</w:t>
+            </w:r>
+          </w:p>
+        </w:tc>
+        <w:tc>
+          <w:tcPr>
+            <w:tcW w:w="935" w:type="dxa"/>
+          </w:tcPr>
+          <w:p>
+            <w:pPr>
+              <w:jc w:val="center"/>
+              <w:rPr>
+                <w:lang w:val="pl-PL"/>
+              </w:rPr>
+            </w:pPr>
+            <w:r>
+              <w:rPr>
+                <w:lang w:val="pl-PL"/>
+              </w:rPr>
+              <w:t>T2</w:t>
+            </w:r>
+          </w:p>
+        </w:tc>
+        <w:tc>
+          <w:tcPr>
+            <w:tcW w:w="935" w:type="dxa"/>
+          </w:tcPr>
+          <w:p>
+            <w:pPr>
+              <w:jc w:val="center"/>
+              <w:rPr>
+                <w:lang w:val="pl-PL"/>
+              </w:rPr>
+            </w:pPr>
+            <w:r>
+              <w:rPr>
+                <w:lang w:val="pl-PL"/>
+              </w:rPr>
+              <w:t>„M”</w:t>
+            </w:r>
+          </w:p>
+        </w:tc>
+        <w:tc>
+          <w:tcPr>
+            <w:tcW w:w="935" w:type="dxa"/>
+          </w:tcPr>
+          <w:p>
+            <w:pPr>
+              <w:jc w:val="center"/>
+              <w:rPr>
+                <w:lang w:val="pl-PL"/>
+              </w:rPr>
+            </w:pPr>
+            <w:r>
+              <w:rPr>
+                <w:lang w:val="pl-PL"/>
+              </w:rPr>
+              <w:t>0</w:t>
+            </w:r>
+          </w:p>
+        </w:tc>
+        <w:tc>
+          <w:tcPr>
+            <w:tcW w:w="935" w:type="dxa"/>
+          </w:tcPr>
+          <w:p>
+            <w:pPr>
+              <w:jc w:val="center"/>
+              <w:rPr>
+                <w:lang w:val="pl-PL"/>
+              </w:rPr>
+            </w:pPr>
+            <w:r>
+              <w:rPr>
+                <w:lang w:val="pl-PL"/>
+              </w:rPr>
+              <w:t>0</w:t>
+            </w:r>
+          </w:p>
+        </w:tc>
+        <w:tc>
+          <w:tcPr>
+            <w:tcW w:w="935" w:type="dxa"/>
+            <w:gridSpan w:val="2"/>
+          </w:tcPr>
+          <w:p>
+            <w:pPr>
+              <w:jc w:val="center"/>
+              <w:rPr>
+                <w:lang w:val="pl-PL"/>
+              </w:rPr>
+            </w:pPr>
+            <w:r>
+              <w:rPr>
+                <w:lang w:val="pl-PL"/>
+              </w:rPr>
+              <w:t>0</w:t>
+            </w:r>
+          </w:p>
+        </w:tc>
+        <w:tc>
+          <w:tcPr>
+            <w:tcW w:w="935" w:type="dxa"/>
+          </w:tcPr>
+          <w:p>
+            <w:pPr>
+              <w:jc w:val="center"/>
+              <w:rPr>
+                <w:lang w:val="pl-PL"/>
+              </w:rPr>
+            </w:pPr>
+            <w:r>
+              <w:rPr>
+                <w:lang w:val="pl-PL"/>
+              </w:rPr>
+              <w:t>0</w:t>
+            </w:r>
+          </w:p>
+        </w:tc>
+        <w:tc>
+          <w:tcPr>
+            <w:tcW w:w="935" w:type="dxa"/>
+          </w:tcPr>
+          <w:p>
+            <w:pPr>
+              <w:jc w:val="center"/>
+              <w:rPr>
+                <w:lang w:val="pl-PL"/>
+              </w:rPr>
+            </w:pPr>
+            <w:r>
+              <w:rPr>
+                <w:lang w:val="pl-PL"/>
+              </w:rPr>
+              <w:t>„E”</w:t>
+            </w:r>
+          </w:p>
+        </w:tc>
+      </w:tr>
+      <w:tr>
+        <w:tc>
+          <w:tcPr>
+            <w:tcW w:w="9350" w:type="dxa"/>
+            <w:gridSpan w:val="11"/>
+          </w:tcPr>
+          <w:p>
+            <w:pPr>
+              <w:rPr>
+                <w:lang w:val="pl-PL"/>
+              </w:rPr>
+            </w:pPr>
+            <w:r>
+              <w:rPr>
+                <w:lang w:val="pl-PL"/>
+              </w:rPr>
+              <w:t xml:space="preserve">Wiadomość ustawia timer </w:t>
+            </w:r>
+            <w:r>
+              <w:rPr>
+                <w:lang w:val="pl-PL"/>
+              </w:rPr>
+              <w:t>który, co okreżlony interwał czasu aktualizuje prękość robota</w:t>
+            </w:r>
+          </w:p>
+          <w:p>
+            <w:pPr>
+              <w:rPr>
+                <w:lang w:val="pl-PL"/>
+              </w:rPr>
+            </w:pPr>
+            <w:r>
+              <w:rPr>
+                <w:lang w:val="pl-PL"/>
+              </w:rPr>
+              <w:t>Wartości T1 i T2 są rozłożoną 16-bitową zmienną całkowitą oznaczającą ilość milisekund co ile genereowane jest przerwanie.</w:t>
+            </w:r>
+          </w:p>
+          <w:p>
+            <w:pPr>
+              <w:rPr>
+                <w:lang w:val="pl-PL"/>
+              </w:rPr>
+            </w:pPr>
+          </w:p>
+          <w:p>
+            <w:pPr>
+              <w:rPr>
+                <w:lang w:val="pl-PL"/>
+              </w:rPr>
+            </w:pPr>
+            <w:r>
+              <w:rPr>
+                <w:lang w:val="pl-PL"/>
+              </w:rPr>
+              <w:t>Działąnie timera i opis aktualizacji prękości opisany został w rozdziale 3.6</w:t>
+            </w:r>
+          </w:p>
+        </w:tc>
+      </w:tr>
+    </w:tbl>
+    <w:p>
+      <w:pPr>
+        <w:rPr>
+          <w:lang w:val="pl-PL"/>
+        </w:rPr>
+      </w:pPr>
+      <w:r>
+        <w:rPr>
+          <w:lang w:val="pl-PL"/>
+        </w:rPr>
+        <w:t xml:space="preserve"> </w:t>
+      </w:r>
+    </w:p>
+    <w:tbl>
+      <w:tblPr>
+        <w:tblStyle w:val="TableGrid"/>
+        <w:tblW w:w="0" w:type="auto"/>
+        <w:tblLook w:val="04A0" w:firstRow="1" w:lastRow="0" w:firstColumn="1" w:lastColumn="0" w:noHBand="0" w:noVBand="1"/>
+      </w:tblPr>
+      <w:tblGrid>
+        <w:gridCol w:w="935"/>
+        <w:gridCol w:w="935"/>
+        <w:gridCol w:w="935"/>
+        <w:gridCol w:w="935"/>
+        <w:gridCol w:w="935"/>
+        <w:gridCol w:w="935"/>
+        <w:gridCol w:w="935"/>
+        <w:gridCol w:w="467"/>
+        <w:gridCol w:w="468"/>
+        <w:gridCol w:w="935"/>
+        <w:gridCol w:w="935"/>
+      </w:tblGrid>
+      <w:tr>
+        <w:tc>
+          <w:tcPr>
+            <w:tcW w:w="4675" w:type="dxa"/>
+            <w:gridSpan w:val="5"/>
+          </w:tcPr>
+          <w:p>
+            <w:pPr>
+              <w:jc w:val="center"/>
+              <w:rPr>
+                <w:lang w:val="pl-PL"/>
+              </w:rPr>
+            </w:pPr>
+            <w:r>
+              <w:rPr>
+                <w:lang w:val="pl-PL"/>
+              </w:rPr>
+              <w:t xml:space="preserve">Pobranie </w:t>
+            </w:r>
+            <w:r>
+              <w:rPr>
+                <w:lang w:val="pl-PL"/>
+              </w:rPr>
+              <w:t>interwału timera akt. prękości</w:t>
+            </w:r>
+          </w:p>
+        </w:tc>
+        <w:tc>
+          <w:tcPr>
+            <w:tcW w:w="2337" w:type="dxa"/>
+            <w:gridSpan w:val="3"/>
+          </w:tcPr>
+          <w:p>
+            <w:pPr>
+              <w:jc w:val="center"/>
+              <w:rPr>
+                <w:lang w:val="pl-PL"/>
+              </w:rPr>
+            </w:pPr>
+            <w:r>
+              <w:rPr>
+                <w:lang w:val="pl-PL"/>
+              </w:rPr>
+              <w:t>POBIERZ</w:t>
+            </w:r>
+          </w:p>
+        </w:tc>
+        <w:tc>
+          <w:tcPr>
+            <w:tcW w:w="2338" w:type="dxa"/>
+            <w:gridSpan w:val="3"/>
+          </w:tcPr>
+          <w:p>
+            <w:pPr>
+              <w:jc w:val="center"/>
+              <w:rPr>
+                <w:lang w:val="pl-PL"/>
+              </w:rPr>
+            </w:pPr>
+            <w:r>
+              <w:rPr>
+                <w:lang w:val="pl-PL"/>
+              </w:rPr>
+              <w:t>10</w:t>
+            </w:r>
+          </w:p>
+        </w:tc>
+      </w:tr>
+      <w:tr>
+        <w:tc>
+          <w:tcPr>
+            <w:tcW w:w="935" w:type="dxa"/>
+          </w:tcPr>
+          <w:p>
+            <w:pPr>
+              <w:jc w:val="center"/>
+              <w:rPr>
+                <w:lang w:val="pl-PL"/>
+              </w:rPr>
+            </w:pPr>
+            <w:r>
+              <w:rPr>
+                <w:lang w:val="pl-PL"/>
+              </w:rPr>
+              <w:t>„B”</w:t>
+            </w:r>
+          </w:p>
+        </w:tc>
+        <w:tc>
+          <w:tcPr>
+            <w:tcW w:w="935" w:type="dxa"/>
+          </w:tcPr>
+          <w:p>
+            <w:pPr>
+              <w:jc w:val="center"/>
+              <w:rPr>
+                <w:lang w:val="pl-PL"/>
+              </w:rPr>
+            </w:pPr>
+            <w:r>
+              <w:rPr>
+                <w:lang w:val="pl-PL"/>
+              </w:rPr>
+              <w:t>10</w:t>
+            </w:r>
+          </w:p>
+        </w:tc>
+        <w:tc>
+          <w:tcPr>
+            <w:tcW w:w="935" w:type="dxa"/>
+          </w:tcPr>
+          <w:p>
+            <w:pPr>
+              <w:jc w:val="center"/>
+              <w:rPr>
+                <w:lang w:val="pl-PL"/>
+              </w:rPr>
+            </w:pPr>
+            <w:r>
+              <w:rPr>
+                <w:lang w:val="pl-PL"/>
+              </w:rPr>
+              <w:t>T1</w:t>
+            </w:r>
+          </w:p>
+        </w:tc>
+        <w:tc>
+          <w:tcPr>
+            <w:tcW w:w="935" w:type="dxa"/>
+          </w:tcPr>
+          <w:p>
+            <w:pPr>
+              <w:jc w:val="center"/>
+              <w:rPr>
+                <w:lang w:val="pl-PL"/>
+              </w:rPr>
+            </w:pPr>
+            <w:r>
+              <w:rPr>
+                <w:lang w:val="pl-PL"/>
+              </w:rPr>
+              <w:t>T2</w:t>
+            </w:r>
+          </w:p>
+        </w:tc>
+        <w:tc>
+          <w:tcPr>
+            <w:tcW w:w="935" w:type="dxa"/>
+          </w:tcPr>
+          <w:p>
+            <w:pPr>
+              <w:jc w:val="center"/>
+              <w:rPr>
+                <w:lang w:val="pl-PL"/>
+              </w:rPr>
+            </w:pPr>
+            <w:r>
+              <w:rPr>
+                <w:lang w:val="pl-PL"/>
+              </w:rPr>
+              <w:t>„M”</w:t>
+            </w:r>
+          </w:p>
+        </w:tc>
+        <w:tc>
+          <w:tcPr>
+            <w:tcW w:w="935" w:type="dxa"/>
+          </w:tcPr>
+          <w:p>
+            <w:pPr>
+              <w:jc w:val="center"/>
+              <w:rPr>
+                <w:lang w:val="pl-PL"/>
+              </w:rPr>
+            </w:pPr>
+            <w:r>
+              <w:rPr>
+                <w:lang w:val="pl-PL"/>
+              </w:rPr>
+              <w:t>0</w:t>
+            </w:r>
+          </w:p>
+        </w:tc>
+        <w:tc>
+          <w:tcPr>
+            <w:tcW w:w="935" w:type="dxa"/>
+          </w:tcPr>
+          <w:p>
+            <w:pPr>
+              <w:jc w:val="center"/>
+              <w:rPr>
+                <w:lang w:val="pl-PL"/>
+              </w:rPr>
+            </w:pPr>
+            <w:r>
+              <w:rPr>
+                <w:lang w:val="pl-PL"/>
+              </w:rPr>
+              <w:t>0</w:t>
+            </w:r>
+          </w:p>
+        </w:tc>
+        <w:tc>
+          <w:tcPr>
+            <w:tcW w:w="935" w:type="dxa"/>
+            <w:gridSpan w:val="2"/>
+          </w:tcPr>
+          <w:p>
+            <w:pPr>
+              <w:jc w:val="center"/>
+              <w:rPr>
+                <w:lang w:val="pl-PL"/>
+              </w:rPr>
+            </w:pPr>
+            <w:r>
+              <w:rPr>
+                <w:lang w:val="pl-PL"/>
+              </w:rPr>
+              <w:t>0</w:t>
+            </w:r>
+          </w:p>
+        </w:tc>
+        <w:tc>
+          <w:tcPr>
+            <w:tcW w:w="935" w:type="dxa"/>
+          </w:tcPr>
+          <w:p>
+            <w:pPr>
+              <w:jc w:val="center"/>
+              <w:rPr>
+                <w:lang w:val="pl-PL"/>
+              </w:rPr>
+            </w:pPr>
+            <w:r>
+              <w:rPr>
+                <w:lang w:val="pl-PL"/>
+              </w:rPr>
+              <w:t>0</w:t>
+            </w:r>
+          </w:p>
+        </w:tc>
+        <w:tc>
+          <w:tcPr>
+            <w:tcW w:w="935" w:type="dxa"/>
+          </w:tcPr>
+          <w:p>
+            <w:pPr>
+              <w:jc w:val="center"/>
+              <w:rPr>
+                <w:lang w:val="pl-PL"/>
+              </w:rPr>
+            </w:pPr>
+            <w:r>
+              <w:rPr>
+                <w:lang w:val="pl-PL"/>
+              </w:rPr>
+              <w:t>„E”</w:t>
+            </w:r>
+          </w:p>
+        </w:tc>
+      </w:tr>
+      <w:tr>
+        <w:tc>
+          <w:tcPr>
+            <w:tcW w:w="9350" w:type="dxa"/>
+            <w:gridSpan w:val="11"/>
+          </w:tcPr>
+          <w:p>
+            <w:pPr>
+              <w:rPr>
+                <w:lang w:val="pl-PL"/>
+              </w:rPr>
+            </w:pPr>
+            <w:r>
+              <w:rPr>
+                <w:lang w:val="pl-PL"/>
+              </w:rPr>
+              <w:t xml:space="preserve">Wiadomość zwraca ustawioną wartość milisekund </w:t>
+            </w:r>
+            <w:r>
+              <w:rPr>
+                <w:lang w:val="pl-PL"/>
+              </w:rPr>
+              <w:t>iterwału aktualizacji prędkości robota</w:t>
+            </w:r>
+          </w:p>
+          <w:p>
+            <w:pPr>
+              <w:rPr>
+                <w:lang w:val="pl-PL"/>
+              </w:rPr>
+            </w:pPr>
+          </w:p>
+          <w:p>
+            <w:pPr>
+              <w:rPr>
+                <w:lang w:val="pl-PL"/>
+              </w:rPr>
+            </w:pPr>
+            <w:r>
+              <w:rPr>
+                <w:lang w:val="pl-PL"/>
+              </w:rPr>
+              <w:t>Wartości T1 i T2 są rozłożoną 16-bitową zmienną całkowitą oznaczającą ilość milisekund iterwału czasowego timera</w:t>
+            </w:r>
+          </w:p>
+        </w:tc>
+      </w:tr>
+    </w:tbl>
+    <w:p>
+      <w:pPr>
+        <w:rPr>
+          <w:lang w:val="pl-PL"/>
+        </w:rPr>
+      </w:pPr>
+    </w:p>
+    <w:tbl>
+      <w:tblPr>
+        <w:tblStyle w:val="TableGrid"/>
+        <w:tblW w:w="0" w:type="auto"/>
+        <w:tblLook w:val="04A0" w:firstRow="1" w:lastRow="0" w:firstColumn="1" w:lastColumn="0" w:noHBand="0" w:noVBand="1"/>
+      </w:tblPr>
+      <w:tblGrid>
+        <w:gridCol w:w="935"/>
+        <w:gridCol w:w="935"/>
+        <w:gridCol w:w="935"/>
+        <w:gridCol w:w="935"/>
+        <w:gridCol w:w="935"/>
+        <w:gridCol w:w="935"/>
+        <w:gridCol w:w="935"/>
+        <w:gridCol w:w="467"/>
+        <w:gridCol w:w="468"/>
+        <w:gridCol w:w="935"/>
+        <w:gridCol w:w="935"/>
+      </w:tblGrid>
+      <w:tr>
+        <w:tc>
+          <w:tcPr>
+            <w:tcW w:w="4675" w:type="dxa"/>
+            <w:gridSpan w:val="5"/>
+          </w:tcPr>
+          <w:p>
+            <w:pPr>
+              <w:jc w:val="center"/>
+              <w:rPr>
+                <w:lang w:val="pl-PL"/>
+              </w:rPr>
+            </w:pPr>
+            <w:r>
+              <w:rPr>
+                <w:lang w:val="pl-PL"/>
+              </w:rPr>
+              <w:t xml:space="preserve">Pobranie nastawionej prędkości regulatora </w:t>
+            </w:r>
+          </w:p>
+        </w:tc>
+        <w:tc>
+          <w:tcPr>
+            <w:tcW w:w="2337" w:type="dxa"/>
+            <w:gridSpan w:val="3"/>
+          </w:tcPr>
+          <w:p>
+            <w:pPr>
+              <w:jc w:val="center"/>
+              <w:rPr>
+                <w:lang w:val="pl-PL"/>
+              </w:rPr>
+            </w:pPr>
+            <w:r>
+              <w:rPr>
+                <w:lang w:val="pl-PL"/>
+              </w:rPr>
+              <w:t>POBIERZ</w:t>
+            </w:r>
+          </w:p>
+        </w:tc>
+        <w:tc>
+          <w:tcPr>
+            <w:tcW w:w="2338" w:type="dxa"/>
+            <w:gridSpan w:val="3"/>
+          </w:tcPr>
+          <w:p>
+            <w:pPr>
+              <w:jc w:val="center"/>
+              <w:rPr>
+                <w:lang w:val="pl-PL"/>
+              </w:rPr>
+            </w:pPr>
+            <w:r>
+              <w:rPr>
+                <w:lang w:val="pl-PL"/>
+              </w:rPr>
+              <w:t>11</w:t>
+            </w:r>
+          </w:p>
+        </w:tc>
+      </w:tr>
+      <w:tr>
+        <w:tc>
+          <w:tcPr>
+            <w:tcW w:w="935" w:type="dxa"/>
+          </w:tcPr>
+          <w:p>
+            <w:pPr>
+              <w:jc w:val="center"/>
+              <w:rPr>
+                <w:lang w:val="pl-PL"/>
+              </w:rPr>
+            </w:pPr>
+            <w:r>
+              <w:rPr>
+                <w:lang w:val="pl-PL"/>
+              </w:rPr>
+              <w:t>„B”</w:t>
+            </w:r>
+          </w:p>
+        </w:tc>
+        <w:tc>
+          <w:tcPr>
+            <w:tcW w:w="935" w:type="dxa"/>
+          </w:tcPr>
+          <w:p>
+            <w:pPr>
+              <w:jc w:val="center"/>
+              <w:rPr>
+                <w:lang w:val="pl-PL"/>
+              </w:rPr>
+            </w:pPr>
+            <w:r>
+              <w:rPr>
+                <w:lang w:val="pl-PL"/>
+              </w:rPr>
+              <w:t>11</w:t>
+            </w:r>
+          </w:p>
+        </w:tc>
+        <w:tc>
+          <w:tcPr>
+            <w:tcW w:w="935" w:type="dxa"/>
+          </w:tcPr>
+          <w:p>
+            <w:pPr>
+              <w:jc w:val="center"/>
+              <w:rPr>
+                <w:lang w:val="pl-PL"/>
+              </w:rPr>
+            </w:pPr>
+            <w:r>
+              <w:rPr>
+                <w:lang w:val="pl-PL"/>
+              </w:rPr>
+              <w:t>L1</w:t>
+            </w:r>
+          </w:p>
+        </w:tc>
+        <w:tc>
+          <w:tcPr>
+            <w:tcW w:w="935" w:type="dxa"/>
+          </w:tcPr>
+          <w:p>
+            <w:pPr>
+              <w:jc w:val="center"/>
+              <w:rPr>
+                <w:lang w:val="pl-PL"/>
+              </w:rPr>
+            </w:pPr>
+            <w:r>
+              <w:rPr>
+                <w:lang w:val="pl-PL"/>
+              </w:rPr>
+              <w:t>L2</w:t>
+            </w:r>
+          </w:p>
+        </w:tc>
+        <w:tc>
+          <w:tcPr>
+            <w:tcW w:w="935" w:type="dxa"/>
+          </w:tcPr>
+          <w:p>
+            <w:pPr>
+              <w:jc w:val="center"/>
+              <w:rPr>
+                <w:lang w:val="pl-PL"/>
+              </w:rPr>
+            </w:pPr>
+            <w:r>
+              <w:rPr>
+                <w:lang w:val="pl-PL"/>
+              </w:rPr>
+              <w:t>„M”</w:t>
+            </w:r>
+          </w:p>
+        </w:tc>
+        <w:tc>
+          <w:tcPr>
+            <w:tcW w:w="935" w:type="dxa"/>
+          </w:tcPr>
+          <w:p>
+            <w:pPr>
+              <w:jc w:val="center"/>
+              <w:rPr>
+                <w:lang w:val="pl-PL"/>
+              </w:rPr>
+            </w:pPr>
+            <w:r>
+              <w:rPr>
+                <w:lang w:val="pl-PL"/>
+              </w:rPr>
+              <w:t>R1</w:t>
+            </w:r>
+          </w:p>
+        </w:tc>
+        <w:tc>
+          <w:tcPr>
+            <w:tcW w:w="935" w:type="dxa"/>
+          </w:tcPr>
+          <w:p>
+            <w:pPr>
+              <w:jc w:val="center"/>
+              <w:rPr>
+                <w:lang w:val="pl-PL"/>
+              </w:rPr>
+            </w:pPr>
+            <w:r>
+              <w:rPr>
+                <w:lang w:val="pl-PL"/>
+              </w:rPr>
+              <w:t>R2</w:t>
+            </w:r>
+          </w:p>
+        </w:tc>
+        <w:tc>
+          <w:tcPr>
+            <w:tcW w:w="935" w:type="dxa"/>
+            <w:gridSpan w:val="2"/>
+          </w:tcPr>
+          <w:p>
+            <w:pPr>
+              <w:jc w:val="center"/>
+              <w:rPr>
+                <w:lang w:val="pl-PL"/>
+              </w:rPr>
+            </w:pPr>
+            <w:r>
+              <w:rPr>
+                <w:lang w:val="pl-PL"/>
+              </w:rPr>
+              <w:t>0</w:t>
+            </w:r>
+          </w:p>
+        </w:tc>
+        <w:tc>
+          <w:tcPr>
+            <w:tcW w:w="935" w:type="dxa"/>
+          </w:tcPr>
+          <w:p>
+            <w:pPr>
+              <w:jc w:val="center"/>
+              <w:rPr>
+                <w:lang w:val="pl-PL"/>
+              </w:rPr>
+            </w:pPr>
+            <w:r>
+              <w:rPr>
+                <w:lang w:val="pl-PL"/>
+              </w:rPr>
+              <w:t>0</w:t>
+            </w:r>
+          </w:p>
+        </w:tc>
+        <w:tc>
+          <w:tcPr>
+            <w:tcW w:w="935" w:type="dxa"/>
+          </w:tcPr>
+          <w:p>
+            <w:pPr>
+              <w:jc w:val="center"/>
+              <w:rPr>
+                <w:lang w:val="pl-PL"/>
+              </w:rPr>
+            </w:pPr>
+            <w:r>
+              <w:rPr>
+                <w:lang w:val="pl-PL"/>
+              </w:rPr>
+              <w:t>„E”</w:t>
+            </w:r>
+          </w:p>
+        </w:tc>
+      </w:tr>
+      <w:tr>
+        <w:tc>
+          <w:tcPr>
+            <w:tcW w:w="9350" w:type="dxa"/>
+            <w:gridSpan w:val="11"/>
+          </w:tcPr>
+          <w:p>
+            <w:pPr>
+              <w:rPr>
+                <w:lang w:val="pl-PL"/>
+              </w:rPr>
+            </w:pPr>
+            <w:r>
+              <w:rPr>
+                <w:lang w:val="pl-PL"/>
+              </w:rPr>
+              <w:t xml:space="preserve">Wiadomość zwraca prękość która jest zadana na wejście regulatora. </w:t>
+            </w:r>
+          </w:p>
+          <w:p>
+            <w:pPr>
+              <w:rPr>
+                <w:lang w:val="pl-PL"/>
+              </w:rPr>
+            </w:pPr>
+            <w:r>
+              <w:rPr>
+                <w:lang w:val="pl-PL"/>
+              </w:rPr>
+              <w:t>Wartości L1 i L2 są zserializowaną zmienną zmiennoprzecinkową oznaczającą zadaną prędkość dla lewego koła</w:t>
+            </w:r>
+          </w:p>
+          <w:p>
+            <w:pPr>
+              <w:rPr>
+                <w:lang w:val="pl-PL"/>
+              </w:rPr>
+            </w:pPr>
+            <w:r>
+              <w:rPr>
+                <w:lang w:val="pl-PL"/>
+              </w:rPr>
+              <w:t xml:space="preserve">Wartości R1 i R2 są zserializowaną zmienną zmiennoprzecinkową oznaczającą zadaną prędkość dla lewego koła </w:t>
+            </w:r>
+          </w:p>
+        </w:tc>
+      </w:tr>
+    </w:tbl>
+    <w:p>
+      <w:pPr>
+        <w:rPr>
+          <w:lang w:val="pl-PL"/>
+        </w:rPr>
+      </w:pPr>
+      <w:r>
+        <w:rPr>
+          <w:lang w:val="pl-PL"/>
+        </w:rPr>
+        <w:t xml:space="preserve"> </w:t>
+      </w:r>
+    </w:p>
+    <w:tbl>
+      <w:tblPr>
+        <w:tblStyle w:val="TableGrid"/>
+        <w:tblW w:w="0" w:type="auto"/>
+        <w:tblLook w:val="04A0" w:firstRow="1" w:lastRow="0" w:firstColumn="1" w:lastColumn="0" w:noHBand="0" w:noVBand="1"/>
+      </w:tblPr>
+      <w:tblGrid>
+        <w:gridCol w:w="935"/>
+        <w:gridCol w:w="935"/>
+        <w:gridCol w:w="935"/>
+        <w:gridCol w:w="935"/>
+        <w:gridCol w:w="935"/>
+        <w:gridCol w:w="935"/>
+        <w:gridCol w:w="935"/>
+        <w:gridCol w:w="467"/>
+        <w:gridCol w:w="468"/>
+        <w:gridCol w:w="935"/>
+        <w:gridCol w:w="935"/>
+      </w:tblGrid>
+      <w:tr>
+        <w:tc>
+          <w:tcPr>
+            <w:tcW w:w="4675" w:type="dxa"/>
+            <w:gridSpan w:val="5"/>
+          </w:tcPr>
+          <w:p>
+            <w:pPr>
+              <w:jc w:val="center"/>
+              <w:rPr>
+                <w:lang w:val="pl-PL"/>
+              </w:rPr>
+            </w:pPr>
+            <w:r>
+              <w:rPr>
+                <w:lang w:val="pl-PL"/>
+              </w:rPr>
+              <w:t>Ustawinie timera aktywacji regulatora</w:t>
+            </w:r>
+          </w:p>
+        </w:tc>
+        <w:tc>
+          <w:tcPr>
+            <w:tcW w:w="2337" w:type="dxa"/>
+            <w:gridSpan w:val="3"/>
+          </w:tcPr>
+          <w:p>
+            <w:pPr>
+              <w:jc w:val="center"/>
+              <w:rPr>
+                <w:lang w:val="pl-PL"/>
+              </w:rPr>
+            </w:pPr>
+            <w:r>
+              <w:rPr>
+                <w:lang w:val="pl-PL"/>
+              </w:rPr>
+              <w:t>USTAW</w:t>
+            </w:r>
+          </w:p>
+        </w:tc>
+        <w:tc>
+          <w:tcPr>
+            <w:tcW w:w="2338" w:type="dxa"/>
+            <w:gridSpan w:val="3"/>
+          </w:tcPr>
+          <w:p>
+            <w:pPr>
+              <w:jc w:val="center"/>
+              <w:rPr>
+                <w:lang w:val="pl-PL"/>
+              </w:rPr>
+            </w:pPr>
+            <w:r>
+              <w:rPr>
+                <w:lang w:val="pl-PL"/>
+              </w:rPr>
+              <w:t>12</w:t>
+            </w:r>
+          </w:p>
+        </w:tc>
+      </w:tr>
+      <w:tr>
+        <w:tc>
+          <w:tcPr>
+            <w:tcW w:w="935" w:type="dxa"/>
+          </w:tcPr>
+          <w:p>
+            <w:pPr>
+              <w:jc w:val="center"/>
+              <w:rPr>
+                <w:lang w:val="pl-PL"/>
+              </w:rPr>
+            </w:pPr>
+            <w:r>
+              <w:rPr>
+                <w:lang w:val="pl-PL"/>
+              </w:rPr>
+              <w:t>„B”</w:t>
+            </w:r>
+          </w:p>
+        </w:tc>
+        <w:tc>
+          <w:tcPr>
+            <w:tcW w:w="935" w:type="dxa"/>
+          </w:tcPr>
+          <w:p>
+            <w:pPr>
+              <w:jc w:val="center"/>
+              <w:rPr>
+                <w:lang w:val="pl-PL"/>
+              </w:rPr>
+            </w:pPr>
+            <w:r>
+              <w:rPr>
+                <w:lang w:val="pl-PL"/>
+              </w:rPr>
+              <w:t>12</w:t>
+            </w:r>
+          </w:p>
+        </w:tc>
+        <w:tc>
+          <w:tcPr>
+            <w:tcW w:w="935" w:type="dxa"/>
+          </w:tcPr>
+          <w:p>
+            <w:pPr>
+              <w:jc w:val="center"/>
+              <w:rPr>
+                <w:lang w:val="pl-PL"/>
+              </w:rPr>
+            </w:pPr>
+            <w:r>
+              <w:rPr>
+                <w:lang w:val="pl-PL"/>
+              </w:rPr>
+              <w:t>T1</w:t>
+            </w:r>
+          </w:p>
+        </w:tc>
+        <w:tc>
+          <w:tcPr>
+            <w:tcW w:w="935" w:type="dxa"/>
+          </w:tcPr>
+          <w:p>
+            <w:pPr>
+              <w:jc w:val="center"/>
+              <w:rPr>
+                <w:lang w:val="pl-PL"/>
+              </w:rPr>
+            </w:pPr>
+            <w:r>
+              <w:rPr>
+                <w:lang w:val="pl-PL"/>
+              </w:rPr>
+              <w:t>T2</w:t>
+            </w:r>
+          </w:p>
+        </w:tc>
+        <w:tc>
+          <w:tcPr>
+            <w:tcW w:w="935" w:type="dxa"/>
+          </w:tcPr>
+          <w:p>
+            <w:pPr>
+              <w:jc w:val="center"/>
+              <w:rPr>
+                <w:lang w:val="pl-PL"/>
+              </w:rPr>
+            </w:pPr>
+            <w:r>
+              <w:rPr>
+                <w:lang w:val="pl-PL"/>
+              </w:rPr>
+              <w:t>„M”</w:t>
+            </w:r>
+          </w:p>
+        </w:tc>
+        <w:tc>
+          <w:tcPr>
+            <w:tcW w:w="935" w:type="dxa"/>
+          </w:tcPr>
+          <w:p>
+            <w:pPr>
+              <w:jc w:val="center"/>
+              <w:rPr>
+                <w:lang w:val="pl-PL"/>
+              </w:rPr>
+            </w:pPr>
+            <w:r>
+              <w:rPr>
+                <w:lang w:val="pl-PL"/>
+              </w:rPr>
+              <w:t>0</w:t>
+            </w:r>
+          </w:p>
+        </w:tc>
+        <w:tc>
+          <w:tcPr>
+            <w:tcW w:w="935" w:type="dxa"/>
+          </w:tcPr>
+          <w:p>
+            <w:pPr>
+              <w:jc w:val="center"/>
+              <w:rPr>
+                <w:lang w:val="pl-PL"/>
+              </w:rPr>
+            </w:pPr>
+            <w:r>
+              <w:rPr>
+                <w:lang w:val="pl-PL"/>
+              </w:rPr>
+              <w:t>0</w:t>
+            </w:r>
+          </w:p>
+        </w:tc>
+        <w:tc>
+          <w:tcPr>
+            <w:tcW w:w="935" w:type="dxa"/>
+            <w:gridSpan w:val="2"/>
+          </w:tcPr>
+          <w:p>
+            <w:pPr>
+              <w:jc w:val="center"/>
+              <w:rPr>
+                <w:lang w:val="pl-PL"/>
+              </w:rPr>
+            </w:pPr>
+            <w:r>
+              <w:rPr>
+                <w:lang w:val="pl-PL"/>
+              </w:rPr>
+              <w:t>0</w:t>
+            </w:r>
+          </w:p>
+        </w:tc>
+        <w:tc>
+          <w:tcPr>
+            <w:tcW w:w="935" w:type="dxa"/>
+          </w:tcPr>
+          <w:p>
+            <w:pPr>
+              <w:jc w:val="center"/>
+              <w:rPr>
+                <w:lang w:val="pl-PL"/>
+              </w:rPr>
+            </w:pPr>
+            <w:r>
+              <w:rPr>
+                <w:lang w:val="pl-PL"/>
+              </w:rPr>
+              <w:t>0</w:t>
+            </w:r>
+          </w:p>
+        </w:tc>
+        <w:tc>
+          <w:tcPr>
+            <w:tcW w:w="935" w:type="dxa"/>
+          </w:tcPr>
+          <w:p>
+            <w:pPr>
+              <w:jc w:val="center"/>
+              <w:rPr>
+                <w:lang w:val="pl-PL"/>
+              </w:rPr>
+            </w:pPr>
+            <w:r>
+              <w:rPr>
+                <w:lang w:val="pl-PL"/>
+              </w:rPr>
+              <w:t>„E”</w:t>
+            </w:r>
+          </w:p>
+        </w:tc>
+      </w:tr>
+      <w:tr>
+        <w:tc>
+          <w:tcPr>
+            <w:tcW w:w="9350" w:type="dxa"/>
+            <w:gridSpan w:val="11"/>
+          </w:tcPr>
+          <w:p>
+            <w:pPr>
+              <w:rPr>
+                <w:lang w:val="pl-PL"/>
+              </w:rPr>
+            </w:pPr>
+            <w:r>
+              <w:rPr>
+                <w:lang w:val="pl-PL"/>
+              </w:rPr>
+              <w:t>Wiadomo</w:t>
+            </w:r>
+            <w:r>
+              <w:rPr>
+                <w:lang w:val="pl-PL"/>
+              </w:rPr>
+              <w:t>ść ustawia timer który, co okreś</w:t>
+            </w:r>
+            <w:r>
+              <w:rPr>
+                <w:lang w:val="pl-PL"/>
+              </w:rPr>
+              <w:t xml:space="preserve">lony interwał czasu </w:t>
+            </w:r>
+            <w:r>
+              <w:rPr>
+                <w:lang w:val="pl-PL"/>
+              </w:rPr>
+              <w:t>uruchamia regulator.</w:t>
+            </w:r>
+          </w:p>
+          <w:p>
+            <w:pPr>
+              <w:rPr>
+                <w:lang w:val="pl-PL"/>
+              </w:rPr>
+            </w:pPr>
+            <w:r>
+              <w:rPr>
+                <w:lang w:val="pl-PL"/>
+              </w:rPr>
+              <w:t>Wartości T1 i T2 są rozłożoną 16-bitową zmienną całkowitą oznaczającą ilość milisekund co ile genereowane jest przerwanie.</w:t>
+            </w:r>
+          </w:p>
+          <w:p>
+            <w:pPr>
+              <w:rPr>
+                <w:lang w:val="pl-PL"/>
+              </w:rPr>
+            </w:pPr>
+          </w:p>
+          <w:p>
+            <w:pPr>
+              <w:rPr>
+                <w:lang w:val="pl-PL"/>
+              </w:rPr>
+            </w:pPr>
+            <w:r>
+              <w:rPr>
+                <w:lang w:val="pl-PL"/>
+              </w:rPr>
+              <w:t>Ustawienie wartości T1 i T2 na zero oznacza wyłączenia regulatora i umożliwia nastawianie wartości wypełninia PWM bezpośrednio na silniki. W przypadku wyłączonego timera, ustawienie wartości większej od zera włącza regulację prędkości.</w:t>
+            </w:r>
+          </w:p>
+          <w:p>
+            <w:pPr>
+              <w:rPr>
+                <w:lang w:val="pl-PL"/>
+              </w:rPr>
+            </w:pPr>
+            <w:r>
+              <w:rPr>
+                <w:lang w:val="pl-PL"/>
+              </w:rPr>
+              <w:t>Działa</w:t>
+            </w:r>
+            <w:r>
+              <w:rPr>
+                <w:lang w:val="pl-PL"/>
+              </w:rPr>
+              <w:t xml:space="preserve">nie timera i opis </w:t>
+            </w:r>
+            <w:r>
+              <w:rPr>
+                <w:lang w:val="pl-PL"/>
+              </w:rPr>
+              <w:t>regulacji</w:t>
+            </w:r>
+            <w:r>
+              <w:rPr>
+                <w:lang w:val="pl-PL"/>
+              </w:rPr>
+              <w:t xml:space="preserve"> prękośc</w:t>
+            </w:r>
+            <w:r>
+              <w:rPr>
+                <w:lang w:val="pl-PL"/>
+              </w:rPr>
+              <w:t>i opisany został w rozdziale 3.7</w:t>
+            </w:r>
+          </w:p>
+        </w:tc>
+      </w:tr>
+    </w:tbl>
+    <w:p>
+      <w:pPr>
+        <w:rPr>
+          <w:lang w:val="pl-PL"/>
+        </w:rPr>
+      </w:pPr>
+      <w:r>
+        <w:rPr>
+          <w:lang w:val="pl-PL"/>
+        </w:rPr>
+        <w:t xml:space="preserve"> </w:t>
+      </w:r>
+    </w:p>
+    <w:tbl>
+      <w:tblPr>
+        <w:tblStyle w:val="TableGrid"/>
+        <w:tblW w:w="0" w:type="auto"/>
+        <w:tblLook w:val="04A0" w:firstRow="1" w:lastRow="0" w:firstColumn="1" w:lastColumn="0" w:noHBand="0" w:noVBand="1"/>
+      </w:tblPr>
+      <w:tblGrid>
+        <w:gridCol w:w="935"/>
+        <w:gridCol w:w="935"/>
+        <w:gridCol w:w="935"/>
+        <w:gridCol w:w="935"/>
+        <w:gridCol w:w="935"/>
+        <w:gridCol w:w="935"/>
+        <w:gridCol w:w="935"/>
+        <w:gridCol w:w="467"/>
+        <w:gridCol w:w="468"/>
+        <w:gridCol w:w="935"/>
+        <w:gridCol w:w="935"/>
+      </w:tblGrid>
+      <w:tr>
+        <w:tc>
+          <w:tcPr>
+            <w:tcW w:w="4675" w:type="dxa"/>
+            <w:gridSpan w:val="5"/>
+          </w:tcPr>
+          <w:p>
+            <w:pPr>
+              <w:jc w:val="center"/>
+              <w:rPr>
+                <w:lang w:val="pl-PL"/>
+              </w:rPr>
+            </w:pPr>
+            <w:r>
+              <w:rPr>
+                <w:lang w:val="pl-PL"/>
+              </w:rPr>
+              <w:t xml:space="preserve">Pobranie interwału </w:t>
+            </w:r>
+            <w:r>
+              <w:rPr>
+                <w:lang w:val="pl-PL"/>
+              </w:rPr>
+              <w:t>Ustawinie tim</w:t>
+            </w:r>
+            <w:r>
+              <w:rPr>
+                <w:lang w:val="pl-PL"/>
+              </w:rPr>
+              <w:t>.</w:t>
+            </w:r>
+            <w:r>
+              <w:rPr>
+                <w:lang w:val="pl-PL"/>
+              </w:rPr>
+              <w:t xml:space="preserve"> aktywacji re</w:t>
+            </w:r>
+            <w:r>
+              <w:rPr>
+                <w:lang w:val="pl-PL"/>
+              </w:rPr>
+              <w:t>g.</w:t>
+            </w:r>
+          </w:p>
+        </w:tc>
+        <w:tc>
+          <w:tcPr>
+            <w:tcW w:w="2337" w:type="dxa"/>
+            <w:gridSpan w:val="3"/>
+          </w:tcPr>
+          <w:p>
+            <w:pPr>
+              <w:jc w:val="center"/>
+              <w:rPr>
+                <w:lang w:val="pl-PL"/>
+              </w:rPr>
+            </w:pPr>
+            <w:r>
+              <w:rPr>
+                <w:lang w:val="pl-PL"/>
+              </w:rPr>
+              <w:t>POBIERZ</w:t>
+            </w:r>
+          </w:p>
+        </w:tc>
+        <w:tc>
+          <w:tcPr>
+            <w:tcW w:w="2338" w:type="dxa"/>
+            <w:gridSpan w:val="3"/>
+          </w:tcPr>
+          <w:p>
+            <w:pPr>
+              <w:jc w:val="center"/>
+              <w:rPr>
+                <w:lang w:val="pl-PL"/>
+              </w:rPr>
+            </w:pPr>
+            <w:r>
+              <w:rPr>
+                <w:lang w:val="pl-PL"/>
+              </w:rPr>
+              <w:t>13</w:t>
+            </w:r>
+          </w:p>
+        </w:tc>
+      </w:tr>
+      <w:tr>
+        <w:tc>
+          <w:tcPr>
+            <w:tcW w:w="935" w:type="dxa"/>
+          </w:tcPr>
+          <w:p>
+            <w:pPr>
+              <w:jc w:val="center"/>
+              <w:rPr>
+                <w:lang w:val="pl-PL"/>
+              </w:rPr>
+            </w:pPr>
+            <w:r>
+              <w:rPr>
+                <w:lang w:val="pl-PL"/>
+              </w:rPr>
+              <w:t>„B”</w:t>
+            </w:r>
+          </w:p>
+        </w:tc>
+        <w:tc>
+          <w:tcPr>
+            <w:tcW w:w="935" w:type="dxa"/>
+          </w:tcPr>
+          <w:p>
+            <w:pPr>
+              <w:jc w:val="center"/>
+              <w:rPr>
+                <w:lang w:val="pl-PL"/>
+              </w:rPr>
+            </w:pPr>
+            <w:r>
+              <w:rPr>
+                <w:lang w:val="pl-PL"/>
+              </w:rPr>
+              <w:t>13</w:t>
+            </w:r>
+            <w:bookmarkStart w:id="31" w:name="_GoBack"/>
+            <w:bookmarkEnd w:id="31"/>
+          </w:p>
+        </w:tc>
+        <w:tc>
+          <w:tcPr>
+            <w:tcW w:w="935" w:type="dxa"/>
+          </w:tcPr>
+          <w:p>
+            <w:pPr>
+              <w:jc w:val="center"/>
+              <w:rPr>
+                <w:lang w:val="pl-PL"/>
+              </w:rPr>
+            </w:pPr>
+            <w:r>
+              <w:rPr>
+                <w:lang w:val="pl-PL"/>
+              </w:rPr>
+              <w:t>T1</w:t>
+            </w:r>
+          </w:p>
+        </w:tc>
+        <w:tc>
+          <w:tcPr>
+            <w:tcW w:w="935" w:type="dxa"/>
+          </w:tcPr>
+          <w:p>
+            <w:pPr>
+              <w:jc w:val="center"/>
+              <w:rPr>
+                <w:lang w:val="pl-PL"/>
+              </w:rPr>
+            </w:pPr>
+            <w:r>
+              <w:rPr>
+                <w:lang w:val="pl-PL"/>
+              </w:rPr>
+              <w:t>T2</w:t>
+            </w:r>
+          </w:p>
+        </w:tc>
+        <w:tc>
+          <w:tcPr>
+            <w:tcW w:w="935" w:type="dxa"/>
+          </w:tcPr>
+          <w:p>
+            <w:pPr>
+              <w:jc w:val="center"/>
+              <w:rPr>
+                <w:lang w:val="pl-PL"/>
+              </w:rPr>
+            </w:pPr>
+            <w:r>
+              <w:rPr>
+                <w:lang w:val="pl-PL"/>
+              </w:rPr>
+              <w:t>„M”</w:t>
+            </w:r>
+          </w:p>
+        </w:tc>
+        <w:tc>
+          <w:tcPr>
+            <w:tcW w:w="935" w:type="dxa"/>
+          </w:tcPr>
+          <w:p>
+            <w:pPr>
+              <w:jc w:val="center"/>
+              <w:rPr>
+                <w:lang w:val="pl-PL"/>
+              </w:rPr>
+            </w:pPr>
+            <w:r>
+              <w:rPr>
+                <w:lang w:val="pl-PL"/>
+              </w:rPr>
+              <w:t>0</w:t>
+            </w:r>
+          </w:p>
+        </w:tc>
+        <w:tc>
+          <w:tcPr>
+            <w:tcW w:w="935" w:type="dxa"/>
+          </w:tcPr>
+          <w:p>
+            <w:pPr>
+              <w:jc w:val="center"/>
+              <w:rPr>
+                <w:lang w:val="pl-PL"/>
+              </w:rPr>
+            </w:pPr>
+            <w:r>
+              <w:rPr>
+                <w:lang w:val="pl-PL"/>
+              </w:rPr>
+              <w:t>0</w:t>
+            </w:r>
+          </w:p>
+        </w:tc>
+        <w:tc>
+          <w:tcPr>
+            <w:tcW w:w="935" w:type="dxa"/>
+            <w:gridSpan w:val="2"/>
+          </w:tcPr>
+          <w:p>
+            <w:pPr>
+              <w:jc w:val="center"/>
+              <w:rPr>
+                <w:lang w:val="pl-PL"/>
+              </w:rPr>
+            </w:pPr>
+            <w:r>
+              <w:rPr>
+                <w:lang w:val="pl-PL"/>
+              </w:rPr>
+              <w:t>0</w:t>
+            </w:r>
+          </w:p>
+        </w:tc>
+        <w:tc>
+          <w:tcPr>
+            <w:tcW w:w="935" w:type="dxa"/>
+          </w:tcPr>
+          <w:p>
+            <w:pPr>
+              <w:jc w:val="center"/>
+              <w:rPr>
+                <w:lang w:val="pl-PL"/>
+              </w:rPr>
+            </w:pPr>
+            <w:r>
+              <w:rPr>
+                <w:lang w:val="pl-PL"/>
+              </w:rPr>
+              <w:t>0</w:t>
+            </w:r>
+          </w:p>
+        </w:tc>
+        <w:tc>
+          <w:tcPr>
+            <w:tcW w:w="935" w:type="dxa"/>
+          </w:tcPr>
+          <w:p>
+            <w:pPr>
+              <w:jc w:val="center"/>
+              <w:rPr>
+                <w:lang w:val="pl-PL"/>
+              </w:rPr>
+            </w:pPr>
+            <w:r>
+              <w:rPr>
+                <w:lang w:val="pl-PL"/>
+              </w:rPr>
+              <w:t>„E”</w:t>
+            </w:r>
+          </w:p>
+        </w:tc>
+      </w:tr>
+      <w:tr>
+        <w:tc>
+          <w:tcPr>
+            <w:tcW w:w="9350" w:type="dxa"/>
+            <w:gridSpan w:val="11"/>
+          </w:tcPr>
+          <w:p>
+            <w:pPr>
+              <w:rPr>
+                <w:lang w:val="pl-PL"/>
+              </w:rPr>
+            </w:pPr>
+            <w:r>
+              <w:rPr>
+                <w:lang w:val="pl-PL"/>
+              </w:rPr>
+              <w:t xml:space="preserve">Wiadomość zwraca ustawioną wartość milisekund iterwału </w:t>
+            </w:r>
+            <w:r>
+              <w:rPr>
+                <w:lang w:val="pl-PL"/>
+              </w:rPr>
+              <w:t>regulatora prędkości</w:t>
+            </w:r>
+          </w:p>
+          <w:p>
+            <w:pPr>
+              <w:rPr>
+                <w:lang w:val="pl-PL"/>
+              </w:rPr>
+            </w:pPr>
+          </w:p>
+          <w:p>
+            <w:pPr>
+              <w:rPr>
+                <w:lang w:val="pl-PL"/>
+              </w:rPr>
+            </w:pPr>
+            <w:r>
+              <w:rPr>
+                <w:lang w:val="pl-PL"/>
+              </w:rPr>
+              <w:lastRenderedPageBreak/>
+              <w:t>Wartości T1 i T2 są rozłożoną 16-bitową zmienną całkowitą oznaczającą ilość milisekund iterwału czasowego timera</w:t>
+            </w:r>
+          </w:p>
+        </w:tc>
+      </w:tr>
+    </w:tbl>
+    <w:p>
+      <w:pPr>
+        <w:rPr>
+          <w:lang w:val="pl-PL"/>
+        </w:rPr>
+      </w:pPr>
+    </w:p>
+    <w:p>
+      <w:pPr>
+        <w:rPr>
+          <w:lang w:val="pl-PL"/>
+        </w:rPr>
+      </w:pPr>
+    </w:p>
+    <w:p>
+      <w:pPr>
+        <w:rPr>
+          <w:lang w:val="pl-PL"/>
+        </w:rPr>
+      </w:pPr>
+    </w:p>
+    <w:p>
+      <w:pPr>
+        <w:rPr>
+          <w:lang w:val="pl-PL"/>
+        </w:rPr>
+      </w:pPr>
     </w:p>
     <w:p>
       <w:pPr>
@@ -12489,15 +17486,14 @@
           <w:lang w:val="pl-PL"/>
         </w:rPr>
       </w:pPr>
-      <w:bookmarkStart w:id="33" w:name="_Toc435889473"/>
-      <w:r>
-        <w:rPr>
-          <w:lang w:val="pl-PL"/>
-        </w:rPr>
-        <w:lastRenderedPageBreak/>
+      <w:bookmarkStart w:id="32" w:name="_Toc435889473"/>
+      <w:r>
+        <w:rPr>
+          <w:lang w:val="pl-PL"/>
+        </w:rPr>
         <w:t>Możliwości wykanego projektu</w:t>
       </w:r>
-      <w:bookmarkEnd w:id="33"/>
+      <w:bookmarkEnd w:id="32"/>
     </w:p>
     <w:p>
       <w:pPr>
@@ -12510,7 +17506,7 @@
           <w:lang w:val="pl-PL"/>
         </w:rPr>
       </w:pPr>
-      <w:bookmarkStart w:id="34" w:name="_Toc435889474"/>
+      <w:bookmarkStart w:id="33" w:name="_Toc435889474"/>
       <w:r>
         <w:rPr>
           <w:lang w:val="pl-PL"/>
@@ -12523,7 +17519,7 @@
         </w:rPr>
         <w:t xml:space="preserve"> projektu</w:t>
       </w:r>
-      <w:bookmarkEnd w:id="34"/>
+      <w:bookmarkEnd w:id="33"/>
     </w:p>
     <w:p>
       <w:pPr>
@@ -14634,7 +19630,7 @@
 </file>
 
 <file path=customXml/itemProps1.xml><?xml version="1.0" encoding="utf-8"?>
-<ds:datastoreItem xmlns:ds="http://schemas.openxmlformats.org/officeDocument/2006/customXml" ds:itemID="{D7E005CF-7C9F-49F4-9CB0-0DD9496BADB9}">
+<ds:datastoreItem xmlns:ds="http://schemas.openxmlformats.org/officeDocument/2006/customXml" ds:itemID="{4614434B-31C0-4463-814F-7DA656977350}">
   <ds:schemaRefs>
     <ds:schemaRef ds:uri="http://schemas.openxmlformats.org/officeDocument/2006/bibliography"/>
   </ds:schemaRefs>

--- a/Praca_inzynierska.docx
+++ b/Praca_inzynierska.docx
@@ -17232,8 +17232,6 @@
               </w:rPr>
               <w:t>13</w:t>
             </w:r>
-            <w:bookmarkStart w:id="31" w:name="_GoBack"/>
-            <w:bookmarkEnd w:id="31"/>
           </w:p>
         </w:tc>
         <w:tc>
@@ -17445,6 +17443,15 @@
           <w:lang w:val="pl-PL"/>
         </w:rPr>
       </w:pPr>
+    </w:p>
+    <w:p>
+      <w:pPr>
+        <w:rPr>
+          <w:lang w:val="pl-PL"/>
+        </w:rPr>
+      </w:pPr>
+      <w:bookmarkStart w:id="31" w:name="_GoBack"/>
+      <w:bookmarkEnd w:id="31"/>
     </w:p>
     <w:p>
       <w:pPr>
@@ -19630,7 +19637,7 @@
 </file>
 
 <file path=customXml/itemProps1.xml><?xml version="1.0" encoding="utf-8"?>
-<ds:datastoreItem xmlns:ds="http://schemas.openxmlformats.org/officeDocument/2006/customXml" ds:itemID="{4614434B-31C0-4463-814F-7DA656977350}">
+<ds:datastoreItem xmlns:ds="http://schemas.openxmlformats.org/officeDocument/2006/customXml" ds:itemID="{9DCAF5E3-FE96-4F2A-9365-46915DCE6D24}">
   <ds:schemaRefs>
     <ds:schemaRef ds:uri="http://schemas.openxmlformats.org/officeDocument/2006/bibliography"/>
   </ds:schemaRefs>

--- a/Praca_inzynierska.docx
+++ b/Praca_inzynierska.docx
@@ -11092,7 +11092,6 @@
                       <w:color w:val="333333"/>
                       <w:sz w:val="18"/>
                       <w:szCs w:val="18"/>
-                      <w:lang w:val="pl-PL"/>
                     </w:rPr>
                   </w:pPr>
                   <w:r>
@@ -11101,7 +11100,6 @@
                       <w:color w:val="A71D5D"/>
                       <w:sz w:val="18"/>
                       <w:szCs w:val="18"/>
-                      <w:lang w:val="pl-PL"/>
                     </w:rPr>
                     <w:t>float</w:t>
                   </w:r>
@@ -11111,7 +11109,6 @@
                       <w:color w:val="795DA3"/>
                       <w:sz w:val="18"/>
                       <w:szCs w:val="18"/>
-                      <w:lang w:val="pl-PL"/>
                     </w:rPr>
                     <w:t>LeftVelocity</w:t>
                   </w:r>
@@ -11121,7 +11118,6 @@
                       <w:color w:val="333333"/>
                       <w:sz w:val="18"/>
                       <w:szCs w:val="18"/>
-                      <w:lang w:val="pl-PL"/>
                     </w:rPr>
                     <w:t>(</w:t>
                   </w:r>
@@ -11131,7 +11127,6 @@
                       <w:color w:val="A71D5D"/>
                       <w:sz w:val="18"/>
                       <w:szCs w:val="18"/>
-                      <w:lang w:val="pl-PL"/>
                     </w:rPr>
                     <w:t>void</w:t>
                   </w:r>
@@ -11141,93 +11136,8 @@
                       <w:color w:val="333333"/>
                       <w:sz w:val="18"/>
                       <w:szCs w:val="18"/>
-                      <w:lang w:val="pl-PL"/>
                     </w:rPr>
                     <w:t>)</w:t>
-                  </w:r>
-                </w:p>
-                <w:p>
-                  <w:pPr>
-                    <w:spacing w:after="0" w:line="270" w:lineRule="atLeast"/>
-                    <w:rPr>
-                      <w:rFonts w:ascii="Consolas" w:eastAsia="Times New Roman" w:hAnsi="Consolas" w:cs="Consolas"/>
-                      <w:color w:val="333333"/>
-                      <w:sz w:val="18"/>
-                      <w:szCs w:val="18"/>
-                      <w:lang w:val="pl-PL"/>
-                    </w:rPr>
-                  </w:pPr>
-                  <w:r>
-                    <w:rPr>
-                      <w:rFonts w:ascii="Consolas" w:eastAsia="Times New Roman" w:hAnsi="Consolas" w:cs="Consolas"/>
-                      <w:color w:val="333333"/>
-                      <w:sz w:val="18"/>
-                      <w:szCs w:val="18"/>
-                      <w:lang w:val="pl-PL"/>
-                    </w:rPr>
-                    <w:t>{</w:t>
-                  </w:r>
-                </w:p>
-                <w:p>
-                  <w:pPr>
-                    <w:spacing w:after="0" w:line="270" w:lineRule="atLeast"/>
-                    <w:rPr>
-                      <w:rFonts w:ascii="Consolas" w:eastAsia="Times New Roman" w:hAnsi="Consolas" w:cs="Consolas"/>
-                      <w:color w:val="333333"/>
-                      <w:sz w:val="18"/>
-                      <w:szCs w:val="18"/>
-                      <w:lang w:val="pl-PL"/>
-                    </w:rPr>
-                  </w:pPr>
-                  <w:r>
-                    <w:rPr>
-                      <w:rFonts w:ascii="Consolas" w:eastAsia="Times New Roman" w:hAnsi="Consolas" w:cs="Consolas"/>
-                      <w:color w:val="333333"/>
-                      <w:sz w:val="18"/>
-                      <w:szCs w:val="18"/>
-                      <w:lang w:val="pl-PL"/>
-                    </w:rPr>
-                    <w:t>leftT</w:t>
-                  </w:r>
-                  <w:r>
-                    <w:rPr>
-                      <w:rFonts w:ascii="Consolas" w:eastAsia="Times New Roman" w:hAnsi="Consolas" w:cs="Consolas"/>
-                      <w:color w:val="333333"/>
-                      <w:sz w:val="18"/>
-                      <w:szCs w:val="18"/>
-                      <w:lang w:val="pl-PL"/>
-                    </w:rPr>
-                    <w:t>otalTicks += (ENCODER_INITIAL -</w:t>
-                  </w:r>
-                  <w:r>
-                    <w:rPr>
-                      <w:rFonts w:ascii="Consolas" w:eastAsia="Times New Roman" w:hAnsi="Consolas" w:cs="Consolas"/>
-                      <w:color w:val="333333"/>
-                      <w:sz w:val="18"/>
-                      <w:szCs w:val="18"/>
-                      <w:lang w:val="pl-PL"/>
-                    </w:rPr>
-                    <w:t>htim3.</w:t>
-                  </w:r>
-                  <w:r>
-                    <w:rPr>
-                      <w:rFonts w:ascii="Consolas" w:eastAsia="Times New Roman" w:hAnsi="Consolas" w:cs="Consolas"/>
-                      <w:color w:val="333333"/>
-                      <w:sz w:val="18"/>
-                      <w:szCs w:val="18"/>
-                      <w:lang w:val="pl-PL"/>
-                    </w:rPr>
-                    <w:t>Inst</w:t>
-                  </w:r>
-                  <w:r>
-                    <w:rPr>
-                      <w:rFonts w:ascii="Consolas" w:eastAsia="Times New Roman" w:hAnsi="Consolas" w:cs="Consolas"/>
-                      <w:color w:val="333333"/>
-                      <w:sz w:val="18"/>
-                      <w:szCs w:val="18"/>
-                      <w:lang w:val="pl-PL"/>
-                    </w:rPr>
-                    <w:t>ance-&gt;CNT);</w:t>
                   </w:r>
                 </w:p>
                 <w:p>
@@ -11246,7 +11156,64 @@
                       <w:color w:val="333333"/>
                       <w:sz w:val="18"/>
                       <w:szCs w:val="18"/>
-                      <w:lang w:val="pl-PL"/>
+                    </w:rPr>
+                    <w:t>{</w:t>
+                  </w:r>
+                </w:p>
+                <w:p>
+                  <w:pPr>
+                    <w:spacing w:after="0" w:line="270" w:lineRule="atLeast"/>
+                    <w:rPr>
+                      <w:rFonts w:ascii="Consolas" w:eastAsia="Times New Roman" w:hAnsi="Consolas" w:cs="Consolas"/>
+                      <w:color w:val="333333"/>
+                      <w:sz w:val="18"/>
+                      <w:szCs w:val="18"/>
+                    </w:rPr>
+                  </w:pPr>
+                  <w:r>
+                    <w:rPr>
+                      <w:rFonts w:ascii="Consolas" w:eastAsia="Times New Roman" w:hAnsi="Consolas" w:cs="Consolas"/>
+                      <w:color w:val="333333"/>
+                      <w:sz w:val="18"/>
+                      <w:szCs w:val="18"/>
+                    </w:rPr>
+                    <w:t>leftT</w:t>
+                  </w:r>
+                  <w:r>
+                    <w:rPr>
+                      <w:rFonts w:ascii="Consolas" w:eastAsia="Times New Roman" w:hAnsi="Consolas" w:cs="Consolas"/>
+                      <w:color w:val="333333"/>
+                      <w:sz w:val="18"/>
+                      <w:szCs w:val="18"/>
+                    </w:rPr>
+                    <w:t>otalTicks += (ENCODER_INITIAL -</w:t>
+                  </w:r>
+                  <w:r>
+                    <w:rPr>
+                      <w:rFonts w:ascii="Consolas" w:eastAsia="Times New Roman" w:hAnsi="Consolas" w:cs="Consolas"/>
+                      <w:color w:val="333333"/>
+                      <w:sz w:val="18"/>
+                      <w:szCs w:val="18"/>
+                    </w:rPr>
+                    <w:t>htim3.Instance-&gt;CNT);</w:t>
+                  </w:r>
+                </w:p>
+                <w:p>
+                  <w:pPr>
+                    <w:spacing w:after="0" w:line="270" w:lineRule="atLeast"/>
+                    <w:rPr>
+                      <w:rFonts w:ascii="Consolas" w:eastAsia="Times New Roman" w:hAnsi="Consolas" w:cs="Consolas"/>
+                      <w:color w:val="333333"/>
+                      <w:sz w:val="18"/>
+                      <w:szCs w:val="18"/>
+                    </w:rPr>
+                  </w:pPr>
+                  <w:r>
+                    <w:rPr>
+                      <w:rFonts w:ascii="Consolas" w:eastAsia="Times New Roman" w:hAnsi="Consolas" w:cs="Consolas"/>
+                      <w:color w:val="333333"/>
+                      <w:sz w:val="18"/>
+                      <w:szCs w:val="18"/>
                     </w:rPr>
                     <w:t>htim3.Instance-&gt;CNT = ENCODER_INIT</w:t>
                   </w:r>
@@ -11701,7 +11668,25 @@
                 <w:sz w:val="18"/>
                 <w:szCs w:val="18"/>
               </w:rPr>
-              <w:t xml:space="preserve"> tmp = encoderTicks/</w:t>
+              <w:t xml:space="preserve"> tmp = </w:t>
+            </w:r>
+            <w:r>
+              <w:rPr>
+                <w:rFonts w:ascii="Consolas" w:eastAsia="Times New Roman" w:hAnsi="Consolas" w:cs="Consolas"/>
+                <w:color w:val="333333"/>
+                <w:sz w:val="18"/>
+                <w:szCs w:val="18"/>
+              </w:rPr>
+              <w:t>(</w:t>
+            </w:r>
+            <w:r>
+              <w:rPr>
+                <w:rFonts w:ascii="Consolas" w:eastAsia="Times New Roman" w:hAnsi="Consolas" w:cs="Consolas"/>
+                <w:color w:val="333333"/>
+                <w:sz w:val="18"/>
+                <w:szCs w:val="18"/>
+              </w:rPr>
+              <w:t>encoderTicks/</w:t>
             </w:r>
             <w:r>
               <w:rPr>
@@ -11715,6 +11700,16 @@
             </w:r>
             <w:r>
               <w:rPr>
+                <w:rFonts w:ascii="Consolas" w:hAnsi="Consolas" w:cs="Consolas"/>
+                <w:color w:val="333333"/>
+                <w:sz w:val="18"/>
+                <w:szCs w:val="18"/>
+                <w:shd w:val="clear" w:color="auto" w:fill="FFFFFF"/>
+              </w:rPr>
+              <w:t>)</w:t>
+            </w:r>
+            <w:r>
+              <w:rPr>
                 <w:rFonts w:ascii="Consolas" w:eastAsia="Times New Roman" w:hAnsi="Consolas" w:cs="Consolas"/>
                 <w:color w:val="333333"/>
                 <w:sz w:val="18"/>
@@ -11757,15 +11752,6 @@
                 <w:szCs w:val="18"/>
               </w:rPr>
               <w:t>*SHORT_PI</w:t>
-            </w:r>
-            <w:r>
-              <w:rPr>
-                <w:rFonts w:ascii="Consolas" w:eastAsia="Times New Roman" w:hAnsi="Consolas" w:cs="Consolas"/>
-                <w:color w:val="0086B3"/>
-                <w:sz w:val="18"/>
-                <w:szCs w:val="18"/>
-              </w:rPr>
-              <w:t xml:space="preserve"> f</w:t>
             </w:r>
             <w:r>
               <w:rPr>
@@ -14620,18 +14606,6 @@
               </w:rPr>
               <w:t>}</w:t>
             </w:r>
-          </w:p>
-          <w:p>
-            <w:pPr>
-              <w:spacing w:line="273" w:lineRule="atLeast"/>
-              <w:rPr>
-                <w:rFonts w:ascii="Consolas" w:eastAsia="Times New Roman" w:hAnsi="Consolas" w:cs="Consolas"/>
-                <w:color w:val="333333"/>
-                <w:sz w:val="18"/>
-                <w:szCs w:val="18"/>
-                <w:lang w:eastAsia="pl-PL"/>
-              </w:rPr>
-            </w:pPr>
             <w:r>
               <w:rPr>
                 <w:rFonts w:ascii="Consolas" w:eastAsia="Times New Roman" w:hAnsi="Consolas" w:cs="Consolas"/>
@@ -15360,8 +15334,14 @@
         <w:rPr>
           <w:lang w:val="pl-PL"/>
         </w:rPr>
+        <w:t xml:space="preserve">Sama obsługa portu szeregowego wykorzystuje bibliotekę jSSC, która udostępniona jest na otwartej licencji. Z powodu, że obsługa portów szeregowych jest ściśle związana z systemem operacyjnym </w:t>
+      </w:r>
+      <w:r>
+        <w:rPr>
+          <w:lang w:val="pl-PL"/>
+        </w:rPr>
         <w:lastRenderedPageBreak/>
-        <w:t xml:space="preserve">Sama obsługa portu szeregowego wykorzystuje bibliotekę jSSC, która udostępniona jest na otwartej licencji. Z powodu, że obsługa portów szeregowych jest ściśle związana z systemem operacyjnym wymagana jest </w:t>
+        <w:t xml:space="preserve">wymagana jest </w:t>
       </w:r>
       <w:r>
         <w:rPr>
@@ -15373,13 +15353,37 @@
         <w:rPr>
           <w:lang w:val="pl-PL"/>
         </w:rPr>
-        <w:t>natywna obsługa. Zastosowana biblioteka pos</w:t>
-      </w:r>
-      <w:r>
-        <w:rPr>
-          <w:lang w:val="pl-PL"/>
-        </w:rPr>
-        <w:t>iada zaimplementowaną natywną obsługę transmisji szeregowej dla większości znanych platform oraz udostępnia interfejs w języku Java, który pozwala wykorzystanie go w programie</w:t>
+        <w:t>natywna obsługa</w:t>
+      </w:r>
+      <w:r>
+        <w:rPr>
+          <w:lang w:val="pl-PL"/>
+        </w:rPr>
+        <w:t>, specyficzna dla danego systemu</w:t>
+      </w:r>
+      <w:r>
+        <w:rPr>
+          <w:lang w:val="pl-PL"/>
+        </w:rPr>
+        <w:t>. Zastosowana biblioteka pos</w:t>
+      </w:r>
+      <w:r>
+        <w:rPr>
+          <w:lang w:val="pl-PL"/>
+        </w:rPr>
+        <w:t xml:space="preserve">iada zaimplementowaną natywną obsługę transmisji szeregowej dla większości znanych platform oraz udostępnia </w:t>
+      </w:r>
+      <w:r>
+        <w:rPr>
+          <w:lang w:val="pl-PL"/>
+        </w:rPr>
+        <w:t xml:space="preserve">abstrakcyjny </w:t>
+      </w:r>
+      <w:r>
+        <w:rPr>
+          <w:lang w:val="pl-PL"/>
+        </w:rPr>
+        <w:t>interfejs w języku Java, który pozwala wykorzystanie go w programie</w:t>
       </w:r>
       <w:r>
         <w:rPr>
@@ -15545,7 +15549,19 @@
         <w:rPr>
           <w:lang w:val="pl-PL"/>
         </w:rPr>
-        <w:t xml:space="preserve">Bloki sterujące pozwalają na zmiane konfiguracji robota, kontrolę  i wizualizację prędkości bez konieczności używanie komend tekstowych. </w:t>
+        <w:t xml:space="preserve">Bloki sterujące pozwalają na </w:t>
+      </w:r>
+      <w:r>
+        <w:rPr>
+          <w:lang w:val="pl-PL"/>
+        </w:rPr>
+        <w:t>zmianę</w:t>
+      </w:r>
+      <w:r>
+        <w:rPr>
+          <w:lang w:val="pl-PL"/>
+        </w:rPr>
+        <w:t xml:space="preserve"> konfiguracji robota, kontrolę  i wizualizację prędkości bez konieczności używanie komend tekstowych. </w:t>
       </w:r>
     </w:p>
     <w:tbl>
@@ -15671,6 +15687,12 @@
         </w:rPr>
         <w:t>Rozkład elementów można kontrolować poprzez kolejność dodawania bloków do głównego okna</w:t>
       </w:r>
+      <w:r>
+        <w:rPr>
+          <w:lang w:val="pl-PL"/>
+        </w:rPr>
+        <w:t>. Minimalizacja i zamknięcia okna wysyłają komendę stopu do robota.</w:t>
+      </w:r>
     </w:p>
     <w:p>
       <w:pPr>
@@ -15703,13 +15725,279 @@
         <w:rPr>
           <w:lang w:val="pl-PL"/>
         </w:rPr>
-        <w:t>Podstawą każdego bloku sterującego jest klasa bazowa BaseTile, która definiuje podstawowe parametry i zachowanie</w:t>
-      </w:r>
-      <w:r>
-        <w:rPr>
-          <w:lang w:val="pl-PL"/>
-        </w:rPr>
-        <w:t xml:space="preserve"> każdego elementu. </w:t>
+        <w:t>Podstawą każdego bloku sterującego jest klasa bazowa BaseTile</w:t>
+      </w:r>
+      <w:r>
+        <w:rPr>
+          <w:lang w:val="pl-PL"/>
+        </w:rPr>
+        <w:t xml:space="preserve"> (nazwa oznacza „bazowy kafelek”)</w:t>
+      </w:r>
+      <w:r>
+        <w:rPr>
+          <w:lang w:val="pl-PL"/>
+        </w:rPr>
+        <w:t>, która definiuje podstawowe parametry i zachowanie</w:t>
+      </w:r>
+      <w:r>
+        <w:rPr>
+          <w:lang w:val="pl-PL"/>
+        </w:rPr>
+        <w:t xml:space="preserve"> każdego elementu. Klasa BaseTile jest odpowiedzialna również a za określenie rozmiaru okna oraz podstawowe elementy wizualne i funkcjonalne bloków sterujących. </w:t>
+      </w:r>
+      <w:r>
+        <w:rPr>
+          <w:lang w:val="pl-PL"/>
+        </w:rPr>
+        <w:t>Każda blok w górnej części posiada obszar aktywacji:</w:t>
+      </w:r>
+    </w:p>
+    <w:tbl>
+      <w:tblPr>
+        <w:tblStyle w:val="Tabela-Siatka"/>
+        <w:tblW w:w="0" w:type="auto"/>
+        <w:tblLook w:val="04A0"/>
+      </w:tblPr>
+      <w:tblGrid>
+        <w:gridCol w:w="9500"/>
+      </w:tblGrid>
+      <w:tr>
+        <w:tc>
+          <w:tcPr>
+            <w:tcW w:w="9500" w:type="dxa"/>
+          </w:tcPr>
+          <w:p>
+            <w:pPr>
+              <w:rPr>
+                <w:lang w:val="pl-PL"/>
+              </w:rPr>
+            </w:pPr>
+          </w:p>
+        </w:tc>
+      </w:tr>
+    </w:tbl>
+    <w:p>
+      <w:pPr>
+        <w:rPr>
+          <w:lang w:val="pl-PL"/>
+        </w:rPr>
+      </w:pPr>
+      <w:r>
+        <w:rPr>
+          <w:lang w:val="pl-PL"/>
+        </w:rPr>
+        <w:t xml:space="preserve">Przycisk z krzyżykiem odpowiada za wyłączenia elementu i jest jednoznaczny z odznaczeniem elementu w głównym oknie modułowym ( widoczna na rysunku w poprzednim podrozdziale). Przycisk aktywacji określa włączenie działania bloku i jest podstawowym mechanizmem w synchronizacji pracy bloków. </w:t>
+      </w:r>
+      <w:r>
+        <w:rPr>
+          <w:lang w:val="pl-PL"/>
+        </w:rPr>
+        <w:t xml:space="preserve">Współpraca bloków opisana jest w podrozdziale 4.4.3. </w:t>
+      </w:r>
+      <w:r>
+        <w:rPr>
+          <w:lang w:val="pl-PL"/>
+        </w:rPr>
+        <w:t>Wymiary bloku są ustalone i nie podlegają modyfikacji, blok może modyfikować udostępnione przez klasę Ba</w:t>
+      </w:r>
+      <w:r>
+        <w:rPr>
+          <w:lang w:val="pl-PL"/>
+        </w:rPr>
+        <w:t>s</w:t>
+      </w:r>
+      <w:r>
+        <w:rPr>
+          <w:lang w:val="pl-PL"/>
+        </w:rPr>
+        <w:t>eTile ciało elementu.</w:t>
+      </w:r>
+    </w:p>
+    <w:p>
+      <w:pPr>
+        <w:rPr>
+          <w:lang w:val="pl-PL"/>
+        </w:rPr>
+      </w:pPr>
+      <w:r>
+        <w:rPr>
+          <w:lang w:val="pl-PL"/>
+        </w:rPr>
+        <w:t>Właściwości wspólne dla każdego elementu :</w:t>
+      </w:r>
+    </w:p>
+    <w:p>
+      <w:pPr>
+        <w:pStyle w:val="Akapitzlist"/>
+        <w:numPr>
+          <w:ilvl w:val="0"/>
+          <w:numId w:val="10"/>
+        </w:numPr>
+        <w:rPr>
+          <w:lang w:val="pl-PL"/>
+        </w:rPr>
+      </w:pPr>
+      <w:r>
+        <w:rPr>
+          <w:lang w:val="pl-PL"/>
+        </w:rPr>
+        <w:t xml:space="preserve">Nazwa – każdy </w:t>
+      </w:r>
+      <w:r>
+        <w:rPr>
+          <w:lang w:val="pl-PL"/>
+        </w:rPr>
+        <w:t>blok</w:t>
+      </w:r>
+      <w:r>
+        <w:rPr>
+          <w:lang w:val="pl-PL"/>
+        </w:rPr>
+        <w:t xml:space="preserve"> musi wprowadzić swoją unikalną nazwę</w:t>
+      </w:r>
+    </w:p>
+    <w:p>
+      <w:pPr>
+        <w:pStyle w:val="Akapitzlist"/>
+        <w:numPr>
+          <w:ilvl w:val="0"/>
+          <w:numId w:val="10"/>
+        </w:numPr>
+        <w:rPr>
+          <w:lang w:val="pl-PL"/>
+        </w:rPr>
+      </w:pPr>
+      <w:r>
+        <w:rPr>
+          <w:lang w:val="pl-PL"/>
+        </w:rPr>
+        <w:t xml:space="preserve">Typ  - </w:t>
+      </w:r>
+      <w:r>
+        <w:rPr>
+          <w:lang w:val="pl-PL"/>
+        </w:rPr>
+        <w:t>blok</w:t>
+      </w:r>
+      <w:r>
+        <w:rPr>
+          <w:lang w:val="pl-PL"/>
+        </w:rPr>
+        <w:t xml:space="preserve"> może by jednego z trzech typów</w:t>
+      </w:r>
+    </w:p>
+    <w:p>
+      <w:pPr>
+        <w:pStyle w:val="Akapitzlist"/>
+        <w:numPr>
+          <w:ilvl w:val="0"/>
+          <w:numId w:val="11"/>
+        </w:numPr>
+        <w:rPr>
+          <w:lang w:val="pl-PL"/>
+        </w:rPr>
+      </w:pPr>
+      <w:r>
+        <w:rPr>
+          <w:lang w:val="pl-PL"/>
+        </w:rPr>
+        <w:t>STEROWANIE – element kontrolujący ( zadający) prędko</w:t>
+      </w:r>
+      <w:r>
+        <w:rPr>
+          <w:lang w:val="pl-PL"/>
+        </w:rPr>
+        <w:t>ść</w:t>
+      </w:r>
+      <w:r>
+        <w:rPr>
+          <w:lang w:val="pl-PL"/>
+        </w:rPr>
+        <w:t xml:space="preserve"> robota</w:t>
+      </w:r>
+    </w:p>
+    <w:p>
+      <w:pPr>
+        <w:pStyle w:val="Akapitzlist"/>
+        <w:numPr>
+          <w:ilvl w:val="0"/>
+          <w:numId w:val="11"/>
+        </w:numPr>
+        <w:rPr>
+          <w:lang w:val="pl-PL"/>
+        </w:rPr>
+      </w:pPr>
+      <w:r>
+        <w:rPr>
+          <w:lang w:val="pl-PL"/>
+        </w:rPr>
+        <w:t>WIZUALIZACJA – element wizualizujący faktyczną prędkość robots</w:t>
+      </w:r>
+    </w:p>
+    <w:p>
+      <w:pPr>
+        <w:pStyle w:val="Akapitzlist"/>
+        <w:numPr>
+          <w:ilvl w:val="0"/>
+          <w:numId w:val="11"/>
+        </w:numPr>
+        <w:rPr>
+          <w:lang w:val="pl-PL"/>
+        </w:rPr>
+      </w:pPr>
+      <w:r>
+        <w:rPr>
+          <w:lang w:val="pl-PL"/>
+        </w:rPr>
+        <w:t>KONFIGURACJA – element, który nie steruje prędkością, może natomiast zmieniać konfiguracje robota np. nastawy regulatora</w:t>
+      </w:r>
+    </w:p>
+    <w:p>
+      <w:pPr>
+        <w:pStyle w:val="Akapitzlist"/>
+        <w:numPr>
+          <w:ilvl w:val="0"/>
+          <w:numId w:val="12"/>
+        </w:numPr>
+        <w:rPr>
+          <w:lang w:val="pl-PL"/>
+        </w:rPr>
+      </w:pPr>
+      <w:r>
+        <w:rPr>
+          <w:lang w:val="pl-PL"/>
+        </w:rPr>
+        <w:t>Definiuje podstawową funkcję aktywacji i dezaktywacji elementu. Element może rozszerzyć tą funkcjonalność, niemniej jednak musi wtedy wywołać funkcje klasy bazowej</w:t>
+      </w:r>
+    </w:p>
+    <w:p>
+      <w:pPr>
+        <w:pStyle w:val="Akapitzlist"/>
+        <w:numPr>
+          <w:ilvl w:val="0"/>
+          <w:numId w:val="12"/>
+        </w:numPr>
+        <w:rPr>
+          <w:lang w:val="pl-PL"/>
+        </w:rPr>
+      </w:pPr>
+      <w:r>
+        <w:rPr>
+          <w:lang w:val="pl-PL"/>
+        </w:rPr>
+        <w:t xml:space="preserve">Definiuje funkcje </w:t>
+      </w:r>
+      <w:r>
+        <w:rPr>
+          <w:lang w:val="pl-PL"/>
+        </w:rPr>
+        <w:t>wyłączenia</w:t>
+      </w:r>
+      <w:r>
+        <w:rPr>
+          <w:lang w:val="pl-PL"/>
+        </w:rPr>
+        <w:t xml:space="preserve"> elementu</w:t>
       </w:r>
     </w:p>
     <w:p>
@@ -15746,6 +16034,829 @@
     </w:p>
     <w:p>
       <w:pPr>
+        <w:rPr>
+          <w:lang w:val="pl-PL"/>
+        </w:rPr>
+      </w:pPr>
+      <w:r>
+        <w:rPr>
+          <w:lang w:val="pl-PL"/>
+        </w:rPr>
+        <w:t xml:space="preserve">W aplikacji stworzone zostały 3 bloki sterujące, po jednym w każdym typie. </w:t>
+      </w:r>
+    </w:p>
+    <w:tbl>
+      <w:tblPr>
+        <w:tblStyle w:val="Tabela-Siatka"/>
+        <w:tblW w:w="0" w:type="auto"/>
+        <w:tblLook w:val="04A0"/>
+      </w:tblPr>
+      <w:tblGrid>
+        <w:gridCol w:w="4750"/>
+        <w:gridCol w:w="4750"/>
+      </w:tblGrid>
+      <w:tr>
+        <w:tc>
+          <w:tcPr>
+            <w:tcW w:w="4750" w:type="dxa"/>
+          </w:tcPr>
+          <w:p>
+            <w:pPr>
+              <w:rPr>
+                <w:lang w:val="pl-PL"/>
+              </w:rPr>
+            </w:pPr>
+            <w:r>
+              <w:rPr>
+                <w:lang w:val="pl-PL"/>
+              </w:rPr>
+              <w:t>Nazwa</w:t>
+            </w:r>
+          </w:p>
+        </w:tc>
+        <w:tc>
+          <w:tcPr>
+            <w:tcW w:w="4750" w:type="dxa"/>
+          </w:tcPr>
+          <w:p>
+            <w:pPr>
+              <w:rPr>
+                <w:b/>
+                <w:lang w:val="pl-PL"/>
+              </w:rPr>
+            </w:pPr>
+            <w:r>
+              <w:rPr>
+                <w:b/>
+                <w:lang w:val="pl-PL"/>
+              </w:rPr>
+              <w:t>Sterowanie Myszką</w:t>
+            </w:r>
+          </w:p>
+        </w:tc>
+      </w:tr>
+      <w:tr>
+        <w:tc>
+          <w:tcPr>
+            <w:tcW w:w="4750" w:type="dxa"/>
+          </w:tcPr>
+          <w:p>
+            <w:pPr>
+              <w:rPr>
+                <w:lang w:val="pl-PL"/>
+              </w:rPr>
+            </w:pPr>
+            <w:r>
+              <w:rPr>
+                <w:lang w:val="pl-PL"/>
+              </w:rPr>
+              <w:t>Typ</w:t>
+            </w:r>
+          </w:p>
+        </w:tc>
+        <w:tc>
+          <w:tcPr>
+            <w:tcW w:w="4750" w:type="dxa"/>
+          </w:tcPr>
+          <w:p>
+            <w:pPr>
+              <w:rPr>
+                <w:b/>
+                <w:lang w:val="pl-PL"/>
+              </w:rPr>
+            </w:pPr>
+            <w:r>
+              <w:rPr>
+                <w:b/>
+                <w:lang w:val="pl-PL"/>
+              </w:rPr>
+              <w:t>STEROWANIE</w:t>
+            </w:r>
+          </w:p>
+        </w:tc>
+      </w:tr>
+      <w:tr>
+        <w:tc>
+          <w:tcPr>
+            <w:tcW w:w="4750" w:type="dxa"/>
+          </w:tcPr>
+          <w:p>
+            <w:pPr>
+              <w:rPr>
+                <w:lang w:val="pl-PL"/>
+              </w:rPr>
+            </w:pPr>
+          </w:p>
+        </w:tc>
+        <w:tc>
+          <w:tcPr>
+            <w:tcW w:w="4750" w:type="dxa"/>
+          </w:tcPr>
+          <w:p>
+            <w:pPr>
+              <w:rPr>
+                <w:lang w:val="pl-PL"/>
+              </w:rPr>
+            </w:pPr>
+          </w:p>
+        </w:tc>
+      </w:tr>
+      <w:tr>
+        <w:tc>
+          <w:tcPr>
+            <w:tcW w:w="9500" w:type="dxa"/>
+            <w:gridSpan w:val="2"/>
+          </w:tcPr>
+          <w:p>
+            <w:pPr>
+              <w:rPr>
+                <w:lang w:val="pl-PL"/>
+              </w:rPr>
+            </w:pPr>
+            <w:r>
+              <w:rPr>
+                <w:lang w:val="pl-PL"/>
+              </w:rPr>
+              <w:t xml:space="preserve">Blok umożliwia </w:t>
+            </w:r>
+            <w:r>
+              <w:rPr>
+                <w:lang w:val="pl-PL"/>
+              </w:rPr>
+              <w:t>zadawanie prędkości za pomocą myszki. W centralnej części elementu znajduję się obszar ob</w:t>
+            </w:r>
+            <w:r>
+              <w:rPr>
+                <w:lang w:val="pl-PL"/>
+              </w:rPr>
+              <w:t xml:space="preserve">ramowany czarowną linią główny panel sterowania. Najechanie spowoduje </w:t>
+            </w:r>
+            <w:r>
+              <w:rPr>
+                <w:lang w:val="pl-PL"/>
+              </w:rPr>
+              <w:t>zmianę</w:t>
+            </w:r>
+            <w:r>
+              <w:rPr>
+                <w:lang w:val="pl-PL"/>
+              </w:rPr>
+              <w:t xml:space="preserve"> koloru z szarego na biały, natomiast kliknięcie rozpocznie sterowanie</w:t>
+            </w:r>
+            <w:r>
+              <w:rPr>
+                <w:lang w:val="pl-PL"/>
+              </w:rPr>
+              <w:t xml:space="preserve">. Po rozpoczęciu sterowania nad kursorem pojawi się napis określający zadaną prędkość translacji i rotacji robota wyrażony w cm/s. Punkt zerowy jest w miejscu kliknięcia, które rozpoczyna </w:t>
+            </w:r>
+            <w:r>
+              <w:rPr>
+                <w:lang w:val="pl-PL"/>
+              </w:rPr>
+              <w:t xml:space="preserve">sterowanie robotem. </w:t>
+            </w:r>
+            <w:r>
+              <w:rPr>
+                <w:lang w:val="pl-PL"/>
+              </w:rPr>
+              <w:t xml:space="preserve">Na głównym panelem znajduje się informator aktualnego stanu bloku. Pod </w:t>
+            </w:r>
+            <w:r>
+              <w:rPr>
+                <w:lang w:val="pl-PL"/>
+              </w:rPr>
+              <w:t>głównym</w:t>
+            </w:r>
+            <w:r>
+              <w:rPr>
+                <w:lang w:val="pl-PL"/>
+              </w:rPr>
+              <w:t xml:space="preserve"> panelem je</w:t>
+            </w:r>
+            <w:r>
+              <w:rPr>
+                <w:lang w:val="pl-PL"/>
+              </w:rPr>
+              <w:t>s</w:t>
+            </w:r>
+            <w:r>
+              <w:rPr>
+                <w:lang w:val="pl-PL"/>
+              </w:rPr>
+              <w:t>t możliwość</w:t>
+            </w:r>
+            <w:r>
+              <w:rPr>
+                <w:lang w:val="pl-PL"/>
+              </w:rPr>
+              <w:t xml:space="preserve"> ustawienia</w:t>
+            </w:r>
+            <w:r>
+              <w:rPr>
+                <w:lang w:val="pl-PL"/>
+              </w:rPr>
+              <w:t xml:space="preserve"> przeskalowania</w:t>
+            </w:r>
+            <w:r>
+              <w:rPr>
+                <w:lang w:val="pl-PL"/>
+              </w:rPr>
+              <w:t xml:space="preserve"> ruchu myszki ( zmiana o ilości pikseli ) na zadaną prędkość. Praktyka pokazuje, że lepiej seruje się robotem, gdy przeskalowanie translacji jest większe niż rotacji.</w:t>
+            </w:r>
+            <w:r>
+              <w:rPr>
+                <w:lang w:val="pl-PL"/>
+              </w:rPr>
+              <w:t xml:space="preserve"> </w:t>
+            </w:r>
+            <w:r>
+              <w:rPr>
+                <w:lang w:val="pl-PL"/>
+              </w:rPr>
+              <w:t xml:space="preserve"> Przesunięcie myszki w pionie zmienia rotację, natomiast przesunięcie w poziomie zmienia zadaną rotację. Można zadawać prędkości zarówno dodatnie jak i ujemne. Ponowne kliknięcie, bądź wyjechanie poza panel główny powoduje zakończenie sterowania.</w:t>
+            </w:r>
+          </w:p>
+        </w:tc>
+      </w:tr>
+    </w:tbl>
+    <w:p>
+      <w:pPr>
+        <w:rPr>
+          <w:lang w:val="pl-PL"/>
+        </w:rPr>
+      </w:pPr>
+    </w:p>
+    <w:tbl>
+      <w:tblPr>
+        <w:tblStyle w:val="Tabela-Siatka"/>
+        <w:tblW w:w="0" w:type="auto"/>
+        <w:tblLook w:val="04A0"/>
+      </w:tblPr>
+      <w:tblGrid>
+        <w:gridCol w:w="4750"/>
+        <w:gridCol w:w="4750"/>
+      </w:tblGrid>
+      <w:tr>
+        <w:tc>
+          <w:tcPr>
+            <w:tcW w:w="4750" w:type="dxa"/>
+          </w:tcPr>
+          <w:p>
+            <w:pPr>
+              <w:rPr>
+                <w:lang w:val="pl-PL"/>
+              </w:rPr>
+            </w:pPr>
+            <w:r>
+              <w:rPr>
+                <w:lang w:val="pl-PL"/>
+              </w:rPr>
+              <w:t>Nazwa</w:t>
+            </w:r>
+          </w:p>
+        </w:tc>
+        <w:tc>
+          <w:tcPr>
+            <w:tcW w:w="4750" w:type="dxa"/>
+          </w:tcPr>
+          <w:p>
+            <w:pPr>
+              <w:rPr>
+                <w:b/>
+                <w:lang w:val="pl-PL"/>
+              </w:rPr>
+            </w:pPr>
+            <w:r>
+              <w:rPr>
+                <w:b/>
+                <w:lang w:val="pl-PL"/>
+              </w:rPr>
+              <w:t>Prędkościomierz</w:t>
+            </w:r>
+          </w:p>
+        </w:tc>
+      </w:tr>
+      <w:tr>
+        <w:tc>
+          <w:tcPr>
+            <w:tcW w:w="4750" w:type="dxa"/>
+          </w:tcPr>
+          <w:p>
+            <w:pPr>
+              <w:rPr>
+                <w:lang w:val="pl-PL"/>
+              </w:rPr>
+            </w:pPr>
+            <w:r>
+              <w:rPr>
+                <w:lang w:val="pl-PL"/>
+              </w:rPr>
+              <w:t>Typ</w:t>
+            </w:r>
+          </w:p>
+        </w:tc>
+        <w:tc>
+          <w:tcPr>
+            <w:tcW w:w="4750" w:type="dxa"/>
+          </w:tcPr>
+          <w:p>
+            <w:pPr>
+              <w:rPr>
+                <w:b/>
+                <w:lang w:val="pl-PL"/>
+              </w:rPr>
+            </w:pPr>
+            <w:r>
+              <w:rPr>
+                <w:b/>
+                <w:lang w:val="pl-PL"/>
+              </w:rPr>
+              <w:t>WIZUALIZACJA</w:t>
+            </w:r>
+          </w:p>
+        </w:tc>
+      </w:tr>
+      <w:tr>
+        <w:tc>
+          <w:tcPr>
+            <w:tcW w:w="4750" w:type="dxa"/>
+          </w:tcPr>
+          <w:p>
+            <w:pPr>
+              <w:rPr>
+                <w:lang w:val="pl-PL"/>
+              </w:rPr>
+            </w:pPr>
+          </w:p>
+        </w:tc>
+        <w:tc>
+          <w:tcPr>
+            <w:tcW w:w="4750" w:type="dxa"/>
+          </w:tcPr>
+          <w:p>
+            <w:pPr>
+              <w:rPr>
+                <w:lang w:val="pl-PL"/>
+              </w:rPr>
+            </w:pPr>
+          </w:p>
+        </w:tc>
+      </w:tr>
+      <w:tr>
+        <w:tc>
+          <w:tcPr>
+            <w:tcW w:w="9500" w:type="dxa"/>
+            <w:gridSpan w:val="2"/>
+          </w:tcPr>
+          <w:p>
+            <w:pPr>
+              <w:rPr>
+                <w:lang w:val="pl-PL"/>
+              </w:rPr>
+            </w:pPr>
+            <w:r>
+              <w:rPr>
+                <w:lang w:val="pl-PL"/>
+              </w:rPr>
+              <w:lastRenderedPageBreak/>
+              <w:t>Prędkościomierz pokazuje aktualną prędkość robota. Lewy panel odpowiada za wyświetlanie prędkości natomiast prawy za formę w jakiej prędkość ma być wyświetlana. Za pomocą prędkościomierza może ustawić jednostkę w jakiej chcemy wyświetlać  prędkość:</w:t>
+            </w:r>
+          </w:p>
+          <w:p>
+            <w:pPr>
+              <w:pStyle w:val="Akapitzlist"/>
+              <w:numPr>
+                <w:ilvl w:val="0"/>
+                <w:numId w:val="13"/>
+              </w:numPr>
+              <w:rPr>
+                <w:lang w:val="pl-PL"/>
+              </w:rPr>
+            </w:pPr>
+            <w:r>
+              <w:rPr>
+                <w:lang w:val="pl-PL"/>
+              </w:rPr>
+              <w:t>centymetry na sekundę(domyślnie)</w:t>
+            </w:r>
+          </w:p>
+          <w:p>
+            <w:pPr>
+              <w:pStyle w:val="Akapitzlist"/>
+              <w:numPr>
+                <w:ilvl w:val="0"/>
+                <w:numId w:val="13"/>
+              </w:numPr>
+              <w:rPr>
+                <w:lang w:val="pl-PL"/>
+              </w:rPr>
+            </w:pPr>
+            <w:r>
+              <w:rPr>
+                <w:lang w:val="pl-PL"/>
+              </w:rPr>
+              <w:t xml:space="preserve">metry na sekundę </w:t>
+            </w:r>
+          </w:p>
+          <w:p>
+            <w:pPr>
+              <w:pStyle w:val="Akapitzlist"/>
+              <w:numPr>
+                <w:ilvl w:val="0"/>
+                <w:numId w:val="13"/>
+              </w:numPr>
+              <w:rPr>
+                <w:lang w:val="pl-PL"/>
+              </w:rPr>
+            </w:pPr>
+            <w:r>
+              <w:rPr>
+                <w:lang w:val="pl-PL"/>
+              </w:rPr>
+              <w:t>kilometry na godzinę</w:t>
+            </w:r>
+          </w:p>
+          <w:p>
+            <w:pPr>
+              <w:rPr>
+                <w:lang w:val="pl-PL"/>
+              </w:rPr>
+            </w:pPr>
+            <w:r>
+              <w:rPr>
+                <w:lang w:val="pl-PL"/>
+              </w:rPr>
+              <w:t>Kolejną opcją jest ustawienie formy wyświetlania prędkości:</w:t>
+            </w:r>
+          </w:p>
+          <w:p>
+            <w:pPr>
+              <w:pStyle w:val="Akapitzlist"/>
+              <w:numPr>
+                <w:ilvl w:val="0"/>
+                <w:numId w:val="14"/>
+              </w:numPr>
+              <w:rPr>
+                <w:lang w:val="pl-PL"/>
+              </w:rPr>
+            </w:pPr>
+            <w:r>
+              <w:rPr>
+                <w:lang w:val="pl-PL"/>
+              </w:rPr>
+              <w:t>prędkość translacji i rotacji robota ( domyślnie)</w:t>
+            </w:r>
+          </w:p>
+          <w:p>
+            <w:pPr>
+              <w:pStyle w:val="Akapitzlist"/>
+              <w:numPr>
+                <w:ilvl w:val="0"/>
+                <w:numId w:val="14"/>
+              </w:numPr>
+              <w:rPr>
+                <w:lang w:val="pl-PL"/>
+              </w:rPr>
+            </w:pPr>
+            <w:r>
+              <w:rPr>
+                <w:lang w:val="pl-PL"/>
+              </w:rPr>
+              <w:t xml:space="preserve">prędkość lewego i prawego koła robota </w:t>
+            </w:r>
+          </w:p>
+        </w:tc>
+      </w:tr>
+    </w:tbl>
+    <w:p>
+      <w:pPr>
+        <w:rPr>
+          <w:lang w:val="pl-PL"/>
+        </w:rPr>
+      </w:pPr>
+    </w:p>
+    <w:tbl>
+      <w:tblPr>
+        <w:tblStyle w:val="Tabela-Siatka"/>
+        <w:tblW w:w="0" w:type="auto"/>
+        <w:tblLook w:val="04A0"/>
+      </w:tblPr>
+      <w:tblGrid>
+        <w:gridCol w:w="4750"/>
+        <w:gridCol w:w="4750"/>
+      </w:tblGrid>
+      <w:tr>
+        <w:tc>
+          <w:tcPr>
+            <w:tcW w:w="4750" w:type="dxa"/>
+          </w:tcPr>
+          <w:p>
+            <w:pPr>
+              <w:rPr>
+                <w:lang w:val="pl-PL"/>
+              </w:rPr>
+            </w:pPr>
+            <w:r>
+              <w:rPr>
+                <w:lang w:val="pl-PL"/>
+              </w:rPr>
+              <w:t>Nazwa</w:t>
+            </w:r>
+          </w:p>
+        </w:tc>
+        <w:tc>
+          <w:tcPr>
+            <w:tcW w:w="4750" w:type="dxa"/>
+          </w:tcPr>
+          <w:p>
+            <w:pPr>
+              <w:rPr>
+                <w:b/>
+                <w:lang w:val="pl-PL"/>
+              </w:rPr>
+            </w:pPr>
+            <w:r>
+              <w:rPr>
+                <w:b/>
+                <w:lang w:val="pl-PL"/>
+              </w:rPr>
+              <w:t>Konfiguracja</w:t>
+            </w:r>
+          </w:p>
+        </w:tc>
+      </w:tr>
+      <w:tr>
+        <w:tc>
+          <w:tcPr>
+            <w:tcW w:w="4750" w:type="dxa"/>
+          </w:tcPr>
+          <w:p>
+            <w:pPr>
+              <w:rPr>
+                <w:lang w:val="pl-PL"/>
+              </w:rPr>
+            </w:pPr>
+            <w:r>
+              <w:rPr>
+                <w:lang w:val="pl-PL"/>
+              </w:rPr>
+              <w:t>Typ</w:t>
+            </w:r>
+          </w:p>
+        </w:tc>
+        <w:tc>
+          <w:tcPr>
+            <w:tcW w:w="4750" w:type="dxa"/>
+          </w:tcPr>
+          <w:p>
+            <w:pPr>
+              <w:rPr>
+                <w:b/>
+                <w:lang w:val="pl-PL"/>
+              </w:rPr>
+            </w:pPr>
+            <w:r>
+              <w:rPr>
+                <w:b/>
+                <w:lang w:val="pl-PL"/>
+              </w:rPr>
+              <w:t>KONFIGURACJA</w:t>
+            </w:r>
+          </w:p>
+        </w:tc>
+      </w:tr>
+      <w:tr>
+        <w:tc>
+          <w:tcPr>
+            <w:tcW w:w="4750" w:type="dxa"/>
+          </w:tcPr>
+          <w:p>
+            <w:pPr>
+              <w:rPr>
+                <w:lang w:val="pl-PL"/>
+              </w:rPr>
+            </w:pPr>
+          </w:p>
+        </w:tc>
+        <w:tc>
+          <w:tcPr>
+            <w:tcW w:w="4750" w:type="dxa"/>
+          </w:tcPr>
+          <w:p>
+            <w:pPr>
+              <w:rPr>
+                <w:lang w:val="pl-PL"/>
+              </w:rPr>
+            </w:pPr>
+          </w:p>
+        </w:tc>
+      </w:tr>
+      <w:tr>
+        <w:tc>
+          <w:tcPr>
+            <w:tcW w:w="9500" w:type="dxa"/>
+            <w:gridSpan w:val="2"/>
+          </w:tcPr>
+          <w:p>
+            <w:pPr>
+              <w:rPr>
+                <w:lang w:val="pl-PL"/>
+              </w:rPr>
+            </w:pPr>
+            <w:r>
+              <w:rPr>
+                <w:lang w:val="pl-PL"/>
+              </w:rPr>
+              <w:t>Dzięki temu blokowi możemy ustalić wszystkie dane konfiguracyjne robota. Blok składa się z tabeli wartości oraz przycisków służących do konfiguracji. Tabel posiada cztery kolumny:</w:t>
+            </w:r>
+          </w:p>
+          <w:p>
+            <w:pPr>
+              <w:pStyle w:val="Akapitzlist"/>
+              <w:numPr>
+                <w:ilvl w:val="0"/>
+                <w:numId w:val="15"/>
+              </w:numPr>
+              <w:rPr>
+                <w:lang w:val="pl-PL"/>
+              </w:rPr>
+            </w:pPr>
+            <w:r>
+              <w:rPr>
+                <w:lang w:val="pl-PL"/>
+              </w:rPr>
+              <w:t>Parametr (pierwsza) : określa parametr dany parametr</w:t>
+            </w:r>
+          </w:p>
+          <w:p>
+            <w:pPr>
+              <w:pStyle w:val="Akapitzlist"/>
+              <w:numPr>
+                <w:ilvl w:val="0"/>
+                <w:numId w:val="15"/>
+              </w:numPr>
+              <w:rPr>
+                <w:lang w:val="pl-PL"/>
+              </w:rPr>
+            </w:pPr>
+            <w:r>
+              <w:rPr>
+                <w:lang w:val="pl-PL"/>
+              </w:rPr>
+              <w:t xml:space="preserve">Komponent (druga) : określa czy dany parametr tyczy się konfiguracji robota czy aplikacji </w:t>
+            </w:r>
+          </w:p>
+          <w:p>
+            <w:pPr>
+              <w:pStyle w:val="Akapitzlist"/>
+              <w:numPr>
+                <w:ilvl w:val="0"/>
+                <w:numId w:val="15"/>
+              </w:numPr>
+              <w:rPr>
+                <w:lang w:val="pl-PL"/>
+              </w:rPr>
+            </w:pPr>
+            <w:r>
+              <w:rPr>
+                <w:lang w:val="pl-PL"/>
+              </w:rPr>
+              <w:t>Aktualna wartość (trzecia):pokazuje aktualnie ustawiony parametr</w:t>
+            </w:r>
+          </w:p>
+          <w:p>
+            <w:pPr>
+              <w:pStyle w:val="Akapitzlist"/>
+              <w:numPr>
+                <w:ilvl w:val="0"/>
+                <w:numId w:val="15"/>
+              </w:numPr>
+              <w:rPr>
+                <w:lang w:val="pl-PL"/>
+              </w:rPr>
+            </w:pPr>
+            <w:r>
+              <w:rPr>
+                <w:lang w:val="pl-PL"/>
+              </w:rPr>
+              <w:t>Wartość do ustawienie(czwarta):jedyna kolumna gdzie pola moż</w:t>
+            </w:r>
+            <w:r>
+              <w:rPr>
+                <w:lang w:val="pl-PL"/>
+              </w:rPr>
+              <w:t>n</w:t>
+            </w:r>
+            <w:r>
+              <w:rPr>
+                <w:lang w:val="pl-PL"/>
+              </w:rPr>
+              <w:t>a modyfikować</w:t>
+            </w:r>
+            <w:r>
+              <w:rPr>
+                <w:lang w:val="pl-PL"/>
+              </w:rPr>
+              <w:t>. Pozwala na wpisanie wartości, którą będziemy mieli możliwość ustawić</w:t>
+            </w:r>
+          </w:p>
+          <w:p>
+            <w:pPr>
+              <w:rPr>
+                <w:lang w:val="pl-PL"/>
+              </w:rPr>
+            </w:pPr>
+            <w:r>
+              <w:rPr>
+                <w:lang w:val="pl-PL"/>
+              </w:rPr>
+              <w:t>Blok pozwala na modyfikacje:</w:t>
+            </w:r>
+          </w:p>
+          <w:p>
+            <w:pPr>
+              <w:pStyle w:val="Akapitzlist"/>
+              <w:numPr>
+                <w:ilvl w:val="0"/>
+                <w:numId w:val="16"/>
+              </w:numPr>
+              <w:rPr>
+                <w:lang w:val="pl-PL"/>
+              </w:rPr>
+            </w:pPr>
+            <w:r>
+              <w:rPr>
+                <w:lang w:val="pl-PL"/>
+              </w:rPr>
+              <w:t>Nastawy regularna PD na robocie</w:t>
+            </w:r>
+          </w:p>
+          <w:p>
+            <w:pPr>
+              <w:pStyle w:val="Akapitzlist"/>
+              <w:numPr>
+                <w:ilvl w:val="0"/>
+                <w:numId w:val="16"/>
+              </w:numPr>
+              <w:rPr>
+                <w:lang w:val="pl-PL"/>
+              </w:rPr>
+            </w:pPr>
+            <w:r>
+              <w:rPr>
+                <w:lang w:val="pl-PL"/>
+              </w:rPr>
+              <w:t>Ustawianie timera zabezpieczającego przed utratą łączności Bluetooth ( Timeout)</w:t>
+            </w:r>
+          </w:p>
+          <w:p>
+            <w:pPr>
+              <w:pStyle w:val="Akapitzlist"/>
+              <w:numPr>
+                <w:ilvl w:val="0"/>
+                <w:numId w:val="16"/>
+              </w:numPr>
+              <w:rPr>
+                <w:lang w:val="pl-PL"/>
+              </w:rPr>
+            </w:pPr>
+            <w:r>
+              <w:rPr>
+                <w:lang w:val="pl-PL"/>
+              </w:rPr>
+              <w:t>Ustawianie timera aktualizacji prędkości(Encoder) oraz interwału regulatora(Regulation)</w:t>
+            </w:r>
+          </w:p>
+          <w:p>
+            <w:pPr>
+              <w:pStyle w:val="Akapitzlist"/>
+              <w:numPr>
+                <w:ilvl w:val="0"/>
+                <w:numId w:val="16"/>
+              </w:numPr>
+              <w:rPr>
+                <w:lang w:val="pl-PL"/>
+              </w:rPr>
+            </w:pPr>
+            <w:r>
+              <w:rPr>
+                <w:lang w:val="pl-PL"/>
+              </w:rPr>
+              <w:t>Ustawienie timera modułu graficznego (Timer) , omówiany szczegółowo w podrozdziale 4.4.3</w:t>
+            </w:r>
+          </w:p>
+        </w:tc>
+      </w:tr>
+    </w:tbl>
+    <w:p>
+      <w:pPr>
+        <w:rPr>
+          <w:lang w:val="pl-PL"/>
+        </w:rPr>
+      </w:pPr>
+    </w:p>
+    <w:p>
+      <w:pPr>
         <w:pStyle w:val="Nagwek2"/>
         <w:numPr>
           <w:ilvl w:val="2"/>
@@ -15778,6 +16889,181 @@
     </w:p>
     <w:p>
       <w:pPr>
+        <w:rPr>
+          <w:lang w:val="pl-PL"/>
+        </w:rPr>
+      </w:pPr>
+      <w:r>
+        <w:rPr>
+          <w:lang w:val="pl-PL"/>
+        </w:rPr>
+        <w:t xml:space="preserve">Architektura blokowa modułu graficznego pozwala na tworzenie dowolnej ilości bloków sterujących dowolnie wybranego typu. Kontrolowanie prędkości robota może być, oprócz sterowania myszką realizowane przez klawiaturę, joystick czy nawet komendy głosowe. Konfigurowanie robota również może przyjmować wiele różnych form. Z tego powodu wymagane było wprowadzenie mechanizmu synchronizacji pracy </w:t>
+      </w:r>
+      <w:r>
+        <w:rPr>
+          <w:lang w:val="pl-PL"/>
+        </w:rPr>
+        <w:t xml:space="preserve">bloków. Klasa, która odpowiada za zarządzanie blokami sterującymi jest BTHandler. Oprócz synchronizacji klasa ma bierze odpowiedzialność za kontrolowanie  dostępu do komponentu Bluetooth dla bloków funkcyjnych.  </w:t>
+      </w:r>
+    </w:p>
+    <w:p>
+      <w:pPr>
+        <w:rPr>
+          <w:lang w:val="pl-PL"/>
+        </w:rPr>
+      </w:pPr>
+      <w:r>
+        <w:rPr>
+          <w:lang w:val="pl-PL"/>
+        </w:rPr>
+        <w:t xml:space="preserve">Podstawowym elementem, służącym synchronizacji jest opisany  przytoczony wcześniej mechanizm aktywacji. Aby używanie komponentu było możliwe, musi być aktywowany. Aktywacja elementu dokonuje się w dwóch etapach. Pierwszym jest aktywowanie w obszarze klasy BTHandler. Klasa posiada informacje o wszystkich blokach w aplikacji i aktywowanie komponentów podlega niżej </w:t>
+      </w:r>
+      <w:r>
+        <w:rPr>
+          <w:lang w:val="pl-PL"/>
+        </w:rPr>
+        <w:t>wymienionym</w:t>
+      </w:r>
+      <w:r>
+        <w:rPr>
+          <w:lang w:val="pl-PL"/>
+        </w:rPr>
+        <w:t xml:space="preserve"> zasadom:</w:t>
+      </w:r>
+    </w:p>
+    <w:p>
+      <w:pPr>
+        <w:pStyle w:val="Akapitzlist"/>
+        <w:numPr>
+          <w:ilvl w:val="0"/>
+          <w:numId w:val="17"/>
+        </w:numPr>
+        <w:rPr>
+          <w:lang w:val="pl-PL"/>
+        </w:rPr>
+      </w:pPr>
+      <w:r>
+        <w:rPr>
+          <w:lang w:val="pl-PL"/>
+        </w:rPr>
+        <w:t xml:space="preserve">Aktywny może być tylko jeden komponent typu STEROWANIE lub KONFIGURACJA. Aktywacja więcej niż jednego komponentu tego typu powoduje dezaktywacje </w:t>
+      </w:r>
+      <w:r>
+        <w:rPr>
+          <w:lang w:val="pl-PL"/>
+        </w:rPr>
+        <w:t>bloku aktualnie pracującego</w:t>
+      </w:r>
+    </w:p>
+    <w:p>
+      <w:pPr>
+        <w:pStyle w:val="Akapitzlist"/>
+        <w:numPr>
+          <w:ilvl w:val="0"/>
+          <w:numId w:val="17"/>
+        </w:numPr>
+        <w:rPr>
+          <w:lang w:val="pl-PL"/>
+        </w:rPr>
+      </w:pPr>
+      <w:r>
+        <w:rPr>
+          <w:lang w:val="pl-PL"/>
+        </w:rPr>
+        <w:t>Aktywnych może być dowolna ilość bloków WIZUALIZACJA, ich aktywność nie zależy od innych elementów</w:t>
+      </w:r>
+    </w:p>
+    <w:p>
+      <w:pPr>
+        <w:pStyle w:val="Akapitzlist"/>
+        <w:numPr>
+          <w:ilvl w:val="0"/>
+          <w:numId w:val="17"/>
+        </w:numPr>
+        <w:rPr>
+          <w:lang w:val="pl-PL"/>
+        </w:rPr>
+      </w:pPr>
+      <w:r>
+        <w:rPr>
+          <w:lang w:val="pl-PL"/>
+        </w:rPr>
+        <w:lastRenderedPageBreak/>
+        <w:t>Timer modułu graficznego odlicza się gdy przynajmniej jeden komponent typu STEROWANIE lub WIZUALIZACJE jest aktywny , a wyłącza się nie jest aktywny żaden z tych elementów</w:t>
+      </w:r>
+    </w:p>
+    <w:p>
+      <w:pPr>
+        <w:pStyle w:val="Akapitzlist"/>
+        <w:numPr>
+          <w:ilvl w:val="0"/>
+          <w:numId w:val="17"/>
+        </w:numPr>
+        <w:rPr>
+          <w:lang w:val="pl-PL"/>
+        </w:rPr>
+      </w:pPr>
+      <w:r>
+        <w:rPr>
+          <w:lang w:val="pl-PL"/>
+        </w:rPr>
+        <w:t>Wyłączenie elementu powoduje jego automatyczną dezaktywację</w:t>
+      </w:r>
+    </w:p>
+    <w:p>
+      <w:pPr>
+        <w:pStyle w:val="Akapitzlist"/>
+        <w:numPr>
+          <w:ilvl w:val="0"/>
+          <w:numId w:val="17"/>
+        </w:numPr>
+        <w:rPr>
+          <w:lang w:val="pl-PL"/>
+        </w:rPr>
+      </w:pPr>
+      <w:r>
+        <w:rPr>
+          <w:lang w:val="pl-PL"/>
+        </w:rPr>
+        <w:t>Minimalizacja luz wyłączenie okna powoduje dezaktywację wszystkich elementów</w:t>
+      </w:r>
+    </w:p>
+    <w:p>
+      <w:pPr>
+        <w:rPr>
+          <w:lang w:val="pl-PL"/>
+        </w:rPr>
+      </w:pPr>
+      <w:r>
+        <w:rPr>
+          <w:lang w:val="pl-PL"/>
+        </w:rPr>
+        <w:t xml:space="preserve">Drugi etap aktywacji realizowany jest na przestrzeni danego bloku i przygotowuje o do pracy. </w:t>
+      </w:r>
+    </w:p>
+    <w:p>
+      <w:pPr>
+        <w:rPr>
+          <w:lang w:val="pl-PL"/>
+        </w:rPr>
+      </w:pPr>
+      <w:r>
+        <w:rPr>
+          <w:lang w:val="pl-PL"/>
+        </w:rPr>
+        <w:t xml:space="preserve"> </w:t>
+      </w:r>
+    </w:p>
+    <w:p>
+      <w:pPr>
+        <w:pStyle w:val="Akapitzlist"/>
+        <w:rPr>
+          <w:lang w:val="pl-PL"/>
+        </w:rPr>
+      </w:pPr>
+    </w:p>
+    <w:p>
+      <w:pPr>
         <w:pStyle w:val="Nagwek2"/>
         <w:numPr>
           <w:ilvl w:val="1"/>
@@ -15802,6 +17088,50 @@
       </w:r>
       <w:bookmarkEnd w:id="27"/>
     </w:p>
+    <w:tbl>
+      <w:tblPr>
+        <w:tblStyle w:val="Tabela-Siatka"/>
+        <w:tblW w:w="0" w:type="auto"/>
+        <w:tblLook w:val="04A0"/>
+      </w:tblPr>
+      <w:tblGrid>
+        <w:gridCol w:w="9500"/>
+      </w:tblGrid>
+      <w:tr>
+        <w:tc>
+          <w:tcPr>
+            <w:tcW w:w="9500" w:type="dxa"/>
+          </w:tcPr>
+          <w:p>
+            <w:pPr>
+              <w:rPr>
+                <w:lang w:val="pl-PL"/>
+              </w:rPr>
+            </w:pPr>
+            <w:r>
+              <w:rPr>
+                <w:lang w:val="pl-PL"/>
+              </w:rPr>
+              <w:t xml:space="preserve">Pełna aplikacja </w:t>
+            </w:r>
+          </w:p>
+        </w:tc>
+      </w:tr>
+      <w:tr>
+        <w:tc>
+          <w:tcPr>
+            <w:tcW w:w="9500" w:type="dxa"/>
+          </w:tcPr>
+          <w:p>
+            <w:pPr>
+              <w:rPr>
+                <w:lang w:val="pl-PL"/>
+              </w:rPr>
+            </w:pPr>
+          </w:p>
+        </w:tc>
+      </w:tr>
+    </w:tbl>
     <w:p>
       <w:pPr>
         <w:pStyle w:val="Nagwek1"/>
@@ -15978,7 +17308,13 @@
               <w:rPr>
                 <w:lang w:val="pl-PL"/>
               </w:rPr>
-              <w:t>Nr bajtu</w:t>
+              <w:t>Nr bajt</w:t>
+            </w:r>
+            <w:r>
+              <w:rPr>
+                <w:lang w:val="pl-PL"/>
+              </w:rPr>
+              <w:t>u</w:t>
             </w:r>
           </w:p>
         </w:tc>
@@ -16826,6 +18162,7 @@
               <w:rPr>
                 <w:lang w:val="pl-PL"/>
               </w:rPr>
+              <w:lastRenderedPageBreak/>
               <w:t>Ustawienie</w:t>
             </w:r>
             <w:r>
@@ -17112,7 +18449,6 @@
               <w:rPr>
                 <w:lang w:val="pl-PL"/>
               </w:rPr>
-              <w:lastRenderedPageBreak/>
               <w:t xml:space="preserve">Wartości R1 i R2 są zserializowaną zmienną zmiennoprzecinkową oznaczającą zadaną prędkość dla lewego koła </w:t>
             </w:r>
           </w:p>
@@ -18682,27 +20018,32 @@
               <w:rPr>
                 <w:lang w:val="pl-PL"/>
               </w:rPr>
-              <w:t xml:space="preserve">timer bezpieczeństwa. Timer jest startuje wraz z odebraniem wiadomości przez </w:t>
-            </w:r>
-            <w:r>
-              <w:rPr>
-                <w:lang w:val="pl-PL"/>
-              </w:rPr>
-              <w:lastRenderedPageBreak/>
-              <w:t>robota. Jeżeli nie otrzyma następnej wiadomości przed końcem odliczania robot zatrzyma silniki</w:t>
-            </w:r>
-          </w:p>
-          <w:p>
-            <w:pPr>
-              <w:rPr>
-                <w:lang w:val="pl-PL"/>
-              </w:rPr>
-            </w:pPr>
-            <w:r>
-              <w:rPr>
-                <w:lang w:val="pl-PL"/>
-              </w:rPr>
-              <w:t>Wartości T1 i T2 są rozłożoną 16-bitową zmienną całkowitą oznaczającą ilość milisekund co ile genereowane jest przerwanie.</w:t>
+              <w:t>timer bezpieczeństwa. Timer jest startuje wraz z odebraniem wiadomości przez robota. Jeżeli nie otrzyma następnej wiadomości przed końcem odliczania robot zatrzyma silniki</w:t>
+            </w:r>
+          </w:p>
+          <w:p>
+            <w:pPr>
+              <w:rPr>
+                <w:lang w:val="pl-PL"/>
+              </w:rPr>
+            </w:pPr>
+            <w:r>
+              <w:rPr>
+                <w:lang w:val="pl-PL"/>
+              </w:rPr>
+              <w:t xml:space="preserve">Wartości T1 i T2 są rozłożoną 16-bitową zmienną całkowitą oznaczającą ilość milisekund co ile </w:t>
+            </w:r>
+            <w:r>
+              <w:rPr>
+                <w:lang w:val="pl-PL"/>
+              </w:rPr>
+              <w:t>generowane</w:t>
+            </w:r>
+            <w:r>
+              <w:rPr>
+                <w:lang w:val="pl-PL"/>
+              </w:rPr>
+              <w:t xml:space="preserve"> jest przerwanie.</w:t>
             </w:r>
           </w:p>
         </w:tc>
@@ -19011,46 +20352,94 @@
               <w:rPr>
                 <w:lang w:val="pl-PL"/>
               </w:rPr>
-              <w:t xml:space="preserve">milisekund po którym uruchaniamy jest </w:t>
-            </w:r>
-            <w:r>
-              <w:rPr>
-                <w:lang w:val="pl-PL"/>
-              </w:rPr>
-              <w:t>timer bezpieczenstwa.</w:t>
-            </w:r>
-          </w:p>
-          <w:p>
-            <w:pPr>
-              <w:rPr>
-                <w:lang w:val="pl-PL"/>
-              </w:rPr>
-            </w:pPr>
-            <w:r>
-              <w:rPr>
-                <w:lang w:val="pl-PL"/>
-              </w:rPr>
-              <w:t>Wartości T1 i T2 są rozłożoną 16-bitową zmienną całkowitą oznaczającą ilość milisekund co ile genereowane jest przerwanie.</w:t>
-            </w:r>
-          </w:p>
-          <w:p>
-            <w:pPr>
-              <w:rPr>
-                <w:lang w:val="pl-PL"/>
-              </w:rPr>
-            </w:pPr>
-          </w:p>
-          <w:p>
-            <w:pPr>
-              <w:rPr>
-                <w:lang w:val="pl-PL"/>
-              </w:rPr>
-            </w:pPr>
-            <w:r>
-              <w:rPr>
-                <w:lang w:val="pl-PL"/>
-              </w:rPr>
-              <w:t>Dane są składane w 16-bitową wartość całkowitą, która jest wykożystwywana jest w ustawieniach timera bezpieczeństwa. Timer został opisany w rozdziale 3.5.</w:t>
+              <w:t xml:space="preserve">milisekund po którym </w:t>
+            </w:r>
+            <w:r>
+              <w:rPr>
+                <w:lang w:val="pl-PL"/>
+              </w:rPr>
+              <w:t>uruchamiamy</w:t>
+            </w:r>
+            <w:r>
+              <w:rPr>
+                <w:lang w:val="pl-PL"/>
+              </w:rPr>
+              <w:t xml:space="preserve"> jest </w:t>
+            </w:r>
+            <w:r>
+              <w:rPr>
+                <w:lang w:val="pl-PL"/>
+              </w:rPr>
+              <w:t xml:space="preserve">timer </w:t>
+            </w:r>
+            <w:r>
+              <w:rPr>
+                <w:lang w:val="pl-PL"/>
+              </w:rPr>
+              <w:t>bezpieczeństwa</w:t>
+            </w:r>
+            <w:r>
+              <w:rPr>
+                <w:lang w:val="pl-PL"/>
+              </w:rPr>
+              <w:t>.</w:t>
+            </w:r>
+          </w:p>
+          <w:p>
+            <w:pPr>
+              <w:rPr>
+                <w:lang w:val="pl-PL"/>
+              </w:rPr>
+            </w:pPr>
+            <w:r>
+              <w:rPr>
+                <w:lang w:val="pl-PL"/>
+              </w:rPr>
+              <w:t xml:space="preserve">Wartości T1 i T2 są rozłożoną 16-bitową zmienną całkowitą oznaczającą ilość milisekund co ile </w:t>
+            </w:r>
+            <w:r>
+              <w:rPr>
+                <w:lang w:val="pl-PL"/>
+              </w:rPr>
+              <w:t>generowane</w:t>
+            </w:r>
+            <w:r>
+              <w:rPr>
+                <w:lang w:val="pl-PL"/>
+              </w:rPr>
+              <w:t xml:space="preserve"> jest przerwanie.</w:t>
+            </w:r>
+          </w:p>
+          <w:p>
+            <w:pPr>
+              <w:rPr>
+                <w:lang w:val="pl-PL"/>
+              </w:rPr>
+            </w:pPr>
+          </w:p>
+          <w:p>
+            <w:pPr>
+              <w:rPr>
+                <w:lang w:val="pl-PL"/>
+              </w:rPr>
+            </w:pPr>
+            <w:r>
+              <w:rPr>
+                <w:lang w:val="pl-PL"/>
+              </w:rPr>
+              <w:t>Dane są składane w 16-bitową wartość całkowitą, która jest wyko</w:t>
+            </w:r>
+            <w:r>
+              <w:rPr>
+                <w:lang w:val="pl-PL"/>
+              </w:rPr>
+              <w:t>rzyst</w:t>
+            </w:r>
+            <w:r>
+              <w:rPr>
+                <w:lang w:val="pl-PL"/>
+              </w:rPr>
+              <w:t>ywana jest w ustawieniach timera bezpieczeństwa. Timer został opisany w rozdziale 3.5.</w:t>
             </w:r>
           </w:p>
         </w:tc>
@@ -19578,7 +20967,31 @@
               <w:rPr>
                 <w:lang w:val="pl-PL"/>
               </w:rPr>
-              <w:t>Pobranie wartosci wypelnienia PWM</w:t>
+              <w:t xml:space="preserve">Pobranie </w:t>
+            </w:r>
+            <w:r>
+              <w:rPr>
+                <w:lang w:val="pl-PL"/>
+              </w:rPr>
+              <w:t>wartości</w:t>
+            </w:r>
+            <w:r>
+              <w:rPr>
+                <w:lang w:val="pl-PL"/>
+              </w:rPr>
+              <w:t xml:space="preserve"> </w:t>
+            </w:r>
+            <w:r>
+              <w:rPr>
+                <w:lang w:val="pl-PL"/>
+              </w:rPr>
+              <w:t>wypełnienia</w:t>
+            </w:r>
+            <w:r>
+              <w:rPr>
+                <w:lang w:val="pl-PL"/>
+              </w:rPr>
+              <w:t xml:space="preserve"> PWM</w:t>
             </w:r>
           </w:p>
         </w:tc>
@@ -19845,7 +21258,14 @@
               <w:rPr>
                 <w:lang w:val="pl-PL"/>
               </w:rPr>
-              <w:t>Wartości L1 i L2 są rozłożoną 16-bitową zmienną całkowitą oznaczającą wartość sygnału PWM, który steruje lewym silnikiem.</w:t>
+              <w:t xml:space="preserve">Wartości L1 i L2 są rozłożoną 16-bitową zmienną całkowitą oznaczającą wartość sygnału PWM, który </w:t>
+            </w:r>
+            <w:r>
+              <w:rPr>
+                <w:lang w:val="pl-PL"/>
+              </w:rPr>
+              <w:lastRenderedPageBreak/>
+              <w:t>steruje lewym silnikiem.</w:t>
             </w:r>
           </w:p>
           <w:p>
@@ -19913,7 +21333,13 @@
               <w:rPr>
                 <w:lang w:val="pl-PL"/>
               </w:rPr>
-              <w:t xml:space="preserve"> timera aktualizacji predkosci</w:t>
+              <w:t xml:space="preserve"> timera aktualizacji </w:t>
+            </w:r>
+            <w:r>
+              <w:rPr>
+                <w:lang w:val="pl-PL"/>
+              </w:rPr>
+              <w:t>prędkości</w:t>
             </w:r>
           </w:p>
         </w:tc>
@@ -19974,7 +21400,6 @@
               <w:rPr>
                 <w:lang w:val="pl-PL"/>
               </w:rPr>
-              <w:lastRenderedPageBreak/>
               <w:t>„B”</w:t>
             </w:r>
           </w:p>
@@ -20174,40 +21599,82 @@
               <w:rPr>
                 <w:lang w:val="pl-PL"/>
               </w:rPr>
-              <w:t>który, co okreżlony interwał czasu aktualizuje prękość robota</w:t>
-            </w:r>
-          </w:p>
-          <w:p>
-            <w:pPr>
-              <w:rPr>
-                <w:lang w:val="pl-PL"/>
-              </w:rPr>
-            </w:pPr>
-            <w:r>
-              <w:rPr>
-                <w:lang w:val="pl-PL"/>
-              </w:rPr>
-              <w:t>Wartości T1 i T2 są rozłożoną 16-bitową zmienną całkowitą oznaczającą ilość milisekund co ile genereowane jest przerwanie.</w:t>
-            </w:r>
-          </w:p>
-          <w:p>
-            <w:pPr>
-              <w:rPr>
-                <w:lang w:val="pl-PL"/>
-              </w:rPr>
-            </w:pPr>
-          </w:p>
-          <w:p>
-            <w:pPr>
-              <w:rPr>
-                <w:lang w:val="pl-PL"/>
-              </w:rPr>
-            </w:pPr>
-            <w:r>
-              <w:rPr>
-                <w:lang w:val="pl-PL"/>
-              </w:rPr>
-              <w:t>Działąnie timera i opis aktualizacji prękości opisany został w rozdziale 3.6</w:t>
+              <w:t xml:space="preserve">który, co </w:t>
+            </w:r>
+            <w:r>
+              <w:rPr>
+                <w:lang w:val="pl-PL"/>
+              </w:rPr>
+              <w:t>określony</w:t>
+            </w:r>
+            <w:r>
+              <w:rPr>
+                <w:lang w:val="pl-PL"/>
+              </w:rPr>
+              <w:t xml:space="preserve"> interwał czasu aktualizuje prękość robota</w:t>
+            </w:r>
+          </w:p>
+          <w:p>
+            <w:pPr>
+              <w:rPr>
+                <w:lang w:val="pl-PL"/>
+              </w:rPr>
+            </w:pPr>
+            <w:r>
+              <w:rPr>
+                <w:lang w:val="pl-PL"/>
+              </w:rPr>
+              <w:t xml:space="preserve">Wartości T1 i T2 są rozłożoną 16-bitową zmienną całkowitą oznaczającą ilość milisekund co ile </w:t>
+            </w:r>
+            <w:r>
+              <w:rPr>
+                <w:lang w:val="pl-PL"/>
+              </w:rPr>
+              <w:t>generowane</w:t>
+            </w:r>
+            <w:r>
+              <w:rPr>
+                <w:lang w:val="pl-PL"/>
+              </w:rPr>
+              <w:t xml:space="preserve"> jest przerwanie.</w:t>
+            </w:r>
+          </w:p>
+          <w:p>
+            <w:pPr>
+              <w:rPr>
+                <w:lang w:val="pl-PL"/>
+              </w:rPr>
+            </w:pPr>
+          </w:p>
+          <w:p>
+            <w:pPr>
+              <w:rPr>
+                <w:lang w:val="pl-PL"/>
+              </w:rPr>
+            </w:pPr>
+            <w:r>
+              <w:rPr>
+                <w:lang w:val="pl-PL"/>
+              </w:rPr>
+              <w:t>Działanie</w:t>
+            </w:r>
+            <w:r>
+              <w:rPr>
+                <w:lang w:val="pl-PL"/>
+              </w:rPr>
+              <w:t xml:space="preserve"> timera i opis aktualizacji </w:t>
+            </w:r>
+            <w:r>
+              <w:rPr>
+                <w:lang w:val="pl-PL"/>
+              </w:rPr>
+              <w:t>prędkości</w:t>
+            </w:r>
+            <w:r>
+              <w:rPr>
+                <w:lang w:val="pl-PL"/>
+              </w:rPr>
+              <w:t xml:space="preserve"> opisany został w rozdziale 3.6</w:t>
             </w:r>
           </w:p>
         </w:tc>
@@ -20262,7 +21729,13 @@
               <w:rPr>
                 <w:lang w:val="pl-PL"/>
               </w:rPr>
-              <w:t>interwału timera akt. prękości</w:t>
+              <w:t xml:space="preserve">interwału timera akt. </w:t>
+            </w:r>
+            <w:r>
+              <w:rPr>
+                <w:lang w:val="pl-PL"/>
+              </w:rPr>
+              <w:t>prędkości</w:t>
             </w:r>
           </w:p>
         </w:tc>
@@ -20522,27 +21995,45 @@
               <w:rPr>
                 <w:lang w:val="pl-PL"/>
               </w:rPr>
-              <w:t>iterwału aktualizacji prędkości robota</w:t>
-            </w:r>
-          </w:p>
-          <w:p>
-            <w:pPr>
-              <w:rPr>
-                <w:lang w:val="pl-PL"/>
-              </w:rPr>
-            </w:pPr>
-          </w:p>
-          <w:p>
-            <w:pPr>
-              <w:rPr>
-                <w:lang w:val="pl-PL"/>
-              </w:rPr>
-            </w:pPr>
-            <w:r>
-              <w:rPr>
-                <w:lang w:val="pl-PL"/>
-              </w:rPr>
-              <w:t>Wartości T1 i T2 są rozłożoną 16-bitową zmienną całkowitą oznaczającą ilość milisekund iterwału czasowego timera</w:t>
+              <w:t>interwału</w:t>
+            </w:r>
+            <w:r>
+              <w:rPr>
+                <w:lang w:val="pl-PL"/>
+              </w:rPr>
+              <w:t xml:space="preserve"> aktualizacji prędkości robota</w:t>
+            </w:r>
+          </w:p>
+          <w:p>
+            <w:pPr>
+              <w:rPr>
+                <w:lang w:val="pl-PL"/>
+              </w:rPr>
+            </w:pPr>
+          </w:p>
+          <w:p>
+            <w:pPr>
+              <w:rPr>
+                <w:lang w:val="pl-PL"/>
+              </w:rPr>
+            </w:pPr>
+            <w:r>
+              <w:rPr>
+                <w:lang w:val="pl-PL"/>
+              </w:rPr>
+              <w:t xml:space="preserve">Wartości T1 i T2 są rozłożoną 16-bitową zmienną całkowitą oznaczającą ilość milisekund </w:t>
+            </w:r>
+            <w:r>
+              <w:rPr>
+                <w:lang w:val="pl-PL"/>
+              </w:rPr>
+              <w:t>interwału</w:t>
+            </w:r>
+            <w:r>
+              <w:rPr>
+                <w:lang w:val="pl-PL"/>
+              </w:rPr>
+              <w:t xml:space="preserve"> czasowego timera</w:t>
             </w:r>
           </w:p>
         </w:tc>
@@ -20845,7 +22336,19 @@
               <w:rPr>
                 <w:lang w:val="pl-PL"/>
               </w:rPr>
-              <w:t xml:space="preserve">Wiadomość zwraca prękość która jest zadana na wejście regulatora. </w:t>
+              <w:t xml:space="preserve">Wiadomość zwraca </w:t>
+            </w:r>
+            <w:r>
+              <w:rPr>
+                <w:lang w:val="pl-PL"/>
+              </w:rPr>
+              <w:t>prędkość</w:t>
+            </w:r>
+            <w:r>
+              <w:rPr>
+                <w:lang w:val="pl-PL"/>
+              </w:rPr>
+              <w:t xml:space="preserve"> która jest zadana na wejście regulatora. </w:t>
             </w:r>
           </w:p>
           <w:p>
@@ -21211,27 +22714,51 @@
               <w:rPr>
                 <w:lang w:val="pl-PL"/>
               </w:rPr>
-              <w:t>Wartości T1 i T2 są rozłożoną 16-bitową zmienną całkowitą oznaczającą ilość milisekund co ile genereowane jest przerwanie.</w:t>
-            </w:r>
-          </w:p>
-          <w:p>
-            <w:pPr>
-              <w:rPr>
-                <w:lang w:val="pl-PL"/>
-              </w:rPr>
-            </w:pPr>
-          </w:p>
-          <w:p>
-            <w:pPr>
-              <w:rPr>
-                <w:lang w:val="pl-PL"/>
-              </w:rPr>
-            </w:pPr>
-            <w:r>
-              <w:rPr>
-                <w:lang w:val="pl-PL"/>
-              </w:rPr>
-              <w:t>Ustawienie wartości T1 i T2 na zero oznacza wyłączenia regulatora i umożliwia nastawianie wartości wypełninia PWM bezpośrednio na silniki. W przypadku wyłączonego timera, ustawienie wartości większej od zera włącza regulację prędkości.</w:t>
+              <w:t xml:space="preserve">Wartości T1 i T2 są rozłożoną 16-bitową zmienną całkowitą oznaczającą ilość milisekund co ile </w:t>
+            </w:r>
+            <w:r>
+              <w:rPr>
+                <w:lang w:val="pl-PL"/>
+              </w:rPr>
+              <w:t>generowane</w:t>
+            </w:r>
+            <w:r>
+              <w:rPr>
+                <w:lang w:val="pl-PL"/>
+              </w:rPr>
+              <w:t xml:space="preserve"> jest przerwanie.</w:t>
+            </w:r>
+          </w:p>
+          <w:p>
+            <w:pPr>
+              <w:rPr>
+                <w:lang w:val="pl-PL"/>
+              </w:rPr>
+            </w:pPr>
+          </w:p>
+          <w:p>
+            <w:pPr>
+              <w:rPr>
+                <w:lang w:val="pl-PL"/>
+              </w:rPr>
+            </w:pPr>
+            <w:r>
+              <w:rPr>
+                <w:lang w:val="pl-PL"/>
+              </w:rPr>
+              <w:t xml:space="preserve">Ustawienie wartości T1 i T2 na zero oznacza wyłączenia regulatora i umożliwia nastawianie wartości </w:t>
+            </w:r>
+            <w:r>
+              <w:rPr>
+                <w:lang w:val="pl-PL"/>
+              </w:rPr>
+              <w:t>wypełnienia</w:t>
+            </w:r>
+            <w:r>
+              <w:rPr>
+                <w:lang w:val="pl-PL"/>
+              </w:rPr>
+              <w:t xml:space="preserve"> PWM bezpośrednio na silniki. W przypadku wyłączonego timera, ustawienie wartości większej od zera włącza regulację prędkości.</w:t>
             </w:r>
           </w:p>
           <w:p>
@@ -21262,13 +22789,19 @@
               <w:rPr>
                 <w:lang w:val="pl-PL"/>
               </w:rPr>
-              <w:t xml:space="preserve"> prękośc</w:t>
-            </w:r>
-            <w:r>
-              <w:rPr>
-                <w:lang w:val="pl-PL"/>
-              </w:rPr>
-              <w:t>i opisany został w rozdziale 3.7</w:t>
+              <w:t xml:space="preserve"> </w:t>
+            </w:r>
+            <w:r>
+              <w:rPr>
+                <w:lang w:val="pl-PL"/>
+              </w:rPr>
+              <w:t>prędkości</w:t>
+            </w:r>
+            <w:r>
+              <w:rPr>
+                <w:lang w:val="pl-PL"/>
+              </w:rPr>
+              <w:t xml:space="preserve"> opisany został w rozdziale 3.7</w:t>
             </w:r>
           </w:p>
         </w:tc>
@@ -21583,7 +23116,19 @@
               <w:rPr>
                 <w:lang w:val="pl-PL"/>
               </w:rPr>
-              <w:t xml:space="preserve">Wiadomość zwraca ustawioną wartość milisekund iterwału </w:t>
+              <w:t xml:space="preserve">Wiadomość zwraca ustawioną wartość milisekund </w:t>
+            </w:r>
+            <w:r>
+              <w:rPr>
+                <w:lang w:val="pl-PL"/>
+              </w:rPr>
+              <w:t>interwału</w:t>
+            </w:r>
+            <w:r>
+              <w:rPr>
+                <w:lang w:val="pl-PL"/>
+              </w:rPr>
+              <w:t xml:space="preserve"> </w:t>
             </w:r>
             <w:r>
               <w:rPr>
@@ -21609,7 +23154,19 @@
               <w:rPr>
                 <w:lang w:val="pl-PL"/>
               </w:rPr>
-              <w:t>Wartości T1 i T2 są rozłożoną 16-bitową zmienną całkowitą oznaczającą ilość milisekund iterwału czasowego timera</w:t>
+              <w:t xml:space="preserve">Wartości T1 i T2 są rozłożoną 16-bitową zmienną całkowitą oznaczającą ilość milisekund </w:t>
+            </w:r>
+            <w:r>
+              <w:rPr>
+                <w:lang w:val="pl-PL"/>
+              </w:rPr>
+              <w:t>interwału</w:t>
+            </w:r>
+            <w:r>
+              <w:rPr>
+                <w:lang w:val="pl-PL"/>
+              </w:rPr>
+              <w:t xml:space="preserve"> czasowego timera</w:t>
             </w:r>
           </w:p>
         </w:tc>
@@ -21621,44 +23178,8 @@
           <w:lang w:val="pl-PL"/>
         </w:rPr>
       </w:pPr>
-    </w:p>
-    <w:p>
-      <w:pPr>
-        <w:rPr>
-          <w:lang w:val="pl-PL"/>
-        </w:rPr>
-      </w:pPr>
       <w:bookmarkStart w:id="30" w:name="_GoBack"/>
       <w:bookmarkEnd w:id="30"/>
-    </w:p>
-    <w:p>
-      <w:pPr>
-        <w:rPr>
-          <w:lang w:val="pl-PL"/>
-        </w:rPr>
-      </w:pPr>
-    </w:p>
-    <w:p>
-      <w:pPr>
-        <w:rPr>
-          <w:lang w:val="pl-PL"/>
-        </w:rPr>
-      </w:pPr>
-    </w:p>
-    <w:p>
-      <w:pPr>
-        <w:rPr>
-          <w:lang w:val="pl-PL"/>
-        </w:rPr>
-      </w:pPr>
-    </w:p>
-    <w:p>
-      <w:pPr>
-        <w:ind w:left="360"/>
-        <w:rPr>
-          <w:lang w:val="pl-PL"/>
-        </w:rPr>
-      </w:pPr>
     </w:p>
     <w:p>
       <w:pPr>
@@ -21836,6 +23357,232 @@
 <file path=word/numbering.xml><?xml version="1.0" encoding="utf-8"?>
 <w:numbering xmlns:ve="http://schemas.openxmlformats.org/markup-compatibility/2006" xmlns:o="urn:schemas-microsoft-com:office:office" xmlns:r="http://schemas.openxmlformats.org/officeDocument/2006/relationships" xmlns:m="http://schemas.openxmlformats.org/officeDocument/2006/math" xmlns:v="urn:schemas-microsoft-com:vml" xmlns:wp="http://schemas.openxmlformats.org/drawingml/2006/wordprocessingDrawing" xmlns:w10="urn:schemas-microsoft-com:office:word" xmlns:w="http://schemas.openxmlformats.org/wordprocessingml/2006/main" xmlns:wne="http://schemas.microsoft.com/office/word/2006/wordml">
   <w:abstractNum w:abstractNumId="0">
+    <w:nsid w:val="01246C46"/>
+    <w:multiLevelType w:val="hybridMultilevel"/>
+    <w:tmpl w:val="2BBADA0E"/>
+    <w:lvl w:ilvl="0" w:tplc="04150001">
+      <w:start w:val="1"/>
+      <w:numFmt w:val="bullet"/>
+      <w:lvlText w:val=""/>
+      <w:lvlJc w:val="left"/>
+      <w:pPr>
+        <w:ind w:left="720" w:hanging="360"/>
+      </w:pPr>
+      <w:rPr>
+        <w:rFonts w:ascii="Symbol" w:hAnsi="Symbol" w:hint="default"/>
+      </w:rPr>
+    </w:lvl>
+    <w:lvl w:ilvl="1" w:tplc="04150003" w:tentative="1">
+      <w:start w:val="1"/>
+      <w:numFmt w:val="bullet"/>
+      <w:lvlText w:val="o"/>
+      <w:lvlJc w:val="left"/>
+      <w:pPr>
+        <w:ind w:left="1440" w:hanging="360"/>
+      </w:pPr>
+      <w:rPr>
+        <w:rFonts w:ascii="Courier New" w:hAnsi="Courier New" w:cs="Courier New" w:hint="default"/>
+      </w:rPr>
+    </w:lvl>
+    <w:lvl w:ilvl="2" w:tplc="04150005" w:tentative="1">
+      <w:start w:val="1"/>
+      <w:numFmt w:val="bullet"/>
+      <w:lvlText w:val=""/>
+      <w:lvlJc w:val="left"/>
+      <w:pPr>
+        <w:ind w:left="2160" w:hanging="360"/>
+      </w:pPr>
+      <w:rPr>
+        <w:rFonts w:ascii="Wingdings" w:hAnsi="Wingdings" w:hint="default"/>
+      </w:rPr>
+    </w:lvl>
+    <w:lvl w:ilvl="3" w:tplc="04150001" w:tentative="1">
+      <w:start w:val="1"/>
+      <w:numFmt w:val="bullet"/>
+      <w:lvlText w:val=""/>
+      <w:lvlJc w:val="left"/>
+      <w:pPr>
+        <w:ind w:left="2880" w:hanging="360"/>
+      </w:pPr>
+      <w:rPr>
+        <w:rFonts w:ascii="Symbol" w:hAnsi="Symbol" w:hint="default"/>
+      </w:rPr>
+    </w:lvl>
+    <w:lvl w:ilvl="4" w:tplc="04150003" w:tentative="1">
+      <w:start w:val="1"/>
+      <w:numFmt w:val="bullet"/>
+      <w:lvlText w:val="o"/>
+      <w:lvlJc w:val="left"/>
+      <w:pPr>
+        <w:ind w:left="3600" w:hanging="360"/>
+      </w:pPr>
+      <w:rPr>
+        <w:rFonts w:ascii="Courier New" w:hAnsi="Courier New" w:cs="Courier New" w:hint="default"/>
+      </w:rPr>
+    </w:lvl>
+    <w:lvl w:ilvl="5" w:tplc="04150005" w:tentative="1">
+      <w:start w:val="1"/>
+      <w:numFmt w:val="bullet"/>
+      <w:lvlText w:val=""/>
+      <w:lvlJc w:val="left"/>
+      <w:pPr>
+        <w:ind w:left="4320" w:hanging="360"/>
+      </w:pPr>
+      <w:rPr>
+        <w:rFonts w:ascii="Wingdings" w:hAnsi="Wingdings" w:hint="default"/>
+      </w:rPr>
+    </w:lvl>
+    <w:lvl w:ilvl="6" w:tplc="04150001" w:tentative="1">
+      <w:start w:val="1"/>
+      <w:numFmt w:val="bullet"/>
+      <w:lvlText w:val=""/>
+      <w:lvlJc w:val="left"/>
+      <w:pPr>
+        <w:ind w:left="5040" w:hanging="360"/>
+      </w:pPr>
+      <w:rPr>
+        <w:rFonts w:ascii="Symbol" w:hAnsi="Symbol" w:hint="default"/>
+      </w:rPr>
+    </w:lvl>
+    <w:lvl w:ilvl="7" w:tplc="04150003" w:tentative="1">
+      <w:start w:val="1"/>
+      <w:numFmt w:val="bullet"/>
+      <w:lvlText w:val="o"/>
+      <w:lvlJc w:val="left"/>
+      <w:pPr>
+        <w:ind w:left="5760" w:hanging="360"/>
+      </w:pPr>
+      <w:rPr>
+        <w:rFonts w:ascii="Courier New" w:hAnsi="Courier New" w:cs="Courier New" w:hint="default"/>
+      </w:rPr>
+    </w:lvl>
+    <w:lvl w:ilvl="8" w:tplc="04150005" w:tentative="1">
+      <w:start w:val="1"/>
+      <w:numFmt w:val="bullet"/>
+      <w:lvlText w:val=""/>
+      <w:lvlJc w:val="left"/>
+      <w:pPr>
+        <w:ind w:left="6480" w:hanging="360"/>
+      </w:pPr>
+      <w:rPr>
+        <w:rFonts w:ascii="Wingdings" w:hAnsi="Wingdings" w:hint="default"/>
+      </w:rPr>
+    </w:lvl>
+  </w:abstractNum>
+  <w:abstractNum w:abstractNumId="1">
+    <w:nsid w:val="0F667780"/>
+    <w:multiLevelType w:val="hybridMultilevel"/>
+    <w:tmpl w:val="7CC03482"/>
+    <w:lvl w:ilvl="0" w:tplc="0415000B">
+      <w:start w:val="1"/>
+      <w:numFmt w:val="bullet"/>
+      <w:lvlText w:val=""/>
+      <w:lvlJc w:val="left"/>
+      <w:pPr>
+        <w:ind w:left="720" w:hanging="360"/>
+      </w:pPr>
+      <w:rPr>
+        <w:rFonts w:ascii="Wingdings" w:hAnsi="Wingdings" w:hint="default"/>
+      </w:rPr>
+    </w:lvl>
+    <w:lvl w:ilvl="1" w:tplc="04150003" w:tentative="1">
+      <w:start w:val="1"/>
+      <w:numFmt w:val="bullet"/>
+      <w:lvlText w:val="o"/>
+      <w:lvlJc w:val="left"/>
+      <w:pPr>
+        <w:ind w:left="1440" w:hanging="360"/>
+      </w:pPr>
+      <w:rPr>
+        <w:rFonts w:ascii="Courier New" w:hAnsi="Courier New" w:cs="Courier New" w:hint="default"/>
+      </w:rPr>
+    </w:lvl>
+    <w:lvl w:ilvl="2" w:tplc="04150005" w:tentative="1">
+      <w:start w:val="1"/>
+      <w:numFmt w:val="bullet"/>
+      <w:lvlText w:val=""/>
+      <w:lvlJc w:val="left"/>
+      <w:pPr>
+        <w:ind w:left="2160" w:hanging="360"/>
+      </w:pPr>
+      <w:rPr>
+        <w:rFonts w:ascii="Wingdings" w:hAnsi="Wingdings" w:hint="default"/>
+      </w:rPr>
+    </w:lvl>
+    <w:lvl w:ilvl="3" w:tplc="04150001" w:tentative="1">
+      <w:start w:val="1"/>
+      <w:numFmt w:val="bullet"/>
+      <w:lvlText w:val=""/>
+      <w:lvlJc w:val="left"/>
+      <w:pPr>
+        <w:ind w:left="2880" w:hanging="360"/>
+      </w:pPr>
+      <w:rPr>
+        <w:rFonts w:ascii="Symbol" w:hAnsi="Symbol" w:hint="default"/>
+      </w:rPr>
+    </w:lvl>
+    <w:lvl w:ilvl="4" w:tplc="04150003" w:tentative="1">
+      <w:start w:val="1"/>
+      <w:numFmt w:val="bullet"/>
+      <w:lvlText w:val="o"/>
+      <w:lvlJc w:val="left"/>
+      <w:pPr>
+        <w:ind w:left="3600" w:hanging="360"/>
+      </w:pPr>
+      <w:rPr>
+        <w:rFonts w:ascii="Courier New" w:hAnsi="Courier New" w:cs="Courier New" w:hint="default"/>
+      </w:rPr>
+    </w:lvl>
+    <w:lvl w:ilvl="5" w:tplc="04150005" w:tentative="1">
+      <w:start w:val="1"/>
+      <w:numFmt w:val="bullet"/>
+      <w:lvlText w:val=""/>
+      <w:lvlJc w:val="left"/>
+      <w:pPr>
+        <w:ind w:left="4320" w:hanging="360"/>
+      </w:pPr>
+      <w:rPr>
+        <w:rFonts w:ascii="Wingdings" w:hAnsi="Wingdings" w:hint="default"/>
+      </w:rPr>
+    </w:lvl>
+    <w:lvl w:ilvl="6" w:tplc="04150001" w:tentative="1">
+      <w:start w:val="1"/>
+      <w:numFmt w:val="bullet"/>
+      <w:lvlText w:val=""/>
+      <w:lvlJc w:val="left"/>
+      <w:pPr>
+        <w:ind w:left="5040" w:hanging="360"/>
+      </w:pPr>
+      <w:rPr>
+        <w:rFonts w:ascii="Symbol" w:hAnsi="Symbol" w:hint="default"/>
+      </w:rPr>
+    </w:lvl>
+    <w:lvl w:ilvl="7" w:tplc="04150003" w:tentative="1">
+      <w:start w:val="1"/>
+      <w:numFmt w:val="bullet"/>
+      <w:lvlText w:val="o"/>
+      <w:lvlJc w:val="left"/>
+      <w:pPr>
+        <w:ind w:left="5760" w:hanging="360"/>
+      </w:pPr>
+      <w:rPr>
+        <w:rFonts w:ascii="Courier New" w:hAnsi="Courier New" w:cs="Courier New" w:hint="default"/>
+      </w:rPr>
+    </w:lvl>
+    <w:lvl w:ilvl="8" w:tplc="04150005" w:tentative="1">
+      <w:start w:val="1"/>
+      <w:numFmt w:val="bullet"/>
+      <w:lvlText w:val=""/>
+      <w:lvlJc w:val="left"/>
+      <w:pPr>
+        <w:ind w:left="6480" w:hanging="360"/>
+      </w:pPr>
+      <w:rPr>
+        <w:rFonts w:ascii="Wingdings" w:hAnsi="Wingdings" w:hint="default"/>
+      </w:rPr>
+    </w:lvl>
+  </w:abstractNum>
+  <w:abstractNum w:abstractNumId="2">
     <w:nsid w:val="18C90677"/>
     <w:multiLevelType w:val="hybridMultilevel"/>
     <w:tmpl w:val="8034B45C"/>
@@ -21948,7 +23695,7 @@
       </w:rPr>
     </w:lvl>
   </w:abstractNum>
-  <w:abstractNum w:abstractNumId="1">
+  <w:abstractNum w:abstractNumId="3">
     <w:nsid w:val="1D5A30A9"/>
     <w:multiLevelType w:val="hybridMultilevel"/>
     <w:tmpl w:val="012C6DF8"/>
@@ -22061,7 +23808,346 @@
       </w:rPr>
     </w:lvl>
   </w:abstractNum>
-  <w:abstractNum w:abstractNumId="2">
+  <w:abstractNum w:abstractNumId="4">
+    <w:nsid w:val="1E914CA2"/>
+    <w:multiLevelType w:val="hybridMultilevel"/>
+    <w:tmpl w:val="5F9A2DB8"/>
+    <w:lvl w:ilvl="0" w:tplc="04150001">
+      <w:start w:val="1"/>
+      <w:numFmt w:val="bullet"/>
+      <w:lvlText w:val=""/>
+      <w:lvlJc w:val="left"/>
+      <w:pPr>
+        <w:ind w:left="720" w:hanging="360"/>
+      </w:pPr>
+      <w:rPr>
+        <w:rFonts w:ascii="Symbol" w:hAnsi="Symbol" w:hint="default"/>
+      </w:rPr>
+    </w:lvl>
+    <w:lvl w:ilvl="1" w:tplc="04150003" w:tentative="1">
+      <w:start w:val="1"/>
+      <w:numFmt w:val="bullet"/>
+      <w:lvlText w:val="o"/>
+      <w:lvlJc w:val="left"/>
+      <w:pPr>
+        <w:ind w:left="1440" w:hanging="360"/>
+      </w:pPr>
+      <w:rPr>
+        <w:rFonts w:ascii="Courier New" w:hAnsi="Courier New" w:cs="Courier New" w:hint="default"/>
+      </w:rPr>
+    </w:lvl>
+    <w:lvl w:ilvl="2" w:tplc="04150005" w:tentative="1">
+      <w:start w:val="1"/>
+      <w:numFmt w:val="bullet"/>
+      <w:lvlText w:val=""/>
+      <w:lvlJc w:val="left"/>
+      <w:pPr>
+        <w:ind w:left="2160" w:hanging="360"/>
+      </w:pPr>
+      <w:rPr>
+        <w:rFonts w:ascii="Wingdings" w:hAnsi="Wingdings" w:hint="default"/>
+      </w:rPr>
+    </w:lvl>
+    <w:lvl w:ilvl="3" w:tplc="04150001" w:tentative="1">
+      <w:start w:val="1"/>
+      <w:numFmt w:val="bullet"/>
+      <w:lvlText w:val=""/>
+      <w:lvlJc w:val="left"/>
+      <w:pPr>
+        <w:ind w:left="2880" w:hanging="360"/>
+      </w:pPr>
+      <w:rPr>
+        <w:rFonts w:ascii="Symbol" w:hAnsi="Symbol" w:hint="default"/>
+      </w:rPr>
+    </w:lvl>
+    <w:lvl w:ilvl="4" w:tplc="04150003" w:tentative="1">
+      <w:start w:val="1"/>
+      <w:numFmt w:val="bullet"/>
+      <w:lvlText w:val="o"/>
+      <w:lvlJc w:val="left"/>
+      <w:pPr>
+        <w:ind w:left="3600" w:hanging="360"/>
+      </w:pPr>
+      <w:rPr>
+        <w:rFonts w:ascii="Courier New" w:hAnsi="Courier New" w:cs="Courier New" w:hint="default"/>
+      </w:rPr>
+    </w:lvl>
+    <w:lvl w:ilvl="5" w:tplc="04150005" w:tentative="1">
+      <w:start w:val="1"/>
+      <w:numFmt w:val="bullet"/>
+      <w:lvlText w:val=""/>
+      <w:lvlJc w:val="left"/>
+      <w:pPr>
+        <w:ind w:left="4320" w:hanging="360"/>
+      </w:pPr>
+      <w:rPr>
+        <w:rFonts w:ascii="Wingdings" w:hAnsi="Wingdings" w:hint="default"/>
+      </w:rPr>
+    </w:lvl>
+    <w:lvl w:ilvl="6" w:tplc="04150001" w:tentative="1">
+      <w:start w:val="1"/>
+      <w:numFmt w:val="bullet"/>
+      <w:lvlText w:val=""/>
+      <w:lvlJc w:val="left"/>
+      <w:pPr>
+        <w:ind w:left="5040" w:hanging="360"/>
+      </w:pPr>
+      <w:rPr>
+        <w:rFonts w:ascii="Symbol" w:hAnsi="Symbol" w:hint="default"/>
+      </w:rPr>
+    </w:lvl>
+    <w:lvl w:ilvl="7" w:tplc="04150003" w:tentative="1">
+      <w:start w:val="1"/>
+      <w:numFmt w:val="bullet"/>
+      <w:lvlText w:val="o"/>
+      <w:lvlJc w:val="left"/>
+      <w:pPr>
+        <w:ind w:left="5760" w:hanging="360"/>
+      </w:pPr>
+      <w:rPr>
+        <w:rFonts w:ascii="Courier New" w:hAnsi="Courier New" w:cs="Courier New" w:hint="default"/>
+      </w:rPr>
+    </w:lvl>
+    <w:lvl w:ilvl="8" w:tplc="04150005" w:tentative="1">
+      <w:start w:val="1"/>
+      <w:numFmt w:val="bullet"/>
+      <w:lvlText w:val=""/>
+      <w:lvlJc w:val="left"/>
+      <w:pPr>
+        <w:ind w:left="6480" w:hanging="360"/>
+      </w:pPr>
+      <w:rPr>
+        <w:rFonts w:ascii="Wingdings" w:hAnsi="Wingdings" w:hint="default"/>
+      </w:rPr>
+    </w:lvl>
+  </w:abstractNum>
+  <w:abstractNum w:abstractNumId="5">
+    <w:nsid w:val="26CF00ED"/>
+    <w:multiLevelType w:val="hybridMultilevel"/>
+    <w:tmpl w:val="CE5AFB70"/>
+    <w:lvl w:ilvl="0" w:tplc="04150001">
+      <w:start w:val="1"/>
+      <w:numFmt w:val="bullet"/>
+      <w:lvlText w:val=""/>
+      <w:lvlJc w:val="left"/>
+      <w:pPr>
+        <w:ind w:left="720" w:hanging="360"/>
+      </w:pPr>
+      <w:rPr>
+        <w:rFonts w:ascii="Symbol" w:hAnsi="Symbol" w:hint="default"/>
+      </w:rPr>
+    </w:lvl>
+    <w:lvl w:ilvl="1" w:tplc="04150003" w:tentative="1">
+      <w:start w:val="1"/>
+      <w:numFmt w:val="bullet"/>
+      <w:lvlText w:val="o"/>
+      <w:lvlJc w:val="left"/>
+      <w:pPr>
+        <w:ind w:left="1440" w:hanging="360"/>
+      </w:pPr>
+      <w:rPr>
+        <w:rFonts w:ascii="Courier New" w:hAnsi="Courier New" w:cs="Courier New" w:hint="default"/>
+      </w:rPr>
+    </w:lvl>
+    <w:lvl w:ilvl="2" w:tplc="04150005" w:tentative="1">
+      <w:start w:val="1"/>
+      <w:numFmt w:val="bullet"/>
+      <w:lvlText w:val=""/>
+      <w:lvlJc w:val="left"/>
+      <w:pPr>
+        <w:ind w:left="2160" w:hanging="360"/>
+      </w:pPr>
+      <w:rPr>
+        <w:rFonts w:ascii="Wingdings" w:hAnsi="Wingdings" w:hint="default"/>
+      </w:rPr>
+    </w:lvl>
+    <w:lvl w:ilvl="3" w:tplc="04150001" w:tentative="1">
+      <w:start w:val="1"/>
+      <w:numFmt w:val="bullet"/>
+      <w:lvlText w:val=""/>
+      <w:lvlJc w:val="left"/>
+      <w:pPr>
+        <w:ind w:left="2880" w:hanging="360"/>
+      </w:pPr>
+      <w:rPr>
+        <w:rFonts w:ascii="Symbol" w:hAnsi="Symbol" w:hint="default"/>
+      </w:rPr>
+    </w:lvl>
+    <w:lvl w:ilvl="4" w:tplc="04150003" w:tentative="1">
+      <w:start w:val="1"/>
+      <w:numFmt w:val="bullet"/>
+      <w:lvlText w:val="o"/>
+      <w:lvlJc w:val="left"/>
+      <w:pPr>
+        <w:ind w:left="3600" w:hanging="360"/>
+      </w:pPr>
+      <w:rPr>
+        <w:rFonts w:ascii="Courier New" w:hAnsi="Courier New" w:cs="Courier New" w:hint="default"/>
+      </w:rPr>
+    </w:lvl>
+    <w:lvl w:ilvl="5" w:tplc="04150005" w:tentative="1">
+      <w:start w:val="1"/>
+      <w:numFmt w:val="bullet"/>
+      <w:lvlText w:val=""/>
+      <w:lvlJc w:val="left"/>
+      <w:pPr>
+        <w:ind w:left="4320" w:hanging="360"/>
+      </w:pPr>
+      <w:rPr>
+        <w:rFonts w:ascii="Wingdings" w:hAnsi="Wingdings" w:hint="default"/>
+      </w:rPr>
+    </w:lvl>
+    <w:lvl w:ilvl="6" w:tplc="04150001" w:tentative="1">
+      <w:start w:val="1"/>
+      <w:numFmt w:val="bullet"/>
+      <w:lvlText w:val=""/>
+      <w:lvlJc w:val="left"/>
+      <w:pPr>
+        <w:ind w:left="5040" w:hanging="360"/>
+      </w:pPr>
+      <w:rPr>
+        <w:rFonts w:ascii="Symbol" w:hAnsi="Symbol" w:hint="default"/>
+      </w:rPr>
+    </w:lvl>
+    <w:lvl w:ilvl="7" w:tplc="04150003" w:tentative="1">
+      <w:start w:val="1"/>
+      <w:numFmt w:val="bullet"/>
+      <w:lvlText w:val="o"/>
+      <w:lvlJc w:val="left"/>
+      <w:pPr>
+        <w:ind w:left="5760" w:hanging="360"/>
+      </w:pPr>
+      <w:rPr>
+        <w:rFonts w:ascii="Courier New" w:hAnsi="Courier New" w:cs="Courier New" w:hint="default"/>
+      </w:rPr>
+    </w:lvl>
+    <w:lvl w:ilvl="8" w:tplc="04150005" w:tentative="1">
+      <w:start w:val="1"/>
+      <w:numFmt w:val="bullet"/>
+      <w:lvlText w:val=""/>
+      <w:lvlJc w:val="left"/>
+      <w:pPr>
+        <w:ind w:left="6480" w:hanging="360"/>
+      </w:pPr>
+      <w:rPr>
+        <w:rFonts w:ascii="Wingdings" w:hAnsi="Wingdings" w:hint="default"/>
+      </w:rPr>
+    </w:lvl>
+  </w:abstractNum>
+  <w:abstractNum w:abstractNumId="6">
+    <w:nsid w:val="3102606E"/>
+    <w:multiLevelType w:val="hybridMultilevel"/>
+    <w:tmpl w:val="545A586A"/>
+    <w:lvl w:ilvl="0" w:tplc="04150001">
+      <w:start w:val="1"/>
+      <w:numFmt w:val="bullet"/>
+      <w:lvlText w:val=""/>
+      <w:lvlJc w:val="left"/>
+      <w:pPr>
+        <w:ind w:left="750" w:hanging="360"/>
+      </w:pPr>
+      <w:rPr>
+        <w:rFonts w:ascii="Symbol" w:hAnsi="Symbol" w:hint="default"/>
+      </w:rPr>
+    </w:lvl>
+    <w:lvl w:ilvl="1" w:tplc="04150003" w:tentative="1">
+      <w:start w:val="1"/>
+      <w:numFmt w:val="bullet"/>
+      <w:lvlText w:val="o"/>
+      <w:lvlJc w:val="left"/>
+      <w:pPr>
+        <w:ind w:left="1470" w:hanging="360"/>
+      </w:pPr>
+      <w:rPr>
+        <w:rFonts w:ascii="Courier New" w:hAnsi="Courier New" w:cs="Courier New" w:hint="default"/>
+      </w:rPr>
+    </w:lvl>
+    <w:lvl w:ilvl="2" w:tplc="04150005" w:tentative="1">
+      <w:start w:val="1"/>
+      <w:numFmt w:val="bullet"/>
+      <w:lvlText w:val=""/>
+      <w:lvlJc w:val="left"/>
+      <w:pPr>
+        <w:ind w:left="2190" w:hanging="360"/>
+      </w:pPr>
+      <w:rPr>
+        <w:rFonts w:ascii="Wingdings" w:hAnsi="Wingdings" w:hint="default"/>
+      </w:rPr>
+    </w:lvl>
+    <w:lvl w:ilvl="3" w:tplc="04150001" w:tentative="1">
+      <w:start w:val="1"/>
+      <w:numFmt w:val="bullet"/>
+      <w:lvlText w:val=""/>
+      <w:lvlJc w:val="left"/>
+      <w:pPr>
+        <w:ind w:left="2910" w:hanging="360"/>
+      </w:pPr>
+      <w:rPr>
+        <w:rFonts w:ascii="Symbol" w:hAnsi="Symbol" w:hint="default"/>
+      </w:rPr>
+    </w:lvl>
+    <w:lvl w:ilvl="4" w:tplc="04150003" w:tentative="1">
+      <w:start w:val="1"/>
+      <w:numFmt w:val="bullet"/>
+      <w:lvlText w:val="o"/>
+      <w:lvlJc w:val="left"/>
+      <w:pPr>
+        <w:ind w:left="3630" w:hanging="360"/>
+      </w:pPr>
+      <w:rPr>
+        <w:rFonts w:ascii="Courier New" w:hAnsi="Courier New" w:cs="Courier New" w:hint="default"/>
+      </w:rPr>
+    </w:lvl>
+    <w:lvl w:ilvl="5" w:tplc="04150005" w:tentative="1">
+      <w:start w:val="1"/>
+      <w:numFmt w:val="bullet"/>
+      <w:lvlText w:val=""/>
+      <w:lvlJc w:val="left"/>
+      <w:pPr>
+        <w:ind w:left="4350" w:hanging="360"/>
+      </w:pPr>
+      <w:rPr>
+        <w:rFonts w:ascii="Wingdings" w:hAnsi="Wingdings" w:hint="default"/>
+      </w:rPr>
+    </w:lvl>
+    <w:lvl w:ilvl="6" w:tplc="04150001" w:tentative="1">
+      <w:start w:val="1"/>
+      <w:numFmt w:val="bullet"/>
+      <w:lvlText w:val=""/>
+      <w:lvlJc w:val="left"/>
+      <w:pPr>
+        <w:ind w:left="5070" w:hanging="360"/>
+      </w:pPr>
+      <w:rPr>
+        <w:rFonts w:ascii="Symbol" w:hAnsi="Symbol" w:hint="default"/>
+      </w:rPr>
+    </w:lvl>
+    <w:lvl w:ilvl="7" w:tplc="04150003" w:tentative="1">
+      <w:start w:val="1"/>
+      <w:numFmt w:val="bullet"/>
+      <w:lvlText w:val="o"/>
+      <w:lvlJc w:val="left"/>
+      <w:pPr>
+        <w:ind w:left="5790" w:hanging="360"/>
+      </w:pPr>
+      <w:rPr>
+        <w:rFonts w:ascii="Courier New" w:hAnsi="Courier New" w:cs="Courier New" w:hint="default"/>
+      </w:rPr>
+    </w:lvl>
+    <w:lvl w:ilvl="8" w:tplc="04150005" w:tentative="1">
+      <w:start w:val="1"/>
+      <w:numFmt w:val="bullet"/>
+      <w:lvlText w:val=""/>
+      <w:lvlJc w:val="left"/>
+      <w:pPr>
+        <w:ind w:left="6510" w:hanging="360"/>
+      </w:pPr>
+      <w:rPr>
+        <w:rFonts w:ascii="Wingdings" w:hAnsi="Wingdings" w:hint="default"/>
+      </w:rPr>
+    </w:lvl>
+  </w:abstractNum>
+  <w:abstractNum w:abstractNumId="7">
     <w:nsid w:val="3E4A6260"/>
     <w:multiLevelType w:val="multilevel"/>
     <w:tmpl w:val="A96C258C"/>
@@ -22174,7 +24260,120 @@
       </w:rPr>
     </w:lvl>
   </w:abstractNum>
-  <w:abstractNum w:abstractNumId="3">
+  <w:abstractNum w:abstractNumId="8">
+    <w:nsid w:val="4FF111C9"/>
+    <w:multiLevelType w:val="hybridMultilevel"/>
+    <w:tmpl w:val="5706D5C2"/>
+    <w:lvl w:ilvl="0" w:tplc="0415000B">
+      <w:start w:val="1"/>
+      <w:numFmt w:val="bullet"/>
+      <w:lvlText w:val=""/>
+      <w:lvlJc w:val="left"/>
+      <w:pPr>
+        <w:ind w:left="1800" w:hanging="360"/>
+      </w:pPr>
+      <w:rPr>
+        <w:rFonts w:ascii="Wingdings" w:hAnsi="Wingdings" w:hint="default"/>
+      </w:rPr>
+    </w:lvl>
+    <w:lvl w:ilvl="1" w:tplc="04150003" w:tentative="1">
+      <w:start w:val="1"/>
+      <w:numFmt w:val="bullet"/>
+      <w:lvlText w:val="o"/>
+      <w:lvlJc w:val="left"/>
+      <w:pPr>
+        <w:ind w:left="2520" w:hanging="360"/>
+      </w:pPr>
+      <w:rPr>
+        <w:rFonts w:ascii="Courier New" w:hAnsi="Courier New" w:cs="Courier New" w:hint="default"/>
+      </w:rPr>
+    </w:lvl>
+    <w:lvl w:ilvl="2" w:tplc="04150005" w:tentative="1">
+      <w:start w:val="1"/>
+      <w:numFmt w:val="bullet"/>
+      <w:lvlText w:val=""/>
+      <w:lvlJc w:val="left"/>
+      <w:pPr>
+        <w:ind w:left="3240" w:hanging="360"/>
+      </w:pPr>
+      <w:rPr>
+        <w:rFonts w:ascii="Wingdings" w:hAnsi="Wingdings" w:hint="default"/>
+      </w:rPr>
+    </w:lvl>
+    <w:lvl w:ilvl="3" w:tplc="04150001" w:tentative="1">
+      <w:start w:val="1"/>
+      <w:numFmt w:val="bullet"/>
+      <w:lvlText w:val=""/>
+      <w:lvlJc w:val="left"/>
+      <w:pPr>
+        <w:ind w:left="3960" w:hanging="360"/>
+      </w:pPr>
+      <w:rPr>
+        <w:rFonts w:ascii="Symbol" w:hAnsi="Symbol" w:hint="default"/>
+      </w:rPr>
+    </w:lvl>
+    <w:lvl w:ilvl="4" w:tplc="04150003" w:tentative="1">
+      <w:start w:val="1"/>
+      <w:numFmt w:val="bullet"/>
+      <w:lvlText w:val="o"/>
+      <w:lvlJc w:val="left"/>
+      <w:pPr>
+        <w:ind w:left="4680" w:hanging="360"/>
+      </w:pPr>
+      <w:rPr>
+        <w:rFonts w:ascii="Courier New" w:hAnsi="Courier New" w:cs="Courier New" w:hint="default"/>
+      </w:rPr>
+    </w:lvl>
+    <w:lvl w:ilvl="5" w:tplc="04150005" w:tentative="1">
+      <w:start w:val="1"/>
+      <w:numFmt w:val="bullet"/>
+      <w:lvlText w:val=""/>
+      <w:lvlJc w:val="left"/>
+      <w:pPr>
+        <w:ind w:left="5400" w:hanging="360"/>
+      </w:pPr>
+      <w:rPr>
+        <w:rFonts w:ascii="Wingdings" w:hAnsi="Wingdings" w:hint="default"/>
+      </w:rPr>
+    </w:lvl>
+    <w:lvl w:ilvl="6" w:tplc="04150001" w:tentative="1">
+      <w:start w:val="1"/>
+      <w:numFmt w:val="bullet"/>
+      <w:lvlText w:val=""/>
+      <w:lvlJc w:val="left"/>
+      <w:pPr>
+        <w:ind w:left="6120" w:hanging="360"/>
+      </w:pPr>
+      <w:rPr>
+        <w:rFonts w:ascii="Symbol" w:hAnsi="Symbol" w:hint="default"/>
+      </w:rPr>
+    </w:lvl>
+    <w:lvl w:ilvl="7" w:tplc="04150003" w:tentative="1">
+      <w:start w:val="1"/>
+      <w:numFmt w:val="bullet"/>
+      <w:lvlText w:val="o"/>
+      <w:lvlJc w:val="left"/>
+      <w:pPr>
+        <w:ind w:left="6840" w:hanging="360"/>
+      </w:pPr>
+      <w:rPr>
+        <w:rFonts w:ascii="Courier New" w:hAnsi="Courier New" w:cs="Courier New" w:hint="default"/>
+      </w:rPr>
+    </w:lvl>
+    <w:lvl w:ilvl="8" w:tplc="04150005" w:tentative="1">
+      <w:start w:val="1"/>
+      <w:numFmt w:val="bullet"/>
+      <w:lvlText w:val=""/>
+      <w:lvlJc w:val="left"/>
+      <w:pPr>
+        <w:ind w:left="7560" w:hanging="360"/>
+      </w:pPr>
+      <w:rPr>
+        <w:rFonts w:ascii="Wingdings" w:hAnsi="Wingdings" w:hint="default"/>
+      </w:rPr>
+    </w:lvl>
+  </w:abstractNum>
+  <w:abstractNum w:abstractNumId="9">
     <w:nsid w:val="53A9369C"/>
     <w:multiLevelType w:val="hybridMultilevel"/>
     <w:tmpl w:val="851035EA"/>
@@ -22287,7 +24486,7 @@
       </w:rPr>
     </w:lvl>
   </w:abstractNum>
-  <w:abstractNum w:abstractNumId="4">
+  <w:abstractNum w:abstractNumId="10">
     <w:nsid w:val="5B3265DC"/>
     <w:multiLevelType w:val="multilevel"/>
     <w:tmpl w:val="07D866CE"/>
@@ -22400,7 +24599,7 @@
       </w:rPr>
     </w:lvl>
   </w:abstractNum>
-  <w:abstractNum w:abstractNumId="5">
+  <w:abstractNum w:abstractNumId="11">
     <w:nsid w:val="5E761BA4"/>
     <w:multiLevelType w:val="hybridMultilevel"/>
     <w:tmpl w:val="E1344E02"/>
@@ -22489,7 +24688,7 @@
       </w:pPr>
     </w:lvl>
   </w:abstractNum>
-  <w:abstractNum w:abstractNumId="6">
+  <w:abstractNum w:abstractNumId="12">
     <w:nsid w:val="6BCD6C60"/>
     <w:multiLevelType w:val="hybridMultilevel"/>
     <w:tmpl w:val="C1881DFE"/>
@@ -22602,7 +24801,7 @@
       </w:rPr>
     </w:lvl>
   </w:abstractNum>
-  <w:abstractNum w:abstractNumId="7">
+  <w:abstractNum w:abstractNumId="13">
     <w:nsid w:val="6EDD57C4"/>
     <w:multiLevelType w:val="hybridMultilevel"/>
     <w:tmpl w:val="70A2772E"/>
@@ -22691,7 +24890,233 @@
       </w:pPr>
     </w:lvl>
   </w:abstractNum>
-  <w:abstractNum w:abstractNumId="8">
+  <w:abstractNum w:abstractNumId="14">
+    <w:nsid w:val="748E472A"/>
+    <w:multiLevelType w:val="hybridMultilevel"/>
+    <w:tmpl w:val="ACA48764"/>
+    <w:lvl w:ilvl="0" w:tplc="04150001">
+      <w:start w:val="1"/>
+      <w:numFmt w:val="bullet"/>
+      <w:lvlText w:val=""/>
+      <w:lvlJc w:val="left"/>
+      <w:pPr>
+        <w:ind w:left="720" w:hanging="360"/>
+      </w:pPr>
+      <w:rPr>
+        <w:rFonts w:ascii="Symbol" w:hAnsi="Symbol" w:hint="default"/>
+      </w:rPr>
+    </w:lvl>
+    <w:lvl w:ilvl="1" w:tplc="04150003" w:tentative="1">
+      <w:start w:val="1"/>
+      <w:numFmt w:val="bullet"/>
+      <w:lvlText w:val="o"/>
+      <w:lvlJc w:val="left"/>
+      <w:pPr>
+        <w:ind w:left="1440" w:hanging="360"/>
+      </w:pPr>
+      <w:rPr>
+        <w:rFonts w:ascii="Courier New" w:hAnsi="Courier New" w:cs="Courier New" w:hint="default"/>
+      </w:rPr>
+    </w:lvl>
+    <w:lvl w:ilvl="2" w:tplc="04150005" w:tentative="1">
+      <w:start w:val="1"/>
+      <w:numFmt w:val="bullet"/>
+      <w:lvlText w:val=""/>
+      <w:lvlJc w:val="left"/>
+      <w:pPr>
+        <w:ind w:left="2160" w:hanging="360"/>
+      </w:pPr>
+      <w:rPr>
+        <w:rFonts w:ascii="Wingdings" w:hAnsi="Wingdings" w:hint="default"/>
+      </w:rPr>
+    </w:lvl>
+    <w:lvl w:ilvl="3" w:tplc="04150001" w:tentative="1">
+      <w:start w:val="1"/>
+      <w:numFmt w:val="bullet"/>
+      <w:lvlText w:val=""/>
+      <w:lvlJc w:val="left"/>
+      <w:pPr>
+        <w:ind w:left="2880" w:hanging="360"/>
+      </w:pPr>
+      <w:rPr>
+        <w:rFonts w:ascii="Symbol" w:hAnsi="Symbol" w:hint="default"/>
+      </w:rPr>
+    </w:lvl>
+    <w:lvl w:ilvl="4" w:tplc="04150003" w:tentative="1">
+      <w:start w:val="1"/>
+      <w:numFmt w:val="bullet"/>
+      <w:lvlText w:val="o"/>
+      <w:lvlJc w:val="left"/>
+      <w:pPr>
+        <w:ind w:left="3600" w:hanging="360"/>
+      </w:pPr>
+      <w:rPr>
+        <w:rFonts w:ascii="Courier New" w:hAnsi="Courier New" w:cs="Courier New" w:hint="default"/>
+      </w:rPr>
+    </w:lvl>
+    <w:lvl w:ilvl="5" w:tplc="04150005" w:tentative="1">
+      <w:start w:val="1"/>
+      <w:numFmt w:val="bullet"/>
+      <w:lvlText w:val=""/>
+      <w:lvlJc w:val="left"/>
+      <w:pPr>
+        <w:ind w:left="4320" w:hanging="360"/>
+      </w:pPr>
+      <w:rPr>
+        <w:rFonts w:ascii="Wingdings" w:hAnsi="Wingdings" w:hint="default"/>
+      </w:rPr>
+    </w:lvl>
+    <w:lvl w:ilvl="6" w:tplc="04150001" w:tentative="1">
+      <w:start w:val="1"/>
+      <w:numFmt w:val="bullet"/>
+      <w:lvlText w:val=""/>
+      <w:lvlJc w:val="left"/>
+      <w:pPr>
+        <w:ind w:left="5040" w:hanging="360"/>
+      </w:pPr>
+      <w:rPr>
+        <w:rFonts w:ascii="Symbol" w:hAnsi="Symbol" w:hint="default"/>
+      </w:rPr>
+    </w:lvl>
+    <w:lvl w:ilvl="7" w:tplc="04150003" w:tentative="1">
+      <w:start w:val="1"/>
+      <w:numFmt w:val="bullet"/>
+      <w:lvlText w:val="o"/>
+      <w:lvlJc w:val="left"/>
+      <w:pPr>
+        <w:ind w:left="5760" w:hanging="360"/>
+      </w:pPr>
+      <w:rPr>
+        <w:rFonts w:ascii="Courier New" w:hAnsi="Courier New" w:cs="Courier New" w:hint="default"/>
+      </w:rPr>
+    </w:lvl>
+    <w:lvl w:ilvl="8" w:tplc="04150005" w:tentative="1">
+      <w:start w:val="1"/>
+      <w:numFmt w:val="bullet"/>
+      <w:lvlText w:val=""/>
+      <w:lvlJc w:val="left"/>
+      <w:pPr>
+        <w:ind w:left="6480" w:hanging="360"/>
+      </w:pPr>
+      <w:rPr>
+        <w:rFonts w:ascii="Wingdings" w:hAnsi="Wingdings" w:hint="default"/>
+      </w:rPr>
+    </w:lvl>
+  </w:abstractNum>
+  <w:abstractNum w:abstractNumId="15">
+    <w:nsid w:val="7EA7157A"/>
+    <w:multiLevelType w:val="hybridMultilevel"/>
+    <w:tmpl w:val="4D6A4BDA"/>
+    <w:lvl w:ilvl="0" w:tplc="04150001">
+      <w:start w:val="1"/>
+      <w:numFmt w:val="bullet"/>
+      <w:lvlText w:val=""/>
+      <w:lvlJc w:val="left"/>
+      <w:pPr>
+        <w:ind w:left="720" w:hanging="360"/>
+      </w:pPr>
+      <w:rPr>
+        <w:rFonts w:ascii="Symbol" w:hAnsi="Symbol" w:hint="default"/>
+      </w:rPr>
+    </w:lvl>
+    <w:lvl w:ilvl="1" w:tplc="04150003" w:tentative="1">
+      <w:start w:val="1"/>
+      <w:numFmt w:val="bullet"/>
+      <w:lvlText w:val="o"/>
+      <w:lvlJc w:val="left"/>
+      <w:pPr>
+        <w:ind w:left="1440" w:hanging="360"/>
+      </w:pPr>
+      <w:rPr>
+        <w:rFonts w:ascii="Courier New" w:hAnsi="Courier New" w:cs="Courier New" w:hint="default"/>
+      </w:rPr>
+    </w:lvl>
+    <w:lvl w:ilvl="2" w:tplc="04150005" w:tentative="1">
+      <w:start w:val="1"/>
+      <w:numFmt w:val="bullet"/>
+      <w:lvlText w:val=""/>
+      <w:lvlJc w:val="left"/>
+      <w:pPr>
+        <w:ind w:left="2160" w:hanging="360"/>
+      </w:pPr>
+      <w:rPr>
+        <w:rFonts w:ascii="Wingdings" w:hAnsi="Wingdings" w:hint="default"/>
+      </w:rPr>
+    </w:lvl>
+    <w:lvl w:ilvl="3" w:tplc="04150001" w:tentative="1">
+      <w:start w:val="1"/>
+      <w:numFmt w:val="bullet"/>
+      <w:lvlText w:val=""/>
+      <w:lvlJc w:val="left"/>
+      <w:pPr>
+        <w:ind w:left="2880" w:hanging="360"/>
+      </w:pPr>
+      <w:rPr>
+        <w:rFonts w:ascii="Symbol" w:hAnsi="Symbol" w:hint="default"/>
+      </w:rPr>
+    </w:lvl>
+    <w:lvl w:ilvl="4" w:tplc="04150003" w:tentative="1">
+      <w:start w:val="1"/>
+      <w:numFmt w:val="bullet"/>
+      <w:lvlText w:val="o"/>
+      <w:lvlJc w:val="left"/>
+      <w:pPr>
+        <w:ind w:left="3600" w:hanging="360"/>
+      </w:pPr>
+      <w:rPr>
+        <w:rFonts w:ascii="Courier New" w:hAnsi="Courier New" w:cs="Courier New" w:hint="default"/>
+      </w:rPr>
+    </w:lvl>
+    <w:lvl w:ilvl="5" w:tplc="04150005" w:tentative="1">
+      <w:start w:val="1"/>
+      <w:numFmt w:val="bullet"/>
+      <w:lvlText w:val=""/>
+      <w:lvlJc w:val="left"/>
+      <w:pPr>
+        <w:ind w:left="4320" w:hanging="360"/>
+      </w:pPr>
+      <w:rPr>
+        <w:rFonts w:ascii="Wingdings" w:hAnsi="Wingdings" w:hint="default"/>
+      </w:rPr>
+    </w:lvl>
+    <w:lvl w:ilvl="6" w:tplc="04150001" w:tentative="1">
+      <w:start w:val="1"/>
+      <w:numFmt w:val="bullet"/>
+      <w:lvlText w:val=""/>
+      <w:lvlJc w:val="left"/>
+      <w:pPr>
+        <w:ind w:left="5040" w:hanging="360"/>
+      </w:pPr>
+      <w:rPr>
+        <w:rFonts w:ascii="Symbol" w:hAnsi="Symbol" w:hint="default"/>
+      </w:rPr>
+    </w:lvl>
+    <w:lvl w:ilvl="7" w:tplc="04150003" w:tentative="1">
+      <w:start w:val="1"/>
+      <w:numFmt w:val="bullet"/>
+      <w:lvlText w:val="o"/>
+      <w:lvlJc w:val="left"/>
+      <w:pPr>
+        <w:ind w:left="5760" w:hanging="360"/>
+      </w:pPr>
+      <w:rPr>
+        <w:rFonts w:ascii="Courier New" w:hAnsi="Courier New" w:cs="Courier New" w:hint="default"/>
+      </w:rPr>
+    </w:lvl>
+    <w:lvl w:ilvl="8" w:tplc="04150005" w:tentative="1">
+      <w:start w:val="1"/>
+      <w:numFmt w:val="bullet"/>
+      <w:lvlText w:val=""/>
+      <w:lvlJc w:val="left"/>
+      <w:pPr>
+        <w:ind w:left="6480" w:hanging="360"/>
+      </w:pPr>
+      <w:rPr>
+        <w:rFonts w:ascii="Wingdings" w:hAnsi="Wingdings" w:hint="default"/>
+      </w:rPr>
+    </w:lvl>
+  </w:abstractNum>
+  <w:abstractNum w:abstractNumId="16">
     <w:nsid w:val="7F813F9A"/>
     <w:multiLevelType w:val="multilevel"/>
     <w:tmpl w:val="6BBED3FE"/>
@@ -22813,31 +25238,55 @@
     </w:lvl>
   </w:abstractNum>
   <w:num w:numId="1">
+    <w:abstractNumId w:val="16"/>
+  </w:num>
+  <w:num w:numId="2">
+    <w:abstractNumId w:val="7"/>
+  </w:num>
+  <w:num w:numId="3">
+    <w:abstractNumId w:val="10"/>
+  </w:num>
+  <w:num w:numId="4">
+    <w:abstractNumId w:val="11"/>
+  </w:num>
+  <w:num w:numId="5">
+    <w:abstractNumId w:val="3"/>
+  </w:num>
+  <w:num w:numId="6">
+    <w:abstractNumId w:val="9"/>
+  </w:num>
+  <w:num w:numId="7">
+    <w:abstractNumId w:val="2"/>
+  </w:num>
+  <w:num w:numId="8">
+    <w:abstractNumId w:val="13"/>
+  </w:num>
+  <w:num w:numId="9">
+    <w:abstractNumId w:val="12"/>
+  </w:num>
+  <w:num w:numId="10">
+    <w:abstractNumId w:val="15"/>
+  </w:num>
+  <w:num w:numId="11">
     <w:abstractNumId w:val="8"/>
   </w:num>
-  <w:num w:numId="2">
-    <w:abstractNumId w:val="2"/>
+  <w:num w:numId="12">
+    <w:abstractNumId w:val="5"/>
   </w:num>
-  <w:num w:numId="3">
+  <w:num w:numId="13">
     <w:abstractNumId w:val="4"/>
   </w:num>
-  <w:num w:numId="4">
-    <w:abstractNumId w:val="5"/>
-  </w:num>
-  <w:num w:numId="5">
-    <w:abstractNumId w:val="1"/>
-  </w:num>
-  <w:num w:numId="6">
-    <w:abstractNumId w:val="3"/>
-  </w:num>
-  <w:num w:numId="7">
+  <w:num w:numId="14">
     <w:abstractNumId w:val="0"/>
   </w:num>
-  <w:num w:numId="8">
-    <w:abstractNumId w:val="7"/>
+  <w:num w:numId="15">
+    <w:abstractNumId w:val="6"/>
   </w:num>
-  <w:num w:numId="9">
-    <w:abstractNumId w:val="6"/>
+  <w:num w:numId="16">
+    <w:abstractNumId w:val="14"/>
+  </w:num>
+  <w:num w:numId="17">
+    <w:abstractNumId w:val="1"/>
   </w:num>
 </w:numbering>
 </file>
@@ -23832,7 +26281,7 @@
   <a:extraClrSchemeLst/>
   <a:extLst>
     <a:ext uri="{05A4C25C-085E-4340-85A3-A5531E510DB2}">
-      <thm15:themeFamily xmlns:thm15="http://schemas.microsoft.com/office/thememl/2012/main" xmlns="" name="Office Theme" id="{62F939B6-93AF-4DB8-9C6B-D6C7DFDC589F}" vid="{4A3C46E8-61CC-4603-A589-7422A47A8E4A}"/>
+      <thm15:themeFamily xmlns="" xmlns:thm15="http://schemas.microsoft.com/office/thememl/2012/main" name="Office Theme" id="{62F939B6-93AF-4DB8-9C6B-D6C7DFDC589F}" vid="{4A3C46E8-61CC-4603-A589-7422A47A8E4A}"/>
     </a:ext>
   </a:extLst>
 </a:theme>

--- a/Praca_inzynierska.docx
+++ b/Praca_inzynierska.docx
@@ -52,7 +52,23 @@
           <w:rStyle w:val="Tytuksiki"/>
           <w:lang w:val="pl-PL"/>
         </w:rPr>
-        <w:t>KIERUNEK: Automatyka i Robotyka (AiR)</w:t>
+        <w:t xml:space="preserve">KIERUNEK: Automatyka i Robotyka </w:t>
+      </w:r>
+      <w:proofErr w:type="spellStart"/>
+      <w:r>
+        <w:rPr>
+          <w:rStyle w:val="Tytuksiki"/>
+          <w:lang w:val="pl-PL"/>
+        </w:rPr>
+        <w:t>(Ai</w:t>
+      </w:r>
+      <w:proofErr w:type="spellEnd"/>
+      <w:r>
+        <w:rPr>
+          <w:rStyle w:val="Tytuksiki"/>
+          <w:lang w:val="pl-PL"/>
+        </w:rPr>
+        <w:t>R)</w:t>
       </w:r>
     </w:p>
     <w:p>
@@ -327,8 +343,13 @@
               <w:lang w:val="pl-PL"/>
             </w:rPr>
           </w:pPr>
+          <w:proofErr w:type="spellStart"/>
           <w:r>
-            <w:t xml:space="preserve">Spis </w:t>
+            <w:t>Spis</w:t>
+          </w:r>
+          <w:proofErr w:type="spellEnd"/>
+          <w:r>
+            <w:t xml:space="preserve"> </w:t>
           </w:r>
           <w:r>
             <w:rPr>
@@ -3223,11 +3244,19 @@
           <w:lang w:val="pl-PL"/>
         </w:rPr>
       </w:pPr>
-      <w:r>
-        <w:rPr>
-          <w:lang w:val="pl-PL"/>
-        </w:rPr>
-        <w:t xml:space="preserve">Przemiaszczenia robota umożliwia sterowanie </w:t>
+      <w:proofErr w:type="spellStart"/>
+      <w:r>
+        <w:rPr>
+          <w:lang w:val="pl-PL"/>
+        </w:rPr>
+        <w:t>Przemiaszczenia</w:t>
+      </w:r>
+      <w:proofErr w:type="spellEnd"/>
+      <w:r>
+        <w:rPr>
+          <w:lang w:val="pl-PL"/>
+        </w:rPr>
+        <w:t xml:space="preserve"> robota umożliwia sterowanie </w:t>
       </w:r>
       <w:r>
         <w:rPr>
@@ -3239,7 +3268,21 @@
         <w:rPr>
           <w:lang w:val="pl-PL"/>
         </w:rPr>
-        <w:t>bez możliwości zmiany kieruku uło</w:t>
+        <w:t xml:space="preserve">bez możliwości zmiany </w:t>
+      </w:r>
+      <w:proofErr w:type="spellStart"/>
+      <w:r>
+        <w:rPr>
+          <w:lang w:val="pl-PL"/>
+        </w:rPr>
+        <w:t>kieruku</w:t>
+      </w:r>
+      <w:proofErr w:type="spellEnd"/>
+      <w:r>
+        <w:rPr>
+          <w:lang w:val="pl-PL"/>
+        </w:rPr>
+        <w:t xml:space="preserve"> uło</w:t>
       </w:r>
       <w:r>
         <w:rPr>
@@ -3286,7 +3329,35 @@
         <w:rPr>
           <w:lang w:val="pl-PL"/>
         </w:rPr>
-        <w:t>Celem projetu było stworznie fizycznego robota mo</w:t>
+        <w:t xml:space="preserve">Celem </w:t>
+      </w:r>
+      <w:proofErr w:type="spellStart"/>
+      <w:r>
+        <w:rPr>
+          <w:lang w:val="pl-PL"/>
+        </w:rPr>
+        <w:t>projetu</w:t>
+      </w:r>
+      <w:proofErr w:type="spellEnd"/>
+      <w:r>
+        <w:rPr>
+          <w:lang w:val="pl-PL"/>
+        </w:rPr>
+        <w:t xml:space="preserve"> było </w:t>
+      </w:r>
+      <w:proofErr w:type="spellStart"/>
+      <w:r>
+        <w:rPr>
+          <w:lang w:val="pl-PL"/>
+        </w:rPr>
+        <w:t>stworznie</w:t>
+      </w:r>
+      <w:proofErr w:type="spellEnd"/>
+      <w:r>
+        <w:rPr>
+          <w:lang w:val="pl-PL"/>
+        </w:rPr>
+        <w:t xml:space="preserve"> fizycznego robota mo</w:t>
       </w:r>
       <w:r>
         <w:rPr>
@@ -3298,13 +3369,97 @@
         <w:rPr>
           <w:lang w:val="pl-PL"/>
         </w:rPr>
-        <w:t>oprogramowania na miktrokontroler na nim umieszczony, jak również aplikacji, która umożliwia zdalne sterowania robotem. Komunikacja pomiędzy platformą mobilną a programem sterujący opaty jest na standardzie bluetooth.</w:t>
-      </w:r>
-      <w:r>
-        <w:rPr>
-          <w:lang w:val="pl-PL"/>
-        </w:rPr>
-        <w:t xml:space="preserve"> Celem było umożliwianie w miare możłiwości jak niajwiększej intera</w:t>
+        <w:t xml:space="preserve">oprogramowania na </w:t>
+      </w:r>
+      <w:proofErr w:type="spellStart"/>
+      <w:r>
+        <w:rPr>
+          <w:lang w:val="pl-PL"/>
+        </w:rPr>
+        <w:t>miktrokontroler</w:t>
+      </w:r>
+      <w:proofErr w:type="spellEnd"/>
+      <w:r>
+        <w:rPr>
+          <w:lang w:val="pl-PL"/>
+        </w:rPr>
+        <w:t xml:space="preserve"> na nim umieszczony, jak również aplikacji, która umożliwia zdalne sterowania robotem. Komunikacja pomiędzy platformą mobilną a programem sterujący </w:t>
+      </w:r>
+      <w:proofErr w:type="spellStart"/>
+      <w:r>
+        <w:rPr>
+          <w:lang w:val="pl-PL"/>
+        </w:rPr>
+        <w:t>opaty</w:t>
+      </w:r>
+      <w:proofErr w:type="spellEnd"/>
+      <w:r>
+        <w:rPr>
+          <w:lang w:val="pl-PL"/>
+        </w:rPr>
+        <w:t xml:space="preserve"> jest na standardzie </w:t>
+      </w:r>
+      <w:proofErr w:type="spellStart"/>
+      <w:r>
+        <w:rPr>
+          <w:lang w:val="pl-PL"/>
+        </w:rPr>
+        <w:t>bluetooth</w:t>
+      </w:r>
+      <w:proofErr w:type="spellEnd"/>
+      <w:r>
+        <w:rPr>
+          <w:lang w:val="pl-PL"/>
+        </w:rPr>
+        <w:t>.</w:t>
+      </w:r>
+      <w:r>
+        <w:rPr>
+          <w:lang w:val="pl-PL"/>
+        </w:rPr>
+        <w:t xml:space="preserve"> Celem było umożliwianie w </w:t>
+      </w:r>
+      <w:proofErr w:type="spellStart"/>
+      <w:r>
+        <w:rPr>
+          <w:lang w:val="pl-PL"/>
+        </w:rPr>
+        <w:t>miare</w:t>
+      </w:r>
+      <w:proofErr w:type="spellEnd"/>
+      <w:r>
+        <w:rPr>
+          <w:lang w:val="pl-PL"/>
+        </w:rPr>
+        <w:t xml:space="preserve"> </w:t>
+      </w:r>
+      <w:proofErr w:type="spellStart"/>
+      <w:r>
+        <w:rPr>
+          <w:lang w:val="pl-PL"/>
+        </w:rPr>
+        <w:t>możłiwości</w:t>
+      </w:r>
+      <w:proofErr w:type="spellEnd"/>
+      <w:r>
+        <w:rPr>
+          <w:lang w:val="pl-PL"/>
+        </w:rPr>
+        <w:t xml:space="preserve"> jak </w:t>
+      </w:r>
+      <w:proofErr w:type="spellStart"/>
+      <w:r>
+        <w:rPr>
+          <w:lang w:val="pl-PL"/>
+        </w:rPr>
+        <w:t>niajwiększej</w:t>
+      </w:r>
+      <w:proofErr w:type="spellEnd"/>
+      <w:r>
+        <w:rPr>
+          <w:lang w:val="pl-PL"/>
+        </w:rPr>
+        <w:t xml:space="preserve"> intera</w:t>
       </w:r>
       <w:r>
         <w:rPr>
@@ -3318,11 +3473,19 @@
         </w:rPr>
         <w:t xml:space="preserve">cji z robotem w </w:t>
       </w:r>
-      <w:r>
-        <w:rPr>
-          <w:lang w:val="pl-PL"/>
-        </w:rPr>
-        <w:t>zrożnicowany sposób.</w:t>
+      <w:proofErr w:type="spellStart"/>
+      <w:r>
+        <w:rPr>
+          <w:lang w:val="pl-PL"/>
+        </w:rPr>
+        <w:t>zrożnicowany</w:t>
+      </w:r>
+      <w:proofErr w:type="spellEnd"/>
+      <w:r>
+        <w:rPr>
+          <w:lang w:val="pl-PL"/>
+        </w:rPr>
+        <w:t xml:space="preserve"> sposób.</w:t>
       </w:r>
     </w:p>
     <w:p>
@@ -3369,7 +3532,21 @@
         <w:rPr>
           <w:lang w:val="pl-PL"/>
         </w:rPr>
-        <w:t>zakłada przygotawanie modelu mechanicznego zawierającego dwukołowy napęd różnicowy wraz układem elektronicznym umożliwiającym sterowanie silnikiem prądu stałego, jak również odczytem prędkości obrotu wału silnika. W układzie elektronicznym konieczny jest moduł Bluetooth umożliwiający komunikację szeregową z mikrokontrolerem. Oprogramowanie robota ( mikrokontrolera osadzonego na platf</w:t>
+        <w:t xml:space="preserve">zakłada </w:t>
+      </w:r>
+      <w:proofErr w:type="spellStart"/>
+      <w:r>
+        <w:rPr>
+          <w:lang w:val="pl-PL"/>
+        </w:rPr>
+        <w:t>przygotawanie</w:t>
+      </w:r>
+      <w:proofErr w:type="spellEnd"/>
+      <w:r>
+        <w:rPr>
+          <w:lang w:val="pl-PL"/>
+        </w:rPr>
+        <w:t xml:space="preserve"> modelu mechanicznego zawierającego dwukołowy napęd różnicowy wraz układem elektronicznym umożliwiającym sterowanie silnikiem prądu stałego, jak również odczytem prędkości obrotu wału silnika. W układzie elektronicznym konieczny jest moduł Bluetooth umożliwiający komunikację szeregową z mikrokontrolerem. Oprogramowanie robota ( mikrokontrolera osadzonego na platf</w:t>
       </w:r>
       <w:r>
         <w:rPr>
@@ -3399,7 +3576,21 @@
         <w:rPr>
           <w:lang w:val="pl-PL"/>
         </w:rPr>
-        <w:t>dwukierunkowa intefejsem szere</w:t>
+        <w:t xml:space="preserve">dwukierunkowa </w:t>
+      </w:r>
+      <w:proofErr w:type="spellStart"/>
+      <w:r>
+        <w:rPr>
+          <w:lang w:val="pl-PL"/>
+        </w:rPr>
+        <w:t>intefejsem</w:t>
+      </w:r>
+      <w:proofErr w:type="spellEnd"/>
+      <w:r>
+        <w:rPr>
+          <w:lang w:val="pl-PL"/>
+        </w:rPr>
+        <w:t xml:space="preserve"> szere</w:t>
       </w:r>
       <w:r>
         <w:rPr>
@@ -3423,7 +3614,21 @@
         <w:rPr>
           <w:lang w:val="pl-PL"/>
         </w:rPr>
-        <w:t>Asynchroniczna rekacja na otrzymane wiadomości z zewnątrz</w:t>
+        <w:t xml:space="preserve">Asynchroniczna </w:t>
+      </w:r>
+      <w:proofErr w:type="spellStart"/>
+      <w:r>
+        <w:rPr>
+          <w:lang w:val="pl-PL"/>
+        </w:rPr>
+        <w:t>rekacja</w:t>
+      </w:r>
+      <w:proofErr w:type="spellEnd"/>
+      <w:r>
+        <w:rPr>
+          <w:lang w:val="pl-PL"/>
+        </w:rPr>
+        <w:t xml:space="preserve"> na otrzymane wiadomości z zewnątrz</w:t>
       </w:r>
     </w:p>
     <w:p>
@@ -3441,7 +3646,21 @@
         <w:rPr>
           <w:lang w:val="pl-PL"/>
         </w:rPr>
-        <w:t xml:space="preserve">Obsługa sterowania synagłu PWM </w:t>
+        <w:t xml:space="preserve">Obsługa sterowania </w:t>
+      </w:r>
+      <w:proofErr w:type="spellStart"/>
+      <w:r>
+        <w:rPr>
+          <w:lang w:val="pl-PL"/>
+        </w:rPr>
+        <w:t>synagłu</w:t>
+      </w:r>
+      <w:proofErr w:type="spellEnd"/>
+      <w:r>
+        <w:rPr>
+          <w:lang w:val="pl-PL"/>
+        </w:rPr>
+        <w:t xml:space="preserve"> PWM </w:t>
       </w:r>
       <w:r>
         <w:rPr>
@@ -3515,19 +3734,83 @@
         <w:rPr>
           <w:lang w:val="pl-PL"/>
         </w:rPr>
-        <w:t xml:space="preserve">Aby możliwa była komunikacja między robotem a otoczeniem z zewnątrz wymagane jest przygotowanie protokołu komukacyjnego dający aplikacji intefejs na którym może operować. </w:t>
-      </w:r>
-      <w:r>
-        <w:rPr>
-          <w:lang w:val="pl-PL"/>
-        </w:rPr>
-        <w:t xml:space="preserve">Protoła zakłada wiadomości typu pobierz/zapisz </w:t>
-      </w:r>
-      <w:r>
-        <w:rPr>
-          <w:lang w:val="pl-PL"/>
-        </w:rPr>
-        <w:t>które pozwalają za pobranie z robota danej wartości i nadpisanie jej nową wartością. Aplikacja sterująca, zgodnie z celem projektu, ma umożliwiac szeki zakres form sterowania, opierając się na wyżej wymienionym protokole. Oprogramowanie sterujące zakłada:</w:t>
+        <w:t xml:space="preserve">Aby możliwa była komunikacja między robotem a otoczeniem z zewnątrz wymagane jest przygotowanie protokołu </w:t>
+      </w:r>
+      <w:proofErr w:type="spellStart"/>
+      <w:r>
+        <w:rPr>
+          <w:lang w:val="pl-PL"/>
+        </w:rPr>
+        <w:t>komukacyjnego</w:t>
+      </w:r>
+      <w:proofErr w:type="spellEnd"/>
+      <w:r>
+        <w:rPr>
+          <w:lang w:val="pl-PL"/>
+        </w:rPr>
+        <w:t xml:space="preserve"> dający aplikacji </w:t>
+      </w:r>
+      <w:proofErr w:type="spellStart"/>
+      <w:r>
+        <w:rPr>
+          <w:lang w:val="pl-PL"/>
+        </w:rPr>
+        <w:t>intefejs</w:t>
+      </w:r>
+      <w:proofErr w:type="spellEnd"/>
+      <w:r>
+        <w:rPr>
+          <w:lang w:val="pl-PL"/>
+        </w:rPr>
+        <w:t xml:space="preserve"> na którym może operować. </w:t>
+      </w:r>
+      <w:proofErr w:type="spellStart"/>
+      <w:r>
+        <w:rPr>
+          <w:lang w:val="pl-PL"/>
+        </w:rPr>
+        <w:t>Protoła</w:t>
+      </w:r>
+      <w:proofErr w:type="spellEnd"/>
+      <w:r>
+        <w:rPr>
+          <w:lang w:val="pl-PL"/>
+        </w:rPr>
+        <w:t xml:space="preserve"> zakłada wiadomości typu pobierz/zapisz </w:t>
+      </w:r>
+      <w:r>
+        <w:rPr>
+          <w:lang w:val="pl-PL"/>
+        </w:rPr>
+        <w:t xml:space="preserve">które pozwalają za pobranie z robota danej wartości i nadpisanie jej nową wartością. Aplikacja sterująca, zgodnie z celem projektu, ma </w:t>
+      </w:r>
+      <w:proofErr w:type="spellStart"/>
+      <w:r>
+        <w:rPr>
+          <w:lang w:val="pl-PL"/>
+        </w:rPr>
+        <w:t>umożliwiac</w:t>
+      </w:r>
+      <w:proofErr w:type="spellEnd"/>
+      <w:r>
+        <w:rPr>
+          <w:lang w:val="pl-PL"/>
+        </w:rPr>
+        <w:t xml:space="preserve"> </w:t>
+      </w:r>
+      <w:proofErr w:type="spellStart"/>
+      <w:r>
+        <w:rPr>
+          <w:lang w:val="pl-PL"/>
+        </w:rPr>
+        <w:t>szeki</w:t>
+      </w:r>
+      <w:proofErr w:type="spellEnd"/>
+      <w:r>
+        <w:rPr>
+          <w:lang w:val="pl-PL"/>
+        </w:rPr>
+        <w:t xml:space="preserve"> zakres form sterowania, opierając się na wyżej wymienionym protokole. Oprogramowanie sterujące zakłada:</w:t>
       </w:r>
     </w:p>
     <w:p>
@@ -3569,8 +3852,44 @@
         <w:rPr>
           <w:lang w:val="pl-PL"/>
         </w:rPr>
-        <w:t xml:space="preserve"> sterowania robotem za pomacą komend tekstowych. Punkt ten zakłada przygotowanie modułu interpretera do wprowadzania komend/skryptów oraz wykożystanie silnika języka javascript</w:t>
-      </w:r>
+        <w:t xml:space="preserve"> sterowania robotem za </w:t>
+      </w:r>
+      <w:proofErr w:type="spellStart"/>
+      <w:r>
+        <w:rPr>
+          <w:lang w:val="pl-PL"/>
+        </w:rPr>
+        <w:t>pomacą</w:t>
+      </w:r>
+      <w:proofErr w:type="spellEnd"/>
+      <w:r>
+        <w:rPr>
+          <w:lang w:val="pl-PL"/>
+        </w:rPr>
+        <w:t xml:space="preserve"> komend tekstowych. Punkt ten zakłada przygotowanie modułu interpretera do wprowadzania komend/skryptów oraz </w:t>
+      </w:r>
+      <w:proofErr w:type="spellStart"/>
+      <w:r>
+        <w:rPr>
+          <w:lang w:val="pl-PL"/>
+        </w:rPr>
+        <w:t>wykożystanie</w:t>
+      </w:r>
+      <w:proofErr w:type="spellEnd"/>
+      <w:r>
+        <w:rPr>
+          <w:lang w:val="pl-PL"/>
+        </w:rPr>
+        <w:t xml:space="preserve"> silnika języka </w:t>
+      </w:r>
+      <w:proofErr w:type="spellStart"/>
+      <w:r>
+        <w:rPr>
+          <w:lang w:val="pl-PL"/>
+        </w:rPr>
+        <w:t>javascript</w:t>
+      </w:r>
+      <w:proofErr w:type="spellEnd"/>
     </w:p>
     <w:p>
       <w:pPr>
@@ -3622,12 +3941,20 @@
         </w:rPr>
       </w:pPr>
       <w:bookmarkStart w:id="3" w:name="_Toc436495808"/>
+      <w:proofErr w:type="spellStart"/>
       <w:r>
         <w:rPr>
           <w:lang w:val="pl-PL"/>
         </w:rPr>
         <w:lastRenderedPageBreak/>
-        <w:t>Kontrukcja sprzętowa</w:t>
+        <w:t>Kontrukcja</w:t>
+      </w:r>
+      <w:proofErr w:type="spellEnd"/>
+      <w:r>
+        <w:rPr>
+          <w:lang w:val="pl-PL"/>
+        </w:rPr>
+        <w:t xml:space="preserve"> sprzętowa</w:t>
       </w:r>
       <w:bookmarkEnd w:id="3"/>
     </w:p>
@@ -3667,9 +3994,17 @@
         <w:rPr>
           <w:lang w:val="pl-PL"/>
         </w:rPr>
-        <w:t>Konstrukcja eletroniczna</w:t>
+        <w:t xml:space="preserve">Konstrukcja </w:t>
+      </w:r>
+      <w:proofErr w:type="spellStart"/>
+      <w:r>
+        <w:rPr>
+          <w:lang w:val="pl-PL"/>
+        </w:rPr>
+        <w:t>eletroniczna</w:t>
       </w:r>
       <w:bookmarkEnd w:id="5"/>
+      <w:proofErr w:type="spellEnd"/>
     </w:p>
     <w:p>
       <w:pPr>
@@ -3945,7 +4280,79 @@
           <w:shd w:val="clear" w:color="auto" w:fill="FFFFFF"/>
           <w:lang w:val="pl-PL"/>
         </w:rPr>
-        <w:t xml:space="preserve">Universal Asynchronous Receiver and Transmitter) </w:t>
+        <w:t xml:space="preserve">Universal </w:t>
+      </w:r>
+      <w:proofErr w:type="spellStart"/>
+      <w:r>
+        <w:rPr>
+          <w:rFonts w:cs="Arial"/>
+          <w:i/>
+          <w:iCs/>
+          <w:color w:val="252525"/>
+          <w:shd w:val="clear" w:color="auto" w:fill="FFFFFF"/>
+          <w:lang w:val="pl-PL"/>
+        </w:rPr>
+        <w:t>Asynchronous</w:t>
+      </w:r>
+      <w:proofErr w:type="spellEnd"/>
+      <w:r>
+        <w:rPr>
+          <w:rFonts w:cs="Arial"/>
+          <w:i/>
+          <w:iCs/>
+          <w:color w:val="252525"/>
+          <w:shd w:val="clear" w:color="auto" w:fill="FFFFFF"/>
+          <w:lang w:val="pl-PL"/>
+        </w:rPr>
+        <w:t xml:space="preserve"> </w:t>
+      </w:r>
+      <w:proofErr w:type="spellStart"/>
+      <w:r>
+        <w:rPr>
+          <w:rFonts w:cs="Arial"/>
+          <w:i/>
+          <w:iCs/>
+          <w:color w:val="252525"/>
+          <w:shd w:val="clear" w:color="auto" w:fill="FFFFFF"/>
+          <w:lang w:val="pl-PL"/>
+        </w:rPr>
+        <w:t>Receiver</w:t>
+      </w:r>
+      <w:proofErr w:type="spellEnd"/>
+      <w:r>
+        <w:rPr>
+          <w:rFonts w:cs="Arial"/>
+          <w:i/>
+          <w:iCs/>
+          <w:color w:val="252525"/>
+          <w:shd w:val="clear" w:color="auto" w:fill="FFFFFF"/>
+          <w:lang w:val="pl-PL"/>
+        </w:rPr>
+        <w:t xml:space="preserve"> and </w:t>
+      </w:r>
+      <w:proofErr w:type="spellStart"/>
+      <w:r>
+        <w:rPr>
+          <w:rFonts w:cs="Arial"/>
+          <w:i/>
+          <w:iCs/>
+          <w:color w:val="252525"/>
+          <w:shd w:val="clear" w:color="auto" w:fill="FFFFFF"/>
+          <w:lang w:val="pl-PL"/>
+        </w:rPr>
+        <w:t>Transmitter</w:t>
+      </w:r>
+      <w:proofErr w:type="spellEnd"/>
+      <w:r>
+        <w:rPr>
+          <w:rFonts w:cs="Arial"/>
+          <w:i/>
+          <w:iCs/>
+          <w:color w:val="252525"/>
+          <w:shd w:val="clear" w:color="auto" w:fill="FFFFFF"/>
+          <w:lang w:val="pl-PL"/>
+        </w:rPr>
+        <w:t xml:space="preserve">) </w:t>
       </w:r>
       <w:r>
         <w:rPr>
@@ -4109,7 +4516,35 @@
         <w:rPr>
           <w:lang w:val="pl-PL"/>
         </w:rPr>
-        <w:t xml:space="preserve"> transmisji (ang. Baud rate)</w:t>
+        <w:t xml:space="preserve"> transmisji (ang. </w:t>
+      </w:r>
+      <w:proofErr w:type="spellStart"/>
+      <w:r>
+        <w:rPr>
+          <w:lang w:val="pl-PL"/>
+        </w:rPr>
+        <w:t>Baud</w:t>
+      </w:r>
+      <w:proofErr w:type="spellEnd"/>
+      <w:r>
+        <w:rPr>
+          <w:lang w:val="pl-PL"/>
+        </w:rPr>
+        <w:t xml:space="preserve"> </w:t>
+      </w:r>
+      <w:proofErr w:type="spellStart"/>
+      <w:r>
+        <w:rPr>
+          <w:lang w:val="pl-PL"/>
+        </w:rPr>
+        <w:t>rate</w:t>
+      </w:r>
+      <w:proofErr w:type="spellEnd"/>
+      <w:r>
+        <w:rPr>
+          <w:lang w:val="pl-PL"/>
+        </w:rPr>
+        <w:t>)</w:t>
       </w:r>
     </w:p>
     <w:p>
@@ -4221,7 +4656,21 @@
         <w:rPr>
           <w:lang w:val="pl-PL"/>
         </w:rPr>
-        <w:t xml:space="preserve"> dostęp do pamięci RAM i układów perfyferyjnych. Układ DMA umożliwia </w:t>
+        <w:t xml:space="preserve"> dostęp do pamięci RAM i układów </w:t>
+      </w:r>
+      <w:proofErr w:type="spellStart"/>
+      <w:r>
+        <w:rPr>
+          <w:lang w:val="pl-PL"/>
+        </w:rPr>
+        <w:t>perfyferyjnych</w:t>
+      </w:r>
+      <w:proofErr w:type="spellEnd"/>
+      <w:r>
+        <w:rPr>
+          <w:lang w:val="pl-PL"/>
+        </w:rPr>
+        <w:t xml:space="preserve">. Układ DMA umożliwia </w:t>
       </w:r>
       <w:r>
         <w:rPr>
@@ -4375,6 +4824,7 @@
                 <w:shd w:val="clear" w:color="auto" w:fill="FFFFFF"/>
               </w:rPr>
             </w:pPr>
+            <w:proofErr w:type="spellStart"/>
             <w:r>
               <w:rPr>
                 <w:rStyle w:val="pl-c1"/>
@@ -4386,6 +4836,7 @@
               </w:rPr>
               <w:t>HAL_UART_Receive_DMA</w:t>
             </w:r>
+            <w:proofErr w:type="spellEnd"/>
             <w:r>
               <w:rPr>
                 <w:rFonts w:ascii="Consolas" w:hAnsi="Consolas" w:cs="Consolas"/>
@@ -4396,6 +4847,7 @@
               </w:rPr>
               <w:t xml:space="preserve">(&amp;huart2, command, </w:t>
             </w:r>
+            <w:proofErr w:type="spellStart"/>
             <w:r>
               <w:rPr>
                 <w:rStyle w:val="pl-k"/>
@@ -4407,6 +4859,7 @@
               </w:rPr>
               <w:t>sizeof</w:t>
             </w:r>
+            <w:proofErr w:type="spellEnd"/>
             <w:r>
               <w:rPr>
                 <w:rFonts w:ascii="Consolas" w:hAnsi="Consolas" w:cs="Consolas"/>
@@ -4622,6 +5075,7 @@
                 <w:szCs w:val="18"/>
               </w:rPr>
             </w:pPr>
+            <w:proofErr w:type="spellStart"/>
             <w:r>
               <w:rPr>
                 <w:rFonts w:ascii="Consolas" w:eastAsia="Times New Roman" w:hAnsi="Consolas" w:cs="Consolas"/>
@@ -4640,14 +5094,55 @@
               </w:rPr>
               <w:t>HAL_UART_RxCpltCallback</w:t>
             </w:r>
-            <w:r>
-              <w:rPr>
-                <w:rFonts w:ascii="Consolas" w:eastAsia="Times New Roman" w:hAnsi="Consolas" w:cs="Consolas"/>
-                <w:color w:val="333333"/>
-                <w:sz w:val="18"/>
-                <w:szCs w:val="18"/>
-              </w:rPr>
-              <w:t>(UART_HandleTypeDef *huart)</w:t>
+            <w:proofErr w:type="spellEnd"/>
+            <w:r>
+              <w:rPr>
+                <w:rFonts w:ascii="Consolas" w:eastAsia="Times New Roman" w:hAnsi="Consolas" w:cs="Consolas"/>
+                <w:color w:val="333333"/>
+                <w:sz w:val="18"/>
+                <w:szCs w:val="18"/>
+              </w:rPr>
+              <w:t>(</w:t>
+            </w:r>
+            <w:proofErr w:type="spellStart"/>
+            <w:r>
+              <w:rPr>
+                <w:rFonts w:ascii="Consolas" w:eastAsia="Times New Roman" w:hAnsi="Consolas" w:cs="Consolas"/>
+                <w:color w:val="333333"/>
+                <w:sz w:val="18"/>
+                <w:szCs w:val="18"/>
+              </w:rPr>
+              <w:t>UART_HandleTypeDef</w:t>
+            </w:r>
+            <w:proofErr w:type="spellEnd"/>
+            <w:r>
+              <w:rPr>
+                <w:rFonts w:ascii="Consolas" w:eastAsia="Times New Roman" w:hAnsi="Consolas" w:cs="Consolas"/>
+                <w:color w:val="333333"/>
+                <w:sz w:val="18"/>
+                <w:szCs w:val="18"/>
+              </w:rPr>
+              <w:t xml:space="preserve"> *</w:t>
+            </w:r>
+            <w:proofErr w:type="spellStart"/>
+            <w:r>
+              <w:rPr>
+                <w:rFonts w:ascii="Consolas" w:eastAsia="Times New Roman" w:hAnsi="Consolas" w:cs="Consolas"/>
+                <w:color w:val="333333"/>
+                <w:sz w:val="18"/>
+                <w:szCs w:val="18"/>
+              </w:rPr>
+              <w:t>huart</w:t>
+            </w:r>
+            <w:proofErr w:type="spellEnd"/>
+            <w:r>
+              <w:rPr>
+                <w:rFonts w:ascii="Consolas" w:eastAsia="Times New Roman" w:hAnsi="Consolas" w:cs="Consolas"/>
+                <w:color w:val="333333"/>
+                <w:sz w:val="18"/>
+                <w:szCs w:val="18"/>
+              </w:rPr>
+              <w:t>)</w:t>
             </w:r>
           </w:p>
           <w:p>
@@ -4745,6 +5240,7 @@
               </w:rPr>
               <w:t>(</w:t>
             </w:r>
+            <w:proofErr w:type="spellStart"/>
             <w:r>
               <w:rPr>
                 <w:rFonts w:ascii="Consolas" w:eastAsia="Times New Roman" w:hAnsi="Consolas" w:cs="Consolas"/>
@@ -4754,6 +5250,7 @@
               </w:rPr>
               <w:t>getTimerTimeout</w:t>
             </w:r>
+            <w:proofErr w:type="spellEnd"/>
             <w:r>
               <w:rPr>
                 <w:rFonts w:ascii="Consolas" w:eastAsia="Times New Roman" w:hAnsi="Consolas" w:cs="Consolas"/>
@@ -4774,6 +5271,7 @@
                 <w:szCs w:val="18"/>
               </w:rPr>
             </w:pPr>
+            <w:proofErr w:type="spellStart"/>
             <w:r>
               <w:rPr>
                 <w:rFonts w:ascii="Consolas" w:eastAsia="Times New Roman" w:hAnsi="Consolas" w:cs="Consolas"/>
@@ -4783,6 +5281,7 @@
               </w:rPr>
               <w:t>stopBluetoothTimer</w:t>
             </w:r>
+            <w:proofErr w:type="spellEnd"/>
             <w:r>
               <w:rPr>
                 <w:rFonts w:ascii="Consolas" w:eastAsia="Times New Roman" w:hAnsi="Consolas" w:cs="Consolas"/>
@@ -4825,6 +5324,7 @@
                 <w:szCs w:val="18"/>
               </w:rPr>
             </w:pPr>
+            <w:proofErr w:type="spellStart"/>
             <w:r>
               <w:rPr>
                 <w:rFonts w:ascii="Consolas" w:eastAsia="Times New Roman" w:hAnsi="Consolas" w:cs="Consolas"/>
@@ -4834,14 +5334,35 @@
               </w:rPr>
               <w:t>commandHandler</w:t>
             </w:r>
-            <w:r>
-              <w:rPr>
-                <w:rFonts w:ascii="Consolas" w:eastAsia="Times New Roman" w:hAnsi="Consolas" w:cs="Consolas"/>
-                <w:color w:val="333333"/>
-                <w:sz w:val="18"/>
-                <w:szCs w:val="18"/>
-              </w:rPr>
-              <w:t>(command,response);</w:t>
+            <w:proofErr w:type="spellEnd"/>
+            <w:r>
+              <w:rPr>
+                <w:rFonts w:ascii="Consolas" w:eastAsia="Times New Roman" w:hAnsi="Consolas" w:cs="Consolas"/>
+                <w:color w:val="333333"/>
+                <w:sz w:val="18"/>
+                <w:szCs w:val="18"/>
+              </w:rPr>
+              <w:t>(</w:t>
+            </w:r>
+            <w:proofErr w:type="spellStart"/>
+            <w:r>
+              <w:rPr>
+                <w:rFonts w:ascii="Consolas" w:eastAsia="Times New Roman" w:hAnsi="Consolas" w:cs="Consolas"/>
+                <w:color w:val="333333"/>
+                <w:sz w:val="18"/>
+                <w:szCs w:val="18"/>
+              </w:rPr>
+              <w:t>command,response</w:t>
+            </w:r>
+            <w:proofErr w:type="spellEnd"/>
+            <w:r>
+              <w:rPr>
+                <w:rFonts w:ascii="Consolas" w:eastAsia="Times New Roman" w:hAnsi="Consolas" w:cs="Consolas"/>
+                <w:color w:val="333333"/>
+                <w:sz w:val="18"/>
+                <w:szCs w:val="18"/>
+              </w:rPr>
+              <w:t>);</w:t>
             </w:r>
           </w:p>
           <w:p>
@@ -4854,6 +5375,7 @@
                 <w:szCs w:val="18"/>
               </w:rPr>
             </w:pPr>
+            <w:proofErr w:type="spellStart"/>
             <w:r>
               <w:rPr>
                 <w:rFonts w:ascii="Consolas" w:eastAsia="Times New Roman" w:hAnsi="Consolas" w:cs="Consolas"/>
@@ -4863,6 +5385,7 @@
               </w:rPr>
               <w:t>HAL_UART_Transmit_DMA</w:t>
             </w:r>
+            <w:proofErr w:type="spellEnd"/>
             <w:r>
               <w:rPr>
                 <w:rFonts w:ascii="Consolas" w:eastAsia="Times New Roman" w:hAnsi="Consolas" w:cs="Consolas"/>
@@ -4919,6 +5442,7 @@
               </w:rPr>
               <w:t>(</w:t>
             </w:r>
+            <w:proofErr w:type="spellStart"/>
             <w:r>
               <w:rPr>
                 <w:rFonts w:ascii="Consolas" w:eastAsia="Times New Roman" w:hAnsi="Consolas" w:cs="Consolas"/>
@@ -4928,6 +5452,7 @@
               </w:rPr>
               <w:t>getTimerTimeout</w:t>
             </w:r>
+            <w:proofErr w:type="spellEnd"/>
             <w:r>
               <w:rPr>
                 <w:rFonts w:ascii="Consolas" w:eastAsia="Times New Roman" w:hAnsi="Consolas" w:cs="Consolas"/>
@@ -4948,6 +5473,7 @@
                 <w:szCs w:val="18"/>
               </w:rPr>
             </w:pPr>
+            <w:proofErr w:type="spellStart"/>
             <w:r>
               <w:rPr>
                 <w:rFonts w:ascii="Consolas" w:eastAsia="Times New Roman" w:hAnsi="Consolas" w:cs="Consolas"/>
@@ -4957,6 +5483,7 @@
               </w:rPr>
               <w:t>startBluetoothTimer</w:t>
             </w:r>
+            <w:proofErr w:type="spellEnd"/>
             <w:r>
               <w:rPr>
                 <w:rFonts w:ascii="Consolas" w:eastAsia="Times New Roman" w:hAnsi="Consolas" w:cs="Consolas"/>
@@ -5039,7 +5566,49 @@
         <w:rPr>
           <w:lang w:val="pl-PL"/>
         </w:rPr>
-        <w:t xml:space="preserve"> przerwania od dowolnego interfejsu UART. Obiekt UART komponentu który wywołał przerwanie jest przekazywany jako argument funkcji. Z powodu, że używany jest jeden interfejs szeregowy ni ma potrzeby sprawdzanie czy to on jest źródłem przerwania. Funkcja tworzy tablicę bajtów - response, która wraz z nowowypełnioną tablicą-command przekazywana jest do funkcji obsługującej daną wiadomość. Wypełniona odpowiedź wysyłana jest tą s</w:t>
+        <w:t xml:space="preserve"> przerwania od dowolnego interfejsu UART. Obiekt UART komponentu który wywołał przerwanie jest przekazywany jako argument funkcji. Z powodu, że używany jest jeden interfejs szeregowy ni ma potrzeby sprawdzanie czy to on jest źródłem przerwania. Funkcja tworzy tablicę bajtów - </w:t>
+      </w:r>
+      <w:proofErr w:type="spellStart"/>
+      <w:r>
+        <w:rPr>
+          <w:lang w:val="pl-PL"/>
+        </w:rPr>
+        <w:t>response</w:t>
+      </w:r>
+      <w:proofErr w:type="spellEnd"/>
+      <w:r>
+        <w:rPr>
+          <w:lang w:val="pl-PL"/>
+        </w:rPr>
+        <w:t xml:space="preserve">, która wraz z </w:t>
+      </w:r>
+      <w:proofErr w:type="spellStart"/>
+      <w:r>
+        <w:rPr>
+          <w:lang w:val="pl-PL"/>
+        </w:rPr>
+        <w:t>nowowypełnioną</w:t>
+      </w:r>
+      <w:proofErr w:type="spellEnd"/>
+      <w:r>
+        <w:rPr>
+          <w:lang w:val="pl-PL"/>
+        </w:rPr>
+        <w:t xml:space="preserve"> </w:t>
+      </w:r>
+      <w:proofErr w:type="spellStart"/>
+      <w:r>
+        <w:rPr>
+          <w:lang w:val="pl-PL"/>
+        </w:rPr>
+        <w:t>tablicą-command</w:t>
+      </w:r>
+      <w:proofErr w:type="spellEnd"/>
+      <w:r>
+        <w:rPr>
+          <w:lang w:val="pl-PL"/>
+        </w:rPr>
+        <w:t xml:space="preserve"> przekazywana jest do funkcji obsługującej daną wiadomość. Wypełniona odpowiedź wysyłana jest tą s</w:t>
       </w:r>
       <w:r>
         <w:rPr>
@@ -5072,12 +5641,15 @@
         </w:rPr>
       </w:pPr>
       <w:bookmarkStart w:id="14" w:name="_Toc436495819"/>
+      <w:proofErr w:type="spellStart"/>
       <w:r>
         <w:t>Proces</w:t>
       </w:r>
+      <w:proofErr w:type="spellEnd"/>
       <w:r>
         <w:t xml:space="preserve"> </w:t>
       </w:r>
+      <w:proofErr w:type="spellStart"/>
       <w:r>
         <w:t>przetw</w:t>
       </w:r>
@@ -5085,9 +5657,18 @@
         <w:t>a</w:t>
       </w:r>
       <w:r>
-        <w:t>rzania wiadomosci</w:t>
+        <w:t>rzania</w:t>
+      </w:r>
+      <w:proofErr w:type="spellEnd"/>
+      <w:r>
+        <w:t xml:space="preserve"> </w:t>
+      </w:r>
+      <w:proofErr w:type="spellStart"/>
+      <w:r>
+        <w:t>wiadomosci</w:t>
       </w:r>
       <w:bookmarkEnd w:id="14"/>
+      <w:proofErr w:type="spellEnd"/>
     </w:p>
     <w:p>
       <w:pPr>
@@ -5106,7 +5687,21 @@
         <w:rPr>
           <w:lang w:val="pl-PL"/>
         </w:rPr>
-        <w:t xml:space="preserve">, obecna jest funkcja „commandHandler” </w:t>
+        <w:t>, obecna jest funkcja „</w:t>
+      </w:r>
+      <w:proofErr w:type="spellStart"/>
+      <w:r>
+        <w:rPr>
+          <w:lang w:val="pl-PL"/>
+        </w:rPr>
+        <w:t>commandHandler</w:t>
+      </w:r>
+      <w:proofErr w:type="spellEnd"/>
+      <w:r>
+        <w:rPr>
+          <w:lang w:val="pl-PL"/>
+        </w:rPr>
+        <w:t xml:space="preserve">” </w:t>
       </w:r>
       <w:r>
         <w:rPr>
@@ -5130,7 +5725,49 @@
         <w:rPr>
           <w:lang w:val="pl-PL"/>
         </w:rPr>
-        <w:t xml:space="preserve"> wiadomości i uformowanie odpowiedzi. Struktura  funkcji „commandHandler” ( dle czytelności pominąłem fragment funcji, nie wpływa to na zrozumienie jej </w:t>
+        <w:t xml:space="preserve"> wiadomości i uformowanie odpowiedzi. Struktura  funkcji „</w:t>
+      </w:r>
+      <w:proofErr w:type="spellStart"/>
+      <w:r>
+        <w:rPr>
+          <w:lang w:val="pl-PL"/>
+        </w:rPr>
+        <w:t>commandHandler</w:t>
+      </w:r>
+      <w:proofErr w:type="spellEnd"/>
+      <w:r>
+        <w:rPr>
+          <w:lang w:val="pl-PL"/>
+        </w:rPr>
+        <w:t xml:space="preserve">” ( </w:t>
+      </w:r>
+      <w:proofErr w:type="spellStart"/>
+      <w:r>
+        <w:rPr>
+          <w:lang w:val="pl-PL"/>
+        </w:rPr>
+        <w:t>dle</w:t>
+      </w:r>
+      <w:proofErr w:type="spellEnd"/>
+      <w:r>
+        <w:rPr>
+          <w:lang w:val="pl-PL"/>
+        </w:rPr>
+        <w:t xml:space="preserve"> czytelności pominąłem fragment </w:t>
+      </w:r>
+      <w:proofErr w:type="spellStart"/>
+      <w:r>
+        <w:rPr>
+          <w:lang w:val="pl-PL"/>
+        </w:rPr>
+        <w:t>funcji</w:t>
+      </w:r>
+      <w:proofErr w:type="spellEnd"/>
+      <w:r>
+        <w:rPr>
+          <w:lang w:val="pl-PL"/>
+        </w:rPr>
+        <w:t xml:space="preserve">, nie wpływa to na zrozumienie jej </w:t>
       </w:r>
       <w:r>
         <w:rPr>
@@ -5201,6 +5838,7 @@
               </w:rPr>
               <w:t xml:space="preserve">* </w:t>
             </w:r>
+            <w:proofErr w:type="spellStart"/>
             <w:r>
               <w:rPr>
                 <w:rFonts w:ascii="Consolas" w:eastAsia="Times New Roman" w:hAnsi="Consolas" w:cs="Consolas"/>
@@ -5210,6 +5848,7 @@
               </w:rPr>
               <w:t>commandHandler</w:t>
             </w:r>
+            <w:proofErr w:type="spellEnd"/>
             <w:r>
               <w:rPr>
                 <w:rFonts w:ascii="Consolas" w:eastAsia="Times New Roman" w:hAnsi="Consolas" w:cs="Consolas"/>
@@ -5477,6 +6116,7 @@
                 <w:szCs w:val="18"/>
               </w:rPr>
             </w:pPr>
+            <w:proofErr w:type="spellStart"/>
             <w:r>
               <w:rPr>
                 <w:rFonts w:ascii="Consolas" w:eastAsia="Times New Roman" w:hAnsi="Consolas" w:cs="Consolas"/>
@@ -5495,6 +6135,7 @@
               </w:rPr>
               <w:t>invalidMessage</w:t>
             </w:r>
+            <w:proofErr w:type="spellEnd"/>
             <w:r>
               <w:rPr>
                 <w:rFonts w:ascii="Consolas" w:eastAsia="Times New Roman" w:hAnsi="Consolas" w:cs="Consolas"/>
@@ -5620,6 +6261,7 @@
                 <w:szCs w:val="18"/>
               </w:rPr>
             </w:pPr>
+            <w:proofErr w:type="spellStart"/>
             <w:r>
               <w:rPr>
                 <w:rFonts w:ascii="Consolas" w:eastAsia="Times New Roman" w:hAnsi="Consolas" w:cs="Consolas"/>
@@ -5638,14 +6280,35 @@
               </w:rPr>
               <w:t>setVelocityResponse</w:t>
             </w:r>
-            <w:r>
-              <w:rPr>
-                <w:rFonts w:ascii="Consolas" w:eastAsia="Times New Roman" w:hAnsi="Consolas" w:cs="Consolas"/>
-                <w:color w:val="333333"/>
-                <w:sz w:val="18"/>
-                <w:szCs w:val="18"/>
-              </w:rPr>
-              <w:t>(command,response);</w:t>
+            <w:proofErr w:type="spellEnd"/>
+            <w:r>
+              <w:rPr>
+                <w:rFonts w:ascii="Consolas" w:eastAsia="Times New Roman" w:hAnsi="Consolas" w:cs="Consolas"/>
+                <w:color w:val="333333"/>
+                <w:sz w:val="18"/>
+                <w:szCs w:val="18"/>
+              </w:rPr>
+              <w:t>(</w:t>
+            </w:r>
+            <w:proofErr w:type="spellStart"/>
+            <w:r>
+              <w:rPr>
+                <w:rFonts w:ascii="Consolas" w:eastAsia="Times New Roman" w:hAnsi="Consolas" w:cs="Consolas"/>
+                <w:color w:val="333333"/>
+                <w:sz w:val="18"/>
+                <w:szCs w:val="18"/>
+              </w:rPr>
+              <w:t>command,response</w:t>
+            </w:r>
+            <w:proofErr w:type="spellEnd"/>
+            <w:r>
+              <w:rPr>
+                <w:rFonts w:ascii="Consolas" w:eastAsia="Times New Roman" w:hAnsi="Consolas" w:cs="Consolas"/>
+                <w:color w:val="333333"/>
+                <w:sz w:val="18"/>
+                <w:szCs w:val="18"/>
+              </w:rPr>
+              <w:t>);</w:t>
             </w:r>
           </w:p>
           <w:p>
@@ -5783,6 +6446,7 @@
                 <w:szCs w:val="18"/>
               </w:rPr>
             </w:pPr>
+            <w:proofErr w:type="spellStart"/>
             <w:r>
               <w:rPr>
                 <w:rFonts w:ascii="Consolas" w:eastAsia="Times New Roman" w:hAnsi="Consolas" w:cs="Consolas"/>
@@ -5801,14 +6465,35 @@
               </w:rPr>
               <w:t>getVelocityResponse</w:t>
             </w:r>
-            <w:r>
-              <w:rPr>
-                <w:rFonts w:ascii="Consolas" w:eastAsia="Times New Roman" w:hAnsi="Consolas" w:cs="Consolas"/>
-                <w:color w:val="333333"/>
-                <w:sz w:val="18"/>
-                <w:szCs w:val="18"/>
-              </w:rPr>
-              <w:t>(command,response);</w:t>
+            <w:proofErr w:type="spellEnd"/>
+            <w:r>
+              <w:rPr>
+                <w:rFonts w:ascii="Consolas" w:eastAsia="Times New Roman" w:hAnsi="Consolas" w:cs="Consolas"/>
+                <w:color w:val="333333"/>
+                <w:sz w:val="18"/>
+                <w:szCs w:val="18"/>
+              </w:rPr>
+              <w:t>(</w:t>
+            </w:r>
+            <w:proofErr w:type="spellStart"/>
+            <w:r>
+              <w:rPr>
+                <w:rFonts w:ascii="Consolas" w:eastAsia="Times New Roman" w:hAnsi="Consolas" w:cs="Consolas"/>
+                <w:color w:val="333333"/>
+                <w:sz w:val="18"/>
+                <w:szCs w:val="18"/>
+              </w:rPr>
+              <w:t>command,response</w:t>
+            </w:r>
+            <w:proofErr w:type="spellEnd"/>
+            <w:r>
+              <w:rPr>
+                <w:rFonts w:ascii="Consolas" w:eastAsia="Times New Roman" w:hAnsi="Consolas" w:cs="Consolas"/>
+                <w:color w:val="333333"/>
+                <w:sz w:val="18"/>
+                <w:szCs w:val="18"/>
+              </w:rPr>
+              <w:t>);</w:t>
             </w:r>
           </w:p>
           <w:p>
@@ -5852,7 +6537,29 @@
                 <w:szCs w:val="18"/>
                 <w:lang w:val="pl-PL"/>
               </w:rPr>
-              <w:t>//(…) pominęta część funkcji</w:t>
+              <w:t xml:space="preserve">//(…) </w:t>
+            </w:r>
+            <w:proofErr w:type="spellStart"/>
+            <w:r>
+              <w:rPr>
+                <w:rFonts w:ascii="Consolas" w:eastAsia="Times New Roman" w:hAnsi="Consolas" w:cs="Consolas"/>
+                <w:color w:val="333333"/>
+                <w:sz w:val="18"/>
+                <w:szCs w:val="18"/>
+                <w:lang w:val="pl-PL"/>
+              </w:rPr>
+              <w:t>pominęta</w:t>
+            </w:r>
+            <w:proofErr w:type="spellEnd"/>
+            <w:r>
+              <w:rPr>
+                <w:rFonts w:ascii="Consolas" w:eastAsia="Times New Roman" w:hAnsi="Consolas" w:cs="Consolas"/>
+                <w:color w:val="333333"/>
+                <w:sz w:val="18"/>
+                <w:szCs w:val="18"/>
+                <w:lang w:val="pl-PL"/>
+              </w:rPr>
+              <w:t xml:space="preserve"> część funkcji</w:t>
             </w:r>
           </w:p>
           <w:p>
@@ -5866,6 +6573,7 @@
                 <w:lang w:val="pl-PL"/>
               </w:rPr>
             </w:pPr>
+            <w:proofErr w:type="spellStart"/>
             <w:r>
               <w:rPr>
                 <w:rFonts w:ascii="Consolas" w:eastAsia="Times New Roman" w:hAnsi="Consolas" w:cs="Consolas"/>
@@ -5876,15 +6584,38 @@
               </w:rPr>
               <w:t>if</w:t>
             </w:r>
-            <w:r>
-              <w:rPr>
-                <w:rFonts w:ascii="Consolas" w:eastAsia="Times New Roman" w:hAnsi="Consolas" w:cs="Consolas"/>
-                <w:color w:val="333333"/>
-                <w:sz w:val="18"/>
-                <w:szCs w:val="18"/>
-                <w:lang w:val="pl-PL"/>
-              </w:rPr>
-              <w:t>(command[</w:t>
+            <w:proofErr w:type="spellEnd"/>
+            <w:r>
+              <w:rPr>
+                <w:rFonts w:ascii="Consolas" w:eastAsia="Times New Roman" w:hAnsi="Consolas" w:cs="Consolas"/>
+                <w:color w:val="333333"/>
+                <w:sz w:val="18"/>
+                <w:szCs w:val="18"/>
+                <w:lang w:val="pl-PL"/>
+              </w:rPr>
+              <w:t>(</w:t>
+            </w:r>
+            <w:proofErr w:type="spellStart"/>
+            <w:r>
+              <w:rPr>
+                <w:rFonts w:ascii="Consolas" w:eastAsia="Times New Roman" w:hAnsi="Consolas" w:cs="Consolas"/>
+                <w:color w:val="333333"/>
+                <w:sz w:val="18"/>
+                <w:szCs w:val="18"/>
+                <w:lang w:val="pl-PL"/>
+              </w:rPr>
+              <w:t>command</w:t>
+            </w:r>
+            <w:proofErr w:type="spellEnd"/>
+            <w:r>
+              <w:rPr>
+                <w:rFonts w:ascii="Consolas" w:eastAsia="Times New Roman" w:hAnsi="Consolas" w:cs="Consolas"/>
+                <w:color w:val="333333"/>
+                <w:sz w:val="18"/>
+                <w:szCs w:val="18"/>
+                <w:lang w:val="pl-PL"/>
+              </w:rPr>
+              <w:t>[</w:t>
             </w:r>
             <w:r>
               <w:rPr>
@@ -5978,6 +6709,7 @@
                 <w:szCs w:val="18"/>
               </w:rPr>
             </w:pPr>
+            <w:proofErr w:type="spellStart"/>
             <w:r>
               <w:rPr>
                 <w:rFonts w:ascii="Consolas" w:eastAsia="Times New Roman" w:hAnsi="Consolas" w:cs="Consolas"/>
@@ -5996,14 +6728,35 @@
               </w:rPr>
               <w:t>setMotorsDirection</w:t>
             </w:r>
-            <w:r>
-              <w:rPr>
-                <w:rFonts w:ascii="Consolas" w:eastAsia="Times New Roman" w:hAnsi="Consolas" w:cs="Consolas"/>
-                <w:color w:val="333333"/>
-                <w:sz w:val="18"/>
-                <w:szCs w:val="18"/>
-              </w:rPr>
-              <w:t>(command,response);</w:t>
+            <w:proofErr w:type="spellEnd"/>
+            <w:r>
+              <w:rPr>
+                <w:rFonts w:ascii="Consolas" w:eastAsia="Times New Roman" w:hAnsi="Consolas" w:cs="Consolas"/>
+                <w:color w:val="333333"/>
+                <w:sz w:val="18"/>
+                <w:szCs w:val="18"/>
+              </w:rPr>
+              <w:t>(</w:t>
+            </w:r>
+            <w:proofErr w:type="spellStart"/>
+            <w:r>
+              <w:rPr>
+                <w:rFonts w:ascii="Consolas" w:eastAsia="Times New Roman" w:hAnsi="Consolas" w:cs="Consolas"/>
+                <w:color w:val="333333"/>
+                <w:sz w:val="18"/>
+                <w:szCs w:val="18"/>
+              </w:rPr>
+              <w:t>command,response</w:t>
+            </w:r>
+            <w:proofErr w:type="spellEnd"/>
+            <w:r>
+              <w:rPr>
+                <w:rFonts w:ascii="Consolas" w:eastAsia="Times New Roman" w:hAnsi="Consolas" w:cs="Consolas"/>
+                <w:color w:val="333333"/>
+                <w:sz w:val="18"/>
+                <w:szCs w:val="18"/>
+              </w:rPr>
+              <w:t>);</w:t>
             </w:r>
           </w:p>
           <w:p>
@@ -6141,6 +6894,7 @@
                 <w:szCs w:val="18"/>
               </w:rPr>
             </w:pPr>
+            <w:proofErr w:type="spellStart"/>
             <w:r>
               <w:rPr>
                 <w:rFonts w:ascii="Consolas" w:eastAsia="Times New Roman" w:hAnsi="Consolas" w:cs="Consolas"/>
@@ -6159,14 +6913,35 @@
               </w:rPr>
               <w:t>getMotorsDirection</w:t>
             </w:r>
-            <w:r>
-              <w:rPr>
-                <w:rFonts w:ascii="Consolas" w:eastAsia="Times New Roman" w:hAnsi="Consolas" w:cs="Consolas"/>
-                <w:color w:val="333333"/>
-                <w:sz w:val="18"/>
-                <w:szCs w:val="18"/>
-              </w:rPr>
-              <w:t>(command,response);</w:t>
+            <w:proofErr w:type="spellEnd"/>
+            <w:r>
+              <w:rPr>
+                <w:rFonts w:ascii="Consolas" w:eastAsia="Times New Roman" w:hAnsi="Consolas" w:cs="Consolas"/>
+                <w:color w:val="333333"/>
+                <w:sz w:val="18"/>
+                <w:szCs w:val="18"/>
+              </w:rPr>
+              <w:t>(</w:t>
+            </w:r>
+            <w:proofErr w:type="spellStart"/>
+            <w:r>
+              <w:rPr>
+                <w:rFonts w:ascii="Consolas" w:eastAsia="Times New Roman" w:hAnsi="Consolas" w:cs="Consolas"/>
+                <w:color w:val="333333"/>
+                <w:sz w:val="18"/>
+                <w:szCs w:val="18"/>
+              </w:rPr>
+              <w:t>command,response</w:t>
+            </w:r>
+            <w:proofErr w:type="spellEnd"/>
+            <w:r>
+              <w:rPr>
+                <w:rFonts w:ascii="Consolas" w:eastAsia="Times New Roman" w:hAnsi="Consolas" w:cs="Consolas"/>
+                <w:color w:val="333333"/>
+                <w:sz w:val="18"/>
+                <w:szCs w:val="18"/>
+              </w:rPr>
+              <w:t>);</w:t>
             </w:r>
           </w:p>
           <w:p>
@@ -6199,6 +6974,7 @@
                 <w:szCs w:val="18"/>
               </w:rPr>
             </w:pPr>
+            <w:proofErr w:type="spellStart"/>
             <w:r>
               <w:rPr>
                 <w:rFonts w:ascii="Consolas" w:eastAsia="Times New Roman" w:hAnsi="Consolas" w:cs="Consolas"/>
@@ -6217,6 +6993,7 @@
               </w:rPr>
               <w:t>invalidMessage</w:t>
             </w:r>
+            <w:proofErr w:type="spellEnd"/>
             <w:r>
               <w:rPr>
                 <w:rFonts w:ascii="Consolas" w:eastAsia="Times New Roman" w:hAnsi="Consolas" w:cs="Consolas"/>
@@ -6385,6 +7162,7 @@
               </w:rPr>
               <w:t xml:space="preserve">* </w:t>
             </w:r>
+            <w:proofErr w:type="spellStart"/>
             <w:r>
               <w:rPr>
                 <w:rFonts w:ascii="Consolas" w:eastAsia="Times New Roman" w:hAnsi="Consolas" w:cs="Consolas"/>
@@ -6394,6 +7172,7 @@
               </w:rPr>
               <w:t>setVelocityResponse</w:t>
             </w:r>
+            <w:proofErr w:type="spellEnd"/>
             <w:r>
               <w:rPr>
                 <w:rFonts w:ascii="Consolas" w:eastAsia="Times New Roman" w:hAnsi="Consolas" w:cs="Consolas"/>
@@ -7203,6 +7982,7 @@
                 <w:szCs w:val="18"/>
               </w:rPr>
             </w:pPr>
+            <w:proofErr w:type="spellStart"/>
             <w:r>
               <w:rPr>
                 <w:rFonts w:ascii="Consolas" w:eastAsia="Times New Roman" w:hAnsi="Consolas" w:cs="Consolas"/>
@@ -7212,6 +7992,7 @@
               </w:rPr>
               <w:t>stopMotors</w:t>
             </w:r>
+            <w:proofErr w:type="spellEnd"/>
             <w:r>
               <w:rPr>
                 <w:rFonts w:ascii="Consolas" w:eastAsia="Times New Roman" w:hAnsi="Consolas" w:cs="Consolas"/>
@@ -7451,14 +8232,25 @@
                 <w:szCs w:val="18"/>
               </w:rPr>
             </w:pPr>
-            <w:r>
-              <w:rPr>
-                <w:rFonts w:ascii="Consolas" w:eastAsia="Times New Roman" w:hAnsi="Consolas" w:cs="Consolas"/>
-                <w:color w:val="333333"/>
-                <w:sz w:val="18"/>
-                <w:szCs w:val="18"/>
-              </w:rPr>
-              <w:t xml:space="preserve">setLeftSpeed = </w:t>
+            <w:proofErr w:type="spellStart"/>
+            <w:r>
+              <w:rPr>
+                <w:rFonts w:ascii="Consolas" w:eastAsia="Times New Roman" w:hAnsi="Consolas" w:cs="Consolas"/>
+                <w:color w:val="333333"/>
+                <w:sz w:val="18"/>
+                <w:szCs w:val="18"/>
+              </w:rPr>
+              <w:t>setLeftSpeed</w:t>
+            </w:r>
+            <w:proofErr w:type="spellEnd"/>
+            <w:r>
+              <w:rPr>
+                <w:rFonts w:ascii="Consolas" w:eastAsia="Times New Roman" w:hAnsi="Consolas" w:cs="Consolas"/>
+                <w:color w:val="333333"/>
+                <w:sz w:val="18"/>
+                <w:szCs w:val="18"/>
+              </w:rPr>
+              <w:t xml:space="preserve"> = </w:t>
             </w:r>
             <w:r>
               <w:rPr>
@@ -7612,14 +8404,25 @@
                 <w:szCs w:val="18"/>
               </w:rPr>
             </w:pPr>
-            <w:r>
-              <w:rPr>
-                <w:rFonts w:ascii="Consolas" w:eastAsia="Times New Roman" w:hAnsi="Consolas" w:cs="Consolas"/>
-                <w:color w:val="333333"/>
-                <w:sz w:val="18"/>
-                <w:szCs w:val="18"/>
-              </w:rPr>
-              <w:t xml:space="preserve">setRightSpeed = </w:t>
+            <w:proofErr w:type="spellStart"/>
+            <w:r>
+              <w:rPr>
+                <w:rFonts w:ascii="Consolas" w:eastAsia="Times New Roman" w:hAnsi="Consolas" w:cs="Consolas"/>
+                <w:color w:val="333333"/>
+                <w:sz w:val="18"/>
+                <w:szCs w:val="18"/>
+              </w:rPr>
+              <w:t>setRightSpeed</w:t>
+            </w:r>
+            <w:proofErr w:type="spellEnd"/>
+            <w:r>
+              <w:rPr>
+                <w:rFonts w:ascii="Consolas" w:eastAsia="Times New Roman" w:hAnsi="Consolas" w:cs="Consolas"/>
+                <w:color w:val="333333"/>
+                <w:sz w:val="18"/>
+                <w:szCs w:val="18"/>
+              </w:rPr>
+              <w:t xml:space="preserve"> = </w:t>
             </w:r>
             <w:r>
               <w:rPr>
@@ -7953,6 +8756,7 @@
                 <w:szCs w:val="18"/>
               </w:rPr>
             </w:pPr>
+            <w:proofErr w:type="spellStart"/>
             <w:r>
               <w:rPr>
                 <w:rFonts w:ascii="Consolas" w:eastAsia="Times New Roman" w:hAnsi="Consolas" w:cs="Consolas"/>
@@ -7962,6 +8766,7 @@
               </w:rPr>
               <w:t>startSpeedTimer</w:t>
             </w:r>
+            <w:proofErr w:type="spellEnd"/>
             <w:r>
               <w:rPr>
                 <w:rFonts w:ascii="Consolas" w:eastAsia="Times New Roman" w:hAnsi="Consolas" w:cs="Consolas"/>
@@ -8298,7 +9103,21 @@
         <w:rPr>
           <w:lang w:val="pl-PL"/>
         </w:rPr>
-        <w:t>„stopMotors”</w:t>
+        <w:t>„</w:t>
+      </w:r>
+      <w:proofErr w:type="spellStart"/>
+      <w:r>
+        <w:rPr>
+          <w:lang w:val="pl-PL"/>
+        </w:rPr>
+        <w:t>stopMotors</w:t>
+      </w:r>
+      <w:proofErr w:type="spellEnd"/>
+      <w:r>
+        <w:rPr>
+          <w:lang w:val="pl-PL"/>
+        </w:rPr>
+        <w:t>”</w:t>
       </w:r>
       <w:r>
         <w:rPr>
@@ -8345,6 +9164,7 @@
                 <w:szCs w:val="18"/>
               </w:rPr>
             </w:pPr>
+            <w:proofErr w:type="spellStart"/>
             <w:r>
               <w:rPr>
                 <w:rFonts w:ascii="Consolas" w:eastAsia="Times New Roman" w:hAnsi="Consolas" w:cs="Consolas"/>
@@ -8363,6 +9183,7 @@
               </w:rPr>
               <w:t>stopMotors</w:t>
             </w:r>
+            <w:proofErr w:type="spellEnd"/>
             <w:r>
               <w:rPr>
                 <w:rFonts w:ascii="Consolas" w:eastAsia="Times New Roman" w:hAnsi="Consolas" w:cs="Consolas"/>
@@ -8429,7 +9250,26 @@
                 <w:szCs w:val="18"/>
               </w:rPr>
               <w:tab/>
-              <w:t xml:space="preserve">setLeftSpeed = </w:t>
+            </w:r>
+            <w:proofErr w:type="spellStart"/>
+            <w:r>
+              <w:rPr>
+                <w:rFonts w:ascii="Consolas" w:eastAsia="Times New Roman" w:hAnsi="Consolas" w:cs="Consolas"/>
+                <w:color w:val="333333"/>
+                <w:sz w:val="18"/>
+                <w:szCs w:val="18"/>
+              </w:rPr>
+              <w:t>setLeftSpeed</w:t>
+            </w:r>
+            <w:proofErr w:type="spellEnd"/>
+            <w:r>
+              <w:rPr>
+                <w:rFonts w:ascii="Consolas" w:eastAsia="Times New Roman" w:hAnsi="Consolas" w:cs="Consolas"/>
+                <w:color w:val="333333"/>
+                <w:sz w:val="18"/>
+                <w:szCs w:val="18"/>
+              </w:rPr>
+              <w:t xml:space="preserve"> = </w:t>
             </w:r>
             <w:r>
               <w:rPr>
@@ -8468,7 +9308,26 @@
                 <w:szCs w:val="18"/>
               </w:rPr>
               <w:tab/>
-              <w:t xml:space="preserve">setRightSpeed = </w:t>
+            </w:r>
+            <w:proofErr w:type="spellStart"/>
+            <w:r>
+              <w:rPr>
+                <w:rFonts w:ascii="Consolas" w:eastAsia="Times New Roman" w:hAnsi="Consolas" w:cs="Consolas"/>
+                <w:color w:val="333333"/>
+                <w:sz w:val="18"/>
+                <w:szCs w:val="18"/>
+              </w:rPr>
+              <w:t>setRightSpeed</w:t>
+            </w:r>
+            <w:proofErr w:type="spellEnd"/>
+            <w:r>
+              <w:rPr>
+                <w:rFonts w:ascii="Consolas" w:eastAsia="Times New Roman" w:hAnsi="Consolas" w:cs="Consolas"/>
+                <w:color w:val="333333"/>
+                <w:sz w:val="18"/>
+                <w:szCs w:val="18"/>
+              </w:rPr>
+              <w:t xml:space="preserve"> = </w:t>
             </w:r>
             <w:r>
               <w:rPr>
@@ -8519,6 +9378,7 @@
               </w:rPr>
               <w:tab/>
             </w:r>
+            <w:proofErr w:type="spellStart"/>
             <w:r>
               <w:rPr>
                 <w:rFonts w:ascii="Consolas" w:eastAsia="Times New Roman" w:hAnsi="Consolas" w:cs="Consolas"/>
@@ -8528,6 +9388,7 @@
               </w:rPr>
               <w:t>LeftPWM</w:t>
             </w:r>
+            <w:proofErr w:type="spellEnd"/>
             <w:r>
               <w:rPr>
                 <w:rFonts w:ascii="Consolas" w:eastAsia="Times New Roman" w:hAnsi="Consolas" w:cs="Consolas"/>
@@ -8575,6 +9436,7 @@
               </w:rPr>
               <w:tab/>
             </w:r>
+            <w:proofErr w:type="spellStart"/>
             <w:r>
               <w:rPr>
                 <w:rFonts w:ascii="Consolas" w:eastAsia="Times New Roman" w:hAnsi="Consolas" w:cs="Consolas"/>
@@ -8584,6 +9446,7 @@
               </w:rPr>
               <w:t>RightPWM</w:t>
             </w:r>
+            <w:proofErr w:type="spellEnd"/>
             <w:r>
               <w:rPr>
                 <w:rFonts w:ascii="Consolas" w:eastAsia="Times New Roman" w:hAnsi="Consolas" w:cs="Consolas"/>
@@ -8631,6 +9494,7 @@
               </w:rPr>
               <w:tab/>
             </w:r>
+            <w:proofErr w:type="spellStart"/>
             <w:r>
               <w:rPr>
                 <w:rStyle w:val="pl-en"/>
@@ -8642,6 +9506,7 @@
               </w:rPr>
               <w:t>stopSpeedTimer</w:t>
             </w:r>
+            <w:proofErr w:type="spellEnd"/>
             <w:r>
               <w:rPr>
                 <w:rFonts w:ascii="Consolas" w:hAnsi="Consolas" w:cs="Consolas"/>
@@ -8736,7 +9601,21 @@
         <w:rPr>
           <w:lang w:val="pl-PL"/>
         </w:rPr>
-        <w:t xml:space="preserve">„invalidMessage” powoduje zatrzymanie pracy </w:t>
+        <w:t>„</w:t>
+      </w:r>
+      <w:proofErr w:type="spellStart"/>
+      <w:r>
+        <w:rPr>
+          <w:lang w:val="pl-PL"/>
+        </w:rPr>
+        <w:t>invalidMessage</w:t>
+      </w:r>
+      <w:proofErr w:type="spellEnd"/>
+      <w:r>
+        <w:rPr>
+          <w:lang w:val="pl-PL"/>
+        </w:rPr>
+        <w:t xml:space="preserve">” powoduje zatrzymanie pracy </w:t>
       </w:r>
       <w:r>
         <w:rPr>
@@ -8950,7 +9829,49 @@
         <w:rPr>
           <w:lang w:val="pl-PL"/>
         </w:rPr>
-        <w:t xml:space="preserve"> enkoderów. Enkodery zamontowane na wale silników podłączone są to pinów skonfigurowanych jako wejścia kanałów timerów obsługujących ten czujniki. Mikrokontroler STM umożliwia dla </w:t>
+        <w:t xml:space="preserve"> </w:t>
+      </w:r>
+      <w:proofErr w:type="spellStart"/>
+      <w:r>
+        <w:rPr>
+          <w:lang w:val="pl-PL"/>
+        </w:rPr>
+        <w:t>enkoderów</w:t>
+      </w:r>
+      <w:proofErr w:type="spellEnd"/>
+      <w:r>
+        <w:rPr>
+          <w:lang w:val="pl-PL"/>
+        </w:rPr>
+        <w:t xml:space="preserve">. </w:t>
+      </w:r>
+      <w:proofErr w:type="spellStart"/>
+      <w:r>
+        <w:rPr>
+          <w:lang w:val="pl-PL"/>
+        </w:rPr>
+        <w:t>Enkodery</w:t>
+      </w:r>
+      <w:proofErr w:type="spellEnd"/>
+      <w:r>
+        <w:rPr>
+          <w:lang w:val="pl-PL"/>
+        </w:rPr>
+        <w:t xml:space="preserve"> zamontowane na wale silników podłączone są to pinów skonfigurowanych jako wejścia kanałów </w:t>
+      </w:r>
+      <w:proofErr w:type="spellStart"/>
+      <w:r>
+        <w:rPr>
+          <w:lang w:val="pl-PL"/>
+        </w:rPr>
+        <w:t>timerów</w:t>
+      </w:r>
+      <w:proofErr w:type="spellEnd"/>
+      <w:r>
+        <w:rPr>
+          <w:lang w:val="pl-PL"/>
+        </w:rPr>
+        <w:t xml:space="preserve"> obsługujących ten czujniki. Mikrokontroler STM umożliwia dla </w:t>
       </w:r>
       <w:r>
         <w:rPr>
@@ -8962,7 +9883,35 @@
         <w:rPr>
           <w:lang w:val="pl-PL"/>
         </w:rPr>
-        <w:t xml:space="preserve"> timera do trybu Encoder Mode. Oznacza to że sygnałem </w:t>
+        <w:t xml:space="preserve"> timera do trybu </w:t>
+      </w:r>
+      <w:proofErr w:type="spellStart"/>
+      <w:r>
+        <w:rPr>
+          <w:lang w:val="pl-PL"/>
+        </w:rPr>
+        <w:t>Encoder</w:t>
+      </w:r>
+      <w:proofErr w:type="spellEnd"/>
+      <w:r>
+        <w:rPr>
+          <w:lang w:val="pl-PL"/>
+        </w:rPr>
+        <w:t xml:space="preserve"> </w:t>
+      </w:r>
+      <w:proofErr w:type="spellStart"/>
+      <w:r>
+        <w:rPr>
+          <w:lang w:val="pl-PL"/>
+        </w:rPr>
+        <w:t>Mode</w:t>
+      </w:r>
+      <w:proofErr w:type="spellEnd"/>
+      <w:r>
+        <w:rPr>
+          <w:lang w:val="pl-PL"/>
+        </w:rPr>
+        <w:t xml:space="preserve">. Oznacza to że sygnałem </w:t>
       </w:r>
       <w:r>
         <w:rPr>
@@ -8982,17 +9931,39 @@
         </w:rPr>
         <w:t xml:space="preserve"> taktujący. </w:t>
       </w:r>
-      <w:r>
-        <w:rPr>
-          <w:lang w:val="pl-PL"/>
-        </w:rPr>
-        <w:t>Timery użyte do obsługi enkoderó</w:t>
-      </w:r>
-      <w:r>
-        <w:rPr>
-          <w:lang w:val="pl-PL"/>
-        </w:rPr>
-        <w:t xml:space="preserve">w(htim1 i htim3) </w:t>
+      <w:proofErr w:type="spellStart"/>
+      <w:r>
+        <w:rPr>
+          <w:lang w:val="pl-PL"/>
+        </w:rPr>
+        <w:t>Timery</w:t>
+      </w:r>
+      <w:proofErr w:type="spellEnd"/>
+      <w:r>
+        <w:rPr>
+          <w:lang w:val="pl-PL"/>
+        </w:rPr>
+        <w:t xml:space="preserve"> użyte do obsługi </w:t>
+      </w:r>
+      <w:proofErr w:type="spellStart"/>
+      <w:r>
+        <w:rPr>
+          <w:lang w:val="pl-PL"/>
+        </w:rPr>
+        <w:t>enkoderó</w:t>
+      </w:r>
+      <w:r>
+        <w:rPr>
+          <w:lang w:val="pl-PL"/>
+        </w:rPr>
+        <w:t>w</w:t>
+      </w:r>
+      <w:proofErr w:type="spellEnd"/>
+      <w:r>
+        <w:rPr>
+          <w:lang w:val="pl-PL"/>
+        </w:rPr>
+        <w:t xml:space="preserve">(htim1 i htim3) </w:t>
       </w:r>
       <w:r>
         <w:rPr>
@@ -9046,7 +10017,21 @@
         <w:rPr>
           <w:lang w:val="pl-PL"/>
         </w:rPr>
-        <w:t xml:space="preserve"> jest zmieniana przez impulsy enkodera można się </w:t>
+        <w:t xml:space="preserve"> jest zmieniana przez impulsy </w:t>
+      </w:r>
+      <w:proofErr w:type="spellStart"/>
+      <w:r>
+        <w:rPr>
+          <w:lang w:val="pl-PL"/>
+        </w:rPr>
+        <w:t>enkodera</w:t>
+      </w:r>
+      <w:proofErr w:type="spellEnd"/>
+      <w:r>
+        <w:rPr>
+          <w:lang w:val="pl-PL"/>
+        </w:rPr>
+        <w:t xml:space="preserve"> można się </w:t>
       </w:r>
       <w:r>
         <w:rPr>
@@ -9058,7 +10043,21 @@
         <w:rPr>
           <w:lang w:val="pl-PL"/>
         </w:rPr>
-        <w:t xml:space="preserve"> za pomocą obiektu timera: htim1/htim3.Instance-&gt;CNT. Wartość ta przyjmuje punkt zerowy 32500(stałą = „ENCODER_INITIAL”) czy w połowie wartości przepełnienia. </w:t>
+        <w:t xml:space="preserve"> za pomocą obiektu timera: htim1/htim3.Instance-&gt;CNT. Wartość ta przyjmuje punkt zerowy 32500(stałą = „</w:t>
+      </w:r>
+      <w:proofErr w:type="spellStart"/>
+      <w:r>
+        <w:rPr>
+          <w:lang w:val="pl-PL"/>
+        </w:rPr>
+        <w:t>ENCODER_INITIAL</w:t>
+      </w:r>
+      <w:proofErr w:type="spellEnd"/>
+      <w:r>
+        <w:rPr>
+          <w:lang w:val="pl-PL"/>
+        </w:rPr>
+        <w:t xml:space="preserve">”) czy w połowie wartości przepełnienia. </w:t>
       </w:r>
       <w:r>
         <w:rPr>
@@ -9135,6 +10134,7 @@
                 <w:szCs w:val="18"/>
               </w:rPr>
             </w:pPr>
+            <w:proofErr w:type="spellStart"/>
             <w:r>
               <w:rPr>
                 <w:rFonts w:ascii="Consolas" w:eastAsia="Times New Roman" w:hAnsi="Consolas" w:cs="Consolas"/>
@@ -9153,14 +10153,55 @@
               </w:rPr>
               <w:t>HAL_TIM_PeriodElapsedCallback</w:t>
             </w:r>
-            <w:r>
-              <w:rPr>
-                <w:rFonts w:ascii="Consolas" w:eastAsia="Times New Roman" w:hAnsi="Consolas" w:cs="Consolas"/>
-                <w:color w:val="333333"/>
-                <w:sz w:val="18"/>
-                <w:szCs w:val="18"/>
-              </w:rPr>
-              <w:t>(TIM_HandleTypeDef *htim)</w:t>
+            <w:proofErr w:type="spellEnd"/>
+            <w:r>
+              <w:rPr>
+                <w:rFonts w:ascii="Consolas" w:eastAsia="Times New Roman" w:hAnsi="Consolas" w:cs="Consolas"/>
+                <w:color w:val="333333"/>
+                <w:sz w:val="18"/>
+                <w:szCs w:val="18"/>
+              </w:rPr>
+              <w:t>(</w:t>
+            </w:r>
+            <w:proofErr w:type="spellStart"/>
+            <w:r>
+              <w:rPr>
+                <w:rFonts w:ascii="Consolas" w:eastAsia="Times New Roman" w:hAnsi="Consolas" w:cs="Consolas"/>
+                <w:color w:val="333333"/>
+                <w:sz w:val="18"/>
+                <w:szCs w:val="18"/>
+              </w:rPr>
+              <w:t>TIM_HandleTypeDef</w:t>
+            </w:r>
+            <w:proofErr w:type="spellEnd"/>
+            <w:r>
+              <w:rPr>
+                <w:rFonts w:ascii="Consolas" w:eastAsia="Times New Roman" w:hAnsi="Consolas" w:cs="Consolas"/>
+                <w:color w:val="333333"/>
+                <w:sz w:val="18"/>
+                <w:szCs w:val="18"/>
+              </w:rPr>
+              <w:t xml:space="preserve"> *</w:t>
+            </w:r>
+            <w:proofErr w:type="spellStart"/>
+            <w:r>
+              <w:rPr>
+                <w:rFonts w:ascii="Consolas" w:eastAsia="Times New Roman" w:hAnsi="Consolas" w:cs="Consolas"/>
+                <w:color w:val="333333"/>
+                <w:sz w:val="18"/>
+                <w:szCs w:val="18"/>
+              </w:rPr>
+              <w:t>htim</w:t>
+            </w:r>
+            <w:proofErr w:type="spellEnd"/>
+            <w:r>
+              <w:rPr>
+                <w:rFonts w:ascii="Consolas" w:eastAsia="Times New Roman" w:hAnsi="Consolas" w:cs="Consolas"/>
+                <w:color w:val="333333"/>
+                <w:sz w:val="18"/>
+                <w:szCs w:val="18"/>
+              </w:rPr>
+              <w:t>)</w:t>
             </w:r>
           </w:p>
           <w:p>
@@ -9218,7 +10259,27 @@
                 <w:sz w:val="18"/>
                 <w:szCs w:val="18"/>
               </w:rPr>
-              <w:t>(htim == &amp;htim2)</w:t>
+              <w:t>(</w:t>
+            </w:r>
+            <w:proofErr w:type="spellStart"/>
+            <w:r>
+              <w:rPr>
+                <w:rFonts w:ascii="Consolas" w:eastAsia="Times New Roman" w:hAnsi="Consolas" w:cs="Consolas"/>
+                <w:color w:val="333333"/>
+                <w:sz w:val="18"/>
+                <w:szCs w:val="18"/>
+              </w:rPr>
+              <w:t>htim</w:t>
+            </w:r>
+            <w:proofErr w:type="spellEnd"/>
+            <w:r>
+              <w:rPr>
+                <w:rFonts w:ascii="Consolas" w:eastAsia="Times New Roman" w:hAnsi="Consolas" w:cs="Consolas"/>
+                <w:color w:val="333333"/>
+                <w:sz w:val="18"/>
+                <w:szCs w:val="18"/>
+              </w:rPr>
+              <w:t xml:space="preserve"> == &amp;htim2)</w:t>
             </w:r>
           </w:p>
           <w:p>
@@ -9269,8 +10330,28 @@
                 <w:szCs w:val="18"/>
               </w:rPr>
               <w:tab/>
-              <w:t xml:space="preserve">leftVelocity = </w:t>
-            </w:r>
+            </w:r>
+            <w:proofErr w:type="spellStart"/>
+            <w:r>
+              <w:rPr>
+                <w:rFonts w:ascii="Consolas" w:eastAsia="Times New Roman" w:hAnsi="Consolas" w:cs="Consolas"/>
+                <w:color w:val="333333"/>
+                <w:sz w:val="18"/>
+                <w:szCs w:val="18"/>
+              </w:rPr>
+              <w:t>leftVelocity</w:t>
+            </w:r>
+            <w:proofErr w:type="spellEnd"/>
+            <w:r>
+              <w:rPr>
+                <w:rFonts w:ascii="Consolas" w:eastAsia="Times New Roman" w:hAnsi="Consolas" w:cs="Consolas"/>
+                <w:color w:val="333333"/>
+                <w:sz w:val="18"/>
+                <w:szCs w:val="18"/>
+              </w:rPr>
+              <w:t xml:space="preserve"> = </w:t>
+            </w:r>
+            <w:proofErr w:type="spellStart"/>
             <w:r>
               <w:rPr>
                 <w:rFonts w:ascii="Consolas" w:eastAsia="Times New Roman" w:hAnsi="Consolas" w:cs="Consolas"/>
@@ -9280,6 +10361,7 @@
               </w:rPr>
               <w:t>LeftVelocity</w:t>
             </w:r>
+            <w:proofErr w:type="spellEnd"/>
             <w:r>
               <w:rPr>
                 <w:rFonts w:ascii="Consolas" w:eastAsia="Times New Roman" w:hAnsi="Consolas" w:cs="Consolas"/>
@@ -9317,8 +10399,28 @@
                 <w:szCs w:val="18"/>
               </w:rPr>
               <w:tab/>
-              <w:t xml:space="preserve">rightVelocity = </w:t>
-            </w:r>
+            </w:r>
+            <w:proofErr w:type="spellStart"/>
+            <w:r>
+              <w:rPr>
+                <w:rFonts w:ascii="Consolas" w:eastAsia="Times New Roman" w:hAnsi="Consolas" w:cs="Consolas"/>
+                <w:color w:val="333333"/>
+                <w:sz w:val="18"/>
+                <w:szCs w:val="18"/>
+              </w:rPr>
+              <w:t>rightVelocity</w:t>
+            </w:r>
+            <w:proofErr w:type="spellEnd"/>
+            <w:r>
+              <w:rPr>
+                <w:rFonts w:ascii="Consolas" w:eastAsia="Times New Roman" w:hAnsi="Consolas" w:cs="Consolas"/>
+                <w:color w:val="333333"/>
+                <w:sz w:val="18"/>
+                <w:szCs w:val="18"/>
+              </w:rPr>
+              <w:t xml:space="preserve"> = </w:t>
+            </w:r>
+            <w:proofErr w:type="spellStart"/>
             <w:r>
               <w:rPr>
                 <w:rFonts w:ascii="Consolas" w:eastAsia="Times New Roman" w:hAnsi="Consolas" w:cs="Consolas"/>
@@ -9328,6 +10430,7 @@
               </w:rPr>
               <w:t>RightVelocity</w:t>
             </w:r>
+            <w:proofErr w:type="spellEnd"/>
             <w:r>
               <w:rPr>
                 <w:rFonts w:ascii="Consolas" w:eastAsia="Times New Roman" w:hAnsi="Consolas" w:cs="Consolas"/>
@@ -9365,7 +10468,27 @@
                 <w:szCs w:val="18"/>
               </w:rPr>
               <w:tab/>
-              <w:t xml:space="preserve">htim2.Instance-&gt;CNT = encoderTimer - </w:t>
+              <w:t xml:space="preserve">htim2.Instance-&gt;CNT = </w:t>
+            </w:r>
+            <w:proofErr w:type="spellStart"/>
+            <w:r>
+              <w:rPr>
+                <w:rFonts w:ascii="Consolas" w:eastAsia="Times New Roman" w:hAnsi="Consolas" w:cs="Consolas"/>
+                <w:color w:val="333333"/>
+                <w:sz w:val="18"/>
+                <w:szCs w:val="18"/>
+              </w:rPr>
+              <w:t>encoderTimer</w:t>
+            </w:r>
+            <w:proofErr w:type="spellEnd"/>
+            <w:r>
+              <w:rPr>
+                <w:rFonts w:ascii="Consolas" w:eastAsia="Times New Roman" w:hAnsi="Consolas" w:cs="Consolas"/>
+                <w:color w:val="333333"/>
+                <w:sz w:val="18"/>
+                <w:szCs w:val="18"/>
+              </w:rPr>
+              <w:t xml:space="preserve"> - </w:t>
             </w:r>
             <w:r>
               <w:rPr>
@@ -9414,6 +10537,7 @@
               </w:rPr>
               <w:tab/>
             </w:r>
+            <w:proofErr w:type="spellStart"/>
             <w:r>
               <w:rPr>
                 <w:rFonts w:ascii="Consolas" w:eastAsia="Times New Roman" w:hAnsi="Consolas" w:cs="Consolas"/>
@@ -9423,6 +10547,7 @@
               </w:rPr>
               <w:t>HAL_TIM_Base_Start_IT</w:t>
             </w:r>
+            <w:proofErr w:type="spellEnd"/>
             <w:r>
               <w:rPr>
                 <w:rFonts w:ascii="Consolas" w:eastAsia="Times New Roman" w:hAnsi="Consolas" w:cs="Consolas"/>
@@ -9489,7 +10614,27 @@
                 <w:sz w:val="18"/>
                 <w:szCs w:val="18"/>
               </w:rPr>
-              <w:t>(htim == &amp;htim5)</w:t>
+              <w:t>(</w:t>
+            </w:r>
+            <w:proofErr w:type="spellStart"/>
+            <w:r>
+              <w:rPr>
+                <w:rFonts w:ascii="Consolas" w:eastAsia="Times New Roman" w:hAnsi="Consolas" w:cs="Consolas"/>
+                <w:color w:val="333333"/>
+                <w:sz w:val="18"/>
+                <w:szCs w:val="18"/>
+              </w:rPr>
+              <w:t>htim</w:t>
+            </w:r>
+            <w:proofErr w:type="spellEnd"/>
+            <w:r>
+              <w:rPr>
+                <w:rFonts w:ascii="Consolas" w:eastAsia="Times New Roman" w:hAnsi="Consolas" w:cs="Consolas"/>
+                <w:color w:val="333333"/>
+                <w:sz w:val="18"/>
+                <w:szCs w:val="18"/>
+              </w:rPr>
+              <w:t xml:space="preserve"> == &amp;htim5)</w:t>
             </w:r>
           </w:p>
           <w:p>
@@ -9550,6 +10695,7 @@
               </w:rPr>
               <w:tab/>
             </w:r>
+            <w:proofErr w:type="spellStart"/>
             <w:r>
               <w:rPr>
                 <w:rFonts w:ascii="Consolas" w:eastAsia="Times New Roman" w:hAnsi="Consolas" w:cs="Consolas"/>
@@ -9559,6 +10705,7 @@
               </w:rPr>
               <w:t>stopMotors</w:t>
             </w:r>
+            <w:proofErr w:type="spellEnd"/>
             <w:r>
               <w:rPr>
                 <w:rFonts w:ascii="Consolas" w:eastAsia="Times New Roman" w:hAnsi="Consolas" w:cs="Consolas"/>
@@ -9606,6 +10753,7 @@
               </w:rPr>
               <w:tab/>
             </w:r>
+            <w:proofErr w:type="spellStart"/>
             <w:r>
               <w:rPr>
                 <w:rFonts w:ascii="Consolas" w:eastAsia="Times New Roman" w:hAnsi="Consolas" w:cs="Consolas"/>
@@ -9615,6 +10763,7 @@
               </w:rPr>
               <w:t>HAL_TIM_Base_Stop_IT</w:t>
             </w:r>
+            <w:proofErr w:type="spellEnd"/>
             <w:r>
               <w:rPr>
                 <w:rFonts w:ascii="Consolas" w:eastAsia="Times New Roman" w:hAnsi="Consolas" w:cs="Consolas"/>
@@ -9692,7 +10841,27 @@
                 <w:sz w:val="18"/>
                 <w:szCs w:val="18"/>
               </w:rPr>
-              <w:t>(htim == &amp;htim9)</w:t>
+              <w:t>(</w:t>
+            </w:r>
+            <w:proofErr w:type="spellStart"/>
+            <w:r>
+              <w:rPr>
+                <w:rFonts w:ascii="Consolas" w:eastAsia="Times New Roman" w:hAnsi="Consolas" w:cs="Consolas"/>
+                <w:color w:val="333333"/>
+                <w:sz w:val="18"/>
+                <w:szCs w:val="18"/>
+              </w:rPr>
+              <w:t>htim</w:t>
+            </w:r>
+            <w:proofErr w:type="spellEnd"/>
+            <w:r>
+              <w:rPr>
+                <w:rFonts w:ascii="Consolas" w:eastAsia="Times New Roman" w:hAnsi="Consolas" w:cs="Consolas"/>
+                <w:color w:val="333333"/>
+                <w:sz w:val="18"/>
+                <w:szCs w:val="18"/>
+              </w:rPr>
+              <w:t xml:space="preserve"> == &amp;htim9)</w:t>
             </w:r>
           </w:p>
           <w:p>
@@ -9753,6 +10922,7 @@
               </w:rPr>
               <w:tab/>
             </w:r>
+            <w:proofErr w:type="spellStart"/>
             <w:r>
               <w:rPr>
                 <w:rFonts w:ascii="Consolas" w:eastAsia="Times New Roman" w:hAnsi="Consolas" w:cs="Consolas"/>
@@ -9762,6 +10932,7 @@
               </w:rPr>
               <w:t>stopMotors</w:t>
             </w:r>
+            <w:proofErr w:type="spellEnd"/>
             <w:r>
               <w:rPr>
                 <w:rFonts w:ascii="Consolas" w:eastAsia="Times New Roman" w:hAnsi="Consolas" w:cs="Consolas"/>
@@ -9809,6 +10980,7 @@
               </w:rPr>
               <w:tab/>
             </w:r>
+            <w:proofErr w:type="spellStart"/>
             <w:r>
               <w:rPr>
                 <w:rFonts w:ascii="Consolas" w:eastAsia="Times New Roman" w:hAnsi="Consolas" w:cs="Consolas"/>
@@ -9818,6 +10990,7 @@
               </w:rPr>
               <w:t>HAL_TIM_Base_Stop_IT</w:t>
             </w:r>
+            <w:proofErr w:type="spellEnd"/>
             <w:r>
               <w:rPr>
                 <w:rFonts w:ascii="Consolas" w:eastAsia="Times New Roman" w:hAnsi="Consolas" w:cs="Consolas"/>
@@ -9884,7 +11057,27 @@
                 <w:sz w:val="18"/>
                 <w:szCs w:val="18"/>
               </w:rPr>
-              <w:t>(htim == &amp;htim10)</w:t>
+              <w:t>(</w:t>
+            </w:r>
+            <w:proofErr w:type="spellStart"/>
+            <w:r>
+              <w:rPr>
+                <w:rFonts w:ascii="Consolas" w:eastAsia="Times New Roman" w:hAnsi="Consolas" w:cs="Consolas"/>
+                <w:color w:val="333333"/>
+                <w:sz w:val="18"/>
+                <w:szCs w:val="18"/>
+              </w:rPr>
+              <w:t>htim</w:t>
+            </w:r>
+            <w:proofErr w:type="spellEnd"/>
+            <w:r>
+              <w:rPr>
+                <w:rFonts w:ascii="Consolas" w:eastAsia="Times New Roman" w:hAnsi="Consolas" w:cs="Consolas"/>
+                <w:color w:val="333333"/>
+                <w:sz w:val="18"/>
+                <w:szCs w:val="18"/>
+              </w:rPr>
+              <w:t xml:space="preserve"> == &amp;htim10)</w:t>
             </w:r>
           </w:p>
           <w:p>
@@ -9983,6 +11176,7 @@
               </w:rPr>
               <w:tab/>
             </w:r>
+            <w:proofErr w:type="spellStart"/>
             <w:r>
               <w:rPr>
                 <w:rFonts w:ascii="Consolas" w:eastAsia="Times New Roman" w:hAnsi="Consolas" w:cs="Consolas"/>
@@ -9992,6 +11186,7 @@
               </w:rPr>
               <w:t>HAL_TIM_Base_Start_IT</w:t>
             </w:r>
+            <w:proofErr w:type="spellEnd"/>
             <w:r>
               <w:rPr>
                 <w:rFonts w:ascii="Consolas" w:eastAsia="Times New Roman" w:hAnsi="Consolas" w:cs="Consolas"/>
@@ -10058,7 +11253,27 @@
                 <w:sz w:val="18"/>
                 <w:szCs w:val="18"/>
               </w:rPr>
-              <w:t>(htim == &amp;htim3)</w:t>
+              <w:t>(</w:t>
+            </w:r>
+            <w:proofErr w:type="spellStart"/>
+            <w:r>
+              <w:rPr>
+                <w:rFonts w:ascii="Consolas" w:eastAsia="Times New Roman" w:hAnsi="Consolas" w:cs="Consolas"/>
+                <w:color w:val="333333"/>
+                <w:sz w:val="18"/>
+                <w:szCs w:val="18"/>
+              </w:rPr>
+              <w:t>htim</w:t>
+            </w:r>
+            <w:proofErr w:type="spellEnd"/>
+            <w:r>
+              <w:rPr>
+                <w:rFonts w:ascii="Consolas" w:eastAsia="Times New Roman" w:hAnsi="Consolas" w:cs="Consolas"/>
+                <w:color w:val="333333"/>
+                <w:sz w:val="18"/>
+                <w:szCs w:val="18"/>
+              </w:rPr>
+              <w:t xml:space="preserve"> == &amp;htim3)</w:t>
             </w:r>
           </w:p>
           <w:p>
@@ -10110,6 +11325,7 @@
               </w:rPr>
               <w:tab/>
             </w:r>
+            <w:proofErr w:type="spellStart"/>
             <w:r>
               <w:rPr>
                 <w:rFonts w:ascii="Consolas" w:eastAsia="Times New Roman" w:hAnsi="Consolas" w:cs="Consolas"/>
@@ -10119,6 +11335,7 @@
               </w:rPr>
               <w:t>onEncoderOverload</w:t>
             </w:r>
+            <w:proofErr w:type="spellEnd"/>
             <w:r>
               <w:rPr>
                 <w:rFonts w:ascii="Consolas" w:eastAsia="Times New Roman" w:hAnsi="Consolas" w:cs="Consolas"/>
@@ -10212,7 +11429,27 @@
                 <w:sz w:val="18"/>
                 <w:szCs w:val="18"/>
               </w:rPr>
-              <w:t>(htim == &amp;htim1)</w:t>
+              <w:t>(</w:t>
+            </w:r>
+            <w:proofErr w:type="spellStart"/>
+            <w:r>
+              <w:rPr>
+                <w:rFonts w:ascii="Consolas" w:eastAsia="Times New Roman" w:hAnsi="Consolas" w:cs="Consolas"/>
+                <w:color w:val="333333"/>
+                <w:sz w:val="18"/>
+                <w:szCs w:val="18"/>
+              </w:rPr>
+              <w:t>htim</w:t>
+            </w:r>
+            <w:proofErr w:type="spellEnd"/>
+            <w:r>
+              <w:rPr>
+                <w:rFonts w:ascii="Consolas" w:eastAsia="Times New Roman" w:hAnsi="Consolas" w:cs="Consolas"/>
+                <w:color w:val="333333"/>
+                <w:sz w:val="18"/>
+                <w:szCs w:val="18"/>
+              </w:rPr>
+              <w:t xml:space="preserve"> == &amp;htim1)</w:t>
             </w:r>
           </w:p>
           <w:p>
@@ -10264,6 +11501,7 @@
               </w:rPr>
               <w:tab/>
             </w:r>
+            <w:proofErr w:type="spellStart"/>
             <w:r>
               <w:rPr>
                 <w:rFonts w:ascii="Consolas" w:eastAsia="Times New Roman" w:hAnsi="Consolas" w:cs="Consolas"/>
@@ -10273,6 +11511,7 @@
               </w:rPr>
               <w:t>onEncoderOverload</w:t>
             </w:r>
+            <w:proofErr w:type="spellEnd"/>
             <w:r>
               <w:rPr>
                 <w:rFonts w:ascii="Consolas" w:eastAsia="Times New Roman" w:hAnsi="Consolas" w:cs="Consolas"/>
@@ -10384,7 +11623,21 @@
         <w:rPr>
           <w:lang w:val="pl-PL"/>
         </w:rPr>
-        <w:t xml:space="preserve"> dla wszystkich timerów zarejestrowanych na przerwanie od końca odliczania. </w:t>
+        <w:t xml:space="preserve"> dla wszystkich </w:t>
+      </w:r>
+      <w:proofErr w:type="spellStart"/>
+      <w:r>
+        <w:rPr>
+          <w:lang w:val="pl-PL"/>
+        </w:rPr>
+        <w:t>timerów</w:t>
+      </w:r>
+      <w:proofErr w:type="spellEnd"/>
+      <w:r>
+        <w:rPr>
+          <w:lang w:val="pl-PL"/>
+        </w:rPr>
+        <w:t xml:space="preserve"> zarejestrowanych na przerwanie od końca odliczania. </w:t>
       </w:r>
       <w:r>
         <w:rPr>
@@ -10450,7 +11703,35 @@
         <w:rPr>
           <w:lang w:val="pl-PL"/>
         </w:rPr>
-        <w:t xml:space="preserve">obsługa przerwania wywołanego przez timery htim1 i htim3. Wywołuje ono funkcję „onEncoderOverload”. Z powodu, że interwał aktualizacji prędkości może być ustalany dowolną wartością oraz maksymalna prędkość jaką mogą uzyskać koła nie jest stała ( zależy od użytych silników, poziomu </w:t>
+        <w:t xml:space="preserve">obsługa przerwania wywołanego przez </w:t>
+      </w:r>
+      <w:proofErr w:type="spellStart"/>
+      <w:r>
+        <w:rPr>
+          <w:lang w:val="pl-PL"/>
+        </w:rPr>
+        <w:t>timery</w:t>
+      </w:r>
+      <w:proofErr w:type="spellEnd"/>
+      <w:r>
+        <w:rPr>
+          <w:lang w:val="pl-PL"/>
+        </w:rPr>
+        <w:t xml:space="preserve"> htim1 i htim3. Wywołuje ono funkcję „</w:t>
+      </w:r>
+      <w:proofErr w:type="spellStart"/>
+      <w:r>
+        <w:rPr>
+          <w:lang w:val="pl-PL"/>
+        </w:rPr>
+        <w:t>onEncoderOverload</w:t>
+      </w:r>
+      <w:proofErr w:type="spellEnd"/>
+      <w:r>
+        <w:rPr>
+          <w:lang w:val="pl-PL"/>
+        </w:rPr>
+        <w:t xml:space="preserve">”. Z powodu, że interwał aktualizacji prędkości może być ustalany dowolną wartością oraz maksymalna prędkość jaką mogą uzyskać koła nie jest stała ( zależy od użytych silników, poziomu </w:t>
       </w:r>
       <w:r>
         <w:rPr>
@@ -10554,6 +11835,7 @@
               </w:rPr>
               <w:t xml:space="preserve"> </w:t>
             </w:r>
+            <w:proofErr w:type="spellStart"/>
             <w:r>
               <w:rPr>
                 <w:rFonts w:ascii="Consolas" w:eastAsia="Times New Roman" w:hAnsi="Consolas" w:cs="Consolas"/>
@@ -10563,14 +11845,35 @@
               </w:rPr>
               <w:t>onEncoderOverload</w:t>
             </w:r>
-            <w:r>
-              <w:rPr>
-                <w:rFonts w:ascii="Consolas" w:eastAsia="Times New Roman" w:hAnsi="Consolas" w:cs="Consolas"/>
-                <w:color w:val="333333"/>
-                <w:sz w:val="18"/>
-                <w:szCs w:val="18"/>
-              </w:rPr>
-              <w:t>(TIM_HandleTypeDef *htim,</w:t>
+            <w:proofErr w:type="spellEnd"/>
+            <w:r>
+              <w:rPr>
+                <w:rFonts w:ascii="Consolas" w:eastAsia="Times New Roman" w:hAnsi="Consolas" w:cs="Consolas"/>
+                <w:color w:val="333333"/>
+                <w:sz w:val="18"/>
+                <w:szCs w:val="18"/>
+              </w:rPr>
+              <w:t>(</w:t>
+            </w:r>
+            <w:proofErr w:type="spellStart"/>
+            <w:r>
+              <w:rPr>
+                <w:rFonts w:ascii="Consolas" w:eastAsia="Times New Roman" w:hAnsi="Consolas" w:cs="Consolas"/>
+                <w:color w:val="333333"/>
+                <w:sz w:val="18"/>
+                <w:szCs w:val="18"/>
+              </w:rPr>
+              <w:t>TIM_HandleTypeDef</w:t>
+            </w:r>
+            <w:proofErr w:type="spellEnd"/>
+            <w:r>
+              <w:rPr>
+                <w:rFonts w:ascii="Consolas" w:eastAsia="Times New Roman" w:hAnsi="Consolas" w:cs="Consolas"/>
+                <w:color w:val="333333"/>
+                <w:sz w:val="18"/>
+                <w:szCs w:val="18"/>
+              </w:rPr>
+              <w:t xml:space="preserve"> *htim,</w:t>
             </w:r>
             <w:r>
               <w:rPr>
@@ -10588,7 +11891,27 @@
                 <w:sz w:val="18"/>
                 <w:szCs w:val="18"/>
               </w:rPr>
-              <w:t xml:space="preserve"> *totalTickCounter)</w:t>
+              <w:t xml:space="preserve"> *</w:t>
+            </w:r>
+            <w:proofErr w:type="spellStart"/>
+            <w:r>
+              <w:rPr>
+                <w:rFonts w:ascii="Consolas" w:eastAsia="Times New Roman" w:hAnsi="Consolas" w:cs="Consolas"/>
+                <w:color w:val="333333"/>
+                <w:sz w:val="18"/>
+                <w:szCs w:val="18"/>
+              </w:rPr>
+              <w:t>totalTickCounter</w:t>
+            </w:r>
+            <w:proofErr w:type="spellEnd"/>
+            <w:r>
+              <w:rPr>
+                <w:rFonts w:ascii="Consolas" w:eastAsia="Times New Roman" w:hAnsi="Consolas" w:cs="Consolas"/>
+                <w:color w:val="333333"/>
+                <w:sz w:val="18"/>
+                <w:szCs w:val="18"/>
+              </w:rPr>
+              <w:t>)</w:t>
             </w:r>
           </w:p>
           <w:p>
@@ -10637,7 +11960,27 @@
                 <w:sz w:val="18"/>
                 <w:szCs w:val="18"/>
               </w:rPr>
-              <w:t>(htim-&gt;Instance-&gt;CNT &gt;</w:t>
+              <w:t>(</w:t>
+            </w:r>
+            <w:proofErr w:type="spellStart"/>
+            <w:r>
+              <w:rPr>
+                <w:rFonts w:ascii="Consolas" w:eastAsia="Times New Roman" w:hAnsi="Consolas" w:cs="Consolas"/>
+                <w:color w:val="333333"/>
+                <w:sz w:val="18"/>
+                <w:szCs w:val="18"/>
+              </w:rPr>
+              <w:t>htim</w:t>
+            </w:r>
+            <w:proofErr w:type="spellEnd"/>
+            <w:r>
+              <w:rPr>
+                <w:rFonts w:ascii="Consolas" w:eastAsia="Times New Roman" w:hAnsi="Consolas" w:cs="Consolas"/>
+                <w:color w:val="333333"/>
+                <w:sz w:val="18"/>
+                <w:szCs w:val="18"/>
+              </w:rPr>
+              <w:t>-&gt;Instance-&gt;CNT &gt;</w:t>
             </w:r>
             <w:r>
               <w:rPr>
@@ -10655,7 +11998,27 @@
                 <w:sz w:val="18"/>
                 <w:szCs w:val="18"/>
               </w:rPr>
-              <w:t>&amp;&amp; htim-&gt;Instance-&gt;CNT &lt;</w:t>
+              <w:t xml:space="preserve">&amp;&amp; </w:t>
+            </w:r>
+            <w:proofErr w:type="spellStart"/>
+            <w:r>
+              <w:rPr>
+                <w:rFonts w:ascii="Consolas" w:eastAsia="Times New Roman" w:hAnsi="Consolas" w:cs="Consolas"/>
+                <w:color w:val="333333"/>
+                <w:sz w:val="18"/>
+                <w:szCs w:val="18"/>
+              </w:rPr>
+              <w:t>htim</w:t>
+            </w:r>
+            <w:proofErr w:type="spellEnd"/>
+            <w:r>
+              <w:rPr>
+                <w:rFonts w:ascii="Consolas" w:eastAsia="Times New Roman" w:hAnsi="Consolas" w:cs="Consolas"/>
+                <w:color w:val="333333"/>
+                <w:sz w:val="18"/>
+                <w:szCs w:val="18"/>
+              </w:rPr>
+              <w:t>-&gt;Instance-&gt;CNT &lt;</w:t>
             </w:r>
             <w:r>
               <w:rPr>
@@ -10702,7 +12065,27 @@
                 <w:sz w:val="18"/>
                 <w:szCs w:val="18"/>
               </w:rPr>
-              <w:t xml:space="preserve">*totalTickCounter += (ENCODER_INITIAL + </w:t>
+              <w:t>*</w:t>
+            </w:r>
+            <w:proofErr w:type="spellStart"/>
+            <w:r>
+              <w:rPr>
+                <w:rFonts w:ascii="Consolas" w:eastAsia="Times New Roman" w:hAnsi="Consolas" w:cs="Consolas"/>
+                <w:color w:val="333333"/>
+                <w:sz w:val="18"/>
+                <w:szCs w:val="18"/>
+              </w:rPr>
+              <w:t>totalTickCounter</w:t>
+            </w:r>
+            <w:proofErr w:type="spellEnd"/>
+            <w:r>
+              <w:rPr>
+                <w:rFonts w:ascii="Consolas" w:eastAsia="Times New Roman" w:hAnsi="Consolas" w:cs="Consolas"/>
+                <w:color w:val="333333"/>
+                <w:sz w:val="18"/>
+                <w:szCs w:val="18"/>
+              </w:rPr>
+              <w:t xml:space="preserve"> += (ENCODER_INITIAL + </w:t>
             </w:r>
             <w:r>
               <w:rPr>
@@ -10720,7 +12103,27 @@
                 <w:sz w:val="18"/>
                 <w:szCs w:val="18"/>
               </w:rPr>
-              <w:t xml:space="preserve"> - htim-&gt;Instance-&gt;CNT);</w:t>
+              <w:t xml:space="preserve"> - </w:t>
+            </w:r>
+            <w:proofErr w:type="spellStart"/>
+            <w:r>
+              <w:rPr>
+                <w:rFonts w:ascii="Consolas" w:eastAsia="Times New Roman" w:hAnsi="Consolas" w:cs="Consolas"/>
+                <w:color w:val="333333"/>
+                <w:sz w:val="18"/>
+                <w:szCs w:val="18"/>
+              </w:rPr>
+              <w:t>htim</w:t>
+            </w:r>
+            <w:proofErr w:type="spellEnd"/>
+            <w:r>
+              <w:rPr>
+                <w:rFonts w:ascii="Consolas" w:eastAsia="Times New Roman" w:hAnsi="Consolas" w:cs="Consolas"/>
+                <w:color w:val="333333"/>
+                <w:sz w:val="18"/>
+                <w:szCs w:val="18"/>
+              </w:rPr>
+              <w:t>-&gt;Instance-&gt;CNT);</w:t>
             </w:r>
           </w:p>
           <w:p>
@@ -10776,7 +12179,27 @@
                 <w:sz w:val="18"/>
                 <w:szCs w:val="18"/>
               </w:rPr>
-              <w:t xml:space="preserve"> (htim-&gt;Instance-&gt;CNT &gt;</w:t>
+              <w:t xml:space="preserve"> (</w:t>
+            </w:r>
+            <w:proofErr w:type="spellStart"/>
+            <w:r>
+              <w:rPr>
+                <w:rFonts w:ascii="Consolas" w:eastAsia="Times New Roman" w:hAnsi="Consolas" w:cs="Consolas"/>
+                <w:color w:val="333333"/>
+                <w:sz w:val="18"/>
+                <w:szCs w:val="18"/>
+              </w:rPr>
+              <w:t>htim</w:t>
+            </w:r>
+            <w:proofErr w:type="spellEnd"/>
+            <w:r>
+              <w:rPr>
+                <w:rFonts w:ascii="Consolas" w:eastAsia="Times New Roman" w:hAnsi="Consolas" w:cs="Consolas"/>
+                <w:color w:val="333333"/>
+                <w:sz w:val="18"/>
+                <w:szCs w:val="18"/>
+              </w:rPr>
+              <w:t>-&gt;Instance-&gt;CNT &gt;</w:t>
             </w:r>
             <w:r>
               <w:rPr>
@@ -10794,7 +12217,27 @@
                 <w:sz w:val="18"/>
                 <w:szCs w:val="18"/>
               </w:rPr>
-              <w:t>&amp;&amp; htim-&gt;Instance-&gt;CNT &lt;</w:t>
+              <w:t xml:space="preserve">&amp;&amp; </w:t>
+            </w:r>
+            <w:proofErr w:type="spellStart"/>
+            <w:r>
+              <w:rPr>
+                <w:rFonts w:ascii="Consolas" w:eastAsia="Times New Roman" w:hAnsi="Consolas" w:cs="Consolas"/>
+                <w:color w:val="333333"/>
+                <w:sz w:val="18"/>
+                <w:szCs w:val="18"/>
+              </w:rPr>
+              <w:t>htim</w:t>
+            </w:r>
+            <w:proofErr w:type="spellEnd"/>
+            <w:r>
+              <w:rPr>
+                <w:rFonts w:ascii="Consolas" w:eastAsia="Times New Roman" w:hAnsi="Consolas" w:cs="Consolas"/>
+                <w:color w:val="333333"/>
+                <w:sz w:val="18"/>
+                <w:szCs w:val="18"/>
+              </w:rPr>
+              <w:t>-&gt;Instance-&gt;CNT &lt;</w:t>
             </w:r>
             <w:r>
               <w:rPr>
@@ -10841,7 +12284,47 @@
                 <w:sz w:val="18"/>
                 <w:szCs w:val="18"/>
               </w:rPr>
-              <w:t>*totalTickCounter -= (ENCODER_INITIAL + htim-&gt;Instance-&gt;CNT);</w:t>
+              <w:t>*</w:t>
+            </w:r>
+            <w:proofErr w:type="spellStart"/>
+            <w:r>
+              <w:rPr>
+                <w:rFonts w:ascii="Consolas" w:eastAsia="Times New Roman" w:hAnsi="Consolas" w:cs="Consolas"/>
+                <w:color w:val="333333"/>
+                <w:sz w:val="18"/>
+                <w:szCs w:val="18"/>
+              </w:rPr>
+              <w:t>totalTickCounter</w:t>
+            </w:r>
+            <w:proofErr w:type="spellEnd"/>
+            <w:r>
+              <w:rPr>
+                <w:rFonts w:ascii="Consolas" w:eastAsia="Times New Roman" w:hAnsi="Consolas" w:cs="Consolas"/>
+                <w:color w:val="333333"/>
+                <w:sz w:val="18"/>
+                <w:szCs w:val="18"/>
+              </w:rPr>
+              <w:t xml:space="preserve"> -= (ENCODER_INITIAL + </w:t>
+            </w:r>
+            <w:proofErr w:type="spellStart"/>
+            <w:r>
+              <w:rPr>
+                <w:rFonts w:ascii="Consolas" w:eastAsia="Times New Roman" w:hAnsi="Consolas" w:cs="Consolas"/>
+                <w:color w:val="333333"/>
+                <w:sz w:val="18"/>
+                <w:szCs w:val="18"/>
+              </w:rPr>
+              <w:t>htim</w:t>
+            </w:r>
+            <w:proofErr w:type="spellEnd"/>
+            <w:r>
+              <w:rPr>
+                <w:rFonts w:ascii="Consolas" w:eastAsia="Times New Roman" w:hAnsi="Consolas" w:cs="Consolas"/>
+                <w:color w:val="333333"/>
+                <w:sz w:val="18"/>
+                <w:szCs w:val="18"/>
+              </w:rPr>
+              <w:t>-&gt;Instance-&gt;CNT);</w:t>
             </w:r>
           </w:p>
           <w:p>
@@ -10865,14 +12348,25 @@
                 <w:szCs w:val="18"/>
               </w:rPr>
             </w:pPr>
-            <w:r>
-              <w:rPr>
-                <w:rFonts w:ascii="Consolas" w:eastAsia="Times New Roman" w:hAnsi="Consolas" w:cs="Consolas"/>
-                <w:color w:val="333333"/>
-                <w:sz w:val="18"/>
-                <w:szCs w:val="18"/>
-              </w:rPr>
-              <w:t>htim-&gt;Instance-&gt;CNT = ENCODER_INITIAL;</w:t>
+            <w:proofErr w:type="spellStart"/>
+            <w:r>
+              <w:rPr>
+                <w:rFonts w:ascii="Consolas" w:eastAsia="Times New Roman" w:hAnsi="Consolas" w:cs="Consolas"/>
+                <w:color w:val="333333"/>
+                <w:sz w:val="18"/>
+                <w:szCs w:val="18"/>
+              </w:rPr>
+              <w:t>htim</w:t>
+            </w:r>
+            <w:proofErr w:type="spellEnd"/>
+            <w:r>
+              <w:rPr>
+                <w:rFonts w:ascii="Consolas" w:eastAsia="Times New Roman" w:hAnsi="Consolas" w:cs="Consolas"/>
+                <w:color w:val="333333"/>
+                <w:sz w:val="18"/>
+                <w:szCs w:val="18"/>
+              </w:rPr>
+              <w:t>-&gt;Instance-&gt;CNT = ENCODER_INITIAL;</w:t>
             </w:r>
           </w:p>
           <w:p>
@@ -10885,6 +12379,7 @@
                 <w:szCs w:val="18"/>
               </w:rPr>
             </w:pPr>
+            <w:proofErr w:type="spellStart"/>
             <w:r>
               <w:rPr>
                 <w:rFonts w:ascii="Consolas" w:eastAsia="Times New Roman" w:hAnsi="Consolas" w:cs="Consolas"/>
@@ -10894,14 +12389,35 @@
               </w:rPr>
               <w:t>HAL_TIM_Base_Start_IT</w:t>
             </w:r>
-            <w:r>
-              <w:rPr>
-                <w:rFonts w:ascii="Consolas" w:eastAsia="Times New Roman" w:hAnsi="Consolas" w:cs="Consolas"/>
-                <w:color w:val="333333"/>
-                <w:sz w:val="18"/>
-                <w:szCs w:val="18"/>
-              </w:rPr>
-              <w:t>(htim);</w:t>
+            <w:proofErr w:type="spellEnd"/>
+            <w:r>
+              <w:rPr>
+                <w:rFonts w:ascii="Consolas" w:eastAsia="Times New Roman" w:hAnsi="Consolas" w:cs="Consolas"/>
+                <w:color w:val="333333"/>
+                <w:sz w:val="18"/>
+                <w:szCs w:val="18"/>
+              </w:rPr>
+              <w:t>(</w:t>
+            </w:r>
+            <w:proofErr w:type="spellStart"/>
+            <w:r>
+              <w:rPr>
+                <w:rFonts w:ascii="Consolas" w:eastAsia="Times New Roman" w:hAnsi="Consolas" w:cs="Consolas"/>
+                <w:color w:val="333333"/>
+                <w:sz w:val="18"/>
+                <w:szCs w:val="18"/>
+              </w:rPr>
+              <w:t>htim</w:t>
+            </w:r>
+            <w:proofErr w:type="spellEnd"/>
+            <w:r>
+              <w:rPr>
+                <w:rFonts w:ascii="Consolas" w:eastAsia="Times New Roman" w:hAnsi="Consolas" w:cs="Consolas"/>
+                <w:color w:val="333333"/>
+                <w:sz w:val="18"/>
+                <w:szCs w:val="18"/>
+              </w:rPr>
+              <w:t>);</w:t>
             </w:r>
           </w:p>
           <w:p>
@@ -10949,7 +12465,21 @@
         <w:rPr>
           <w:lang w:val="pl-PL"/>
         </w:rPr>
-        <w:t xml:space="preserve">Argumentami jest adres danego timera oraz adres zmiennej pomocniczej określającej ilość impulsów wysłanych przez enkoder od </w:t>
+        <w:t xml:space="preserve">Argumentami jest adres danego timera oraz adres zmiennej pomocniczej określającej ilość impulsów wysłanych przez </w:t>
+      </w:r>
+      <w:proofErr w:type="spellStart"/>
+      <w:r>
+        <w:rPr>
+          <w:lang w:val="pl-PL"/>
+        </w:rPr>
+        <w:t>enkoder</w:t>
+      </w:r>
+      <w:proofErr w:type="spellEnd"/>
+      <w:r>
+        <w:rPr>
+          <w:lang w:val="pl-PL"/>
+        </w:rPr>
+        <w:t xml:space="preserve"> od </w:t>
       </w:r>
       <w:r>
         <w:rPr>
@@ -10967,7 +12497,21 @@
         <w:rPr>
           <w:lang w:val="pl-PL"/>
         </w:rPr>
-        <w:t xml:space="preserve">„totalTickCounter” jest ze znakiem co umożliwia określenie zwrotu prędkości. </w:t>
+        <w:t>„</w:t>
+      </w:r>
+      <w:proofErr w:type="spellStart"/>
+      <w:r>
+        <w:rPr>
+          <w:lang w:val="pl-PL"/>
+        </w:rPr>
+        <w:t>totalTickCounter</w:t>
+      </w:r>
+      <w:proofErr w:type="spellEnd"/>
+      <w:r>
+        <w:rPr>
+          <w:lang w:val="pl-PL"/>
+        </w:rPr>
+        <w:t xml:space="preserve">” jest ze znakiem co umożliwia określenie zwrotu prędkości. </w:t>
       </w:r>
       <w:r>
         <w:rPr>
@@ -10979,7 +12523,19 @@
         <w:rPr>
           <w:lang w:val="pl-PL"/>
         </w:rPr>
-        <w:t xml:space="preserve"> zgodna z przyjętą przedniącześcią robota przekracza licznik zmniejszając wartość rejes</w:t>
+        <w:t xml:space="preserve"> zgodna z przyjętą przednią</w:t>
+      </w:r>
+      <w:r>
+        <w:rPr>
+          <w:lang w:val="pl-PL"/>
+        </w:rPr>
+        <w:t xml:space="preserve"> częścią</w:t>
+      </w:r>
+      <w:r>
+        <w:rPr>
+          <w:lang w:val="pl-PL"/>
+        </w:rPr>
+        <w:t xml:space="preserve"> robota przekracza licznik zmniejszając wartość rejes</w:t>
       </w:r>
       <w:r>
         <w:rPr>
@@ -10991,7 +12547,33 @@
         <w:rPr>
           <w:lang w:val="pl-PL"/>
         </w:rPr>
-        <w:t>u przy wartości 0, w związku z czym pod rejestrem, podczas obsługi przerwania,  jest zapisana wartość mniejsza od 65000. Dolne ograniczenie zostało dobrane empirycznie. Analogicznie sytuacja wygląda przy przepełnieniu wartości timera odwrotną prędkością. Zmienna pomocnicza jest inkrementowana lu dekrementowana o obliczoną warość impulsów.</w:t>
+        <w:t xml:space="preserve">u przy wartości 0, w związku z czym pod rejestrem, podczas obsługi przerwania,  jest zapisana wartość mniejsza od 65000. Dolne ograniczenie zostało dobrane empirycznie. Analogicznie sytuacja wygląda przy przepełnieniu wartości timera odwrotną prędkością. Zmienna pomocnicza jest inkrementowana </w:t>
+      </w:r>
+      <w:proofErr w:type="spellStart"/>
+      <w:r>
+        <w:rPr>
+          <w:lang w:val="pl-PL"/>
+        </w:rPr>
+        <w:t>lu</w:t>
+      </w:r>
+      <w:proofErr w:type="spellEnd"/>
+      <w:r>
+        <w:rPr>
+          <w:lang w:val="pl-PL"/>
+        </w:rPr>
+        <w:t xml:space="preserve"> dekrementowana o obliczoną </w:t>
+      </w:r>
+      <w:r>
+        <w:rPr>
+          <w:lang w:val="pl-PL"/>
+        </w:rPr>
+        <w:t>wartość</w:t>
+      </w:r>
+      <w:r>
+        <w:rPr>
+          <w:lang w:val="pl-PL"/>
+        </w:rPr>
+        <w:t xml:space="preserve"> impulsów.</w:t>
       </w:r>
     </w:p>
     <w:p>
@@ -11010,7 +12592,35 @@
         <w:rPr>
           <w:lang w:val="pl-PL"/>
         </w:rPr>
-        <w:t xml:space="preserve"> prędkości podczas aktualizacji odbywa się za pomocą funkcji „LeftVelocity” i „RightVelocity”. Obliczanie prędkości </w:t>
+        <w:t xml:space="preserve"> prędkości podczas aktualizacji odbywa się za pomocą funkcji „</w:t>
+      </w:r>
+      <w:proofErr w:type="spellStart"/>
+      <w:r>
+        <w:rPr>
+          <w:lang w:val="pl-PL"/>
+        </w:rPr>
+        <w:t>LeftVelocity</w:t>
+      </w:r>
+      <w:proofErr w:type="spellEnd"/>
+      <w:r>
+        <w:rPr>
+          <w:lang w:val="pl-PL"/>
+        </w:rPr>
+        <w:t>” i „</w:t>
+      </w:r>
+      <w:proofErr w:type="spellStart"/>
+      <w:r>
+        <w:rPr>
+          <w:lang w:val="pl-PL"/>
+        </w:rPr>
+        <w:t>RightVelocity</w:t>
+      </w:r>
+      <w:proofErr w:type="spellEnd"/>
+      <w:r>
+        <w:rPr>
+          <w:lang w:val="pl-PL"/>
+        </w:rPr>
+        <w:t xml:space="preserve">”. Obliczanie prędkości </w:t>
       </w:r>
       <w:r>
         <w:rPr>
@@ -11022,7 +12632,21 @@
         <w:rPr>
           <w:lang w:val="pl-PL"/>
         </w:rPr>
-        <w:t xml:space="preserve"> na przykładzie funkcji „LeftVelocity”:</w:t>
+        <w:t xml:space="preserve"> na przykładzie funkcji „</w:t>
+      </w:r>
+      <w:proofErr w:type="spellStart"/>
+      <w:r>
+        <w:rPr>
+          <w:lang w:val="pl-PL"/>
+        </w:rPr>
+        <w:t>LeftVelocity</w:t>
+      </w:r>
+      <w:proofErr w:type="spellEnd"/>
+      <w:r>
+        <w:rPr>
+          <w:lang w:val="pl-PL"/>
+        </w:rPr>
+        <w:t>”:</w:t>
       </w:r>
     </w:p>
     <w:tbl>
@@ -11094,6 +12718,7 @@
                       <w:szCs w:val="18"/>
                     </w:rPr>
                   </w:pPr>
+                  <w:proofErr w:type="spellStart"/>
                   <w:r>
                     <w:rPr>
                       <w:rFonts w:ascii="Consolas" w:eastAsia="Times New Roman" w:hAnsi="Consolas" w:cs="Consolas"/>
@@ -11112,6 +12737,7 @@
                     </w:rPr>
                     <w:t>LeftVelocity</w:t>
                   </w:r>
+                  <w:proofErr w:type="spellEnd"/>
                   <w:r>
                     <w:rPr>
                       <w:rFonts w:ascii="Consolas" w:eastAsia="Times New Roman" w:hAnsi="Consolas" w:cs="Consolas"/>
@@ -11170,6 +12796,7 @@
                       <w:szCs w:val="18"/>
                     </w:rPr>
                   </w:pPr>
+                  <w:proofErr w:type="spellStart"/>
                   <w:r>
                     <w:rPr>
                       <w:rFonts w:ascii="Consolas" w:eastAsia="Times New Roman" w:hAnsi="Consolas" w:cs="Consolas"/>
@@ -11186,7 +12813,17 @@
                       <w:sz w:val="18"/>
                       <w:szCs w:val="18"/>
                     </w:rPr>
-                    <w:t>otalTicks += (ENCODER_INITIAL -</w:t>
+                    <w:t>otalTicks</w:t>
+                  </w:r>
+                  <w:proofErr w:type="spellEnd"/>
+                  <w:r>
+                    <w:rPr>
+                      <w:rFonts w:ascii="Consolas" w:eastAsia="Times New Roman" w:hAnsi="Consolas" w:cs="Consolas"/>
+                      <w:color w:val="333333"/>
+                      <w:sz w:val="18"/>
+                      <w:szCs w:val="18"/>
+                    </w:rPr>
+                    <w:t xml:space="preserve"> += (ENCODER_INITIAL -</w:t>
                   </w:r>
                   <w:r>
                     <w:rPr>
@@ -11264,7 +12901,27 @@
                       <w:sz w:val="18"/>
                       <w:szCs w:val="18"/>
                     </w:rPr>
-                    <w:t xml:space="preserve"> vel = </w:t>
+                    <w:t xml:space="preserve"> </w:t>
+                  </w:r>
+                  <w:proofErr w:type="spellStart"/>
+                  <w:r>
+                    <w:rPr>
+                      <w:rFonts w:ascii="Consolas" w:eastAsia="Times New Roman" w:hAnsi="Consolas" w:cs="Consolas"/>
+                      <w:color w:val="333333"/>
+                      <w:sz w:val="18"/>
+                      <w:szCs w:val="18"/>
+                    </w:rPr>
+                    <w:t>vel</w:t>
+                  </w:r>
+                  <w:proofErr w:type="spellEnd"/>
+                  <w:r>
+                    <w:rPr>
+                      <w:rFonts w:ascii="Consolas" w:eastAsia="Times New Roman" w:hAnsi="Consolas" w:cs="Consolas"/>
+                      <w:color w:val="333333"/>
+                      <w:sz w:val="18"/>
+                      <w:szCs w:val="18"/>
+                    </w:rPr>
+                    <w:t xml:space="preserve"> = </w:t>
                   </w:r>
                   <w:r>
                     <w:rPr>
@@ -11313,6 +12970,7 @@
                       <w:szCs w:val="18"/>
                     </w:rPr>
                   </w:pPr>
+                  <w:proofErr w:type="spellStart"/>
                   <w:r>
                     <w:rPr>
                       <w:rFonts w:ascii="Consolas" w:eastAsia="Times New Roman" w:hAnsi="Consolas" w:cs="Consolas"/>
@@ -11320,8 +12978,19 @@
                       <w:sz w:val="18"/>
                       <w:szCs w:val="18"/>
                     </w:rPr>
-                    <w:t xml:space="preserve">vel = </w:t>
+                    <w:t>vel</w:t>
                   </w:r>
+                  <w:proofErr w:type="spellEnd"/>
+                  <w:r>
+                    <w:rPr>
+                      <w:rFonts w:ascii="Consolas" w:eastAsia="Times New Roman" w:hAnsi="Consolas" w:cs="Consolas"/>
+                      <w:color w:val="333333"/>
+                      <w:sz w:val="18"/>
+                      <w:szCs w:val="18"/>
+                    </w:rPr>
+                    <w:t xml:space="preserve"> = </w:t>
+                  </w:r>
+                  <w:proofErr w:type="spellStart"/>
                   <w:r>
                     <w:rPr>
                       <w:rFonts w:ascii="Consolas" w:eastAsia="Times New Roman" w:hAnsi="Consolas" w:cs="Consolas"/>
@@ -11331,6 +13000,7 @@
                     </w:rPr>
                     <w:t>calcVelocity</w:t>
                   </w:r>
+                  <w:proofErr w:type="spellEnd"/>
                   <w:r>
                     <w:rPr>
                       <w:rFonts w:ascii="Consolas" w:eastAsia="Times New Roman" w:hAnsi="Consolas" w:cs="Consolas"/>
@@ -11338,7 +13008,27 @@
                       <w:sz w:val="18"/>
                       <w:szCs w:val="18"/>
                     </w:rPr>
-                    <w:t>(leftTotalTicks);</w:t>
+                    <w:t>(</w:t>
+                  </w:r>
+                  <w:proofErr w:type="spellStart"/>
+                  <w:r>
+                    <w:rPr>
+                      <w:rFonts w:ascii="Consolas" w:eastAsia="Times New Roman" w:hAnsi="Consolas" w:cs="Consolas"/>
+                      <w:color w:val="333333"/>
+                      <w:sz w:val="18"/>
+                      <w:szCs w:val="18"/>
+                    </w:rPr>
+                    <w:t>leftTotalTicks</w:t>
+                  </w:r>
+                  <w:proofErr w:type="spellEnd"/>
+                  <w:r>
+                    <w:rPr>
+                      <w:rFonts w:ascii="Consolas" w:eastAsia="Times New Roman" w:hAnsi="Consolas" w:cs="Consolas"/>
+                      <w:color w:val="333333"/>
+                      <w:sz w:val="18"/>
+                      <w:szCs w:val="18"/>
+                    </w:rPr>
+                    <w:t>);</w:t>
                   </w:r>
                 </w:p>
                 <w:p>
@@ -11351,6 +13041,7 @@
                       <w:szCs w:val="18"/>
                     </w:rPr>
                   </w:pPr>
+                  <w:proofErr w:type="spellStart"/>
                   <w:r>
                     <w:rPr>
                       <w:rFonts w:ascii="Consolas" w:eastAsia="Times New Roman" w:hAnsi="Consolas" w:cs="Consolas"/>
@@ -11358,7 +13049,17 @@
                       <w:sz w:val="18"/>
                       <w:szCs w:val="18"/>
                     </w:rPr>
-                    <w:t xml:space="preserve">leftTotalTicks = </w:t>
+                    <w:t>leftTotalTicks</w:t>
+                  </w:r>
+                  <w:proofErr w:type="spellEnd"/>
+                  <w:r>
+                    <w:rPr>
+                      <w:rFonts w:ascii="Consolas" w:eastAsia="Times New Roman" w:hAnsi="Consolas" w:cs="Consolas"/>
+                      <w:color w:val="333333"/>
+                      <w:sz w:val="18"/>
+                      <w:szCs w:val="18"/>
+                    </w:rPr>
+                    <w:t xml:space="preserve"> = </w:t>
                   </w:r>
                   <w:r>
                     <w:rPr>
@@ -11405,7 +13106,27 @@
                       <w:sz w:val="18"/>
                       <w:szCs w:val="18"/>
                     </w:rPr>
-                    <w:t xml:space="preserve"> vel;</w:t>
+                    <w:t xml:space="preserve"> </w:t>
+                  </w:r>
+                  <w:proofErr w:type="spellStart"/>
+                  <w:r>
+                    <w:rPr>
+                      <w:rFonts w:ascii="Consolas" w:eastAsia="Times New Roman" w:hAnsi="Consolas" w:cs="Consolas"/>
+                      <w:color w:val="333333"/>
+                      <w:sz w:val="18"/>
+                      <w:szCs w:val="18"/>
+                    </w:rPr>
+                    <w:t>vel</w:t>
+                  </w:r>
+                  <w:proofErr w:type="spellEnd"/>
+                  <w:r>
+                    <w:rPr>
+                      <w:rFonts w:ascii="Consolas" w:eastAsia="Times New Roman" w:hAnsi="Consolas" w:cs="Consolas"/>
+                      <w:color w:val="333333"/>
+                      <w:sz w:val="18"/>
+                      <w:szCs w:val="18"/>
+                    </w:rPr>
+                    <w:t>;</w:t>
                   </w:r>
                 </w:p>
                 <w:p>
@@ -11463,6 +13184,7 @@
         <w:rPr>
           <w:lang w:val="pl-PL"/>
         </w:rPr>
+        <w:lastRenderedPageBreak/>
         <w:t>Funkcja</w:t>
       </w:r>
       <w:r>
@@ -11477,6 +13199,7 @@
         </w:rPr>
         <w:t xml:space="preserve"> do zmiennej „</w:t>
       </w:r>
+      <w:proofErr w:type="spellStart"/>
       <w:r>
         <w:rPr>
           <w:lang w:val="pl-PL"/>
@@ -11487,7 +13210,14 @@
         <w:rPr>
           <w:lang w:val="pl-PL"/>
         </w:rPr>
-        <w:t xml:space="preserve">ilość impulsów </w:t>
+        <w:t>ilość</w:t>
+      </w:r>
+      <w:proofErr w:type="spellEnd"/>
+      <w:r>
+        <w:rPr>
+          <w:lang w:val="pl-PL"/>
+        </w:rPr>
+        <w:t xml:space="preserve"> impulsów </w:t>
       </w:r>
       <w:r>
         <w:rPr>
@@ -11499,7 +13229,21 @@
         <w:rPr>
           <w:lang w:val="pl-PL"/>
         </w:rPr>
-        <w:t xml:space="preserve"> przez enkoder od ostatnie aktualizacji prędkości. Następnie</w:t>
+        <w:t xml:space="preserve"> przez </w:t>
+      </w:r>
+      <w:proofErr w:type="spellStart"/>
+      <w:r>
+        <w:rPr>
+          <w:lang w:val="pl-PL"/>
+        </w:rPr>
+        <w:t>enkoder</w:t>
+      </w:r>
+      <w:proofErr w:type="spellEnd"/>
+      <w:r>
+        <w:rPr>
+          <w:lang w:val="pl-PL"/>
+        </w:rPr>
+        <w:t xml:space="preserve"> od ostatnie aktualizacji prędkości. Następnie</w:t>
       </w:r>
       <w:r>
         <w:rPr>
@@ -11576,6 +13320,7 @@
                 <w:szCs w:val="18"/>
               </w:rPr>
             </w:pPr>
+            <w:proofErr w:type="spellStart"/>
             <w:r>
               <w:rPr>
                 <w:rFonts w:ascii="Consolas" w:eastAsia="Times New Roman" w:hAnsi="Consolas" w:cs="Consolas"/>
@@ -11594,6 +13339,7 @@
               </w:rPr>
               <w:t>calcVelocity</w:t>
             </w:r>
+            <w:proofErr w:type="spellEnd"/>
             <w:r>
               <w:rPr>
                 <w:rFonts w:ascii="Consolas" w:eastAsia="Times New Roman" w:hAnsi="Consolas" w:cs="Consolas"/>
@@ -11619,7 +13365,27 @@
                 <w:sz w:val="18"/>
                 <w:szCs w:val="18"/>
               </w:rPr>
-              <w:t xml:space="preserve"> encoderTicks)</w:t>
+              <w:t xml:space="preserve"> </w:t>
+            </w:r>
+            <w:proofErr w:type="spellStart"/>
+            <w:r>
+              <w:rPr>
+                <w:rFonts w:ascii="Consolas" w:eastAsia="Times New Roman" w:hAnsi="Consolas" w:cs="Consolas"/>
+                <w:color w:val="333333"/>
+                <w:sz w:val="18"/>
+                <w:szCs w:val="18"/>
+              </w:rPr>
+              <w:t>encoderTicks</w:t>
+            </w:r>
+            <w:proofErr w:type="spellEnd"/>
+            <w:r>
+              <w:rPr>
+                <w:rFonts w:ascii="Consolas" w:eastAsia="Times New Roman" w:hAnsi="Consolas" w:cs="Consolas"/>
+                <w:color w:val="333333"/>
+                <w:sz w:val="18"/>
+                <w:szCs w:val="18"/>
+              </w:rPr>
+              <w:t>)</w:t>
             </w:r>
           </w:p>
           <w:p>
@@ -11668,7 +13434,27 @@
                 <w:sz w:val="18"/>
                 <w:szCs w:val="18"/>
               </w:rPr>
-              <w:t xml:space="preserve"> tmp = </w:t>
+              <w:t xml:space="preserve"> </w:t>
+            </w:r>
+            <w:proofErr w:type="spellStart"/>
+            <w:r>
+              <w:rPr>
+                <w:rFonts w:ascii="Consolas" w:eastAsia="Times New Roman" w:hAnsi="Consolas" w:cs="Consolas"/>
+                <w:color w:val="333333"/>
+                <w:sz w:val="18"/>
+                <w:szCs w:val="18"/>
+              </w:rPr>
+              <w:t>tmp</w:t>
+            </w:r>
+            <w:proofErr w:type="spellEnd"/>
+            <w:r>
+              <w:rPr>
+                <w:rFonts w:ascii="Consolas" w:eastAsia="Times New Roman" w:hAnsi="Consolas" w:cs="Consolas"/>
+                <w:color w:val="333333"/>
+                <w:sz w:val="18"/>
+                <w:szCs w:val="18"/>
+              </w:rPr>
+              <w:t xml:space="preserve"> = </w:t>
             </w:r>
             <w:r>
               <w:rPr>
@@ -11679,14 +13465,25 @@
               </w:rPr>
               <w:t>(</w:t>
             </w:r>
-            <w:r>
-              <w:rPr>
-                <w:rFonts w:ascii="Consolas" w:eastAsia="Times New Roman" w:hAnsi="Consolas" w:cs="Consolas"/>
-                <w:color w:val="333333"/>
-                <w:sz w:val="18"/>
-                <w:szCs w:val="18"/>
-              </w:rPr>
-              <w:t>encoderTicks/</w:t>
+            <w:proofErr w:type="spellStart"/>
+            <w:r>
+              <w:rPr>
+                <w:rFonts w:ascii="Consolas" w:eastAsia="Times New Roman" w:hAnsi="Consolas" w:cs="Consolas"/>
+                <w:color w:val="333333"/>
+                <w:sz w:val="18"/>
+                <w:szCs w:val="18"/>
+              </w:rPr>
+              <w:t>encoderTicks</w:t>
+            </w:r>
+            <w:proofErr w:type="spellEnd"/>
+            <w:r>
+              <w:rPr>
+                <w:rFonts w:ascii="Consolas" w:eastAsia="Times New Roman" w:hAnsi="Consolas" w:cs="Consolas"/>
+                <w:color w:val="333333"/>
+                <w:sz w:val="18"/>
+                <w:szCs w:val="18"/>
+              </w:rPr>
+              <w:t>/</w:t>
             </w:r>
             <w:r>
               <w:rPr>
@@ -11773,15 +13570,47 @@
                 <w:szCs w:val="18"/>
               </w:rPr>
             </w:pPr>
-            <w:r>
-              <w:rPr>
-                <w:rFonts w:ascii="Consolas" w:eastAsia="Times New Roman" w:hAnsi="Consolas" w:cs="Consolas"/>
-                <w:color w:val="333333"/>
-                <w:sz w:val="18"/>
-                <w:szCs w:val="18"/>
-              </w:rPr>
-              <w:t>tmp = tmp /</w:t>
-            </w:r>
+            <w:proofErr w:type="spellStart"/>
+            <w:r>
+              <w:rPr>
+                <w:rFonts w:ascii="Consolas" w:eastAsia="Times New Roman" w:hAnsi="Consolas" w:cs="Consolas"/>
+                <w:color w:val="333333"/>
+                <w:sz w:val="18"/>
+                <w:szCs w:val="18"/>
+              </w:rPr>
+              <w:t>tmp</w:t>
+            </w:r>
+            <w:proofErr w:type="spellEnd"/>
+            <w:r>
+              <w:rPr>
+                <w:rFonts w:ascii="Consolas" w:eastAsia="Times New Roman" w:hAnsi="Consolas" w:cs="Consolas"/>
+                <w:color w:val="333333"/>
+                <w:sz w:val="18"/>
+                <w:szCs w:val="18"/>
+              </w:rPr>
+              <w:t xml:space="preserve"> = </w:t>
+            </w:r>
+            <w:proofErr w:type="spellStart"/>
+            <w:r>
+              <w:rPr>
+                <w:rFonts w:ascii="Consolas" w:eastAsia="Times New Roman" w:hAnsi="Consolas" w:cs="Consolas"/>
+                <w:color w:val="333333"/>
+                <w:sz w:val="18"/>
+                <w:szCs w:val="18"/>
+              </w:rPr>
+              <w:t>tmp</w:t>
+            </w:r>
+            <w:proofErr w:type="spellEnd"/>
+            <w:r>
+              <w:rPr>
+                <w:rFonts w:ascii="Consolas" w:eastAsia="Times New Roman" w:hAnsi="Consolas" w:cs="Consolas"/>
+                <w:color w:val="333333"/>
+                <w:sz w:val="18"/>
+                <w:szCs w:val="18"/>
+              </w:rPr>
+              <w:t xml:space="preserve"> /</w:t>
+            </w:r>
+            <w:proofErr w:type="spellStart"/>
             <w:r>
               <w:rPr>
                 <w:rFonts w:ascii="Consolas" w:hAnsi="Consolas" w:cs="Consolas"/>
@@ -11790,16 +13619,27 @@
                 <w:szCs w:val="18"/>
                 <w:shd w:val="clear" w:color="auto" w:fill="FFFFFF"/>
               </w:rPr>
-              <w:t>getTimerTimeout(</w:t>
-            </w:r>
+              <w:t>getTimerTimeout</w:t>
+            </w:r>
+            <w:proofErr w:type="spellEnd"/>
             <w:r>
               <w:rPr>
                 <w:rFonts w:ascii="Consolas" w:hAnsi="Consolas" w:cs="Consolas"/>
-                <w:color w:val="333333"/>
+                <w:color w:val="795DA3"/>
                 <w:sz w:val="18"/>
                 <w:szCs w:val="18"/>
                 <w:shd w:val="clear" w:color="auto" w:fill="FFFFFF"/>
               </w:rPr>
+              <w:t>(</w:t>
+            </w:r>
+            <w:r>
+              <w:rPr>
+                <w:rFonts w:ascii="Consolas" w:hAnsi="Consolas" w:cs="Consolas"/>
+                <w:color w:val="333333"/>
+                <w:sz w:val="18"/>
+                <w:szCs w:val="18"/>
+                <w:shd w:val="clear" w:color="auto" w:fill="FFFFFF"/>
+              </w:rPr>
               <w:t>&amp;htim2);</w:t>
             </w:r>
           </w:p>
@@ -11813,14 +13653,45 @@
                 <w:szCs w:val="18"/>
               </w:rPr>
             </w:pPr>
-            <w:r>
-              <w:rPr>
-                <w:rFonts w:ascii="Consolas" w:eastAsia="Times New Roman" w:hAnsi="Consolas" w:cs="Consolas"/>
-                <w:color w:val="333333"/>
-                <w:sz w:val="18"/>
-                <w:szCs w:val="18"/>
-              </w:rPr>
-              <w:t>tmp = tmp*RADIUS;</w:t>
+            <w:proofErr w:type="spellStart"/>
+            <w:r>
+              <w:rPr>
+                <w:rFonts w:ascii="Consolas" w:eastAsia="Times New Roman" w:hAnsi="Consolas" w:cs="Consolas"/>
+                <w:color w:val="333333"/>
+                <w:sz w:val="18"/>
+                <w:szCs w:val="18"/>
+              </w:rPr>
+              <w:t>tmp</w:t>
+            </w:r>
+            <w:proofErr w:type="spellEnd"/>
+            <w:r>
+              <w:rPr>
+                <w:rFonts w:ascii="Consolas" w:eastAsia="Times New Roman" w:hAnsi="Consolas" w:cs="Consolas"/>
+                <w:color w:val="333333"/>
+                <w:sz w:val="18"/>
+                <w:szCs w:val="18"/>
+              </w:rPr>
+              <w:t xml:space="preserve"> = </w:t>
+            </w:r>
+            <w:proofErr w:type="spellStart"/>
+            <w:r>
+              <w:rPr>
+                <w:rFonts w:ascii="Consolas" w:eastAsia="Times New Roman" w:hAnsi="Consolas" w:cs="Consolas"/>
+                <w:color w:val="333333"/>
+                <w:sz w:val="18"/>
+                <w:szCs w:val="18"/>
+              </w:rPr>
+              <w:t>tmp</w:t>
+            </w:r>
+            <w:proofErr w:type="spellEnd"/>
+            <w:r>
+              <w:rPr>
+                <w:rFonts w:ascii="Consolas" w:eastAsia="Times New Roman" w:hAnsi="Consolas" w:cs="Consolas"/>
+                <w:color w:val="333333"/>
+                <w:sz w:val="18"/>
+                <w:szCs w:val="18"/>
+              </w:rPr>
+              <w:t>*RADIUS;</w:t>
             </w:r>
           </w:p>
           <w:p>
@@ -11849,7 +13720,27 @@
                 <w:sz w:val="18"/>
                 <w:szCs w:val="18"/>
               </w:rPr>
-              <w:t xml:space="preserve"> tmp;</w:t>
+              <w:t xml:space="preserve"> </w:t>
+            </w:r>
+            <w:proofErr w:type="spellStart"/>
+            <w:r>
+              <w:rPr>
+                <w:rFonts w:ascii="Consolas" w:eastAsia="Times New Roman" w:hAnsi="Consolas" w:cs="Consolas"/>
+                <w:color w:val="333333"/>
+                <w:sz w:val="18"/>
+                <w:szCs w:val="18"/>
+              </w:rPr>
+              <w:t>tmp</w:t>
+            </w:r>
+            <w:proofErr w:type="spellEnd"/>
+            <w:r>
+              <w:rPr>
+                <w:rFonts w:ascii="Consolas" w:eastAsia="Times New Roman" w:hAnsi="Consolas" w:cs="Consolas"/>
+                <w:color w:val="333333"/>
+                <w:sz w:val="18"/>
+                <w:szCs w:val="18"/>
+              </w:rPr>
+              <w:t>;</w:t>
             </w:r>
           </w:p>
           <w:p>
@@ -12244,6 +14135,7 @@
               </w:rPr>
               <w:t xml:space="preserve"> </w:t>
             </w:r>
+            <w:proofErr w:type="spellStart"/>
             <w:r>
               <w:rPr>
                 <w:rFonts w:ascii="Consolas" w:eastAsia="Times New Roman" w:hAnsi="Consolas" w:cs="Consolas"/>
@@ -12254,6 +14146,7 @@
               </w:rPr>
               <w:t>IBluethooth</w:t>
             </w:r>
+            <w:proofErr w:type="spellEnd"/>
             <w:r>
               <w:rPr>
                 <w:rFonts w:ascii="Consolas" w:eastAsia="Times New Roman" w:hAnsi="Consolas" w:cs="Consolas"/>
@@ -12328,6 +14221,7 @@
               </w:rPr>
               <w:t xml:space="preserve"> String </w:t>
             </w:r>
+            <w:proofErr w:type="spellStart"/>
             <w:r>
               <w:rPr>
                 <w:rFonts w:ascii="Consolas" w:eastAsia="Times New Roman" w:hAnsi="Consolas" w:cs="Consolas"/>
@@ -12338,6 +14232,7 @@
               </w:rPr>
               <w:t>setVelocity</w:t>
             </w:r>
+            <w:proofErr w:type="spellEnd"/>
             <w:r>
               <w:rPr>
                 <w:rFonts w:ascii="Consolas" w:eastAsia="Times New Roman" w:hAnsi="Consolas" w:cs="Consolas"/>
@@ -12428,6 +14323,7 @@
               </w:rPr>
               <w:t xml:space="preserve">, </w:t>
             </w:r>
+            <w:proofErr w:type="spellStart"/>
             <w:r>
               <w:rPr>
                 <w:rFonts w:ascii="Consolas" w:eastAsia="Times New Roman" w:hAnsi="Consolas" w:cs="Consolas"/>
@@ -12438,6 +14334,7 @@
               </w:rPr>
               <w:t>int</w:t>
             </w:r>
+            <w:proofErr w:type="spellEnd"/>
             <w:r>
               <w:rPr>
                 <w:rFonts w:ascii="Consolas" w:eastAsia="Times New Roman" w:hAnsi="Consolas" w:cs="Consolas"/>
@@ -12486,7 +14383,29 @@
                 <w:szCs w:val="18"/>
                 <w:lang w:eastAsia="pl-PL"/>
               </w:rPr>
-              <w:t xml:space="preserve"> SerialPortException;</w:t>
+              <w:t xml:space="preserve"> </w:t>
+            </w:r>
+            <w:proofErr w:type="spellStart"/>
+            <w:r>
+              <w:rPr>
+                <w:rFonts w:ascii="Consolas" w:eastAsia="Times New Roman" w:hAnsi="Consolas" w:cs="Consolas"/>
+                <w:color w:val="333333"/>
+                <w:sz w:val="18"/>
+                <w:szCs w:val="18"/>
+                <w:lang w:eastAsia="pl-PL"/>
+              </w:rPr>
+              <w:t>SerialPortException</w:t>
+            </w:r>
+            <w:proofErr w:type="spellEnd"/>
+            <w:r>
+              <w:rPr>
+                <w:rFonts w:ascii="Consolas" w:eastAsia="Times New Roman" w:hAnsi="Consolas" w:cs="Consolas"/>
+                <w:color w:val="333333"/>
+                <w:sz w:val="18"/>
+                <w:szCs w:val="18"/>
+                <w:lang w:eastAsia="pl-PL"/>
+              </w:rPr>
+              <w:t>;</w:t>
             </w:r>
           </w:p>
           <w:p>
@@ -12530,6 +14449,7 @@
               </w:rPr>
               <w:t xml:space="preserve"> String </w:t>
             </w:r>
+            <w:proofErr w:type="spellStart"/>
             <w:r>
               <w:rPr>
                 <w:rFonts w:ascii="Consolas" w:eastAsia="Times New Roman" w:hAnsi="Consolas" w:cs="Consolas"/>
@@ -12540,6 +14460,7 @@
               </w:rPr>
               <w:t>getVelocity</w:t>
             </w:r>
+            <w:proofErr w:type="spellEnd"/>
             <w:r>
               <w:rPr>
                 <w:rFonts w:ascii="Consolas" w:eastAsia="Times New Roman" w:hAnsi="Consolas" w:cs="Consolas"/>
@@ -12568,7 +14489,29 @@
                 <w:szCs w:val="18"/>
                 <w:lang w:eastAsia="pl-PL"/>
               </w:rPr>
-              <w:t xml:space="preserve"> SerialPortException;</w:t>
+              <w:t xml:space="preserve"> </w:t>
+            </w:r>
+            <w:proofErr w:type="spellStart"/>
+            <w:r>
+              <w:rPr>
+                <w:rFonts w:ascii="Consolas" w:eastAsia="Times New Roman" w:hAnsi="Consolas" w:cs="Consolas"/>
+                <w:color w:val="333333"/>
+                <w:sz w:val="18"/>
+                <w:szCs w:val="18"/>
+                <w:lang w:eastAsia="pl-PL"/>
+              </w:rPr>
+              <w:t>SerialPortException</w:t>
+            </w:r>
+            <w:proofErr w:type="spellEnd"/>
+            <w:r>
+              <w:rPr>
+                <w:rFonts w:ascii="Consolas" w:eastAsia="Times New Roman" w:hAnsi="Consolas" w:cs="Consolas"/>
+                <w:color w:val="333333"/>
+                <w:sz w:val="18"/>
+                <w:szCs w:val="18"/>
+                <w:lang w:eastAsia="pl-PL"/>
+              </w:rPr>
+              <w:t>;</w:t>
             </w:r>
           </w:p>
           <w:p>
@@ -12612,6 +14555,7 @@
               </w:rPr>
               <w:t xml:space="preserve"> String </w:t>
             </w:r>
+            <w:proofErr w:type="spellStart"/>
             <w:r>
               <w:rPr>
                 <w:rFonts w:ascii="Consolas" w:eastAsia="Times New Roman" w:hAnsi="Consolas" w:cs="Consolas"/>
@@ -12622,6 +14566,7 @@
               </w:rPr>
               <w:t>setConfig</w:t>
             </w:r>
+            <w:proofErr w:type="spellEnd"/>
             <w:r>
               <w:rPr>
                 <w:rFonts w:ascii="Consolas" w:eastAsia="Times New Roman" w:hAnsi="Consolas" w:cs="Consolas"/>
@@ -12690,7 +14635,29 @@
                 <w:szCs w:val="18"/>
                 <w:lang w:eastAsia="pl-PL"/>
               </w:rPr>
-              <w:t xml:space="preserve"> SerialPortException;</w:t>
+              <w:t xml:space="preserve"> </w:t>
+            </w:r>
+            <w:proofErr w:type="spellStart"/>
+            <w:r>
+              <w:rPr>
+                <w:rFonts w:ascii="Consolas" w:eastAsia="Times New Roman" w:hAnsi="Consolas" w:cs="Consolas"/>
+                <w:color w:val="333333"/>
+                <w:sz w:val="18"/>
+                <w:szCs w:val="18"/>
+                <w:lang w:eastAsia="pl-PL"/>
+              </w:rPr>
+              <w:t>SerialPortException</w:t>
+            </w:r>
+            <w:proofErr w:type="spellEnd"/>
+            <w:r>
+              <w:rPr>
+                <w:rFonts w:ascii="Consolas" w:eastAsia="Times New Roman" w:hAnsi="Consolas" w:cs="Consolas"/>
+                <w:color w:val="333333"/>
+                <w:sz w:val="18"/>
+                <w:szCs w:val="18"/>
+                <w:lang w:eastAsia="pl-PL"/>
+              </w:rPr>
+              <w:t>;</w:t>
             </w:r>
           </w:p>
           <w:p>
@@ -12734,6 +14701,7 @@
               </w:rPr>
               <w:t xml:space="preserve"> String </w:t>
             </w:r>
+            <w:proofErr w:type="spellStart"/>
             <w:r>
               <w:rPr>
                 <w:rFonts w:ascii="Consolas" w:eastAsia="Times New Roman" w:hAnsi="Consolas" w:cs="Consolas"/>
@@ -12744,6 +14712,7 @@
               </w:rPr>
               <w:t>getConfig</w:t>
             </w:r>
+            <w:proofErr w:type="spellEnd"/>
             <w:r>
               <w:rPr>
                 <w:rFonts w:ascii="Consolas" w:eastAsia="Times New Roman" w:hAnsi="Consolas" w:cs="Consolas"/>
@@ -12772,7 +14741,29 @@
                 <w:szCs w:val="18"/>
                 <w:lang w:eastAsia="pl-PL"/>
               </w:rPr>
-              <w:t xml:space="preserve"> SerialPortException;</w:t>
+              <w:t xml:space="preserve"> </w:t>
+            </w:r>
+            <w:proofErr w:type="spellStart"/>
+            <w:r>
+              <w:rPr>
+                <w:rFonts w:ascii="Consolas" w:eastAsia="Times New Roman" w:hAnsi="Consolas" w:cs="Consolas"/>
+                <w:color w:val="333333"/>
+                <w:sz w:val="18"/>
+                <w:szCs w:val="18"/>
+                <w:lang w:eastAsia="pl-PL"/>
+              </w:rPr>
+              <w:t>SerialPortException</w:t>
+            </w:r>
+            <w:proofErr w:type="spellEnd"/>
+            <w:r>
+              <w:rPr>
+                <w:rFonts w:ascii="Consolas" w:eastAsia="Times New Roman" w:hAnsi="Consolas" w:cs="Consolas"/>
+                <w:color w:val="333333"/>
+                <w:sz w:val="18"/>
+                <w:szCs w:val="18"/>
+                <w:lang w:eastAsia="pl-PL"/>
+              </w:rPr>
+              <w:t>;</w:t>
             </w:r>
           </w:p>
           <w:p>
@@ -12816,6 +14807,7 @@
               </w:rPr>
               <w:t xml:space="preserve"> String </w:t>
             </w:r>
+            <w:proofErr w:type="spellStart"/>
             <w:r>
               <w:rPr>
                 <w:rFonts w:ascii="Consolas" w:eastAsia="Times New Roman" w:hAnsi="Consolas" w:cs="Consolas"/>
@@ -12826,6 +14818,7 @@
               </w:rPr>
               <w:t>setTimeout</w:t>
             </w:r>
+            <w:proofErr w:type="spellEnd"/>
             <w:r>
               <w:rPr>
                 <w:rFonts w:ascii="Consolas" w:eastAsia="Times New Roman" w:hAnsi="Consolas" w:cs="Consolas"/>
@@ -12836,6 +14829,7 @@
               </w:rPr>
               <w:t>(</w:t>
             </w:r>
+            <w:proofErr w:type="spellStart"/>
             <w:r>
               <w:rPr>
                 <w:rFonts w:ascii="Consolas" w:eastAsia="Times New Roman" w:hAnsi="Consolas" w:cs="Consolas"/>
@@ -12846,6 +14840,7 @@
               </w:rPr>
               <w:t>int</w:t>
             </w:r>
+            <w:proofErr w:type="spellEnd"/>
             <w:r>
               <w:rPr>
                 <w:rFonts w:ascii="Consolas" w:eastAsia="Times New Roman" w:hAnsi="Consolas" w:cs="Consolas"/>
@@ -12894,7 +14889,29 @@
                 <w:szCs w:val="18"/>
                 <w:lang w:eastAsia="pl-PL"/>
               </w:rPr>
-              <w:t xml:space="preserve"> SerialPortException;</w:t>
+              <w:t xml:space="preserve"> </w:t>
+            </w:r>
+            <w:proofErr w:type="spellStart"/>
+            <w:r>
+              <w:rPr>
+                <w:rFonts w:ascii="Consolas" w:eastAsia="Times New Roman" w:hAnsi="Consolas" w:cs="Consolas"/>
+                <w:color w:val="333333"/>
+                <w:sz w:val="18"/>
+                <w:szCs w:val="18"/>
+                <w:lang w:eastAsia="pl-PL"/>
+              </w:rPr>
+              <w:t>SerialPortException</w:t>
+            </w:r>
+            <w:proofErr w:type="spellEnd"/>
+            <w:r>
+              <w:rPr>
+                <w:rFonts w:ascii="Consolas" w:eastAsia="Times New Roman" w:hAnsi="Consolas" w:cs="Consolas"/>
+                <w:color w:val="333333"/>
+                <w:sz w:val="18"/>
+                <w:szCs w:val="18"/>
+                <w:lang w:eastAsia="pl-PL"/>
+              </w:rPr>
+              <w:t>;</w:t>
             </w:r>
           </w:p>
           <w:p>
@@ -12938,6 +14955,7 @@
               </w:rPr>
               <w:t xml:space="preserve"> String </w:t>
             </w:r>
+            <w:proofErr w:type="spellStart"/>
             <w:r>
               <w:rPr>
                 <w:rFonts w:ascii="Consolas" w:eastAsia="Times New Roman" w:hAnsi="Consolas" w:cs="Consolas"/>
@@ -12948,6 +14966,7 @@
               </w:rPr>
               <w:t>getTimeout</w:t>
             </w:r>
+            <w:proofErr w:type="spellEnd"/>
             <w:r>
               <w:rPr>
                 <w:rFonts w:ascii="Consolas" w:eastAsia="Times New Roman" w:hAnsi="Consolas" w:cs="Consolas"/>
@@ -12976,495 +14995,29 @@
                 <w:szCs w:val="18"/>
                 <w:lang w:eastAsia="pl-PL"/>
               </w:rPr>
-              <w:t xml:space="preserve"> SerialPortException;</w:t>
-            </w:r>
-          </w:p>
-          <w:p>
-            <w:pPr>
-              <w:spacing w:line="228" w:lineRule="atLeast"/>
-              <w:rPr>
-                <w:rFonts w:ascii="Consolas" w:eastAsia="Times New Roman" w:hAnsi="Consolas" w:cs="Consolas"/>
-                <w:color w:val="333333"/>
-                <w:sz w:val="18"/>
-                <w:szCs w:val="18"/>
-                <w:lang w:eastAsia="pl-PL"/>
-              </w:rPr>
-            </w:pPr>
-            <w:r>
-              <w:rPr>
-                <w:rFonts w:ascii="Consolas" w:eastAsia="Times New Roman" w:hAnsi="Consolas" w:cs="Consolas"/>
-                <w:color w:val="333333"/>
-                <w:sz w:val="18"/>
-                <w:szCs w:val="18"/>
-                <w:lang w:eastAsia="pl-PL"/>
-              </w:rPr>
-              <w:tab/>
-            </w:r>
-            <w:r>
-              <w:rPr>
-                <w:rFonts w:ascii="Consolas" w:eastAsia="Times New Roman" w:hAnsi="Consolas" w:cs="Consolas"/>
-                <w:color w:val="A71D5D"/>
-                <w:sz w:val="18"/>
-                <w:szCs w:val="18"/>
-                <w:lang w:eastAsia="pl-PL"/>
-              </w:rPr>
-              <w:t>public</w:t>
-            </w:r>
-            <w:r>
-              <w:rPr>
-                <w:rFonts w:ascii="Consolas" w:eastAsia="Times New Roman" w:hAnsi="Consolas" w:cs="Consolas"/>
-                <w:color w:val="333333"/>
-                <w:sz w:val="18"/>
-                <w:szCs w:val="18"/>
-                <w:lang w:eastAsia="pl-PL"/>
-              </w:rPr>
-              <w:t xml:space="preserve"> String </w:t>
-            </w:r>
-            <w:r>
-              <w:rPr>
-                <w:rFonts w:ascii="Consolas" w:eastAsia="Times New Roman" w:hAnsi="Consolas" w:cs="Consolas"/>
-                <w:color w:val="795DA3"/>
-                <w:sz w:val="18"/>
-                <w:szCs w:val="18"/>
-                <w:lang w:eastAsia="pl-PL"/>
-              </w:rPr>
-              <w:t>setPWM</w:t>
-            </w:r>
-            <w:r>
-              <w:rPr>
-                <w:rFonts w:ascii="Consolas" w:eastAsia="Times New Roman" w:hAnsi="Consolas" w:cs="Consolas"/>
-                <w:color w:val="333333"/>
-                <w:sz w:val="18"/>
-                <w:szCs w:val="18"/>
-                <w:lang w:eastAsia="pl-PL"/>
-              </w:rPr>
-              <w:t>(</w:t>
-            </w:r>
-            <w:r>
-              <w:rPr>
-                <w:rFonts w:ascii="Consolas" w:eastAsia="Times New Roman" w:hAnsi="Consolas" w:cs="Consolas"/>
-                <w:color w:val="A71D5D"/>
-                <w:sz w:val="18"/>
-                <w:szCs w:val="18"/>
-                <w:lang w:eastAsia="pl-PL"/>
-              </w:rPr>
-              <w:t>int</w:t>
-            </w:r>
-            <w:r>
-              <w:rPr>
-                <w:rFonts w:ascii="Consolas" w:eastAsia="Times New Roman" w:hAnsi="Consolas" w:cs="Consolas"/>
-                <w:color w:val="333333"/>
-                <w:sz w:val="18"/>
-                <w:szCs w:val="18"/>
-                <w:lang w:eastAsia="pl-PL"/>
-              </w:rPr>
               <w:t xml:space="preserve"> </w:t>
             </w:r>
-            <w:r>
-              <w:rPr>
-                <w:rFonts w:ascii="Consolas" w:eastAsia="Times New Roman" w:hAnsi="Consolas" w:cs="Consolas"/>
-                <w:color w:val="ED6A43"/>
-                <w:sz w:val="18"/>
-                <w:szCs w:val="18"/>
-                <w:lang w:eastAsia="pl-PL"/>
-              </w:rPr>
-              <w:t>left</w:t>
-            </w:r>
-            <w:r>
-              <w:rPr>
-                <w:rFonts w:ascii="Consolas" w:eastAsia="Times New Roman" w:hAnsi="Consolas" w:cs="Consolas"/>
-                <w:color w:val="333333"/>
-                <w:sz w:val="18"/>
-                <w:szCs w:val="18"/>
-                <w:lang w:eastAsia="pl-PL"/>
-              </w:rPr>
-              <w:t xml:space="preserve">, </w:t>
-            </w:r>
-            <w:r>
-              <w:rPr>
-                <w:rFonts w:ascii="Consolas" w:eastAsia="Times New Roman" w:hAnsi="Consolas" w:cs="Consolas"/>
-                <w:color w:val="A71D5D"/>
-                <w:sz w:val="18"/>
-                <w:szCs w:val="18"/>
-                <w:lang w:eastAsia="pl-PL"/>
-              </w:rPr>
-              <w:t>int</w:t>
-            </w:r>
-            <w:r>
-              <w:rPr>
-                <w:rFonts w:ascii="Consolas" w:eastAsia="Times New Roman" w:hAnsi="Consolas" w:cs="Consolas"/>
-                <w:color w:val="333333"/>
-                <w:sz w:val="18"/>
-                <w:szCs w:val="18"/>
-                <w:lang w:eastAsia="pl-PL"/>
-              </w:rPr>
-              <w:t xml:space="preserve"> </w:t>
-            </w:r>
-            <w:r>
-              <w:rPr>
-                <w:rFonts w:ascii="Consolas" w:eastAsia="Times New Roman" w:hAnsi="Consolas" w:cs="Consolas"/>
-                <w:color w:val="ED6A43"/>
-                <w:sz w:val="18"/>
-                <w:szCs w:val="18"/>
-                <w:lang w:eastAsia="pl-PL"/>
-              </w:rPr>
-              <w:t>right</w:t>
-            </w:r>
-            <w:r>
-              <w:rPr>
-                <w:rFonts w:ascii="Consolas" w:eastAsia="Times New Roman" w:hAnsi="Consolas" w:cs="Consolas"/>
-                <w:color w:val="333333"/>
-                <w:sz w:val="18"/>
-                <w:szCs w:val="18"/>
-                <w:lang w:eastAsia="pl-PL"/>
-              </w:rPr>
-              <w:t xml:space="preserve">, </w:t>
-            </w:r>
-            <w:r>
-              <w:rPr>
-                <w:rFonts w:ascii="Consolas" w:eastAsia="Times New Roman" w:hAnsi="Consolas" w:cs="Consolas"/>
-                <w:color w:val="A71D5D"/>
-                <w:sz w:val="18"/>
-                <w:szCs w:val="18"/>
-                <w:lang w:eastAsia="pl-PL"/>
-              </w:rPr>
-              <w:t>int</w:t>
-            </w:r>
-            <w:r>
-              <w:rPr>
-                <w:rFonts w:ascii="Consolas" w:eastAsia="Times New Roman" w:hAnsi="Consolas" w:cs="Consolas"/>
-                <w:color w:val="333333"/>
-                <w:sz w:val="18"/>
-                <w:szCs w:val="18"/>
-                <w:lang w:eastAsia="pl-PL"/>
-              </w:rPr>
-              <w:t xml:space="preserve"> </w:t>
-            </w:r>
-            <w:r>
-              <w:rPr>
-                <w:rFonts w:ascii="Consolas" w:eastAsia="Times New Roman" w:hAnsi="Consolas" w:cs="Consolas"/>
-                <w:color w:val="ED6A43"/>
-                <w:sz w:val="18"/>
-                <w:szCs w:val="18"/>
-                <w:lang w:eastAsia="pl-PL"/>
-              </w:rPr>
-              <w:t>time</w:t>
-            </w:r>
-            <w:r>
-              <w:rPr>
-                <w:rFonts w:ascii="Consolas" w:eastAsia="Times New Roman" w:hAnsi="Consolas" w:cs="Consolas"/>
-                <w:color w:val="333333"/>
-                <w:sz w:val="18"/>
-                <w:szCs w:val="18"/>
-                <w:lang w:eastAsia="pl-PL"/>
-              </w:rPr>
-              <w:t xml:space="preserve">) </w:t>
-            </w:r>
-            <w:r>
-              <w:rPr>
-                <w:rFonts w:ascii="Consolas" w:eastAsia="Times New Roman" w:hAnsi="Consolas" w:cs="Consolas"/>
-                <w:color w:val="A71D5D"/>
-                <w:sz w:val="18"/>
-                <w:szCs w:val="18"/>
-                <w:lang w:eastAsia="pl-PL"/>
-              </w:rPr>
-              <w:t>throws</w:t>
-            </w:r>
-            <w:r>
-              <w:rPr>
-                <w:rFonts w:ascii="Consolas" w:eastAsia="Times New Roman" w:hAnsi="Consolas" w:cs="Consolas"/>
-                <w:color w:val="333333"/>
-                <w:sz w:val="18"/>
-                <w:szCs w:val="18"/>
-                <w:lang w:eastAsia="pl-PL"/>
-              </w:rPr>
-              <w:t xml:space="preserve"> SerialPortException;</w:t>
-            </w:r>
-          </w:p>
-          <w:p>
-            <w:pPr>
-              <w:spacing w:line="228" w:lineRule="atLeast"/>
-              <w:rPr>
-                <w:rFonts w:ascii="Consolas" w:eastAsia="Times New Roman" w:hAnsi="Consolas" w:cs="Consolas"/>
-                <w:color w:val="333333"/>
-                <w:sz w:val="18"/>
-                <w:szCs w:val="18"/>
-                <w:lang w:eastAsia="pl-PL"/>
-              </w:rPr>
-            </w:pPr>
-            <w:r>
-              <w:rPr>
-                <w:rFonts w:ascii="Consolas" w:eastAsia="Times New Roman" w:hAnsi="Consolas" w:cs="Consolas"/>
-                <w:color w:val="333333"/>
-                <w:sz w:val="18"/>
-                <w:szCs w:val="18"/>
-                <w:lang w:eastAsia="pl-PL"/>
-              </w:rPr>
-              <w:tab/>
-            </w:r>
-            <w:r>
-              <w:rPr>
-                <w:rFonts w:ascii="Consolas" w:eastAsia="Times New Roman" w:hAnsi="Consolas" w:cs="Consolas"/>
-                <w:color w:val="A71D5D"/>
-                <w:sz w:val="18"/>
-                <w:szCs w:val="18"/>
-                <w:lang w:eastAsia="pl-PL"/>
-              </w:rPr>
-              <w:t>public</w:t>
-            </w:r>
-            <w:r>
-              <w:rPr>
-                <w:rFonts w:ascii="Consolas" w:eastAsia="Times New Roman" w:hAnsi="Consolas" w:cs="Consolas"/>
-                <w:color w:val="333333"/>
-                <w:sz w:val="18"/>
-                <w:szCs w:val="18"/>
-                <w:lang w:eastAsia="pl-PL"/>
-              </w:rPr>
-              <w:t xml:space="preserve"> String </w:t>
-            </w:r>
-            <w:r>
-              <w:rPr>
-                <w:rFonts w:ascii="Consolas" w:eastAsia="Times New Roman" w:hAnsi="Consolas" w:cs="Consolas"/>
-                <w:color w:val="795DA3"/>
-                <w:sz w:val="18"/>
-                <w:szCs w:val="18"/>
-                <w:lang w:eastAsia="pl-PL"/>
-              </w:rPr>
-              <w:t>getPWM</w:t>
-            </w:r>
-            <w:r>
-              <w:rPr>
-                <w:rFonts w:ascii="Consolas" w:eastAsia="Times New Roman" w:hAnsi="Consolas" w:cs="Consolas"/>
-                <w:color w:val="333333"/>
-                <w:sz w:val="18"/>
-                <w:szCs w:val="18"/>
-                <w:lang w:eastAsia="pl-PL"/>
-              </w:rPr>
-              <w:t xml:space="preserve">() </w:t>
-            </w:r>
-            <w:r>
-              <w:rPr>
-                <w:rFonts w:ascii="Consolas" w:eastAsia="Times New Roman" w:hAnsi="Consolas" w:cs="Consolas"/>
-                <w:color w:val="A71D5D"/>
-                <w:sz w:val="18"/>
-                <w:szCs w:val="18"/>
-                <w:lang w:eastAsia="pl-PL"/>
-              </w:rPr>
-              <w:t>throws</w:t>
-            </w:r>
-            <w:r>
-              <w:rPr>
-                <w:rFonts w:ascii="Consolas" w:eastAsia="Times New Roman" w:hAnsi="Consolas" w:cs="Consolas"/>
-                <w:color w:val="333333"/>
-                <w:sz w:val="18"/>
-                <w:szCs w:val="18"/>
-                <w:lang w:eastAsia="pl-PL"/>
-              </w:rPr>
-              <w:t xml:space="preserve"> SerialPortException;</w:t>
-            </w:r>
-          </w:p>
-          <w:p>
-            <w:pPr>
-              <w:spacing w:line="228" w:lineRule="atLeast"/>
-              <w:rPr>
-                <w:rFonts w:ascii="Consolas" w:eastAsia="Times New Roman" w:hAnsi="Consolas" w:cs="Consolas"/>
-                <w:color w:val="333333"/>
-                <w:sz w:val="18"/>
-                <w:szCs w:val="18"/>
-                <w:lang w:eastAsia="pl-PL"/>
-              </w:rPr>
-            </w:pPr>
-            <w:r>
-              <w:rPr>
-                <w:rFonts w:ascii="Consolas" w:eastAsia="Times New Roman" w:hAnsi="Consolas" w:cs="Consolas"/>
-                <w:color w:val="333333"/>
-                <w:sz w:val="18"/>
-                <w:szCs w:val="18"/>
-                <w:lang w:eastAsia="pl-PL"/>
-              </w:rPr>
-              <w:tab/>
-            </w:r>
-            <w:r>
-              <w:rPr>
-                <w:rFonts w:ascii="Consolas" w:eastAsia="Times New Roman" w:hAnsi="Consolas" w:cs="Consolas"/>
-                <w:color w:val="A71D5D"/>
-                <w:sz w:val="18"/>
-                <w:szCs w:val="18"/>
-                <w:lang w:eastAsia="pl-PL"/>
-              </w:rPr>
-              <w:t>public</w:t>
-            </w:r>
-            <w:r>
-              <w:rPr>
-                <w:rFonts w:ascii="Consolas" w:eastAsia="Times New Roman" w:hAnsi="Consolas" w:cs="Consolas"/>
-                <w:color w:val="333333"/>
-                <w:sz w:val="18"/>
-                <w:szCs w:val="18"/>
-                <w:lang w:eastAsia="pl-PL"/>
-              </w:rPr>
-              <w:t xml:space="preserve"> String </w:t>
-            </w:r>
-            <w:r>
-              <w:rPr>
-                <w:rFonts w:ascii="Consolas" w:eastAsia="Times New Roman" w:hAnsi="Consolas" w:cs="Consolas"/>
-                <w:color w:val="795DA3"/>
-                <w:sz w:val="18"/>
-                <w:szCs w:val="18"/>
-                <w:lang w:eastAsia="pl-PL"/>
-              </w:rPr>
-              <w:t>setEncoderMeas</w:t>
-            </w:r>
-            <w:r>
-              <w:rPr>
-                <w:rFonts w:ascii="Consolas" w:eastAsia="Times New Roman" w:hAnsi="Consolas" w:cs="Consolas"/>
-                <w:color w:val="333333"/>
-                <w:sz w:val="18"/>
-                <w:szCs w:val="18"/>
-                <w:lang w:eastAsia="pl-PL"/>
-              </w:rPr>
-              <w:t>(</w:t>
-            </w:r>
-            <w:r>
-              <w:rPr>
-                <w:rFonts w:ascii="Consolas" w:eastAsia="Times New Roman" w:hAnsi="Consolas" w:cs="Consolas"/>
-                <w:color w:val="A71D5D"/>
-                <w:sz w:val="18"/>
-                <w:szCs w:val="18"/>
-                <w:lang w:eastAsia="pl-PL"/>
-              </w:rPr>
-              <w:t>int</w:t>
-            </w:r>
-            <w:r>
-              <w:rPr>
-                <w:rFonts w:ascii="Consolas" w:eastAsia="Times New Roman" w:hAnsi="Consolas" w:cs="Consolas"/>
-                <w:color w:val="333333"/>
-                <w:sz w:val="18"/>
-                <w:szCs w:val="18"/>
-                <w:lang w:eastAsia="pl-PL"/>
-              </w:rPr>
-              <w:t xml:space="preserve"> </w:t>
-            </w:r>
-            <w:r>
-              <w:rPr>
-                <w:rFonts w:ascii="Consolas" w:eastAsia="Times New Roman" w:hAnsi="Consolas" w:cs="Consolas"/>
-                <w:color w:val="ED6A43"/>
-                <w:sz w:val="18"/>
-                <w:szCs w:val="18"/>
-                <w:lang w:eastAsia="pl-PL"/>
-              </w:rPr>
-              <w:t>time</w:t>
-            </w:r>
-            <w:r>
-              <w:rPr>
-                <w:rFonts w:ascii="Consolas" w:eastAsia="Times New Roman" w:hAnsi="Consolas" w:cs="Consolas"/>
-                <w:color w:val="333333"/>
-                <w:sz w:val="18"/>
-                <w:szCs w:val="18"/>
-                <w:lang w:eastAsia="pl-PL"/>
-              </w:rPr>
-              <w:t xml:space="preserve">) </w:t>
-            </w:r>
-            <w:r>
-              <w:rPr>
-                <w:rFonts w:ascii="Consolas" w:eastAsia="Times New Roman" w:hAnsi="Consolas" w:cs="Consolas"/>
-                <w:color w:val="A71D5D"/>
-                <w:sz w:val="18"/>
-                <w:szCs w:val="18"/>
-                <w:lang w:eastAsia="pl-PL"/>
-              </w:rPr>
-              <w:t>throws</w:t>
-            </w:r>
-            <w:r>
-              <w:rPr>
-                <w:rFonts w:ascii="Consolas" w:eastAsia="Times New Roman" w:hAnsi="Consolas" w:cs="Consolas"/>
-                <w:color w:val="333333"/>
-                <w:sz w:val="18"/>
-                <w:szCs w:val="18"/>
-                <w:lang w:eastAsia="pl-PL"/>
-              </w:rPr>
-              <w:t xml:space="preserve"> SerialPortException;</w:t>
-            </w:r>
-          </w:p>
-          <w:p>
-            <w:pPr>
-              <w:spacing w:line="228" w:lineRule="atLeast"/>
-              <w:rPr>
-                <w:rFonts w:ascii="Consolas" w:eastAsia="Times New Roman" w:hAnsi="Consolas" w:cs="Consolas"/>
-                <w:color w:val="333333"/>
-                <w:sz w:val="18"/>
-                <w:szCs w:val="18"/>
-                <w:lang w:eastAsia="pl-PL"/>
-              </w:rPr>
-            </w:pPr>
-            <w:r>
-              <w:rPr>
-                <w:rFonts w:ascii="Consolas" w:eastAsia="Times New Roman" w:hAnsi="Consolas" w:cs="Consolas"/>
-                <w:color w:val="333333"/>
-                <w:sz w:val="18"/>
-                <w:szCs w:val="18"/>
-                <w:lang w:eastAsia="pl-PL"/>
-              </w:rPr>
-              <w:tab/>
-            </w:r>
-            <w:r>
-              <w:rPr>
-                <w:rFonts w:ascii="Consolas" w:eastAsia="Times New Roman" w:hAnsi="Consolas" w:cs="Consolas"/>
-                <w:color w:val="A71D5D"/>
-                <w:sz w:val="18"/>
-                <w:szCs w:val="18"/>
-                <w:lang w:eastAsia="pl-PL"/>
-              </w:rPr>
-              <w:t>public</w:t>
-            </w:r>
-            <w:r>
-              <w:rPr>
-                <w:rFonts w:ascii="Consolas" w:eastAsia="Times New Roman" w:hAnsi="Consolas" w:cs="Consolas"/>
-                <w:color w:val="333333"/>
-                <w:sz w:val="18"/>
-                <w:szCs w:val="18"/>
-                <w:lang w:eastAsia="pl-PL"/>
-              </w:rPr>
-              <w:t xml:space="preserve"> String </w:t>
-            </w:r>
-            <w:r>
-              <w:rPr>
-                <w:rFonts w:ascii="Consolas" w:eastAsia="Times New Roman" w:hAnsi="Consolas" w:cs="Consolas"/>
-                <w:color w:val="795DA3"/>
-                <w:sz w:val="18"/>
-                <w:szCs w:val="18"/>
-                <w:lang w:eastAsia="pl-PL"/>
-              </w:rPr>
-              <w:t>getEncoderMeas</w:t>
-            </w:r>
-            <w:r>
-              <w:rPr>
-                <w:rFonts w:ascii="Consolas" w:eastAsia="Times New Roman" w:hAnsi="Consolas" w:cs="Consolas"/>
-                <w:color w:val="333333"/>
-                <w:sz w:val="18"/>
-                <w:szCs w:val="18"/>
-                <w:lang w:eastAsia="pl-PL"/>
-              </w:rPr>
-              <w:t xml:space="preserve">() </w:t>
-            </w:r>
-            <w:r>
-              <w:rPr>
-                <w:rFonts w:ascii="Consolas" w:eastAsia="Times New Roman" w:hAnsi="Consolas" w:cs="Consolas"/>
-                <w:color w:val="A71D5D"/>
-                <w:sz w:val="18"/>
-                <w:szCs w:val="18"/>
-                <w:lang w:eastAsia="pl-PL"/>
-              </w:rPr>
-              <w:t>throws</w:t>
-            </w:r>
-            <w:r>
-              <w:rPr>
-                <w:rFonts w:ascii="Consolas" w:eastAsia="Times New Roman" w:hAnsi="Consolas" w:cs="Consolas"/>
-                <w:color w:val="333333"/>
-                <w:sz w:val="18"/>
-                <w:szCs w:val="18"/>
-                <w:lang w:eastAsia="pl-PL"/>
-              </w:rPr>
-              <w:t xml:space="preserve"> SerialPortException;</w:t>
+            <w:proofErr w:type="spellStart"/>
+            <w:r>
+              <w:rPr>
+                <w:rFonts w:ascii="Consolas" w:eastAsia="Times New Roman" w:hAnsi="Consolas" w:cs="Consolas"/>
+                <w:color w:val="333333"/>
+                <w:sz w:val="18"/>
+                <w:szCs w:val="18"/>
+                <w:lang w:eastAsia="pl-PL"/>
+              </w:rPr>
+              <w:t>SerialPortException</w:t>
+            </w:r>
+            <w:proofErr w:type="spellEnd"/>
+            <w:r>
+              <w:rPr>
+                <w:rFonts w:ascii="Consolas" w:eastAsia="Times New Roman" w:hAnsi="Consolas" w:cs="Consolas"/>
+                <w:color w:val="333333"/>
+                <w:sz w:val="18"/>
+                <w:szCs w:val="18"/>
+                <w:lang w:eastAsia="pl-PL"/>
+              </w:rPr>
+              <w:t>;</w:t>
             </w:r>
           </w:p>
           <w:p>
@@ -13509,6 +15062,7 @@
               </w:rPr>
               <w:t xml:space="preserve"> String </w:t>
             </w:r>
+            <w:proofErr w:type="spellStart"/>
             <w:r>
               <w:rPr>
                 <w:rFonts w:ascii="Consolas" w:eastAsia="Times New Roman" w:hAnsi="Consolas" w:cs="Consolas"/>
@@ -13517,8 +15071,601 @@
                 <w:szCs w:val="18"/>
                 <w:lang w:eastAsia="pl-PL"/>
               </w:rPr>
+              <w:t>setPWM</w:t>
+            </w:r>
+            <w:proofErr w:type="spellEnd"/>
+            <w:r>
+              <w:rPr>
+                <w:rFonts w:ascii="Consolas" w:eastAsia="Times New Roman" w:hAnsi="Consolas" w:cs="Consolas"/>
+                <w:color w:val="333333"/>
+                <w:sz w:val="18"/>
+                <w:szCs w:val="18"/>
+                <w:lang w:eastAsia="pl-PL"/>
+              </w:rPr>
+              <w:t>(</w:t>
+            </w:r>
+            <w:proofErr w:type="spellStart"/>
+            <w:r>
+              <w:rPr>
+                <w:rFonts w:ascii="Consolas" w:eastAsia="Times New Roman" w:hAnsi="Consolas" w:cs="Consolas"/>
+                <w:color w:val="A71D5D"/>
+                <w:sz w:val="18"/>
+                <w:szCs w:val="18"/>
+                <w:lang w:eastAsia="pl-PL"/>
+              </w:rPr>
+              <w:t>int</w:t>
+            </w:r>
+            <w:proofErr w:type="spellEnd"/>
+            <w:r>
+              <w:rPr>
+                <w:rFonts w:ascii="Consolas" w:eastAsia="Times New Roman" w:hAnsi="Consolas" w:cs="Consolas"/>
+                <w:color w:val="333333"/>
+                <w:sz w:val="18"/>
+                <w:szCs w:val="18"/>
+                <w:lang w:eastAsia="pl-PL"/>
+              </w:rPr>
+              <w:t xml:space="preserve"> </w:t>
+            </w:r>
+            <w:r>
+              <w:rPr>
+                <w:rFonts w:ascii="Consolas" w:eastAsia="Times New Roman" w:hAnsi="Consolas" w:cs="Consolas"/>
+                <w:color w:val="ED6A43"/>
+                <w:sz w:val="18"/>
+                <w:szCs w:val="18"/>
+                <w:lang w:eastAsia="pl-PL"/>
+              </w:rPr>
+              <w:t>left</w:t>
+            </w:r>
+            <w:r>
+              <w:rPr>
+                <w:rFonts w:ascii="Consolas" w:eastAsia="Times New Roman" w:hAnsi="Consolas" w:cs="Consolas"/>
+                <w:color w:val="333333"/>
+                <w:sz w:val="18"/>
+                <w:szCs w:val="18"/>
+                <w:lang w:eastAsia="pl-PL"/>
+              </w:rPr>
+              <w:t xml:space="preserve">, </w:t>
+            </w:r>
+            <w:proofErr w:type="spellStart"/>
+            <w:r>
+              <w:rPr>
+                <w:rFonts w:ascii="Consolas" w:eastAsia="Times New Roman" w:hAnsi="Consolas" w:cs="Consolas"/>
+                <w:color w:val="A71D5D"/>
+                <w:sz w:val="18"/>
+                <w:szCs w:val="18"/>
+                <w:lang w:eastAsia="pl-PL"/>
+              </w:rPr>
+              <w:t>int</w:t>
+            </w:r>
+            <w:proofErr w:type="spellEnd"/>
+            <w:r>
+              <w:rPr>
+                <w:rFonts w:ascii="Consolas" w:eastAsia="Times New Roman" w:hAnsi="Consolas" w:cs="Consolas"/>
+                <w:color w:val="333333"/>
+                <w:sz w:val="18"/>
+                <w:szCs w:val="18"/>
+                <w:lang w:eastAsia="pl-PL"/>
+              </w:rPr>
+              <w:t xml:space="preserve"> </w:t>
+            </w:r>
+            <w:r>
+              <w:rPr>
+                <w:rFonts w:ascii="Consolas" w:eastAsia="Times New Roman" w:hAnsi="Consolas" w:cs="Consolas"/>
+                <w:color w:val="ED6A43"/>
+                <w:sz w:val="18"/>
+                <w:szCs w:val="18"/>
+                <w:lang w:eastAsia="pl-PL"/>
+              </w:rPr>
+              <w:t>right</w:t>
+            </w:r>
+            <w:r>
+              <w:rPr>
+                <w:rFonts w:ascii="Consolas" w:eastAsia="Times New Roman" w:hAnsi="Consolas" w:cs="Consolas"/>
+                <w:color w:val="333333"/>
+                <w:sz w:val="18"/>
+                <w:szCs w:val="18"/>
+                <w:lang w:eastAsia="pl-PL"/>
+              </w:rPr>
+              <w:t xml:space="preserve">, </w:t>
+            </w:r>
+            <w:proofErr w:type="spellStart"/>
+            <w:r>
+              <w:rPr>
+                <w:rFonts w:ascii="Consolas" w:eastAsia="Times New Roman" w:hAnsi="Consolas" w:cs="Consolas"/>
+                <w:color w:val="A71D5D"/>
+                <w:sz w:val="18"/>
+                <w:szCs w:val="18"/>
+                <w:lang w:eastAsia="pl-PL"/>
+              </w:rPr>
+              <w:t>int</w:t>
+            </w:r>
+            <w:proofErr w:type="spellEnd"/>
+            <w:r>
+              <w:rPr>
+                <w:rFonts w:ascii="Consolas" w:eastAsia="Times New Roman" w:hAnsi="Consolas" w:cs="Consolas"/>
+                <w:color w:val="333333"/>
+                <w:sz w:val="18"/>
+                <w:szCs w:val="18"/>
+                <w:lang w:eastAsia="pl-PL"/>
+              </w:rPr>
+              <w:t xml:space="preserve"> </w:t>
+            </w:r>
+            <w:r>
+              <w:rPr>
+                <w:rFonts w:ascii="Consolas" w:eastAsia="Times New Roman" w:hAnsi="Consolas" w:cs="Consolas"/>
+                <w:color w:val="ED6A43"/>
+                <w:sz w:val="18"/>
+                <w:szCs w:val="18"/>
+                <w:lang w:eastAsia="pl-PL"/>
+              </w:rPr>
+              <w:t>time</w:t>
+            </w:r>
+            <w:r>
+              <w:rPr>
+                <w:rFonts w:ascii="Consolas" w:eastAsia="Times New Roman" w:hAnsi="Consolas" w:cs="Consolas"/>
+                <w:color w:val="333333"/>
+                <w:sz w:val="18"/>
+                <w:szCs w:val="18"/>
+                <w:lang w:eastAsia="pl-PL"/>
+              </w:rPr>
+              <w:t xml:space="preserve">) </w:t>
+            </w:r>
+            <w:r>
+              <w:rPr>
+                <w:rFonts w:ascii="Consolas" w:eastAsia="Times New Roman" w:hAnsi="Consolas" w:cs="Consolas"/>
+                <w:color w:val="A71D5D"/>
+                <w:sz w:val="18"/>
+                <w:szCs w:val="18"/>
+                <w:lang w:eastAsia="pl-PL"/>
+              </w:rPr>
+              <w:t>throws</w:t>
+            </w:r>
+            <w:r>
+              <w:rPr>
+                <w:rFonts w:ascii="Consolas" w:eastAsia="Times New Roman" w:hAnsi="Consolas" w:cs="Consolas"/>
+                <w:color w:val="333333"/>
+                <w:sz w:val="18"/>
+                <w:szCs w:val="18"/>
+                <w:lang w:eastAsia="pl-PL"/>
+              </w:rPr>
+              <w:t xml:space="preserve"> </w:t>
+            </w:r>
+            <w:proofErr w:type="spellStart"/>
+            <w:r>
+              <w:rPr>
+                <w:rFonts w:ascii="Consolas" w:eastAsia="Times New Roman" w:hAnsi="Consolas" w:cs="Consolas"/>
+                <w:color w:val="333333"/>
+                <w:sz w:val="18"/>
+                <w:szCs w:val="18"/>
+                <w:lang w:eastAsia="pl-PL"/>
+              </w:rPr>
+              <w:t>SerialPortException</w:t>
+            </w:r>
+            <w:proofErr w:type="spellEnd"/>
+            <w:r>
+              <w:rPr>
+                <w:rFonts w:ascii="Consolas" w:eastAsia="Times New Roman" w:hAnsi="Consolas" w:cs="Consolas"/>
+                <w:color w:val="333333"/>
+                <w:sz w:val="18"/>
+                <w:szCs w:val="18"/>
+                <w:lang w:eastAsia="pl-PL"/>
+              </w:rPr>
+              <w:t>;</w:t>
+            </w:r>
+          </w:p>
+          <w:p>
+            <w:pPr>
+              <w:spacing w:line="228" w:lineRule="atLeast"/>
+              <w:rPr>
+                <w:rFonts w:ascii="Consolas" w:eastAsia="Times New Roman" w:hAnsi="Consolas" w:cs="Consolas"/>
+                <w:color w:val="333333"/>
+                <w:sz w:val="18"/>
+                <w:szCs w:val="18"/>
+                <w:lang w:eastAsia="pl-PL"/>
+              </w:rPr>
+            </w:pPr>
+            <w:r>
+              <w:rPr>
+                <w:rFonts w:ascii="Consolas" w:eastAsia="Times New Roman" w:hAnsi="Consolas" w:cs="Consolas"/>
+                <w:color w:val="333333"/>
+                <w:sz w:val="18"/>
+                <w:szCs w:val="18"/>
+                <w:lang w:eastAsia="pl-PL"/>
+              </w:rPr>
+              <w:tab/>
+            </w:r>
+            <w:r>
+              <w:rPr>
+                <w:rFonts w:ascii="Consolas" w:eastAsia="Times New Roman" w:hAnsi="Consolas" w:cs="Consolas"/>
+                <w:color w:val="A71D5D"/>
+                <w:sz w:val="18"/>
+                <w:szCs w:val="18"/>
+                <w:lang w:eastAsia="pl-PL"/>
+              </w:rPr>
+              <w:t>public</w:t>
+            </w:r>
+            <w:r>
+              <w:rPr>
+                <w:rFonts w:ascii="Consolas" w:eastAsia="Times New Roman" w:hAnsi="Consolas" w:cs="Consolas"/>
+                <w:color w:val="333333"/>
+                <w:sz w:val="18"/>
+                <w:szCs w:val="18"/>
+                <w:lang w:eastAsia="pl-PL"/>
+              </w:rPr>
+              <w:t xml:space="preserve"> String </w:t>
+            </w:r>
+            <w:proofErr w:type="spellStart"/>
+            <w:r>
+              <w:rPr>
+                <w:rFonts w:ascii="Consolas" w:eastAsia="Times New Roman" w:hAnsi="Consolas" w:cs="Consolas"/>
+                <w:color w:val="795DA3"/>
+                <w:sz w:val="18"/>
+                <w:szCs w:val="18"/>
+                <w:lang w:eastAsia="pl-PL"/>
+              </w:rPr>
+              <w:t>getPWM</w:t>
+            </w:r>
+            <w:proofErr w:type="spellEnd"/>
+            <w:r>
+              <w:rPr>
+                <w:rFonts w:ascii="Consolas" w:eastAsia="Times New Roman" w:hAnsi="Consolas" w:cs="Consolas"/>
+                <w:color w:val="333333"/>
+                <w:sz w:val="18"/>
+                <w:szCs w:val="18"/>
+                <w:lang w:eastAsia="pl-PL"/>
+              </w:rPr>
+              <w:t xml:space="preserve">() </w:t>
+            </w:r>
+            <w:r>
+              <w:rPr>
+                <w:rFonts w:ascii="Consolas" w:eastAsia="Times New Roman" w:hAnsi="Consolas" w:cs="Consolas"/>
+                <w:color w:val="A71D5D"/>
+                <w:sz w:val="18"/>
+                <w:szCs w:val="18"/>
+                <w:lang w:eastAsia="pl-PL"/>
+              </w:rPr>
+              <w:t>throws</w:t>
+            </w:r>
+            <w:r>
+              <w:rPr>
+                <w:rFonts w:ascii="Consolas" w:eastAsia="Times New Roman" w:hAnsi="Consolas" w:cs="Consolas"/>
+                <w:color w:val="333333"/>
+                <w:sz w:val="18"/>
+                <w:szCs w:val="18"/>
+                <w:lang w:eastAsia="pl-PL"/>
+              </w:rPr>
+              <w:t xml:space="preserve"> </w:t>
+            </w:r>
+            <w:proofErr w:type="spellStart"/>
+            <w:r>
+              <w:rPr>
+                <w:rFonts w:ascii="Consolas" w:eastAsia="Times New Roman" w:hAnsi="Consolas" w:cs="Consolas"/>
+                <w:color w:val="333333"/>
+                <w:sz w:val="18"/>
+                <w:szCs w:val="18"/>
+                <w:lang w:eastAsia="pl-PL"/>
+              </w:rPr>
+              <w:t>SerialPortException</w:t>
+            </w:r>
+            <w:proofErr w:type="spellEnd"/>
+            <w:r>
+              <w:rPr>
+                <w:rFonts w:ascii="Consolas" w:eastAsia="Times New Roman" w:hAnsi="Consolas" w:cs="Consolas"/>
+                <w:color w:val="333333"/>
+                <w:sz w:val="18"/>
+                <w:szCs w:val="18"/>
+                <w:lang w:eastAsia="pl-PL"/>
+              </w:rPr>
+              <w:t>;</w:t>
+            </w:r>
+          </w:p>
+          <w:p>
+            <w:pPr>
+              <w:spacing w:line="228" w:lineRule="atLeast"/>
+              <w:rPr>
+                <w:rFonts w:ascii="Consolas" w:eastAsia="Times New Roman" w:hAnsi="Consolas" w:cs="Consolas"/>
+                <w:color w:val="333333"/>
+                <w:sz w:val="18"/>
+                <w:szCs w:val="18"/>
+                <w:lang w:eastAsia="pl-PL"/>
+              </w:rPr>
+            </w:pPr>
+            <w:r>
+              <w:rPr>
+                <w:rFonts w:ascii="Consolas" w:eastAsia="Times New Roman" w:hAnsi="Consolas" w:cs="Consolas"/>
+                <w:color w:val="333333"/>
+                <w:sz w:val="18"/>
+                <w:szCs w:val="18"/>
+                <w:lang w:eastAsia="pl-PL"/>
+              </w:rPr>
+              <w:tab/>
+            </w:r>
+            <w:r>
+              <w:rPr>
+                <w:rFonts w:ascii="Consolas" w:eastAsia="Times New Roman" w:hAnsi="Consolas" w:cs="Consolas"/>
+                <w:color w:val="A71D5D"/>
+                <w:sz w:val="18"/>
+                <w:szCs w:val="18"/>
+                <w:lang w:eastAsia="pl-PL"/>
+              </w:rPr>
+              <w:t>public</w:t>
+            </w:r>
+            <w:r>
+              <w:rPr>
+                <w:rFonts w:ascii="Consolas" w:eastAsia="Times New Roman" w:hAnsi="Consolas" w:cs="Consolas"/>
+                <w:color w:val="333333"/>
+                <w:sz w:val="18"/>
+                <w:szCs w:val="18"/>
+                <w:lang w:eastAsia="pl-PL"/>
+              </w:rPr>
+              <w:t xml:space="preserve"> String </w:t>
+            </w:r>
+            <w:proofErr w:type="spellStart"/>
+            <w:r>
+              <w:rPr>
+                <w:rFonts w:ascii="Consolas" w:eastAsia="Times New Roman" w:hAnsi="Consolas" w:cs="Consolas"/>
+                <w:color w:val="795DA3"/>
+                <w:sz w:val="18"/>
+                <w:szCs w:val="18"/>
+                <w:lang w:eastAsia="pl-PL"/>
+              </w:rPr>
+              <w:t>setEncoderMeas</w:t>
+            </w:r>
+            <w:proofErr w:type="spellEnd"/>
+            <w:r>
+              <w:rPr>
+                <w:rFonts w:ascii="Consolas" w:eastAsia="Times New Roman" w:hAnsi="Consolas" w:cs="Consolas"/>
+                <w:color w:val="333333"/>
+                <w:sz w:val="18"/>
+                <w:szCs w:val="18"/>
+                <w:lang w:eastAsia="pl-PL"/>
+              </w:rPr>
+              <w:t>(</w:t>
+            </w:r>
+            <w:proofErr w:type="spellStart"/>
+            <w:r>
+              <w:rPr>
+                <w:rFonts w:ascii="Consolas" w:eastAsia="Times New Roman" w:hAnsi="Consolas" w:cs="Consolas"/>
+                <w:color w:val="A71D5D"/>
+                <w:sz w:val="18"/>
+                <w:szCs w:val="18"/>
+                <w:lang w:eastAsia="pl-PL"/>
+              </w:rPr>
+              <w:t>int</w:t>
+            </w:r>
+            <w:proofErr w:type="spellEnd"/>
+            <w:r>
+              <w:rPr>
+                <w:rFonts w:ascii="Consolas" w:eastAsia="Times New Roman" w:hAnsi="Consolas" w:cs="Consolas"/>
+                <w:color w:val="333333"/>
+                <w:sz w:val="18"/>
+                <w:szCs w:val="18"/>
+                <w:lang w:eastAsia="pl-PL"/>
+              </w:rPr>
+              <w:t xml:space="preserve"> </w:t>
+            </w:r>
+            <w:r>
+              <w:rPr>
+                <w:rFonts w:ascii="Consolas" w:eastAsia="Times New Roman" w:hAnsi="Consolas" w:cs="Consolas"/>
+                <w:color w:val="ED6A43"/>
+                <w:sz w:val="18"/>
+                <w:szCs w:val="18"/>
+                <w:lang w:eastAsia="pl-PL"/>
+              </w:rPr>
+              <w:t>time</w:t>
+            </w:r>
+            <w:r>
+              <w:rPr>
+                <w:rFonts w:ascii="Consolas" w:eastAsia="Times New Roman" w:hAnsi="Consolas" w:cs="Consolas"/>
+                <w:color w:val="333333"/>
+                <w:sz w:val="18"/>
+                <w:szCs w:val="18"/>
+                <w:lang w:eastAsia="pl-PL"/>
+              </w:rPr>
+              <w:t xml:space="preserve">) </w:t>
+            </w:r>
+            <w:r>
+              <w:rPr>
+                <w:rFonts w:ascii="Consolas" w:eastAsia="Times New Roman" w:hAnsi="Consolas" w:cs="Consolas"/>
+                <w:color w:val="A71D5D"/>
+                <w:sz w:val="18"/>
+                <w:szCs w:val="18"/>
+                <w:lang w:eastAsia="pl-PL"/>
+              </w:rPr>
+              <w:t>throws</w:t>
+            </w:r>
+            <w:r>
+              <w:rPr>
+                <w:rFonts w:ascii="Consolas" w:eastAsia="Times New Roman" w:hAnsi="Consolas" w:cs="Consolas"/>
+                <w:color w:val="333333"/>
+                <w:sz w:val="18"/>
+                <w:szCs w:val="18"/>
+                <w:lang w:eastAsia="pl-PL"/>
+              </w:rPr>
+              <w:t xml:space="preserve"> </w:t>
+            </w:r>
+            <w:proofErr w:type="spellStart"/>
+            <w:r>
+              <w:rPr>
+                <w:rFonts w:ascii="Consolas" w:eastAsia="Times New Roman" w:hAnsi="Consolas" w:cs="Consolas"/>
+                <w:color w:val="333333"/>
+                <w:sz w:val="18"/>
+                <w:szCs w:val="18"/>
+                <w:lang w:eastAsia="pl-PL"/>
+              </w:rPr>
+              <w:t>SerialPortException</w:t>
+            </w:r>
+            <w:proofErr w:type="spellEnd"/>
+            <w:r>
+              <w:rPr>
+                <w:rFonts w:ascii="Consolas" w:eastAsia="Times New Roman" w:hAnsi="Consolas" w:cs="Consolas"/>
+                <w:color w:val="333333"/>
+                <w:sz w:val="18"/>
+                <w:szCs w:val="18"/>
+                <w:lang w:eastAsia="pl-PL"/>
+              </w:rPr>
+              <w:t>;</w:t>
+            </w:r>
+          </w:p>
+          <w:p>
+            <w:pPr>
+              <w:spacing w:line="228" w:lineRule="atLeast"/>
+              <w:rPr>
+                <w:rFonts w:ascii="Consolas" w:eastAsia="Times New Roman" w:hAnsi="Consolas" w:cs="Consolas"/>
+                <w:color w:val="333333"/>
+                <w:sz w:val="18"/>
+                <w:szCs w:val="18"/>
+                <w:lang w:eastAsia="pl-PL"/>
+              </w:rPr>
+            </w:pPr>
+            <w:r>
+              <w:rPr>
+                <w:rFonts w:ascii="Consolas" w:eastAsia="Times New Roman" w:hAnsi="Consolas" w:cs="Consolas"/>
+                <w:color w:val="333333"/>
+                <w:sz w:val="18"/>
+                <w:szCs w:val="18"/>
+                <w:lang w:eastAsia="pl-PL"/>
+              </w:rPr>
+              <w:tab/>
+            </w:r>
+            <w:r>
+              <w:rPr>
+                <w:rFonts w:ascii="Consolas" w:eastAsia="Times New Roman" w:hAnsi="Consolas" w:cs="Consolas"/>
+                <w:color w:val="A71D5D"/>
+                <w:sz w:val="18"/>
+                <w:szCs w:val="18"/>
+                <w:lang w:eastAsia="pl-PL"/>
+              </w:rPr>
+              <w:t>public</w:t>
+            </w:r>
+            <w:r>
+              <w:rPr>
+                <w:rFonts w:ascii="Consolas" w:eastAsia="Times New Roman" w:hAnsi="Consolas" w:cs="Consolas"/>
+                <w:color w:val="333333"/>
+                <w:sz w:val="18"/>
+                <w:szCs w:val="18"/>
+                <w:lang w:eastAsia="pl-PL"/>
+              </w:rPr>
+              <w:t xml:space="preserve"> String </w:t>
+            </w:r>
+            <w:proofErr w:type="spellStart"/>
+            <w:r>
+              <w:rPr>
+                <w:rFonts w:ascii="Consolas" w:eastAsia="Times New Roman" w:hAnsi="Consolas" w:cs="Consolas"/>
+                <w:color w:val="795DA3"/>
+                <w:sz w:val="18"/>
+                <w:szCs w:val="18"/>
+                <w:lang w:eastAsia="pl-PL"/>
+              </w:rPr>
+              <w:t>getEncoderMeas</w:t>
+            </w:r>
+            <w:proofErr w:type="spellEnd"/>
+            <w:r>
+              <w:rPr>
+                <w:rFonts w:ascii="Consolas" w:eastAsia="Times New Roman" w:hAnsi="Consolas" w:cs="Consolas"/>
+                <w:color w:val="333333"/>
+                <w:sz w:val="18"/>
+                <w:szCs w:val="18"/>
+                <w:lang w:eastAsia="pl-PL"/>
+              </w:rPr>
+              <w:t xml:space="preserve">() </w:t>
+            </w:r>
+            <w:r>
+              <w:rPr>
+                <w:rFonts w:ascii="Consolas" w:eastAsia="Times New Roman" w:hAnsi="Consolas" w:cs="Consolas"/>
+                <w:color w:val="A71D5D"/>
+                <w:sz w:val="18"/>
+                <w:szCs w:val="18"/>
+                <w:lang w:eastAsia="pl-PL"/>
+              </w:rPr>
+              <w:t>throws</w:t>
+            </w:r>
+            <w:r>
+              <w:rPr>
+                <w:rFonts w:ascii="Consolas" w:eastAsia="Times New Roman" w:hAnsi="Consolas" w:cs="Consolas"/>
+                <w:color w:val="333333"/>
+                <w:sz w:val="18"/>
+                <w:szCs w:val="18"/>
+                <w:lang w:eastAsia="pl-PL"/>
+              </w:rPr>
+              <w:t xml:space="preserve"> </w:t>
+            </w:r>
+            <w:proofErr w:type="spellStart"/>
+            <w:r>
+              <w:rPr>
+                <w:rFonts w:ascii="Consolas" w:eastAsia="Times New Roman" w:hAnsi="Consolas" w:cs="Consolas"/>
+                <w:color w:val="333333"/>
+                <w:sz w:val="18"/>
+                <w:szCs w:val="18"/>
+                <w:lang w:eastAsia="pl-PL"/>
+              </w:rPr>
+              <w:t>SerialPortException</w:t>
+            </w:r>
+            <w:proofErr w:type="spellEnd"/>
+            <w:r>
+              <w:rPr>
+                <w:rFonts w:ascii="Consolas" w:eastAsia="Times New Roman" w:hAnsi="Consolas" w:cs="Consolas"/>
+                <w:color w:val="333333"/>
+                <w:sz w:val="18"/>
+                <w:szCs w:val="18"/>
+                <w:lang w:eastAsia="pl-PL"/>
+              </w:rPr>
+              <w:t>;</w:t>
+            </w:r>
+          </w:p>
+          <w:p>
+            <w:pPr>
+              <w:spacing w:line="228" w:lineRule="atLeast"/>
+              <w:rPr>
+                <w:rFonts w:ascii="Consolas" w:eastAsia="Times New Roman" w:hAnsi="Consolas" w:cs="Consolas"/>
+                <w:color w:val="333333"/>
+                <w:sz w:val="18"/>
+                <w:szCs w:val="18"/>
+                <w:lang w:eastAsia="pl-PL"/>
+              </w:rPr>
+            </w:pPr>
+            <w:r>
+              <w:rPr>
+                <w:rFonts w:ascii="Consolas" w:eastAsia="Times New Roman" w:hAnsi="Consolas" w:cs="Consolas"/>
+                <w:color w:val="333333"/>
+                <w:sz w:val="18"/>
+                <w:szCs w:val="18"/>
+                <w:lang w:eastAsia="pl-PL"/>
+              </w:rPr>
+              <w:tab/>
+            </w:r>
+            <w:r>
+              <w:rPr>
+                <w:rFonts w:ascii="Consolas" w:eastAsia="Times New Roman" w:hAnsi="Consolas" w:cs="Consolas"/>
+                <w:color w:val="A71D5D"/>
+                <w:sz w:val="18"/>
+                <w:szCs w:val="18"/>
+                <w:lang w:eastAsia="pl-PL"/>
+              </w:rPr>
+              <w:t>public</w:t>
+            </w:r>
+            <w:r>
+              <w:rPr>
+                <w:rFonts w:ascii="Consolas" w:eastAsia="Times New Roman" w:hAnsi="Consolas" w:cs="Consolas"/>
+                <w:color w:val="333333"/>
+                <w:sz w:val="18"/>
+                <w:szCs w:val="18"/>
+                <w:lang w:eastAsia="pl-PL"/>
+              </w:rPr>
+              <w:t xml:space="preserve"> String </w:t>
+            </w:r>
+            <w:proofErr w:type="spellStart"/>
+            <w:r>
+              <w:rPr>
+                <w:rFonts w:ascii="Consolas" w:eastAsia="Times New Roman" w:hAnsi="Consolas" w:cs="Consolas"/>
+                <w:color w:val="795DA3"/>
+                <w:sz w:val="18"/>
+                <w:szCs w:val="18"/>
+                <w:lang w:eastAsia="pl-PL"/>
+              </w:rPr>
               <w:t>setRegulationTimer</w:t>
             </w:r>
+            <w:proofErr w:type="spellEnd"/>
             <w:r>
               <w:rPr>
                 <w:rFonts w:ascii="Consolas" w:eastAsia="Times New Roman" w:hAnsi="Consolas" w:cs="Consolas"/>
@@ -13529,6 +15676,7 @@
               </w:rPr>
               <w:t>(</w:t>
             </w:r>
+            <w:proofErr w:type="spellStart"/>
             <w:r>
               <w:rPr>
                 <w:rFonts w:ascii="Consolas" w:eastAsia="Times New Roman" w:hAnsi="Consolas" w:cs="Consolas"/>
@@ -13539,6 +15687,7 @@
               </w:rPr>
               <w:t>int</w:t>
             </w:r>
+            <w:proofErr w:type="spellEnd"/>
             <w:r>
               <w:rPr>
                 <w:rFonts w:ascii="Consolas" w:eastAsia="Times New Roman" w:hAnsi="Consolas" w:cs="Consolas"/>
@@ -13587,7 +15736,29 @@
                 <w:szCs w:val="18"/>
                 <w:lang w:eastAsia="pl-PL"/>
               </w:rPr>
-              <w:t xml:space="preserve"> SerialPortException;</w:t>
+              <w:t xml:space="preserve"> </w:t>
+            </w:r>
+            <w:proofErr w:type="spellStart"/>
+            <w:r>
+              <w:rPr>
+                <w:rFonts w:ascii="Consolas" w:eastAsia="Times New Roman" w:hAnsi="Consolas" w:cs="Consolas"/>
+                <w:color w:val="333333"/>
+                <w:sz w:val="18"/>
+                <w:szCs w:val="18"/>
+                <w:lang w:eastAsia="pl-PL"/>
+              </w:rPr>
+              <w:t>SerialPortException</w:t>
+            </w:r>
+            <w:proofErr w:type="spellEnd"/>
+            <w:r>
+              <w:rPr>
+                <w:rFonts w:ascii="Consolas" w:eastAsia="Times New Roman" w:hAnsi="Consolas" w:cs="Consolas"/>
+                <w:color w:val="333333"/>
+                <w:sz w:val="18"/>
+                <w:szCs w:val="18"/>
+                <w:lang w:eastAsia="pl-PL"/>
+              </w:rPr>
+              <w:t>;</w:t>
             </w:r>
           </w:p>
           <w:p>
@@ -13631,6 +15802,7 @@
               </w:rPr>
               <w:t xml:space="preserve"> String </w:t>
             </w:r>
+            <w:proofErr w:type="spellStart"/>
             <w:r>
               <w:rPr>
                 <w:rFonts w:ascii="Consolas" w:eastAsia="Times New Roman" w:hAnsi="Consolas" w:cs="Consolas"/>
@@ -13641,6 +15813,7 @@
               </w:rPr>
               <w:t>getRegulationTimer</w:t>
             </w:r>
+            <w:proofErr w:type="spellEnd"/>
             <w:r>
               <w:rPr>
                 <w:rFonts w:ascii="Consolas" w:eastAsia="Times New Roman" w:hAnsi="Consolas" w:cs="Consolas"/>
@@ -13669,7 +15842,29 @@
                 <w:szCs w:val="18"/>
                 <w:lang w:eastAsia="pl-PL"/>
               </w:rPr>
-              <w:t xml:space="preserve"> SerialPortException;</w:t>
+              <w:t xml:space="preserve"> </w:t>
+            </w:r>
+            <w:proofErr w:type="spellStart"/>
+            <w:r>
+              <w:rPr>
+                <w:rFonts w:ascii="Consolas" w:eastAsia="Times New Roman" w:hAnsi="Consolas" w:cs="Consolas"/>
+                <w:color w:val="333333"/>
+                <w:sz w:val="18"/>
+                <w:szCs w:val="18"/>
+                <w:lang w:eastAsia="pl-PL"/>
+              </w:rPr>
+              <w:t>SerialPortException</w:t>
+            </w:r>
+            <w:proofErr w:type="spellEnd"/>
+            <w:r>
+              <w:rPr>
+                <w:rFonts w:ascii="Consolas" w:eastAsia="Times New Roman" w:hAnsi="Consolas" w:cs="Consolas"/>
+                <w:color w:val="333333"/>
+                <w:sz w:val="18"/>
+                <w:szCs w:val="18"/>
+                <w:lang w:eastAsia="pl-PL"/>
+              </w:rPr>
+              <w:t>;</w:t>
             </w:r>
           </w:p>
           <w:p>
@@ -13713,6 +15908,7 @@
               </w:rPr>
               <w:t xml:space="preserve"> String </w:t>
             </w:r>
+            <w:proofErr w:type="spellStart"/>
             <w:r>
               <w:rPr>
                 <w:rFonts w:ascii="Consolas" w:eastAsia="Times New Roman" w:hAnsi="Consolas" w:cs="Consolas"/>
@@ -13723,6 +15919,7 @@
               </w:rPr>
               <w:t>setMotorDirection</w:t>
             </w:r>
+            <w:proofErr w:type="spellEnd"/>
             <w:r>
               <w:rPr>
                 <w:rFonts w:ascii="Consolas" w:eastAsia="Times New Roman" w:hAnsi="Consolas" w:cs="Consolas"/>
@@ -13791,7 +15988,29 @@
                 <w:szCs w:val="18"/>
                 <w:lang w:eastAsia="pl-PL"/>
               </w:rPr>
-              <w:t xml:space="preserve"> SerialPortException;</w:t>
+              <w:t xml:space="preserve"> </w:t>
+            </w:r>
+            <w:proofErr w:type="spellStart"/>
+            <w:r>
+              <w:rPr>
+                <w:rFonts w:ascii="Consolas" w:eastAsia="Times New Roman" w:hAnsi="Consolas" w:cs="Consolas"/>
+                <w:color w:val="333333"/>
+                <w:sz w:val="18"/>
+                <w:szCs w:val="18"/>
+                <w:lang w:eastAsia="pl-PL"/>
+              </w:rPr>
+              <w:t>SerialPortException</w:t>
+            </w:r>
+            <w:proofErr w:type="spellEnd"/>
+            <w:r>
+              <w:rPr>
+                <w:rFonts w:ascii="Consolas" w:eastAsia="Times New Roman" w:hAnsi="Consolas" w:cs="Consolas"/>
+                <w:color w:val="333333"/>
+                <w:sz w:val="18"/>
+                <w:szCs w:val="18"/>
+                <w:lang w:eastAsia="pl-PL"/>
+              </w:rPr>
+              <w:t>;</w:t>
             </w:r>
           </w:p>
           <w:p>
@@ -13835,6 +16054,7 @@
               </w:rPr>
               <w:t xml:space="preserve"> String </w:t>
             </w:r>
+            <w:proofErr w:type="spellStart"/>
             <w:r>
               <w:rPr>
                 <w:rFonts w:ascii="Consolas" w:eastAsia="Times New Roman" w:hAnsi="Consolas" w:cs="Consolas"/>
@@ -13845,6 +16065,7 @@
               </w:rPr>
               <w:t>getMotorDirection</w:t>
             </w:r>
+            <w:proofErr w:type="spellEnd"/>
             <w:r>
               <w:rPr>
                 <w:rFonts w:ascii="Consolas" w:eastAsia="Times New Roman" w:hAnsi="Consolas" w:cs="Consolas"/>
@@ -13873,7 +16094,29 @@
                 <w:szCs w:val="18"/>
                 <w:lang w:eastAsia="pl-PL"/>
               </w:rPr>
-              <w:t xml:space="preserve"> SerialPortException;</w:t>
+              <w:t xml:space="preserve"> </w:t>
+            </w:r>
+            <w:proofErr w:type="spellStart"/>
+            <w:r>
+              <w:rPr>
+                <w:rFonts w:ascii="Consolas" w:eastAsia="Times New Roman" w:hAnsi="Consolas" w:cs="Consolas"/>
+                <w:color w:val="333333"/>
+                <w:sz w:val="18"/>
+                <w:szCs w:val="18"/>
+                <w:lang w:eastAsia="pl-PL"/>
+              </w:rPr>
+              <w:t>SerialPortException</w:t>
+            </w:r>
+            <w:proofErr w:type="spellEnd"/>
+            <w:r>
+              <w:rPr>
+                <w:rFonts w:ascii="Consolas" w:eastAsia="Times New Roman" w:hAnsi="Consolas" w:cs="Consolas"/>
+                <w:color w:val="333333"/>
+                <w:sz w:val="18"/>
+                <w:szCs w:val="18"/>
+                <w:lang w:eastAsia="pl-PL"/>
+              </w:rPr>
+              <w:t>;</w:t>
             </w:r>
           </w:p>
           <w:p>
@@ -13917,6 +16160,7 @@
               </w:rPr>
               <w:t xml:space="preserve"> String </w:t>
             </w:r>
+            <w:proofErr w:type="spellStart"/>
             <w:r>
               <w:rPr>
                 <w:rFonts w:ascii="Consolas" w:eastAsia="Times New Roman" w:hAnsi="Consolas" w:cs="Consolas"/>
@@ -13927,6 +16171,7 @@
               </w:rPr>
               <w:t>getSetSpeed</w:t>
             </w:r>
+            <w:proofErr w:type="spellEnd"/>
             <w:r>
               <w:rPr>
                 <w:rFonts w:ascii="Consolas" w:eastAsia="Times New Roman" w:hAnsi="Consolas" w:cs="Consolas"/>
@@ -13955,7 +16200,29 @@
                 <w:szCs w:val="18"/>
                 <w:lang w:eastAsia="pl-PL"/>
               </w:rPr>
-              <w:t xml:space="preserve"> SerialPortException;</w:t>
+              <w:t xml:space="preserve"> </w:t>
+            </w:r>
+            <w:proofErr w:type="spellStart"/>
+            <w:r>
+              <w:rPr>
+                <w:rFonts w:ascii="Consolas" w:eastAsia="Times New Roman" w:hAnsi="Consolas" w:cs="Consolas"/>
+                <w:color w:val="333333"/>
+                <w:sz w:val="18"/>
+                <w:szCs w:val="18"/>
+                <w:lang w:eastAsia="pl-PL"/>
+              </w:rPr>
+              <w:t>SerialPortException</w:t>
+            </w:r>
+            <w:proofErr w:type="spellEnd"/>
+            <w:r>
+              <w:rPr>
+                <w:rFonts w:ascii="Consolas" w:eastAsia="Times New Roman" w:hAnsi="Consolas" w:cs="Consolas"/>
+                <w:color w:val="333333"/>
+                <w:sz w:val="18"/>
+                <w:szCs w:val="18"/>
+                <w:lang w:eastAsia="pl-PL"/>
+              </w:rPr>
+              <w:t>;</w:t>
             </w:r>
           </w:p>
           <w:p>
@@ -14014,13 +16281,39 @@
         <w:rPr>
           <w:lang w:val="pl-PL"/>
         </w:rPr>
-        <w:t>. Warto również zauważyć, że funkcja zadająca prędkość (setVelocity) posługuje się argumentami : Translacja, Rotacja. Z poziomu aplikacji użytkownik korzysta z zadawania prędkości translacji ( ruchu postępowego robota w dwuwymiarowym układzie współrzędnych) i rotacji ( ruch obrotowego ) , a nie prędkościami poszczególnych kół. Z punktu widzenia użytkownika jest to bardziej intui</w:t>
-      </w:r>
-      <w:r>
-        <w:rPr>
-          <w:lang w:val="pl-PL"/>
-        </w:rPr>
-        <w:t>cyjne rozwiązanie. Pobieranie wartości również jest przekształcane. Transformacje</w:t>
+        <w:t>. Warto również zauważyć, że funkcja zadająca prędkość (</w:t>
+      </w:r>
+      <w:proofErr w:type="spellStart"/>
+      <w:r>
+        <w:rPr>
+          <w:lang w:val="pl-PL"/>
+        </w:rPr>
+        <w:t>setVelocity</w:t>
+      </w:r>
+      <w:proofErr w:type="spellEnd"/>
+      <w:r>
+        <w:rPr>
+          <w:lang w:val="pl-PL"/>
+        </w:rPr>
+        <w:t>) posługuje się argumentami : Translacja, Rotacja. Z poziomu aplikacji użytkownik korzysta z zadawania prędkości translacji ( ruchu postępowego robota w dwuwymiarowym układzie współrzędnych) i rotacji ( ruch obrotowego ) , a nie prędkościami poszczególnych kół. Z punktu widzenia użytkownika jest to bardziej intui</w:t>
+      </w:r>
+      <w:r>
+        <w:rPr>
+          <w:lang w:val="pl-PL"/>
+        </w:rPr>
+        <w:t>cyjne rozwiązanie. Pobieranie wartości również jest przekształcane</w:t>
+      </w:r>
+      <w:r>
+        <w:rPr>
+          <w:lang w:val="pl-PL"/>
+        </w:rPr>
+        <w:t xml:space="preserve"> z prędkości lewego i prawego koła na prędkość translacji i rotacji</w:t>
+      </w:r>
+      <w:r>
+        <w:rPr>
+          <w:lang w:val="pl-PL"/>
+        </w:rPr>
+        <w:t>. Transformacje</w:t>
       </w:r>
       <w:r>
         <w:rPr>
@@ -14723,6 +17016,7 @@
               </w:rPr>
               <w:t xml:space="preserve"> </w:t>
             </w:r>
+            <w:proofErr w:type="spellStart"/>
             <w:r>
               <w:rPr>
                 <w:rFonts w:ascii="Consolas" w:eastAsia="Times New Roman" w:hAnsi="Consolas" w:cs="Consolas"/>
@@ -14751,6 +17045,7 @@
               </w:rPr>
               <w:t>double</w:t>
             </w:r>
+            <w:proofErr w:type="spellEnd"/>
             <w:r>
               <w:rPr>
                 <w:rFonts w:ascii="Consolas" w:eastAsia="Times New Roman" w:hAnsi="Consolas" w:cs="Consolas"/>
@@ -15246,6 +17541,12 @@
         <w:rPr>
           <w:lang w:val="pl-PL"/>
         </w:rPr>
+        <w:t xml:space="preserve">Każda funkcja zwraca łańcuch znaków zawierająca sformatowaną odpowiedź robota. Wybór tego typu jest omówiony w podrozdziale 4.3.  </w:t>
+      </w:r>
+      <w:r>
+        <w:rPr>
+          <w:lang w:val="pl-PL"/>
+        </w:rPr>
         <w:t>Interfejs posiada dwie implementacje:</w:t>
       </w:r>
     </w:p>
@@ -15320,7 +17621,28 @@
         <w:rPr>
           <w:lang w:val="pl-PL"/>
         </w:rPr>
-        <w:t xml:space="preserve">pracy programu. Jak w przypadku klasy symulującej nie ma to większego znaczenia, jest niezbędne właściwej implementacji. Wynika to z faktu, że nawiązywana jest transmisja szeregowa, która blokuje dany port COM. Próba utworzenia kolejnej instancji możliwe było poprzez zastosowanie wzorca projektowego singleton. </w:t>
+        <w:t xml:space="preserve">pracy programu. Jak w przypadku klasy symulującej nie ma to większego znaczenia, jest niezbędne właściwej implementacji. Wynika to z faktu, że nawiązywana jest transmisja szeregowa, która </w:t>
+      </w:r>
+      <w:r>
+        <w:rPr>
+          <w:lang w:val="pl-PL"/>
+        </w:rPr>
+        <w:lastRenderedPageBreak/>
+        <w:t xml:space="preserve">blokuje dany port COM. Próba utworzenia kolejnej instancji możliwe było poprzez zastosowanie wzorca projektowego </w:t>
+      </w:r>
+      <w:proofErr w:type="spellStart"/>
+      <w:r>
+        <w:rPr>
+          <w:lang w:val="pl-PL"/>
+        </w:rPr>
+        <w:t>singleton</w:t>
+      </w:r>
+      <w:proofErr w:type="spellEnd"/>
+      <w:r>
+        <w:rPr>
+          <w:lang w:val="pl-PL"/>
+        </w:rPr>
+        <w:t xml:space="preserve">. </w:t>
       </w:r>
     </w:p>
     <w:p>
@@ -15334,14 +17656,21 @@
         <w:rPr>
           <w:lang w:val="pl-PL"/>
         </w:rPr>
-        <w:t xml:space="preserve">Sama obsługa portu szeregowego wykorzystuje bibliotekę jSSC, która udostępniona jest na otwartej licencji. Z powodu, że obsługa portów szeregowych jest ściśle związana z systemem operacyjnym </w:t>
-      </w:r>
-      <w:r>
-        <w:rPr>
-          <w:lang w:val="pl-PL"/>
-        </w:rPr>
-        <w:lastRenderedPageBreak/>
-        <w:t xml:space="preserve">wymagana jest </w:t>
+        <w:t xml:space="preserve">Sama obsługa portu szeregowego wykorzystuje bibliotekę </w:t>
+      </w:r>
+      <w:proofErr w:type="spellStart"/>
+      <w:r>
+        <w:rPr>
+          <w:lang w:val="pl-PL"/>
+        </w:rPr>
+        <w:t>jSSC</w:t>
+      </w:r>
+      <w:proofErr w:type="spellEnd"/>
+      <w:r>
+        <w:rPr>
+          <w:lang w:val="pl-PL"/>
+        </w:rPr>
+        <w:t xml:space="preserve">, która udostępniona jest na otwartej licencji. Z powodu, że obsługa portów szeregowych jest ściśle związana z systemem operacyjnym wymagana jest </w:t>
       </w:r>
       <w:r>
         <w:rPr>
@@ -15429,7 +17758,31 @@
         <w:rPr>
           <w:lang w:val="pl-PL"/>
         </w:rPr>
-        <w:t xml:space="preserve">Głównym założeniem przy projektowaniu aplikacji robota było umożliwienie użytkownikowi pisania skryptów pozwalający implementować dowolny algorytm oraz </w:t>
+        <w:t xml:space="preserve">Głównym założeniem przy projektowaniu aplikacji </w:t>
+      </w:r>
+      <w:r>
+        <w:rPr>
+          <w:lang w:val="pl-PL"/>
+        </w:rPr>
+        <w:t>sterującej</w:t>
+      </w:r>
+      <w:r>
+        <w:rPr>
+          <w:lang w:val="pl-PL"/>
+        </w:rPr>
+        <w:t xml:space="preserve"> było umożliwienie użytkownikowi </w:t>
+      </w:r>
+      <w:r>
+        <w:rPr>
+          <w:lang w:val="pl-PL"/>
+        </w:rPr>
+        <w:t>tworzenia</w:t>
+      </w:r>
+      <w:r>
+        <w:rPr>
+          <w:lang w:val="pl-PL"/>
+        </w:rPr>
+        <w:t xml:space="preserve"> skryptów pozwalający implementować dowolny algorytm oraz </w:t>
       </w:r>
       <w:r>
         <w:rPr>
@@ -15441,7 +17794,7 @@
         <w:rPr>
           <w:lang w:val="pl-PL"/>
         </w:rPr>
-        <w:t xml:space="preserve"> </w:t>
+        <w:t>Wymagało to stworzenie modułu o podstawowej funkcjonalności edytora testowego(…)</w:t>
       </w:r>
     </w:p>
     <w:p>
@@ -15475,6 +17828,53 @@
         <w:t>cript w aplikacji</w:t>
       </w:r>
       <w:bookmarkEnd w:id="22"/>
+    </w:p>
+    <w:p>
+      <w:pPr>
+        <w:rPr>
+          <w:lang w:val="pl-PL"/>
+        </w:rPr>
+      </w:pPr>
+      <w:r>
+        <w:rPr>
+          <w:lang w:val="pl-PL"/>
+        </w:rPr>
+        <w:t xml:space="preserve">Możliwość pisania skryptów wymagała użycia silnika jednego z języków skryptowych. Wybór padł na JavaScript, który główne zastosowanie ma w stronach internetowych. Język ten pozwala na pisanie pełnoprawnych aplikacji oraz realizacji dowolnego algorytmu. Głównym powodem była obecność silnika </w:t>
+      </w:r>
+      <w:proofErr w:type="spellStart"/>
+      <w:r>
+        <w:rPr>
+          <w:lang w:val="pl-PL"/>
+        </w:rPr>
+        <w:t>Nashorn</w:t>
+      </w:r>
+      <w:proofErr w:type="spellEnd"/>
+      <w:r>
+        <w:rPr>
+          <w:lang w:val="pl-PL"/>
+        </w:rPr>
+        <w:t xml:space="preserve"> w Java 8 . </w:t>
+      </w:r>
+      <w:proofErr w:type="spellStart"/>
+      <w:r>
+        <w:rPr>
+          <w:lang w:val="pl-PL"/>
+        </w:rPr>
+        <w:t>Nashorn</w:t>
+      </w:r>
+      <w:proofErr w:type="spellEnd"/>
+      <w:r>
+        <w:rPr>
+          <w:lang w:val="pl-PL"/>
+        </w:rPr>
+        <w:t xml:space="preserve"> jest wydajną implementacją języka JavaScript </w:t>
+      </w:r>
+      <w:r>
+        <w:rPr>
+          <w:lang w:val="pl-PL"/>
+        </w:rPr>
+        <w:t xml:space="preserve">pozwalającą łączyć funkcjonalność obu języków. </w:t>
+      </w:r>
     </w:p>
     <w:p>
       <w:pPr>
@@ -15743,7 +18143,19 @@
         <w:rPr>
           <w:lang w:val="pl-PL"/>
         </w:rPr>
-        <w:t xml:space="preserve"> każdego elementu. Klasa BaseTile jest odpowiedzialna również a za określenie rozmiaru okna oraz podstawowe elementy wizualne i funkcjonalne bloków sterujących. </w:t>
+        <w:t xml:space="preserve"> każdego elementu. Klasa BaseTile jest odpowiedzialna również a za określenie rozmiaru </w:t>
+      </w:r>
+      <w:r>
+        <w:rPr>
+          <w:lang w:val="pl-PL"/>
+        </w:rPr>
+        <w:t>bloku</w:t>
+      </w:r>
+      <w:r>
+        <w:rPr>
+          <w:lang w:val="pl-PL"/>
+        </w:rPr>
+        <w:t xml:space="preserve"> oraz podstawowe elementy wizualne i funkcjonalne bloków sterujących. </w:t>
       </w:r>
       <w:r>
         <w:rPr>
@@ -15931,7 +18343,13 @@
         <w:rPr>
           <w:lang w:val="pl-PL"/>
         </w:rPr>
-        <w:t>WIZUALIZACJA – element wizualizujący faktyczną prędkość robots</w:t>
+        <w:t xml:space="preserve">WIZUALIZACJA – element wizualizujący faktyczną prędkość </w:t>
+      </w:r>
+      <w:r>
+        <w:rPr>
+          <w:lang w:val="pl-PL"/>
+        </w:rPr>
+        <w:t>robota</w:t>
       </w:r>
     </w:p>
     <w:p>
@@ -16806,7 +19224,21 @@
               <w:rPr>
                 <w:lang w:val="pl-PL"/>
               </w:rPr>
-              <w:t>Ustawianie timera zabezpieczającego przed utratą łączności Bluetooth ( Timeout)</w:t>
+              <w:t xml:space="preserve">Ustawianie timera zabezpieczającego przed utratą łączności Bluetooth ( </w:t>
+            </w:r>
+            <w:proofErr w:type="spellStart"/>
+            <w:r>
+              <w:rPr>
+                <w:lang w:val="pl-PL"/>
+              </w:rPr>
+              <w:t>Timeout</w:t>
+            </w:r>
+            <w:proofErr w:type="spellEnd"/>
+            <w:r>
+              <w:rPr>
+                <w:lang w:val="pl-PL"/>
+              </w:rPr>
+              <w:t>)</w:t>
             </w:r>
           </w:p>
           <w:p>
@@ -16824,7 +19256,35 @@
               <w:rPr>
                 <w:lang w:val="pl-PL"/>
               </w:rPr>
-              <w:t>Ustawianie timera aktualizacji prędkości(Encoder) oraz interwału regulatora(Regulation)</w:t>
+              <w:t>Ustawianie timera aktualizacji prędkości(</w:t>
+            </w:r>
+            <w:proofErr w:type="spellStart"/>
+            <w:r>
+              <w:rPr>
+                <w:lang w:val="pl-PL"/>
+              </w:rPr>
+              <w:t>Encoder</w:t>
+            </w:r>
+            <w:proofErr w:type="spellEnd"/>
+            <w:r>
+              <w:rPr>
+                <w:lang w:val="pl-PL"/>
+              </w:rPr>
+              <w:t>) oraz interwału regulatora(</w:t>
+            </w:r>
+            <w:proofErr w:type="spellStart"/>
+            <w:r>
+              <w:rPr>
+                <w:lang w:val="pl-PL"/>
+              </w:rPr>
+              <w:t>Regulation</w:t>
+            </w:r>
+            <w:proofErr w:type="spellEnd"/>
+            <w:r>
+              <w:rPr>
+                <w:lang w:val="pl-PL"/>
+              </w:rPr>
+              <w:t>)</w:t>
             </w:r>
           </w:p>
           <w:p>
@@ -16842,7 +19302,19 @@
               <w:rPr>
                 <w:lang w:val="pl-PL"/>
               </w:rPr>
-              <w:t>Ustawienie timera modułu graficznego (Timer) , omówiany szczegółowo w podrozdziale 4.4.3</w:t>
+              <w:t xml:space="preserve">Ustawienie timera modułu graficznego (Timer) , </w:t>
+            </w:r>
+            <w:r>
+              <w:rPr>
+                <w:lang w:val="pl-PL"/>
+              </w:rPr>
+              <w:t>omówiony</w:t>
+            </w:r>
+            <w:r>
+              <w:rPr>
+                <w:lang w:val="pl-PL"/>
+              </w:rPr>
+              <w:t xml:space="preserve"> szczegółowo w podrozdziale 4.4.3</w:t>
             </w:r>
           </w:p>
         </w:tc>
@@ -16903,7 +19375,21 @@
         <w:rPr>
           <w:lang w:val="pl-PL"/>
         </w:rPr>
-        <w:t xml:space="preserve">bloków. Klasa, która odpowiada za zarządzanie blokami sterującymi jest BTHandler. Oprócz synchronizacji klasa ma bierze odpowiedzialność za kontrolowanie  dostępu do komponentu Bluetooth dla bloków funkcyjnych.  </w:t>
+        <w:t xml:space="preserve">bloków. Klasa, która odpowiada za zarządzanie blokami sterującymi jest </w:t>
+      </w:r>
+      <w:proofErr w:type="spellStart"/>
+      <w:r>
+        <w:rPr>
+          <w:lang w:val="pl-PL"/>
+        </w:rPr>
+        <w:t>BTHandler</w:t>
+      </w:r>
+      <w:proofErr w:type="spellEnd"/>
+      <w:r>
+        <w:rPr>
+          <w:lang w:val="pl-PL"/>
+        </w:rPr>
+        <w:t xml:space="preserve">. Oprócz synchronizacji klasa ma bierze odpowiedzialność za kontrolowanie  dostępu do komponentu Bluetooth dla bloków funkcyjnych.  </w:t>
       </w:r>
     </w:p>
     <w:p>
@@ -16916,7 +19402,21 @@
         <w:rPr>
           <w:lang w:val="pl-PL"/>
         </w:rPr>
-        <w:t xml:space="preserve">Podstawowym elementem, służącym synchronizacji jest opisany  przytoczony wcześniej mechanizm aktywacji. Aby używanie komponentu było możliwe, musi być aktywowany. Aktywacja elementu dokonuje się w dwóch etapach. Pierwszym jest aktywowanie w obszarze klasy BTHandler. Klasa posiada informacje o wszystkich blokach w aplikacji i aktywowanie komponentów podlega niżej </w:t>
+        <w:t xml:space="preserve">Podstawowym elementem, służącym synchronizacji jest opisany  przytoczony wcześniej mechanizm aktywacji. Aby używanie komponentu było możliwe, musi być aktywowany. Aktywacja elementu dokonuje się w dwóch etapach. Pierwszym jest aktywowanie w obszarze klasy </w:t>
+      </w:r>
+      <w:proofErr w:type="spellStart"/>
+      <w:r>
+        <w:rPr>
+          <w:lang w:val="pl-PL"/>
+        </w:rPr>
+        <w:t>BTHandler</w:t>
+      </w:r>
+      <w:proofErr w:type="spellEnd"/>
+      <w:r>
+        <w:rPr>
+          <w:lang w:val="pl-PL"/>
+        </w:rPr>
+        <w:t xml:space="preserve">. Klasa posiada informacje o wszystkich blokach w aplikacji i aktywowanie komponentów podlega niżej </w:t>
       </w:r>
       <w:r>
         <w:rPr>
@@ -17038,9 +19538,3058 @@
         <w:rPr>
           <w:lang w:val="pl-PL"/>
         </w:rPr>
-        <w:t xml:space="preserve">Drugi etap aktywacji realizowany jest na przestrzeni danego bloku i przygotowuje o do pracy. </w:t>
+        <w:t xml:space="preserve">Drugi etap aktywacji realizowany jest </w:t>
+      </w:r>
+      <w:r>
+        <w:rPr>
+          <w:lang w:val="pl-PL"/>
+        </w:rPr>
+        <w:t>w</w:t>
+      </w:r>
+      <w:r>
+        <w:rPr>
+          <w:lang w:val="pl-PL"/>
+        </w:rPr>
+        <w:t xml:space="preserve"> przestrzeni danego bloku i przygotowuje </w:t>
+      </w:r>
+      <w:r>
+        <w:rPr>
+          <w:lang w:val="pl-PL"/>
+        </w:rPr>
+        <w:t>g</w:t>
+      </w:r>
+      <w:r>
+        <w:rPr>
+          <w:lang w:val="pl-PL"/>
+        </w:rPr>
+        <w:t>o do pracy.</w:t>
+      </w:r>
+      <w:r>
+        <w:rPr>
+          <w:lang w:val="pl-PL"/>
+        </w:rPr>
+        <w:t xml:space="preserve"> </w:t>
+      </w:r>
+      <w:r>
+        <w:rPr>
+          <w:lang w:val="pl-PL"/>
+        </w:rPr>
+        <w:t>Wymiana danych  bloków typu STEROWANIE  i WIZUALIZACJE</w:t>
+      </w:r>
+      <w:r>
+        <w:rPr>
+          <w:lang w:val="pl-PL"/>
+        </w:rPr>
+        <w:t xml:space="preserve"> jest </w:t>
+      </w:r>
+      <w:r>
+        <w:rPr>
+          <w:lang w:val="pl-PL"/>
+        </w:rPr>
+        <w:t xml:space="preserve"> cyklicznie </w:t>
+      </w:r>
+      <w:r>
+        <w:rPr>
+          <w:lang w:val="pl-PL"/>
+        </w:rPr>
+        <w:t>uruchamiana</w:t>
+      </w:r>
+      <w:r>
+        <w:rPr>
+          <w:lang w:val="pl-PL"/>
+        </w:rPr>
+        <w:t xml:space="preserve"> przez, wymieniony już wcześniej,  timer aplikacyjny. Licznik ten co podany okres uruchamia swoją funkcję obsługi</w:t>
+      </w:r>
+      <w:r>
+        <w:rPr>
+          <w:lang w:val="pl-PL"/>
+        </w:rPr>
+        <w:t>:</w:t>
       </w:r>
     </w:p>
+    <w:tbl>
+      <w:tblPr>
+        <w:tblStyle w:val="Tabela-Siatka"/>
+        <w:tblW w:w="0" w:type="auto"/>
+        <w:tblLook w:val="04A0"/>
+      </w:tblPr>
+      <w:tblGrid>
+        <w:gridCol w:w="9500"/>
+      </w:tblGrid>
+      <w:tr>
+        <w:tc>
+          <w:tcPr>
+            <w:tcW w:w="9500" w:type="dxa"/>
+          </w:tcPr>
+          <w:p>
+            <w:pPr>
+              <w:spacing w:line="273" w:lineRule="atLeast"/>
+              <w:rPr>
+                <w:rFonts w:ascii="Consolas" w:eastAsia="Times New Roman" w:hAnsi="Consolas" w:cs="Consolas"/>
+                <w:color w:val="333333"/>
+                <w:sz w:val="18"/>
+                <w:szCs w:val="18"/>
+                <w:lang w:eastAsia="pl-PL"/>
+              </w:rPr>
+            </w:pPr>
+            <w:r>
+              <w:rPr>
+                <w:rFonts w:ascii="Consolas" w:eastAsia="Times New Roman" w:hAnsi="Consolas" w:cs="Consolas"/>
+                <w:color w:val="A71D5D"/>
+                <w:sz w:val="18"/>
+                <w:lang w:eastAsia="pl-PL"/>
+              </w:rPr>
+              <w:t>private</w:t>
+            </w:r>
+            <w:r>
+              <w:rPr>
+                <w:rFonts w:ascii="Consolas" w:eastAsia="Times New Roman" w:hAnsi="Consolas" w:cs="Consolas"/>
+                <w:color w:val="333333"/>
+                <w:sz w:val="18"/>
+                <w:szCs w:val="18"/>
+                <w:lang w:eastAsia="pl-PL"/>
+              </w:rPr>
+              <w:t xml:space="preserve"> </w:t>
+            </w:r>
+            <w:r>
+              <w:rPr>
+                <w:rFonts w:ascii="Consolas" w:eastAsia="Times New Roman" w:hAnsi="Consolas" w:cs="Consolas"/>
+                <w:color w:val="A71D5D"/>
+                <w:sz w:val="18"/>
+                <w:lang w:eastAsia="pl-PL"/>
+              </w:rPr>
+              <w:t>class</w:t>
+            </w:r>
+            <w:r>
+              <w:rPr>
+                <w:rFonts w:ascii="Consolas" w:eastAsia="Times New Roman" w:hAnsi="Consolas" w:cs="Consolas"/>
+                <w:color w:val="333333"/>
+                <w:sz w:val="18"/>
+                <w:szCs w:val="18"/>
+                <w:lang w:eastAsia="pl-PL"/>
+              </w:rPr>
+              <w:t xml:space="preserve"> </w:t>
+            </w:r>
+            <w:r>
+              <w:rPr>
+                <w:rFonts w:ascii="Consolas" w:eastAsia="Times New Roman" w:hAnsi="Consolas" w:cs="Consolas"/>
+                <w:color w:val="795DA3"/>
+                <w:sz w:val="18"/>
+                <w:lang w:eastAsia="pl-PL"/>
+              </w:rPr>
+              <w:t>Task</w:t>
+            </w:r>
+            <w:r>
+              <w:rPr>
+                <w:rFonts w:ascii="Consolas" w:eastAsia="Times New Roman" w:hAnsi="Consolas" w:cs="Consolas"/>
+                <w:color w:val="333333"/>
+                <w:sz w:val="18"/>
+                <w:szCs w:val="18"/>
+                <w:lang w:eastAsia="pl-PL"/>
+              </w:rPr>
+              <w:t xml:space="preserve"> </w:t>
+            </w:r>
+            <w:r>
+              <w:rPr>
+                <w:rFonts w:ascii="Consolas" w:eastAsia="Times New Roman" w:hAnsi="Consolas" w:cs="Consolas"/>
+                <w:color w:val="A71D5D"/>
+                <w:sz w:val="18"/>
+                <w:lang w:eastAsia="pl-PL"/>
+              </w:rPr>
+              <w:t>implements</w:t>
+            </w:r>
+            <w:r>
+              <w:rPr>
+                <w:rFonts w:ascii="Consolas" w:eastAsia="Times New Roman" w:hAnsi="Consolas" w:cs="Consolas"/>
+                <w:color w:val="333333"/>
+                <w:sz w:val="18"/>
+                <w:szCs w:val="18"/>
+                <w:lang w:eastAsia="pl-PL"/>
+              </w:rPr>
+              <w:t xml:space="preserve"> </w:t>
+            </w:r>
+            <w:proofErr w:type="spellStart"/>
+            <w:r>
+              <w:rPr>
+                <w:rFonts w:ascii="Consolas" w:eastAsia="Times New Roman" w:hAnsi="Consolas" w:cs="Consolas"/>
+                <w:color w:val="795DA3"/>
+                <w:sz w:val="18"/>
+                <w:lang w:eastAsia="pl-PL"/>
+              </w:rPr>
+              <w:t>ActionListener</w:t>
+            </w:r>
+            <w:proofErr w:type="spellEnd"/>
+          </w:p>
+          <w:p>
+            <w:pPr>
+              <w:spacing w:line="273" w:lineRule="atLeast"/>
+              <w:rPr>
+                <w:rFonts w:ascii="Consolas" w:eastAsia="Times New Roman" w:hAnsi="Consolas" w:cs="Consolas"/>
+                <w:color w:val="333333"/>
+                <w:sz w:val="18"/>
+                <w:szCs w:val="18"/>
+                <w:lang w:eastAsia="pl-PL"/>
+              </w:rPr>
+            </w:pPr>
+            <w:r>
+              <w:rPr>
+                <w:rFonts w:ascii="Consolas" w:eastAsia="Times New Roman" w:hAnsi="Consolas" w:cs="Consolas"/>
+                <w:color w:val="333333"/>
+                <w:sz w:val="18"/>
+                <w:szCs w:val="18"/>
+                <w:lang w:eastAsia="pl-PL"/>
+              </w:rPr>
+              <w:t>{</w:t>
+            </w:r>
+          </w:p>
+          <w:p>
+            <w:pPr>
+              <w:spacing w:line="273" w:lineRule="atLeast"/>
+              <w:rPr>
+                <w:rFonts w:ascii="Consolas" w:eastAsia="Times New Roman" w:hAnsi="Consolas" w:cs="Consolas"/>
+                <w:color w:val="333333"/>
+                <w:sz w:val="18"/>
+                <w:szCs w:val="18"/>
+                <w:lang w:eastAsia="pl-PL"/>
+              </w:rPr>
+            </w:pPr>
+            <w:r>
+              <w:rPr>
+                <w:rFonts w:ascii="Consolas" w:eastAsia="Times New Roman" w:hAnsi="Consolas" w:cs="Consolas"/>
+                <w:color w:val="A71D5D"/>
+                <w:sz w:val="18"/>
+                <w:lang w:eastAsia="pl-PL"/>
+              </w:rPr>
+              <w:t>private</w:t>
+            </w:r>
+            <w:r>
+              <w:rPr>
+                <w:rFonts w:ascii="Consolas" w:eastAsia="Times New Roman" w:hAnsi="Consolas" w:cs="Consolas"/>
+                <w:color w:val="333333"/>
+                <w:sz w:val="18"/>
+                <w:szCs w:val="18"/>
+                <w:lang w:eastAsia="pl-PL"/>
+              </w:rPr>
+              <w:t xml:space="preserve"> </w:t>
+            </w:r>
+            <w:proofErr w:type="spellStart"/>
+            <w:r>
+              <w:rPr>
+                <w:rFonts w:ascii="Consolas" w:eastAsia="Times New Roman" w:hAnsi="Consolas" w:cs="Consolas"/>
+                <w:color w:val="A71D5D"/>
+                <w:sz w:val="18"/>
+                <w:lang w:eastAsia="pl-PL"/>
+              </w:rPr>
+              <w:t>int</w:t>
+            </w:r>
+            <w:proofErr w:type="spellEnd"/>
+            <w:r>
+              <w:rPr>
+                <w:rFonts w:ascii="Consolas" w:eastAsia="Times New Roman" w:hAnsi="Consolas" w:cs="Consolas"/>
+                <w:color w:val="333333"/>
+                <w:sz w:val="18"/>
+                <w:szCs w:val="18"/>
+                <w:lang w:eastAsia="pl-PL"/>
+              </w:rPr>
+              <w:t xml:space="preserve"> </w:t>
+            </w:r>
+            <w:proofErr w:type="spellStart"/>
+            <w:r>
+              <w:rPr>
+                <w:rFonts w:ascii="Consolas" w:eastAsia="Times New Roman" w:hAnsi="Consolas" w:cs="Consolas"/>
+                <w:color w:val="333333"/>
+                <w:sz w:val="18"/>
+                <w:szCs w:val="18"/>
+                <w:lang w:eastAsia="pl-PL"/>
+              </w:rPr>
+              <w:t>currentVal</w:t>
+            </w:r>
+            <w:proofErr w:type="spellEnd"/>
+            <w:r>
+              <w:rPr>
+                <w:rFonts w:ascii="Consolas" w:eastAsia="Times New Roman" w:hAnsi="Consolas" w:cs="Consolas"/>
+                <w:color w:val="333333"/>
+                <w:sz w:val="18"/>
+                <w:szCs w:val="18"/>
+                <w:lang w:eastAsia="pl-PL"/>
+              </w:rPr>
+              <w:t xml:space="preserve"> </w:t>
+            </w:r>
+            <w:r>
+              <w:rPr>
+                <w:rFonts w:ascii="Consolas" w:eastAsia="Times New Roman" w:hAnsi="Consolas" w:cs="Consolas"/>
+                <w:color w:val="A71D5D"/>
+                <w:sz w:val="18"/>
+                <w:lang w:eastAsia="pl-PL"/>
+              </w:rPr>
+              <w:t>=</w:t>
+            </w:r>
+            <w:r>
+              <w:rPr>
+                <w:rFonts w:ascii="Consolas" w:eastAsia="Times New Roman" w:hAnsi="Consolas" w:cs="Consolas"/>
+                <w:color w:val="333333"/>
+                <w:sz w:val="18"/>
+                <w:szCs w:val="18"/>
+                <w:lang w:eastAsia="pl-PL"/>
+              </w:rPr>
+              <w:t xml:space="preserve"> </w:t>
+            </w:r>
+            <w:r>
+              <w:rPr>
+                <w:rFonts w:ascii="Consolas" w:eastAsia="Times New Roman" w:hAnsi="Consolas" w:cs="Consolas"/>
+                <w:color w:val="0086B3"/>
+                <w:sz w:val="18"/>
+                <w:lang w:eastAsia="pl-PL"/>
+              </w:rPr>
+              <w:t>0</w:t>
+            </w:r>
+            <w:r>
+              <w:rPr>
+                <w:rFonts w:ascii="Consolas" w:eastAsia="Times New Roman" w:hAnsi="Consolas" w:cs="Consolas"/>
+                <w:color w:val="333333"/>
+                <w:sz w:val="18"/>
+                <w:szCs w:val="18"/>
+                <w:lang w:eastAsia="pl-PL"/>
+              </w:rPr>
+              <w:t>;</w:t>
+            </w:r>
+          </w:p>
+          <w:p>
+            <w:pPr>
+              <w:spacing w:line="273" w:lineRule="atLeast"/>
+              <w:rPr>
+                <w:rFonts w:ascii="Consolas" w:eastAsia="Times New Roman" w:hAnsi="Consolas" w:cs="Consolas"/>
+                <w:color w:val="333333"/>
+                <w:sz w:val="18"/>
+                <w:szCs w:val="18"/>
+                <w:lang w:eastAsia="pl-PL"/>
+              </w:rPr>
+            </w:pPr>
+            <w:r>
+              <w:rPr>
+                <w:rFonts w:ascii="Consolas" w:eastAsia="Times New Roman" w:hAnsi="Consolas" w:cs="Consolas"/>
+                <w:color w:val="333333"/>
+                <w:sz w:val="18"/>
+                <w:szCs w:val="18"/>
+                <w:lang w:eastAsia="pl-PL"/>
+              </w:rPr>
+              <w:t xml:space="preserve">private const </w:t>
+            </w:r>
+            <w:proofErr w:type="spellStart"/>
+            <w:r>
+              <w:rPr>
+                <w:rFonts w:ascii="Consolas" w:eastAsia="Times New Roman" w:hAnsi="Consolas" w:cs="Consolas"/>
+                <w:color w:val="333333"/>
+                <w:sz w:val="18"/>
+                <w:szCs w:val="18"/>
+                <w:lang w:eastAsia="pl-PL"/>
+              </w:rPr>
+              <w:t>int</w:t>
+            </w:r>
+            <w:proofErr w:type="spellEnd"/>
+            <w:r>
+              <w:rPr>
+                <w:rFonts w:ascii="Consolas" w:eastAsia="Times New Roman" w:hAnsi="Consolas" w:cs="Consolas"/>
+                <w:color w:val="333333"/>
+                <w:sz w:val="18"/>
+                <w:szCs w:val="18"/>
+                <w:lang w:eastAsia="pl-PL"/>
+              </w:rPr>
+              <w:t xml:space="preserve"> </w:t>
+            </w:r>
+            <w:proofErr w:type="spellStart"/>
+            <w:r>
+              <w:rPr>
+                <w:rFonts w:ascii="Consolas" w:eastAsia="Times New Roman" w:hAnsi="Consolas" w:cs="Consolas"/>
+                <w:color w:val="333333"/>
+                <w:sz w:val="18"/>
+                <w:szCs w:val="18"/>
+                <w:lang w:eastAsia="pl-PL"/>
+              </w:rPr>
+              <w:t>type</w:t>
+            </w:r>
+            <w:r>
+              <w:rPr>
+                <w:rFonts w:ascii="Consolas" w:eastAsia="Times New Roman" w:hAnsi="Consolas" w:cs="Consolas"/>
+                <w:color w:val="333333"/>
+                <w:sz w:val="18"/>
+                <w:szCs w:val="18"/>
+                <w:lang w:eastAsia="pl-PL"/>
+              </w:rPr>
+              <w:t>Number</w:t>
+            </w:r>
+            <w:proofErr w:type="spellEnd"/>
+            <w:r>
+              <w:rPr>
+                <w:rFonts w:ascii="Consolas" w:eastAsia="Times New Roman" w:hAnsi="Consolas" w:cs="Consolas"/>
+                <w:color w:val="333333"/>
+                <w:sz w:val="18"/>
+                <w:szCs w:val="18"/>
+                <w:lang w:eastAsia="pl-PL"/>
+              </w:rPr>
+              <w:t xml:space="preserve"> = 1; </w:t>
+            </w:r>
+          </w:p>
+          <w:p>
+            <w:pPr>
+              <w:spacing w:line="273" w:lineRule="atLeast"/>
+              <w:rPr>
+                <w:rFonts w:ascii="Consolas" w:eastAsia="Times New Roman" w:hAnsi="Consolas" w:cs="Consolas"/>
+                <w:color w:val="333333"/>
+                <w:sz w:val="18"/>
+                <w:szCs w:val="18"/>
+                <w:lang w:eastAsia="pl-PL"/>
+              </w:rPr>
+            </w:pPr>
+            <w:r>
+              <w:rPr>
+                <w:rFonts w:ascii="Consolas" w:eastAsia="Times New Roman" w:hAnsi="Consolas" w:cs="Consolas"/>
+                <w:color w:val="A71D5D"/>
+                <w:sz w:val="18"/>
+                <w:lang w:eastAsia="pl-PL"/>
+              </w:rPr>
+              <w:t>double</w:t>
+            </w:r>
+            <w:r>
+              <w:rPr>
+                <w:rFonts w:ascii="Consolas" w:eastAsia="Times New Roman" w:hAnsi="Consolas" w:cs="Consolas"/>
+                <w:color w:val="333333"/>
+                <w:sz w:val="18"/>
+                <w:szCs w:val="18"/>
+                <w:lang w:eastAsia="pl-PL"/>
+              </w:rPr>
+              <w:t>[] velocity;</w:t>
+            </w:r>
+          </w:p>
+          <w:p>
+            <w:pPr>
+              <w:spacing w:line="273" w:lineRule="atLeast"/>
+              <w:rPr>
+                <w:rFonts w:ascii="Consolas" w:eastAsia="Times New Roman" w:hAnsi="Consolas" w:cs="Consolas"/>
+                <w:color w:val="333333"/>
+                <w:sz w:val="18"/>
+                <w:szCs w:val="18"/>
+                <w:lang w:eastAsia="pl-PL"/>
+              </w:rPr>
+            </w:pPr>
+            <w:r>
+              <w:rPr>
+                <w:rFonts w:ascii="Consolas" w:eastAsia="Times New Roman" w:hAnsi="Consolas" w:cs="Consolas"/>
+                <w:color w:val="333333"/>
+                <w:sz w:val="18"/>
+                <w:szCs w:val="18"/>
+                <w:lang w:eastAsia="pl-PL"/>
+              </w:rPr>
+              <w:tab/>
+            </w:r>
+            <w:r>
+              <w:rPr>
+                <w:rFonts w:ascii="Consolas" w:eastAsia="Times New Roman" w:hAnsi="Consolas" w:cs="Consolas"/>
+                <w:color w:val="333333"/>
+                <w:sz w:val="18"/>
+                <w:szCs w:val="18"/>
+                <w:lang w:eastAsia="pl-PL"/>
+              </w:rPr>
+              <w:tab/>
+            </w:r>
+          </w:p>
+          <w:p>
+            <w:pPr>
+              <w:spacing w:line="273" w:lineRule="atLeast"/>
+              <w:rPr>
+                <w:rFonts w:ascii="Consolas" w:eastAsia="Times New Roman" w:hAnsi="Consolas" w:cs="Consolas"/>
+                <w:color w:val="333333"/>
+                <w:sz w:val="18"/>
+                <w:szCs w:val="18"/>
+                <w:lang w:eastAsia="pl-PL"/>
+              </w:rPr>
+            </w:pPr>
+            <w:r>
+              <w:rPr>
+                <w:rFonts w:ascii="Consolas" w:eastAsia="Times New Roman" w:hAnsi="Consolas" w:cs="Consolas"/>
+                <w:color w:val="A71D5D"/>
+                <w:sz w:val="18"/>
+                <w:lang w:eastAsia="pl-PL"/>
+              </w:rPr>
+              <w:t>private</w:t>
+            </w:r>
+            <w:r>
+              <w:rPr>
+                <w:rFonts w:ascii="Consolas" w:eastAsia="Times New Roman" w:hAnsi="Consolas" w:cs="Consolas"/>
+                <w:color w:val="333333"/>
+                <w:sz w:val="18"/>
+                <w:szCs w:val="18"/>
+                <w:lang w:eastAsia="pl-PL"/>
+              </w:rPr>
+              <w:t xml:space="preserve"> </w:t>
+            </w:r>
+            <w:r>
+              <w:rPr>
+                <w:rFonts w:ascii="Consolas" w:eastAsia="Times New Roman" w:hAnsi="Consolas" w:cs="Consolas"/>
+                <w:color w:val="A71D5D"/>
+                <w:sz w:val="18"/>
+                <w:lang w:eastAsia="pl-PL"/>
+              </w:rPr>
+              <w:t>void</w:t>
+            </w:r>
+            <w:r>
+              <w:rPr>
+                <w:rFonts w:ascii="Consolas" w:eastAsia="Times New Roman" w:hAnsi="Consolas" w:cs="Consolas"/>
+                <w:color w:val="333333"/>
+                <w:sz w:val="18"/>
+                <w:szCs w:val="18"/>
+                <w:lang w:eastAsia="pl-PL"/>
+              </w:rPr>
+              <w:t xml:space="preserve"> </w:t>
+            </w:r>
+            <w:proofErr w:type="spellStart"/>
+            <w:r>
+              <w:rPr>
+                <w:rFonts w:ascii="Consolas" w:eastAsia="Times New Roman" w:hAnsi="Consolas" w:cs="Consolas"/>
+                <w:color w:val="795DA3"/>
+                <w:sz w:val="18"/>
+                <w:lang w:eastAsia="pl-PL"/>
+              </w:rPr>
+              <w:t>iterateCurrentVal</w:t>
+            </w:r>
+            <w:proofErr w:type="spellEnd"/>
+            <w:r>
+              <w:rPr>
+                <w:rFonts w:ascii="Consolas" w:eastAsia="Times New Roman" w:hAnsi="Consolas" w:cs="Consolas"/>
+                <w:color w:val="333333"/>
+                <w:sz w:val="18"/>
+                <w:szCs w:val="18"/>
+                <w:lang w:eastAsia="pl-PL"/>
+              </w:rPr>
+              <w:t>()</w:t>
+            </w:r>
+          </w:p>
+          <w:p>
+            <w:pPr>
+              <w:spacing w:line="273" w:lineRule="atLeast"/>
+              <w:rPr>
+                <w:rFonts w:ascii="Consolas" w:eastAsia="Times New Roman" w:hAnsi="Consolas" w:cs="Consolas"/>
+                <w:color w:val="333333"/>
+                <w:sz w:val="18"/>
+                <w:szCs w:val="18"/>
+                <w:lang w:eastAsia="pl-PL"/>
+              </w:rPr>
+            </w:pPr>
+            <w:r>
+              <w:rPr>
+                <w:rFonts w:ascii="Consolas" w:eastAsia="Times New Roman" w:hAnsi="Consolas" w:cs="Consolas"/>
+                <w:color w:val="333333"/>
+                <w:sz w:val="18"/>
+                <w:szCs w:val="18"/>
+                <w:lang w:eastAsia="pl-PL"/>
+              </w:rPr>
+              <w:t>{</w:t>
+            </w:r>
+          </w:p>
+          <w:p>
+            <w:pPr>
+              <w:spacing w:line="273" w:lineRule="atLeast"/>
+              <w:rPr>
+                <w:rFonts w:ascii="Consolas" w:eastAsia="Times New Roman" w:hAnsi="Consolas" w:cs="Consolas"/>
+                <w:color w:val="333333"/>
+                <w:sz w:val="18"/>
+                <w:szCs w:val="18"/>
+                <w:lang w:eastAsia="pl-PL"/>
+              </w:rPr>
+            </w:pPr>
+            <w:r>
+              <w:rPr>
+                <w:rFonts w:ascii="Consolas" w:eastAsia="Times New Roman" w:hAnsi="Consolas" w:cs="Consolas"/>
+                <w:color w:val="333333"/>
+                <w:sz w:val="18"/>
+                <w:szCs w:val="18"/>
+                <w:lang w:eastAsia="pl-PL"/>
+              </w:rPr>
+              <w:tab/>
+            </w:r>
+            <w:r>
+              <w:rPr>
+                <w:rFonts w:ascii="Consolas" w:eastAsia="Times New Roman" w:hAnsi="Consolas" w:cs="Consolas"/>
+                <w:color w:val="A71D5D"/>
+                <w:sz w:val="18"/>
+                <w:lang w:eastAsia="pl-PL"/>
+              </w:rPr>
+              <w:t>if</w:t>
+            </w:r>
+            <w:r>
+              <w:rPr>
+                <w:rFonts w:ascii="Consolas" w:eastAsia="Times New Roman" w:hAnsi="Consolas" w:cs="Consolas"/>
+                <w:color w:val="333333"/>
+                <w:sz w:val="18"/>
+                <w:szCs w:val="18"/>
+                <w:lang w:eastAsia="pl-PL"/>
+              </w:rPr>
+              <w:t>(</w:t>
+            </w:r>
+            <w:proofErr w:type="spellStart"/>
+            <w:r>
+              <w:rPr>
+                <w:rFonts w:ascii="Consolas" w:eastAsia="Times New Roman" w:hAnsi="Consolas" w:cs="Consolas"/>
+                <w:color w:val="333333"/>
+                <w:sz w:val="18"/>
+                <w:szCs w:val="18"/>
+                <w:lang w:eastAsia="pl-PL"/>
+              </w:rPr>
+              <w:t>currentVal</w:t>
+            </w:r>
+            <w:proofErr w:type="spellEnd"/>
+            <w:r>
+              <w:rPr>
+                <w:rFonts w:ascii="Consolas" w:eastAsia="Times New Roman" w:hAnsi="Consolas" w:cs="Consolas"/>
+                <w:color w:val="333333"/>
+                <w:sz w:val="18"/>
+                <w:szCs w:val="18"/>
+                <w:lang w:eastAsia="pl-PL"/>
+              </w:rPr>
+              <w:t xml:space="preserve"> </w:t>
+            </w:r>
+            <w:r>
+              <w:rPr>
+                <w:rFonts w:ascii="Consolas" w:eastAsia="Times New Roman" w:hAnsi="Consolas" w:cs="Consolas"/>
+                <w:color w:val="A71D5D"/>
+                <w:sz w:val="18"/>
+                <w:lang w:eastAsia="pl-PL"/>
+              </w:rPr>
+              <w:t>!=</w:t>
+            </w:r>
+            <w:r>
+              <w:rPr>
+                <w:rFonts w:ascii="Consolas" w:eastAsia="Times New Roman" w:hAnsi="Consolas" w:cs="Consolas"/>
+                <w:color w:val="333333"/>
+                <w:sz w:val="18"/>
+                <w:szCs w:val="18"/>
+                <w:lang w:eastAsia="pl-PL"/>
+              </w:rPr>
+              <w:t xml:space="preserve"> </w:t>
+            </w:r>
+            <w:proofErr w:type="spellStart"/>
+            <w:r>
+              <w:rPr>
+                <w:rFonts w:ascii="Consolas" w:eastAsia="Times New Roman" w:hAnsi="Consolas" w:cs="Consolas"/>
+                <w:color w:val="333333"/>
+                <w:sz w:val="18"/>
+                <w:szCs w:val="18"/>
+                <w:lang w:eastAsia="pl-PL"/>
+              </w:rPr>
+              <w:t>typeNumber</w:t>
+            </w:r>
+            <w:proofErr w:type="spellEnd"/>
+            <w:r>
+              <w:rPr>
+                <w:rFonts w:ascii="Consolas" w:eastAsia="Times New Roman" w:hAnsi="Consolas" w:cs="Consolas"/>
+                <w:color w:val="333333"/>
+                <w:sz w:val="18"/>
+                <w:szCs w:val="18"/>
+                <w:lang w:eastAsia="pl-PL"/>
+              </w:rPr>
+              <w:t>)</w:t>
+            </w:r>
+          </w:p>
+          <w:p>
+            <w:pPr>
+              <w:spacing w:line="273" w:lineRule="atLeast"/>
+              <w:rPr>
+                <w:rFonts w:ascii="Consolas" w:eastAsia="Times New Roman" w:hAnsi="Consolas" w:cs="Consolas"/>
+                <w:color w:val="333333"/>
+                <w:sz w:val="18"/>
+                <w:szCs w:val="18"/>
+                <w:lang w:eastAsia="pl-PL"/>
+              </w:rPr>
+            </w:pPr>
+            <w:r>
+              <w:rPr>
+                <w:rFonts w:ascii="Consolas" w:eastAsia="Times New Roman" w:hAnsi="Consolas" w:cs="Consolas"/>
+                <w:color w:val="333333"/>
+                <w:sz w:val="18"/>
+                <w:szCs w:val="18"/>
+                <w:lang w:eastAsia="pl-PL"/>
+              </w:rPr>
+              <w:tab/>
+            </w:r>
+            <w:r>
+              <w:rPr>
+                <w:rFonts w:ascii="Consolas" w:eastAsia="Times New Roman" w:hAnsi="Consolas" w:cs="Consolas"/>
+                <w:color w:val="333333"/>
+                <w:sz w:val="18"/>
+                <w:szCs w:val="18"/>
+                <w:lang w:eastAsia="pl-PL"/>
+              </w:rPr>
+              <w:tab/>
+            </w:r>
+            <w:proofErr w:type="spellStart"/>
+            <w:r>
+              <w:rPr>
+                <w:rFonts w:ascii="Consolas" w:eastAsia="Times New Roman" w:hAnsi="Consolas" w:cs="Consolas"/>
+                <w:color w:val="333333"/>
+                <w:sz w:val="18"/>
+                <w:szCs w:val="18"/>
+                <w:lang w:eastAsia="pl-PL"/>
+              </w:rPr>
+              <w:t>currentVal</w:t>
+            </w:r>
+            <w:proofErr w:type="spellEnd"/>
+            <w:r>
+              <w:rPr>
+                <w:rFonts w:ascii="Consolas" w:eastAsia="Times New Roman" w:hAnsi="Consolas" w:cs="Consolas"/>
+                <w:color w:val="A71D5D"/>
+                <w:sz w:val="18"/>
+                <w:lang w:eastAsia="pl-PL"/>
+              </w:rPr>
+              <w:t>++</w:t>
+            </w:r>
+            <w:r>
+              <w:rPr>
+                <w:rFonts w:ascii="Consolas" w:eastAsia="Times New Roman" w:hAnsi="Consolas" w:cs="Consolas"/>
+                <w:color w:val="333333"/>
+                <w:sz w:val="18"/>
+                <w:szCs w:val="18"/>
+                <w:lang w:eastAsia="pl-PL"/>
+              </w:rPr>
+              <w:t>;</w:t>
+            </w:r>
+          </w:p>
+          <w:p>
+            <w:pPr>
+              <w:spacing w:line="273" w:lineRule="atLeast"/>
+              <w:rPr>
+                <w:rFonts w:ascii="Consolas" w:eastAsia="Times New Roman" w:hAnsi="Consolas" w:cs="Consolas"/>
+                <w:color w:val="333333"/>
+                <w:sz w:val="18"/>
+                <w:szCs w:val="18"/>
+                <w:lang w:eastAsia="pl-PL"/>
+              </w:rPr>
+            </w:pPr>
+            <w:r>
+              <w:rPr>
+                <w:rFonts w:ascii="Consolas" w:eastAsia="Times New Roman" w:hAnsi="Consolas" w:cs="Consolas"/>
+                <w:color w:val="333333"/>
+                <w:sz w:val="18"/>
+                <w:szCs w:val="18"/>
+                <w:lang w:eastAsia="pl-PL"/>
+              </w:rPr>
+              <w:tab/>
+            </w:r>
+            <w:r>
+              <w:rPr>
+                <w:rFonts w:ascii="Consolas" w:eastAsia="Times New Roman" w:hAnsi="Consolas" w:cs="Consolas"/>
+                <w:color w:val="A71D5D"/>
+                <w:sz w:val="18"/>
+                <w:lang w:eastAsia="pl-PL"/>
+              </w:rPr>
+              <w:t>else</w:t>
+            </w:r>
+          </w:p>
+          <w:p>
+            <w:pPr>
+              <w:spacing w:line="273" w:lineRule="atLeast"/>
+              <w:rPr>
+                <w:rFonts w:ascii="Consolas" w:eastAsia="Times New Roman" w:hAnsi="Consolas" w:cs="Consolas"/>
+                <w:color w:val="333333"/>
+                <w:sz w:val="18"/>
+                <w:szCs w:val="18"/>
+                <w:lang w:eastAsia="pl-PL"/>
+              </w:rPr>
+            </w:pPr>
+            <w:r>
+              <w:rPr>
+                <w:rFonts w:ascii="Consolas" w:eastAsia="Times New Roman" w:hAnsi="Consolas" w:cs="Consolas"/>
+                <w:color w:val="333333"/>
+                <w:sz w:val="18"/>
+                <w:szCs w:val="18"/>
+                <w:lang w:eastAsia="pl-PL"/>
+              </w:rPr>
+              <w:tab/>
+            </w:r>
+            <w:r>
+              <w:rPr>
+                <w:rFonts w:ascii="Consolas" w:eastAsia="Times New Roman" w:hAnsi="Consolas" w:cs="Consolas"/>
+                <w:color w:val="333333"/>
+                <w:sz w:val="18"/>
+                <w:szCs w:val="18"/>
+                <w:lang w:eastAsia="pl-PL"/>
+              </w:rPr>
+              <w:tab/>
+            </w:r>
+            <w:proofErr w:type="spellStart"/>
+            <w:r>
+              <w:rPr>
+                <w:rFonts w:ascii="Consolas" w:eastAsia="Times New Roman" w:hAnsi="Consolas" w:cs="Consolas"/>
+                <w:color w:val="333333"/>
+                <w:sz w:val="18"/>
+                <w:szCs w:val="18"/>
+                <w:lang w:eastAsia="pl-PL"/>
+              </w:rPr>
+              <w:t>currentVal</w:t>
+            </w:r>
+            <w:proofErr w:type="spellEnd"/>
+            <w:r>
+              <w:rPr>
+                <w:rFonts w:ascii="Consolas" w:eastAsia="Times New Roman" w:hAnsi="Consolas" w:cs="Consolas"/>
+                <w:color w:val="333333"/>
+                <w:sz w:val="18"/>
+                <w:szCs w:val="18"/>
+                <w:lang w:eastAsia="pl-PL"/>
+              </w:rPr>
+              <w:t xml:space="preserve"> </w:t>
+            </w:r>
+            <w:r>
+              <w:rPr>
+                <w:rFonts w:ascii="Consolas" w:eastAsia="Times New Roman" w:hAnsi="Consolas" w:cs="Consolas"/>
+                <w:color w:val="A71D5D"/>
+                <w:sz w:val="18"/>
+                <w:lang w:eastAsia="pl-PL"/>
+              </w:rPr>
+              <w:t>=</w:t>
+            </w:r>
+            <w:r>
+              <w:rPr>
+                <w:rFonts w:ascii="Consolas" w:eastAsia="Times New Roman" w:hAnsi="Consolas" w:cs="Consolas"/>
+                <w:color w:val="333333"/>
+                <w:sz w:val="18"/>
+                <w:szCs w:val="18"/>
+                <w:lang w:eastAsia="pl-PL"/>
+              </w:rPr>
+              <w:t xml:space="preserve"> </w:t>
+            </w:r>
+            <w:r>
+              <w:rPr>
+                <w:rFonts w:ascii="Consolas" w:eastAsia="Times New Roman" w:hAnsi="Consolas" w:cs="Consolas"/>
+                <w:color w:val="0086B3"/>
+                <w:sz w:val="18"/>
+                <w:lang w:eastAsia="pl-PL"/>
+              </w:rPr>
+              <w:t>0</w:t>
+            </w:r>
+            <w:r>
+              <w:rPr>
+                <w:rFonts w:ascii="Consolas" w:eastAsia="Times New Roman" w:hAnsi="Consolas" w:cs="Consolas"/>
+                <w:color w:val="333333"/>
+                <w:sz w:val="18"/>
+                <w:szCs w:val="18"/>
+                <w:lang w:eastAsia="pl-PL"/>
+              </w:rPr>
+              <w:t>;</w:t>
+            </w:r>
+          </w:p>
+          <w:p>
+            <w:pPr>
+              <w:spacing w:line="273" w:lineRule="atLeast"/>
+              <w:rPr>
+                <w:rFonts w:ascii="Consolas" w:eastAsia="Times New Roman" w:hAnsi="Consolas" w:cs="Consolas"/>
+                <w:color w:val="333333"/>
+                <w:sz w:val="18"/>
+                <w:szCs w:val="18"/>
+                <w:lang w:eastAsia="pl-PL"/>
+              </w:rPr>
+            </w:pPr>
+            <w:r>
+              <w:rPr>
+                <w:rFonts w:ascii="Consolas" w:eastAsia="Times New Roman" w:hAnsi="Consolas" w:cs="Consolas"/>
+                <w:color w:val="333333"/>
+                <w:sz w:val="18"/>
+                <w:szCs w:val="18"/>
+                <w:lang w:eastAsia="pl-PL"/>
+              </w:rPr>
+              <w:t>}</w:t>
+            </w:r>
+          </w:p>
+          <w:p>
+            <w:pPr>
+              <w:spacing w:line="273" w:lineRule="atLeast"/>
+              <w:rPr>
+                <w:rFonts w:ascii="Consolas" w:eastAsia="Times New Roman" w:hAnsi="Consolas" w:cs="Consolas"/>
+                <w:color w:val="333333"/>
+                <w:sz w:val="18"/>
+                <w:szCs w:val="18"/>
+                <w:lang w:eastAsia="pl-PL"/>
+              </w:rPr>
+            </w:pPr>
+            <w:r>
+              <w:rPr>
+                <w:rFonts w:ascii="Consolas" w:eastAsia="Times New Roman" w:hAnsi="Consolas" w:cs="Consolas"/>
+                <w:color w:val="333333"/>
+                <w:sz w:val="18"/>
+                <w:szCs w:val="18"/>
+                <w:lang w:eastAsia="pl-PL"/>
+              </w:rPr>
+              <w:tab/>
+            </w:r>
+            <w:r>
+              <w:rPr>
+                <w:rFonts w:ascii="Consolas" w:eastAsia="Times New Roman" w:hAnsi="Consolas" w:cs="Consolas"/>
+                <w:color w:val="333333"/>
+                <w:sz w:val="18"/>
+                <w:szCs w:val="18"/>
+                <w:lang w:eastAsia="pl-PL"/>
+              </w:rPr>
+              <w:tab/>
+            </w:r>
+          </w:p>
+          <w:p>
+            <w:pPr>
+              <w:spacing w:line="273" w:lineRule="atLeast"/>
+              <w:rPr>
+                <w:rFonts w:ascii="Consolas" w:eastAsia="Times New Roman" w:hAnsi="Consolas" w:cs="Consolas"/>
+                <w:color w:val="333333"/>
+                <w:sz w:val="18"/>
+                <w:szCs w:val="18"/>
+                <w:lang w:eastAsia="pl-PL"/>
+              </w:rPr>
+            </w:pPr>
+            <w:r>
+              <w:rPr>
+                <w:rFonts w:ascii="Consolas" w:eastAsia="Times New Roman" w:hAnsi="Consolas" w:cs="Consolas"/>
+                <w:color w:val="A71D5D"/>
+                <w:sz w:val="18"/>
+                <w:lang w:eastAsia="pl-PL"/>
+              </w:rPr>
+              <w:t>@Override</w:t>
+            </w:r>
+          </w:p>
+          <w:p>
+            <w:pPr>
+              <w:spacing w:line="273" w:lineRule="atLeast"/>
+              <w:rPr>
+                <w:rFonts w:ascii="Consolas" w:eastAsia="Times New Roman" w:hAnsi="Consolas" w:cs="Consolas"/>
+                <w:color w:val="333333"/>
+                <w:sz w:val="18"/>
+                <w:szCs w:val="18"/>
+                <w:lang w:eastAsia="pl-PL"/>
+              </w:rPr>
+            </w:pPr>
+            <w:r>
+              <w:rPr>
+                <w:rFonts w:ascii="Consolas" w:eastAsia="Times New Roman" w:hAnsi="Consolas" w:cs="Consolas"/>
+                <w:color w:val="A71D5D"/>
+                <w:sz w:val="18"/>
+                <w:lang w:eastAsia="pl-PL"/>
+              </w:rPr>
+              <w:t>public</w:t>
+            </w:r>
+            <w:r>
+              <w:rPr>
+                <w:rFonts w:ascii="Consolas" w:eastAsia="Times New Roman" w:hAnsi="Consolas" w:cs="Consolas"/>
+                <w:color w:val="333333"/>
+                <w:sz w:val="18"/>
+                <w:szCs w:val="18"/>
+                <w:lang w:eastAsia="pl-PL"/>
+              </w:rPr>
+              <w:t xml:space="preserve"> </w:t>
+            </w:r>
+            <w:r>
+              <w:rPr>
+                <w:rFonts w:ascii="Consolas" w:eastAsia="Times New Roman" w:hAnsi="Consolas" w:cs="Consolas"/>
+                <w:color w:val="A71D5D"/>
+                <w:sz w:val="18"/>
+                <w:lang w:eastAsia="pl-PL"/>
+              </w:rPr>
+              <w:t>void</w:t>
+            </w:r>
+            <w:r>
+              <w:rPr>
+                <w:rFonts w:ascii="Consolas" w:eastAsia="Times New Roman" w:hAnsi="Consolas" w:cs="Consolas"/>
+                <w:color w:val="333333"/>
+                <w:sz w:val="18"/>
+                <w:szCs w:val="18"/>
+                <w:lang w:eastAsia="pl-PL"/>
+              </w:rPr>
+              <w:t xml:space="preserve"> </w:t>
+            </w:r>
+            <w:proofErr w:type="spellStart"/>
+            <w:r>
+              <w:rPr>
+                <w:rFonts w:ascii="Consolas" w:eastAsia="Times New Roman" w:hAnsi="Consolas" w:cs="Consolas"/>
+                <w:color w:val="795DA3"/>
+                <w:sz w:val="18"/>
+                <w:lang w:eastAsia="pl-PL"/>
+              </w:rPr>
+              <w:t>actionPerformed</w:t>
+            </w:r>
+            <w:proofErr w:type="spellEnd"/>
+            <w:r>
+              <w:rPr>
+                <w:rFonts w:ascii="Consolas" w:eastAsia="Times New Roman" w:hAnsi="Consolas" w:cs="Consolas"/>
+                <w:color w:val="333333"/>
+                <w:sz w:val="18"/>
+                <w:szCs w:val="18"/>
+                <w:lang w:eastAsia="pl-PL"/>
+              </w:rPr>
+              <w:t>(</w:t>
+            </w:r>
+            <w:proofErr w:type="spellStart"/>
+            <w:r>
+              <w:rPr>
+                <w:rFonts w:ascii="Consolas" w:eastAsia="Times New Roman" w:hAnsi="Consolas" w:cs="Consolas"/>
+                <w:color w:val="333333"/>
+                <w:sz w:val="18"/>
+                <w:lang w:eastAsia="pl-PL"/>
+              </w:rPr>
+              <w:t>ActionEvent</w:t>
+            </w:r>
+            <w:proofErr w:type="spellEnd"/>
+            <w:r>
+              <w:rPr>
+                <w:rFonts w:ascii="Consolas" w:eastAsia="Times New Roman" w:hAnsi="Consolas" w:cs="Consolas"/>
+                <w:color w:val="333333"/>
+                <w:sz w:val="18"/>
+                <w:szCs w:val="18"/>
+                <w:lang w:eastAsia="pl-PL"/>
+              </w:rPr>
+              <w:t xml:space="preserve"> </w:t>
+            </w:r>
+            <w:r>
+              <w:rPr>
+                <w:rFonts w:ascii="Consolas" w:eastAsia="Times New Roman" w:hAnsi="Consolas" w:cs="Consolas"/>
+                <w:color w:val="ED6A43"/>
+                <w:sz w:val="18"/>
+                <w:lang w:eastAsia="pl-PL"/>
+              </w:rPr>
+              <w:t>e</w:t>
+            </w:r>
+            <w:r>
+              <w:rPr>
+                <w:rFonts w:ascii="Consolas" w:eastAsia="Times New Roman" w:hAnsi="Consolas" w:cs="Consolas"/>
+                <w:color w:val="333333"/>
+                <w:sz w:val="18"/>
+                <w:szCs w:val="18"/>
+                <w:lang w:eastAsia="pl-PL"/>
+              </w:rPr>
+              <w:t>) {</w:t>
+            </w:r>
+          </w:p>
+          <w:p>
+            <w:pPr>
+              <w:spacing w:line="273" w:lineRule="atLeast"/>
+              <w:rPr>
+                <w:rFonts w:ascii="Consolas" w:eastAsia="Times New Roman" w:hAnsi="Consolas" w:cs="Consolas"/>
+                <w:color w:val="333333"/>
+                <w:sz w:val="18"/>
+                <w:szCs w:val="18"/>
+                <w:lang w:eastAsia="pl-PL"/>
+              </w:rPr>
+            </w:pPr>
+            <w:r>
+              <w:rPr>
+                <w:rFonts w:ascii="Consolas" w:eastAsia="Times New Roman" w:hAnsi="Consolas" w:cs="Consolas"/>
+                <w:color w:val="A71D5D"/>
+                <w:sz w:val="18"/>
+                <w:lang w:eastAsia="pl-PL"/>
+              </w:rPr>
+              <w:t>try</w:t>
+            </w:r>
+            <w:r>
+              <w:rPr>
+                <w:rFonts w:ascii="Consolas" w:eastAsia="Times New Roman" w:hAnsi="Consolas" w:cs="Consolas"/>
+                <w:color w:val="333333"/>
+                <w:sz w:val="18"/>
+                <w:szCs w:val="18"/>
+                <w:lang w:eastAsia="pl-PL"/>
+              </w:rPr>
+              <w:t>{</w:t>
+            </w:r>
+            <w:r>
+              <w:rPr>
+                <w:rFonts w:ascii="Consolas" w:eastAsia="Times New Roman" w:hAnsi="Consolas" w:cs="Consolas"/>
+                <w:color w:val="333333"/>
+                <w:sz w:val="18"/>
+                <w:szCs w:val="18"/>
+                <w:lang w:eastAsia="pl-PL"/>
+              </w:rPr>
+              <w:tab/>
+            </w:r>
+          </w:p>
+          <w:p>
+            <w:pPr>
+              <w:spacing w:line="273" w:lineRule="atLeast"/>
+              <w:rPr>
+                <w:rFonts w:ascii="Consolas" w:eastAsia="Times New Roman" w:hAnsi="Consolas" w:cs="Consolas"/>
+                <w:color w:val="333333"/>
+                <w:sz w:val="18"/>
+                <w:szCs w:val="18"/>
+                <w:lang w:eastAsia="pl-PL"/>
+              </w:rPr>
+            </w:pPr>
+            <w:r>
+              <w:rPr>
+                <w:rFonts w:ascii="Consolas" w:eastAsia="Times New Roman" w:hAnsi="Consolas" w:cs="Consolas"/>
+                <w:color w:val="333333"/>
+                <w:sz w:val="18"/>
+                <w:szCs w:val="18"/>
+                <w:lang w:eastAsia="pl-PL"/>
+              </w:rPr>
+              <w:tab/>
+            </w:r>
+            <w:r>
+              <w:rPr>
+                <w:rFonts w:ascii="Consolas" w:eastAsia="Times New Roman" w:hAnsi="Consolas" w:cs="Consolas"/>
+                <w:color w:val="A71D5D"/>
+                <w:sz w:val="18"/>
+                <w:lang w:eastAsia="pl-PL"/>
+              </w:rPr>
+              <w:t>if</w:t>
+            </w:r>
+            <w:r>
+              <w:rPr>
+                <w:rFonts w:ascii="Consolas" w:eastAsia="Times New Roman" w:hAnsi="Consolas" w:cs="Consolas"/>
+                <w:color w:val="333333"/>
+                <w:sz w:val="18"/>
+                <w:szCs w:val="18"/>
+                <w:lang w:eastAsia="pl-PL"/>
+              </w:rPr>
+              <w:t>(</w:t>
+            </w:r>
+            <w:proofErr w:type="spellStart"/>
+            <w:r>
+              <w:rPr>
+                <w:rFonts w:ascii="Consolas" w:eastAsia="Times New Roman" w:hAnsi="Consolas" w:cs="Consolas"/>
+                <w:color w:val="333333"/>
+                <w:sz w:val="18"/>
+                <w:szCs w:val="18"/>
+                <w:lang w:eastAsia="pl-PL"/>
+              </w:rPr>
+              <w:t>setSpeedObs</w:t>
+            </w:r>
+            <w:proofErr w:type="spellEnd"/>
+            <w:r>
+              <w:rPr>
+                <w:rFonts w:ascii="Consolas" w:eastAsia="Times New Roman" w:hAnsi="Consolas" w:cs="Consolas"/>
+                <w:color w:val="333333"/>
+                <w:sz w:val="18"/>
+                <w:szCs w:val="18"/>
+                <w:lang w:eastAsia="pl-PL"/>
+              </w:rPr>
+              <w:t xml:space="preserve"> </w:t>
+            </w:r>
+            <w:r>
+              <w:rPr>
+                <w:rFonts w:ascii="Consolas" w:eastAsia="Times New Roman" w:hAnsi="Consolas" w:cs="Consolas"/>
+                <w:color w:val="A71D5D"/>
+                <w:sz w:val="18"/>
+                <w:lang w:eastAsia="pl-PL"/>
+              </w:rPr>
+              <w:t>!=</w:t>
+            </w:r>
+            <w:r>
+              <w:rPr>
+                <w:rFonts w:ascii="Consolas" w:eastAsia="Times New Roman" w:hAnsi="Consolas" w:cs="Consolas"/>
+                <w:color w:val="333333"/>
+                <w:sz w:val="18"/>
+                <w:szCs w:val="18"/>
+                <w:lang w:eastAsia="pl-PL"/>
+              </w:rPr>
+              <w:t xml:space="preserve"> </w:t>
+            </w:r>
+            <w:r>
+              <w:rPr>
+                <w:rFonts w:ascii="Consolas" w:eastAsia="Times New Roman" w:hAnsi="Consolas" w:cs="Consolas"/>
+                <w:color w:val="0086B3"/>
+                <w:sz w:val="18"/>
+                <w:lang w:eastAsia="pl-PL"/>
+              </w:rPr>
+              <w:t>null</w:t>
+            </w:r>
+            <w:r>
+              <w:rPr>
+                <w:rFonts w:ascii="Consolas" w:eastAsia="Times New Roman" w:hAnsi="Consolas" w:cs="Consolas"/>
+                <w:color w:val="333333"/>
+                <w:sz w:val="18"/>
+                <w:szCs w:val="18"/>
+                <w:lang w:eastAsia="pl-PL"/>
+              </w:rPr>
+              <w:t xml:space="preserve"> </w:t>
+            </w:r>
+            <w:r>
+              <w:rPr>
+                <w:rFonts w:ascii="Consolas" w:eastAsia="Times New Roman" w:hAnsi="Consolas" w:cs="Consolas"/>
+                <w:color w:val="A71D5D"/>
+                <w:sz w:val="18"/>
+                <w:lang w:eastAsia="pl-PL"/>
+              </w:rPr>
+              <w:t>&amp;&amp;</w:t>
+            </w:r>
+            <w:r>
+              <w:rPr>
+                <w:rFonts w:ascii="Consolas" w:eastAsia="Times New Roman" w:hAnsi="Consolas" w:cs="Consolas"/>
+                <w:color w:val="333333"/>
+                <w:sz w:val="18"/>
+                <w:szCs w:val="18"/>
+                <w:lang w:eastAsia="pl-PL"/>
+              </w:rPr>
+              <w:t xml:space="preserve"> </w:t>
+            </w:r>
+            <w:proofErr w:type="spellStart"/>
+            <w:r>
+              <w:rPr>
+                <w:rFonts w:ascii="Consolas" w:eastAsia="Times New Roman" w:hAnsi="Consolas" w:cs="Consolas"/>
+                <w:color w:val="333333"/>
+                <w:sz w:val="18"/>
+                <w:szCs w:val="18"/>
+                <w:lang w:eastAsia="pl-PL"/>
+              </w:rPr>
+              <w:t>currentVal</w:t>
+            </w:r>
+            <w:proofErr w:type="spellEnd"/>
+            <w:r>
+              <w:rPr>
+                <w:rFonts w:ascii="Consolas" w:eastAsia="Times New Roman" w:hAnsi="Consolas" w:cs="Consolas"/>
+                <w:color w:val="333333"/>
+                <w:sz w:val="18"/>
+                <w:szCs w:val="18"/>
+                <w:lang w:eastAsia="pl-PL"/>
+              </w:rPr>
+              <w:t xml:space="preserve"> </w:t>
+            </w:r>
+            <w:r>
+              <w:rPr>
+                <w:rFonts w:ascii="Consolas" w:eastAsia="Times New Roman" w:hAnsi="Consolas" w:cs="Consolas"/>
+                <w:color w:val="A71D5D"/>
+                <w:sz w:val="18"/>
+                <w:lang w:eastAsia="pl-PL"/>
+              </w:rPr>
+              <w:t>==</w:t>
+            </w:r>
+            <w:r>
+              <w:rPr>
+                <w:rFonts w:ascii="Consolas" w:eastAsia="Times New Roman" w:hAnsi="Consolas" w:cs="Consolas"/>
+                <w:color w:val="333333"/>
+                <w:sz w:val="18"/>
+                <w:szCs w:val="18"/>
+                <w:lang w:eastAsia="pl-PL"/>
+              </w:rPr>
+              <w:t xml:space="preserve"> </w:t>
+            </w:r>
+            <w:r>
+              <w:rPr>
+                <w:rFonts w:ascii="Consolas" w:eastAsia="Times New Roman" w:hAnsi="Consolas" w:cs="Consolas"/>
+                <w:color w:val="0086B3"/>
+                <w:sz w:val="18"/>
+                <w:lang w:eastAsia="pl-PL"/>
+              </w:rPr>
+              <w:t>0</w:t>
+            </w:r>
+            <w:r>
+              <w:rPr>
+                <w:rFonts w:ascii="Consolas" w:eastAsia="Times New Roman" w:hAnsi="Consolas" w:cs="Consolas"/>
+                <w:color w:val="333333"/>
+                <w:sz w:val="18"/>
+                <w:szCs w:val="18"/>
+                <w:lang w:eastAsia="pl-PL"/>
+              </w:rPr>
+              <w:t>)</w:t>
+            </w:r>
+          </w:p>
+          <w:p>
+            <w:pPr>
+              <w:spacing w:line="273" w:lineRule="atLeast"/>
+              <w:rPr>
+                <w:rFonts w:ascii="Consolas" w:eastAsia="Times New Roman" w:hAnsi="Consolas" w:cs="Consolas"/>
+                <w:color w:val="333333"/>
+                <w:sz w:val="18"/>
+                <w:szCs w:val="18"/>
+                <w:lang w:eastAsia="pl-PL"/>
+              </w:rPr>
+            </w:pPr>
+            <w:r>
+              <w:rPr>
+                <w:rFonts w:ascii="Consolas" w:eastAsia="Times New Roman" w:hAnsi="Consolas" w:cs="Consolas"/>
+                <w:color w:val="333333"/>
+                <w:sz w:val="18"/>
+                <w:szCs w:val="18"/>
+                <w:lang w:eastAsia="pl-PL"/>
+              </w:rPr>
+              <w:tab/>
+            </w:r>
+            <w:r>
+              <w:rPr>
+                <w:rFonts w:ascii="Consolas" w:eastAsia="Times New Roman" w:hAnsi="Consolas" w:cs="Consolas"/>
+                <w:color w:val="333333"/>
+                <w:sz w:val="18"/>
+                <w:szCs w:val="18"/>
+                <w:lang w:eastAsia="pl-PL"/>
+              </w:rPr>
+              <w:t>{</w:t>
+            </w:r>
+          </w:p>
+          <w:p>
+            <w:pPr>
+              <w:spacing w:line="273" w:lineRule="atLeast"/>
+              <w:rPr>
+                <w:rFonts w:ascii="Consolas" w:eastAsia="Times New Roman" w:hAnsi="Consolas" w:cs="Consolas"/>
+                <w:color w:val="333333"/>
+                <w:sz w:val="18"/>
+                <w:szCs w:val="18"/>
+                <w:lang w:eastAsia="pl-PL"/>
+              </w:rPr>
+            </w:pPr>
+            <w:r>
+              <w:rPr>
+                <w:rFonts w:ascii="Consolas" w:eastAsia="Times New Roman" w:hAnsi="Consolas" w:cs="Consolas"/>
+                <w:color w:val="333333"/>
+                <w:sz w:val="18"/>
+                <w:szCs w:val="18"/>
+                <w:lang w:eastAsia="pl-PL"/>
+              </w:rPr>
+              <w:tab/>
+            </w:r>
+            <w:r>
+              <w:rPr>
+                <w:rFonts w:ascii="Consolas" w:eastAsia="Times New Roman" w:hAnsi="Consolas" w:cs="Consolas"/>
+                <w:color w:val="333333"/>
+                <w:sz w:val="18"/>
+                <w:szCs w:val="18"/>
+                <w:lang w:eastAsia="pl-PL"/>
+              </w:rPr>
+              <w:tab/>
+            </w:r>
+            <w:r>
+              <w:rPr>
+                <w:rFonts w:ascii="Consolas" w:eastAsia="Times New Roman" w:hAnsi="Consolas" w:cs="Consolas"/>
+                <w:color w:val="333333"/>
+                <w:sz w:val="18"/>
+                <w:szCs w:val="18"/>
+                <w:lang w:eastAsia="pl-PL"/>
+              </w:rPr>
+              <w:t xml:space="preserve">velocity </w:t>
+            </w:r>
+            <w:r>
+              <w:rPr>
+                <w:rFonts w:ascii="Consolas" w:eastAsia="Times New Roman" w:hAnsi="Consolas" w:cs="Consolas"/>
+                <w:color w:val="A71D5D"/>
+                <w:sz w:val="18"/>
+                <w:lang w:eastAsia="pl-PL"/>
+              </w:rPr>
+              <w:t>=</w:t>
+            </w:r>
+            <w:r>
+              <w:rPr>
+                <w:rFonts w:ascii="Consolas" w:eastAsia="Times New Roman" w:hAnsi="Consolas" w:cs="Consolas"/>
+                <w:color w:val="333333"/>
+                <w:sz w:val="18"/>
+                <w:szCs w:val="18"/>
+                <w:lang w:eastAsia="pl-PL"/>
+              </w:rPr>
+              <w:t xml:space="preserve"> </w:t>
+            </w:r>
+            <w:proofErr w:type="spellStart"/>
+            <w:r>
+              <w:rPr>
+                <w:rFonts w:ascii="Consolas" w:eastAsia="Times New Roman" w:hAnsi="Consolas" w:cs="Consolas"/>
+                <w:color w:val="333333"/>
+                <w:sz w:val="18"/>
+                <w:szCs w:val="18"/>
+                <w:lang w:eastAsia="pl-PL"/>
+              </w:rPr>
+              <w:t>setSpeedObs</w:t>
+            </w:r>
+            <w:r>
+              <w:rPr>
+                <w:rFonts w:ascii="Consolas" w:eastAsia="Times New Roman" w:hAnsi="Consolas" w:cs="Consolas"/>
+                <w:color w:val="A71D5D"/>
+                <w:sz w:val="18"/>
+                <w:lang w:eastAsia="pl-PL"/>
+              </w:rPr>
+              <w:t>.</w:t>
+            </w:r>
+            <w:r>
+              <w:rPr>
+                <w:rFonts w:ascii="Consolas" w:eastAsia="Times New Roman" w:hAnsi="Consolas" w:cs="Consolas"/>
+                <w:color w:val="333333"/>
+                <w:sz w:val="18"/>
+                <w:szCs w:val="18"/>
+                <w:lang w:eastAsia="pl-PL"/>
+              </w:rPr>
+              <w:t>update</w:t>
+            </w:r>
+            <w:proofErr w:type="spellEnd"/>
+            <w:r>
+              <w:rPr>
+                <w:rFonts w:ascii="Consolas" w:eastAsia="Times New Roman" w:hAnsi="Consolas" w:cs="Consolas"/>
+                <w:color w:val="333333"/>
+                <w:sz w:val="18"/>
+                <w:szCs w:val="18"/>
+                <w:lang w:eastAsia="pl-PL"/>
+              </w:rPr>
+              <w:t>(</w:t>
+            </w:r>
+            <w:r>
+              <w:rPr>
+                <w:rFonts w:ascii="Consolas" w:eastAsia="Times New Roman" w:hAnsi="Consolas" w:cs="Consolas"/>
+                <w:color w:val="0086B3"/>
+                <w:sz w:val="18"/>
+                <w:lang w:eastAsia="pl-PL"/>
+              </w:rPr>
+              <w:t>null</w:t>
+            </w:r>
+            <w:r>
+              <w:rPr>
+                <w:rFonts w:ascii="Consolas" w:eastAsia="Times New Roman" w:hAnsi="Consolas" w:cs="Consolas"/>
+                <w:color w:val="333333"/>
+                <w:sz w:val="18"/>
+                <w:szCs w:val="18"/>
+                <w:lang w:eastAsia="pl-PL"/>
+              </w:rPr>
+              <w:t>);</w:t>
+            </w:r>
+          </w:p>
+          <w:p>
+            <w:pPr>
+              <w:spacing w:line="273" w:lineRule="atLeast"/>
+              <w:rPr>
+                <w:rFonts w:ascii="Consolas" w:eastAsia="Times New Roman" w:hAnsi="Consolas" w:cs="Consolas"/>
+                <w:color w:val="333333"/>
+                <w:sz w:val="18"/>
+                <w:szCs w:val="18"/>
+                <w:lang w:eastAsia="pl-PL"/>
+              </w:rPr>
+            </w:pPr>
+            <w:r>
+              <w:rPr>
+                <w:rFonts w:ascii="Consolas" w:eastAsia="Times New Roman" w:hAnsi="Consolas" w:cs="Consolas"/>
+                <w:color w:val="333333"/>
+                <w:sz w:val="18"/>
+                <w:szCs w:val="18"/>
+                <w:lang w:eastAsia="pl-PL"/>
+              </w:rPr>
+              <w:tab/>
+            </w:r>
+            <w:r>
+              <w:rPr>
+                <w:rFonts w:ascii="Consolas" w:eastAsia="Times New Roman" w:hAnsi="Consolas" w:cs="Consolas"/>
+                <w:color w:val="333333"/>
+                <w:sz w:val="18"/>
+                <w:szCs w:val="18"/>
+                <w:lang w:eastAsia="pl-PL"/>
+              </w:rPr>
+              <w:tab/>
+            </w:r>
+            <w:proofErr w:type="spellStart"/>
+            <w:r>
+              <w:rPr>
+                <w:rFonts w:ascii="Consolas" w:eastAsia="Times New Roman" w:hAnsi="Consolas" w:cs="Consolas"/>
+                <w:color w:val="333333"/>
+                <w:sz w:val="18"/>
+                <w:szCs w:val="18"/>
+                <w:lang w:eastAsia="pl-PL"/>
+              </w:rPr>
+              <w:t>bluethooth</w:t>
+            </w:r>
+            <w:r>
+              <w:rPr>
+                <w:rFonts w:ascii="Consolas" w:eastAsia="Times New Roman" w:hAnsi="Consolas" w:cs="Consolas"/>
+                <w:color w:val="A71D5D"/>
+                <w:sz w:val="18"/>
+                <w:lang w:eastAsia="pl-PL"/>
+              </w:rPr>
+              <w:t>.</w:t>
+            </w:r>
+            <w:r>
+              <w:rPr>
+                <w:rFonts w:ascii="Consolas" w:eastAsia="Times New Roman" w:hAnsi="Consolas" w:cs="Consolas"/>
+                <w:color w:val="333333"/>
+                <w:sz w:val="18"/>
+                <w:szCs w:val="18"/>
+                <w:lang w:eastAsia="pl-PL"/>
+              </w:rPr>
+              <w:t>setVelocity</w:t>
+            </w:r>
+            <w:proofErr w:type="spellEnd"/>
+            <w:r>
+              <w:rPr>
+                <w:rFonts w:ascii="Consolas" w:eastAsia="Times New Roman" w:hAnsi="Consolas" w:cs="Consolas"/>
+                <w:color w:val="333333"/>
+                <w:sz w:val="18"/>
+                <w:szCs w:val="18"/>
+                <w:lang w:eastAsia="pl-PL"/>
+              </w:rPr>
+              <w:t>(velocity[</w:t>
+            </w:r>
+            <w:r>
+              <w:rPr>
+                <w:rFonts w:ascii="Consolas" w:eastAsia="Times New Roman" w:hAnsi="Consolas" w:cs="Consolas"/>
+                <w:color w:val="0086B3"/>
+                <w:sz w:val="18"/>
+                <w:lang w:eastAsia="pl-PL"/>
+              </w:rPr>
+              <w:t>0</w:t>
+            </w:r>
+            <w:r>
+              <w:rPr>
+                <w:rFonts w:ascii="Consolas" w:eastAsia="Times New Roman" w:hAnsi="Consolas" w:cs="Consolas"/>
+                <w:color w:val="333333"/>
+                <w:sz w:val="18"/>
+                <w:szCs w:val="18"/>
+                <w:lang w:eastAsia="pl-PL"/>
+              </w:rPr>
+              <w:t>], velocity[</w:t>
+            </w:r>
+            <w:r>
+              <w:rPr>
+                <w:rFonts w:ascii="Consolas" w:eastAsia="Times New Roman" w:hAnsi="Consolas" w:cs="Consolas"/>
+                <w:color w:val="0086B3"/>
+                <w:sz w:val="18"/>
+                <w:lang w:eastAsia="pl-PL"/>
+              </w:rPr>
+              <w:t>1</w:t>
+            </w:r>
+            <w:r>
+              <w:rPr>
+                <w:rFonts w:ascii="Consolas" w:eastAsia="Times New Roman" w:hAnsi="Consolas" w:cs="Consolas"/>
+                <w:color w:val="333333"/>
+                <w:sz w:val="18"/>
+                <w:szCs w:val="18"/>
+                <w:lang w:eastAsia="pl-PL"/>
+              </w:rPr>
+              <w:t xml:space="preserve">], </w:t>
+            </w:r>
+            <w:r>
+              <w:rPr>
+                <w:rFonts w:ascii="Consolas" w:eastAsia="Times New Roman" w:hAnsi="Consolas" w:cs="Consolas"/>
+                <w:color w:val="0086B3"/>
+                <w:sz w:val="18"/>
+                <w:lang w:eastAsia="pl-PL"/>
+              </w:rPr>
+              <w:t>0</w:t>
+            </w:r>
+            <w:r>
+              <w:rPr>
+                <w:rFonts w:ascii="Consolas" w:eastAsia="Times New Roman" w:hAnsi="Consolas" w:cs="Consolas"/>
+                <w:color w:val="333333"/>
+                <w:sz w:val="18"/>
+                <w:szCs w:val="18"/>
+                <w:lang w:eastAsia="pl-PL"/>
+              </w:rPr>
+              <w:t>);</w:t>
+            </w:r>
+          </w:p>
+          <w:p>
+            <w:pPr>
+              <w:spacing w:line="273" w:lineRule="atLeast"/>
+              <w:rPr>
+                <w:rFonts w:ascii="Consolas" w:eastAsia="Times New Roman" w:hAnsi="Consolas" w:cs="Consolas"/>
+                <w:color w:val="333333"/>
+                <w:sz w:val="18"/>
+                <w:szCs w:val="18"/>
+                <w:lang w:eastAsia="pl-PL"/>
+              </w:rPr>
+            </w:pPr>
+            <w:r>
+              <w:rPr>
+                <w:rFonts w:ascii="Consolas" w:eastAsia="Times New Roman" w:hAnsi="Consolas" w:cs="Consolas"/>
+                <w:color w:val="333333"/>
+                <w:sz w:val="18"/>
+                <w:szCs w:val="18"/>
+                <w:lang w:eastAsia="pl-PL"/>
+              </w:rPr>
+              <w:tab/>
+            </w:r>
+            <w:r>
+              <w:rPr>
+                <w:rFonts w:ascii="Consolas" w:eastAsia="Times New Roman" w:hAnsi="Consolas" w:cs="Consolas"/>
+                <w:color w:val="333333"/>
+                <w:sz w:val="18"/>
+                <w:szCs w:val="18"/>
+                <w:lang w:eastAsia="pl-PL"/>
+              </w:rPr>
+              <w:tab/>
+            </w:r>
+            <w:proofErr w:type="spellStart"/>
+            <w:r>
+              <w:rPr>
+                <w:rFonts w:ascii="Consolas" w:eastAsia="Times New Roman" w:hAnsi="Consolas" w:cs="Consolas"/>
+                <w:color w:val="333333"/>
+                <w:sz w:val="18"/>
+                <w:lang w:eastAsia="pl-PL"/>
+              </w:rPr>
+              <w:t>System</w:t>
+            </w:r>
+            <w:r>
+              <w:rPr>
+                <w:rFonts w:ascii="Consolas" w:eastAsia="Times New Roman" w:hAnsi="Consolas" w:cs="Consolas"/>
+                <w:color w:val="A71D5D"/>
+                <w:sz w:val="18"/>
+                <w:lang w:eastAsia="pl-PL"/>
+              </w:rPr>
+              <w:t>.</w:t>
+            </w:r>
+            <w:r>
+              <w:rPr>
+                <w:rFonts w:ascii="Consolas" w:eastAsia="Times New Roman" w:hAnsi="Consolas" w:cs="Consolas"/>
+                <w:color w:val="333333"/>
+                <w:sz w:val="18"/>
+                <w:szCs w:val="18"/>
+                <w:lang w:eastAsia="pl-PL"/>
+              </w:rPr>
+              <w:t>out</w:t>
+            </w:r>
+            <w:r>
+              <w:rPr>
+                <w:rFonts w:ascii="Consolas" w:eastAsia="Times New Roman" w:hAnsi="Consolas" w:cs="Consolas"/>
+                <w:color w:val="A71D5D"/>
+                <w:sz w:val="18"/>
+                <w:lang w:eastAsia="pl-PL"/>
+              </w:rPr>
+              <w:t>.</w:t>
+            </w:r>
+            <w:r>
+              <w:rPr>
+                <w:rFonts w:ascii="Consolas" w:eastAsia="Times New Roman" w:hAnsi="Consolas" w:cs="Consolas"/>
+                <w:color w:val="333333"/>
+                <w:sz w:val="18"/>
+                <w:szCs w:val="18"/>
+                <w:lang w:eastAsia="pl-PL"/>
+              </w:rPr>
+              <w:t>println</w:t>
+            </w:r>
+            <w:proofErr w:type="spellEnd"/>
+            <w:r>
+              <w:rPr>
+                <w:rFonts w:ascii="Consolas" w:eastAsia="Times New Roman" w:hAnsi="Consolas" w:cs="Consolas"/>
+                <w:color w:val="333333"/>
+                <w:sz w:val="18"/>
+                <w:szCs w:val="18"/>
+                <w:lang w:eastAsia="pl-PL"/>
+              </w:rPr>
+              <w:t>(</w:t>
+            </w:r>
+            <w:r>
+              <w:rPr>
+                <w:rFonts w:ascii="Consolas" w:eastAsia="Times New Roman" w:hAnsi="Consolas" w:cs="Consolas"/>
+                <w:color w:val="183691"/>
+                <w:sz w:val="18"/>
+                <w:lang w:eastAsia="pl-PL"/>
+              </w:rPr>
+              <w:t xml:space="preserve">"SET </w:t>
+            </w:r>
+            <w:proofErr w:type="spellStart"/>
+            <w:r>
+              <w:rPr>
+                <w:rFonts w:ascii="Consolas" w:eastAsia="Times New Roman" w:hAnsi="Consolas" w:cs="Consolas"/>
+                <w:color w:val="183691"/>
+                <w:sz w:val="18"/>
+                <w:lang w:eastAsia="pl-PL"/>
+              </w:rPr>
+              <w:t>Tr</w:t>
+            </w:r>
+            <w:proofErr w:type="spellEnd"/>
+            <w:r>
+              <w:rPr>
+                <w:rFonts w:ascii="Consolas" w:eastAsia="Times New Roman" w:hAnsi="Consolas" w:cs="Consolas"/>
+                <w:color w:val="183691"/>
+                <w:sz w:val="18"/>
+                <w:lang w:eastAsia="pl-PL"/>
+              </w:rPr>
+              <w:t>: "</w:t>
+            </w:r>
+            <w:r>
+              <w:rPr>
+                <w:rFonts w:ascii="Consolas" w:eastAsia="Times New Roman" w:hAnsi="Consolas" w:cs="Consolas"/>
+                <w:color w:val="A71D5D"/>
+                <w:sz w:val="18"/>
+                <w:lang w:eastAsia="pl-PL"/>
+              </w:rPr>
+              <w:t>+</w:t>
+            </w:r>
+            <w:r>
+              <w:rPr>
+                <w:rFonts w:ascii="Consolas" w:eastAsia="Times New Roman" w:hAnsi="Consolas" w:cs="Consolas"/>
+                <w:color w:val="333333"/>
+                <w:sz w:val="18"/>
+                <w:szCs w:val="18"/>
+                <w:lang w:eastAsia="pl-PL"/>
+              </w:rPr>
+              <w:t>velocity[</w:t>
+            </w:r>
+            <w:r>
+              <w:rPr>
+                <w:rFonts w:ascii="Consolas" w:eastAsia="Times New Roman" w:hAnsi="Consolas" w:cs="Consolas"/>
+                <w:color w:val="0086B3"/>
+                <w:sz w:val="18"/>
+                <w:lang w:eastAsia="pl-PL"/>
+              </w:rPr>
+              <w:t>0</w:t>
+            </w:r>
+            <w:r>
+              <w:rPr>
+                <w:rFonts w:ascii="Consolas" w:eastAsia="Times New Roman" w:hAnsi="Consolas" w:cs="Consolas"/>
+                <w:color w:val="333333"/>
+                <w:sz w:val="18"/>
+                <w:szCs w:val="18"/>
+                <w:lang w:eastAsia="pl-PL"/>
+              </w:rPr>
+              <w:t>]</w:t>
+            </w:r>
+            <w:r>
+              <w:rPr>
+                <w:rFonts w:ascii="Consolas" w:eastAsia="Times New Roman" w:hAnsi="Consolas" w:cs="Consolas"/>
+                <w:color w:val="A71D5D"/>
+                <w:sz w:val="18"/>
+                <w:lang w:eastAsia="pl-PL"/>
+              </w:rPr>
+              <w:t>+</w:t>
+            </w:r>
+            <w:r>
+              <w:rPr>
+                <w:rFonts w:ascii="Consolas" w:eastAsia="Times New Roman" w:hAnsi="Consolas" w:cs="Consolas"/>
+                <w:color w:val="183691"/>
+                <w:sz w:val="18"/>
+                <w:lang w:eastAsia="pl-PL"/>
+              </w:rPr>
+              <w:t>" Rot: "</w:t>
+            </w:r>
+            <w:r>
+              <w:rPr>
+                <w:rFonts w:ascii="Consolas" w:eastAsia="Times New Roman" w:hAnsi="Consolas" w:cs="Consolas"/>
+                <w:color w:val="A71D5D"/>
+                <w:sz w:val="18"/>
+                <w:lang w:eastAsia="pl-PL"/>
+              </w:rPr>
+              <w:t>+</w:t>
+            </w:r>
+            <w:r>
+              <w:rPr>
+                <w:rFonts w:ascii="Consolas" w:eastAsia="Times New Roman" w:hAnsi="Consolas" w:cs="Consolas"/>
+                <w:color w:val="333333"/>
+                <w:sz w:val="18"/>
+                <w:szCs w:val="18"/>
+                <w:lang w:eastAsia="pl-PL"/>
+              </w:rPr>
+              <w:t xml:space="preserve"> velocity[</w:t>
+            </w:r>
+            <w:r>
+              <w:rPr>
+                <w:rFonts w:ascii="Consolas" w:eastAsia="Times New Roman" w:hAnsi="Consolas" w:cs="Consolas"/>
+                <w:color w:val="0086B3"/>
+                <w:sz w:val="18"/>
+                <w:lang w:eastAsia="pl-PL"/>
+              </w:rPr>
+              <w:t>1</w:t>
+            </w:r>
+            <w:r>
+              <w:rPr>
+                <w:rFonts w:ascii="Consolas" w:eastAsia="Times New Roman" w:hAnsi="Consolas" w:cs="Consolas"/>
+                <w:color w:val="333333"/>
+                <w:sz w:val="18"/>
+                <w:szCs w:val="18"/>
+                <w:lang w:eastAsia="pl-PL"/>
+              </w:rPr>
+              <w:t>]);</w:t>
+            </w:r>
+          </w:p>
+          <w:p>
+            <w:pPr>
+              <w:spacing w:line="273" w:lineRule="atLeast"/>
+              <w:rPr>
+                <w:rFonts w:ascii="Consolas" w:eastAsia="Times New Roman" w:hAnsi="Consolas" w:cs="Consolas"/>
+                <w:color w:val="333333"/>
+                <w:sz w:val="18"/>
+                <w:szCs w:val="18"/>
+                <w:lang w:eastAsia="pl-PL"/>
+              </w:rPr>
+            </w:pPr>
+            <w:r>
+              <w:rPr>
+                <w:rFonts w:ascii="Consolas" w:eastAsia="Times New Roman" w:hAnsi="Consolas" w:cs="Consolas"/>
+                <w:color w:val="333333"/>
+                <w:sz w:val="18"/>
+                <w:szCs w:val="18"/>
+                <w:lang w:eastAsia="pl-PL"/>
+              </w:rPr>
+              <w:tab/>
+            </w:r>
+            <w:r>
+              <w:rPr>
+                <w:rFonts w:ascii="Consolas" w:eastAsia="Times New Roman" w:hAnsi="Consolas" w:cs="Consolas"/>
+                <w:color w:val="333333"/>
+                <w:sz w:val="18"/>
+                <w:szCs w:val="18"/>
+                <w:lang w:eastAsia="pl-PL"/>
+              </w:rPr>
+              <w:t>}</w:t>
+            </w:r>
+          </w:p>
+          <w:p>
+            <w:pPr>
+              <w:spacing w:line="273" w:lineRule="atLeast"/>
+              <w:rPr>
+                <w:rFonts w:ascii="Consolas" w:eastAsia="Times New Roman" w:hAnsi="Consolas" w:cs="Consolas"/>
+                <w:color w:val="333333"/>
+                <w:sz w:val="18"/>
+                <w:szCs w:val="18"/>
+                <w:lang w:eastAsia="pl-PL"/>
+              </w:rPr>
+            </w:pPr>
+            <w:r>
+              <w:rPr>
+                <w:rFonts w:ascii="Consolas" w:eastAsia="Times New Roman" w:hAnsi="Consolas" w:cs="Consolas"/>
+                <w:color w:val="333333"/>
+                <w:sz w:val="18"/>
+                <w:szCs w:val="18"/>
+                <w:lang w:eastAsia="pl-PL"/>
+              </w:rPr>
+              <w:tab/>
+            </w:r>
+            <w:r>
+              <w:rPr>
+                <w:rFonts w:ascii="Consolas" w:eastAsia="Times New Roman" w:hAnsi="Consolas" w:cs="Consolas"/>
+                <w:color w:val="A71D5D"/>
+                <w:sz w:val="18"/>
+                <w:lang w:eastAsia="pl-PL"/>
+              </w:rPr>
+              <w:t>if</w:t>
+            </w:r>
+            <w:r>
+              <w:rPr>
+                <w:rFonts w:ascii="Consolas" w:eastAsia="Times New Roman" w:hAnsi="Consolas" w:cs="Consolas"/>
+                <w:color w:val="333333"/>
+                <w:sz w:val="18"/>
+                <w:szCs w:val="18"/>
+                <w:lang w:eastAsia="pl-PL"/>
+              </w:rPr>
+              <w:t>(</w:t>
+            </w:r>
+            <w:r>
+              <w:rPr>
+                <w:rFonts w:ascii="Consolas" w:eastAsia="Times New Roman" w:hAnsi="Consolas" w:cs="Consolas"/>
+                <w:color w:val="A71D5D"/>
+                <w:sz w:val="18"/>
+                <w:lang w:eastAsia="pl-PL"/>
+              </w:rPr>
+              <w:t>!</w:t>
+            </w:r>
+            <w:proofErr w:type="spellStart"/>
+            <w:r>
+              <w:rPr>
+                <w:rFonts w:ascii="Consolas" w:eastAsia="Times New Roman" w:hAnsi="Consolas" w:cs="Consolas"/>
+                <w:color w:val="333333"/>
+                <w:sz w:val="18"/>
+                <w:szCs w:val="18"/>
+                <w:lang w:eastAsia="pl-PL"/>
+              </w:rPr>
+              <w:t>getSpeedObs</w:t>
+            </w:r>
+            <w:r>
+              <w:rPr>
+                <w:rFonts w:ascii="Consolas" w:eastAsia="Times New Roman" w:hAnsi="Consolas" w:cs="Consolas"/>
+                <w:color w:val="A71D5D"/>
+                <w:sz w:val="18"/>
+                <w:lang w:eastAsia="pl-PL"/>
+              </w:rPr>
+              <w:t>.</w:t>
+            </w:r>
+            <w:r>
+              <w:rPr>
+                <w:rFonts w:ascii="Consolas" w:eastAsia="Times New Roman" w:hAnsi="Consolas" w:cs="Consolas"/>
+                <w:color w:val="333333"/>
+                <w:sz w:val="18"/>
+                <w:szCs w:val="18"/>
+                <w:lang w:eastAsia="pl-PL"/>
+              </w:rPr>
+              <w:t>isEmpty</w:t>
+            </w:r>
+            <w:proofErr w:type="spellEnd"/>
+            <w:r>
+              <w:rPr>
+                <w:rFonts w:ascii="Consolas" w:eastAsia="Times New Roman" w:hAnsi="Consolas" w:cs="Consolas"/>
+                <w:color w:val="333333"/>
+                <w:sz w:val="18"/>
+                <w:szCs w:val="18"/>
+                <w:lang w:eastAsia="pl-PL"/>
+              </w:rPr>
+              <w:t xml:space="preserve">() </w:t>
+            </w:r>
+            <w:r>
+              <w:rPr>
+                <w:rFonts w:ascii="Consolas" w:eastAsia="Times New Roman" w:hAnsi="Consolas" w:cs="Consolas"/>
+                <w:color w:val="A71D5D"/>
+                <w:sz w:val="18"/>
+                <w:lang w:eastAsia="pl-PL"/>
+              </w:rPr>
+              <w:t>&amp;&amp;</w:t>
+            </w:r>
+            <w:r>
+              <w:rPr>
+                <w:rFonts w:ascii="Consolas" w:eastAsia="Times New Roman" w:hAnsi="Consolas" w:cs="Consolas"/>
+                <w:color w:val="333333"/>
+                <w:sz w:val="18"/>
+                <w:szCs w:val="18"/>
+                <w:lang w:eastAsia="pl-PL"/>
+              </w:rPr>
+              <w:t xml:space="preserve"> </w:t>
+            </w:r>
+            <w:proofErr w:type="spellStart"/>
+            <w:r>
+              <w:rPr>
+                <w:rFonts w:ascii="Consolas" w:eastAsia="Times New Roman" w:hAnsi="Consolas" w:cs="Consolas"/>
+                <w:color w:val="333333"/>
+                <w:sz w:val="18"/>
+                <w:szCs w:val="18"/>
+                <w:lang w:eastAsia="pl-PL"/>
+              </w:rPr>
+              <w:t>currentVal</w:t>
+            </w:r>
+            <w:proofErr w:type="spellEnd"/>
+            <w:r>
+              <w:rPr>
+                <w:rFonts w:ascii="Consolas" w:eastAsia="Times New Roman" w:hAnsi="Consolas" w:cs="Consolas"/>
+                <w:color w:val="333333"/>
+                <w:sz w:val="18"/>
+                <w:szCs w:val="18"/>
+                <w:lang w:eastAsia="pl-PL"/>
+              </w:rPr>
+              <w:t xml:space="preserve"> </w:t>
+            </w:r>
+            <w:r>
+              <w:rPr>
+                <w:rFonts w:ascii="Consolas" w:eastAsia="Times New Roman" w:hAnsi="Consolas" w:cs="Consolas"/>
+                <w:color w:val="A71D5D"/>
+                <w:sz w:val="18"/>
+                <w:lang w:eastAsia="pl-PL"/>
+              </w:rPr>
+              <w:t>==</w:t>
+            </w:r>
+            <w:r>
+              <w:rPr>
+                <w:rFonts w:ascii="Consolas" w:eastAsia="Times New Roman" w:hAnsi="Consolas" w:cs="Consolas"/>
+                <w:color w:val="333333"/>
+                <w:sz w:val="18"/>
+                <w:szCs w:val="18"/>
+                <w:lang w:eastAsia="pl-PL"/>
+              </w:rPr>
+              <w:t xml:space="preserve"> </w:t>
+            </w:r>
+            <w:r>
+              <w:rPr>
+                <w:rFonts w:ascii="Consolas" w:eastAsia="Times New Roman" w:hAnsi="Consolas" w:cs="Consolas"/>
+                <w:color w:val="0086B3"/>
+                <w:sz w:val="18"/>
+                <w:lang w:eastAsia="pl-PL"/>
+              </w:rPr>
+              <w:t>1</w:t>
+            </w:r>
+            <w:r>
+              <w:rPr>
+                <w:rFonts w:ascii="Consolas" w:eastAsia="Times New Roman" w:hAnsi="Consolas" w:cs="Consolas"/>
+                <w:color w:val="333333"/>
+                <w:sz w:val="18"/>
+                <w:szCs w:val="18"/>
+                <w:lang w:eastAsia="pl-PL"/>
+              </w:rPr>
+              <w:t>)</w:t>
+            </w:r>
+          </w:p>
+          <w:p>
+            <w:pPr>
+              <w:spacing w:line="273" w:lineRule="atLeast"/>
+              <w:rPr>
+                <w:rFonts w:ascii="Consolas" w:eastAsia="Times New Roman" w:hAnsi="Consolas" w:cs="Consolas"/>
+                <w:color w:val="333333"/>
+                <w:sz w:val="18"/>
+                <w:szCs w:val="18"/>
+                <w:lang w:eastAsia="pl-PL"/>
+              </w:rPr>
+            </w:pPr>
+            <w:r>
+              <w:rPr>
+                <w:rFonts w:ascii="Consolas" w:eastAsia="Times New Roman" w:hAnsi="Consolas" w:cs="Consolas"/>
+                <w:color w:val="333333"/>
+                <w:sz w:val="18"/>
+                <w:szCs w:val="18"/>
+                <w:lang w:eastAsia="pl-PL"/>
+              </w:rPr>
+              <w:tab/>
+            </w:r>
+            <w:r>
+              <w:rPr>
+                <w:rFonts w:ascii="Consolas" w:eastAsia="Times New Roman" w:hAnsi="Consolas" w:cs="Consolas"/>
+                <w:color w:val="333333"/>
+                <w:sz w:val="18"/>
+                <w:szCs w:val="18"/>
+                <w:lang w:eastAsia="pl-PL"/>
+              </w:rPr>
+              <w:t>{</w:t>
+            </w:r>
+          </w:p>
+          <w:p>
+            <w:pPr>
+              <w:spacing w:line="273" w:lineRule="atLeast"/>
+              <w:rPr>
+                <w:rFonts w:ascii="Consolas" w:eastAsia="Times New Roman" w:hAnsi="Consolas" w:cs="Consolas"/>
+                <w:color w:val="333333"/>
+                <w:sz w:val="18"/>
+                <w:szCs w:val="18"/>
+                <w:lang w:eastAsia="pl-PL"/>
+              </w:rPr>
+            </w:pPr>
+            <w:r>
+              <w:rPr>
+                <w:rFonts w:ascii="Consolas" w:eastAsia="Times New Roman" w:hAnsi="Consolas" w:cs="Consolas"/>
+                <w:color w:val="333333"/>
+                <w:sz w:val="18"/>
+                <w:szCs w:val="18"/>
+                <w:lang w:eastAsia="pl-PL"/>
+              </w:rPr>
+              <w:tab/>
+            </w:r>
+            <w:r>
+              <w:rPr>
+                <w:rFonts w:ascii="Consolas" w:eastAsia="Times New Roman" w:hAnsi="Consolas" w:cs="Consolas"/>
+                <w:color w:val="333333"/>
+                <w:sz w:val="18"/>
+                <w:szCs w:val="18"/>
+                <w:lang w:eastAsia="pl-PL"/>
+              </w:rPr>
+              <w:tab/>
+            </w:r>
+            <w:r>
+              <w:rPr>
+                <w:rFonts w:ascii="Consolas" w:eastAsia="Times New Roman" w:hAnsi="Consolas" w:cs="Consolas"/>
+                <w:color w:val="333333"/>
+                <w:sz w:val="18"/>
+                <w:lang w:eastAsia="pl-PL"/>
+              </w:rPr>
+              <w:t>String</w:t>
+            </w:r>
+            <w:r>
+              <w:rPr>
+                <w:rFonts w:ascii="Consolas" w:eastAsia="Times New Roman" w:hAnsi="Consolas" w:cs="Consolas"/>
+                <w:color w:val="333333"/>
+                <w:sz w:val="18"/>
+                <w:szCs w:val="18"/>
+                <w:lang w:eastAsia="pl-PL"/>
+              </w:rPr>
+              <w:t xml:space="preserve"> </w:t>
+            </w:r>
+            <w:proofErr w:type="spellStart"/>
+            <w:r>
+              <w:rPr>
+                <w:rFonts w:ascii="Consolas" w:eastAsia="Times New Roman" w:hAnsi="Consolas" w:cs="Consolas"/>
+                <w:color w:val="333333"/>
+                <w:sz w:val="18"/>
+                <w:szCs w:val="18"/>
+                <w:lang w:eastAsia="pl-PL"/>
+              </w:rPr>
+              <w:t>tmp</w:t>
+            </w:r>
+            <w:proofErr w:type="spellEnd"/>
+            <w:r>
+              <w:rPr>
+                <w:rFonts w:ascii="Consolas" w:eastAsia="Times New Roman" w:hAnsi="Consolas" w:cs="Consolas"/>
+                <w:color w:val="333333"/>
+                <w:sz w:val="18"/>
+                <w:szCs w:val="18"/>
+                <w:lang w:eastAsia="pl-PL"/>
+              </w:rPr>
+              <w:t xml:space="preserve"> </w:t>
+            </w:r>
+            <w:r>
+              <w:rPr>
+                <w:rFonts w:ascii="Consolas" w:eastAsia="Times New Roman" w:hAnsi="Consolas" w:cs="Consolas"/>
+                <w:color w:val="A71D5D"/>
+                <w:sz w:val="18"/>
+                <w:lang w:eastAsia="pl-PL"/>
+              </w:rPr>
+              <w:t>=</w:t>
+            </w:r>
+            <w:r>
+              <w:rPr>
+                <w:rFonts w:ascii="Consolas" w:eastAsia="Times New Roman" w:hAnsi="Consolas" w:cs="Consolas"/>
+                <w:color w:val="333333"/>
+                <w:sz w:val="18"/>
+                <w:szCs w:val="18"/>
+                <w:lang w:eastAsia="pl-PL"/>
+              </w:rPr>
+              <w:t xml:space="preserve"> </w:t>
+            </w:r>
+            <w:proofErr w:type="spellStart"/>
+            <w:r>
+              <w:rPr>
+                <w:rFonts w:ascii="Consolas" w:eastAsia="Times New Roman" w:hAnsi="Consolas" w:cs="Consolas"/>
+                <w:color w:val="333333"/>
+                <w:sz w:val="18"/>
+                <w:szCs w:val="18"/>
+                <w:lang w:eastAsia="pl-PL"/>
+              </w:rPr>
+              <w:t>bluethooth</w:t>
+            </w:r>
+            <w:r>
+              <w:rPr>
+                <w:rFonts w:ascii="Consolas" w:eastAsia="Times New Roman" w:hAnsi="Consolas" w:cs="Consolas"/>
+                <w:color w:val="A71D5D"/>
+                <w:sz w:val="18"/>
+                <w:lang w:eastAsia="pl-PL"/>
+              </w:rPr>
+              <w:t>.</w:t>
+            </w:r>
+            <w:r>
+              <w:rPr>
+                <w:rFonts w:ascii="Consolas" w:eastAsia="Times New Roman" w:hAnsi="Consolas" w:cs="Consolas"/>
+                <w:color w:val="333333"/>
+                <w:sz w:val="18"/>
+                <w:szCs w:val="18"/>
+                <w:lang w:eastAsia="pl-PL"/>
+              </w:rPr>
+              <w:t>getVelocity</w:t>
+            </w:r>
+            <w:proofErr w:type="spellEnd"/>
+            <w:r>
+              <w:rPr>
+                <w:rFonts w:ascii="Consolas" w:eastAsia="Times New Roman" w:hAnsi="Consolas" w:cs="Consolas"/>
+                <w:color w:val="333333"/>
+                <w:sz w:val="18"/>
+                <w:szCs w:val="18"/>
+                <w:lang w:eastAsia="pl-PL"/>
+              </w:rPr>
+              <w:t>();</w:t>
+            </w:r>
+          </w:p>
+          <w:p>
+            <w:pPr>
+              <w:spacing w:line="273" w:lineRule="atLeast"/>
+              <w:rPr>
+                <w:rFonts w:ascii="Consolas" w:eastAsia="Times New Roman" w:hAnsi="Consolas" w:cs="Consolas"/>
+                <w:color w:val="333333"/>
+                <w:sz w:val="18"/>
+                <w:szCs w:val="18"/>
+                <w:lang w:eastAsia="pl-PL"/>
+              </w:rPr>
+            </w:pPr>
+            <w:r>
+              <w:rPr>
+                <w:rFonts w:ascii="Consolas" w:eastAsia="Times New Roman" w:hAnsi="Consolas" w:cs="Consolas"/>
+                <w:color w:val="333333"/>
+                <w:sz w:val="18"/>
+                <w:szCs w:val="18"/>
+                <w:lang w:eastAsia="pl-PL"/>
+              </w:rPr>
+              <w:tab/>
+            </w:r>
+            <w:r>
+              <w:rPr>
+                <w:rFonts w:ascii="Consolas" w:eastAsia="Times New Roman" w:hAnsi="Consolas" w:cs="Consolas"/>
+                <w:color w:val="333333"/>
+                <w:sz w:val="18"/>
+                <w:szCs w:val="18"/>
+                <w:lang w:eastAsia="pl-PL"/>
+              </w:rPr>
+              <w:tab/>
+            </w:r>
+            <w:r>
+              <w:rPr>
+                <w:rFonts w:ascii="Consolas" w:eastAsia="Times New Roman" w:hAnsi="Consolas" w:cs="Consolas"/>
+                <w:color w:val="333333"/>
+                <w:sz w:val="18"/>
+                <w:szCs w:val="18"/>
+                <w:lang w:eastAsia="pl-PL"/>
+              </w:rPr>
+              <w:t xml:space="preserve">velocity </w:t>
+            </w:r>
+            <w:r>
+              <w:rPr>
+                <w:rFonts w:ascii="Consolas" w:eastAsia="Times New Roman" w:hAnsi="Consolas" w:cs="Consolas"/>
+                <w:color w:val="A71D5D"/>
+                <w:sz w:val="18"/>
+                <w:lang w:eastAsia="pl-PL"/>
+              </w:rPr>
+              <w:t>=</w:t>
+            </w:r>
+            <w:r>
+              <w:rPr>
+                <w:rFonts w:ascii="Consolas" w:eastAsia="Times New Roman" w:hAnsi="Consolas" w:cs="Consolas"/>
+                <w:color w:val="333333"/>
+                <w:sz w:val="18"/>
+                <w:szCs w:val="18"/>
+                <w:lang w:eastAsia="pl-PL"/>
+              </w:rPr>
+              <w:t xml:space="preserve"> </w:t>
+            </w:r>
+            <w:r>
+              <w:rPr>
+                <w:rFonts w:ascii="Consolas" w:eastAsia="Times New Roman" w:hAnsi="Consolas" w:cs="Consolas"/>
+                <w:color w:val="333333"/>
+                <w:sz w:val="18"/>
+                <w:lang w:eastAsia="pl-PL"/>
+              </w:rPr>
+              <w:t>GeneralConverter</w:t>
+            </w:r>
+            <w:r>
+              <w:rPr>
+                <w:rFonts w:ascii="Consolas" w:eastAsia="Times New Roman" w:hAnsi="Consolas" w:cs="Consolas"/>
+                <w:color w:val="A71D5D"/>
+                <w:sz w:val="18"/>
+                <w:lang w:eastAsia="pl-PL"/>
+              </w:rPr>
+              <w:t>.</w:t>
+            </w:r>
+            <w:r>
+              <w:rPr>
+                <w:rFonts w:ascii="Consolas" w:eastAsia="Times New Roman" w:hAnsi="Consolas" w:cs="Consolas"/>
+                <w:color w:val="333333"/>
+                <w:sz w:val="18"/>
+                <w:szCs w:val="18"/>
+                <w:lang w:eastAsia="pl-PL"/>
+              </w:rPr>
+              <w:t>deserializeStr2Dbl(</w:t>
+            </w:r>
+            <w:proofErr w:type="spellStart"/>
+            <w:r>
+              <w:rPr>
+                <w:rFonts w:ascii="Consolas" w:eastAsia="Times New Roman" w:hAnsi="Consolas" w:cs="Consolas"/>
+                <w:color w:val="333333"/>
+                <w:sz w:val="18"/>
+                <w:szCs w:val="18"/>
+                <w:lang w:eastAsia="pl-PL"/>
+              </w:rPr>
+              <w:t>tmp</w:t>
+            </w:r>
+            <w:proofErr w:type="spellEnd"/>
+            <w:r>
+              <w:rPr>
+                <w:rFonts w:ascii="Consolas" w:eastAsia="Times New Roman" w:hAnsi="Consolas" w:cs="Consolas"/>
+                <w:color w:val="333333"/>
+                <w:sz w:val="18"/>
+                <w:szCs w:val="18"/>
+                <w:lang w:eastAsia="pl-PL"/>
+              </w:rPr>
+              <w:t>);</w:t>
+            </w:r>
+          </w:p>
+          <w:p>
+            <w:pPr>
+              <w:spacing w:line="273" w:lineRule="atLeast"/>
+              <w:rPr>
+                <w:rFonts w:ascii="Consolas" w:eastAsia="Times New Roman" w:hAnsi="Consolas" w:cs="Consolas"/>
+                <w:color w:val="333333"/>
+                <w:sz w:val="18"/>
+                <w:szCs w:val="18"/>
+                <w:lang w:eastAsia="pl-PL"/>
+              </w:rPr>
+            </w:pPr>
+            <w:r>
+              <w:rPr>
+                <w:rFonts w:ascii="Consolas" w:eastAsia="Times New Roman" w:hAnsi="Consolas" w:cs="Consolas"/>
+                <w:color w:val="333333"/>
+                <w:sz w:val="18"/>
+                <w:szCs w:val="18"/>
+                <w:lang w:eastAsia="pl-PL"/>
+              </w:rPr>
+              <w:tab/>
+            </w:r>
+            <w:r>
+              <w:rPr>
+                <w:rFonts w:ascii="Consolas" w:eastAsia="Times New Roman" w:hAnsi="Consolas" w:cs="Consolas"/>
+                <w:color w:val="333333"/>
+                <w:sz w:val="18"/>
+                <w:szCs w:val="18"/>
+                <w:lang w:eastAsia="pl-PL"/>
+              </w:rPr>
+              <w:tab/>
+            </w:r>
+            <w:proofErr w:type="spellStart"/>
+            <w:r>
+              <w:rPr>
+                <w:rFonts w:ascii="Consolas" w:eastAsia="Times New Roman" w:hAnsi="Consolas" w:cs="Consolas"/>
+                <w:color w:val="333333"/>
+                <w:sz w:val="18"/>
+                <w:lang w:eastAsia="pl-PL"/>
+              </w:rPr>
+              <w:t>System</w:t>
+            </w:r>
+            <w:r>
+              <w:rPr>
+                <w:rFonts w:ascii="Consolas" w:eastAsia="Times New Roman" w:hAnsi="Consolas" w:cs="Consolas"/>
+                <w:color w:val="A71D5D"/>
+                <w:sz w:val="18"/>
+                <w:lang w:eastAsia="pl-PL"/>
+              </w:rPr>
+              <w:t>.</w:t>
+            </w:r>
+            <w:r>
+              <w:rPr>
+                <w:rFonts w:ascii="Consolas" w:eastAsia="Times New Roman" w:hAnsi="Consolas" w:cs="Consolas"/>
+                <w:color w:val="333333"/>
+                <w:sz w:val="18"/>
+                <w:szCs w:val="18"/>
+                <w:lang w:eastAsia="pl-PL"/>
+              </w:rPr>
+              <w:t>out</w:t>
+            </w:r>
+            <w:r>
+              <w:rPr>
+                <w:rFonts w:ascii="Consolas" w:eastAsia="Times New Roman" w:hAnsi="Consolas" w:cs="Consolas"/>
+                <w:color w:val="A71D5D"/>
+                <w:sz w:val="18"/>
+                <w:lang w:eastAsia="pl-PL"/>
+              </w:rPr>
+              <w:t>.</w:t>
+            </w:r>
+            <w:r>
+              <w:rPr>
+                <w:rFonts w:ascii="Consolas" w:eastAsia="Times New Roman" w:hAnsi="Consolas" w:cs="Consolas"/>
+                <w:color w:val="333333"/>
+                <w:sz w:val="18"/>
+                <w:szCs w:val="18"/>
+                <w:lang w:eastAsia="pl-PL"/>
+              </w:rPr>
+              <w:t>println</w:t>
+            </w:r>
+            <w:proofErr w:type="spellEnd"/>
+            <w:r>
+              <w:rPr>
+                <w:rFonts w:ascii="Consolas" w:eastAsia="Times New Roman" w:hAnsi="Consolas" w:cs="Consolas"/>
+                <w:color w:val="333333"/>
+                <w:sz w:val="18"/>
+                <w:szCs w:val="18"/>
+                <w:lang w:eastAsia="pl-PL"/>
+              </w:rPr>
+              <w:t>(</w:t>
+            </w:r>
+            <w:r>
+              <w:rPr>
+                <w:rFonts w:ascii="Consolas" w:eastAsia="Times New Roman" w:hAnsi="Consolas" w:cs="Consolas"/>
+                <w:color w:val="183691"/>
+                <w:sz w:val="18"/>
+                <w:lang w:eastAsia="pl-PL"/>
+              </w:rPr>
+              <w:t xml:space="preserve">"GET </w:t>
+            </w:r>
+            <w:proofErr w:type="spellStart"/>
+            <w:r>
+              <w:rPr>
+                <w:rFonts w:ascii="Consolas" w:eastAsia="Times New Roman" w:hAnsi="Consolas" w:cs="Consolas"/>
+                <w:color w:val="183691"/>
+                <w:sz w:val="18"/>
+                <w:lang w:eastAsia="pl-PL"/>
+              </w:rPr>
+              <w:t>Tr</w:t>
+            </w:r>
+            <w:proofErr w:type="spellEnd"/>
+            <w:r>
+              <w:rPr>
+                <w:rFonts w:ascii="Consolas" w:eastAsia="Times New Roman" w:hAnsi="Consolas" w:cs="Consolas"/>
+                <w:color w:val="183691"/>
+                <w:sz w:val="18"/>
+                <w:lang w:eastAsia="pl-PL"/>
+              </w:rPr>
+              <w:t>: "</w:t>
+            </w:r>
+            <w:r>
+              <w:rPr>
+                <w:rFonts w:ascii="Consolas" w:eastAsia="Times New Roman" w:hAnsi="Consolas" w:cs="Consolas"/>
+                <w:color w:val="A71D5D"/>
+                <w:sz w:val="18"/>
+                <w:lang w:eastAsia="pl-PL"/>
+              </w:rPr>
+              <w:t>+</w:t>
+            </w:r>
+            <w:r>
+              <w:rPr>
+                <w:rFonts w:ascii="Consolas" w:eastAsia="Times New Roman" w:hAnsi="Consolas" w:cs="Consolas"/>
+                <w:color w:val="333333"/>
+                <w:sz w:val="18"/>
+                <w:szCs w:val="18"/>
+                <w:lang w:eastAsia="pl-PL"/>
+              </w:rPr>
+              <w:t>velocity[</w:t>
+            </w:r>
+            <w:r>
+              <w:rPr>
+                <w:rFonts w:ascii="Consolas" w:eastAsia="Times New Roman" w:hAnsi="Consolas" w:cs="Consolas"/>
+                <w:color w:val="0086B3"/>
+                <w:sz w:val="18"/>
+                <w:lang w:eastAsia="pl-PL"/>
+              </w:rPr>
+              <w:t>0</w:t>
+            </w:r>
+            <w:r>
+              <w:rPr>
+                <w:rFonts w:ascii="Consolas" w:eastAsia="Times New Roman" w:hAnsi="Consolas" w:cs="Consolas"/>
+                <w:color w:val="333333"/>
+                <w:sz w:val="18"/>
+                <w:szCs w:val="18"/>
+                <w:lang w:eastAsia="pl-PL"/>
+              </w:rPr>
+              <w:t>]</w:t>
+            </w:r>
+            <w:r>
+              <w:rPr>
+                <w:rFonts w:ascii="Consolas" w:eastAsia="Times New Roman" w:hAnsi="Consolas" w:cs="Consolas"/>
+                <w:color w:val="A71D5D"/>
+                <w:sz w:val="18"/>
+                <w:lang w:eastAsia="pl-PL"/>
+              </w:rPr>
+              <w:t>+</w:t>
+            </w:r>
+            <w:r>
+              <w:rPr>
+                <w:rFonts w:ascii="Consolas" w:eastAsia="Times New Roman" w:hAnsi="Consolas" w:cs="Consolas"/>
+                <w:color w:val="183691"/>
+                <w:sz w:val="18"/>
+                <w:lang w:eastAsia="pl-PL"/>
+              </w:rPr>
+              <w:t>" Rot: "</w:t>
+            </w:r>
+            <w:r>
+              <w:rPr>
+                <w:rFonts w:ascii="Consolas" w:eastAsia="Times New Roman" w:hAnsi="Consolas" w:cs="Consolas"/>
+                <w:color w:val="A71D5D"/>
+                <w:sz w:val="18"/>
+                <w:lang w:eastAsia="pl-PL"/>
+              </w:rPr>
+              <w:t>+</w:t>
+            </w:r>
+            <w:r>
+              <w:rPr>
+                <w:rFonts w:ascii="Consolas" w:eastAsia="Times New Roman" w:hAnsi="Consolas" w:cs="Consolas"/>
+                <w:color w:val="333333"/>
+                <w:sz w:val="18"/>
+                <w:szCs w:val="18"/>
+                <w:lang w:eastAsia="pl-PL"/>
+              </w:rPr>
+              <w:t xml:space="preserve"> velocity[</w:t>
+            </w:r>
+            <w:r>
+              <w:rPr>
+                <w:rFonts w:ascii="Consolas" w:eastAsia="Times New Roman" w:hAnsi="Consolas" w:cs="Consolas"/>
+                <w:color w:val="0086B3"/>
+                <w:sz w:val="18"/>
+                <w:lang w:eastAsia="pl-PL"/>
+              </w:rPr>
+              <w:t>1</w:t>
+            </w:r>
+            <w:r>
+              <w:rPr>
+                <w:rFonts w:ascii="Consolas" w:eastAsia="Times New Roman" w:hAnsi="Consolas" w:cs="Consolas"/>
+                <w:color w:val="333333"/>
+                <w:sz w:val="18"/>
+                <w:szCs w:val="18"/>
+                <w:lang w:eastAsia="pl-PL"/>
+              </w:rPr>
+              <w:t>]);</w:t>
+            </w:r>
+          </w:p>
+          <w:p>
+            <w:pPr>
+              <w:spacing w:line="273" w:lineRule="atLeast"/>
+              <w:rPr>
+                <w:rFonts w:ascii="Consolas" w:eastAsia="Times New Roman" w:hAnsi="Consolas" w:cs="Consolas"/>
+                <w:color w:val="333333"/>
+                <w:sz w:val="18"/>
+                <w:szCs w:val="18"/>
+                <w:lang w:eastAsia="pl-PL"/>
+              </w:rPr>
+            </w:pPr>
+            <w:r>
+              <w:rPr>
+                <w:rFonts w:ascii="Consolas" w:eastAsia="Times New Roman" w:hAnsi="Consolas" w:cs="Consolas"/>
+                <w:color w:val="333333"/>
+                <w:sz w:val="18"/>
+                <w:szCs w:val="18"/>
+                <w:lang w:eastAsia="pl-PL"/>
+              </w:rPr>
+              <w:tab/>
+            </w:r>
+            <w:r>
+              <w:rPr>
+                <w:rFonts w:ascii="Consolas" w:eastAsia="Times New Roman" w:hAnsi="Consolas" w:cs="Consolas"/>
+                <w:color w:val="333333"/>
+                <w:sz w:val="18"/>
+                <w:szCs w:val="18"/>
+                <w:lang w:eastAsia="pl-PL"/>
+              </w:rPr>
+              <w:tab/>
+            </w:r>
+            <w:r>
+              <w:rPr>
+                <w:rFonts w:ascii="Consolas" w:eastAsia="Times New Roman" w:hAnsi="Consolas" w:cs="Consolas"/>
+                <w:color w:val="A71D5D"/>
+                <w:sz w:val="18"/>
+                <w:lang w:eastAsia="pl-PL"/>
+              </w:rPr>
+              <w:t>for</w:t>
+            </w:r>
+            <w:r>
+              <w:rPr>
+                <w:rFonts w:ascii="Consolas" w:eastAsia="Times New Roman" w:hAnsi="Consolas" w:cs="Consolas"/>
+                <w:color w:val="333333"/>
+                <w:sz w:val="18"/>
+                <w:szCs w:val="18"/>
+                <w:lang w:eastAsia="pl-PL"/>
+              </w:rPr>
+              <w:t>(</w:t>
+            </w:r>
+            <w:proofErr w:type="spellStart"/>
+            <w:r>
+              <w:rPr>
+                <w:rFonts w:ascii="Consolas" w:eastAsia="Times New Roman" w:hAnsi="Consolas" w:cs="Consolas"/>
+                <w:color w:val="333333"/>
+                <w:sz w:val="18"/>
+                <w:lang w:eastAsia="pl-PL"/>
+              </w:rPr>
+              <w:t>BTObserver</w:t>
+            </w:r>
+            <w:proofErr w:type="spellEnd"/>
+            <w:r>
+              <w:rPr>
+                <w:rFonts w:ascii="Consolas" w:eastAsia="Times New Roman" w:hAnsi="Consolas" w:cs="Consolas"/>
+                <w:color w:val="333333"/>
+                <w:sz w:val="18"/>
+                <w:szCs w:val="18"/>
+                <w:lang w:eastAsia="pl-PL"/>
+              </w:rPr>
+              <w:t xml:space="preserve"> </w:t>
+            </w:r>
+            <w:proofErr w:type="spellStart"/>
+            <w:r>
+              <w:rPr>
+                <w:rFonts w:ascii="Consolas" w:eastAsia="Times New Roman" w:hAnsi="Consolas" w:cs="Consolas"/>
+                <w:color w:val="333333"/>
+                <w:sz w:val="18"/>
+                <w:szCs w:val="18"/>
+                <w:lang w:eastAsia="pl-PL"/>
+              </w:rPr>
+              <w:t>obs</w:t>
+            </w:r>
+            <w:proofErr w:type="spellEnd"/>
+            <w:r>
+              <w:rPr>
+                <w:rFonts w:ascii="Consolas" w:eastAsia="Times New Roman" w:hAnsi="Consolas" w:cs="Consolas"/>
+                <w:color w:val="333333"/>
+                <w:sz w:val="18"/>
+                <w:szCs w:val="18"/>
+                <w:lang w:eastAsia="pl-PL"/>
+              </w:rPr>
+              <w:t xml:space="preserve"> </w:t>
+            </w:r>
+            <w:r>
+              <w:rPr>
+                <w:rFonts w:ascii="Consolas" w:eastAsia="Times New Roman" w:hAnsi="Consolas" w:cs="Consolas"/>
+                <w:color w:val="A71D5D"/>
+                <w:sz w:val="18"/>
+                <w:lang w:eastAsia="pl-PL"/>
+              </w:rPr>
+              <w:t>:</w:t>
+            </w:r>
+            <w:r>
+              <w:rPr>
+                <w:rFonts w:ascii="Consolas" w:eastAsia="Times New Roman" w:hAnsi="Consolas" w:cs="Consolas"/>
+                <w:color w:val="333333"/>
+                <w:sz w:val="18"/>
+                <w:szCs w:val="18"/>
+                <w:lang w:eastAsia="pl-PL"/>
+              </w:rPr>
+              <w:t xml:space="preserve"> </w:t>
+            </w:r>
+            <w:proofErr w:type="spellStart"/>
+            <w:r>
+              <w:rPr>
+                <w:rFonts w:ascii="Consolas" w:eastAsia="Times New Roman" w:hAnsi="Consolas" w:cs="Consolas"/>
+                <w:color w:val="333333"/>
+                <w:sz w:val="18"/>
+                <w:szCs w:val="18"/>
+                <w:lang w:eastAsia="pl-PL"/>
+              </w:rPr>
+              <w:t>getSpeedObs</w:t>
+            </w:r>
+            <w:proofErr w:type="spellEnd"/>
+            <w:r>
+              <w:rPr>
+                <w:rFonts w:ascii="Consolas" w:eastAsia="Times New Roman" w:hAnsi="Consolas" w:cs="Consolas"/>
+                <w:color w:val="333333"/>
+                <w:sz w:val="18"/>
+                <w:szCs w:val="18"/>
+                <w:lang w:eastAsia="pl-PL"/>
+              </w:rPr>
+              <w:t>)</w:t>
+            </w:r>
+          </w:p>
+          <w:p>
+            <w:pPr>
+              <w:spacing w:line="273" w:lineRule="atLeast"/>
+              <w:rPr>
+                <w:rFonts w:ascii="Consolas" w:eastAsia="Times New Roman" w:hAnsi="Consolas" w:cs="Consolas"/>
+                <w:color w:val="333333"/>
+                <w:sz w:val="18"/>
+                <w:szCs w:val="18"/>
+                <w:lang w:eastAsia="pl-PL"/>
+              </w:rPr>
+            </w:pPr>
+            <w:r>
+              <w:rPr>
+                <w:rFonts w:ascii="Consolas" w:eastAsia="Times New Roman" w:hAnsi="Consolas" w:cs="Consolas"/>
+                <w:color w:val="333333"/>
+                <w:sz w:val="18"/>
+                <w:szCs w:val="18"/>
+                <w:lang w:eastAsia="pl-PL"/>
+              </w:rPr>
+              <w:tab/>
+            </w:r>
+            <w:r>
+              <w:rPr>
+                <w:rFonts w:ascii="Consolas" w:eastAsia="Times New Roman" w:hAnsi="Consolas" w:cs="Consolas"/>
+                <w:color w:val="333333"/>
+                <w:sz w:val="18"/>
+                <w:szCs w:val="18"/>
+                <w:lang w:eastAsia="pl-PL"/>
+              </w:rPr>
+              <w:tab/>
+            </w:r>
+            <w:r>
+              <w:rPr>
+                <w:rFonts w:ascii="Consolas" w:eastAsia="Times New Roman" w:hAnsi="Consolas" w:cs="Consolas"/>
+                <w:color w:val="333333"/>
+                <w:sz w:val="18"/>
+                <w:szCs w:val="18"/>
+                <w:lang w:eastAsia="pl-PL"/>
+              </w:rPr>
+              <w:tab/>
+            </w:r>
+            <w:proofErr w:type="spellStart"/>
+            <w:r>
+              <w:rPr>
+                <w:rFonts w:ascii="Consolas" w:eastAsia="Times New Roman" w:hAnsi="Consolas" w:cs="Consolas"/>
+                <w:color w:val="333333"/>
+                <w:sz w:val="18"/>
+                <w:szCs w:val="18"/>
+                <w:lang w:eastAsia="pl-PL"/>
+              </w:rPr>
+              <w:t>obs</w:t>
+            </w:r>
+            <w:r>
+              <w:rPr>
+                <w:rFonts w:ascii="Consolas" w:eastAsia="Times New Roman" w:hAnsi="Consolas" w:cs="Consolas"/>
+                <w:color w:val="A71D5D"/>
+                <w:sz w:val="18"/>
+                <w:lang w:eastAsia="pl-PL"/>
+              </w:rPr>
+              <w:t>.</w:t>
+            </w:r>
+            <w:r>
+              <w:rPr>
+                <w:rFonts w:ascii="Consolas" w:eastAsia="Times New Roman" w:hAnsi="Consolas" w:cs="Consolas"/>
+                <w:color w:val="333333"/>
+                <w:sz w:val="18"/>
+                <w:szCs w:val="18"/>
+                <w:lang w:eastAsia="pl-PL"/>
+              </w:rPr>
+              <w:t>update</w:t>
+            </w:r>
+            <w:proofErr w:type="spellEnd"/>
+            <w:r>
+              <w:rPr>
+                <w:rFonts w:ascii="Consolas" w:eastAsia="Times New Roman" w:hAnsi="Consolas" w:cs="Consolas"/>
+                <w:color w:val="333333"/>
+                <w:sz w:val="18"/>
+                <w:szCs w:val="18"/>
+                <w:lang w:eastAsia="pl-PL"/>
+              </w:rPr>
+              <w:t>(velocity);</w:t>
+            </w:r>
+          </w:p>
+          <w:p>
+            <w:pPr>
+              <w:spacing w:line="273" w:lineRule="atLeast"/>
+              <w:rPr>
+                <w:rFonts w:ascii="Consolas" w:eastAsia="Times New Roman" w:hAnsi="Consolas" w:cs="Consolas"/>
+                <w:color w:val="333333"/>
+                <w:sz w:val="18"/>
+                <w:szCs w:val="18"/>
+                <w:lang w:eastAsia="pl-PL"/>
+              </w:rPr>
+            </w:pPr>
+            <w:r>
+              <w:rPr>
+                <w:rFonts w:ascii="Consolas" w:eastAsia="Times New Roman" w:hAnsi="Consolas" w:cs="Consolas"/>
+                <w:color w:val="333333"/>
+                <w:sz w:val="18"/>
+                <w:szCs w:val="18"/>
+                <w:lang w:eastAsia="pl-PL"/>
+              </w:rPr>
+              <w:tab/>
+            </w:r>
+            <w:r>
+              <w:rPr>
+                <w:rFonts w:ascii="Consolas" w:eastAsia="Times New Roman" w:hAnsi="Consolas" w:cs="Consolas"/>
+                <w:color w:val="333333"/>
+                <w:sz w:val="18"/>
+                <w:szCs w:val="18"/>
+                <w:lang w:eastAsia="pl-PL"/>
+              </w:rPr>
+              <w:t>}</w:t>
+            </w:r>
+          </w:p>
+          <w:p>
+            <w:pPr>
+              <w:spacing w:line="273" w:lineRule="atLeast"/>
+              <w:rPr>
+                <w:rFonts w:ascii="Consolas" w:eastAsia="Times New Roman" w:hAnsi="Consolas" w:cs="Consolas"/>
+                <w:color w:val="333333"/>
+                <w:sz w:val="18"/>
+                <w:szCs w:val="18"/>
+                <w:lang w:eastAsia="pl-PL"/>
+              </w:rPr>
+            </w:pPr>
+            <w:r>
+              <w:rPr>
+                <w:rFonts w:ascii="Consolas" w:eastAsia="Times New Roman" w:hAnsi="Consolas" w:cs="Consolas"/>
+                <w:color w:val="333333"/>
+                <w:sz w:val="18"/>
+                <w:szCs w:val="18"/>
+                <w:lang w:eastAsia="pl-PL"/>
+              </w:rPr>
+              <w:tab/>
+            </w:r>
+            <w:r>
+              <w:rPr>
+                <w:rFonts w:ascii="Consolas" w:eastAsia="Times New Roman" w:hAnsi="Consolas" w:cs="Consolas"/>
+                <w:color w:val="333333"/>
+                <w:sz w:val="18"/>
+                <w:szCs w:val="18"/>
+                <w:lang w:eastAsia="pl-PL"/>
+              </w:rPr>
+              <w:tab/>
+            </w:r>
+            <w:r>
+              <w:rPr>
+                <w:rFonts w:ascii="Consolas" w:eastAsia="Times New Roman" w:hAnsi="Consolas" w:cs="Consolas"/>
+                <w:color w:val="333333"/>
+                <w:sz w:val="18"/>
+                <w:szCs w:val="18"/>
+                <w:lang w:eastAsia="pl-PL"/>
+              </w:rPr>
+              <w:tab/>
+            </w:r>
+            <w:r>
+              <w:rPr>
+                <w:rFonts w:ascii="Consolas" w:eastAsia="Times New Roman" w:hAnsi="Consolas" w:cs="Consolas"/>
+                <w:color w:val="333333"/>
+                <w:sz w:val="18"/>
+                <w:szCs w:val="18"/>
+                <w:lang w:eastAsia="pl-PL"/>
+              </w:rPr>
+              <w:tab/>
+            </w:r>
+          </w:p>
+          <w:p>
+            <w:pPr>
+              <w:spacing w:line="273" w:lineRule="atLeast"/>
+              <w:rPr>
+                <w:rFonts w:ascii="Consolas" w:eastAsia="Times New Roman" w:hAnsi="Consolas" w:cs="Consolas"/>
+                <w:color w:val="333333"/>
+                <w:sz w:val="18"/>
+                <w:szCs w:val="18"/>
+                <w:lang w:eastAsia="pl-PL"/>
+              </w:rPr>
+            </w:pPr>
+            <w:r>
+              <w:rPr>
+                <w:rFonts w:ascii="Consolas" w:eastAsia="Times New Roman" w:hAnsi="Consolas" w:cs="Consolas"/>
+                <w:color w:val="333333"/>
+                <w:sz w:val="18"/>
+                <w:szCs w:val="18"/>
+                <w:lang w:eastAsia="pl-PL"/>
+              </w:rPr>
+              <w:tab/>
+            </w:r>
+            <w:r>
+              <w:rPr>
+                <w:rFonts w:ascii="Consolas" w:eastAsia="Times New Roman" w:hAnsi="Consolas" w:cs="Consolas"/>
+                <w:color w:val="333333"/>
+                <w:sz w:val="18"/>
+                <w:szCs w:val="18"/>
+                <w:lang w:eastAsia="pl-PL"/>
+              </w:rPr>
+              <w:t>}</w:t>
+            </w:r>
+            <w:r>
+              <w:rPr>
+                <w:rFonts w:ascii="Consolas" w:eastAsia="Times New Roman" w:hAnsi="Consolas" w:cs="Consolas"/>
+                <w:color w:val="A71D5D"/>
+                <w:sz w:val="18"/>
+                <w:lang w:eastAsia="pl-PL"/>
+              </w:rPr>
+              <w:t>catch</w:t>
+            </w:r>
+            <w:r>
+              <w:rPr>
+                <w:rFonts w:ascii="Consolas" w:eastAsia="Times New Roman" w:hAnsi="Consolas" w:cs="Consolas"/>
+                <w:color w:val="333333"/>
+                <w:sz w:val="18"/>
+                <w:szCs w:val="18"/>
+                <w:lang w:eastAsia="pl-PL"/>
+              </w:rPr>
+              <w:t>(</w:t>
+            </w:r>
+            <w:proofErr w:type="spellStart"/>
+            <w:r>
+              <w:rPr>
+                <w:rFonts w:ascii="Consolas" w:eastAsia="Times New Roman" w:hAnsi="Consolas" w:cs="Consolas"/>
+                <w:color w:val="333333"/>
+                <w:sz w:val="18"/>
+                <w:lang w:eastAsia="pl-PL"/>
+              </w:rPr>
+              <w:t>SerialPortException</w:t>
+            </w:r>
+            <w:proofErr w:type="spellEnd"/>
+            <w:r>
+              <w:rPr>
+                <w:rFonts w:ascii="Consolas" w:eastAsia="Times New Roman" w:hAnsi="Consolas" w:cs="Consolas"/>
+                <w:color w:val="333333"/>
+                <w:sz w:val="18"/>
+                <w:szCs w:val="18"/>
+                <w:lang w:eastAsia="pl-PL"/>
+              </w:rPr>
+              <w:t xml:space="preserve"> </w:t>
+            </w:r>
+            <w:proofErr w:type="spellStart"/>
+            <w:r>
+              <w:rPr>
+                <w:rFonts w:ascii="Consolas" w:eastAsia="Times New Roman" w:hAnsi="Consolas" w:cs="Consolas"/>
+                <w:color w:val="333333"/>
+                <w:sz w:val="18"/>
+                <w:szCs w:val="18"/>
+                <w:lang w:eastAsia="pl-PL"/>
+              </w:rPr>
+              <w:t>serialE</w:t>
+            </w:r>
+            <w:proofErr w:type="spellEnd"/>
+            <w:r>
+              <w:rPr>
+                <w:rFonts w:ascii="Consolas" w:eastAsia="Times New Roman" w:hAnsi="Consolas" w:cs="Consolas"/>
+                <w:color w:val="333333"/>
+                <w:sz w:val="18"/>
+                <w:szCs w:val="18"/>
+                <w:lang w:eastAsia="pl-PL"/>
+              </w:rPr>
+              <w:t>) {}</w:t>
+            </w:r>
+          </w:p>
+          <w:p>
+            <w:pPr>
+              <w:spacing w:line="273" w:lineRule="atLeast"/>
+              <w:rPr>
+                <w:rFonts w:ascii="Consolas" w:eastAsia="Times New Roman" w:hAnsi="Consolas" w:cs="Consolas"/>
+                <w:color w:val="333333"/>
+                <w:sz w:val="18"/>
+                <w:szCs w:val="18"/>
+                <w:lang w:eastAsia="pl-PL"/>
+              </w:rPr>
+            </w:pPr>
+            <w:r>
+              <w:rPr>
+                <w:rFonts w:ascii="Consolas" w:eastAsia="Times New Roman" w:hAnsi="Consolas" w:cs="Consolas"/>
+                <w:color w:val="333333"/>
+                <w:sz w:val="18"/>
+                <w:szCs w:val="18"/>
+                <w:lang w:eastAsia="pl-PL"/>
+              </w:rPr>
+              <w:tab/>
+            </w:r>
+            <w:r>
+              <w:rPr>
+                <w:rFonts w:ascii="Consolas" w:eastAsia="Times New Roman" w:hAnsi="Consolas" w:cs="Consolas"/>
+                <w:color w:val="333333"/>
+                <w:sz w:val="18"/>
+                <w:szCs w:val="18"/>
+                <w:lang w:eastAsia="pl-PL"/>
+              </w:rPr>
+              <w:tab/>
+            </w:r>
+            <w:proofErr w:type="spellStart"/>
+            <w:r>
+              <w:rPr>
+                <w:rFonts w:ascii="Consolas" w:eastAsia="Times New Roman" w:hAnsi="Consolas" w:cs="Consolas"/>
+                <w:color w:val="333333"/>
+                <w:sz w:val="18"/>
+                <w:lang w:eastAsia="pl-PL"/>
+              </w:rPr>
+              <w:t>System</w:t>
+            </w:r>
+            <w:r>
+              <w:rPr>
+                <w:rFonts w:ascii="Consolas" w:eastAsia="Times New Roman" w:hAnsi="Consolas" w:cs="Consolas"/>
+                <w:color w:val="A71D5D"/>
+                <w:sz w:val="18"/>
+                <w:lang w:eastAsia="pl-PL"/>
+              </w:rPr>
+              <w:t>.</w:t>
+            </w:r>
+            <w:r>
+              <w:rPr>
+                <w:rFonts w:ascii="Consolas" w:eastAsia="Times New Roman" w:hAnsi="Consolas" w:cs="Consolas"/>
+                <w:color w:val="333333"/>
+                <w:sz w:val="18"/>
+                <w:szCs w:val="18"/>
+                <w:lang w:eastAsia="pl-PL"/>
+              </w:rPr>
+              <w:t>err</w:t>
+            </w:r>
+            <w:r>
+              <w:rPr>
+                <w:rFonts w:ascii="Consolas" w:eastAsia="Times New Roman" w:hAnsi="Consolas" w:cs="Consolas"/>
+                <w:color w:val="A71D5D"/>
+                <w:sz w:val="18"/>
+                <w:lang w:eastAsia="pl-PL"/>
+              </w:rPr>
+              <w:t>.</w:t>
+            </w:r>
+            <w:r>
+              <w:rPr>
+                <w:rFonts w:ascii="Consolas" w:eastAsia="Times New Roman" w:hAnsi="Consolas" w:cs="Consolas"/>
+                <w:color w:val="333333"/>
+                <w:sz w:val="18"/>
+                <w:szCs w:val="18"/>
+                <w:lang w:eastAsia="pl-PL"/>
+              </w:rPr>
+              <w:t>println</w:t>
+            </w:r>
+            <w:proofErr w:type="spellEnd"/>
+            <w:r>
+              <w:rPr>
+                <w:rFonts w:ascii="Consolas" w:eastAsia="Times New Roman" w:hAnsi="Consolas" w:cs="Consolas"/>
+                <w:color w:val="333333"/>
+                <w:sz w:val="18"/>
+                <w:szCs w:val="18"/>
+                <w:lang w:eastAsia="pl-PL"/>
+              </w:rPr>
+              <w:t>(</w:t>
+            </w:r>
+            <w:r>
+              <w:rPr>
+                <w:rFonts w:ascii="Consolas" w:eastAsia="Times New Roman" w:hAnsi="Consolas" w:cs="Consolas"/>
+                <w:color w:val="183691"/>
+                <w:sz w:val="18"/>
+                <w:lang w:eastAsia="pl-PL"/>
+              </w:rPr>
+              <w:t>"</w:t>
+            </w:r>
+            <w:r>
+              <w:rPr>
+                <w:rFonts w:ascii="Consolas" w:eastAsia="Times New Roman" w:hAnsi="Consolas" w:cs="Consolas"/>
+                <w:color w:val="183691"/>
+                <w:sz w:val="18"/>
+                <w:lang w:eastAsia="pl-PL"/>
+              </w:rPr>
+              <w:t>Bluetooth transmission error!!!</w:t>
+            </w:r>
+            <w:r>
+              <w:rPr>
+                <w:rFonts w:ascii="Consolas" w:eastAsia="Times New Roman" w:hAnsi="Consolas" w:cs="Consolas"/>
+                <w:color w:val="183691"/>
+                <w:sz w:val="18"/>
+                <w:lang w:eastAsia="pl-PL"/>
+              </w:rPr>
+              <w:t>"</w:t>
+            </w:r>
+            <w:r>
+              <w:rPr>
+                <w:rFonts w:ascii="Consolas" w:eastAsia="Times New Roman" w:hAnsi="Consolas" w:cs="Consolas"/>
+                <w:color w:val="333333"/>
+                <w:sz w:val="18"/>
+                <w:szCs w:val="18"/>
+                <w:lang w:eastAsia="pl-PL"/>
+              </w:rPr>
+              <w:t>);</w:t>
+            </w:r>
+            <w:r>
+              <w:rPr>
+                <w:rFonts w:ascii="Consolas" w:eastAsia="Times New Roman" w:hAnsi="Consolas" w:cs="Consolas"/>
+                <w:color w:val="333333"/>
+                <w:sz w:val="18"/>
+                <w:szCs w:val="18"/>
+                <w:lang w:eastAsia="pl-PL"/>
+              </w:rPr>
+              <w:tab/>
+            </w:r>
+          </w:p>
+          <w:p>
+            <w:pPr>
+              <w:spacing w:line="273" w:lineRule="atLeast"/>
+              <w:rPr>
+                <w:rFonts w:ascii="Consolas" w:eastAsia="Times New Roman" w:hAnsi="Consolas" w:cs="Consolas"/>
+                <w:color w:val="333333"/>
+                <w:sz w:val="18"/>
+                <w:szCs w:val="18"/>
+                <w:lang w:eastAsia="pl-PL"/>
+              </w:rPr>
+            </w:pPr>
+            <w:r>
+              <w:rPr>
+                <w:rFonts w:ascii="Consolas" w:eastAsia="Times New Roman" w:hAnsi="Consolas" w:cs="Consolas"/>
+                <w:color w:val="333333"/>
+                <w:sz w:val="18"/>
+                <w:szCs w:val="18"/>
+                <w:lang w:eastAsia="pl-PL"/>
+              </w:rPr>
+              <w:tab/>
+            </w:r>
+            <w:r>
+              <w:rPr>
+                <w:rFonts w:ascii="Consolas" w:eastAsia="Times New Roman" w:hAnsi="Consolas" w:cs="Consolas"/>
+                <w:color w:val="333333"/>
+                <w:sz w:val="18"/>
+                <w:szCs w:val="18"/>
+                <w:lang w:eastAsia="pl-PL"/>
+              </w:rPr>
+              <w:t>}</w:t>
+            </w:r>
+          </w:p>
+          <w:p>
+            <w:pPr>
+              <w:spacing w:line="273" w:lineRule="atLeast"/>
+              <w:rPr>
+                <w:rFonts w:ascii="Consolas" w:eastAsia="Times New Roman" w:hAnsi="Consolas" w:cs="Consolas"/>
+                <w:color w:val="333333"/>
+                <w:sz w:val="18"/>
+                <w:szCs w:val="18"/>
+                <w:lang w:eastAsia="pl-PL"/>
+              </w:rPr>
+            </w:pPr>
+            <w:r>
+              <w:rPr>
+                <w:rFonts w:ascii="Consolas" w:eastAsia="Times New Roman" w:hAnsi="Consolas" w:cs="Consolas"/>
+                <w:color w:val="333333"/>
+                <w:sz w:val="18"/>
+                <w:szCs w:val="18"/>
+                <w:lang w:eastAsia="pl-PL"/>
+              </w:rPr>
+              <w:tab/>
+            </w:r>
+            <w:r>
+              <w:rPr>
+                <w:rFonts w:ascii="Consolas" w:eastAsia="Times New Roman" w:hAnsi="Consolas" w:cs="Consolas"/>
+                <w:color w:val="333333"/>
+                <w:sz w:val="18"/>
+                <w:szCs w:val="18"/>
+                <w:lang w:eastAsia="pl-PL"/>
+              </w:rPr>
+              <w:tab/>
+            </w:r>
+          </w:p>
+          <w:p>
+            <w:pPr>
+              <w:rPr>
+                <w:lang w:val="pl-PL"/>
+              </w:rPr>
+            </w:pPr>
+            <w:r>
+              <w:rPr>
+                <w:rFonts w:ascii="Consolas" w:eastAsia="Times New Roman" w:hAnsi="Consolas" w:cs="Consolas"/>
+                <w:color w:val="333333"/>
+                <w:sz w:val="18"/>
+                <w:szCs w:val="18"/>
+                <w:lang w:eastAsia="pl-PL"/>
+              </w:rPr>
+              <w:t>}</w:t>
+            </w:r>
+          </w:p>
+        </w:tc>
+      </w:tr>
+    </w:tbl>
     <w:p>
       <w:pPr>
         <w:rPr>
@@ -17052,6 +22601,12 @@
           <w:lang w:val="pl-PL"/>
         </w:rPr>
         <w:t xml:space="preserve"> </w:t>
+      </w:r>
+      <w:r>
+        <w:rPr>
+          <w:lang w:val="pl-PL"/>
+        </w:rPr>
+        <w:t xml:space="preserve">Obsługa przepełnienia timera jest </w:t>
       </w:r>
     </w:p>
     <w:p>
@@ -17308,7 +22863,14 @@
               <w:rPr>
                 <w:lang w:val="pl-PL"/>
               </w:rPr>
-              <w:t>Nr bajt</w:t>
+              <w:t xml:space="preserve">Nr </w:t>
+            </w:r>
+            <w:proofErr w:type="spellStart"/>
+            <w:r>
+              <w:rPr>
+                <w:lang w:val="pl-PL"/>
+              </w:rPr>
+              <w:t>bajt</w:t>
             </w:r>
             <w:r>
               <w:rPr>
@@ -17316,6 +22878,7 @@
               </w:rPr>
               <w:t>u</w:t>
             </w:r>
+            <w:proofErr w:type="spellEnd"/>
           </w:p>
         </w:tc>
         <w:tc>
@@ -18162,7 +23725,6 @@
               <w:rPr>
                 <w:lang w:val="pl-PL"/>
               </w:rPr>
-              <w:lastRenderedPageBreak/>
               <w:t>Ustawienie</w:t>
             </w:r>
             <w:r>
@@ -18436,20 +23998,48 @@
               <w:rPr>
                 <w:lang w:val="pl-PL"/>
               </w:rPr>
-              <w:t>Wartości L1 i L2 są zserializowaną zmienną zmiennoprzecinkową oznaczającą zadaną prędkość dla lewego koła</w:t>
-            </w:r>
-          </w:p>
-          <w:p>
-            <w:pPr>
-              <w:rPr>
-                <w:lang w:val="pl-PL"/>
-              </w:rPr>
-            </w:pPr>
-            <w:r>
-              <w:rPr>
-                <w:lang w:val="pl-PL"/>
-              </w:rPr>
-              <w:t xml:space="preserve">Wartości R1 i R2 są zserializowaną zmienną zmiennoprzecinkową oznaczającą zadaną prędkość dla lewego koła </w:t>
+              <w:t xml:space="preserve">Wartości L1 i L2 są </w:t>
+            </w:r>
+            <w:proofErr w:type="spellStart"/>
+            <w:r>
+              <w:rPr>
+                <w:lang w:val="pl-PL"/>
+              </w:rPr>
+              <w:t>zserializowaną</w:t>
+            </w:r>
+            <w:proofErr w:type="spellEnd"/>
+            <w:r>
+              <w:rPr>
+                <w:lang w:val="pl-PL"/>
+              </w:rPr>
+              <w:t xml:space="preserve"> zmienną zmiennoprzecinkową oznaczającą zadaną prędkość dla lewego koła</w:t>
+            </w:r>
+          </w:p>
+          <w:p>
+            <w:pPr>
+              <w:rPr>
+                <w:lang w:val="pl-PL"/>
+              </w:rPr>
+            </w:pPr>
+            <w:r>
+              <w:rPr>
+                <w:lang w:val="pl-PL"/>
+              </w:rPr>
+              <w:t xml:space="preserve">Wartości R1 i R2 są </w:t>
+            </w:r>
+            <w:proofErr w:type="spellStart"/>
+            <w:r>
+              <w:rPr>
+                <w:lang w:val="pl-PL"/>
+              </w:rPr>
+              <w:t>zserializowaną</w:t>
+            </w:r>
+            <w:proofErr w:type="spellEnd"/>
+            <w:r>
+              <w:rPr>
+                <w:lang w:val="pl-PL"/>
+              </w:rPr>
+              <w:t xml:space="preserve"> zmienną zmiennoprzecinkową oznaczającą zadaną prędkość dla lewego koła </w:t>
             </w:r>
           </w:p>
           <w:p>
@@ -18468,7 +24058,14 @@
               <w:rPr>
                 <w:lang w:val="pl-PL"/>
               </w:rPr>
-              <w:t xml:space="preserve">ilość milisekund po jakim zadana prędkość będzie </w:t>
+              <w:t xml:space="preserve">ilość milisekund po jakim </w:t>
+            </w:r>
+            <w:r>
+              <w:rPr>
+                <w:lang w:val="pl-PL"/>
+              </w:rPr>
+              <w:lastRenderedPageBreak/>
+              <w:t xml:space="preserve">zadana prędkość będzie </w:t>
             </w:r>
             <w:r>
               <w:rPr>
@@ -18524,7 +24121,21 @@
               <w:rPr>
                 <w:lang w:val="pl-PL"/>
               </w:rPr>
-              <w:t>Dane zawierające prędkości są deserializowane i zapisywane do odpowiadających im globalnych zmiennych robota. Jeżeli te dane zawierają wszystkie wartości równe zero silniki są zatrzymywane</w:t>
+              <w:t xml:space="preserve">Dane zawierające prędkości są </w:t>
+            </w:r>
+            <w:proofErr w:type="spellStart"/>
+            <w:r>
+              <w:rPr>
+                <w:lang w:val="pl-PL"/>
+              </w:rPr>
+              <w:t>deserializowane</w:t>
+            </w:r>
+            <w:proofErr w:type="spellEnd"/>
+            <w:r>
+              <w:rPr>
+                <w:lang w:val="pl-PL"/>
+              </w:rPr>
+              <w:t xml:space="preserve"> i zapisywane do odpowiadających im globalnych zmiennych robota. Jeżeli te dane zawierają wszystkie wartości równe zero silniki są zatrzymywane</w:t>
             </w:r>
           </w:p>
         </w:tc>
@@ -18852,7 +24463,21 @@
               <w:rPr>
                 <w:lang w:val="pl-PL"/>
               </w:rPr>
-              <w:t xml:space="preserve">Wartości L1 i L2 są zserializowaną zmienną zmiennoprzecinkową oznaczającą </w:t>
+              <w:t xml:space="preserve">Wartości L1 i L2 są </w:t>
+            </w:r>
+            <w:proofErr w:type="spellStart"/>
+            <w:r>
+              <w:rPr>
+                <w:lang w:val="pl-PL"/>
+              </w:rPr>
+              <w:t>zserializowaną</w:t>
+            </w:r>
+            <w:proofErr w:type="spellEnd"/>
+            <w:r>
+              <w:rPr>
+                <w:lang w:val="pl-PL"/>
+              </w:rPr>
+              <w:t xml:space="preserve"> zmienną zmiennoprzecinkową oznaczającą </w:t>
             </w:r>
             <w:r>
               <w:rPr>
@@ -18877,7 +24502,21 @@
               <w:rPr>
                 <w:lang w:val="pl-PL"/>
               </w:rPr>
-              <w:t xml:space="preserve">Wartości R1 i R2 są zserializowaną zmienną zmiennoprzecinkową oznaczającą </w:t>
+              <w:t xml:space="preserve">Wartości R1 i R2 są </w:t>
+            </w:r>
+            <w:proofErr w:type="spellStart"/>
+            <w:r>
+              <w:rPr>
+                <w:lang w:val="pl-PL"/>
+              </w:rPr>
+              <w:t>zserializowaną</w:t>
+            </w:r>
+            <w:proofErr w:type="spellEnd"/>
+            <w:r>
+              <w:rPr>
+                <w:lang w:val="pl-PL"/>
+              </w:rPr>
+              <w:t xml:space="preserve"> zmienną zmiennoprzecinkową oznaczającą </w:t>
             </w:r>
             <w:r>
               <w:rPr>
@@ -18909,7 +24548,21 @@
               <w:rPr>
                 <w:lang w:val="pl-PL"/>
               </w:rPr>
-              <w:t xml:space="preserve">Odsyłane prędkości są zserializowanymi zmiennymi globalnymi, których wartość </w:t>
+              <w:t xml:space="preserve">Odsyłane prędkości są </w:t>
+            </w:r>
+            <w:proofErr w:type="spellStart"/>
+            <w:r>
+              <w:rPr>
+                <w:lang w:val="pl-PL"/>
+              </w:rPr>
+              <w:t>zserializowanymi</w:t>
+            </w:r>
+            <w:proofErr w:type="spellEnd"/>
+            <w:r>
+              <w:rPr>
+                <w:lang w:val="pl-PL"/>
+              </w:rPr>
+              <w:t xml:space="preserve"> zmiennymi globalnymi, których wartość </w:t>
             </w:r>
             <w:r>
               <w:rPr>
@@ -19279,20 +24932,48 @@
               <w:rPr>
                 <w:lang w:val="pl-PL"/>
               </w:rPr>
-              <w:t>Wartości P1 i P2 są zserializowaną zmienną zmiennoprzecinkową oznaczającą wartość wzmocnienia członu proporcjonalnego regulatora PD</w:t>
-            </w:r>
-          </w:p>
-          <w:p>
-            <w:pPr>
-              <w:rPr>
-                <w:lang w:val="pl-PL"/>
-              </w:rPr>
-            </w:pPr>
-            <w:r>
-              <w:rPr>
-                <w:lang w:val="pl-PL"/>
-              </w:rPr>
-              <w:t xml:space="preserve">Wartości P1 i P2 są zserializowaną zmienną zmiennoprzecinkową oznaczającą wartość wzmocnienia członu </w:t>
+              <w:t xml:space="preserve">Wartości P1 i P2 są </w:t>
+            </w:r>
+            <w:proofErr w:type="spellStart"/>
+            <w:r>
+              <w:rPr>
+                <w:lang w:val="pl-PL"/>
+              </w:rPr>
+              <w:t>zserializowaną</w:t>
+            </w:r>
+            <w:proofErr w:type="spellEnd"/>
+            <w:r>
+              <w:rPr>
+                <w:lang w:val="pl-PL"/>
+              </w:rPr>
+              <w:t xml:space="preserve"> zmienną zmiennoprzecinkową oznaczającą wartość wzmocnienia członu proporcjonalnego regulatora PD</w:t>
+            </w:r>
+          </w:p>
+          <w:p>
+            <w:pPr>
+              <w:rPr>
+                <w:lang w:val="pl-PL"/>
+              </w:rPr>
+            </w:pPr>
+            <w:r>
+              <w:rPr>
+                <w:lang w:val="pl-PL"/>
+              </w:rPr>
+              <w:t xml:space="preserve">Wartości P1 i P2 są </w:t>
+            </w:r>
+            <w:proofErr w:type="spellStart"/>
+            <w:r>
+              <w:rPr>
+                <w:lang w:val="pl-PL"/>
+              </w:rPr>
+              <w:t>zserializowaną</w:t>
+            </w:r>
+            <w:proofErr w:type="spellEnd"/>
+            <w:r>
+              <w:rPr>
+                <w:lang w:val="pl-PL"/>
+              </w:rPr>
+              <w:t xml:space="preserve"> zmienną zmiennoprzecinkową oznaczającą wartość wzmocnienia członu </w:t>
             </w:r>
             <w:r>
               <w:rPr>
@@ -19324,7 +25005,21 @@
               <w:rPr>
                 <w:lang w:val="pl-PL"/>
               </w:rPr>
-              <w:t>Dane są deserializowane i zapisywane do odpowiadających im</w:t>
+              <w:t xml:space="preserve">Dane są </w:t>
+            </w:r>
+            <w:proofErr w:type="spellStart"/>
+            <w:r>
+              <w:rPr>
+                <w:lang w:val="pl-PL"/>
+              </w:rPr>
+              <w:t>deserializowane</w:t>
+            </w:r>
+            <w:proofErr w:type="spellEnd"/>
+            <w:r>
+              <w:rPr>
+                <w:lang w:val="pl-PL"/>
+              </w:rPr>
+              <w:t xml:space="preserve"> i zapisywane do odpowiadających im</w:t>
             </w:r>
             <w:r>
               <w:rPr>
@@ -19646,20 +25341,48 @@
               <w:rPr>
                 <w:lang w:val="pl-PL"/>
               </w:rPr>
-              <w:t>Wartości P1 i P2 są zserializowaną zmienną zmiennoprzecinkową oznaczającą wartość wzmocnienia członu proporcjonalnego regulatora PD</w:t>
-            </w:r>
-          </w:p>
-          <w:p>
-            <w:pPr>
-              <w:rPr>
-                <w:lang w:val="pl-PL"/>
-              </w:rPr>
-            </w:pPr>
-            <w:r>
-              <w:rPr>
-                <w:lang w:val="pl-PL"/>
-              </w:rPr>
-              <w:t>Wartości P1 i P2 są zserializowaną zmienną zmiennoprzecinkową oznaczającą wartość wzmocnienia członu różniczkującego regulatora PD</w:t>
+              <w:t xml:space="preserve">Wartości P1 i P2 są </w:t>
+            </w:r>
+            <w:proofErr w:type="spellStart"/>
+            <w:r>
+              <w:rPr>
+                <w:lang w:val="pl-PL"/>
+              </w:rPr>
+              <w:t>zserializowaną</w:t>
+            </w:r>
+            <w:proofErr w:type="spellEnd"/>
+            <w:r>
+              <w:rPr>
+                <w:lang w:val="pl-PL"/>
+              </w:rPr>
+              <w:t xml:space="preserve"> zmienną zmiennoprzecinkową oznaczającą wartość wzmocnienia członu proporcjonalnego regulatora PD</w:t>
+            </w:r>
+          </w:p>
+          <w:p>
+            <w:pPr>
+              <w:rPr>
+                <w:lang w:val="pl-PL"/>
+              </w:rPr>
+            </w:pPr>
+            <w:r>
+              <w:rPr>
+                <w:lang w:val="pl-PL"/>
+              </w:rPr>
+              <w:t xml:space="preserve">Wartości P1 i P2 są </w:t>
+            </w:r>
+            <w:proofErr w:type="spellStart"/>
+            <w:r>
+              <w:rPr>
+                <w:lang w:val="pl-PL"/>
+              </w:rPr>
+              <w:t>zserializowaną</w:t>
+            </w:r>
+            <w:proofErr w:type="spellEnd"/>
+            <w:r>
+              <w:rPr>
+                <w:lang w:val="pl-PL"/>
+              </w:rPr>
+              <w:t xml:space="preserve"> zmienną zmiennoprzecinkową oznaczającą wartość wzmocnienia członu różniczkującego regulatora PD</w:t>
             </w:r>
           </w:p>
           <w:p>
@@ -19691,13 +25414,27 @@
               <w:rPr>
                 <w:lang w:val="pl-PL"/>
               </w:rPr>
-              <w:t xml:space="preserve"> są zseria</w:t>
-            </w:r>
-            <w:r>
-              <w:rPr>
-                <w:lang w:val="pl-PL"/>
-              </w:rPr>
-              <w:t>lizowanymi zmiennymi globalnymi.</w:t>
+              <w:t xml:space="preserve"> są </w:t>
+            </w:r>
+            <w:proofErr w:type="spellStart"/>
+            <w:r>
+              <w:rPr>
+                <w:lang w:val="pl-PL"/>
+              </w:rPr>
+              <w:t>zseria</w:t>
+            </w:r>
+            <w:r>
+              <w:rPr>
+                <w:lang w:val="pl-PL"/>
+              </w:rPr>
+              <w:t>lizowanymi</w:t>
+            </w:r>
+            <w:proofErr w:type="spellEnd"/>
+            <w:r>
+              <w:rPr>
+                <w:lang w:val="pl-PL"/>
+              </w:rPr>
+              <w:t xml:space="preserve"> zmiennymi globalnymi.</w:t>
             </w:r>
           </w:p>
         </w:tc>
@@ -20501,7 +26238,35 @@
               <w:rPr>
                 <w:lang w:val="pl-PL"/>
               </w:rPr>
-              <w:t xml:space="preserve"> wartosci wypelnienia PWM</w:t>
+              <w:t xml:space="preserve"> </w:t>
+            </w:r>
+            <w:proofErr w:type="spellStart"/>
+            <w:r>
+              <w:rPr>
+                <w:lang w:val="pl-PL"/>
+              </w:rPr>
+              <w:t>wartosci</w:t>
+            </w:r>
+            <w:proofErr w:type="spellEnd"/>
+            <w:r>
+              <w:rPr>
+                <w:lang w:val="pl-PL"/>
+              </w:rPr>
+              <w:t xml:space="preserve"> </w:t>
+            </w:r>
+            <w:proofErr w:type="spellStart"/>
+            <w:r>
+              <w:rPr>
+                <w:lang w:val="pl-PL"/>
+              </w:rPr>
+              <w:t>wypelnienia</w:t>
+            </w:r>
+            <w:proofErr w:type="spellEnd"/>
+            <w:r>
+              <w:rPr>
+                <w:lang w:val="pl-PL"/>
+              </w:rPr>
+              <w:t xml:space="preserve"> PWM</w:t>
             </w:r>
           </w:p>
         </w:tc>
@@ -20850,7 +26615,21 @@
               <w:rPr>
                 <w:lang w:val="pl-PL"/>
               </w:rPr>
-              <w:t xml:space="preserve"> do zmiennych 16-bitowych i zapisywane ustawiana na timery </w:t>
+              <w:t xml:space="preserve"> do zmiennych 16-bitowych i zapisywane ustawiana na </w:t>
+            </w:r>
+            <w:proofErr w:type="spellStart"/>
+            <w:r>
+              <w:rPr>
+                <w:lang w:val="pl-PL"/>
+              </w:rPr>
+              <w:t>timery</w:t>
+            </w:r>
+            <w:proofErr w:type="spellEnd"/>
+            <w:r>
+              <w:rPr>
+                <w:lang w:val="pl-PL"/>
+              </w:rPr>
+              <w:t xml:space="preserve"> </w:t>
             </w:r>
             <w:r>
               <w:rPr>
@@ -21258,14 +27037,7 @@
               <w:rPr>
                 <w:lang w:val="pl-PL"/>
               </w:rPr>
-              <w:t xml:space="preserve">Wartości L1 i L2 są rozłożoną 16-bitową zmienną całkowitą oznaczającą wartość sygnału PWM, który </w:t>
-            </w:r>
-            <w:r>
-              <w:rPr>
-                <w:lang w:val="pl-PL"/>
-              </w:rPr>
-              <w:lastRenderedPageBreak/>
-              <w:t>steruje lewym silnikiem.</w:t>
+              <w:t>Wartości L1 i L2 są rozłożoną 16-bitową zmienną całkowitą oznaczającą wartość sygnału PWM, który steruje lewym silnikiem.</w:t>
             </w:r>
           </w:p>
           <w:p>
@@ -21611,19 +27383,34 @@
               <w:rPr>
                 <w:lang w:val="pl-PL"/>
               </w:rPr>
-              <w:t xml:space="preserve"> interwał czasu aktualizuje prękość robota</w:t>
-            </w:r>
-          </w:p>
-          <w:p>
-            <w:pPr>
-              <w:rPr>
-                <w:lang w:val="pl-PL"/>
-              </w:rPr>
-            </w:pPr>
-            <w:r>
-              <w:rPr>
-                <w:lang w:val="pl-PL"/>
-              </w:rPr>
+              <w:t xml:space="preserve"> interwał czasu aktualizuje </w:t>
+            </w:r>
+            <w:proofErr w:type="spellStart"/>
+            <w:r>
+              <w:rPr>
+                <w:lang w:val="pl-PL"/>
+              </w:rPr>
+              <w:t>prękość</w:t>
+            </w:r>
+            <w:proofErr w:type="spellEnd"/>
+            <w:r>
+              <w:rPr>
+                <w:lang w:val="pl-PL"/>
+              </w:rPr>
+              <w:t xml:space="preserve"> robota</w:t>
+            </w:r>
+          </w:p>
+          <w:p>
+            <w:pPr>
+              <w:rPr>
+                <w:lang w:val="pl-PL"/>
+              </w:rPr>
+            </w:pPr>
+            <w:r>
+              <w:rPr>
+                <w:lang w:val="pl-PL"/>
+              </w:rPr>
+              <w:lastRenderedPageBreak/>
               <w:t xml:space="preserve">Wartości T1 i T2 są rozłożoną 16-bitową zmienną całkowitą oznaczającą ilość milisekund co ile </w:t>
             </w:r>
             <w:r>
@@ -22361,20 +28148,48 @@
               <w:rPr>
                 <w:lang w:val="pl-PL"/>
               </w:rPr>
-              <w:t>Wartości L1 i L2 są zserializowaną zmienną zmiennoprzecinkową oznaczającą zadaną prędkość dla lewego koła</w:t>
-            </w:r>
-          </w:p>
-          <w:p>
-            <w:pPr>
-              <w:rPr>
-                <w:lang w:val="pl-PL"/>
-              </w:rPr>
-            </w:pPr>
-            <w:r>
-              <w:rPr>
-                <w:lang w:val="pl-PL"/>
-              </w:rPr>
-              <w:t xml:space="preserve">Wartości R1 i R2 są zserializowaną zmienną zmiennoprzecinkową oznaczającą zadaną prędkość dla lewego koła </w:t>
+              <w:t xml:space="preserve">Wartości L1 i L2 są </w:t>
+            </w:r>
+            <w:proofErr w:type="spellStart"/>
+            <w:r>
+              <w:rPr>
+                <w:lang w:val="pl-PL"/>
+              </w:rPr>
+              <w:t>zserializowaną</w:t>
+            </w:r>
+            <w:proofErr w:type="spellEnd"/>
+            <w:r>
+              <w:rPr>
+                <w:lang w:val="pl-PL"/>
+              </w:rPr>
+              <w:t xml:space="preserve"> zmienną zmiennoprzecinkową oznaczającą zadaną prędkość dla lewego koła</w:t>
+            </w:r>
+          </w:p>
+          <w:p>
+            <w:pPr>
+              <w:rPr>
+                <w:lang w:val="pl-PL"/>
+              </w:rPr>
+            </w:pPr>
+            <w:r>
+              <w:rPr>
+                <w:lang w:val="pl-PL"/>
+              </w:rPr>
+              <w:t xml:space="preserve">Wartości R1 i R2 są </w:t>
+            </w:r>
+            <w:proofErr w:type="spellStart"/>
+            <w:r>
+              <w:rPr>
+                <w:lang w:val="pl-PL"/>
+              </w:rPr>
+              <w:t>zserializowaną</w:t>
+            </w:r>
+            <w:proofErr w:type="spellEnd"/>
+            <w:r>
+              <w:rPr>
+                <w:lang w:val="pl-PL"/>
+              </w:rPr>
+              <w:t xml:space="preserve"> zmienną zmiennoprzecinkową oznaczającą zadaną prędkość dla lewego koła </w:t>
             </w:r>
           </w:p>
         </w:tc>
@@ -22862,7 +28677,35 @@
               <w:rPr>
                 <w:lang w:val="pl-PL"/>
               </w:rPr>
-              <w:t xml:space="preserve"> tim. aktywacji reg.</w:t>
+              <w:t xml:space="preserve"> </w:t>
+            </w:r>
+            <w:proofErr w:type="spellStart"/>
+            <w:r>
+              <w:rPr>
+                <w:lang w:val="pl-PL"/>
+              </w:rPr>
+              <w:t>tim</w:t>
+            </w:r>
+            <w:proofErr w:type="spellEnd"/>
+            <w:r>
+              <w:rPr>
+                <w:lang w:val="pl-PL"/>
+              </w:rPr>
+              <w:t xml:space="preserve">. aktywacji </w:t>
+            </w:r>
+            <w:proofErr w:type="spellStart"/>
+            <w:r>
+              <w:rPr>
+                <w:lang w:val="pl-PL"/>
+              </w:rPr>
+              <w:t>reg</w:t>
+            </w:r>
+            <w:proofErr w:type="spellEnd"/>
+            <w:r>
+              <w:rPr>
+                <w:lang w:val="pl-PL"/>
+              </w:rPr>
+              <w:t>.</w:t>
             </w:r>
           </w:p>
         </w:tc>

--- a/Praca_inzynierska.docx
+++ b/Praca_inzynierska.docx
@@ -11902,7 +11902,19 @@
         <w:rPr>
           <w:lang w:val="pl-PL"/>
         </w:rPr>
-        <w:t xml:space="preserve"> przez enkoder od ostatnie aktualizacji prędkości. Następnie</w:t>
+        <w:t xml:space="preserve"> przez enkoder od ostatnie</w:t>
+      </w:r>
+      <w:r>
+        <w:rPr>
+          <w:lang w:val="pl-PL"/>
+        </w:rPr>
+        <w:t>j</w:t>
+      </w:r>
+      <w:r>
+        <w:rPr>
+          <w:lang w:val="pl-PL"/>
+        </w:rPr>
+        <w:t xml:space="preserve"> aktualizacji prędkości. Następnie</w:t>
       </w:r>
       <w:r>
         <w:rPr>
@@ -11926,7 +11938,19 @@
         <w:rPr>
           <w:lang w:val="pl-PL"/>
         </w:rPr>
-        <w:t xml:space="preserve"> postępową w cm/s i zwraca ją. Funkcja obliczająca </w:t>
+        <w:t xml:space="preserve"> </w:t>
+      </w:r>
+      <w:r>
+        <w:rPr>
+          <w:lang w:val="pl-PL"/>
+        </w:rPr>
+        <w:t>liniową</w:t>
+      </w:r>
+      <w:r>
+        <w:rPr>
+          <w:lang w:val="pl-PL"/>
+        </w:rPr>
+        <w:t xml:space="preserve"> w cm/s i zwraca ją. Funkcja obliczająca </w:t>
       </w:r>
       <w:r>
         <w:rPr>
@@ -11938,7 +11962,19 @@
         <w:rPr>
           <w:lang w:val="pl-PL"/>
         </w:rPr>
-        <w:t xml:space="preserve"> postępową:</w:t>
+        <w:t xml:space="preserve"> </w:t>
+      </w:r>
+      <w:r>
+        <w:rPr>
+          <w:lang w:val="pl-PL"/>
+        </w:rPr>
+        <w:t>liniow</w:t>
+      </w:r>
+      <w:r>
+        <w:rPr>
+          <w:lang w:val="pl-PL"/>
+        </w:rPr>
+        <w:t>:</w:t>
       </w:r>
     </w:p>
     <w:tbl>
@@ -12435,6 +12471,12 @@
         <w:rPr>
           <w:lang w:val="pl-PL"/>
         </w:rPr>
+        <w:t xml:space="preserve">osobistym </w:t>
+      </w:r>
+      <w:r>
+        <w:rPr>
+          <w:lang w:val="pl-PL"/>
+        </w:rPr>
         <w:t xml:space="preserve">doświadczeniu w tworzeniu graficznego interfejsu użytkownika. </w:t>
       </w:r>
     </w:p>
@@ -12517,7 +12559,31 @@
           <w:lang w:val="pl-PL"/>
         </w:rPr>
         <w:lastRenderedPageBreak/>
-        <w:t>Poza tym, istnieje jeszcze jeden komponent odpowiedzialny ze utworzenie wyżej wymienionych modułów oraz posiada zbiór funkcji używanych przez nie używanych. Wszystkie komponenty są kodzie źródłowym zorganizowane w formie pakietów Java. Pakiet Java jest mechanizmem języka, który pozwala grupować powiązane ze sobą klasy, nadając im jednocześnie wspólną przestrzeń nazw.</w:t>
+        <w:t>Poza tym</w:t>
+      </w:r>
+      <w:r>
+        <w:rPr>
+          <w:lang w:val="pl-PL"/>
+        </w:rPr>
+        <w:t>i</w:t>
+      </w:r>
+      <w:r>
+        <w:rPr>
+          <w:lang w:val="pl-PL"/>
+        </w:rPr>
+        <w:t xml:space="preserve">, istnieje jeszcze jeden komponent odpowiedzialny ze utworzenie wyżej wymienionych modułów oraz posiada zbiór funkcji używanych przez </w:t>
+      </w:r>
+      <w:r>
+        <w:rPr>
+          <w:lang w:val="pl-PL"/>
+        </w:rPr>
+        <w:t>wszystkie moduły</w:t>
+      </w:r>
+      <w:r>
+        <w:rPr>
+          <w:lang w:val="pl-PL"/>
+        </w:rPr>
+        <w:t>. Wszystkie komponenty są kodzie źródłowym zorganizowane w formie pakietów Java. Pakiet Java jest mechanizmem języka, który pozwala grupować powiązane ze sobą klasy, nadając im jednocześnie wspólną przestrzeń nazw.</w:t>
       </w:r>
     </w:p>
     <w:p>
@@ -16703,7 +16769,7 @@
               <w:rPr>
                 <w:lang w:val="pl-PL"/>
               </w:rPr>
-              <w:t>Pobi</w:t>
+              <w:t>Uruchamianie kodu JavaScript</w:t>
             </w:r>
           </w:p>
         </w:tc>
@@ -17839,7 +17905,7 @@
     <w:p>
       <w:pPr>
         <w:rPr>
-          <w:lang w:val="pl-PL"/>
+          <w:lang w:val="pl-PL" w:eastAsia="pl-PL"/>
         </w:rPr>
       </w:pPr>
       <w:r>
@@ -17848,13 +17914,1008 @@
         </w:rPr>
         <w:t xml:space="preserve">Przedstawione metody </w:t>
       </w:r>
+      <w:r>
+        <w:rPr>
+          <w:lang w:val="pl-PL"/>
+        </w:rPr>
+        <w:t xml:space="preserve">używane są przy wywoływaniu skryptów. Pierwsza funkcja używana jest przez panel interpretera. Po wykonaniu fragmentu kodu ( </w:t>
+      </w:r>
+      <w:r>
+        <w:rPr>
+          <w:lang w:val="pl-PL"/>
+        </w:rPr>
+        <w:t>„</w:t>
+      </w:r>
+      <w:r>
+        <w:rPr>
+          <w:i/>
+          <w:lang w:val="pl-PL" w:eastAsia="pl-PL"/>
+        </w:rPr>
+        <w:t>engine.eval(command);</w:t>
+      </w:r>
+      <w:r>
+        <w:rPr>
+          <w:i/>
+          <w:lang w:val="pl-PL"/>
+        </w:rPr>
+        <w:t>”)</w:t>
+      </w:r>
+      <w:r>
+        <w:rPr>
+          <w:lang w:val="pl-PL"/>
+        </w:rPr>
+        <w:t xml:space="preserve">czyści bufor a następnie umieszcza w nim </w:t>
+      </w:r>
+      <w:r>
+        <w:rPr>
+          <w:lang w:val="pl-PL"/>
+        </w:rPr>
+        <w:t xml:space="preserve">dane odebrane z standardowego wyjścia silnika. Druga używana jest panelu </w:t>
+      </w:r>
+      <w:r>
+        <w:rPr>
+          <w:lang w:val="pl-PL"/>
+        </w:rPr>
+        <w:t xml:space="preserve">edytora skryptów. Pozwala na uruchamianie zarówno plików tekstowych jak i ciągów znaków. W tej metodzie przekserowanie strumienia wyjściowego opiera się na obsłudze generowanych prze obiekt </w:t>
+      </w:r>
+      <w:r>
+        <w:rPr>
+          <w:i/>
+          <w:lang w:val="pl-PL" w:eastAsia="pl-PL"/>
+        </w:rPr>
+        <w:t>stringWriter</w:t>
+      </w:r>
+      <w:r>
+        <w:rPr>
+          <w:i/>
+          <w:lang w:val="pl-PL" w:eastAsia="pl-PL"/>
+        </w:rPr>
+        <w:t xml:space="preserve"> </w:t>
+      </w:r>
+      <w:r>
+        <w:rPr>
+          <w:lang w:val="pl-PL" w:eastAsia="pl-PL"/>
+        </w:rPr>
+        <w:t>zdarzeń.</w:t>
+      </w:r>
     </w:p>
+    <w:tbl>
+      <w:tblPr>
+        <w:tblStyle w:val="Tabela-Siatka"/>
+        <w:tblW w:w="0" w:type="auto"/>
+        <w:tblLook w:val="04A0"/>
+      </w:tblPr>
+      <w:tblGrid>
+        <w:gridCol w:w="1384"/>
+        <w:gridCol w:w="6946"/>
+        <w:gridCol w:w="1170"/>
+      </w:tblGrid>
+      <w:tr>
+        <w:tc>
+          <w:tcPr>
+            <w:tcW w:w="9500" w:type="dxa"/>
+            <w:gridSpan w:val="3"/>
+          </w:tcPr>
+          <w:p>
+            <w:pPr>
+              <w:rPr>
+                <w:lang w:val="pl-PL" w:eastAsia="pl-PL"/>
+              </w:rPr>
+            </w:pPr>
+            <w:r>
+              <w:rPr>
+                <w:lang w:val="pl-PL" w:eastAsia="pl-PL"/>
+              </w:rPr>
+              <w:t>Fragment inicjalnego skryptu umożliwiającego kontakt z robotem</w:t>
+            </w:r>
+          </w:p>
+        </w:tc>
+      </w:tr>
+      <w:tr>
+        <w:tc>
+          <w:tcPr>
+            <w:tcW w:w="1384" w:type="dxa"/>
+          </w:tcPr>
+          <w:p>
+            <w:pPr>
+              <w:rPr>
+                <w:lang w:val="pl-PL" w:eastAsia="pl-PL"/>
+              </w:rPr>
+            </w:pPr>
+          </w:p>
+        </w:tc>
+        <w:tc>
+          <w:tcPr>
+            <w:tcW w:w="6946" w:type="dxa"/>
+          </w:tcPr>
+          <w:p>
+            <w:pPr>
+              <w:spacing w:line="273" w:lineRule="atLeast"/>
+              <w:rPr>
+                <w:rFonts w:ascii="Consolas" w:eastAsia="Times New Roman" w:hAnsi="Consolas" w:cs="Consolas"/>
+                <w:color w:val="333333"/>
+                <w:sz w:val="18"/>
+                <w:szCs w:val="18"/>
+                <w:lang w:eastAsia="pl-PL"/>
+              </w:rPr>
+            </w:pPr>
+            <w:r>
+              <w:rPr>
+                <w:rFonts w:ascii="Consolas" w:eastAsia="Times New Roman" w:hAnsi="Consolas" w:cs="Consolas"/>
+                <w:color w:val="A71D5D"/>
+                <w:sz w:val="18"/>
+                <w:lang w:eastAsia="pl-PL"/>
+              </w:rPr>
+              <w:t>var</w:t>
+            </w:r>
+            <w:r>
+              <w:rPr>
+                <w:rFonts w:ascii="Consolas" w:eastAsia="Times New Roman" w:hAnsi="Consolas" w:cs="Consolas"/>
+                <w:color w:val="333333"/>
+                <w:sz w:val="18"/>
+                <w:szCs w:val="18"/>
+                <w:lang w:eastAsia="pl-PL"/>
+              </w:rPr>
+              <w:t xml:space="preserve"> BluethoothClass </w:t>
+            </w:r>
+            <w:r>
+              <w:rPr>
+                <w:rFonts w:ascii="Consolas" w:eastAsia="Times New Roman" w:hAnsi="Consolas" w:cs="Consolas"/>
+                <w:color w:val="A71D5D"/>
+                <w:sz w:val="18"/>
+                <w:lang w:eastAsia="pl-PL"/>
+              </w:rPr>
+              <w:t>=</w:t>
+            </w:r>
+            <w:r>
+              <w:rPr>
+                <w:rFonts w:ascii="Consolas" w:eastAsia="Times New Roman" w:hAnsi="Consolas" w:cs="Consolas"/>
+                <w:color w:val="333333"/>
+                <w:sz w:val="18"/>
+                <w:szCs w:val="18"/>
+                <w:lang w:eastAsia="pl-PL"/>
+              </w:rPr>
+              <w:t xml:space="preserve"> </w:t>
+            </w:r>
+            <w:r>
+              <w:rPr>
+                <w:rFonts w:ascii="Consolas" w:eastAsia="Times New Roman" w:hAnsi="Consolas" w:cs="Consolas"/>
+                <w:color w:val="333333"/>
+                <w:sz w:val="18"/>
+                <w:lang w:eastAsia="pl-PL"/>
+              </w:rPr>
+              <w:t>Java</w:t>
+            </w:r>
+            <w:r>
+              <w:rPr>
+                <w:rFonts w:ascii="Consolas" w:eastAsia="Times New Roman" w:hAnsi="Consolas" w:cs="Consolas"/>
+                <w:color w:val="333333"/>
+                <w:sz w:val="18"/>
+                <w:szCs w:val="18"/>
+                <w:lang w:eastAsia="pl-PL"/>
+              </w:rPr>
+              <w:t>.</w:t>
+            </w:r>
+            <w:r>
+              <w:rPr>
+                <w:rFonts w:ascii="Consolas" w:eastAsia="Times New Roman" w:hAnsi="Consolas" w:cs="Consolas"/>
+                <w:color w:val="0086B3"/>
+                <w:sz w:val="18"/>
+                <w:lang w:eastAsia="pl-PL"/>
+              </w:rPr>
+              <w:t>type</w:t>
+            </w:r>
+            <w:r>
+              <w:rPr>
+                <w:rFonts w:ascii="Consolas" w:eastAsia="Times New Roman" w:hAnsi="Consolas" w:cs="Consolas"/>
+                <w:color w:val="333333"/>
+                <w:sz w:val="18"/>
+                <w:szCs w:val="18"/>
+                <w:lang w:eastAsia="pl-PL"/>
+              </w:rPr>
+              <w:t>(</w:t>
+            </w:r>
+            <w:r>
+              <w:rPr>
+                <w:rFonts w:ascii="Consolas" w:eastAsia="Times New Roman" w:hAnsi="Consolas" w:cs="Consolas"/>
+                <w:color w:val="183691"/>
+                <w:sz w:val="18"/>
+                <w:lang w:eastAsia="pl-PL"/>
+              </w:rPr>
+              <w:t>'bluethoothCtrl.BluetoothImp'</w:t>
+            </w:r>
+            <w:r>
+              <w:rPr>
+                <w:rFonts w:ascii="Consolas" w:eastAsia="Times New Roman" w:hAnsi="Consolas" w:cs="Consolas"/>
+                <w:color w:val="333333"/>
+                <w:sz w:val="18"/>
+                <w:szCs w:val="18"/>
+                <w:lang w:eastAsia="pl-PL"/>
+              </w:rPr>
+              <w:t>);</w:t>
+            </w:r>
+          </w:p>
+          <w:p>
+            <w:pPr>
+              <w:spacing w:line="273" w:lineRule="atLeast"/>
+              <w:rPr>
+                <w:rFonts w:ascii="Consolas" w:eastAsia="Times New Roman" w:hAnsi="Consolas" w:cs="Consolas"/>
+                <w:color w:val="333333"/>
+                <w:sz w:val="18"/>
+                <w:szCs w:val="18"/>
+                <w:lang w:eastAsia="pl-PL"/>
+              </w:rPr>
+            </w:pPr>
+            <w:r>
+              <w:rPr>
+                <w:rFonts w:ascii="Consolas" w:eastAsia="Times New Roman" w:hAnsi="Consolas" w:cs="Consolas"/>
+                <w:color w:val="A71D5D"/>
+                <w:sz w:val="18"/>
+                <w:lang w:eastAsia="pl-PL"/>
+              </w:rPr>
+              <w:t>var</w:t>
+            </w:r>
+            <w:r>
+              <w:rPr>
+                <w:rFonts w:ascii="Consolas" w:eastAsia="Times New Roman" w:hAnsi="Consolas" w:cs="Consolas"/>
+                <w:color w:val="333333"/>
+                <w:sz w:val="18"/>
+                <w:szCs w:val="18"/>
+                <w:lang w:eastAsia="pl-PL"/>
+              </w:rPr>
+              <w:t xml:space="preserve"> btObject </w:t>
+            </w:r>
+            <w:r>
+              <w:rPr>
+                <w:rFonts w:ascii="Consolas" w:eastAsia="Times New Roman" w:hAnsi="Consolas" w:cs="Consolas"/>
+                <w:color w:val="A71D5D"/>
+                <w:sz w:val="18"/>
+                <w:lang w:eastAsia="pl-PL"/>
+              </w:rPr>
+              <w:t>=</w:t>
+            </w:r>
+            <w:r>
+              <w:rPr>
+                <w:rFonts w:ascii="Consolas" w:eastAsia="Times New Roman" w:hAnsi="Consolas" w:cs="Consolas"/>
+                <w:color w:val="333333"/>
+                <w:sz w:val="18"/>
+                <w:szCs w:val="18"/>
+                <w:lang w:eastAsia="pl-PL"/>
+              </w:rPr>
+              <w:t xml:space="preserve"> </w:t>
+            </w:r>
+            <w:r>
+              <w:rPr>
+                <w:rFonts w:ascii="Consolas" w:eastAsia="Times New Roman" w:hAnsi="Consolas" w:cs="Consolas"/>
+                <w:color w:val="333333"/>
+                <w:sz w:val="18"/>
+                <w:lang w:eastAsia="pl-PL"/>
+              </w:rPr>
+              <w:t>BluethoothClass</w:t>
+            </w:r>
+            <w:r>
+              <w:rPr>
+                <w:rFonts w:ascii="Consolas" w:eastAsia="Times New Roman" w:hAnsi="Consolas" w:cs="Consolas"/>
+                <w:color w:val="333333"/>
+                <w:sz w:val="18"/>
+                <w:szCs w:val="18"/>
+                <w:lang w:eastAsia="pl-PL"/>
+              </w:rPr>
+              <w:t>.</w:t>
+            </w:r>
+            <w:r>
+              <w:rPr>
+                <w:rFonts w:ascii="Consolas" w:eastAsia="Times New Roman" w:hAnsi="Consolas" w:cs="Consolas"/>
+                <w:color w:val="795DA3"/>
+                <w:sz w:val="18"/>
+                <w:lang w:eastAsia="pl-PL"/>
+              </w:rPr>
+              <w:t>getInstance</w:t>
+            </w:r>
+            <w:r>
+              <w:rPr>
+                <w:rFonts w:ascii="Consolas" w:eastAsia="Times New Roman" w:hAnsi="Consolas" w:cs="Consolas"/>
+                <w:color w:val="333333"/>
+                <w:sz w:val="18"/>
+                <w:szCs w:val="18"/>
+                <w:lang w:eastAsia="pl-PL"/>
+              </w:rPr>
+              <w:t>();</w:t>
+            </w:r>
+          </w:p>
+          <w:p>
+            <w:pPr>
+              <w:spacing w:line="273" w:lineRule="atLeast"/>
+              <w:rPr>
+                <w:rFonts w:ascii="Consolas" w:eastAsia="Times New Roman" w:hAnsi="Consolas" w:cs="Consolas"/>
+                <w:color w:val="333333"/>
+                <w:sz w:val="18"/>
+                <w:szCs w:val="18"/>
+                <w:lang w:eastAsia="pl-PL"/>
+              </w:rPr>
+            </w:pPr>
+            <w:r>
+              <w:rPr>
+                <w:rFonts w:ascii="Consolas" w:eastAsia="Times New Roman" w:hAnsi="Consolas" w:cs="Consolas"/>
+                <w:color w:val="333333"/>
+                <w:sz w:val="18"/>
+                <w:szCs w:val="18"/>
+                <w:lang w:eastAsia="pl-PL"/>
+              </w:rPr>
+              <w:t>//(…)</w:t>
+            </w:r>
+          </w:p>
+          <w:p>
+            <w:pPr>
+              <w:spacing w:line="273" w:lineRule="atLeast"/>
+              <w:rPr>
+                <w:rFonts w:ascii="Consolas" w:eastAsia="Times New Roman" w:hAnsi="Consolas" w:cs="Consolas"/>
+                <w:color w:val="333333"/>
+                <w:sz w:val="18"/>
+                <w:szCs w:val="18"/>
+                <w:lang w:eastAsia="pl-PL"/>
+              </w:rPr>
+            </w:pPr>
+            <w:r>
+              <w:rPr>
+                <w:rFonts w:ascii="Consolas" w:eastAsia="Times New Roman" w:hAnsi="Consolas" w:cs="Consolas"/>
+                <w:color w:val="A71D5D"/>
+                <w:sz w:val="18"/>
+                <w:lang w:eastAsia="pl-PL"/>
+              </w:rPr>
+              <w:t>function</w:t>
+            </w:r>
+            <w:r>
+              <w:rPr>
+                <w:rFonts w:ascii="Consolas" w:eastAsia="Times New Roman" w:hAnsi="Consolas" w:cs="Consolas"/>
+                <w:color w:val="333333"/>
+                <w:sz w:val="18"/>
+                <w:szCs w:val="18"/>
+                <w:lang w:eastAsia="pl-PL"/>
+              </w:rPr>
+              <w:t xml:space="preserve"> </w:t>
+            </w:r>
+            <w:r>
+              <w:rPr>
+                <w:rFonts w:ascii="Consolas" w:eastAsia="Times New Roman" w:hAnsi="Consolas" w:cs="Consolas"/>
+                <w:color w:val="795DA3"/>
+                <w:sz w:val="18"/>
+                <w:lang w:eastAsia="pl-PL"/>
+              </w:rPr>
+              <w:t>RobotSetVel</w:t>
+            </w:r>
+            <w:r>
+              <w:rPr>
+                <w:rFonts w:ascii="Consolas" w:eastAsia="Times New Roman" w:hAnsi="Consolas" w:cs="Consolas"/>
+                <w:color w:val="333333"/>
+                <w:sz w:val="18"/>
+                <w:szCs w:val="18"/>
+                <w:lang w:eastAsia="pl-PL"/>
+              </w:rPr>
+              <w:t>(</w:t>
+            </w:r>
+            <w:r>
+              <w:rPr>
+                <w:rFonts w:ascii="Consolas" w:eastAsia="Times New Roman" w:hAnsi="Consolas" w:cs="Consolas"/>
+                <w:color w:val="333333"/>
+                <w:sz w:val="18"/>
+                <w:lang w:eastAsia="pl-PL"/>
+              </w:rPr>
+              <w:t>translate</w:t>
+            </w:r>
+            <w:r>
+              <w:rPr>
+                <w:rFonts w:ascii="Consolas" w:eastAsia="Times New Roman" w:hAnsi="Consolas" w:cs="Consolas"/>
+                <w:color w:val="333333"/>
+                <w:sz w:val="18"/>
+                <w:szCs w:val="18"/>
+                <w:lang w:eastAsia="pl-PL"/>
+              </w:rPr>
+              <w:t>,</w:t>
+            </w:r>
+            <w:r>
+              <w:rPr>
+                <w:rFonts w:ascii="Consolas" w:eastAsia="Times New Roman" w:hAnsi="Consolas" w:cs="Consolas"/>
+                <w:color w:val="333333"/>
+                <w:sz w:val="18"/>
+                <w:lang w:eastAsia="pl-PL"/>
+              </w:rPr>
+              <w:t>rotate</w:t>
+            </w:r>
+            <w:r>
+              <w:rPr>
+                <w:rFonts w:ascii="Consolas" w:eastAsia="Times New Roman" w:hAnsi="Consolas" w:cs="Consolas"/>
+                <w:color w:val="333333"/>
+                <w:sz w:val="18"/>
+                <w:szCs w:val="18"/>
+                <w:lang w:eastAsia="pl-PL"/>
+              </w:rPr>
+              <w:t>,</w:t>
+            </w:r>
+            <w:r>
+              <w:rPr>
+                <w:rFonts w:ascii="Consolas" w:eastAsia="Times New Roman" w:hAnsi="Consolas" w:cs="Consolas"/>
+                <w:color w:val="333333"/>
+                <w:sz w:val="18"/>
+                <w:lang w:eastAsia="pl-PL"/>
+              </w:rPr>
+              <w:t>time</w:t>
+            </w:r>
+            <w:r>
+              <w:rPr>
+                <w:rFonts w:ascii="Consolas" w:eastAsia="Times New Roman" w:hAnsi="Consolas" w:cs="Consolas"/>
+                <w:color w:val="333333"/>
+                <w:sz w:val="18"/>
+                <w:szCs w:val="18"/>
+                <w:lang w:eastAsia="pl-PL"/>
+              </w:rPr>
+              <w:t>)</w:t>
+            </w:r>
+          </w:p>
+          <w:p>
+            <w:pPr>
+              <w:spacing w:line="273" w:lineRule="atLeast"/>
+              <w:rPr>
+                <w:rFonts w:ascii="Consolas" w:eastAsia="Times New Roman" w:hAnsi="Consolas" w:cs="Consolas"/>
+                <w:color w:val="333333"/>
+                <w:sz w:val="18"/>
+                <w:szCs w:val="18"/>
+                <w:lang w:eastAsia="pl-PL"/>
+              </w:rPr>
+            </w:pPr>
+            <w:r>
+              <w:rPr>
+                <w:rFonts w:ascii="Consolas" w:eastAsia="Times New Roman" w:hAnsi="Consolas" w:cs="Consolas"/>
+                <w:color w:val="333333"/>
+                <w:sz w:val="18"/>
+                <w:szCs w:val="18"/>
+                <w:lang w:eastAsia="pl-PL"/>
+              </w:rPr>
+              <w:lastRenderedPageBreak/>
+              <w:t>{</w:t>
+            </w:r>
+          </w:p>
+          <w:p>
+            <w:pPr>
+              <w:spacing w:line="273" w:lineRule="atLeast"/>
+              <w:rPr>
+                <w:rFonts w:ascii="Consolas" w:eastAsia="Times New Roman" w:hAnsi="Consolas" w:cs="Consolas"/>
+                <w:color w:val="333333"/>
+                <w:sz w:val="18"/>
+                <w:szCs w:val="18"/>
+                <w:lang w:eastAsia="pl-PL"/>
+              </w:rPr>
+            </w:pPr>
+            <w:r>
+              <w:rPr>
+                <w:rFonts w:ascii="Consolas" w:eastAsia="Times New Roman" w:hAnsi="Consolas" w:cs="Consolas"/>
+                <w:color w:val="333333"/>
+                <w:sz w:val="18"/>
+                <w:szCs w:val="18"/>
+                <w:lang w:eastAsia="pl-PL"/>
+              </w:rPr>
+              <w:tab/>
+            </w:r>
+            <w:r>
+              <w:rPr>
+                <w:rFonts w:ascii="Consolas" w:eastAsia="Times New Roman" w:hAnsi="Consolas" w:cs="Consolas"/>
+                <w:color w:val="A71D5D"/>
+                <w:sz w:val="18"/>
+                <w:lang w:eastAsia="pl-PL"/>
+              </w:rPr>
+              <w:t>var</w:t>
+            </w:r>
+            <w:r>
+              <w:rPr>
+                <w:rFonts w:ascii="Consolas" w:eastAsia="Times New Roman" w:hAnsi="Consolas" w:cs="Consolas"/>
+                <w:color w:val="333333"/>
+                <w:sz w:val="18"/>
+                <w:szCs w:val="18"/>
+                <w:lang w:eastAsia="pl-PL"/>
+              </w:rPr>
+              <w:t xml:space="preserve"> result </w:t>
+            </w:r>
+            <w:r>
+              <w:rPr>
+                <w:rFonts w:ascii="Consolas" w:eastAsia="Times New Roman" w:hAnsi="Consolas" w:cs="Consolas"/>
+                <w:color w:val="A71D5D"/>
+                <w:sz w:val="18"/>
+                <w:lang w:eastAsia="pl-PL"/>
+              </w:rPr>
+              <w:t>=</w:t>
+            </w:r>
+            <w:r>
+              <w:rPr>
+                <w:rFonts w:ascii="Consolas" w:eastAsia="Times New Roman" w:hAnsi="Consolas" w:cs="Consolas"/>
+                <w:color w:val="333333"/>
+                <w:sz w:val="18"/>
+                <w:szCs w:val="18"/>
+                <w:lang w:eastAsia="pl-PL"/>
+              </w:rPr>
+              <w:t xml:space="preserve"> </w:t>
+            </w:r>
+            <w:r>
+              <w:rPr>
+                <w:rFonts w:ascii="Consolas" w:eastAsia="Times New Roman" w:hAnsi="Consolas" w:cs="Consolas"/>
+                <w:color w:val="333333"/>
+                <w:sz w:val="18"/>
+                <w:lang w:eastAsia="pl-PL"/>
+              </w:rPr>
+              <w:t>btObject</w:t>
+            </w:r>
+            <w:r>
+              <w:rPr>
+                <w:rFonts w:ascii="Consolas" w:eastAsia="Times New Roman" w:hAnsi="Consolas" w:cs="Consolas"/>
+                <w:color w:val="333333"/>
+                <w:sz w:val="18"/>
+                <w:szCs w:val="18"/>
+                <w:lang w:eastAsia="pl-PL"/>
+              </w:rPr>
+              <w:t>.</w:t>
+            </w:r>
+            <w:r>
+              <w:rPr>
+                <w:rFonts w:ascii="Consolas" w:eastAsia="Times New Roman" w:hAnsi="Consolas" w:cs="Consolas"/>
+                <w:color w:val="795DA3"/>
+                <w:sz w:val="18"/>
+                <w:lang w:eastAsia="pl-PL"/>
+              </w:rPr>
+              <w:t>setVelocity</w:t>
+            </w:r>
+            <w:r>
+              <w:rPr>
+                <w:rFonts w:ascii="Consolas" w:eastAsia="Times New Roman" w:hAnsi="Consolas" w:cs="Consolas"/>
+                <w:color w:val="333333"/>
+                <w:sz w:val="18"/>
+                <w:szCs w:val="18"/>
+                <w:lang w:eastAsia="pl-PL"/>
+              </w:rPr>
+              <w:t>(translate,rotate,time);</w:t>
+            </w:r>
+          </w:p>
+          <w:p>
+            <w:pPr>
+              <w:spacing w:line="273" w:lineRule="atLeast"/>
+              <w:rPr>
+                <w:rFonts w:ascii="Consolas" w:eastAsia="Times New Roman" w:hAnsi="Consolas" w:cs="Consolas"/>
+                <w:color w:val="333333"/>
+                <w:sz w:val="18"/>
+                <w:szCs w:val="18"/>
+                <w:lang w:eastAsia="pl-PL"/>
+              </w:rPr>
+            </w:pPr>
+            <w:r>
+              <w:rPr>
+                <w:rFonts w:ascii="Consolas" w:eastAsia="Times New Roman" w:hAnsi="Consolas" w:cs="Consolas"/>
+                <w:color w:val="333333"/>
+                <w:sz w:val="18"/>
+                <w:szCs w:val="18"/>
+                <w:lang w:eastAsia="pl-PL"/>
+              </w:rPr>
+              <w:tab/>
+            </w:r>
+            <w:r>
+              <w:rPr>
+                <w:rFonts w:ascii="Consolas" w:eastAsia="Times New Roman" w:hAnsi="Consolas" w:cs="Consolas"/>
+                <w:color w:val="A71D5D"/>
+                <w:sz w:val="18"/>
+                <w:lang w:eastAsia="pl-PL"/>
+              </w:rPr>
+              <w:t>return</w:t>
+            </w:r>
+            <w:r>
+              <w:rPr>
+                <w:rFonts w:ascii="Consolas" w:eastAsia="Times New Roman" w:hAnsi="Consolas" w:cs="Consolas"/>
+                <w:color w:val="333333"/>
+                <w:sz w:val="18"/>
+                <w:szCs w:val="18"/>
+                <w:lang w:eastAsia="pl-PL"/>
+              </w:rPr>
+              <w:t xml:space="preserve"> </w:t>
+            </w:r>
+            <w:r>
+              <w:rPr>
+                <w:rFonts w:ascii="Consolas" w:eastAsia="Times New Roman" w:hAnsi="Consolas" w:cs="Consolas"/>
+                <w:color w:val="795DA3"/>
+                <w:sz w:val="18"/>
+                <w:lang w:eastAsia="pl-PL"/>
+              </w:rPr>
+              <w:t>decode</w:t>
+            </w:r>
+            <w:r>
+              <w:rPr>
+                <w:rFonts w:ascii="Consolas" w:eastAsia="Times New Roman" w:hAnsi="Consolas" w:cs="Consolas"/>
+                <w:color w:val="333333"/>
+                <w:sz w:val="18"/>
+                <w:szCs w:val="18"/>
+                <w:lang w:eastAsia="pl-PL"/>
+              </w:rPr>
+              <w:t>(result);</w:t>
+            </w:r>
+          </w:p>
+          <w:p>
+            <w:pPr>
+              <w:spacing w:line="273" w:lineRule="atLeast"/>
+              <w:rPr>
+                <w:rFonts w:ascii="Consolas" w:eastAsia="Times New Roman" w:hAnsi="Consolas" w:cs="Consolas"/>
+                <w:color w:val="333333"/>
+                <w:sz w:val="18"/>
+                <w:szCs w:val="18"/>
+                <w:lang w:eastAsia="pl-PL"/>
+              </w:rPr>
+            </w:pPr>
+            <w:r>
+              <w:rPr>
+                <w:rFonts w:ascii="Consolas" w:eastAsia="Times New Roman" w:hAnsi="Consolas" w:cs="Consolas"/>
+                <w:color w:val="333333"/>
+                <w:sz w:val="18"/>
+                <w:szCs w:val="18"/>
+                <w:lang w:eastAsia="pl-PL"/>
+              </w:rPr>
+              <w:t>}</w:t>
+            </w:r>
+          </w:p>
+          <w:p>
+            <w:pPr>
+              <w:spacing w:line="273" w:lineRule="atLeast"/>
+              <w:rPr>
+                <w:rFonts w:ascii="Consolas" w:eastAsia="Times New Roman" w:hAnsi="Consolas" w:cs="Consolas"/>
+                <w:color w:val="333333"/>
+                <w:sz w:val="18"/>
+                <w:szCs w:val="18"/>
+                <w:lang w:eastAsia="pl-PL"/>
+              </w:rPr>
+            </w:pPr>
+            <w:r>
+              <w:rPr>
+                <w:rFonts w:ascii="Consolas" w:eastAsia="Times New Roman" w:hAnsi="Consolas" w:cs="Consolas"/>
+                <w:color w:val="A71D5D"/>
+                <w:sz w:val="18"/>
+                <w:lang w:eastAsia="pl-PL"/>
+              </w:rPr>
+              <w:t>function</w:t>
+            </w:r>
+            <w:r>
+              <w:rPr>
+                <w:rFonts w:ascii="Consolas" w:eastAsia="Times New Roman" w:hAnsi="Consolas" w:cs="Consolas"/>
+                <w:color w:val="333333"/>
+                <w:sz w:val="18"/>
+                <w:szCs w:val="18"/>
+                <w:lang w:eastAsia="pl-PL"/>
+              </w:rPr>
+              <w:t xml:space="preserve"> </w:t>
+            </w:r>
+            <w:r>
+              <w:rPr>
+                <w:rFonts w:ascii="Consolas" w:eastAsia="Times New Roman" w:hAnsi="Consolas" w:cs="Consolas"/>
+                <w:color w:val="795DA3"/>
+                <w:sz w:val="18"/>
+                <w:lang w:eastAsia="pl-PL"/>
+              </w:rPr>
+              <w:t>RobotGetVel</w:t>
+            </w:r>
+            <w:r>
+              <w:rPr>
+                <w:rFonts w:ascii="Consolas" w:eastAsia="Times New Roman" w:hAnsi="Consolas" w:cs="Consolas"/>
+                <w:color w:val="333333"/>
+                <w:sz w:val="18"/>
+                <w:szCs w:val="18"/>
+                <w:lang w:eastAsia="pl-PL"/>
+              </w:rPr>
+              <w:t>()</w:t>
+            </w:r>
+          </w:p>
+          <w:p>
+            <w:pPr>
+              <w:spacing w:line="273" w:lineRule="atLeast"/>
+              <w:rPr>
+                <w:rFonts w:ascii="Consolas" w:eastAsia="Times New Roman" w:hAnsi="Consolas" w:cs="Consolas"/>
+                <w:color w:val="333333"/>
+                <w:sz w:val="18"/>
+                <w:szCs w:val="18"/>
+                <w:lang w:eastAsia="pl-PL"/>
+              </w:rPr>
+            </w:pPr>
+            <w:r>
+              <w:rPr>
+                <w:rFonts w:ascii="Consolas" w:eastAsia="Times New Roman" w:hAnsi="Consolas" w:cs="Consolas"/>
+                <w:color w:val="333333"/>
+                <w:sz w:val="18"/>
+                <w:szCs w:val="18"/>
+                <w:lang w:eastAsia="pl-PL"/>
+              </w:rPr>
+              <w:t>{</w:t>
+            </w:r>
+          </w:p>
+          <w:p>
+            <w:pPr>
+              <w:spacing w:line="273" w:lineRule="atLeast"/>
+              <w:rPr>
+                <w:rFonts w:ascii="Consolas" w:eastAsia="Times New Roman" w:hAnsi="Consolas" w:cs="Consolas"/>
+                <w:color w:val="333333"/>
+                <w:sz w:val="18"/>
+                <w:szCs w:val="18"/>
+                <w:lang w:eastAsia="pl-PL"/>
+              </w:rPr>
+            </w:pPr>
+            <w:r>
+              <w:rPr>
+                <w:rFonts w:ascii="Consolas" w:eastAsia="Times New Roman" w:hAnsi="Consolas" w:cs="Consolas"/>
+                <w:color w:val="333333"/>
+                <w:sz w:val="18"/>
+                <w:szCs w:val="18"/>
+                <w:lang w:eastAsia="pl-PL"/>
+              </w:rPr>
+              <w:tab/>
+            </w:r>
+            <w:r>
+              <w:rPr>
+                <w:rFonts w:ascii="Consolas" w:eastAsia="Times New Roman" w:hAnsi="Consolas" w:cs="Consolas"/>
+                <w:color w:val="A71D5D"/>
+                <w:sz w:val="18"/>
+                <w:lang w:eastAsia="pl-PL"/>
+              </w:rPr>
+              <w:t>var</w:t>
+            </w:r>
+            <w:r>
+              <w:rPr>
+                <w:rFonts w:ascii="Consolas" w:eastAsia="Times New Roman" w:hAnsi="Consolas" w:cs="Consolas"/>
+                <w:color w:val="333333"/>
+                <w:sz w:val="18"/>
+                <w:szCs w:val="18"/>
+                <w:lang w:eastAsia="pl-PL"/>
+              </w:rPr>
+              <w:t xml:space="preserve"> result </w:t>
+            </w:r>
+            <w:r>
+              <w:rPr>
+                <w:rFonts w:ascii="Consolas" w:eastAsia="Times New Roman" w:hAnsi="Consolas" w:cs="Consolas"/>
+                <w:color w:val="A71D5D"/>
+                <w:sz w:val="18"/>
+                <w:lang w:eastAsia="pl-PL"/>
+              </w:rPr>
+              <w:t>=</w:t>
+            </w:r>
+            <w:r>
+              <w:rPr>
+                <w:rFonts w:ascii="Consolas" w:eastAsia="Times New Roman" w:hAnsi="Consolas" w:cs="Consolas"/>
+                <w:color w:val="333333"/>
+                <w:sz w:val="18"/>
+                <w:szCs w:val="18"/>
+                <w:lang w:eastAsia="pl-PL"/>
+              </w:rPr>
+              <w:t xml:space="preserve"> </w:t>
+            </w:r>
+            <w:r>
+              <w:rPr>
+                <w:rFonts w:ascii="Consolas" w:eastAsia="Times New Roman" w:hAnsi="Consolas" w:cs="Consolas"/>
+                <w:color w:val="333333"/>
+                <w:sz w:val="18"/>
+                <w:lang w:eastAsia="pl-PL"/>
+              </w:rPr>
+              <w:t>btObject</w:t>
+            </w:r>
+            <w:r>
+              <w:rPr>
+                <w:rFonts w:ascii="Consolas" w:eastAsia="Times New Roman" w:hAnsi="Consolas" w:cs="Consolas"/>
+                <w:color w:val="333333"/>
+                <w:sz w:val="18"/>
+                <w:szCs w:val="18"/>
+                <w:lang w:eastAsia="pl-PL"/>
+              </w:rPr>
+              <w:t>.</w:t>
+            </w:r>
+            <w:r>
+              <w:rPr>
+                <w:rFonts w:ascii="Consolas" w:eastAsia="Times New Roman" w:hAnsi="Consolas" w:cs="Consolas"/>
+                <w:color w:val="795DA3"/>
+                <w:sz w:val="18"/>
+                <w:lang w:eastAsia="pl-PL"/>
+              </w:rPr>
+              <w:t>getVelocity</w:t>
+            </w:r>
+            <w:r>
+              <w:rPr>
+                <w:rFonts w:ascii="Consolas" w:eastAsia="Times New Roman" w:hAnsi="Consolas" w:cs="Consolas"/>
+                <w:color w:val="333333"/>
+                <w:sz w:val="18"/>
+                <w:szCs w:val="18"/>
+                <w:lang w:eastAsia="pl-PL"/>
+              </w:rPr>
+              <w:t>();</w:t>
+            </w:r>
+          </w:p>
+          <w:p>
+            <w:pPr>
+              <w:spacing w:line="273" w:lineRule="atLeast"/>
+              <w:rPr>
+                <w:rFonts w:ascii="Consolas" w:eastAsia="Times New Roman" w:hAnsi="Consolas" w:cs="Consolas"/>
+                <w:color w:val="333333"/>
+                <w:sz w:val="18"/>
+                <w:szCs w:val="18"/>
+                <w:lang w:eastAsia="pl-PL"/>
+              </w:rPr>
+            </w:pPr>
+            <w:r>
+              <w:rPr>
+                <w:rFonts w:ascii="Consolas" w:eastAsia="Times New Roman" w:hAnsi="Consolas" w:cs="Consolas"/>
+                <w:color w:val="333333"/>
+                <w:sz w:val="18"/>
+                <w:szCs w:val="18"/>
+                <w:lang w:eastAsia="pl-PL"/>
+              </w:rPr>
+              <w:tab/>
+            </w:r>
+            <w:r>
+              <w:rPr>
+                <w:rFonts w:ascii="Consolas" w:eastAsia="Times New Roman" w:hAnsi="Consolas" w:cs="Consolas"/>
+                <w:color w:val="A71D5D"/>
+                <w:sz w:val="18"/>
+                <w:lang w:eastAsia="pl-PL"/>
+              </w:rPr>
+              <w:t>return</w:t>
+            </w:r>
+            <w:r>
+              <w:rPr>
+                <w:rFonts w:ascii="Consolas" w:eastAsia="Times New Roman" w:hAnsi="Consolas" w:cs="Consolas"/>
+                <w:color w:val="333333"/>
+                <w:sz w:val="18"/>
+                <w:szCs w:val="18"/>
+                <w:lang w:eastAsia="pl-PL"/>
+              </w:rPr>
+              <w:t xml:space="preserve"> </w:t>
+            </w:r>
+            <w:r>
+              <w:rPr>
+                <w:rFonts w:ascii="Consolas" w:eastAsia="Times New Roman" w:hAnsi="Consolas" w:cs="Consolas"/>
+                <w:color w:val="795DA3"/>
+                <w:sz w:val="18"/>
+                <w:lang w:eastAsia="pl-PL"/>
+              </w:rPr>
+              <w:t>decode</w:t>
+            </w:r>
+            <w:r>
+              <w:rPr>
+                <w:rFonts w:ascii="Consolas" w:eastAsia="Times New Roman" w:hAnsi="Consolas" w:cs="Consolas"/>
+                <w:color w:val="333333"/>
+                <w:sz w:val="18"/>
+                <w:szCs w:val="18"/>
+                <w:lang w:eastAsia="pl-PL"/>
+              </w:rPr>
+              <w:t>(result);</w:t>
+            </w:r>
+          </w:p>
+          <w:p>
+            <w:pPr>
+              <w:rPr>
+                <w:rFonts w:ascii="Consolas" w:eastAsia="Times New Roman" w:hAnsi="Consolas" w:cs="Consolas"/>
+                <w:color w:val="333333"/>
+                <w:sz w:val="18"/>
+                <w:szCs w:val="18"/>
+                <w:lang w:eastAsia="pl-PL"/>
+              </w:rPr>
+            </w:pPr>
+            <w:r>
+              <w:rPr>
+                <w:rFonts w:ascii="Consolas" w:eastAsia="Times New Roman" w:hAnsi="Consolas" w:cs="Consolas"/>
+                <w:color w:val="333333"/>
+                <w:sz w:val="18"/>
+                <w:szCs w:val="18"/>
+                <w:lang w:eastAsia="pl-PL"/>
+              </w:rPr>
+              <w:t>}</w:t>
+            </w:r>
+          </w:p>
+          <w:p>
+            <w:pPr>
+              <w:rPr>
+                <w:lang w:val="pl-PL" w:eastAsia="pl-PL"/>
+              </w:rPr>
+            </w:pPr>
+            <w:r>
+              <w:rPr>
+                <w:rFonts w:ascii="Consolas" w:eastAsia="Times New Roman" w:hAnsi="Consolas" w:cs="Consolas"/>
+                <w:color w:val="333333"/>
+                <w:sz w:val="18"/>
+                <w:szCs w:val="18"/>
+                <w:lang w:eastAsia="pl-PL"/>
+              </w:rPr>
+              <w:t>//(…)</w:t>
+            </w:r>
+          </w:p>
+        </w:tc>
+        <w:tc>
+          <w:tcPr>
+            <w:tcW w:w="1170" w:type="dxa"/>
+          </w:tcPr>
+          <w:p>
+            <w:pPr>
+              <w:rPr>
+                <w:lang w:val="pl-PL" w:eastAsia="pl-PL"/>
+              </w:rPr>
+            </w:pPr>
+          </w:p>
+        </w:tc>
+      </w:tr>
+    </w:tbl>
     <w:p>
       <w:pPr>
         <w:rPr>
           <w:lang w:val="pl-PL"/>
         </w:rPr>
       </w:pPr>
+      <w:r>
+        <w:rPr>
+          <w:lang w:val="pl-PL" w:eastAsia="pl-PL"/>
+        </w:rPr>
+        <w:lastRenderedPageBreak/>
+        <w:t xml:space="preserve">Sam inicjalny skrypt ładowany podczas konstruktora klasy opakowuje wszystkie metody interfejsu </w:t>
+      </w:r>
+      <w:r>
+        <w:rPr>
+          <w:i/>
+          <w:lang w:val="pl-PL"/>
+        </w:rPr>
+        <w:t>IBluethooth</w:t>
+      </w:r>
+      <w:r>
+        <w:rPr>
+          <w:i/>
+          <w:lang w:val="pl-PL"/>
+        </w:rPr>
+        <w:t xml:space="preserve">. </w:t>
+      </w:r>
+      <w:r>
+        <w:rPr>
+          <w:lang w:val="pl-PL"/>
+        </w:rPr>
+        <w:t xml:space="preserve">Skrypt uzyskuję dostęp do klasy Java ( jedna z wspomnianych wcześniej możliwości silnika </w:t>
+      </w:r>
+      <w:r>
+        <w:rPr>
+          <w:i/>
+          <w:lang w:val="pl-PL"/>
+        </w:rPr>
+        <w:t>Nashorn</w:t>
+      </w:r>
+      <w:r>
+        <w:rPr>
+          <w:lang w:val="pl-PL"/>
+        </w:rPr>
+        <w:t xml:space="preserve"> ) oraz pobiera statyczny obiekt tej klasy. Każda funkcja wywołuje metodę z interfejsu  </w:t>
+      </w:r>
+      <w:r>
+        <w:rPr>
+          <w:i/>
+          <w:lang w:val="pl-PL"/>
+        </w:rPr>
+        <w:t>IBluethoot</w:t>
+      </w:r>
+      <w:r>
+        <w:rPr>
+          <w:lang w:val="pl-PL"/>
+        </w:rPr>
+        <w:t xml:space="preserve">, a następnie zwraca zdekodowany do tablicy łańcuch znaków. </w:t>
+      </w:r>
+      <w:r>
+        <w:rPr>
+          <w:lang w:val="pl-PL"/>
+        </w:rPr>
+        <w:t xml:space="preserve">Powodem, dla którego w interfejsie </w:t>
+      </w:r>
+      <w:r>
+        <w:rPr>
+          <w:i/>
+          <w:lang w:val="pl-PL"/>
+        </w:rPr>
+        <w:t>IBluethooth</w:t>
+      </w:r>
+      <w:r>
+        <w:rPr>
+          <w:lang w:val="pl-PL"/>
+        </w:rPr>
+        <w:t xml:space="preserve"> każda metoda zwraca ten typ jest fakt, że z poziomu JavaScript pobieranie zmiennej tekstowej działa zawsze zgodnie z oczekiwaniami, czego nie można powiedzić o innch typach danych.</w:t>
+      </w:r>
     </w:p>
     <w:p>
       <w:pPr>
@@ -17929,14 +18990,7 @@
         <w:rPr>
           <w:lang w:val="pl-PL"/>
         </w:rPr>
-        <w:t xml:space="preserve">Bloki sterujące </w:t>
-      </w:r>
-      <w:r>
-        <w:rPr>
-          <w:lang w:val="pl-PL"/>
-        </w:rPr>
-        <w:lastRenderedPageBreak/>
-        <w:t xml:space="preserve">pozwalają na </w:t>
+        <w:t xml:space="preserve">Bloki sterujące pozwalają na </w:t>
       </w:r>
       <w:r>
         <w:rPr>
@@ -17995,6 +19049,7 @@
               <w:rPr>
                 <w:lang w:val="pl-PL"/>
               </w:rPr>
+              <w:lastRenderedPageBreak/>
               <w:pict>
                 <v:shapetype id="_x0000_t75" coordsize="21600,21600" o:spt="75" o:preferrelative="t" path="m@4@5l@4@11@9@11@9@5xe" filled="f" stroked="f">
                   <v:stroke joinstyle="miter"/>
@@ -18071,14 +19126,7 @@
         <w:rPr>
           <w:lang w:val="pl-PL"/>
         </w:rPr>
-        <w:t xml:space="preserve">Rozkład </w:t>
-      </w:r>
-      <w:r>
-        <w:rPr>
-          <w:lang w:val="pl-PL"/>
-        </w:rPr>
-        <w:lastRenderedPageBreak/>
-        <w:t>elementów można kontrolować poprzez kolejność dodawania bloków do głównego okna</w:t>
+        <w:t>Rozkład elementów można kontrolować poprzez kolejność dodawania bloków do głównego okna</w:t>
       </w:r>
       <w:r>
         <w:rPr>
@@ -18103,6 +19151,7 @@
         <w:rPr>
           <w:lang w:val="pl-PL"/>
         </w:rPr>
+        <w:lastRenderedPageBreak/>
         <w:t>Bazowy blok sterujący</w:t>
       </w:r>
       <w:bookmarkEnd w:id="24"/>
@@ -18788,7 +19837,6 @@
               <w:rPr>
                 <w:lang w:val="pl-PL"/>
               </w:rPr>
-              <w:lastRenderedPageBreak/>
               <w:t>Typ</w:t>
             </w:r>
           </w:p>
@@ -18856,6 +19904,7 @@
               <w:rPr>
                 <w:lang w:val="pl-PL"/>
               </w:rPr>
+              <w:lastRenderedPageBreak/>
               <w:t>Prędkościomierz pokazuje aktualną prędkość robota. Lewy panel odpowiada za wyświetlanie prędkości natomiast prawy za formę w jakiej prędkość ma być wyświetlana. Za pomocą prędkościomierza może ustawić jednostkę w jakiej chcemy wyświetlać  prędkość:</w:t>
             </w:r>
           </w:p>
@@ -19497,7 +20546,6 @@
         <w:rPr>
           <w:lang w:val="pl-PL"/>
         </w:rPr>
-        <w:lastRenderedPageBreak/>
         <w:t>Aktywnych może być dowolna ilość bloków WIZUALIZACJA, ich aktywność nie zależy od innych elementów</w:t>
       </w:r>
     </w:p>
@@ -19516,6 +20564,7 @@
         <w:rPr>
           <w:lang w:val="pl-PL"/>
         </w:rPr>
+        <w:lastRenderedPageBreak/>
         <w:t>Timer modułu graficznego odlicza się gdy przynajmniej jeden komponent typu STEROWANIE lub WIZUALIZACJE jest aktywny , a wyłącza się nie jest aktywny żaden z tych elementów</w:t>
       </w:r>
     </w:p>
@@ -22171,7 +23220,6 @@
                 <w:szCs w:val="18"/>
                 <w:lang w:eastAsia="pl-PL"/>
               </w:rPr>
-              <w:lastRenderedPageBreak/>
               <w:t>}</w:t>
             </w:r>
           </w:p>
@@ -22188,7 +23236,6 @@
         <w:rPr>
           <w:lang w:val="pl-PL"/>
         </w:rPr>
-        <w:lastRenderedPageBreak/>
         <w:t xml:space="preserve"> </w:t>
       </w:r>
       <w:r>
@@ -23592,27 +24639,33 @@
               <w:rPr>
                 <w:lang w:val="pl-PL"/>
               </w:rPr>
+              <w:t xml:space="preserve">Wartości R1 i R2 są zserializowaną zmienną zmiennoprzecinkową oznaczającą zadaną prędkość dla lewego koła </w:t>
+            </w:r>
+          </w:p>
+          <w:p>
+            <w:pPr>
+              <w:rPr>
+                <w:lang w:val="pl-PL"/>
+              </w:rPr>
+            </w:pPr>
+            <w:r>
+              <w:rPr>
+                <w:lang w:val="pl-PL"/>
+              </w:rPr>
+              <w:t xml:space="preserve">Wartości T1 i T2 są rozłożoną 16-bitową zmienną całkowitą oznaczającą </w:t>
+            </w:r>
+            <w:r>
+              <w:rPr>
+                <w:lang w:val="pl-PL"/>
+              </w:rPr>
+              <w:t xml:space="preserve">ilość milisekund po jakim </w:t>
+            </w:r>
+            <w:r>
+              <w:rPr>
+                <w:lang w:val="pl-PL"/>
+              </w:rPr>
               <w:lastRenderedPageBreak/>
-              <w:t xml:space="preserve">Wartości R1 i R2 są zserializowaną zmienną zmiennoprzecinkową oznaczającą zadaną prędkość dla lewego koła </w:t>
-            </w:r>
-          </w:p>
-          <w:p>
-            <w:pPr>
-              <w:rPr>
-                <w:lang w:val="pl-PL"/>
-              </w:rPr>
-            </w:pPr>
-            <w:r>
-              <w:rPr>
-                <w:lang w:val="pl-PL"/>
-              </w:rPr>
-              <w:t xml:space="preserve">Wartości T1 i T2 są rozłożoną 16-bitową zmienną całkowitą oznaczającą </w:t>
-            </w:r>
-            <w:r>
-              <w:rPr>
-                <w:lang w:val="pl-PL"/>
-              </w:rPr>
-              <w:t xml:space="preserve">ilość milisekund po jakim zadana prędkość będzie </w:t>
+              <w:t xml:space="preserve">zadana prędkość będzie </w:t>
             </w:r>
             <w:r>
               <w:rPr>
@@ -25162,14 +26215,7 @@
               <w:rPr>
                 <w:lang w:val="pl-PL"/>
               </w:rPr>
-              <w:t xml:space="preserve">timer bezpieczeństwa. Timer jest startuje wraz z odebraniem wiadomości przez </w:t>
-            </w:r>
-            <w:r>
-              <w:rPr>
-                <w:lang w:val="pl-PL"/>
-              </w:rPr>
-              <w:lastRenderedPageBreak/>
-              <w:t>robota. Jeżeli nie otrzyma następnej wiadomości przed końcem odliczania robot zatrzyma silniki</w:t>
+              <w:t>timer bezpieczeństwa. Timer jest startuje wraz z odebraniem wiadomości przez robota. Jeżeli nie otrzyma następnej wiadomości przed końcem odliczania robot zatrzyma silniki</w:t>
             </w:r>
           </w:p>
           <w:p>
@@ -26471,7 +27517,6 @@
               <w:rPr>
                 <w:lang w:val="pl-PL"/>
               </w:rPr>
-              <w:lastRenderedPageBreak/>
               <w:t>Ustawienie</w:t>
             </w:r>
             <w:r>
@@ -26769,6 +27814,7 @@
               <w:rPr>
                 <w:lang w:val="pl-PL"/>
               </w:rPr>
+              <w:lastRenderedPageBreak/>
               <w:t xml:space="preserve">Wartości T1 i T2 są rozłożoną 16-bitową zmienną całkowitą oznaczającą ilość milisekund co ile </w:t>
             </w:r>
             <w:r>
@@ -28342,7 +29388,6 @@
         <w:rPr>
           <w:lang w:val="pl-PL"/>
         </w:rPr>
-        <w:lastRenderedPageBreak/>
         <w:t>Możliwości wykona</w:t>
       </w:r>
       <w:r>

--- a/Praca_inzynierska.docx
+++ b/Praca_inzynierska.docx
@@ -3886,7 +3886,7 @@
         <w:tblLook w:val="04A0"/>
       </w:tblPr>
       <w:tblGrid>
-        <w:gridCol w:w="9500"/>
+        <w:gridCol w:w="9576"/>
       </w:tblGrid>
       <w:tr>
         <w:tc>
@@ -3896,10 +3896,62 @@
           <w:p>
             <w:pPr>
               <w:pStyle w:val="Tekstpodstawowy"/>
-              <w:rPr>
-                <w:lang w:val="pl-PL"/>
-              </w:rPr>
-            </w:pPr>
+              <w:jc w:val="center"/>
+              <w:rPr>
+                <w:lang w:val="pl-PL"/>
+              </w:rPr>
+            </w:pPr>
+            <w:r>
+              <w:rPr>
+                <w:noProof/>
+                <w:lang w:val="pl-PL" w:eastAsia="pl-PL"/>
+              </w:rPr>
+              <w:drawing>
+                <wp:inline distT="0" distB="0" distL="0" distR="0">
+                  <wp:extent cx="4424825" cy="3515030"/>
+                  <wp:effectExtent l="19050" t="0" r="0" b="0"/>
+                  <wp:docPr id="11" name="Obraz 11" descr="C:\Users\Kornel\Desktop\pracka\cubemx1.png"/>
+                  <wp:cNvGraphicFramePr>
+                    <a:graphicFrameLocks xmlns:a="http://schemas.openxmlformats.org/drawingml/2006/main" noChangeAspect="1"/>
+                  </wp:cNvGraphicFramePr>
+                  <a:graphic xmlns:a="http://schemas.openxmlformats.org/drawingml/2006/main">
+                    <a:graphicData uri="http://schemas.openxmlformats.org/drawingml/2006/picture">
+                      <pic:pic xmlns:pic="http://schemas.openxmlformats.org/drawingml/2006/picture">
+                        <pic:nvPicPr>
+                          <pic:cNvPr id="0" name="Picture 11" descr="C:\Users\Kornel\Desktop\pracka\cubemx1.png"/>
+                          <pic:cNvPicPr>
+                            <a:picLocks noChangeAspect="1" noChangeArrowheads="1"/>
+                          </pic:cNvPicPr>
+                        </pic:nvPicPr>
+                        <pic:blipFill>
+                          <a:blip r:embed="rId8"/>
+                          <a:srcRect/>
+                          <a:stretch>
+                            <a:fillRect/>
+                          </a:stretch>
+                        </pic:blipFill>
+                        <pic:spPr bwMode="auto">
+                          <a:xfrm>
+                            <a:off x="0" y="0"/>
+                            <a:ext cx="4424717" cy="3514944"/>
+                          </a:xfrm>
+                          <a:prstGeom prst="rect">
+                            <a:avLst/>
+                          </a:prstGeom>
+                          <a:noFill/>
+                          <a:ln w="9525">
+                            <a:noFill/>
+                            <a:miter lim="800000"/>
+                            <a:headEnd/>
+                            <a:tailEnd/>
+                          </a:ln>
+                        </pic:spPr>
+                      </pic:pic>
+                    </a:graphicData>
+                  </a:graphic>
+                </wp:inline>
+              </w:drawing>
+            </w:r>
           </w:p>
         </w:tc>
       </w:tr>
@@ -3915,6 +3967,58 @@
                 <w:lang w:val="pl-PL"/>
               </w:rPr>
             </w:pPr>
+            <w:r>
+              <w:rPr>
+                <w:noProof/>
+                <w:lang w:val="pl-PL" w:eastAsia="pl-PL"/>
+              </w:rPr>
+              <w:lastRenderedPageBreak/>
+              <w:drawing>
+                <wp:inline distT="0" distB="0" distL="0" distR="0">
+                  <wp:extent cx="5929630" cy="1607185"/>
+                  <wp:effectExtent l="19050" t="0" r="0" b="0"/>
+                  <wp:docPr id="12" name="Obraz 12" descr="C:\Users\Kornel\Desktop\pracka\clock.PNG"/>
+                  <wp:cNvGraphicFramePr>
+                    <a:graphicFrameLocks xmlns:a="http://schemas.openxmlformats.org/drawingml/2006/main" noChangeAspect="1"/>
+                  </wp:cNvGraphicFramePr>
+                  <a:graphic xmlns:a="http://schemas.openxmlformats.org/drawingml/2006/main">
+                    <a:graphicData uri="http://schemas.openxmlformats.org/drawingml/2006/picture">
+                      <pic:pic xmlns:pic="http://schemas.openxmlformats.org/drawingml/2006/picture">
+                        <pic:nvPicPr>
+                          <pic:cNvPr id="0" name="Picture 12" descr="C:\Users\Kornel\Desktop\pracka\clock.PNG"/>
+                          <pic:cNvPicPr>
+                            <a:picLocks noChangeAspect="1" noChangeArrowheads="1"/>
+                          </pic:cNvPicPr>
+                        </pic:nvPicPr>
+                        <pic:blipFill>
+                          <a:blip r:embed="rId9"/>
+                          <a:srcRect/>
+                          <a:stretch>
+                            <a:fillRect/>
+                          </a:stretch>
+                        </pic:blipFill>
+                        <pic:spPr bwMode="auto">
+                          <a:xfrm>
+                            <a:off x="0" y="0"/>
+                            <a:ext cx="5929630" cy="1607185"/>
+                          </a:xfrm>
+                          <a:prstGeom prst="rect">
+                            <a:avLst/>
+                          </a:prstGeom>
+                          <a:noFill/>
+                          <a:ln w="9525">
+                            <a:noFill/>
+                            <a:miter lim="800000"/>
+                            <a:headEnd/>
+                            <a:tailEnd/>
+                          </a:ln>
+                        </pic:spPr>
+                      </pic:pic>
+                    </a:graphicData>
+                  </a:graphic>
+                </wp:inline>
+              </w:drawing>
+            </w:r>
           </w:p>
         </w:tc>
       </w:tr>
@@ -3982,10 +4086,62 @@
           <w:p>
             <w:pPr>
               <w:pStyle w:val="Tekstpodstawowy"/>
-              <w:rPr>
-                <w:lang w:val="pl-PL"/>
-              </w:rPr>
-            </w:pPr>
+              <w:jc w:val="center"/>
+              <w:rPr>
+                <w:lang w:val="pl-PL"/>
+              </w:rPr>
+            </w:pPr>
+            <w:r>
+              <w:rPr>
+                <w:noProof/>
+                <w:lang w:val="pl-PL" w:eastAsia="pl-PL"/>
+              </w:rPr>
+              <w:drawing>
+                <wp:inline distT="0" distB="0" distL="0" distR="0">
+                  <wp:extent cx="4857750" cy="2338358"/>
+                  <wp:effectExtent l="19050" t="0" r="0" b="0"/>
+                  <wp:docPr id="13" name="Obraz 13" descr="C:\Users\Kornel\Desktop\pracka\uC_config.PNG"/>
+                  <wp:cNvGraphicFramePr>
+                    <a:graphicFrameLocks xmlns:a="http://schemas.openxmlformats.org/drawingml/2006/main" noChangeAspect="1"/>
+                  </wp:cNvGraphicFramePr>
+                  <a:graphic xmlns:a="http://schemas.openxmlformats.org/drawingml/2006/main">
+                    <a:graphicData uri="http://schemas.openxmlformats.org/drawingml/2006/picture">
+                      <pic:pic xmlns:pic="http://schemas.openxmlformats.org/drawingml/2006/picture">
+                        <pic:nvPicPr>
+                          <pic:cNvPr id="0" name="Picture 13" descr="C:\Users\Kornel\Desktop\pracka\uC_config.PNG"/>
+                          <pic:cNvPicPr>
+                            <a:picLocks noChangeAspect="1" noChangeArrowheads="1"/>
+                          </pic:cNvPicPr>
+                        </pic:nvPicPr>
+                        <pic:blipFill>
+                          <a:blip r:embed="rId10"/>
+                          <a:srcRect/>
+                          <a:stretch>
+                            <a:fillRect/>
+                          </a:stretch>
+                        </pic:blipFill>
+                        <pic:spPr bwMode="auto">
+                          <a:xfrm>
+                            <a:off x="0" y="0"/>
+                            <a:ext cx="4858242" cy="2338595"/>
+                          </a:xfrm>
+                          <a:prstGeom prst="rect">
+                            <a:avLst/>
+                          </a:prstGeom>
+                          <a:noFill/>
+                          <a:ln w="9525">
+                            <a:noFill/>
+                            <a:miter lim="800000"/>
+                            <a:headEnd/>
+                            <a:tailEnd/>
+                          </a:ln>
+                        </pic:spPr>
+                      </pic:pic>
+                    </a:graphicData>
+                  </a:graphic>
+                </wp:inline>
+              </w:drawing>
+            </w:r>
           </w:p>
         </w:tc>
       </w:tr>
@@ -4449,14 +4605,13 @@
     <w:tbl>
       <w:tblPr>
         <w:tblStyle w:val="Tabela-Siatka"/>
-        <w:tblW w:w="15196" w:type="dxa"/>
+        <w:tblW w:w="9322" w:type="dxa"/>
         <w:tblLook w:val="04A0"/>
       </w:tblPr>
       <w:tblGrid>
         <w:gridCol w:w="1870"/>
         <w:gridCol w:w="5846"/>
-        <w:gridCol w:w="5610"/>
-        <w:gridCol w:w="1870"/>
+        <w:gridCol w:w="1606"/>
       </w:tblGrid>
       <w:tr>
         <w:tc>
@@ -4589,23 +4744,7 @@
         </w:tc>
         <w:tc>
           <w:tcPr>
-            <w:tcW w:w="5610" w:type="dxa"/>
-          </w:tcPr>
-          <w:p>
-            <w:pPr>
-              <w:rPr>
-                <w:rFonts w:ascii="Consolas" w:hAnsi="Consolas" w:cs="Consolas"/>
-                <w:color w:val="333333"/>
-                <w:sz w:val="18"/>
-                <w:szCs w:val="18"/>
-                <w:shd w:val="clear" w:color="auto" w:fill="FFFFFF"/>
-              </w:rPr>
-            </w:pPr>
-          </w:p>
-        </w:tc>
-        <w:tc>
-          <w:tcPr>
-            <w:tcW w:w="1870" w:type="dxa"/>
+            <w:tcW w:w="1606" w:type="dxa"/>
           </w:tcPr>
           <w:p>
             <w:pPr>
@@ -6461,7 +6600,31 @@
         <w:rPr>
           <w:lang w:val="pl-PL"/>
         </w:rPr>
-        <w:t xml:space="preserve"> w rozdziale piątym. Początek funkcji sprawdza czy na odpowiednich pozycjach występują stałe wartości, w przeciwnym wypadku wysyłana jest wiadomość informująca o błędzie. Następnie na podstawie </w:t>
+        <w:t xml:space="preserve"> w rozdziale piątym. Początek funkcji sprawdza czy na odpowiednich pozycjach występują </w:t>
+      </w:r>
+      <w:r>
+        <w:rPr>
+          <w:lang w:val="pl-PL"/>
+        </w:rPr>
+        <w:t xml:space="preserve">wartości </w:t>
+      </w:r>
+      <w:r>
+        <w:rPr>
+          <w:lang w:val="pl-PL"/>
+        </w:rPr>
+        <w:t>stałe</w:t>
+      </w:r>
+      <w:r>
+        <w:rPr>
+          <w:lang w:val="pl-PL"/>
+        </w:rPr>
+        <w:t xml:space="preserve"> i charakterystyczne dla każdej wiadomości</w:t>
+      </w:r>
+      <w:r>
+        <w:rPr>
+          <w:lang w:val="pl-PL"/>
+        </w:rPr>
+        <w:t xml:space="preserve">, w przeciwnym wypadku wysyłana jest wiadomość informująca o błędzie. Następnie na podstawie </w:t>
       </w:r>
       <w:r>
         <w:rPr>
@@ -7196,6 +7359,7 @@
                 <w:sz w:val="18"/>
                 <w:szCs w:val="18"/>
               </w:rPr>
+              <w:lastRenderedPageBreak/>
               <w:t>if</w:t>
             </w:r>
             <w:r>
@@ -7313,17 +7477,7 @@
                 <w:sz w:val="18"/>
                 <w:szCs w:val="18"/>
               </w:rPr>
-              <w:t xml:space="preserve">&amp;&amp; </w:t>
-            </w:r>
-            <w:r>
-              <w:rPr>
-                <w:rFonts w:ascii="Consolas" w:eastAsia="Times New Roman" w:hAnsi="Consolas" w:cs="Consolas"/>
-                <w:color w:val="333333"/>
-                <w:sz w:val="18"/>
-                <w:szCs w:val="18"/>
-              </w:rPr>
-              <w:lastRenderedPageBreak/>
-              <w:t>command[</w:t>
+              <w:t>&amp;&amp; command[</w:t>
             </w:r>
             <w:r>
               <w:rPr>
@@ -8669,6 +8823,7 @@
                 <w:sz w:val="18"/>
                 <w:szCs w:val="18"/>
               </w:rPr>
+              <w:lastRenderedPageBreak/>
               <w:tab/>
               <w:t xml:space="preserve">setLeftSpeed = </w:t>
             </w:r>
@@ -8708,7 +8863,6 @@
                 <w:sz w:val="18"/>
                 <w:szCs w:val="18"/>
               </w:rPr>
-              <w:lastRenderedPageBreak/>
               <w:tab/>
               <w:t xml:space="preserve">setRightSpeed = </w:t>
             </w:r>
@@ -9046,7 +9200,19 @@
         <w:rPr>
           <w:lang w:val="pl-PL"/>
         </w:rPr>
-        <w:t xml:space="preserve">w podrozdziale 3.3 ). Timer zaczyna odliczanie po otrzymaniu </w:t>
+        <w:t>w podrozdziale 3.</w:t>
+      </w:r>
+      <w:r>
+        <w:rPr>
+          <w:lang w:val="pl-PL"/>
+        </w:rPr>
+        <w:t>2</w:t>
+      </w:r>
+      <w:r>
+        <w:rPr>
+          <w:lang w:val="pl-PL"/>
+        </w:rPr>
+        <w:t xml:space="preserve"> ). Timer zaczyna odliczanie po otrzymaniu </w:t>
       </w:r>
       <w:r>
         <w:rPr>
@@ -9082,7 +9248,19 @@
         <w:rPr>
           <w:lang w:val="pl-PL"/>
         </w:rPr>
-        <w:t xml:space="preserve">przed zakończeniem odliczania </w:t>
+        <w:t>przed zakończeniem odliczania</w:t>
+      </w:r>
+      <w:r>
+        <w:rPr>
+          <w:lang w:val="pl-PL"/>
+        </w:rPr>
+        <w:t>,</w:t>
+      </w:r>
+      <w:r>
+        <w:rPr>
+          <w:lang w:val="pl-PL"/>
+        </w:rPr>
+        <w:t xml:space="preserve"> </w:t>
       </w:r>
       <w:r>
         <w:rPr>
@@ -10006,6 +10184,7 @@
                 <w:sz w:val="18"/>
                 <w:szCs w:val="18"/>
               </w:rPr>
+              <w:lastRenderedPageBreak/>
               <w:tab/>
               <w:t>{</w:t>
             </w:r>
@@ -10027,7 +10206,6 @@
                 <w:sz w:val="18"/>
                 <w:szCs w:val="18"/>
               </w:rPr>
-              <w:lastRenderedPageBreak/>
               <w:tab/>
             </w:r>
             <w:r>
@@ -11323,7 +11501,14 @@
         <w:rPr>
           <w:lang w:val="pl-PL"/>
         </w:rPr>
-        <w:t>u przy wartości 0, w związku z czym pod rejestrem, podczas obsługi przerwania,  jest zapisana wartość mniejsza od 65000. Dolne ograniczenie zostało dobrane empirycznie. Analogicznie sytuacja wygląda przy przepełnieniu wartości timera odwrotną prędkością. Zmienna pomocnicza jest inkrementowana lu</w:t>
+        <w:t xml:space="preserve">u przy wartości 0, w związku z czym pod rejestrem, podczas obsługi przerwania,  jest zapisana wartość mniejsza od 65000. Dolne ograniczenie zostało dobrane empirycznie. Analogicznie sytuacja wygląda przy przepełnieniu wartości timera odwrotną </w:t>
+      </w:r>
+      <w:r>
+        <w:rPr>
+          <w:lang w:val="pl-PL"/>
+        </w:rPr>
+        <w:lastRenderedPageBreak/>
+        <w:t>prędkością. Zmienna pomocnicza jest inkrementowana lu</w:t>
       </w:r>
       <w:r>
         <w:rPr>
@@ -11360,7 +11545,6 @@
         <w:rPr>
           <w:lang w:val="pl-PL"/>
         </w:rPr>
-        <w:lastRenderedPageBreak/>
         <w:t>Obliczenie</w:t>
       </w:r>
       <w:r>
@@ -11890,6 +12074,12 @@
         <w:rPr>
           <w:lang w:val="pl-PL"/>
         </w:rPr>
+        <w:t xml:space="preserve"> </w:t>
+      </w:r>
+      <w:r>
+        <w:rPr>
+          <w:lang w:val="pl-PL"/>
+        </w:rPr>
         <w:t xml:space="preserve">ilość impulsów </w:t>
       </w:r>
       <w:r>
@@ -12393,7 +12583,363 @@
         <w:rPr>
           <w:lang w:val="pl-PL"/>
         </w:rPr>
-        <w:t xml:space="preserve">Układ regulacji opiera się na regulatorze PD. </w:t>
+        <w:t>Układ regulacji op</w:t>
+      </w:r>
+      <w:r>
+        <w:rPr>
+          <w:lang w:val="pl-PL"/>
+        </w:rPr>
+        <w:t>iera się na regulatorze PD</w:t>
+      </w:r>
+      <w:r>
+        <w:rPr>
+          <w:lang w:val="pl-PL"/>
+        </w:rPr>
+        <w:t xml:space="preserve">. </w:t>
+      </w:r>
+    </w:p>
+    <w:tbl>
+      <w:tblPr>
+        <w:tblStyle w:val="Tabela-Siatka"/>
+        <w:tblW w:w="0" w:type="auto"/>
+        <w:tblLook w:val="04A0"/>
+      </w:tblPr>
+      <w:tblGrid>
+        <w:gridCol w:w="1526"/>
+        <w:gridCol w:w="6520"/>
+        <w:gridCol w:w="1454"/>
+      </w:tblGrid>
+      <w:tr>
+        <w:tc>
+          <w:tcPr>
+            <w:tcW w:w="1526" w:type="dxa"/>
+          </w:tcPr>
+          <w:p>
+            <w:pPr>
+              <w:rPr>
+                <w:lang w:val="pl-PL"/>
+              </w:rPr>
+            </w:pPr>
+          </w:p>
+        </w:tc>
+        <w:tc>
+          <w:tcPr>
+            <w:tcW w:w="6520" w:type="dxa"/>
+          </w:tcPr>
+          <w:p>
+            <w:pPr>
+              <w:spacing w:line="273" w:lineRule="atLeast"/>
+              <w:rPr>
+                <w:rFonts w:ascii="Consolas" w:eastAsia="Times New Roman" w:hAnsi="Consolas" w:cs="Consolas"/>
+                <w:color w:val="333333"/>
+                <w:sz w:val="18"/>
+                <w:szCs w:val="18"/>
+                <w:lang w:eastAsia="pl-PL"/>
+              </w:rPr>
+            </w:pPr>
+            <w:r>
+              <w:rPr>
+                <w:rFonts w:ascii="Consolas" w:eastAsia="Times New Roman" w:hAnsi="Consolas" w:cs="Consolas"/>
+                <w:color w:val="A71D5D"/>
+                <w:sz w:val="18"/>
+                <w:lang w:eastAsia="pl-PL"/>
+              </w:rPr>
+              <w:t>void</w:t>
+            </w:r>
+            <w:r>
+              <w:rPr>
+                <w:rFonts w:ascii="Consolas" w:eastAsia="Times New Roman" w:hAnsi="Consolas" w:cs="Consolas"/>
+                <w:color w:val="333333"/>
+                <w:sz w:val="18"/>
+                <w:szCs w:val="18"/>
+                <w:lang w:eastAsia="pl-PL"/>
+              </w:rPr>
+              <w:t xml:space="preserve"> </w:t>
+            </w:r>
+            <w:r>
+              <w:rPr>
+                <w:rFonts w:ascii="Consolas" w:eastAsia="Times New Roman" w:hAnsi="Consolas" w:cs="Consolas"/>
+                <w:color w:val="795DA3"/>
+                <w:sz w:val="18"/>
+                <w:lang w:eastAsia="pl-PL"/>
+              </w:rPr>
+              <w:t>regulation</w:t>
+            </w:r>
+            <w:r>
+              <w:rPr>
+                <w:rFonts w:ascii="Consolas" w:eastAsia="Times New Roman" w:hAnsi="Consolas" w:cs="Consolas"/>
+                <w:color w:val="333333"/>
+                <w:sz w:val="18"/>
+                <w:szCs w:val="18"/>
+                <w:lang w:eastAsia="pl-PL"/>
+              </w:rPr>
+              <w:t>(</w:t>
+            </w:r>
+            <w:r>
+              <w:rPr>
+                <w:rFonts w:ascii="Consolas" w:eastAsia="Times New Roman" w:hAnsi="Consolas" w:cs="Consolas"/>
+                <w:color w:val="A71D5D"/>
+                <w:sz w:val="18"/>
+                <w:lang w:eastAsia="pl-PL"/>
+              </w:rPr>
+              <w:t>void</w:t>
+            </w:r>
+            <w:r>
+              <w:rPr>
+                <w:rFonts w:ascii="Consolas" w:eastAsia="Times New Roman" w:hAnsi="Consolas" w:cs="Consolas"/>
+                <w:color w:val="333333"/>
+                <w:sz w:val="18"/>
+                <w:szCs w:val="18"/>
+                <w:lang w:eastAsia="pl-PL"/>
+              </w:rPr>
+              <w:t>)</w:t>
+            </w:r>
+          </w:p>
+          <w:p>
+            <w:pPr>
+              <w:spacing w:line="273" w:lineRule="atLeast"/>
+              <w:rPr>
+                <w:rFonts w:ascii="Consolas" w:eastAsia="Times New Roman" w:hAnsi="Consolas" w:cs="Consolas"/>
+                <w:color w:val="333333"/>
+                <w:sz w:val="18"/>
+                <w:szCs w:val="18"/>
+                <w:lang w:eastAsia="pl-PL"/>
+              </w:rPr>
+            </w:pPr>
+            <w:r>
+              <w:rPr>
+                <w:rFonts w:ascii="Consolas" w:eastAsia="Times New Roman" w:hAnsi="Consolas" w:cs="Consolas"/>
+                <w:color w:val="333333"/>
+                <w:sz w:val="18"/>
+                <w:szCs w:val="18"/>
+                <w:lang w:eastAsia="pl-PL"/>
+              </w:rPr>
+              <w:t>{</w:t>
+            </w:r>
+          </w:p>
+          <w:p>
+            <w:pPr>
+              <w:spacing w:line="273" w:lineRule="atLeast"/>
+              <w:rPr>
+                <w:rFonts w:ascii="Consolas" w:eastAsia="Times New Roman" w:hAnsi="Consolas" w:cs="Consolas"/>
+                <w:color w:val="333333"/>
+                <w:sz w:val="18"/>
+                <w:szCs w:val="18"/>
+                <w:lang w:eastAsia="pl-PL"/>
+              </w:rPr>
+            </w:pPr>
+            <w:r>
+              <w:rPr>
+                <w:rFonts w:ascii="Consolas" w:eastAsia="Times New Roman" w:hAnsi="Consolas" w:cs="Consolas"/>
+                <w:color w:val="333333"/>
+                <w:sz w:val="18"/>
+                <w:szCs w:val="18"/>
+                <w:lang w:eastAsia="pl-PL"/>
+              </w:rPr>
+              <w:tab/>
+              <w:t>eLeft = setLeftSpeed - leftVelocity;</w:t>
+            </w:r>
+          </w:p>
+          <w:p>
+            <w:pPr>
+              <w:spacing w:line="273" w:lineRule="atLeast"/>
+              <w:rPr>
+                <w:rFonts w:ascii="Consolas" w:eastAsia="Times New Roman" w:hAnsi="Consolas" w:cs="Consolas"/>
+                <w:color w:val="333333"/>
+                <w:sz w:val="18"/>
+                <w:szCs w:val="18"/>
+                <w:lang w:eastAsia="pl-PL"/>
+              </w:rPr>
+            </w:pPr>
+            <w:r>
+              <w:rPr>
+                <w:rFonts w:ascii="Consolas" w:eastAsia="Times New Roman" w:hAnsi="Consolas" w:cs="Consolas"/>
+                <w:color w:val="333333"/>
+                <w:sz w:val="18"/>
+                <w:szCs w:val="18"/>
+                <w:lang w:eastAsia="pl-PL"/>
+              </w:rPr>
+              <w:tab/>
+              <w:t>eRight = setRightSpeed - rightVelocity;</w:t>
+            </w:r>
+          </w:p>
+          <w:p>
+            <w:pPr>
+              <w:spacing w:line="273" w:lineRule="atLeast"/>
+              <w:rPr>
+                <w:rFonts w:ascii="Consolas" w:eastAsia="Times New Roman" w:hAnsi="Consolas" w:cs="Consolas"/>
+                <w:color w:val="333333"/>
+                <w:sz w:val="18"/>
+                <w:szCs w:val="18"/>
+                <w:lang w:eastAsia="pl-PL"/>
+              </w:rPr>
+            </w:pPr>
+            <w:r>
+              <w:rPr>
+                <w:rFonts w:ascii="Consolas" w:eastAsia="Times New Roman" w:hAnsi="Consolas" w:cs="Consolas"/>
+                <w:color w:val="333333"/>
+                <w:sz w:val="18"/>
+                <w:szCs w:val="18"/>
+                <w:lang w:eastAsia="pl-PL"/>
+              </w:rPr>
+              <w:tab/>
+              <w:t>newPWMLeft = pVal * eLeft + dVal * (eLeft - peLeft);</w:t>
+            </w:r>
+          </w:p>
+          <w:p>
+            <w:pPr>
+              <w:spacing w:line="273" w:lineRule="atLeast"/>
+              <w:rPr>
+                <w:rFonts w:ascii="Consolas" w:eastAsia="Times New Roman" w:hAnsi="Consolas" w:cs="Consolas"/>
+                <w:color w:val="333333"/>
+                <w:sz w:val="18"/>
+                <w:szCs w:val="18"/>
+                <w:lang w:eastAsia="pl-PL"/>
+              </w:rPr>
+            </w:pPr>
+            <w:r>
+              <w:rPr>
+                <w:rFonts w:ascii="Consolas" w:eastAsia="Times New Roman" w:hAnsi="Consolas" w:cs="Consolas"/>
+                <w:color w:val="333333"/>
+                <w:sz w:val="18"/>
+                <w:szCs w:val="18"/>
+                <w:lang w:eastAsia="pl-PL"/>
+              </w:rPr>
+              <w:tab/>
+              <w:t>newPWMRight = pVal * eRight + dVal * (eRight - peRight);</w:t>
+            </w:r>
+          </w:p>
+          <w:p>
+            <w:pPr>
+              <w:spacing w:line="273" w:lineRule="atLeast"/>
+              <w:rPr>
+                <w:rFonts w:ascii="Consolas" w:eastAsia="Times New Roman" w:hAnsi="Consolas" w:cs="Consolas"/>
+                <w:color w:val="333333"/>
+                <w:sz w:val="18"/>
+                <w:szCs w:val="18"/>
+                <w:lang w:eastAsia="pl-PL"/>
+              </w:rPr>
+            </w:pPr>
+            <w:r>
+              <w:rPr>
+                <w:rFonts w:ascii="Consolas" w:eastAsia="Times New Roman" w:hAnsi="Consolas" w:cs="Consolas"/>
+                <w:color w:val="333333"/>
+                <w:sz w:val="18"/>
+                <w:szCs w:val="18"/>
+                <w:lang w:eastAsia="pl-PL"/>
+              </w:rPr>
+              <w:tab/>
+              <w:t>peLeft = eLeft;</w:t>
+            </w:r>
+          </w:p>
+          <w:p>
+            <w:pPr>
+              <w:spacing w:line="273" w:lineRule="atLeast"/>
+              <w:rPr>
+                <w:rFonts w:ascii="Consolas" w:eastAsia="Times New Roman" w:hAnsi="Consolas" w:cs="Consolas"/>
+                <w:color w:val="333333"/>
+                <w:sz w:val="18"/>
+                <w:szCs w:val="18"/>
+                <w:lang w:eastAsia="pl-PL"/>
+              </w:rPr>
+            </w:pPr>
+            <w:r>
+              <w:rPr>
+                <w:rFonts w:ascii="Consolas" w:eastAsia="Times New Roman" w:hAnsi="Consolas" w:cs="Consolas"/>
+                <w:color w:val="333333"/>
+                <w:sz w:val="18"/>
+                <w:szCs w:val="18"/>
+                <w:lang w:eastAsia="pl-PL"/>
+              </w:rPr>
+              <w:tab/>
+              <w:t>peRight = eRight;</w:t>
+            </w:r>
+          </w:p>
+          <w:p>
+            <w:pPr>
+              <w:spacing w:line="273" w:lineRule="atLeast"/>
+              <w:rPr>
+                <w:rFonts w:ascii="Consolas" w:eastAsia="Times New Roman" w:hAnsi="Consolas" w:cs="Consolas"/>
+                <w:color w:val="333333"/>
+                <w:sz w:val="18"/>
+                <w:szCs w:val="18"/>
+                <w:lang w:eastAsia="pl-PL"/>
+              </w:rPr>
+            </w:pPr>
+            <w:r>
+              <w:rPr>
+                <w:rFonts w:ascii="Consolas" w:eastAsia="Times New Roman" w:hAnsi="Consolas" w:cs="Consolas"/>
+                <w:color w:val="333333"/>
+                <w:sz w:val="18"/>
+                <w:szCs w:val="18"/>
+                <w:lang w:eastAsia="pl-PL"/>
+              </w:rPr>
+              <w:tab/>
+            </w:r>
+            <w:r>
+              <w:rPr>
+                <w:rFonts w:ascii="Consolas" w:eastAsia="Times New Roman" w:hAnsi="Consolas" w:cs="Consolas"/>
+                <w:color w:val="0086B3"/>
+                <w:sz w:val="18"/>
+                <w:lang w:eastAsia="pl-PL"/>
+              </w:rPr>
+              <w:t>addNewPWM</w:t>
+            </w:r>
+            <w:r>
+              <w:rPr>
+                <w:rFonts w:ascii="Consolas" w:eastAsia="Times New Roman" w:hAnsi="Consolas" w:cs="Consolas"/>
+                <w:color w:val="333333"/>
+                <w:sz w:val="18"/>
+                <w:szCs w:val="18"/>
+                <w:lang w:eastAsia="pl-PL"/>
+              </w:rPr>
+              <w:t>(newPWMLeft,newPWMRight);</w:t>
+            </w:r>
+          </w:p>
+          <w:p>
+            <w:pPr>
+              <w:rPr>
+                <w:lang w:val="pl-PL"/>
+              </w:rPr>
+            </w:pPr>
+            <w:r>
+              <w:rPr>
+                <w:rFonts w:ascii="Consolas" w:eastAsia="Times New Roman" w:hAnsi="Consolas" w:cs="Consolas"/>
+                <w:color w:val="333333"/>
+                <w:sz w:val="18"/>
+                <w:szCs w:val="18"/>
+                <w:lang w:eastAsia="pl-PL"/>
+              </w:rPr>
+              <w:t>}</w:t>
+            </w:r>
+          </w:p>
+        </w:tc>
+        <w:tc>
+          <w:tcPr>
+            <w:tcW w:w="1454" w:type="dxa"/>
+          </w:tcPr>
+          <w:p>
+            <w:pPr>
+              <w:rPr>
+                <w:lang w:val="pl-PL"/>
+              </w:rPr>
+            </w:pPr>
+          </w:p>
+        </w:tc>
+      </w:tr>
+    </w:tbl>
+    <w:p>
+      <w:pPr>
+        <w:rPr>
+          <w:lang w:val="pl-PL"/>
+        </w:rPr>
+      </w:pPr>
+      <w:r>
+        <w:rPr>
+          <w:lang w:val="pl-PL"/>
+        </w:rPr>
+        <w:lastRenderedPageBreak/>
+        <w:t xml:space="preserve">Pierwszym etapem jest obliczanie uchybu regulacji, a następnie wartości inkrementacji aktualnego wypełnienia  PWM. Wynik regulacji jest dodawany do aktualnego wypełnienia PWM z uwzględnianiem kierunku obrotu kół.   </w:t>
       </w:r>
     </w:p>
     <w:p>
@@ -12558,7 +13104,6 @@
         <w:rPr>
           <w:lang w:val="pl-PL"/>
         </w:rPr>
-        <w:lastRenderedPageBreak/>
         <w:t>Poza tym</w:t>
       </w:r>
       <w:r>
@@ -14480,7 +15025,14 @@
         <w:rPr>
           <w:lang w:val="pl-PL"/>
         </w:rPr>
-        <w:t>miany danych z robotem. Argumenty funkcji posiadają typ danych, który w naturalny sposób odzwierciedla wartość jaką wyraża. Przykładem może być, zadana prędkość, która posiada typ double, czy czas ekspiracji timera, wyrażony w liczbach całkowitych. Odpowiedzialność za przygotowanie odpowiedniej wiadomości, zgodnej z zaprojektowanym protokołem przeniesiona jest na ten komponent</w:t>
+        <w:t xml:space="preserve">miany danych z robotem. Argumenty funkcji posiadają typ danych, który w naturalny sposób odzwierciedla wartość jaką wyraża. Przykładem może być, zadana prędkość, która posiada typ double, czy czas ekspiracji timera, wyrażony w liczbach całkowitych. </w:t>
+      </w:r>
+      <w:r>
+        <w:rPr>
+          <w:lang w:val="pl-PL"/>
+        </w:rPr>
+        <w:lastRenderedPageBreak/>
+        <w:t>Odpowiedzialność za przygotowanie odpowiedniej wiadomości, zgodnej z zaprojektowanym protokołem przeniesiona jest na ten komponent</w:t>
       </w:r>
       <w:r>
         <w:rPr>
@@ -15435,7 +15987,6 @@
                 <w:szCs w:val="18"/>
                 <w:lang w:eastAsia="pl-PL"/>
               </w:rPr>
-              <w:lastRenderedPageBreak/>
               <w:tab/>
             </w:r>
             <w:r>
@@ -15955,7 +16506,14 @@
         <w:rPr>
           <w:lang w:val="pl-PL"/>
         </w:rPr>
-        <w:t xml:space="preserve">interakcję z robotem za pomocą komend tekstowych. </w:t>
+        <w:t xml:space="preserve">interakcję z robotem za </w:t>
+      </w:r>
+      <w:r>
+        <w:rPr>
+          <w:lang w:val="pl-PL"/>
+        </w:rPr>
+        <w:lastRenderedPageBreak/>
+        <w:t xml:space="preserve">pomocą komend tekstowych. </w:t>
       </w:r>
       <w:r>
         <w:rPr>
@@ -16006,10 +16564,62 @@
           </w:tcPr>
           <w:p>
             <w:pPr>
-              <w:rPr>
-                <w:lang w:val="pl-PL"/>
-              </w:rPr>
-            </w:pPr>
+              <w:jc w:val="center"/>
+              <w:rPr>
+                <w:lang w:val="pl-PL"/>
+              </w:rPr>
+            </w:pPr>
+            <w:r>
+              <w:rPr>
+                <w:noProof/>
+                <w:lang w:val="pl-PL" w:eastAsia="pl-PL"/>
+              </w:rPr>
+              <w:drawing>
+                <wp:inline distT="0" distB="0" distL="0" distR="0">
+                  <wp:extent cx="5735955" cy="3048000"/>
+                  <wp:effectExtent l="19050" t="0" r="0" b="0"/>
+                  <wp:docPr id="9" name="Obraz 9" descr="C:\Users\Kornel\Desktop\pracka\iterpreter1.png"/>
+                  <wp:cNvGraphicFramePr>
+                    <a:graphicFrameLocks xmlns:a="http://schemas.openxmlformats.org/drawingml/2006/main" noChangeAspect="1"/>
+                  </wp:cNvGraphicFramePr>
+                  <a:graphic xmlns:a="http://schemas.openxmlformats.org/drawingml/2006/main">
+                    <a:graphicData uri="http://schemas.openxmlformats.org/drawingml/2006/picture">
+                      <pic:pic xmlns:pic="http://schemas.openxmlformats.org/drawingml/2006/picture">
+                        <pic:nvPicPr>
+                          <pic:cNvPr id="0" name="Picture 9" descr="C:\Users\Kornel\Desktop\pracka\iterpreter1.png"/>
+                          <pic:cNvPicPr>
+                            <a:picLocks noChangeAspect="1" noChangeArrowheads="1"/>
+                          </pic:cNvPicPr>
+                        </pic:nvPicPr>
+                        <pic:blipFill>
+                          <a:blip r:embed="rId11"/>
+                          <a:srcRect/>
+                          <a:stretch>
+                            <a:fillRect/>
+                          </a:stretch>
+                        </pic:blipFill>
+                        <pic:spPr bwMode="auto">
+                          <a:xfrm>
+                            <a:off x="0" y="0"/>
+                            <a:ext cx="5735955" cy="3048000"/>
+                          </a:xfrm>
+                          <a:prstGeom prst="rect">
+                            <a:avLst/>
+                          </a:prstGeom>
+                          <a:noFill/>
+                          <a:ln w="9525">
+                            <a:noFill/>
+                            <a:miter lim="800000"/>
+                            <a:headEnd/>
+                            <a:tailEnd/>
+                          </a:ln>
+                        </pic:spPr>
+                      </pic:pic>
+                    </a:graphicData>
+                  </a:graphic>
+                </wp:inline>
+              </w:drawing>
+            </w:r>
           </w:p>
         </w:tc>
       </w:tr>
@@ -16040,10 +16650,62 @@
           </w:tcPr>
           <w:p>
             <w:pPr>
-              <w:rPr>
-                <w:lang w:val="pl-PL"/>
-              </w:rPr>
-            </w:pPr>
+              <w:jc w:val="center"/>
+              <w:rPr>
+                <w:lang w:val="pl-PL"/>
+              </w:rPr>
+            </w:pPr>
+            <w:r>
+              <w:rPr>
+                <w:noProof/>
+                <w:lang w:val="pl-PL" w:eastAsia="pl-PL"/>
+              </w:rPr>
+              <w:drawing>
+                <wp:inline distT="0" distB="0" distL="0" distR="0">
+                  <wp:extent cx="5735955" cy="3269615"/>
+                  <wp:effectExtent l="19050" t="0" r="0" b="0"/>
+                  <wp:docPr id="10" name="Obraz 10" descr="C:\Users\Kornel\Desktop\pracka\skryptowanie.png"/>
+                  <wp:cNvGraphicFramePr>
+                    <a:graphicFrameLocks xmlns:a="http://schemas.openxmlformats.org/drawingml/2006/main" noChangeAspect="1"/>
+                  </wp:cNvGraphicFramePr>
+                  <a:graphic xmlns:a="http://schemas.openxmlformats.org/drawingml/2006/main">
+                    <a:graphicData uri="http://schemas.openxmlformats.org/drawingml/2006/picture">
+                      <pic:pic xmlns:pic="http://schemas.openxmlformats.org/drawingml/2006/picture">
+                        <pic:nvPicPr>
+                          <pic:cNvPr id="0" name="Picture 10" descr="C:\Users\Kornel\Desktop\pracka\skryptowanie.png"/>
+                          <pic:cNvPicPr>
+                            <a:picLocks noChangeAspect="1" noChangeArrowheads="1"/>
+                          </pic:cNvPicPr>
+                        </pic:nvPicPr>
+                        <pic:blipFill>
+                          <a:blip r:embed="rId12"/>
+                          <a:srcRect/>
+                          <a:stretch>
+                            <a:fillRect/>
+                          </a:stretch>
+                        </pic:blipFill>
+                        <pic:spPr bwMode="auto">
+                          <a:xfrm>
+                            <a:off x="0" y="0"/>
+                            <a:ext cx="5735955" cy="3269615"/>
+                          </a:xfrm>
+                          <a:prstGeom prst="rect">
+                            <a:avLst/>
+                          </a:prstGeom>
+                          <a:noFill/>
+                          <a:ln w="9525">
+                            <a:noFill/>
+                            <a:miter lim="800000"/>
+                            <a:headEnd/>
+                            <a:tailEnd/>
+                          </a:ln>
+                        </pic:spPr>
+                      </pic:pic>
+                    </a:graphicData>
+                  </a:graphic>
+                </wp:inline>
+              </w:drawing>
+            </w:r>
           </w:p>
         </w:tc>
       </w:tr>
@@ -16104,6 +16766,7 @@
           <w:i/>
           <w:lang w:val="pl-PL"/>
         </w:rPr>
+        <w:lastRenderedPageBreak/>
         <w:t>Nashorn</w:t>
       </w:r>
       <w:r>
@@ -18153,6 +18816,7 @@
                 <w:sz w:val="18"/>
                 <w:lang w:eastAsia="pl-PL"/>
               </w:rPr>
+              <w:lastRenderedPageBreak/>
               <w:t>var</w:t>
             </w:r>
             <w:r>
@@ -18371,7 +19035,6 @@
                 <w:szCs w:val="18"/>
                 <w:lang w:eastAsia="pl-PL"/>
               </w:rPr>
-              <w:lastRenderedPageBreak/>
               <w:t>{</w:t>
             </w:r>
           </w:p>
@@ -19070,8 +19733,8 @@
                   <v:path o:extrusionok="f" gradientshapeok="t" o:connecttype="rect"/>
                   <o:lock v:ext="edit" aspectratio="t"/>
                 </v:shapetype>
-                <v:shape id="_x0000_i1025" type="#_x0000_t75" style="width:463.5pt;height:500.25pt">
-                  <v:imagedata r:id="rId8" o:title="metro_all"/>
+                <v:shape id="_x0000_i1025" type="#_x0000_t75" style="width:463.9pt;height:499.9pt">
+                  <v:imagedata r:id="rId13" o:title="metro_all"/>
                 </v:shape>
               </w:pict>
             </w:r>
@@ -19248,10 +19911,62 @@
           </w:tcPr>
           <w:p>
             <w:pPr>
-              <w:rPr>
-                <w:lang w:val="pl-PL"/>
-              </w:rPr>
-            </w:pPr>
+              <w:jc w:val="center"/>
+              <w:rPr>
+                <w:lang w:val="pl-PL"/>
+              </w:rPr>
+            </w:pPr>
+            <w:r>
+              <w:rPr>
+                <w:noProof/>
+                <w:lang w:val="pl-PL" w:eastAsia="pl-PL"/>
+              </w:rPr>
+              <w:drawing>
+                <wp:inline distT="0" distB="0" distL="0" distR="0">
+                  <wp:extent cx="2936875" cy="2936875"/>
+                  <wp:effectExtent l="19050" t="0" r="0" b="0"/>
+                  <wp:docPr id="2" name="Obraz 2" descr="C:\Users\Kornel\Desktop\pracka\bazowy.PNG"/>
+                  <wp:cNvGraphicFramePr>
+                    <a:graphicFrameLocks xmlns:a="http://schemas.openxmlformats.org/drawingml/2006/main" noChangeAspect="1"/>
+                  </wp:cNvGraphicFramePr>
+                  <a:graphic xmlns:a="http://schemas.openxmlformats.org/drawingml/2006/main">
+                    <a:graphicData uri="http://schemas.openxmlformats.org/drawingml/2006/picture">
+                      <pic:pic xmlns:pic="http://schemas.openxmlformats.org/drawingml/2006/picture">
+                        <pic:nvPicPr>
+                          <pic:cNvPr id="0" name="Picture 2" descr="C:\Users\Kornel\Desktop\pracka\bazowy.PNG"/>
+                          <pic:cNvPicPr>
+                            <a:picLocks noChangeAspect="1" noChangeArrowheads="1"/>
+                          </pic:cNvPicPr>
+                        </pic:nvPicPr>
+                        <pic:blipFill>
+                          <a:blip r:embed="rId14"/>
+                          <a:srcRect/>
+                          <a:stretch>
+                            <a:fillRect/>
+                          </a:stretch>
+                        </pic:blipFill>
+                        <pic:spPr bwMode="auto">
+                          <a:xfrm>
+                            <a:off x="0" y="0"/>
+                            <a:ext cx="2936875" cy="2936875"/>
+                          </a:xfrm>
+                          <a:prstGeom prst="rect">
+                            <a:avLst/>
+                          </a:prstGeom>
+                          <a:noFill/>
+                          <a:ln w="9525">
+                            <a:noFill/>
+                            <a:miter lim="800000"/>
+                            <a:headEnd/>
+                            <a:tailEnd/>
+                          </a:ln>
+                        </pic:spPr>
+                      </pic:pic>
+                    </a:graphicData>
+                  </a:graphic>
+                </wp:inline>
+              </w:drawing>
+            </w:r>
           </w:p>
         </w:tc>
       </w:tr>
@@ -19538,8 +20253,8 @@
         <w:tblLook w:val="04A0"/>
       </w:tblPr>
       <w:tblGrid>
-        <w:gridCol w:w="4750"/>
-        <w:gridCol w:w="4750"/>
+        <w:gridCol w:w="4815"/>
+        <w:gridCol w:w="4761"/>
       </w:tblGrid>
       <w:tr>
         <w:tc>
@@ -19628,10 +20343,63 @@
           </w:tcPr>
           <w:p>
             <w:pPr>
-              <w:rPr>
-                <w:lang w:val="pl-PL"/>
-              </w:rPr>
-            </w:pPr>
+              <w:jc w:val="center"/>
+              <w:rPr>
+                <w:lang w:val="pl-PL"/>
+              </w:rPr>
+            </w:pPr>
+            <w:r>
+              <w:rPr>
+                <w:noProof/>
+                <w:lang w:val="pl-PL" w:eastAsia="pl-PL"/>
+              </w:rPr>
+              <w:lastRenderedPageBreak/>
+              <w:drawing>
+                <wp:inline distT="0" distB="0" distL="0" distR="0">
+                  <wp:extent cx="3020060" cy="2964815"/>
+                  <wp:effectExtent l="19050" t="0" r="8890" b="0"/>
+                  <wp:docPr id="3" name="Obraz 3" descr="C:\Users\Kornel\Desktop\pracka\mause1.png"/>
+                  <wp:cNvGraphicFramePr>
+                    <a:graphicFrameLocks xmlns:a="http://schemas.openxmlformats.org/drawingml/2006/main" noChangeAspect="1"/>
+                  </wp:cNvGraphicFramePr>
+                  <a:graphic xmlns:a="http://schemas.openxmlformats.org/drawingml/2006/main">
+                    <a:graphicData uri="http://schemas.openxmlformats.org/drawingml/2006/picture">
+                      <pic:pic xmlns:pic="http://schemas.openxmlformats.org/drawingml/2006/picture">
+                        <pic:nvPicPr>
+                          <pic:cNvPr id="0" name="Picture 3" descr="C:\Users\Kornel\Desktop\pracka\mause1.png"/>
+                          <pic:cNvPicPr>
+                            <a:picLocks noChangeAspect="1" noChangeArrowheads="1"/>
+                          </pic:cNvPicPr>
+                        </pic:nvPicPr>
+                        <pic:blipFill>
+                          <a:blip r:embed="rId15"/>
+                          <a:srcRect/>
+                          <a:stretch>
+                            <a:fillRect/>
+                          </a:stretch>
+                        </pic:blipFill>
+                        <pic:spPr bwMode="auto">
+                          <a:xfrm>
+                            <a:off x="0" y="0"/>
+                            <a:ext cx="3020060" cy="2964815"/>
+                          </a:xfrm>
+                          <a:prstGeom prst="rect">
+                            <a:avLst/>
+                          </a:prstGeom>
+                          <a:noFill/>
+                          <a:ln w="9525">
+                            <a:noFill/>
+                            <a:miter lim="800000"/>
+                            <a:headEnd/>
+                            <a:tailEnd/>
+                          </a:ln>
+                        </pic:spPr>
+                      </pic:pic>
+                    </a:graphicData>
+                  </a:graphic>
+                </wp:inline>
+              </w:drawing>
+            </w:r>
           </w:p>
         </w:tc>
         <w:tc>
@@ -19640,10 +20408,62 @@
           </w:tcPr>
           <w:p>
             <w:pPr>
-              <w:rPr>
-                <w:lang w:val="pl-PL"/>
-              </w:rPr>
-            </w:pPr>
+              <w:jc w:val="center"/>
+              <w:rPr>
+                <w:lang w:val="pl-PL"/>
+              </w:rPr>
+            </w:pPr>
+            <w:r>
+              <w:rPr>
+                <w:noProof/>
+                <w:lang w:val="pl-PL" w:eastAsia="pl-PL"/>
+              </w:rPr>
+              <w:drawing>
+                <wp:inline distT="0" distB="0" distL="0" distR="0">
+                  <wp:extent cx="2992755" cy="2992755"/>
+                  <wp:effectExtent l="19050" t="0" r="0" b="0"/>
+                  <wp:docPr id="1" name="Obraz 4" descr="C:\Users\Kornel\Desktop\pracka\metro2.PNG"/>
+                  <wp:cNvGraphicFramePr>
+                    <a:graphicFrameLocks xmlns:a="http://schemas.openxmlformats.org/drawingml/2006/main" noChangeAspect="1"/>
+                  </wp:cNvGraphicFramePr>
+                  <a:graphic xmlns:a="http://schemas.openxmlformats.org/drawingml/2006/main">
+                    <a:graphicData uri="http://schemas.openxmlformats.org/drawingml/2006/picture">
+                      <pic:pic xmlns:pic="http://schemas.openxmlformats.org/drawingml/2006/picture">
+                        <pic:nvPicPr>
+                          <pic:cNvPr id="0" name="Picture 4" descr="C:\Users\Kornel\Desktop\pracka\metro2.PNG"/>
+                          <pic:cNvPicPr>
+                            <a:picLocks noChangeAspect="1" noChangeArrowheads="1"/>
+                          </pic:cNvPicPr>
+                        </pic:nvPicPr>
+                        <pic:blipFill>
+                          <a:blip r:embed="rId16"/>
+                          <a:srcRect/>
+                          <a:stretch>
+                            <a:fillRect/>
+                          </a:stretch>
+                        </pic:blipFill>
+                        <pic:spPr bwMode="auto">
+                          <a:xfrm>
+                            <a:off x="0" y="0"/>
+                            <a:ext cx="2992755" cy="2992755"/>
+                          </a:xfrm>
+                          <a:prstGeom prst="rect">
+                            <a:avLst/>
+                          </a:prstGeom>
+                          <a:noFill/>
+                          <a:ln w="9525">
+                            <a:noFill/>
+                            <a:miter lim="800000"/>
+                            <a:headEnd/>
+                            <a:tailEnd/>
+                          </a:ln>
+                        </pic:spPr>
+                      </pic:pic>
+                    </a:graphicData>
+                  </a:graphic>
+                </wp:inline>
+              </w:drawing>
+            </w:r>
           </w:p>
         </w:tc>
       </w:tr>
@@ -19779,8 +20599,8 @@
         <w:tblLook w:val="04A0"/>
       </w:tblPr>
       <w:tblGrid>
-        <w:gridCol w:w="4750"/>
-        <w:gridCol w:w="4750"/>
+        <w:gridCol w:w="4761"/>
+        <w:gridCol w:w="4815"/>
       </w:tblGrid>
       <w:tr>
         <w:tc>
@@ -19869,10 +20689,63 @@
           </w:tcPr>
           <w:p>
             <w:pPr>
-              <w:rPr>
-                <w:lang w:val="pl-PL"/>
-              </w:rPr>
-            </w:pPr>
+              <w:jc w:val="center"/>
+              <w:rPr>
+                <w:lang w:val="pl-PL"/>
+              </w:rPr>
+            </w:pPr>
+            <w:r>
+              <w:rPr>
+                <w:noProof/>
+                <w:lang w:val="pl-PL" w:eastAsia="pl-PL"/>
+              </w:rPr>
+              <w:lastRenderedPageBreak/>
+              <w:drawing>
+                <wp:inline distT="0" distB="0" distL="0" distR="0">
+                  <wp:extent cx="2992755" cy="2909570"/>
+                  <wp:effectExtent l="19050" t="0" r="0" b="0"/>
+                  <wp:docPr id="5" name="Obraz 5" descr="C:\Users\Kornel\Desktop\pracka\speed1.png"/>
+                  <wp:cNvGraphicFramePr>
+                    <a:graphicFrameLocks xmlns:a="http://schemas.openxmlformats.org/drawingml/2006/main" noChangeAspect="1"/>
+                  </wp:cNvGraphicFramePr>
+                  <a:graphic xmlns:a="http://schemas.openxmlformats.org/drawingml/2006/main">
+                    <a:graphicData uri="http://schemas.openxmlformats.org/drawingml/2006/picture">
+                      <pic:pic xmlns:pic="http://schemas.openxmlformats.org/drawingml/2006/picture">
+                        <pic:nvPicPr>
+                          <pic:cNvPr id="0" name="Picture 5" descr="C:\Users\Kornel\Desktop\pracka\speed1.png"/>
+                          <pic:cNvPicPr>
+                            <a:picLocks noChangeAspect="1" noChangeArrowheads="1"/>
+                          </pic:cNvPicPr>
+                        </pic:nvPicPr>
+                        <pic:blipFill>
+                          <a:blip r:embed="rId17"/>
+                          <a:srcRect/>
+                          <a:stretch>
+                            <a:fillRect/>
+                          </a:stretch>
+                        </pic:blipFill>
+                        <pic:spPr bwMode="auto">
+                          <a:xfrm>
+                            <a:off x="0" y="0"/>
+                            <a:ext cx="2992755" cy="2909570"/>
+                          </a:xfrm>
+                          <a:prstGeom prst="rect">
+                            <a:avLst/>
+                          </a:prstGeom>
+                          <a:noFill/>
+                          <a:ln w="9525">
+                            <a:noFill/>
+                            <a:miter lim="800000"/>
+                            <a:headEnd/>
+                            <a:tailEnd/>
+                          </a:ln>
+                        </pic:spPr>
+                      </pic:pic>
+                    </a:graphicData>
+                  </a:graphic>
+                </wp:inline>
+              </w:drawing>
+            </w:r>
           </w:p>
         </w:tc>
         <w:tc>
@@ -19881,10 +20754,62 @@
           </w:tcPr>
           <w:p>
             <w:pPr>
-              <w:rPr>
-                <w:lang w:val="pl-PL"/>
-              </w:rPr>
-            </w:pPr>
+              <w:jc w:val="center"/>
+              <w:rPr>
+                <w:lang w:val="pl-PL"/>
+              </w:rPr>
+            </w:pPr>
+            <w:r>
+              <w:rPr>
+                <w:noProof/>
+                <w:lang w:val="pl-PL" w:eastAsia="pl-PL"/>
+              </w:rPr>
+              <w:drawing>
+                <wp:inline distT="0" distB="0" distL="0" distR="0">
+                  <wp:extent cx="3020060" cy="2936875"/>
+                  <wp:effectExtent l="19050" t="0" r="8890" b="0"/>
+                  <wp:docPr id="6" name="Obraz 6" descr="C:\Users\Kornel\Desktop\pracka\speed2.png"/>
+                  <wp:cNvGraphicFramePr>
+                    <a:graphicFrameLocks xmlns:a="http://schemas.openxmlformats.org/drawingml/2006/main" noChangeAspect="1"/>
+                  </wp:cNvGraphicFramePr>
+                  <a:graphic xmlns:a="http://schemas.openxmlformats.org/drawingml/2006/main">
+                    <a:graphicData uri="http://schemas.openxmlformats.org/drawingml/2006/picture">
+                      <pic:pic xmlns:pic="http://schemas.openxmlformats.org/drawingml/2006/picture">
+                        <pic:nvPicPr>
+                          <pic:cNvPr id="0" name="Picture 6" descr="C:\Users\Kornel\Desktop\pracka\speed2.png"/>
+                          <pic:cNvPicPr>
+                            <a:picLocks noChangeAspect="1" noChangeArrowheads="1"/>
+                          </pic:cNvPicPr>
+                        </pic:nvPicPr>
+                        <pic:blipFill>
+                          <a:blip r:embed="rId18"/>
+                          <a:srcRect/>
+                          <a:stretch>
+                            <a:fillRect/>
+                          </a:stretch>
+                        </pic:blipFill>
+                        <pic:spPr bwMode="auto">
+                          <a:xfrm>
+                            <a:off x="0" y="0"/>
+                            <a:ext cx="3020060" cy="2936875"/>
+                          </a:xfrm>
+                          <a:prstGeom prst="rect">
+                            <a:avLst/>
+                          </a:prstGeom>
+                          <a:noFill/>
+                          <a:ln w="9525">
+                            <a:noFill/>
+                            <a:miter lim="800000"/>
+                            <a:headEnd/>
+                            <a:tailEnd/>
+                          </a:ln>
+                        </pic:spPr>
+                      </pic:pic>
+                    </a:graphicData>
+                  </a:graphic>
+                </wp:inline>
+              </w:drawing>
+            </w:r>
           </w:p>
         </w:tc>
       </w:tr>
@@ -19904,7 +20829,6 @@
               <w:rPr>
                 <w:lang w:val="pl-PL"/>
               </w:rPr>
-              <w:lastRenderedPageBreak/>
               <w:t>Prędkościomierz pokazuje aktualną prędkość robota. Lewy panel odpowiada za wyświetlanie prędkości natomiast prawy za formę w jakiej prędkość ma być wyświetlana. Za pomocą prędkościomierza może ustawić jednostkę w jakiej chcemy wyświetlać  prędkość:</w:t>
             </w:r>
           </w:p>
@@ -20028,8 +20952,8 @@
         <w:tblLook w:val="04A0"/>
       </w:tblPr>
       <w:tblGrid>
-        <w:gridCol w:w="4750"/>
-        <w:gridCol w:w="4750"/>
+        <w:gridCol w:w="4788"/>
+        <w:gridCol w:w="4788"/>
       </w:tblGrid>
       <w:tr>
         <w:tc>
@@ -20118,10 +21042,62 @@
           </w:tcPr>
           <w:p>
             <w:pPr>
-              <w:rPr>
-                <w:lang w:val="pl-PL"/>
-              </w:rPr>
-            </w:pPr>
+              <w:jc w:val="center"/>
+              <w:rPr>
+                <w:lang w:val="pl-PL"/>
+              </w:rPr>
+            </w:pPr>
+            <w:r>
+              <w:rPr>
+                <w:noProof/>
+                <w:lang w:val="pl-PL" w:eastAsia="pl-PL"/>
+              </w:rPr>
+              <w:drawing>
+                <wp:inline distT="0" distB="0" distL="0" distR="0">
+                  <wp:extent cx="3020060" cy="2936875"/>
+                  <wp:effectExtent l="19050" t="0" r="8890" b="0"/>
+                  <wp:docPr id="7" name="Obraz 7" descr="C:\Users\Kornel\Desktop\pracka\conf1.png"/>
+                  <wp:cNvGraphicFramePr>
+                    <a:graphicFrameLocks xmlns:a="http://schemas.openxmlformats.org/drawingml/2006/main" noChangeAspect="1"/>
+                  </wp:cNvGraphicFramePr>
+                  <a:graphic xmlns:a="http://schemas.openxmlformats.org/drawingml/2006/main">
+                    <a:graphicData uri="http://schemas.openxmlformats.org/drawingml/2006/picture">
+                      <pic:pic xmlns:pic="http://schemas.openxmlformats.org/drawingml/2006/picture">
+                        <pic:nvPicPr>
+                          <pic:cNvPr id="0" name="Picture 7" descr="C:\Users\Kornel\Desktop\pracka\conf1.png"/>
+                          <pic:cNvPicPr>
+                            <a:picLocks noChangeAspect="1" noChangeArrowheads="1"/>
+                          </pic:cNvPicPr>
+                        </pic:nvPicPr>
+                        <pic:blipFill>
+                          <a:blip r:embed="rId19"/>
+                          <a:srcRect/>
+                          <a:stretch>
+                            <a:fillRect/>
+                          </a:stretch>
+                        </pic:blipFill>
+                        <pic:spPr bwMode="auto">
+                          <a:xfrm>
+                            <a:off x="0" y="0"/>
+                            <a:ext cx="3020060" cy="2936875"/>
+                          </a:xfrm>
+                          <a:prstGeom prst="rect">
+                            <a:avLst/>
+                          </a:prstGeom>
+                          <a:noFill/>
+                          <a:ln w="9525">
+                            <a:noFill/>
+                            <a:miter lim="800000"/>
+                            <a:headEnd/>
+                            <a:tailEnd/>
+                          </a:ln>
+                        </pic:spPr>
+                      </pic:pic>
+                    </a:graphicData>
+                  </a:graphic>
+                </wp:inline>
+              </w:drawing>
+            </w:r>
           </w:p>
         </w:tc>
         <w:tc>
@@ -20130,10 +21106,62 @@
           </w:tcPr>
           <w:p>
             <w:pPr>
-              <w:rPr>
-                <w:lang w:val="pl-PL"/>
-              </w:rPr>
-            </w:pPr>
+              <w:jc w:val="center"/>
+              <w:rPr>
+                <w:lang w:val="pl-PL"/>
+              </w:rPr>
+            </w:pPr>
+            <w:r>
+              <w:rPr>
+                <w:noProof/>
+                <w:lang w:val="pl-PL" w:eastAsia="pl-PL"/>
+              </w:rPr>
+              <w:drawing>
+                <wp:inline distT="0" distB="0" distL="0" distR="0">
+                  <wp:extent cx="3020060" cy="2936875"/>
+                  <wp:effectExtent l="19050" t="0" r="8890" b="0"/>
+                  <wp:docPr id="8" name="Obraz 8" descr="C:\Users\Kornel\Desktop\pracka\conf2.png"/>
+                  <wp:cNvGraphicFramePr>
+                    <a:graphicFrameLocks xmlns:a="http://schemas.openxmlformats.org/drawingml/2006/main" noChangeAspect="1"/>
+                  </wp:cNvGraphicFramePr>
+                  <a:graphic xmlns:a="http://schemas.openxmlformats.org/drawingml/2006/main">
+                    <a:graphicData uri="http://schemas.openxmlformats.org/drawingml/2006/picture">
+                      <pic:pic xmlns:pic="http://schemas.openxmlformats.org/drawingml/2006/picture">
+                        <pic:nvPicPr>
+                          <pic:cNvPr id="0" name="Picture 8" descr="C:\Users\Kornel\Desktop\pracka\conf2.png"/>
+                          <pic:cNvPicPr>
+                            <a:picLocks noChangeAspect="1" noChangeArrowheads="1"/>
+                          </pic:cNvPicPr>
+                        </pic:nvPicPr>
+                        <pic:blipFill>
+                          <a:blip r:embed="rId20"/>
+                          <a:srcRect/>
+                          <a:stretch>
+                            <a:fillRect/>
+                          </a:stretch>
+                        </pic:blipFill>
+                        <pic:spPr bwMode="auto">
+                          <a:xfrm>
+                            <a:off x="0" y="0"/>
+                            <a:ext cx="3020060" cy="2936875"/>
+                          </a:xfrm>
+                          <a:prstGeom prst="rect">
+                            <a:avLst/>
+                          </a:prstGeom>
+                          <a:noFill/>
+                          <a:ln w="9525">
+                            <a:noFill/>
+                            <a:miter lim="800000"/>
+                            <a:headEnd/>
+                            <a:tailEnd/>
+                          </a:ln>
+                        </pic:spPr>
+                      </pic:pic>
+                    </a:graphicData>
+                  </a:graphic>
+                </wp:inline>
+              </w:drawing>
+            </w:r>
           </w:p>
         </w:tc>
       </w:tr>
@@ -20153,6 +21181,7 @@
               <w:rPr>
                 <w:lang w:val="pl-PL"/>
               </w:rPr>
+              <w:lastRenderedPageBreak/>
               <w:t>Dzięki temu blokowi możemy ustalić wszystkie dane konfiguracyjne robota. Blok składa się z tabeli wartości oraz przycisków służących do konfiguracji. Tabel posiada cztery kolumny:</w:t>
             </w:r>
           </w:p>
@@ -20564,7 +21593,6 @@
         <w:rPr>
           <w:lang w:val="pl-PL"/>
         </w:rPr>
-        <w:lastRenderedPageBreak/>
         <w:t>Timer modułu graficznego odlicza się gdy przynajmniej jeden komponent typu STEROWANIE lub WIZUALIZACJE jest aktywny , a wyłącza się nie jest aktywny żaden z tych elementów</w:t>
       </w:r>
     </w:p>
@@ -20996,6 +22024,7 @@
                 <w:szCs w:val="18"/>
                 <w:lang w:eastAsia="pl-PL"/>
               </w:rPr>
+              <w:lastRenderedPageBreak/>
               <w:tab/>
             </w:r>
             <w:r>
@@ -23236,93 +24265,22 @@
         <w:rPr>
           <w:lang w:val="pl-PL"/>
         </w:rPr>
+        <w:lastRenderedPageBreak/>
         <w:t xml:space="preserve"> </w:t>
       </w:r>
       <w:r>
         <w:rPr>
           <w:lang w:val="pl-PL"/>
         </w:rPr>
-        <w:t xml:space="preserve">Obsługa przepełnienia timera jest </w:t>
+        <w:t xml:space="preserve">Obsługa przepełnienia timera </w:t>
+      </w:r>
+      <w:r>
+        <w:rPr>
+          <w:lang w:val="pl-PL"/>
+        </w:rPr>
+        <w:t>naprzemienne aktualizuje aktywny blok sterujący i  wszystkie bloki pobierające aktualną prędkość.</w:t>
       </w:r>
     </w:p>
-    <w:p>
-      <w:pPr>
-        <w:pStyle w:val="Akapitzlist"/>
-        <w:rPr>
-          <w:lang w:val="pl-PL"/>
-        </w:rPr>
-      </w:pPr>
-    </w:p>
-    <w:p>
-      <w:pPr>
-        <w:pStyle w:val="Nagwek2"/>
-        <w:numPr>
-          <w:ilvl w:val="1"/>
-          <w:numId w:val="1"/>
-        </w:numPr>
-        <w:rPr>
-          <w:lang w:val="pl-PL"/>
-        </w:rPr>
-      </w:pPr>
-      <w:bookmarkStart w:id="27" w:name="_Toc436495832"/>
-      <w:r>
-        <w:rPr>
-          <w:lang w:val="pl-PL"/>
-        </w:rPr>
-        <w:t>Okno główne aplikacji</w:t>
-      </w:r>
-      <w:r>
-        <w:rPr>
-          <w:lang w:val="pl-PL"/>
-        </w:rPr>
-        <w:t xml:space="preserve"> i podsumowanie</w:t>
-      </w:r>
-      <w:bookmarkEnd w:id="27"/>
-    </w:p>
-    <w:tbl>
-      <w:tblPr>
-        <w:tblStyle w:val="Tabela-Siatka"/>
-        <w:tblW w:w="0" w:type="auto"/>
-        <w:tblLook w:val="04A0"/>
-      </w:tblPr>
-      <w:tblGrid>
-        <w:gridCol w:w="9500"/>
-      </w:tblGrid>
-      <w:tr>
-        <w:tc>
-          <w:tcPr>
-            <w:tcW w:w="9500" w:type="dxa"/>
-          </w:tcPr>
-          <w:p>
-            <w:pPr>
-              <w:rPr>
-                <w:lang w:val="pl-PL"/>
-              </w:rPr>
-            </w:pPr>
-            <w:r>
-              <w:rPr>
-                <w:lang w:val="pl-PL"/>
-              </w:rPr>
-              <w:t xml:space="preserve">Pełna aplikacja </w:t>
-            </w:r>
-          </w:p>
-        </w:tc>
-      </w:tr>
-      <w:tr>
-        <w:tc>
-          <w:tcPr>
-            <w:tcW w:w="9500" w:type="dxa"/>
-          </w:tcPr>
-          <w:p>
-            <w:pPr>
-              <w:rPr>
-                <w:lang w:val="pl-PL"/>
-              </w:rPr>
-            </w:pPr>
-          </w:p>
-        </w:tc>
-      </w:tr>
-    </w:tbl>
     <w:p>
       <w:pPr>
         <w:pStyle w:val="Nagwek1"/>
@@ -23334,14 +24292,14 @@
           <w:lang w:val="pl-PL"/>
         </w:rPr>
       </w:pPr>
-      <w:bookmarkStart w:id="28" w:name="_Toc436495833"/>
+      <w:bookmarkStart w:id="27" w:name="_Toc436495833"/>
       <w:r>
         <w:rPr>
           <w:lang w:val="pl-PL"/>
         </w:rPr>
         <w:t>Protokół komunikacyjny</w:t>
       </w:r>
-      <w:bookmarkEnd w:id="28"/>
+      <w:bookmarkEnd w:id="27"/>
     </w:p>
     <w:p>
       <w:pPr>
@@ -23901,6 +24859,7 @@
         <w:rPr>
           <w:lang w:val="pl-PL"/>
         </w:rPr>
+        <w:lastRenderedPageBreak/>
         <w:t>Bajty 0, 4 i 9 w każdej wiadomości  są stałe i są równe wartości danej litery w kodzie ASCII. Służą one do kontroli poprawności przesłanej wiadomości, natomias</w:t>
       </w:r>
       <w:r>
@@ -23959,14 +24918,14 @@
           <w:lang w:val="pl-PL"/>
         </w:rPr>
       </w:pPr>
-      <w:bookmarkStart w:id="29" w:name="_Toc436495834"/>
+      <w:bookmarkStart w:id="28" w:name="_Toc436495834"/>
       <w:r>
         <w:rPr>
           <w:lang w:val="pl-PL"/>
         </w:rPr>
         <w:t>Spis wiadomości kontrolnych</w:t>
       </w:r>
-      <w:bookmarkEnd w:id="29"/>
+      <w:bookmarkEnd w:id="28"/>
     </w:p>
     <w:p>
       <w:pPr>
@@ -24658,14 +25617,7 @@
               <w:rPr>
                 <w:lang w:val="pl-PL"/>
               </w:rPr>
-              <w:t xml:space="preserve">ilość milisekund po jakim </w:t>
-            </w:r>
-            <w:r>
-              <w:rPr>
-                <w:lang w:val="pl-PL"/>
-              </w:rPr>
-              <w:lastRenderedPageBreak/>
-              <w:t xml:space="preserve">zadana prędkość będzie </w:t>
+              <w:t xml:space="preserve">ilość milisekund po jakim zadana prędkość będzie </w:t>
             </w:r>
             <w:r>
               <w:rPr>
@@ -26965,7 +27917,14 @@
               <w:rPr>
                 <w:lang w:val="pl-PL"/>
               </w:rPr>
-              <w:t>Wartości L1 i L2 są rozłożoną 16-bitową zmienną całkowitą oznaczającą wartość sygnału PWM, który steruje lewym silnikiem.</w:t>
+              <w:t xml:space="preserve">Wartości L1 i L2 są rozłożoną 16-bitową zmienną całkowitą oznaczającą wartość sygnału PWM, który </w:t>
+            </w:r>
+            <w:r>
+              <w:rPr>
+                <w:lang w:val="pl-PL"/>
+              </w:rPr>
+              <w:lastRenderedPageBreak/>
+              <w:t>steruje lewym silnikiem.</w:t>
             </w:r>
           </w:p>
           <w:p>
@@ -27814,7 +28773,6 @@
               <w:rPr>
                 <w:lang w:val="pl-PL"/>
               </w:rPr>
-              <w:lastRenderedPageBreak/>
               <w:t xml:space="preserve">Wartości T1 i T2 są rozłożoną 16-bitową zmienną całkowitą oznaczającą ilość milisekund co ile </w:t>
             </w:r>
             <w:r>
@@ -28552,7 +29510,14 @@
               <w:rPr>
                 <w:lang w:val="pl-PL"/>
               </w:rPr>
-              <w:t>Wartości L1 i L2 są zserializowaną zmienną zmiennoprzecinkową oznaczającą zadaną prędkość dla lewego koła</w:t>
+              <w:t xml:space="preserve">Wartości L1 i L2 są zserializowaną zmienną zmiennoprzecinkową oznaczającą zadaną prędkość dla </w:t>
+            </w:r>
+            <w:r>
+              <w:rPr>
+                <w:lang w:val="pl-PL"/>
+              </w:rPr>
+              <w:lastRenderedPageBreak/>
+              <w:t>lewego koła</w:t>
             </w:r>
           </w:p>
           <w:p>
@@ -29369,7 +30334,33 @@
           <w:lang w:val="pl-PL"/>
         </w:rPr>
       </w:pPr>
-      <w:bookmarkStart w:id="30" w:name="_GoBack"/>
+      <w:bookmarkStart w:id="29" w:name="_GoBack"/>
+      <w:bookmarkEnd w:id="29"/>
+    </w:p>
+    <w:p>
+      <w:pPr>
+        <w:pStyle w:val="Nagwek1"/>
+        <w:numPr>
+          <w:ilvl w:val="0"/>
+          <w:numId w:val="1"/>
+        </w:numPr>
+        <w:rPr>
+          <w:lang w:val="pl-PL"/>
+        </w:rPr>
+      </w:pPr>
+      <w:bookmarkStart w:id="30" w:name="_Toc436495835"/>
+      <w:r>
+        <w:rPr>
+          <w:lang w:val="pl-PL"/>
+        </w:rPr>
+        <w:t>Możliwości wykona</w:t>
+      </w:r>
+      <w:r>
+        <w:rPr>
+          <w:lang w:val="pl-PL"/>
+        </w:rPr>
+        <w:t>nego projektu</w:t>
+      </w:r>
       <w:bookmarkEnd w:id="30"/>
     </w:p>
     <w:p>
@@ -29383,46 +30374,20 @@
           <w:lang w:val="pl-PL"/>
         </w:rPr>
       </w:pPr>
-      <w:bookmarkStart w:id="31" w:name="_Toc436495835"/>
-      <w:r>
-        <w:rPr>
-          <w:lang w:val="pl-PL"/>
-        </w:rPr>
-        <w:t>Możliwości wykona</w:t>
-      </w:r>
-      <w:r>
-        <w:rPr>
-          <w:lang w:val="pl-PL"/>
-        </w:rPr>
-        <w:t>nego projektu</w:t>
+      <w:bookmarkStart w:id="31" w:name="_Toc436495836"/>
+      <w:r>
+        <w:rPr>
+          <w:lang w:val="pl-PL"/>
+        </w:rPr>
+        <w:t>Podsumowanie</w:t>
+      </w:r>
+      <w:r>
+        <w:rPr>
+          <w:lang w:val="pl-PL"/>
+        </w:rPr>
+        <w:t xml:space="preserve"> projektu</w:t>
       </w:r>
       <w:bookmarkEnd w:id="31"/>
-    </w:p>
-    <w:p>
-      <w:pPr>
-        <w:pStyle w:val="Nagwek1"/>
-        <w:numPr>
-          <w:ilvl w:val="0"/>
-          <w:numId w:val="1"/>
-        </w:numPr>
-        <w:rPr>
-          <w:lang w:val="pl-PL"/>
-        </w:rPr>
-      </w:pPr>
-      <w:bookmarkStart w:id="32" w:name="_Toc436495836"/>
-      <w:r>
-        <w:rPr>
-          <w:lang w:val="pl-PL"/>
-        </w:rPr>
-        <w:t>Podsumowanie</w:t>
-      </w:r>
-      <w:r>
-        <w:rPr>
-          <w:lang w:val="pl-PL"/>
-        </w:rPr>
-        <w:t xml:space="preserve"> projektu</w:t>
-      </w:r>
-      <w:bookmarkEnd w:id="32"/>
     </w:p>
     <w:p>
       <w:pPr>

--- a/Praca_inzynierska.docx
+++ b/Praca_inzynierska.docx
@@ -3892,6 +3892,12 @@
         <w:tc>
           <w:tcPr>
             <w:tcW w:w="9500" w:type="dxa"/>
+            <w:tcBorders>
+              <w:top w:val="nil"/>
+              <w:left w:val="nil"/>
+              <w:bottom w:val="nil"/>
+              <w:right w:val="nil"/>
+            </w:tcBorders>
           </w:tcPr>
           <w:p>
             <w:pPr>
@@ -3959,6 +3965,12 @@
         <w:tc>
           <w:tcPr>
             <w:tcW w:w="9500" w:type="dxa"/>
+            <w:tcBorders>
+              <w:top w:val="nil"/>
+              <w:left w:val="nil"/>
+              <w:bottom w:val="nil"/>
+              <w:right w:val="nil"/>
+            </w:tcBorders>
           </w:tcPr>
           <w:p>
             <w:pPr>
@@ -4082,6 +4094,12 @@
         <w:tc>
           <w:tcPr>
             <w:tcW w:w="9500" w:type="dxa"/>
+            <w:tcBorders>
+              <w:top w:val="nil"/>
+              <w:left w:val="nil"/>
+              <w:bottom w:val="nil"/>
+              <w:right w:val="nil"/>
+            </w:tcBorders>
           </w:tcPr>
           <w:p>
             <w:pPr>
@@ -4617,6 +4635,12 @@
         <w:tc>
           <w:tcPr>
             <w:tcW w:w="1870" w:type="dxa"/>
+            <w:tcBorders>
+              <w:top w:val="nil"/>
+              <w:left w:val="nil"/>
+              <w:bottom w:val="nil"/>
+              <w:right w:val="nil"/>
+            </w:tcBorders>
           </w:tcPr>
           <w:p>
             <w:pPr>
@@ -4634,6 +4658,12 @@
         <w:tc>
           <w:tcPr>
             <w:tcW w:w="5846" w:type="dxa"/>
+            <w:tcBorders>
+              <w:top w:val="nil"/>
+              <w:left w:val="nil"/>
+              <w:bottom w:val="nil"/>
+              <w:right w:val="nil"/>
+            </w:tcBorders>
           </w:tcPr>
           <w:p>
             <w:pPr>
@@ -4745,6 +4775,12 @@
         <w:tc>
           <w:tcPr>
             <w:tcW w:w="1606" w:type="dxa"/>
+            <w:tcBorders>
+              <w:top w:val="nil"/>
+              <w:left w:val="nil"/>
+              <w:bottom w:val="nil"/>
+              <w:right w:val="nil"/>
+            </w:tcBorders>
           </w:tcPr>
           <w:p>
             <w:pPr>
@@ -4888,6 +4924,14 @@
       <w:tblPr>
         <w:tblStyle w:val="Tabela-Siatka"/>
         <w:tblW w:w="0" w:type="auto"/>
+        <w:tblBorders>
+          <w:top w:val="none" w:sz="0" w:space="0" w:color="auto"/>
+          <w:left w:val="none" w:sz="0" w:space="0" w:color="auto"/>
+          <w:bottom w:val="none" w:sz="0" w:space="0" w:color="auto"/>
+          <w:right w:val="none" w:sz="0" w:space="0" w:color="auto"/>
+          <w:insideH w:val="none" w:sz="0" w:space="0" w:color="auto"/>
+          <w:insideV w:val="none" w:sz="0" w:space="0" w:color="auto"/>
+        </w:tblBorders>
         <w:tblLook w:val="04A0"/>
       </w:tblPr>
       <w:tblGrid>
@@ -5467,6 +5511,14 @@
       <w:tblPr>
         <w:tblStyle w:val="Tabela-Siatka"/>
         <w:tblW w:w="0" w:type="auto"/>
+        <w:tblBorders>
+          <w:top w:val="none" w:sz="0" w:space="0" w:color="auto"/>
+          <w:left w:val="none" w:sz="0" w:space="0" w:color="auto"/>
+          <w:bottom w:val="none" w:sz="0" w:space="0" w:color="auto"/>
+          <w:right w:val="none" w:sz="0" w:space="0" w:color="auto"/>
+          <w:insideH w:val="none" w:sz="0" w:space="0" w:color="auto"/>
+          <w:insideV w:val="none" w:sz="0" w:space="0" w:color="auto"/>
+        </w:tblBorders>
         <w:tblLook w:val="04A0"/>
       </w:tblPr>
       <w:tblGrid>
@@ -6675,6 +6727,14 @@
       <w:tblPr>
         <w:tblStyle w:val="Tabela-Siatka"/>
         <w:tblW w:w="0" w:type="auto"/>
+        <w:tblBorders>
+          <w:top w:val="none" w:sz="0" w:space="0" w:color="auto"/>
+          <w:left w:val="none" w:sz="0" w:space="0" w:color="auto"/>
+          <w:bottom w:val="none" w:sz="0" w:space="0" w:color="auto"/>
+          <w:right w:val="none" w:sz="0" w:space="0" w:color="auto"/>
+          <w:insideH w:val="none" w:sz="0" w:space="0" w:color="auto"/>
+          <w:insideV w:val="none" w:sz="0" w:space="0" w:color="auto"/>
+        </w:tblBorders>
         <w:tblLook w:val="04A0"/>
       </w:tblPr>
       <w:tblGrid>
@@ -8706,6 +8766,14 @@
       <w:tblPr>
         <w:tblStyle w:val="Tabela-Siatka"/>
         <w:tblW w:w="0" w:type="auto"/>
+        <w:tblBorders>
+          <w:top w:val="none" w:sz="0" w:space="0" w:color="auto"/>
+          <w:left w:val="none" w:sz="0" w:space="0" w:color="auto"/>
+          <w:bottom w:val="none" w:sz="0" w:space="0" w:color="auto"/>
+          <w:right w:val="none" w:sz="0" w:space="0" w:color="auto"/>
+          <w:insideH w:val="none" w:sz="0" w:space="0" w:color="auto"/>
+          <w:insideV w:val="none" w:sz="0" w:space="0" w:color="auto"/>
+        </w:tblBorders>
         <w:tblLook w:val="04A0"/>
       </w:tblPr>
       <w:tblGrid>
@@ -9573,6 +9641,14 @@
       <w:tblPr>
         <w:tblStyle w:val="Tabela-Siatka"/>
         <w:tblW w:w="0" w:type="auto"/>
+        <w:tblBorders>
+          <w:top w:val="none" w:sz="0" w:space="0" w:color="auto"/>
+          <w:left w:val="none" w:sz="0" w:space="0" w:color="auto"/>
+          <w:bottom w:val="none" w:sz="0" w:space="0" w:color="auto"/>
+          <w:right w:val="none" w:sz="0" w:space="0" w:color="auto"/>
+          <w:insideH w:val="none" w:sz="0" w:space="0" w:color="auto"/>
+          <w:insideV w:val="none" w:sz="0" w:space="0" w:color="auto"/>
+        </w:tblBorders>
         <w:tblLook w:val="04A0"/>
       </w:tblPr>
       <w:tblGrid>
@@ -10978,6 +11054,14 @@
       <w:tblPr>
         <w:tblStyle w:val="Tabela-Siatka"/>
         <w:tblW w:w="0" w:type="auto"/>
+        <w:tblBorders>
+          <w:top w:val="none" w:sz="0" w:space="0" w:color="auto"/>
+          <w:left w:val="none" w:sz="0" w:space="0" w:color="auto"/>
+          <w:bottom w:val="none" w:sz="0" w:space="0" w:color="auto"/>
+          <w:right w:val="none" w:sz="0" w:space="0" w:color="auto"/>
+          <w:insideH w:val="none" w:sz="0" w:space="0" w:color="auto"/>
+          <w:insideV w:val="none" w:sz="0" w:space="0" w:color="auto"/>
+        </w:tblBorders>
         <w:tblLook w:val="04A0"/>
       </w:tblPr>
       <w:tblGrid>
@@ -11609,6 +11693,14 @@
       <w:tblPr>
         <w:tblStyle w:val="Tabela-Siatka"/>
         <w:tblW w:w="0" w:type="auto"/>
+        <w:tblBorders>
+          <w:top w:val="none" w:sz="0" w:space="0" w:color="auto"/>
+          <w:left w:val="none" w:sz="0" w:space="0" w:color="auto"/>
+          <w:bottom w:val="none" w:sz="0" w:space="0" w:color="auto"/>
+          <w:right w:val="none" w:sz="0" w:space="0" w:color="auto"/>
+          <w:insideH w:val="none" w:sz="0" w:space="0" w:color="auto"/>
+          <w:insideV w:val="none" w:sz="0" w:space="0" w:color="auto"/>
+        </w:tblBorders>
         <w:tblLook w:val="04A0"/>
       </w:tblPr>
       <w:tblGrid>
@@ -12171,6 +12263,14 @@
       <w:tblPr>
         <w:tblStyle w:val="Tabela-Siatka"/>
         <w:tblW w:w="0" w:type="auto"/>
+        <w:tblBorders>
+          <w:top w:val="none" w:sz="0" w:space="0" w:color="auto"/>
+          <w:left w:val="none" w:sz="0" w:space="0" w:color="auto"/>
+          <w:bottom w:val="none" w:sz="0" w:space="0" w:color="auto"/>
+          <w:right w:val="none" w:sz="0" w:space="0" w:color="auto"/>
+          <w:insideH w:val="none" w:sz="0" w:space="0" w:color="auto"/>
+          <w:insideV w:val="none" w:sz="0" w:space="0" w:color="auto"/>
+        </w:tblBorders>
         <w:tblLook w:val="04A0"/>
       </w:tblPr>
       <w:tblGrid>
@@ -12602,6 +12702,14 @@
       <w:tblPr>
         <w:tblStyle w:val="Tabela-Siatka"/>
         <w:tblW w:w="0" w:type="auto"/>
+        <w:tblBorders>
+          <w:top w:val="none" w:sz="0" w:space="0" w:color="auto"/>
+          <w:left w:val="none" w:sz="0" w:space="0" w:color="auto"/>
+          <w:bottom w:val="none" w:sz="0" w:space="0" w:color="auto"/>
+          <w:right w:val="none" w:sz="0" w:space="0" w:color="auto"/>
+          <w:insideH w:val="none" w:sz="0" w:space="0" w:color="auto"/>
+          <w:insideV w:val="none" w:sz="0" w:space="0" w:color="auto"/>
+        </w:tblBorders>
         <w:tblLook w:val="04A0"/>
       </w:tblPr>
       <w:tblGrid>
@@ -12938,7 +13046,6 @@
         <w:rPr>
           <w:lang w:val="pl-PL"/>
         </w:rPr>
-        <w:lastRenderedPageBreak/>
         <w:t xml:space="preserve">Pierwszym etapem jest obliczanie uchybu regulacji, a następnie wartości inkrementacji aktualnego wypełnienia  PWM. Wynik regulacji jest dodawany do aktualnego wypełnienia PWM z uwzględnianiem kierunku obrotu kół.   </w:t>
       </w:r>
     </w:p>
@@ -12958,6 +13065,7 @@
         <w:rPr>
           <w:lang w:val="pl-PL"/>
         </w:rPr>
+        <w:lastRenderedPageBreak/>
         <w:t xml:space="preserve">Oprogramowanie aplikacji </w:t>
       </w:r>
       <w:r>
@@ -13187,6 +13295,14 @@
       <w:tblPr>
         <w:tblStyle w:val="Tabela-Siatka"/>
         <w:tblW w:w="0" w:type="auto"/>
+        <w:tblBorders>
+          <w:top w:val="none" w:sz="0" w:space="0" w:color="auto"/>
+          <w:left w:val="none" w:sz="0" w:space="0" w:color="auto"/>
+          <w:bottom w:val="none" w:sz="0" w:space="0" w:color="auto"/>
+          <w:right w:val="none" w:sz="0" w:space="0" w:color="auto"/>
+          <w:insideH w:val="none" w:sz="0" w:space="0" w:color="auto"/>
+          <w:insideV w:val="none" w:sz="0" w:space="0" w:color="auto"/>
+        </w:tblBorders>
         <w:tblLayout w:type="fixed"/>
         <w:tblLook w:val="04A0"/>
       </w:tblPr>
@@ -15025,32 +15141,32 @@
         <w:rPr>
           <w:lang w:val="pl-PL"/>
         </w:rPr>
-        <w:t xml:space="preserve">miany danych z robotem. Argumenty funkcji posiadają typ danych, który w naturalny sposób odzwierciedla wartość jaką wyraża. Przykładem może być, zadana prędkość, która posiada typ double, czy czas ekspiracji timera, wyrażony w liczbach całkowitych. </w:t>
+        <w:t>miany danych z robotem. Argumenty funkcji posiadają typ danych, który w naturalny sposób odzwierciedla wartość jaką wyraża. Przykładem może być, zadana prędkość, która posiada typ double, czy czas ekspiracji timera, wyrażony w liczbach całkowitych. Odpowiedzialność za przygotowanie odpowiedniej wiadomości, zgodnej z zaprojektowanym protokołem przeniesiona jest na ten komponent</w:t>
+      </w:r>
+      <w:r>
+        <w:rPr>
+          <w:lang w:val="pl-PL"/>
+        </w:rPr>
+        <w:t>. Warto również zauważyć, że funkcja zadająca prędkość (</w:t>
+      </w:r>
+      <w:r>
+        <w:rPr>
+          <w:lang w:val="pl-PL"/>
+        </w:rPr>
+        <w:t>setVelocity</w:t>
+      </w:r>
+      <w:r>
+        <w:rPr>
+          <w:lang w:val="pl-PL"/>
+        </w:rPr>
+        <w:t xml:space="preserve">) posługuje się argumentami : Translacja, Rotacja. Z poziomu aplikacji użytkownik korzysta z zadawania prędkości translacji ( ruchu postępowego robota w dwuwymiarowym układzie </w:t>
       </w:r>
       <w:r>
         <w:rPr>
           <w:lang w:val="pl-PL"/>
         </w:rPr>
         <w:lastRenderedPageBreak/>
-        <w:t>Odpowiedzialność za przygotowanie odpowiedniej wiadomości, zgodnej z zaprojektowanym protokołem przeniesiona jest na ten komponent</w:t>
-      </w:r>
-      <w:r>
-        <w:rPr>
-          <w:lang w:val="pl-PL"/>
-        </w:rPr>
-        <w:t>. Warto również zauważyć, że funkcja zadająca prędkość (</w:t>
-      </w:r>
-      <w:r>
-        <w:rPr>
-          <w:lang w:val="pl-PL"/>
-        </w:rPr>
-        <w:t>setVelocity</w:t>
-      </w:r>
-      <w:r>
-        <w:rPr>
-          <w:lang w:val="pl-PL"/>
-        </w:rPr>
-        <w:t>) posługuje się argumentami : Translacja, Rotacja. Z poziomu aplikacji użytkownik korzysta z zadawania prędkości translacji ( ruchu postępowego robota w dwuwymiarowym układzie współrzędnych) i rotacji ( ruch obrotowego ) , a nie prędkościami poszczególnych kół. Z punktu widzenia użytkownika jest to bardziej intui</w:t>
+        <w:t>współrzędnych) i rotacji ( ruch obrotowego ) , a nie prędkościami poszczególnych kół. Z punktu widzenia użytkownika jest to bardziej intui</w:t>
       </w:r>
       <w:r>
         <w:rPr>
@@ -15087,6 +15203,14 @@
       <w:tblPr>
         <w:tblStyle w:val="Tabela-Siatka"/>
         <w:tblW w:w="0" w:type="auto"/>
+        <w:tblBorders>
+          <w:top w:val="none" w:sz="0" w:space="0" w:color="auto"/>
+          <w:left w:val="none" w:sz="0" w:space="0" w:color="auto"/>
+          <w:bottom w:val="none" w:sz="0" w:space="0" w:color="auto"/>
+          <w:right w:val="none" w:sz="0" w:space="0" w:color="auto"/>
+          <w:insideH w:val="none" w:sz="0" w:space="0" w:color="auto"/>
+          <w:insideV w:val="none" w:sz="0" w:space="0" w:color="auto"/>
+        </w:tblBorders>
         <w:tblLook w:val="04A0"/>
       </w:tblPr>
       <w:tblGrid>
@@ -16506,14 +16630,7 @@
         <w:rPr>
           <w:lang w:val="pl-PL"/>
         </w:rPr>
-        <w:t xml:space="preserve">interakcję z robotem za </w:t>
-      </w:r>
-      <w:r>
-        <w:rPr>
-          <w:lang w:val="pl-PL"/>
-        </w:rPr>
-        <w:lastRenderedPageBreak/>
-        <w:t xml:space="preserve">pomocą komend tekstowych. </w:t>
+        <w:t xml:space="preserve">interakcję z robotem za pomocą komend tekstowych. </w:t>
       </w:r>
       <w:r>
         <w:rPr>
@@ -16526,6 +16643,12 @@
           <w:lang w:val="pl-PL"/>
         </w:rPr>
         <w:t>i edytora testowego</w:t>
+      </w:r>
+      <w:r>
+        <w:rPr>
+          <w:lang w:val="pl-PL"/>
+        </w:rPr>
+        <w:t>. Założeniem była również interakcja z poziomu konsoli interpretera, który swoją funkcjonalnością będzie przypominał inne znane interpretery języków skryptowych.</w:t>
       </w:r>
     </w:p>
     <w:tbl>
@@ -16541,6 +16664,12 @@
         <w:tc>
           <w:tcPr>
             <w:tcW w:w="9500" w:type="dxa"/>
+            <w:tcBorders>
+              <w:top w:val="nil"/>
+              <w:left w:val="nil"/>
+              <w:bottom w:val="nil"/>
+              <w:right w:val="nil"/>
+            </w:tcBorders>
           </w:tcPr>
           <w:p>
             <w:pPr>
@@ -16552,6 +16681,7 @@
               <w:rPr>
                 <w:lang w:val="pl-PL"/>
               </w:rPr>
+              <w:lastRenderedPageBreak/>
               <w:t xml:space="preserve">Okno panelem interpretera  z interpreterem </w:t>
             </w:r>
           </w:p>
@@ -16561,6 +16691,12 @@
         <w:tc>
           <w:tcPr>
             <w:tcW w:w="9500" w:type="dxa"/>
+            <w:tcBorders>
+              <w:top w:val="nil"/>
+              <w:left w:val="nil"/>
+              <w:bottom w:val="nil"/>
+              <w:right w:val="nil"/>
+            </w:tcBorders>
           </w:tcPr>
           <w:p>
             <w:pPr>
@@ -16623,6 +16759,73 @@
           </w:p>
         </w:tc>
       </w:tr>
+    </w:tbl>
+    <w:p>
+      <w:pPr>
+        <w:rPr>
+          <w:lang w:val="pl-PL"/>
+        </w:rPr>
+      </w:pPr>
+      <w:r>
+        <w:rPr>
+          <w:lang w:val="pl-PL"/>
+        </w:rPr>
+        <w:t xml:space="preserve">Interpreter </w:t>
+      </w:r>
+      <w:r>
+        <w:rPr>
+          <w:lang w:val="pl-PL"/>
+        </w:rPr>
+        <w:t xml:space="preserve">wykonuje </w:t>
+      </w:r>
+      <w:r>
+        <w:rPr>
+          <w:lang w:val="pl-PL"/>
+        </w:rPr>
+        <w:t>pojedynczą instrukcję</w:t>
+      </w:r>
+      <w:r>
+        <w:rPr>
+          <w:lang w:val="pl-PL"/>
+        </w:rPr>
+        <w:t xml:space="preserve">, </w:t>
+      </w:r>
+      <w:r>
+        <w:rPr>
+          <w:lang w:val="pl-PL"/>
+        </w:rPr>
+        <w:t>zakończoną średnikiem</w:t>
+      </w:r>
+      <w:r>
+        <w:rPr>
+          <w:lang w:val="pl-PL"/>
+        </w:rPr>
+        <w:t xml:space="preserve">. </w:t>
+      </w:r>
+      <w:r>
+        <w:rPr>
+          <w:lang w:val="pl-PL"/>
+        </w:rPr>
+        <w:t xml:space="preserve">Klawisz ENTER rozpoczyna wykonywanie komendy, natomiast klawiszami strzałek możemy przeglądać historie wykonanych instrukcji. Interpreter nie jest związany z panelem sterowania umieszczonym powyżej, interakcja odbywa się tylko za pomocą klawiszy. </w:t>
+      </w:r>
+    </w:p>
+    <w:tbl>
+      <w:tblPr>
+        <w:tblStyle w:val="Tabela-Siatka"/>
+        <w:tblW w:w="0" w:type="auto"/>
+        <w:tblBorders>
+          <w:top w:val="none" w:sz="0" w:space="0" w:color="auto"/>
+          <w:left w:val="none" w:sz="0" w:space="0" w:color="auto"/>
+          <w:bottom w:val="none" w:sz="0" w:space="0" w:color="auto"/>
+          <w:right w:val="none" w:sz="0" w:space="0" w:color="auto"/>
+          <w:insideH w:val="none" w:sz="0" w:space="0" w:color="auto"/>
+          <w:insideV w:val="none" w:sz="0" w:space="0" w:color="auto"/>
+        </w:tblBorders>
+        <w:tblLook w:val="04A0"/>
+      </w:tblPr>
+      <w:tblGrid>
+        <w:gridCol w:w="9500"/>
+      </w:tblGrid>
       <w:tr>
         <w:tc>
           <w:tcPr>
@@ -16716,6 +16919,134 @@
           <w:lang w:val="pl-PL"/>
         </w:rPr>
       </w:pPr>
+      <w:r>
+        <w:rPr>
+          <w:lang w:val="pl-PL"/>
+        </w:rPr>
+        <w:t xml:space="preserve">Panel edycji skryptów posiada podstawową funkcjonalność </w:t>
+      </w:r>
+      <w:r>
+        <w:rPr>
+          <w:lang w:val="pl-PL"/>
+        </w:rPr>
+        <w:t xml:space="preserve">podstawowego edytora testu. Górne pole tekstowe służy do tworzenia kodu, natomiast dole jest przekserowanym standardowym wyjściem silnika JavaScript. Powyżej pól tekstowych znajduję się pasek narzędzi oraz menu. Wszystkie funkcje </w:t>
+      </w:r>
+      <w:r>
+        <w:rPr>
+          <w:lang w:val="pl-PL"/>
+        </w:rPr>
+        <w:lastRenderedPageBreak/>
+        <w:t>wspomagania edycji dostępna są z poziomu menu, paska narzędzi oraz skrótów klawiszowych. Edytor umożliwia:</w:t>
+      </w:r>
+    </w:p>
+    <w:p>
+      <w:pPr>
+        <w:pStyle w:val="Akapitzlist"/>
+        <w:numPr>
+          <w:ilvl w:val="0"/>
+          <w:numId w:val="18"/>
+        </w:numPr>
+        <w:rPr>
+          <w:lang w:val="pl-PL"/>
+        </w:rPr>
+      </w:pPr>
+      <w:r>
+        <w:rPr>
+          <w:lang w:val="pl-PL"/>
+        </w:rPr>
+        <w:t>Uruchomianie skryptu</w:t>
+      </w:r>
+    </w:p>
+    <w:p>
+      <w:pPr>
+        <w:pStyle w:val="Akapitzlist"/>
+        <w:numPr>
+          <w:ilvl w:val="0"/>
+          <w:numId w:val="18"/>
+        </w:numPr>
+        <w:rPr>
+          <w:lang w:val="pl-PL"/>
+        </w:rPr>
+      </w:pPr>
+      <w:r>
+        <w:rPr>
+          <w:lang w:val="pl-PL"/>
+        </w:rPr>
+        <w:t>Zapis i odczyt pliku z dysku</w:t>
+      </w:r>
+    </w:p>
+    <w:p>
+      <w:pPr>
+        <w:pStyle w:val="Akapitzlist"/>
+        <w:numPr>
+          <w:ilvl w:val="0"/>
+          <w:numId w:val="18"/>
+        </w:numPr>
+        <w:rPr>
+          <w:lang w:val="pl-PL"/>
+        </w:rPr>
+      </w:pPr>
+      <w:r>
+        <w:rPr>
+          <w:lang w:val="pl-PL"/>
+        </w:rPr>
+        <w:t>Czyszczenie pola wprowadzania testu i pola wyjściowego</w:t>
+      </w:r>
+    </w:p>
+    <w:p>
+      <w:pPr>
+        <w:pStyle w:val="Akapitzlist"/>
+        <w:numPr>
+          <w:ilvl w:val="0"/>
+          <w:numId w:val="18"/>
+        </w:numPr>
+        <w:rPr>
+          <w:lang w:val="pl-PL"/>
+        </w:rPr>
+      </w:pPr>
+      <w:r>
+        <w:rPr>
+          <w:lang w:val="pl-PL"/>
+        </w:rPr>
+        <w:t>Prosty mechanizm przeszukiwania tekstu</w:t>
+      </w:r>
+    </w:p>
+    <w:p>
+      <w:pPr>
+        <w:pStyle w:val="Akapitzlist"/>
+        <w:numPr>
+          <w:ilvl w:val="0"/>
+          <w:numId w:val="18"/>
+        </w:numPr>
+        <w:rPr>
+          <w:lang w:val="pl-PL"/>
+        </w:rPr>
+      </w:pPr>
+      <w:r>
+        <w:rPr>
+          <w:lang w:val="pl-PL"/>
+        </w:rPr>
+        <w:t>Zakończenie pracy edytora</w:t>
+      </w:r>
+    </w:p>
+    <w:p>
+      <w:pPr>
+        <w:rPr>
+          <w:lang w:val="pl-PL"/>
+        </w:rPr>
+      </w:pPr>
+      <w:r>
+        <w:rPr>
+          <w:lang w:val="pl-PL"/>
+        </w:rPr>
+        <w:t xml:space="preserve">Ważnym aspektem modułu jest fakt, że zarówno interpreter, jak i edytor korzystają </w:t>
+      </w:r>
+      <w:r>
+        <w:rPr>
+          <w:lang w:val="pl-PL"/>
+        </w:rPr>
+        <w:t>z tej samej instancji silnika JavaScript. Oznacza to, że działania wykonane na jednym panelu widoczne są w drugim. Nie stoi nic na przeszkodzi, aby konfiguracje robota przeprowadzić za pomocą edytora skryptów, natomiast same sterowanie odbywało się za pomocą panelu interpretera.</w:t>
+      </w:r>
     </w:p>
     <w:p>
       <w:pPr>
@@ -16766,7 +17097,6 @@
           <w:i/>
           <w:lang w:val="pl-PL"/>
         </w:rPr>
-        <w:lastRenderedPageBreak/>
         <w:t>Nashorn</w:t>
       </w:r>
       <w:r>
@@ -16805,6 +17135,14 @@
       <w:tblPr>
         <w:tblStyle w:val="Tabela-Siatka"/>
         <w:tblW w:w="0" w:type="auto"/>
+        <w:tblBorders>
+          <w:top w:val="none" w:sz="0" w:space="0" w:color="auto"/>
+          <w:left w:val="none" w:sz="0" w:space="0" w:color="auto"/>
+          <w:bottom w:val="none" w:sz="0" w:space="0" w:color="auto"/>
+          <w:right w:val="none" w:sz="0" w:space="0" w:color="auto"/>
+          <w:insideH w:val="none" w:sz="0" w:space="0" w:color="auto"/>
+          <w:insideV w:val="none" w:sz="0" w:space="0" w:color="auto"/>
+        </w:tblBorders>
         <w:tblLook w:val="04A0"/>
       </w:tblPr>
       <w:tblGrid>
@@ -17409,6 +17747,14 @@
       <w:tblPr>
         <w:tblStyle w:val="Tabela-Siatka"/>
         <w:tblW w:w="0" w:type="auto"/>
+        <w:tblBorders>
+          <w:top w:val="none" w:sz="0" w:space="0" w:color="auto"/>
+          <w:left w:val="none" w:sz="0" w:space="0" w:color="auto"/>
+          <w:bottom w:val="none" w:sz="0" w:space="0" w:color="auto"/>
+          <w:right w:val="none" w:sz="0" w:space="0" w:color="auto"/>
+          <w:insideH w:val="none" w:sz="0" w:space="0" w:color="auto"/>
+          <w:insideV w:val="none" w:sz="0" w:space="0" w:color="auto"/>
+        </w:tblBorders>
         <w:tblLook w:val="04A0"/>
       </w:tblPr>
       <w:tblGrid>
@@ -17982,6 +18328,7 @@
                 <w:sz w:val="18"/>
                 <w:lang w:eastAsia="pl-PL"/>
               </w:rPr>
+              <w:lastRenderedPageBreak/>
               <w:t>public</w:t>
             </w:r>
             <w:r>
@@ -18575,6 +18922,7 @@
         <w:rPr>
           <w:lang w:val="pl-PL"/>
         </w:rPr>
+        <w:lastRenderedPageBreak/>
         <w:t xml:space="preserve">Przedstawione metody </w:t>
       </w:r>
       <w:r>
@@ -18646,6 +18994,14 @@
       <w:tblPr>
         <w:tblStyle w:val="Tabela-Siatka"/>
         <w:tblW w:w="0" w:type="auto"/>
+        <w:tblBorders>
+          <w:top w:val="none" w:sz="0" w:space="0" w:color="auto"/>
+          <w:left w:val="none" w:sz="0" w:space="0" w:color="auto"/>
+          <w:bottom w:val="none" w:sz="0" w:space="0" w:color="auto"/>
+          <w:right w:val="none" w:sz="0" w:space="0" w:color="auto"/>
+          <w:insideH w:val="none" w:sz="0" w:space="0" w:color="auto"/>
+          <w:insideV w:val="none" w:sz="0" w:space="0" w:color="auto"/>
+        </w:tblBorders>
         <w:tblLook w:val="04A0"/>
       </w:tblPr>
       <w:tblGrid>
@@ -18816,7 +19172,6 @@
                 <w:sz w:val="18"/>
                 <w:lang w:eastAsia="pl-PL"/>
               </w:rPr>
-              <w:lastRenderedPageBreak/>
               <w:t>var</w:t>
             </w:r>
             <w:r>
@@ -19511,7 +19866,6 @@
         <w:rPr>
           <w:lang w:val="pl-PL" w:eastAsia="pl-PL"/>
         </w:rPr>
-        <w:lastRenderedPageBreak/>
         <w:t xml:space="preserve">Sam inicjalny skrypt ładowany podczas konstruktora klasy opakowuje wszystkie metody interfejsu </w:t>
       </w:r>
       <w:r>
@@ -19653,7 +20007,14 @@
         <w:rPr>
           <w:lang w:val="pl-PL"/>
         </w:rPr>
-        <w:t xml:space="preserve">Bloki sterujące pozwalają na </w:t>
+        <w:t xml:space="preserve">Bloki sterujące </w:t>
+      </w:r>
+      <w:r>
+        <w:rPr>
+          <w:lang w:val="pl-PL"/>
+        </w:rPr>
+        <w:lastRenderedPageBreak/>
+        <w:t xml:space="preserve">pozwalają na </w:t>
       </w:r>
       <w:r>
         <w:rPr>
@@ -19672,6 +20033,14 @@
       <w:tblPr>
         <w:tblStyle w:val="Tabela-Siatka"/>
         <w:tblW w:w="0" w:type="auto"/>
+        <w:tblBorders>
+          <w:top w:val="none" w:sz="0" w:space="0" w:color="auto"/>
+          <w:left w:val="none" w:sz="0" w:space="0" w:color="auto"/>
+          <w:bottom w:val="none" w:sz="0" w:space="0" w:color="auto"/>
+          <w:right w:val="none" w:sz="0" w:space="0" w:color="auto"/>
+          <w:insideH w:val="none" w:sz="0" w:space="0" w:color="auto"/>
+          <w:insideV w:val="none" w:sz="0" w:space="0" w:color="auto"/>
+        </w:tblBorders>
         <w:tblLook w:val="04A0"/>
       </w:tblPr>
       <w:tblGrid>
@@ -19712,7 +20081,6 @@
               <w:rPr>
                 <w:lang w:val="pl-PL"/>
               </w:rPr>
-              <w:lastRenderedPageBreak/>
               <w:pict>
                 <v:shapetype id="_x0000_t75" coordsize="21600,21600" o:spt="75" o:preferrelative="t" path="m@4@5l@4@11@9@11@9@5xe" filled="f" stroked="f">
                   <v:stroke joinstyle="miter"/>
@@ -19733,7 +20101,7 @@
                   <v:path o:extrusionok="f" gradientshapeok="t" o:connecttype="rect"/>
                   <o:lock v:ext="edit" aspectratio="t"/>
                 </v:shapetype>
-                <v:shape id="_x0000_i1025" type="#_x0000_t75" style="width:463.9pt;height:499.9pt">
+                <v:shape id="_x0000_i1025" type="#_x0000_t75" style="width:463.3pt;height:500.35pt">
                   <v:imagedata r:id="rId13" o:title="metro_all"/>
                 </v:shape>
               </w:pict>
@@ -19789,7 +20157,14 @@
         <w:rPr>
           <w:lang w:val="pl-PL"/>
         </w:rPr>
-        <w:t>Rozkład elementów można kontrolować poprzez kolejność dodawania bloków do głównego okna</w:t>
+        <w:t xml:space="preserve">Rozkład </w:t>
+      </w:r>
+      <w:r>
+        <w:rPr>
+          <w:lang w:val="pl-PL"/>
+        </w:rPr>
+        <w:lastRenderedPageBreak/>
+        <w:t>elementów można kontrolować poprzez kolejność dodawania bloków do głównego okna</w:t>
       </w:r>
       <w:r>
         <w:rPr>
@@ -19814,7 +20189,6 @@
         <w:rPr>
           <w:lang w:val="pl-PL"/>
         </w:rPr>
-        <w:lastRenderedPageBreak/>
         <w:t>Bazowy blok sterujący</w:t>
       </w:r>
       <w:bookmarkEnd w:id="24"/>
@@ -19908,6 +20282,12 @@
         <w:tc>
           <w:tcPr>
             <w:tcW w:w="9500" w:type="dxa"/>
+            <w:tcBorders>
+              <w:top w:val="nil"/>
+              <w:left w:val="nil"/>
+              <w:bottom w:val="nil"/>
+              <w:right w:val="nil"/>
+            </w:tcBorders>
           </w:tcPr>
           <w:p>
             <w:pPr>
@@ -20260,6 +20640,12 @@
         <w:tc>
           <w:tcPr>
             <w:tcW w:w="4750" w:type="dxa"/>
+            <w:tcBorders>
+              <w:top w:val="single" w:sz="4" w:space="0" w:color="auto"/>
+              <w:left w:val="single" w:sz="4" w:space="0" w:color="auto"/>
+              <w:bottom w:val="single" w:sz="4" w:space="0" w:color="auto"/>
+              <w:right w:val="single" w:sz="4" w:space="0" w:color="auto"/>
+            </w:tcBorders>
           </w:tcPr>
           <w:p>
             <w:pPr>
@@ -20271,6 +20657,7 @@
               <w:rPr>
                 <w:lang w:val="pl-PL"/>
               </w:rPr>
+              <w:lastRenderedPageBreak/>
               <w:t>Nazwa</w:t>
             </w:r>
           </w:p>
@@ -20278,6 +20665,12 @@
         <w:tc>
           <w:tcPr>
             <w:tcW w:w="4750" w:type="dxa"/>
+            <w:tcBorders>
+              <w:top w:val="single" w:sz="4" w:space="0" w:color="auto"/>
+              <w:left w:val="single" w:sz="4" w:space="0" w:color="auto"/>
+              <w:bottom w:val="single" w:sz="4" w:space="0" w:color="auto"/>
+              <w:right w:val="single" w:sz="4" w:space="0" w:color="auto"/>
+            </w:tcBorders>
           </w:tcPr>
           <w:p>
             <w:pPr>
@@ -20300,6 +20693,12 @@
         <w:tc>
           <w:tcPr>
             <w:tcW w:w="4750" w:type="dxa"/>
+            <w:tcBorders>
+              <w:top w:val="single" w:sz="4" w:space="0" w:color="auto"/>
+              <w:left w:val="single" w:sz="4" w:space="0" w:color="auto"/>
+              <w:bottom w:val="single" w:sz="4" w:space="0" w:color="auto"/>
+              <w:right w:val="single" w:sz="4" w:space="0" w:color="auto"/>
+            </w:tcBorders>
           </w:tcPr>
           <w:p>
             <w:pPr>
@@ -20318,6 +20717,12 @@
         <w:tc>
           <w:tcPr>
             <w:tcW w:w="4750" w:type="dxa"/>
+            <w:tcBorders>
+              <w:top w:val="single" w:sz="4" w:space="0" w:color="auto"/>
+              <w:left w:val="single" w:sz="4" w:space="0" w:color="auto"/>
+              <w:bottom w:val="single" w:sz="4" w:space="0" w:color="auto"/>
+              <w:right w:val="single" w:sz="4" w:space="0" w:color="auto"/>
+            </w:tcBorders>
           </w:tcPr>
           <w:p>
             <w:pPr>
@@ -20340,6 +20745,12 @@
         <w:tc>
           <w:tcPr>
             <w:tcW w:w="4750" w:type="dxa"/>
+            <w:tcBorders>
+              <w:top w:val="single" w:sz="4" w:space="0" w:color="auto"/>
+              <w:left w:val="single" w:sz="4" w:space="0" w:color="auto"/>
+              <w:bottom w:val="single" w:sz="4" w:space="0" w:color="auto"/>
+              <w:right w:val="single" w:sz="4" w:space="0" w:color="auto"/>
+            </w:tcBorders>
           </w:tcPr>
           <w:p>
             <w:pPr>
@@ -20353,7 +20764,6 @@
                 <w:noProof/>
                 <w:lang w:val="pl-PL" w:eastAsia="pl-PL"/>
               </w:rPr>
-              <w:lastRenderedPageBreak/>
               <w:drawing>
                 <wp:inline distT="0" distB="0" distL="0" distR="0">
                   <wp:extent cx="3020060" cy="2964815"/>
@@ -20405,6 +20815,12 @@
         <w:tc>
           <w:tcPr>
             <w:tcW w:w="4750" w:type="dxa"/>
+            <w:tcBorders>
+              <w:top w:val="single" w:sz="4" w:space="0" w:color="auto"/>
+              <w:left w:val="single" w:sz="4" w:space="0" w:color="auto"/>
+              <w:bottom w:val="single" w:sz="4" w:space="0" w:color="auto"/>
+              <w:right w:val="single" w:sz="4" w:space="0" w:color="auto"/>
+            </w:tcBorders>
           </w:tcPr>
           <w:p>
             <w:pPr>
@@ -20472,6 +20888,12 @@
           <w:tcPr>
             <w:tcW w:w="9500" w:type="dxa"/>
             <w:gridSpan w:val="2"/>
+            <w:tcBorders>
+              <w:top w:val="single" w:sz="4" w:space="0" w:color="auto"/>
+              <w:left w:val="single" w:sz="4" w:space="0" w:color="auto"/>
+              <w:bottom w:val="single" w:sz="4" w:space="0" w:color="auto"/>
+              <w:right w:val="single" w:sz="4" w:space="0" w:color="auto"/>
+            </w:tcBorders>
           </w:tcPr>
           <w:p>
             <w:pPr>
@@ -20606,6 +21028,12 @@
         <w:tc>
           <w:tcPr>
             <w:tcW w:w="4750" w:type="dxa"/>
+            <w:tcBorders>
+              <w:top w:val="single" w:sz="4" w:space="0" w:color="auto"/>
+              <w:left w:val="single" w:sz="4" w:space="0" w:color="auto"/>
+              <w:bottom w:val="single" w:sz="4" w:space="0" w:color="auto"/>
+              <w:right w:val="single" w:sz="4" w:space="0" w:color="auto"/>
+            </w:tcBorders>
           </w:tcPr>
           <w:p>
             <w:pPr>
@@ -20624,6 +21052,12 @@
         <w:tc>
           <w:tcPr>
             <w:tcW w:w="4750" w:type="dxa"/>
+            <w:tcBorders>
+              <w:top w:val="single" w:sz="4" w:space="0" w:color="auto"/>
+              <w:left w:val="single" w:sz="4" w:space="0" w:color="auto"/>
+              <w:bottom w:val="single" w:sz="4" w:space="0" w:color="auto"/>
+              <w:right w:val="single" w:sz="4" w:space="0" w:color="auto"/>
+            </w:tcBorders>
           </w:tcPr>
           <w:p>
             <w:pPr>
@@ -20646,6 +21080,12 @@
         <w:tc>
           <w:tcPr>
             <w:tcW w:w="4750" w:type="dxa"/>
+            <w:tcBorders>
+              <w:top w:val="single" w:sz="4" w:space="0" w:color="auto"/>
+              <w:left w:val="single" w:sz="4" w:space="0" w:color="auto"/>
+              <w:bottom w:val="single" w:sz="4" w:space="0" w:color="auto"/>
+              <w:right w:val="single" w:sz="4" w:space="0" w:color="auto"/>
+            </w:tcBorders>
           </w:tcPr>
           <w:p>
             <w:pPr>
@@ -20664,6 +21104,12 @@
         <w:tc>
           <w:tcPr>
             <w:tcW w:w="4750" w:type="dxa"/>
+            <w:tcBorders>
+              <w:top w:val="single" w:sz="4" w:space="0" w:color="auto"/>
+              <w:left w:val="single" w:sz="4" w:space="0" w:color="auto"/>
+              <w:bottom w:val="single" w:sz="4" w:space="0" w:color="auto"/>
+              <w:right w:val="single" w:sz="4" w:space="0" w:color="auto"/>
+            </w:tcBorders>
           </w:tcPr>
           <w:p>
             <w:pPr>
@@ -20686,6 +21132,12 @@
         <w:tc>
           <w:tcPr>
             <w:tcW w:w="4750" w:type="dxa"/>
+            <w:tcBorders>
+              <w:top w:val="single" w:sz="4" w:space="0" w:color="auto"/>
+              <w:left w:val="single" w:sz="4" w:space="0" w:color="auto"/>
+              <w:bottom w:val="single" w:sz="4" w:space="0" w:color="auto"/>
+              <w:right w:val="single" w:sz="4" w:space="0" w:color="auto"/>
+            </w:tcBorders>
           </w:tcPr>
           <w:p>
             <w:pPr>
@@ -20751,6 +21203,12 @@
         <w:tc>
           <w:tcPr>
             <w:tcW w:w="4750" w:type="dxa"/>
+            <w:tcBorders>
+              <w:top w:val="single" w:sz="4" w:space="0" w:color="auto"/>
+              <w:left w:val="single" w:sz="4" w:space="0" w:color="auto"/>
+              <w:bottom w:val="single" w:sz="4" w:space="0" w:color="auto"/>
+              <w:right w:val="single" w:sz="4" w:space="0" w:color="auto"/>
+            </w:tcBorders>
           </w:tcPr>
           <w:p>
             <w:pPr>
@@ -20818,6 +21276,12 @@
           <w:tcPr>
             <w:tcW w:w="9500" w:type="dxa"/>
             <w:gridSpan w:val="2"/>
+            <w:tcBorders>
+              <w:top w:val="single" w:sz="4" w:space="0" w:color="auto"/>
+              <w:left w:val="nil"/>
+              <w:bottom w:val="nil"/>
+              <w:right w:val="nil"/>
+            </w:tcBorders>
           </w:tcPr>
           <w:p>
             <w:pPr>
@@ -20959,6 +21423,12 @@
         <w:tc>
           <w:tcPr>
             <w:tcW w:w="4750" w:type="dxa"/>
+            <w:tcBorders>
+              <w:top w:val="single" w:sz="4" w:space="0" w:color="auto"/>
+              <w:left w:val="single" w:sz="4" w:space="0" w:color="auto"/>
+              <w:bottom w:val="single" w:sz="4" w:space="0" w:color="auto"/>
+              <w:right w:val="single" w:sz="4" w:space="0" w:color="auto"/>
+            </w:tcBorders>
           </w:tcPr>
           <w:p>
             <w:pPr>
@@ -20977,6 +21447,12 @@
         <w:tc>
           <w:tcPr>
             <w:tcW w:w="4750" w:type="dxa"/>
+            <w:tcBorders>
+              <w:top w:val="single" w:sz="4" w:space="0" w:color="auto"/>
+              <w:left w:val="single" w:sz="4" w:space="0" w:color="auto"/>
+              <w:bottom w:val="single" w:sz="4" w:space="0" w:color="auto"/>
+              <w:right w:val="single" w:sz="4" w:space="0" w:color="auto"/>
+            </w:tcBorders>
           </w:tcPr>
           <w:p>
             <w:pPr>
@@ -20999,6 +21475,12 @@
         <w:tc>
           <w:tcPr>
             <w:tcW w:w="4750" w:type="dxa"/>
+            <w:tcBorders>
+              <w:top w:val="single" w:sz="4" w:space="0" w:color="auto"/>
+              <w:left w:val="single" w:sz="4" w:space="0" w:color="auto"/>
+              <w:bottom w:val="single" w:sz="4" w:space="0" w:color="auto"/>
+              <w:right w:val="single" w:sz="4" w:space="0" w:color="auto"/>
+            </w:tcBorders>
           </w:tcPr>
           <w:p>
             <w:pPr>
@@ -21017,6 +21499,12 @@
         <w:tc>
           <w:tcPr>
             <w:tcW w:w="4750" w:type="dxa"/>
+            <w:tcBorders>
+              <w:top w:val="single" w:sz="4" w:space="0" w:color="auto"/>
+              <w:left w:val="single" w:sz="4" w:space="0" w:color="auto"/>
+              <w:bottom w:val="single" w:sz="4" w:space="0" w:color="auto"/>
+              <w:right w:val="single" w:sz="4" w:space="0" w:color="auto"/>
+            </w:tcBorders>
           </w:tcPr>
           <w:p>
             <w:pPr>
@@ -21039,6 +21527,12 @@
         <w:tc>
           <w:tcPr>
             <w:tcW w:w="4750" w:type="dxa"/>
+            <w:tcBorders>
+              <w:top w:val="single" w:sz="4" w:space="0" w:color="auto"/>
+              <w:left w:val="single" w:sz="4" w:space="0" w:color="auto"/>
+              <w:bottom w:val="single" w:sz="4" w:space="0" w:color="auto"/>
+              <w:right w:val="single" w:sz="4" w:space="0" w:color="auto"/>
+            </w:tcBorders>
           </w:tcPr>
           <w:p>
             <w:pPr>
@@ -21103,6 +21597,12 @@
         <w:tc>
           <w:tcPr>
             <w:tcW w:w="4750" w:type="dxa"/>
+            <w:tcBorders>
+              <w:top w:val="single" w:sz="4" w:space="0" w:color="auto"/>
+              <w:left w:val="single" w:sz="4" w:space="0" w:color="auto"/>
+              <w:bottom w:val="single" w:sz="4" w:space="0" w:color="auto"/>
+              <w:right w:val="single" w:sz="4" w:space="0" w:color="auto"/>
+            </w:tcBorders>
           </w:tcPr>
           <w:p>
             <w:pPr>
@@ -21170,6 +21670,12 @@
           <w:tcPr>
             <w:tcW w:w="9500" w:type="dxa"/>
             <w:gridSpan w:val="2"/>
+            <w:tcBorders>
+              <w:top w:val="single" w:sz="4" w:space="0" w:color="auto"/>
+              <w:left w:val="single" w:sz="4" w:space="0" w:color="auto"/>
+              <w:bottom w:val="single" w:sz="4" w:space="0" w:color="auto"/>
+              <w:right w:val="single" w:sz="4" w:space="0" w:color="auto"/>
+            </w:tcBorders>
           </w:tcPr>
           <w:p>
             <w:pPr>
@@ -21724,6 +22230,12 @@
         <w:tc>
           <w:tcPr>
             <w:tcW w:w="9500" w:type="dxa"/>
+            <w:tcBorders>
+              <w:top w:val="nil"/>
+              <w:left w:val="nil"/>
+              <w:bottom w:val="nil"/>
+              <w:right w:val="nil"/>
+            </w:tcBorders>
           </w:tcPr>
           <w:p>
             <w:pPr>
@@ -31417,6 +31929,119 @@
     </w:lvl>
   </w:abstractNum>
   <w:abstractNum w:abstractNumId="8">
+    <w:nsid w:val="3F072D68"/>
+    <w:multiLevelType w:val="hybridMultilevel"/>
+    <w:tmpl w:val="6AC0E426"/>
+    <w:lvl w:ilvl="0" w:tplc="04150001">
+      <w:start w:val="1"/>
+      <w:numFmt w:val="bullet"/>
+      <w:lvlText w:val=""/>
+      <w:lvlJc w:val="left"/>
+      <w:pPr>
+        <w:ind w:left="720" w:hanging="360"/>
+      </w:pPr>
+      <w:rPr>
+        <w:rFonts w:ascii="Symbol" w:hAnsi="Symbol" w:hint="default"/>
+      </w:rPr>
+    </w:lvl>
+    <w:lvl w:ilvl="1" w:tplc="04150003" w:tentative="1">
+      <w:start w:val="1"/>
+      <w:numFmt w:val="bullet"/>
+      <w:lvlText w:val="o"/>
+      <w:lvlJc w:val="left"/>
+      <w:pPr>
+        <w:ind w:left="1440" w:hanging="360"/>
+      </w:pPr>
+      <w:rPr>
+        <w:rFonts w:ascii="Courier New" w:hAnsi="Courier New" w:cs="Courier New" w:hint="default"/>
+      </w:rPr>
+    </w:lvl>
+    <w:lvl w:ilvl="2" w:tplc="04150005" w:tentative="1">
+      <w:start w:val="1"/>
+      <w:numFmt w:val="bullet"/>
+      <w:lvlText w:val=""/>
+      <w:lvlJc w:val="left"/>
+      <w:pPr>
+        <w:ind w:left="2160" w:hanging="360"/>
+      </w:pPr>
+      <w:rPr>
+        <w:rFonts w:ascii="Wingdings" w:hAnsi="Wingdings" w:hint="default"/>
+      </w:rPr>
+    </w:lvl>
+    <w:lvl w:ilvl="3" w:tplc="04150001" w:tentative="1">
+      <w:start w:val="1"/>
+      <w:numFmt w:val="bullet"/>
+      <w:lvlText w:val=""/>
+      <w:lvlJc w:val="left"/>
+      <w:pPr>
+        <w:ind w:left="2880" w:hanging="360"/>
+      </w:pPr>
+      <w:rPr>
+        <w:rFonts w:ascii="Symbol" w:hAnsi="Symbol" w:hint="default"/>
+      </w:rPr>
+    </w:lvl>
+    <w:lvl w:ilvl="4" w:tplc="04150003" w:tentative="1">
+      <w:start w:val="1"/>
+      <w:numFmt w:val="bullet"/>
+      <w:lvlText w:val="o"/>
+      <w:lvlJc w:val="left"/>
+      <w:pPr>
+        <w:ind w:left="3600" w:hanging="360"/>
+      </w:pPr>
+      <w:rPr>
+        <w:rFonts w:ascii="Courier New" w:hAnsi="Courier New" w:cs="Courier New" w:hint="default"/>
+      </w:rPr>
+    </w:lvl>
+    <w:lvl w:ilvl="5" w:tplc="04150005" w:tentative="1">
+      <w:start w:val="1"/>
+      <w:numFmt w:val="bullet"/>
+      <w:lvlText w:val=""/>
+      <w:lvlJc w:val="left"/>
+      <w:pPr>
+        <w:ind w:left="4320" w:hanging="360"/>
+      </w:pPr>
+      <w:rPr>
+        <w:rFonts w:ascii="Wingdings" w:hAnsi="Wingdings" w:hint="default"/>
+      </w:rPr>
+    </w:lvl>
+    <w:lvl w:ilvl="6" w:tplc="04150001" w:tentative="1">
+      <w:start w:val="1"/>
+      <w:numFmt w:val="bullet"/>
+      <w:lvlText w:val=""/>
+      <w:lvlJc w:val="left"/>
+      <w:pPr>
+        <w:ind w:left="5040" w:hanging="360"/>
+      </w:pPr>
+      <w:rPr>
+        <w:rFonts w:ascii="Symbol" w:hAnsi="Symbol" w:hint="default"/>
+      </w:rPr>
+    </w:lvl>
+    <w:lvl w:ilvl="7" w:tplc="04150003" w:tentative="1">
+      <w:start w:val="1"/>
+      <w:numFmt w:val="bullet"/>
+      <w:lvlText w:val="o"/>
+      <w:lvlJc w:val="left"/>
+      <w:pPr>
+        <w:ind w:left="5760" w:hanging="360"/>
+      </w:pPr>
+      <w:rPr>
+        <w:rFonts w:ascii="Courier New" w:hAnsi="Courier New" w:cs="Courier New" w:hint="default"/>
+      </w:rPr>
+    </w:lvl>
+    <w:lvl w:ilvl="8" w:tplc="04150005" w:tentative="1">
+      <w:start w:val="1"/>
+      <w:numFmt w:val="bullet"/>
+      <w:lvlText w:val=""/>
+      <w:lvlJc w:val="left"/>
+      <w:pPr>
+        <w:ind w:left="6480" w:hanging="360"/>
+      </w:pPr>
+      <w:rPr>
+        <w:rFonts w:ascii="Wingdings" w:hAnsi="Wingdings" w:hint="default"/>
+      </w:rPr>
+    </w:lvl>
+  </w:abstractNum>
+  <w:abstractNum w:abstractNumId="9">
     <w:nsid w:val="4FF111C9"/>
     <w:multiLevelType w:val="hybridMultilevel"/>
     <w:tmpl w:val="5706D5C2"/>
@@ -31529,7 +32154,7 @@
       </w:rPr>
     </w:lvl>
   </w:abstractNum>
-  <w:abstractNum w:abstractNumId="9">
+  <w:abstractNum w:abstractNumId="10">
     <w:nsid w:val="53A9369C"/>
     <w:multiLevelType w:val="hybridMultilevel"/>
     <w:tmpl w:val="851035EA"/>
@@ -31642,7 +32267,7 @@
       </w:rPr>
     </w:lvl>
   </w:abstractNum>
-  <w:abstractNum w:abstractNumId="10">
+  <w:abstractNum w:abstractNumId="11">
     <w:nsid w:val="5B3265DC"/>
     <w:multiLevelType w:val="multilevel"/>
     <w:tmpl w:val="07D866CE"/>
@@ -31755,7 +32380,7 @@
       </w:rPr>
     </w:lvl>
   </w:abstractNum>
-  <w:abstractNum w:abstractNumId="11">
+  <w:abstractNum w:abstractNumId="12">
     <w:nsid w:val="5E761BA4"/>
     <w:multiLevelType w:val="hybridMultilevel"/>
     <w:tmpl w:val="E1344E02"/>
@@ -31844,7 +32469,7 @@
       </w:pPr>
     </w:lvl>
   </w:abstractNum>
-  <w:abstractNum w:abstractNumId="12">
+  <w:abstractNum w:abstractNumId="13">
     <w:nsid w:val="6BCD6C60"/>
     <w:multiLevelType w:val="hybridMultilevel"/>
     <w:tmpl w:val="C1881DFE"/>
@@ -31957,7 +32582,7 @@
       </w:rPr>
     </w:lvl>
   </w:abstractNum>
-  <w:abstractNum w:abstractNumId="13">
+  <w:abstractNum w:abstractNumId="14">
     <w:nsid w:val="6EDD57C4"/>
     <w:multiLevelType w:val="hybridMultilevel"/>
     <w:tmpl w:val="70A2772E"/>
@@ -32046,7 +32671,7 @@
       </w:pPr>
     </w:lvl>
   </w:abstractNum>
-  <w:abstractNum w:abstractNumId="14">
+  <w:abstractNum w:abstractNumId="15">
     <w:nsid w:val="748E472A"/>
     <w:multiLevelType w:val="hybridMultilevel"/>
     <w:tmpl w:val="ACA48764"/>
@@ -32159,7 +32784,7 @@
       </w:rPr>
     </w:lvl>
   </w:abstractNum>
-  <w:abstractNum w:abstractNumId="15">
+  <w:abstractNum w:abstractNumId="16">
     <w:nsid w:val="7EA7157A"/>
     <w:multiLevelType w:val="hybridMultilevel"/>
     <w:tmpl w:val="4D6A4BDA"/>
@@ -32272,7 +32897,7 @@
       </w:rPr>
     </w:lvl>
   </w:abstractNum>
-  <w:abstractNum w:abstractNumId="16">
+  <w:abstractNum w:abstractNumId="17">
     <w:nsid w:val="7F813F9A"/>
     <w:multiLevelType w:val="multilevel"/>
     <w:tmpl w:val="6BBED3FE"/>
@@ -32394,37 +33019,37 @@
     </w:lvl>
   </w:abstractNum>
   <w:num w:numId="1">
-    <w:abstractNumId w:val="16"/>
+    <w:abstractNumId w:val="17"/>
   </w:num>
   <w:num w:numId="2">
     <w:abstractNumId w:val="7"/>
   </w:num>
   <w:num w:numId="3">
-    <w:abstractNumId w:val="10"/>
+    <w:abstractNumId w:val="11"/>
   </w:num>
   <w:num w:numId="4">
-    <w:abstractNumId w:val="11"/>
+    <w:abstractNumId w:val="12"/>
   </w:num>
   <w:num w:numId="5">
     <w:abstractNumId w:val="3"/>
   </w:num>
   <w:num w:numId="6">
-    <w:abstractNumId w:val="9"/>
+    <w:abstractNumId w:val="10"/>
   </w:num>
   <w:num w:numId="7">
     <w:abstractNumId w:val="2"/>
   </w:num>
   <w:num w:numId="8">
+    <w:abstractNumId w:val="14"/>
+  </w:num>
+  <w:num w:numId="9">
     <w:abstractNumId w:val="13"/>
   </w:num>
-  <w:num w:numId="9">
-    <w:abstractNumId w:val="12"/>
-  </w:num>
   <w:num w:numId="10">
-    <w:abstractNumId w:val="15"/>
+    <w:abstractNumId w:val="16"/>
   </w:num>
   <w:num w:numId="11">
-    <w:abstractNumId w:val="8"/>
+    <w:abstractNumId w:val="9"/>
   </w:num>
   <w:num w:numId="12">
     <w:abstractNumId w:val="5"/>
@@ -32439,10 +33064,13 @@
     <w:abstractNumId w:val="6"/>
   </w:num>
   <w:num w:numId="16">
-    <w:abstractNumId w:val="14"/>
+    <w:abstractNumId w:val="15"/>
   </w:num>
   <w:num w:numId="17">
     <w:abstractNumId w:val="1"/>
+  </w:num>
+  <w:num w:numId="18">
+    <w:abstractNumId w:val="8"/>
   </w:num>
 </w:numbering>
 </file>

--- a/Praca_inzynierska.docx
+++ b/Praca_inzynierska.docx
@@ -359,7 +359,7 @@
           <w:r>
             <w:fldChar w:fldCharType="separate"/>
           </w:r>
-          <w:hyperlink w:anchor="_Toc436495805" w:history="1">
+          <w:hyperlink w:anchor="_Toc436583494" w:history="1">
             <w:r>
               <w:rPr>
                 <w:rStyle w:val="Hipercze"/>
@@ -404,7 +404,7 @@
                 <w:noProof/>
                 <w:webHidden/>
               </w:rPr>
-              <w:instrText xml:space="preserve"> PAGEREF _Toc436495805 \h </w:instrText>
+              <w:instrText xml:space="preserve"> PAGEREF _Toc436583494 \h </w:instrText>
             </w:r>
             <w:r>
               <w:rPr>
@@ -448,7 +448,7 @@
               <w:lang w:val="pl-PL" w:eastAsia="pl-PL"/>
             </w:rPr>
           </w:pPr>
-          <w:hyperlink w:anchor="_Toc436495806" w:history="1">
+          <w:hyperlink w:anchor="_Toc436583495" w:history="1">
             <w:r>
               <w:rPr>
                 <w:rStyle w:val="Hipercze"/>
@@ -492,7 +492,7 @@
                 <w:noProof/>
                 <w:webHidden/>
               </w:rPr>
-              <w:instrText xml:space="preserve"> PAGEREF _Toc436495806 \h </w:instrText>
+              <w:instrText xml:space="preserve"> PAGEREF _Toc436583495 \h </w:instrText>
             </w:r>
             <w:r>
               <w:rPr>
@@ -536,7 +536,7 @@
               <w:lang w:val="pl-PL" w:eastAsia="pl-PL"/>
             </w:rPr>
           </w:pPr>
-          <w:hyperlink w:anchor="_Toc436495807" w:history="1">
+          <w:hyperlink w:anchor="_Toc436583496" w:history="1">
             <w:r>
               <w:rPr>
                 <w:rStyle w:val="Hipercze"/>
@@ -580,7 +580,7 @@
                 <w:noProof/>
                 <w:webHidden/>
               </w:rPr>
-              <w:instrText xml:space="preserve"> PAGEREF _Toc436495807 \h </w:instrText>
+              <w:instrText xml:space="preserve"> PAGEREF _Toc436583496 \h </w:instrText>
             </w:r>
             <w:r>
               <w:rPr>
@@ -624,7 +624,7 @@
               <w:lang w:val="pl-PL" w:eastAsia="pl-PL"/>
             </w:rPr>
           </w:pPr>
-          <w:hyperlink w:anchor="_Toc436495808" w:history="1">
+          <w:hyperlink w:anchor="_Toc436583497" w:history="1">
             <w:r>
               <w:rPr>
                 <w:rStyle w:val="Hipercze"/>
@@ -668,7 +668,7 @@
                 <w:noProof/>
                 <w:webHidden/>
               </w:rPr>
-              <w:instrText xml:space="preserve"> PAGEREF _Toc436495808 \h </w:instrText>
+              <w:instrText xml:space="preserve"> PAGEREF _Toc436583497 \h </w:instrText>
             </w:r>
             <w:r>
               <w:rPr>
@@ -712,7 +712,7 @@
               <w:lang w:val="pl-PL" w:eastAsia="pl-PL"/>
             </w:rPr>
           </w:pPr>
-          <w:hyperlink w:anchor="_Toc436495809" w:history="1">
+          <w:hyperlink w:anchor="_Toc436583498" w:history="1">
             <w:r>
               <w:rPr>
                 <w:rStyle w:val="Hipercze"/>
@@ -756,7 +756,7 @@
                 <w:noProof/>
                 <w:webHidden/>
               </w:rPr>
-              <w:instrText xml:space="preserve"> PAGEREF _Toc436495809 \h </w:instrText>
+              <w:instrText xml:space="preserve"> PAGEREF _Toc436583498 \h </w:instrText>
             </w:r>
             <w:r>
               <w:rPr>
@@ -800,7 +800,7 @@
               <w:lang w:val="pl-PL" w:eastAsia="pl-PL"/>
             </w:rPr>
           </w:pPr>
-          <w:hyperlink w:anchor="_Toc436495810" w:history="1">
+          <w:hyperlink w:anchor="_Toc436583499" w:history="1">
             <w:r>
               <w:rPr>
                 <w:rStyle w:val="Hipercze"/>
@@ -844,7 +844,7 @@
                 <w:noProof/>
                 <w:webHidden/>
               </w:rPr>
-              <w:instrText xml:space="preserve"> PAGEREF _Toc436495810 \h </w:instrText>
+              <w:instrText xml:space="preserve"> PAGEREF _Toc436583499 \h </w:instrText>
             </w:r>
             <w:r>
               <w:rPr>
@@ -888,7 +888,7 @@
               <w:lang w:val="pl-PL" w:eastAsia="pl-PL"/>
             </w:rPr>
           </w:pPr>
-          <w:hyperlink w:anchor="_Toc436495811" w:history="1">
+          <w:hyperlink w:anchor="_Toc436583500" w:history="1">
             <w:r>
               <w:rPr>
                 <w:rStyle w:val="Hipercze"/>
@@ -932,7 +932,7 @@
                 <w:noProof/>
                 <w:webHidden/>
               </w:rPr>
-              <w:instrText xml:space="preserve"> PAGEREF _Toc436495811 \h </w:instrText>
+              <w:instrText xml:space="preserve"> PAGEREF _Toc436583500 \h </w:instrText>
             </w:r>
             <w:r>
               <w:rPr>
@@ -976,7 +976,7 @@
               <w:lang w:val="pl-PL" w:eastAsia="pl-PL"/>
             </w:rPr>
           </w:pPr>
-          <w:hyperlink w:anchor="_Toc436495812" w:history="1">
+          <w:hyperlink w:anchor="_Toc436583501" w:history="1">
             <w:r>
               <w:rPr>
                 <w:rStyle w:val="Hipercze"/>
@@ -1020,7 +1020,7 @@
                 <w:noProof/>
                 <w:webHidden/>
               </w:rPr>
-              <w:instrText xml:space="preserve"> PAGEREF _Toc436495812 \h </w:instrText>
+              <w:instrText xml:space="preserve"> PAGEREF _Toc436583501 \h </w:instrText>
             </w:r>
             <w:r>
               <w:rPr>
@@ -1064,7 +1064,7 @@
               <w:lang w:val="pl-PL" w:eastAsia="pl-PL"/>
             </w:rPr>
           </w:pPr>
-          <w:hyperlink w:anchor="_Toc436495813" w:history="1">
+          <w:hyperlink w:anchor="_Toc436583502" w:history="1">
             <w:r>
               <w:rPr>
                 <w:rStyle w:val="Hipercze"/>
@@ -1108,7 +1108,7 @@
                 <w:noProof/>
                 <w:webHidden/>
               </w:rPr>
-              <w:instrText xml:space="preserve"> PAGEREF _Toc436495813 \h </w:instrText>
+              <w:instrText xml:space="preserve"> PAGEREF _Toc436583502 \h </w:instrText>
             </w:r>
             <w:r>
               <w:rPr>
@@ -1152,7 +1152,7 @@
               <w:lang w:val="pl-PL" w:eastAsia="pl-PL"/>
             </w:rPr>
           </w:pPr>
-          <w:hyperlink w:anchor="_Toc436495814" w:history="1">
+          <w:hyperlink w:anchor="_Toc436583503" w:history="1">
             <w:r>
               <w:rPr>
                 <w:rStyle w:val="Hipercze"/>
@@ -1196,7 +1196,7 @@
                 <w:noProof/>
                 <w:webHidden/>
               </w:rPr>
-              <w:instrText xml:space="preserve"> PAGEREF _Toc436495814 \h </w:instrText>
+              <w:instrText xml:space="preserve"> PAGEREF _Toc436583503 \h </w:instrText>
             </w:r>
             <w:r>
               <w:rPr>
@@ -1240,7 +1240,7 @@
               <w:lang w:val="pl-PL" w:eastAsia="pl-PL"/>
             </w:rPr>
           </w:pPr>
-          <w:hyperlink w:anchor="_Toc436495815" w:history="1">
+          <w:hyperlink w:anchor="_Toc436583504" w:history="1">
             <w:r>
               <w:rPr>
                 <w:rStyle w:val="Hipercze"/>
@@ -1284,7 +1284,7 @@
                 <w:noProof/>
                 <w:webHidden/>
               </w:rPr>
-              <w:instrText xml:space="preserve"> PAGEREF _Toc436495815 \h </w:instrText>
+              <w:instrText xml:space="preserve"> PAGEREF _Toc436583504 \h </w:instrText>
             </w:r>
             <w:r>
               <w:rPr>
@@ -1328,7 +1328,7 @@
               <w:lang w:val="pl-PL" w:eastAsia="pl-PL"/>
             </w:rPr>
           </w:pPr>
-          <w:hyperlink w:anchor="_Toc436495816" w:history="1">
+          <w:hyperlink w:anchor="_Toc436583505" w:history="1">
             <w:r>
               <w:rPr>
                 <w:rStyle w:val="Hipercze"/>
@@ -1372,7 +1372,7 @@
                 <w:noProof/>
                 <w:webHidden/>
               </w:rPr>
-              <w:instrText xml:space="preserve"> PAGEREF _Toc436495816 \h </w:instrText>
+              <w:instrText xml:space="preserve"> PAGEREF _Toc436583505 \h </w:instrText>
             </w:r>
             <w:r>
               <w:rPr>
@@ -1416,7 +1416,7 @@
               <w:lang w:val="pl-PL" w:eastAsia="pl-PL"/>
             </w:rPr>
           </w:pPr>
-          <w:hyperlink w:anchor="_Toc436495817" w:history="1">
+          <w:hyperlink w:anchor="_Toc436583506" w:history="1">
             <w:r>
               <w:rPr>
                 <w:rStyle w:val="Hipercze"/>
@@ -1460,7 +1460,7 @@
                 <w:noProof/>
                 <w:webHidden/>
               </w:rPr>
-              <w:instrText xml:space="preserve"> PAGEREF _Toc436495817 \h </w:instrText>
+              <w:instrText xml:space="preserve"> PAGEREF _Toc436583506 \h </w:instrText>
             </w:r>
             <w:r>
               <w:rPr>
@@ -1504,7 +1504,7 @@
               <w:lang w:val="pl-PL" w:eastAsia="pl-PL"/>
             </w:rPr>
           </w:pPr>
-          <w:hyperlink w:anchor="_Toc436495818" w:history="1">
+          <w:hyperlink w:anchor="_Toc436583507" w:history="1">
             <w:r>
               <w:rPr>
                 <w:rStyle w:val="Hipercze"/>
@@ -1548,7 +1548,7 @@
                 <w:noProof/>
                 <w:webHidden/>
               </w:rPr>
-              <w:instrText xml:space="preserve"> PAGEREF _Toc436495818 \h </w:instrText>
+              <w:instrText xml:space="preserve"> PAGEREF _Toc436583507 \h </w:instrText>
             </w:r>
             <w:r>
               <w:rPr>
@@ -1568,7 +1568,7 @@
                 <w:noProof/>
                 <w:webHidden/>
               </w:rPr>
-              <w:t>4</w:t>
+              <w:t>5</w:t>
             </w:r>
             <w:r>
               <w:rPr>
@@ -1592,7 +1592,7 @@
               <w:lang w:val="pl-PL" w:eastAsia="pl-PL"/>
             </w:rPr>
           </w:pPr>
-          <w:hyperlink w:anchor="_Toc436495819" w:history="1">
+          <w:hyperlink w:anchor="_Toc436583508" w:history="1">
             <w:r>
               <w:rPr>
                 <w:rStyle w:val="Hipercze"/>
@@ -1634,7 +1634,7 @@
                 <w:noProof/>
                 <w:webHidden/>
               </w:rPr>
-              <w:instrText xml:space="preserve"> PAGEREF _Toc436495819 \h </w:instrText>
+              <w:instrText xml:space="preserve"> PAGEREF _Toc436583508 \h </w:instrText>
             </w:r>
             <w:r>
               <w:rPr>
@@ -1654,7 +1654,7 @@
                 <w:noProof/>
                 <w:webHidden/>
               </w:rPr>
-              <w:t>5</w:t>
+              <w:t>6</w:t>
             </w:r>
             <w:r>
               <w:rPr>
@@ -1678,7 +1678,7 @@
               <w:lang w:val="pl-PL" w:eastAsia="pl-PL"/>
             </w:rPr>
           </w:pPr>
-          <w:hyperlink w:anchor="_Toc436495820" w:history="1">
+          <w:hyperlink w:anchor="_Toc436583509" w:history="1">
             <w:r>
               <w:rPr>
                 <w:rStyle w:val="Hipercze"/>
@@ -1722,7 +1722,7 @@
                 <w:noProof/>
                 <w:webHidden/>
               </w:rPr>
-              <w:instrText xml:space="preserve"> PAGEREF _Toc436495820 \h </w:instrText>
+              <w:instrText xml:space="preserve"> PAGEREF _Toc436583509 \h </w:instrText>
             </w:r>
             <w:r>
               <w:rPr>
@@ -1742,7 +1742,7 @@
                 <w:noProof/>
                 <w:webHidden/>
               </w:rPr>
-              <w:t>7</w:t>
+              <w:t>8</w:t>
             </w:r>
             <w:r>
               <w:rPr>
@@ -1766,7 +1766,7 @@
               <w:lang w:val="pl-PL" w:eastAsia="pl-PL"/>
             </w:rPr>
           </w:pPr>
-          <w:hyperlink w:anchor="_Toc436495821" w:history="1">
+          <w:hyperlink w:anchor="_Toc436583510" w:history="1">
             <w:r>
               <w:rPr>
                 <w:rStyle w:val="Hipercze"/>
@@ -1810,7 +1810,7 @@
                 <w:noProof/>
                 <w:webHidden/>
               </w:rPr>
-              <w:instrText xml:space="preserve"> PAGEREF _Toc436495821 \h </w:instrText>
+              <w:instrText xml:space="preserve"> PAGEREF _Toc436583510 \h </w:instrText>
             </w:r>
             <w:r>
               <w:rPr>
@@ -1830,7 +1830,7 @@
                 <w:noProof/>
                 <w:webHidden/>
               </w:rPr>
-              <w:t>8</w:t>
+              <w:t>9</w:t>
             </w:r>
             <w:r>
               <w:rPr>
@@ -1854,7 +1854,7 @@
               <w:lang w:val="pl-PL" w:eastAsia="pl-PL"/>
             </w:rPr>
           </w:pPr>
-          <w:hyperlink w:anchor="_Toc436495822" w:history="1">
+          <w:hyperlink w:anchor="_Toc436583511" w:history="1">
             <w:r>
               <w:rPr>
                 <w:rStyle w:val="Hipercze"/>
@@ -1898,7 +1898,7 @@
                 <w:noProof/>
                 <w:webHidden/>
               </w:rPr>
-              <w:instrText xml:space="preserve"> PAGEREF _Toc436495822 \h </w:instrText>
+              <w:instrText xml:space="preserve"> PAGEREF _Toc436583511 \h </w:instrText>
             </w:r>
             <w:r>
               <w:rPr>
@@ -1918,7 +1918,7 @@
                 <w:noProof/>
                 <w:webHidden/>
               </w:rPr>
-              <w:t>10</w:t>
+              <w:t>11</w:t>
             </w:r>
             <w:r>
               <w:rPr>
@@ -1942,7 +1942,7 @@
               <w:lang w:val="pl-PL" w:eastAsia="pl-PL"/>
             </w:rPr>
           </w:pPr>
-          <w:hyperlink w:anchor="_Toc436495823" w:history="1">
+          <w:hyperlink w:anchor="_Toc436583512" w:history="1">
             <w:r>
               <w:rPr>
                 <w:rStyle w:val="Hipercze"/>
@@ -1986,7 +1986,7 @@
                 <w:noProof/>
                 <w:webHidden/>
               </w:rPr>
-              <w:instrText xml:space="preserve"> PAGEREF _Toc436495823 \h </w:instrText>
+              <w:instrText xml:space="preserve"> PAGEREF _Toc436583512 \h </w:instrText>
             </w:r>
             <w:r>
               <w:rPr>
@@ -2006,7 +2006,7 @@
                 <w:noProof/>
                 <w:webHidden/>
               </w:rPr>
-              <w:t>10</w:t>
+              <w:t>12</w:t>
             </w:r>
             <w:r>
               <w:rPr>
@@ -2030,7 +2030,7 @@
               <w:lang w:val="pl-PL" w:eastAsia="pl-PL"/>
             </w:rPr>
           </w:pPr>
-          <w:hyperlink w:anchor="_Toc436495824" w:history="1">
+          <w:hyperlink w:anchor="_Toc436583513" w:history="1">
             <w:r>
               <w:rPr>
                 <w:rStyle w:val="Hipercze"/>
@@ -2074,7 +2074,7 @@
                 <w:noProof/>
                 <w:webHidden/>
               </w:rPr>
-              <w:instrText xml:space="preserve"> PAGEREF _Toc436495824 \h </w:instrText>
+              <w:instrText xml:space="preserve"> PAGEREF _Toc436583513 \h </w:instrText>
             </w:r>
             <w:r>
               <w:rPr>
@@ -2094,7 +2094,7 @@
                 <w:noProof/>
                 <w:webHidden/>
               </w:rPr>
-              <w:t>10</w:t>
+              <w:t>12</w:t>
             </w:r>
             <w:r>
               <w:rPr>
@@ -2118,7 +2118,7 @@
               <w:lang w:val="pl-PL" w:eastAsia="pl-PL"/>
             </w:rPr>
           </w:pPr>
-          <w:hyperlink w:anchor="_Toc436495825" w:history="1">
+          <w:hyperlink w:anchor="_Toc436583514" w:history="1">
             <w:r>
               <w:rPr>
                 <w:rStyle w:val="Hipercze"/>
@@ -2162,7 +2162,7 @@
                 <w:noProof/>
                 <w:webHidden/>
               </w:rPr>
-              <w:instrText xml:space="preserve"> PAGEREF _Toc436495825 \h </w:instrText>
+              <w:instrText xml:space="preserve"> PAGEREF _Toc436583514 \h </w:instrText>
             </w:r>
             <w:r>
               <w:rPr>
@@ -2182,7 +2182,7 @@
                 <w:noProof/>
                 <w:webHidden/>
               </w:rPr>
-              <w:t>11</w:t>
+              <w:t>12</w:t>
             </w:r>
             <w:r>
               <w:rPr>
@@ -2206,7 +2206,7 @@
               <w:lang w:val="pl-PL" w:eastAsia="pl-PL"/>
             </w:rPr>
           </w:pPr>
-          <w:hyperlink w:anchor="_Toc436495826" w:history="1">
+          <w:hyperlink w:anchor="_Toc436583515" w:history="1">
             <w:r>
               <w:rPr>
                 <w:rStyle w:val="Hipercze"/>
@@ -2250,7 +2250,7 @@
                 <w:noProof/>
                 <w:webHidden/>
               </w:rPr>
-              <w:instrText xml:space="preserve"> PAGEREF _Toc436495826 \h </w:instrText>
+              <w:instrText xml:space="preserve"> PAGEREF _Toc436583515 \h </w:instrText>
             </w:r>
             <w:r>
               <w:rPr>
@@ -2270,7 +2270,7 @@
                 <w:noProof/>
                 <w:webHidden/>
               </w:rPr>
-              <w:t>12</w:t>
+              <w:t>13</w:t>
             </w:r>
             <w:r>
               <w:rPr>
@@ -2294,7 +2294,7 @@
               <w:lang w:val="pl-PL" w:eastAsia="pl-PL"/>
             </w:rPr>
           </w:pPr>
-          <w:hyperlink w:anchor="_Toc436495827" w:history="1">
+          <w:hyperlink w:anchor="_Toc436583516" w:history="1">
             <w:r>
               <w:rPr>
                 <w:rStyle w:val="Hipercze"/>
@@ -2338,7 +2338,7 @@
                 <w:noProof/>
                 <w:webHidden/>
               </w:rPr>
-              <w:instrText xml:space="preserve"> PAGEREF _Toc436495827 \h </w:instrText>
+              <w:instrText xml:space="preserve"> PAGEREF _Toc436583516 \h </w:instrText>
             </w:r>
             <w:r>
               <w:rPr>
@@ -2358,7 +2358,7 @@
                 <w:noProof/>
                 <w:webHidden/>
               </w:rPr>
-              <w:t>12</w:t>
+              <w:t>15</w:t>
             </w:r>
             <w:r>
               <w:rPr>
@@ -2382,7 +2382,7 @@
               <w:lang w:val="pl-PL" w:eastAsia="pl-PL"/>
             </w:rPr>
           </w:pPr>
-          <w:hyperlink w:anchor="_Toc436495828" w:history="1">
+          <w:hyperlink w:anchor="_Toc436583517" w:history="1">
             <w:r>
               <w:rPr>
                 <w:rStyle w:val="Hipercze"/>
@@ -2426,7 +2426,7 @@
                 <w:noProof/>
                 <w:webHidden/>
               </w:rPr>
-              <w:instrText xml:space="preserve"> PAGEREF _Toc436495828 \h </w:instrText>
+              <w:instrText xml:space="preserve"> PAGEREF _Toc436583517 \h </w:instrText>
             </w:r>
             <w:r>
               <w:rPr>
@@ -2446,7 +2446,7 @@
                 <w:noProof/>
                 <w:webHidden/>
               </w:rPr>
-              <w:t>12</w:t>
+              <w:t>16</w:t>
             </w:r>
             <w:r>
               <w:rPr>
@@ -2470,7 +2470,7 @@
               <w:lang w:val="pl-PL" w:eastAsia="pl-PL"/>
             </w:rPr>
           </w:pPr>
-          <w:hyperlink w:anchor="_Toc436495829" w:history="1">
+          <w:hyperlink w:anchor="_Toc436583518" w:history="1">
             <w:r>
               <w:rPr>
                 <w:rStyle w:val="Hipercze"/>
@@ -2514,7 +2514,7 @@
                 <w:noProof/>
                 <w:webHidden/>
               </w:rPr>
-              <w:instrText xml:space="preserve"> PAGEREF _Toc436495829 \h </w:instrText>
+              <w:instrText xml:space="preserve"> PAGEREF _Toc436583518 \h </w:instrText>
             </w:r>
             <w:r>
               <w:rPr>
@@ -2534,7 +2534,7 @@
                 <w:noProof/>
                 <w:webHidden/>
               </w:rPr>
-              <w:t>14</w:t>
+              <w:t>18</w:t>
             </w:r>
             <w:r>
               <w:rPr>
@@ -2558,7 +2558,7 @@
               <w:lang w:val="pl-PL" w:eastAsia="pl-PL"/>
             </w:rPr>
           </w:pPr>
-          <w:hyperlink w:anchor="_Toc436495830" w:history="1">
+          <w:hyperlink w:anchor="_Toc436583519" w:history="1">
             <w:r>
               <w:rPr>
                 <w:rStyle w:val="Hipercze"/>
@@ -2602,7 +2602,7 @@
                 <w:noProof/>
                 <w:webHidden/>
               </w:rPr>
-              <w:instrText xml:space="preserve"> PAGEREF _Toc436495830 \h </w:instrText>
+              <w:instrText xml:space="preserve"> PAGEREF _Toc436583519 \h </w:instrText>
             </w:r>
             <w:r>
               <w:rPr>
@@ -2622,7 +2622,7 @@
                 <w:noProof/>
                 <w:webHidden/>
               </w:rPr>
-              <w:t>14</w:t>
+              <w:t>18</w:t>
             </w:r>
             <w:r>
               <w:rPr>
@@ -2646,7 +2646,7 @@
               <w:lang w:val="pl-PL" w:eastAsia="pl-PL"/>
             </w:rPr>
           </w:pPr>
-          <w:hyperlink w:anchor="_Toc436495831" w:history="1">
+          <w:hyperlink w:anchor="_Toc436583520" w:history="1">
             <w:r>
               <w:rPr>
                 <w:rStyle w:val="Hipercze"/>
@@ -2690,7 +2690,7 @@
                 <w:noProof/>
                 <w:webHidden/>
               </w:rPr>
-              <w:instrText xml:space="preserve"> PAGEREF _Toc436495831 \h </w:instrText>
+              <w:instrText xml:space="preserve"> PAGEREF _Toc436583520 \h </w:instrText>
             </w:r>
             <w:r>
               <w:rPr>
@@ -2710,7 +2710,95 @@
                 <w:noProof/>
                 <w:webHidden/>
               </w:rPr>
-              <w:t>14</w:t>
+              <w:t>21</w:t>
+            </w:r>
+            <w:r>
+              <w:rPr>
+                <w:noProof/>
+                <w:webHidden/>
+              </w:rPr>
+              <w:fldChar w:fldCharType="end"/>
+            </w:r>
+          </w:hyperlink>
+        </w:p>
+        <w:p>
+          <w:pPr>
+            <w:pStyle w:val="Spistreci1"/>
+            <w:tabs>
+              <w:tab w:val="left" w:pos="440"/>
+              <w:tab w:val="right" w:leader="dot" w:pos="9350"/>
+            </w:tabs>
+            <w:rPr>
+              <w:rFonts w:eastAsiaTheme="minorEastAsia"/>
+              <w:noProof/>
+              <w:lang w:val="pl-PL" w:eastAsia="pl-PL"/>
+            </w:rPr>
+          </w:pPr>
+          <w:hyperlink w:anchor="_Toc436583521" w:history="1">
+            <w:r>
+              <w:rPr>
+                <w:rStyle w:val="Hipercze"/>
+                <w:noProof/>
+                <w:lang w:val="pl-PL"/>
+              </w:rPr>
+              <w:t>5.</w:t>
+            </w:r>
+            <w:r>
+              <w:rPr>
+                <w:rFonts w:eastAsiaTheme="minorEastAsia"/>
+                <w:noProof/>
+                <w:lang w:val="pl-PL" w:eastAsia="pl-PL"/>
+              </w:rPr>
+              <w:tab/>
+            </w:r>
+            <w:r>
+              <w:rPr>
+                <w:rStyle w:val="Hipercze"/>
+                <w:noProof/>
+                <w:lang w:val="pl-PL"/>
+              </w:rPr>
+              <w:t>Protokół komunikacyjny</w:t>
+            </w:r>
+            <w:r>
+              <w:rPr>
+                <w:noProof/>
+                <w:webHidden/>
+              </w:rPr>
+              <w:tab/>
+            </w:r>
+            <w:r>
+              <w:rPr>
+                <w:noProof/>
+                <w:webHidden/>
+              </w:rPr>
+              <w:fldChar w:fldCharType="begin"/>
+            </w:r>
+            <w:r>
+              <w:rPr>
+                <w:noProof/>
+                <w:webHidden/>
+              </w:rPr>
+              <w:instrText xml:space="preserve"> PAGEREF _Toc436583521 \h </w:instrText>
+            </w:r>
+            <w:r>
+              <w:rPr>
+                <w:noProof/>
+                <w:webHidden/>
+              </w:rPr>
+            </w:r>
+            <w:r>
+              <w:rPr>
+                <w:noProof/>
+                <w:webHidden/>
+              </w:rPr>
+              <w:fldChar w:fldCharType="separate"/>
+            </w:r>
+            <w:r>
+              <w:rPr>
+                <w:noProof/>
+                <w:webHidden/>
+              </w:rPr>
+              <w:t>22</w:t>
             </w:r>
             <w:r>
               <w:rPr>
@@ -2734,14 +2822,14 @@
               <w:lang w:val="pl-PL" w:eastAsia="pl-PL"/>
             </w:rPr>
           </w:pPr>
-          <w:hyperlink w:anchor="_Toc436495832" w:history="1">
+          <w:hyperlink w:anchor="_Toc436583522" w:history="1">
             <w:r>
               <w:rPr>
                 <w:rStyle w:val="Hipercze"/>
                 <w:noProof/>
                 <w:lang w:val="pl-PL"/>
               </w:rPr>
-              <w:t>4.5</w:t>
+              <w:t>5.1</w:t>
             </w:r>
             <w:r>
               <w:rPr>
@@ -2757,7 +2845,7 @@
                 <w:noProof/>
                 <w:lang w:val="pl-PL"/>
               </w:rPr>
-              <w:t>Okno główne aplikacji i podsumowanie</w:t>
+              <w:t>Spis wiadomości kontrolnych</w:t>
             </w:r>
             <w:r>
               <w:rPr>
@@ -2778,7 +2866,7 @@
                 <w:noProof/>
                 <w:webHidden/>
               </w:rPr>
-              <w:instrText xml:space="preserve"> PAGEREF _Toc436495832 \h </w:instrText>
+              <w:instrText xml:space="preserve"> PAGEREF _Toc436583522 \h </w:instrText>
             </w:r>
             <w:r>
               <w:rPr>
@@ -2798,7 +2886,7 @@
                 <w:noProof/>
                 <w:webHidden/>
               </w:rPr>
-              <w:t>14</w:t>
+              <w:t>23</w:t>
             </w:r>
             <w:r>
               <w:rPr>
@@ -2822,14 +2910,14 @@
               <w:lang w:val="pl-PL" w:eastAsia="pl-PL"/>
             </w:rPr>
           </w:pPr>
-          <w:hyperlink w:anchor="_Toc436495833" w:history="1">
+          <w:hyperlink w:anchor="_Toc436583523" w:history="1">
             <w:r>
               <w:rPr>
                 <w:rStyle w:val="Hipercze"/>
                 <w:noProof/>
                 <w:lang w:val="pl-PL"/>
               </w:rPr>
-              <w:t>5.</w:t>
+              <w:t>6.</w:t>
             </w:r>
             <w:r>
               <w:rPr>
@@ -2845,7 +2933,7 @@
                 <w:noProof/>
                 <w:lang w:val="pl-PL"/>
               </w:rPr>
-              <w:t>Protokół komunikacyjny</w:t>
+              <w:t>Możliwości wykonanego projektu</w:t>
             </w:r>
             <w:r>
               <w:rPr>
@@ -2866,7 +2954,7 @@
                 <w:noProof/>
                 <w:webHidden/>
               </w:rPr>
-              <w:instrText xml:space="preserve"> PAGEREF _Toc436495833 \h </w:instrText>
+              <w:instrText xml:space="preserve"> PAGEREF _Toc436583523 \h </w:instrText>
             </w:r>
             <w:r>
               <w:rPr>
@@ -2886,95 +2974,7 @@
                 <w:noProof/>
                 <w:webHidden/>
               </w:rPr>
-              <w:t>14</w:t>
-            </w:r>
-            <w:r>
-              <w:rPr>
-                <w:noProof/>
-                <w:webHidden/>
-              </w:rPr>
-              <w:fldChar w:fldCharType="end"/>
-            </w:r>
-          </w:hyperlink>
-        </w:p>
-        <w:p>
-          <w:pPr>
-            <w:pStyle w:val="Spistreci2"/>
-            <w:tabs>
-              <w:tab w:val="left" w:pos="880"/>
-              <w:tab w:val="right" w:leader="dot" w:pos="9350"/>
-            </w:tabs>
-            <w:rPr>
-              <w:rFonts w:eastAsiaTheme="minorEastAsia"/>
-              <w:noProof/>
-              <w:lang w:val="pl-PL" w:eastAsia="pl-PL"/>
-            </w:rPr>
-          </w:pPr>
-          <w:hyperlink w:anchor="_Toc436495834" w:history="1">
-            <w:r>
-              <w:rPr>
-                <w:rStyle w:val="Hipercze"/>
-                <w:noProof/>
-                <w:lang w:val="pl-PL"/>
-              </w:rPr>
-              <w:t>5.1</w:t>
-            </w:r>
-            <w:r>
-              <w:rPr>
-                <w:rFonts w:eastAsiaTheme="minorEastAsia"/>
-                <w:noProof/>
-                <w:lang w:val="pl-PL" w:eastAsia="pl-PL"/>
-              </w:rPr>
-              <w:tab/>
-            </w:r>
-            <w:r>
-              <w:rPr>
-                <w:rStyle w:val="Hipercze"/>
-                <w:noProof/>
-                <w:lang w:val="pl-PL"/>
-              </w:rPr>
-              <w:t>Spis wiadomości kontrolnych</w:t>
-            </w:r>
-            <w:r>
-              <w:rPr>
-                <w:noProof/>
-                <w:webHidden/>
-              </w:rPr>
-              <w:tab/>
-            </w:r>
-            <w:r>
-              <w:rPr>
-                <w:noProof/>
-                <w:webHidden/>
-              </w:rPr>
-              <w:fldChar w:fldCharType="begin"/>
-            </w:r>
-            <w:r>
-              <w:rPr>
-                <w:noProof/>
-                <w:webHidden/>
-              </w:rPr>
-              <w:instrText xml:space="preserve"> PAGEREF _Toc436495834 \h </w:instrText>
-            </w:r>
-            <w:r>
-              <w:rPr>
-                <w:noProof/>
-                <w:webHidden/>
-              </w:rPr>
-            </w:r>
-            <w:r>
-              <w:rPr>
-                <w:noProof/>
-                <w:webHidden/>
-              </w:rPr>
-              <w:fldChar w:fldCharType="separate"/>
-            </w:r>
-            <w:r>
-              <w:rPr>
-                <w:noProof/>
-                <w:webHidden/>
-              </w:rPr>
-              <w:t>14</w:t>
+              <w:t>26</w:t>
             </w:r>
             <w:r>
               <w:rPr>
@@ -2998,14 +2998,14 @@
               <w:lang w:val="pl-PL" w:eastAsia="pl-PL"/>
             </w:rPr>
           </w:pPr>
-          <w:hyperlink w:anchor="_Toc436495835" w:history="1">
+          <w:hyperlink w:anchor="_Toc436583524" w:history="1">
             <w:r>
               <w:rPr>
                 <w:rStyle w:val="Hipercze"/>
                 <w:noProof/>
                 <w:lang w:val="pl-PL"/>
               </w:rPr>
-              <w:t>6.</w:t>
+              <w:t>7.</w:t>
             </w:r>
             <w:r>
               <w:rPr>
@@ -3021,7 +3021,7 @@
                 <w:noProof/>
                 <w:lang w:val="pl-PL"/>
               </w:rPr>
-              <w:t>Możliwości wykonanego projektu</w:t>
+              <w:t>Podsumowanie projektu</w:t>
             </w:r>
             <w:r>
               <w:rPr>
@@ -3042,7 +3042,7 @@
                 <w:noProof/>
                 <w:webHidden/>
               </w:rPr>
-              <w:instrText xml:space="preserve"> PAGEREF _Toc436495835 \h </w:instrText>
+              <w:instrText xml:space="preserve"> PAGEREF _Toc436583524 \h </w:instrText>
             </w:r>
             <w:r>
               <w:rPr>
@@ -3062,95 +3062,7 @@
                 <w:noProof/>
                 <w:webHidden/>
               </w:rPr>
-              <w:t>18</w:t>
-            </w:r>
-            <w:r>
-              <w:rPr>
-                <w:noProof/>
-                <w:webHidden/>
-              </w:rPr>
-              <w:fldChar w:fldCharType="end"/>
-            </w:r>
-          </w:hyperlink>
-        </w:p>
-        <w:p>
-          <w:pPr>
-            <w:pStyle w:val="Spistreci1"/>
-            <w:tabs>
-              <w:tab w:val="left" w:pos="440"/>
-              <w:tab w:val="right" w:leader="dot" w:pos="9350"/>
-            </w:tabs>
-            <w:rPr>
-              <w:rFonts w:eastAsiaTheme="minorEastAsia"/>
-              <w:noProof/>
-              <w:lang w:val="pl-PL" w:eastAsia="pl-PL"/>
-            </w:rPr>
-          </w:pPr>
-          <w:hyperlink w:anchor="_Toc436495836" w:history="1">
-            <w:r>
-              <w:rPr>
-                <w:rStyle w:val="Hipercze"/>
-                <w:noProof/>
-                <w:lang w:val="pl-PL"/>
-              </w:rPr>
-              <w:t>7.</w:t>
-            </w:r>
-            <w:r>
-              <w:rPr>
-                <w:rFonts w:eastAsiaTheme="minorEastAsia"/>
-                <w:noProof/>
-                <w:lang w:val="pl-PL" w:eastAsia="pl-PL"/>
-              </w:rPr>
-              <w:tab/>
-            </w:r>
-            <w:r>
-              <w:rPr>
-                <w:rStyle w:val="Hipercze"/>
-                <w:noProof/>
-                <w:lang w:val="pl-PL"/>
-              </w:rPr>
-              <w:t>Podsumowanie projektu</w:t>
-            </w:r>
-            <w:r>
-              <w:rPr>
-                <w:noProof/>
-                <w:webHidden/>
-              </w:rPr>
-              <w:tab/>
-            </w:r>
-            <w:r>
-              <w:rPr>
-                <w:noProof/>
-                <w:webHidden/>
-              </w:rPr>
-              <w:fldChar w:fldCharType="begin"/>
-            </w:r>
-            <w:r>
-              <w:rPr>
-                <w:noProof/>
-                <w:webHidden/>
-              </w:rPr>
-              <w:instrText xml:space="preserve"> PAGEREF _Toc436495836 \h </w:instrText>
-            </w:r>
-            <w:r>
-              <w:rPr>
-                <w:noProof/>
-                <w:webHidden/>
-              </w:rPr>
-            </w:r>
-            <w:r>
-              <w:rPr>
-                <w:noProof/>
-                <w:webHidden/>
-              </w:rPr>
-              <w:fldChar w:fldCharType="separate"/>
-            </w:r>
-            <w:r>
-              <w:rPr>
-                <w:noProof/>
-                <w:webHidden/>
-              </w:rPr>
-              <w:t>18</w:t>
+              <w:t>26</w:t>
             </w:r>
             <w:r>
               <w:rPr>
@@ -3168,7 +3080,6 @@
               <w:bCs/>
               <w:noProof/>
             </w:rPr>
-            <w:lastRenderedPageBreak/>
             <w:fldChar w:fldCharType="end"/>
           </w:r>
         </w:p>
@@ -3186,72 +3097,45 @@
           <w:lang w:val="pl-PL"/>
         </w:rPr>
       </w:pPr>
-      <w:bookmarkStart w:id="0" w:name="_Toc436495805"/>
+      <w:bookmarkStart w:id="0" w:name="_Toc436583494"/>
       <w:r>
         <w:rPr>
           <w:shd w:val="clear" w:color="auto" w:fill="F9E5CD"/>
           <w:lang w:val="pl-PL"/>
         </w:rPr>
+        <w:lastRenderedPageBreak/>
         <w:t>Wprowadzenie</w:t>
       </w:r>
       <w:bookmarkEnd w:id="0"/>
     </w:p>
     <w:p>
       <w:pPr>
-        <w:pStyle w:val="Tekstpodstawowyzwciciem2"/>
-        <w:rPr>
-          <w:lang w:val="pl-PL"/>
-        </w:rPr>
-      </w:pPr>
-      <w:r>
-        <w:rPr>
-          <w:lang w:val="pl-PL"/>
-        </w:rPr>
-        <w:t>Robot mobilny klasy 2,0 jest robotem posiadaj</w:t>
-      </w:r>
-      <w:r>
-        <w:rPr>
-          <w:lang w:val="pl-PL"/>
-        </w:rPr>
-        <w:t>ącym dwukołowy napęd różnicowy.</w:t>
+        <w:ind w:left="720"/>
+        <w:contextualSpacing/>
+        <w:rPr>
+          <w:lang w:val="pl-PL"/>
+        </w:rPr>
+      </w:pPr>
+      <w:r>
+        <w:rPr>
+          <w:lang w:val="pl-PL"/>
+        </w:rPr>
+        <w:t>Robot mobilny klasy 2,0 jest robotem posiadającym dwukołowy napęd różnicowy.</w:t>
       </w:r>
     </w:p>
     <w:p>
       <w:pPr>
-        <w:pStyle w:val="Tekstpodstawowyzwciciem2"/>
-        <w:rPr>
-          <w:lang w:val="pl-PL"/>
-        </w:rPr>
-      </w:pPr>
-      <w:r>
-        <w:rPr>
-          <w:lang w:val="pl-PL"/>
-        </w:rPr>
-        <w:t xml:space="preserve">Przemiaszczenia robota umożliwia sterowanie </w:t>
-      </w:r>
-      <w:r>
-        <w:rPr>
-          <w:lang w:val="pl-PL"/>
-        </w:rPr>
-        <w:t xml:space="preserve">prędkością obrotu koła przymocowanego do danego napędu </w:t>
-      </w:r>
-      <w:r>
-        <w:rPr>
-          <w:lang w:val="pl-PL"/>
-        </w:rPr>
-        <w:t>bez możliwości zmiany kieruku uło</w:t>
-      </w:r>
-      <w:r>
-        <w:rPr>
-          <w:lang w:val="pl-PL"/>
-        </w:rPr>
-        <w:t xml:space="preserve">żenia </w:t>
-      </w:r>
-      <w:r>
-        <w:rPr>
-          <w:lang w:val="pl-PL"/>
-        </w:rPr>
-        <w:t>koła w  stosunku do platformy robota.</w:t>
+        <w:ind w:left="142"/>
+        <w:contextualSpacing/>
+        <w:rPr>
+          <w:lang w:val="pl-PL"/>
+        </w:rPr>
+      </w:pPr>
+      <w:r>
+        <w:rPr>
+          <w:lang w:val="pl-PL"/>
+        </w:rPr>
+        <w:t xml:space="preserve">Przemieszczenia robota umożliwia sterowanie prędkością obrotu koła przymocowanego do danego napędu bez możliwości zmiany kierunku ułożenia koła w  stosunku do platformy robota. </w:t>
       </w:r>
     </w:p>
     <w:p>
@@ -3265,7 +3149,7 @@
           <w:lang w:val="pl-PL"/>
         </w:rPr>
       </w:pPr>
-      <w:bookmarkStart w:id="1" w:name="_Toc436495806"/>
+      <w:bookmarkStart w:id="1" w:name="_Toc435285544"/>
       <w:r>
         <w:rPr>
           <w:lang w:val="pl-PL"/>
@@ -3286,7 +3170,19 @@
         <w:rPr>
           <w:lang w:val="pl-PL"/>
         </w:rPr>
-        <w:t>Celem projetu było stworznie fizycznego robota mo</w:t>
+        <w:t>Celem projektu było s</w:t>
+      </w:r>
+      <w:r>
+        <w:rPr>
+          <w:lang w:val="pl-PL"/>
+        </w:rPr>
+        <w:t>t</w:t>
+      </w:r>
+      <w:r>
+        <w:rPr>
+          <w:lang w:val="pl-PL"/>
+        </w:rPr>
+        <w:t>worzenie fizycznego robota mo</w:t>
       </w:r>
       <w:r>
         <w:rPr>
@@ -3298,31 +3194,25 @@
         <w:rPr>
           <w:lang w:val="pl-PL"/>
         </w:rPr>
-        <w:t>oprogramowania na miktrokontroler na nim umieszczony, jak również aplikacji, która umożliwia zdalne sterowania robotem. Komunikacja pomiędzy platformą mobilną a programem sterujący opaty jest na standardzie bluetooth.</w:t>
-      </w:r>
-      <w:r>
-        <w:rPr>
-          <w:lang w:val="pl-PL"/>
-        </w:rPr>
-        <w:t xml:space="preserve"> Celem było umożliwianie w miare możłiwości jak niajwiększej intera</w:t>
-      </w:r>
-      <w:r>
-        <w:rPr>
-          <w:lang w:val="pl-PL"/>
-        </w:rPr>
-        <w:t>k</w:t>
-      </w:r>
-      <w:r>
-        <w:rPr>
-          <w:lang w:val="pl-PL"/>
-        </w:rPr>
-        <w:t xml:space="preserve">cji z robotem w </w:t>
-      </w:r>
-      <w:r>
-        <w:rPr>
-          <w:lang w:val="pl-PL"/>
-        </w:rPr>
-        <w:t>zrożnicowany sposób.</w:t>
+        <w:t>oprogramowania na mikrokontroler na nim umieszczony, jak również aplikacji, która umożliwia zdalne sterowania robotem. Komunikacja pomiędzy platformą mobilną a programem steru</w:t>
+      </w:r>
+      <w:r>
+        <w:rPr>
+          <w:lang w:val="pl-PL"/>
+        </w:rPr>
+        <w:t>jący oparty jest na standardzie B</w:t>
+      </w:r>
+      <w:r>
+        <w:rPr>
+          <w:lang w:val="pl-PL"/>
+        </w:rPr>
+        <w:t>luetooth.</w:t>
+      </w:r>
+      <w:r>
+        <w:rPr>
+          <w:lang w:val="pl-PL"/>
+        </w:rPr>
+        <w:t xml:space="preserve"> Celem było umożliwianie w miarę możliwości jak największej interakcji z robotem w zróżnicowany sposób.</w:t>
       </w:r>
     </w:p>
     <w:p>
@@ -3337,7 +3227,7 @@
           <w:lang w:val="pl-PL"/>
         </w:rPr>
       </w:pPr>
-      <w:bookmarkStart w:id="2" w:name="_Toc436495807"/>
+      <w:bookmarkStart w:id="2" w:name="_Toc435285545"/>
       <w:r>
         <w:rPr>
           <w:lang w:val="pl-PL"/>
@@ -3348,34 +3238,16 @@
     </w:p>
     <w:p>
       <w:pPr>
-        <w:pStyle w:val="Tekstpodstawowyzwciciem2"/>
-        <w:rPr>
-          <w:lang w:val="pl-PL"/>
-        </w:rPr>
-      </w:pPr>
-      <w:r>
-        <w:rPr>
-          <w:lang w:val="pl-PL"/>
-        </w:rPr>
-        <w:t>Projek</w:t>
-      </w:r>
-      <w:r>
-        <w:rPr>
-          <w:lang w:val="pl-PL"/>
-        </w:rPr>
-        <w:t xml:space="preserve">t </w:t>
-      </w:r>
-      <w:r>
-        <w:rPr>
-          <w:lang w:val="pl-PL"/>
-        </w:rPr>
-        <w:t>zakłada przygotawanie modelu mechanicznego zawierającego dwukołowy napęd różnicowy wraz układem elektronicznym umożliwiającym sterowanie silnikiem prądu stałego, jak również odczytem prędkości obrotu wału silnika. W układzie elektronicznym konieczny jest moduł Bluetooth umożliwiający komunikację szeregową z mikrokontrolerem. Oprogramowanie robota ( mikrokontrolera osadzonego na platf</w:t>
-      </w:r>
-      <w:r>
-        <w:rPr>
-          <w:lang w:val="pl-PL"/>
-        </w:rPr>
-        <w:t>ormie ) pokrywa zakres:</w:t>
+        <w:ind w:left="284" w:firstLine="436"/>
+        <w:rPr>
+          <w:lang w:val="pl-PL"/>
+        </w:rPr>
+      </w:pPr>
+      <w:r>
+        <w:rPr>
+          <w:lang w:val="pl-PL"/>
+        </w:rPr>
+        <w:t>Projekt zakłada przygotowanie modelu mechanicznego zawierającego dwukołowy napęd różnicowy wraz z  układem elektronicznym umożliwiającym sterowanie silnikiem prądu stałego, jak również odczytem prędkości obrotu wału silnika. W układzie elektronicznym konieczny jest moduł Bluetooth umożliwiający komunikację szeregową z mikrokontrolerem. Oprogramowanie robota (mikrokontrolera osadzonego na platformie) pokrywa zakres:</w:t>
       </w:r>
     </w:p>
     <w:p>
@@ -3393,19 +3265,7 @@
         <w:rPr>
           <w:lang w:val="pl-PL"/>
         </w:rPr>
-        <w:t xml:space="preserve">Komunikacja </w:t>
-      </w:r>
-      <w:r>
-        <w:rPr>
-          <w:lang w:val="pl-PL"/>
-        </w:rPr>
-        <w:t>dwukierunkowa intefejsem szere</w:t>
-      </w:r>
-      <w:r>
-        <w:rPr>
-          <w:lang w:val="pl-PL"/>
-        </w:rPr>
-        <w:t>gowym</w:t>
+        <w:t>Komunikacja dwukierunkowa interfejsem szeregowym</w:t>
       </w:r>
     </w:p>
     <w:p>
@@ -3423,7 +3283,7 @@
         <w:rPr>
           <w:lang w:val="pl-PL"/>
         </w:rPr>
-        <w:t>Asynchroniczna rekacja na otrzymane wiadomości z zewnątrz</w:t>
+        <w:t>Asynchroniczna reakcja na otrzymane wiadomości z zewnątrz</w:t>
       </w:r>
     </w:p>
     <w:p>
@@ -3441,13 +3301,7 @@
         <w:rPr>
           <w:lang w:val="pl-PL"/>
         </w:rPr>
-        <w:t xml:space="preserve">Obsługa sterowania synagłu PWM </w:t>
-      </w:r>
-      <w:r>
-        <w:rPr>
-          <w:lang w:val="pl-PL"/>
-        </w:rPr>
-        <w:t>( wymagane przy sterowaniu silnikiem )</w:t>
+        <w:t>Obsługa sterowania sygnału PWM (wymagane przy sterowaniu silnikiem)</w:t>
       </w:r>
     </w:p>
     <w:p>
@@ -3465,7 +3319,7 @@
         <w:rPr>
           <w:lang w:val="pl-PL"/>
         </w:rPr>
-        <w:t>Obsługa zliczania impulsów ( wymagane przy odczycie prędkości )</w:t>
+        <w:t>Obsługa zliczania impulsów (wymagane przy odczycie prędkości )</w:t>
       </w:r>
     </w:p>
     <w:p>
@@ -3506,28 +3360,16 @@
     </w:p>
     <w:p>
       <w:pPr>
-        <w:pStyle w:val="Tekstpodstawowyzwciciem2"/>
-        <w:rPr>
-          <w:lang w:val="pl-PL"/>
-        </w:rPr>
-      </w:pPr>
-      <w:r>
-        <w:rPr>
-          <w:lang w:val="pl-PL"/>
-        </w:rPr>
-        <w:t xml:space="preserve">Aby możliwa była komunikacja między robotem a otoczeniem z zewnątrz wymagane jest przygotowanie protokołu komukacyjnego dający aplikacji intefejs na którym może operować. </w:t>
-      </w:r>
-      <w:r>
-        <w:rPr>
-          <w:lang w:val="pl-PL"/>
-        </w:rPr>
-        <w:t xml:space="preserve">Protoła zakłada wiadomości typu pobierz/zapisz </w:t>
-      </w:r>
-      <w:r>
-        <w:rPr>
-          <w:lang w:val="pl-PL"/>
-        </w:rPr>
-        <w:t>które pozwalają za pobranie z robota danej wartości i nadpisanie jej nową wartością. Aplikacja sterująca, zgodnie z celem projektu, ma umożliwiac szeki zakres form sterowania, opierając się na wyżej wymienionym protokole. Oprogramowanie sterujące zakłada:</w:t>
+        <w:ind w:left="360"/>
+        <w:rPr>
+          <w:lang w:val="pl-PL"/>
+        </w:rPr>
+      </w:pPr>
+      <w:r>
+        <w:rPr>
+          <w:lang w:val="pl-PL"/>
+        </w:rPr>
+        <w:t>Aby możliwa była komunikacja między robotem a otoczeniem z zewnątrz wymagane jest przygotowanie protokołu komunikacyjnego dający aplikacji interfejs na którym może operować. Protokół zakłada wiadomości typu pobierz/zapisz które pozwalają za pobranie z robota danej wartości i nadpisanie jej nową wartością. Aplikacja sterująca, zgodnie z celem projektu, ma umożliwiać szeroki zakres form sterowania, opierając się na wyżej wymienionym protokole. Oprogramowanie sterujące zakłada:</w:t>
       </w:r>
     </w:p>
     <w:p>
@@ -3563,13 +3405,7 @@
         <w:rPr>
           <w:lang w:val="pl-PL"/>
         </w:rPr>
-        <w:t>Możliwość</w:t>
-      </w:r>
-      <w:r>
-        <w:rPr>
-          <w:lang w:val="pl-PL"/>
-        </w:rPr>
-        <w:t xml:space="preserve"> sterowania robotem za pomacą komend tekstowych. Punkt ten zakłada przygotowanie modułu interpretera do wprowadzania komend/skryptów oraz wykożystanie silnika języka javascript</w:t>
+        <w:t>Możliwość sterowania robotem za pomocą komend tekstowych. Punkt ten zakłada przygotowanie modułu interpretera do wprowadzania komend/skryptów oraz wykorzystanie silnika języka JavaScript</w:t>
       </w:r>
     </w:p>
     <w:p>
@@ -3587,19 +3423,7 @@
         <w:rPr>
           <w:lang w:val="pl-PL"/>
         </w:rPr>
-        <w:t>Możliwość sterowania w tryb</w:t>
-      </w:r>
-      <w:r>
-        <w:rPr>
-          <w:lang w:val="pl-PL"/>
-        </w:rPr>
-        <w:t>ie graficznym za pomocą myszki</w:t>
-      </w:r>
-      <w:r>
-        <w:rPr>
-          <w:lang w:val="pl-PL"/>
-        </w:rPr>
-        <w:t>, wizualizacja prędkości oraz konfiguracja robota</w:t>
+        <w:t>Możliwość sterowania w trybie graficznym za pomocą myszki, wizualizacja prędkości oraz konfiguracja robota</w:t>
       </w:r>
     </w:p>
     <w:p>
@@ -3621,7 +3445,7 @@
           <w:lang w:val="pl-PL"/>
         </w:rPr>
       </w:pPr>
-      <w:bookmarkStart w:id="3" w:name="_Toc436495808"/>
+      <w:bookmarkStart w:id="3" w:name="_Toc436583497"/>
       <w:r>
         <w:rPr>
           <w:lang w:val="pl-PL"/>
@@ -3642,7 +3466,7 @@
           <w:lang w:val="pl-PL"/>
         </w:rPr>
       </w:pPr>
-      <w:bookmarkStart w:id="4" w:name="_Toc436495809"/>
+      <w:bookmarkStart w:id="4" w:name="_Toc436583498"/>
       <w:r>
         <w:rPr>
           <w:lang w:val="pl-PL"/>
@@ -3662,7 +3486,7 @@
           <w:lang w:val="pl-PL"/>
         </w:rPr>
       </w:pPr>
-      <w:bookmarkStart w:id="5" w:name="_Toc436495810"/>
+      <w:bookmarkStart w:id="5" w:name="_Toc436583499"/>
       <w:r>
         <w:rPr>
           <w:lang w:val="pl-PL"/>
@@ -3682,7 +3506,7 @@
           <w:lang w:val="pl-PL"/>
         </w:rPr>
       </w:pPr>
-      <w:bookmarkStart w:id="6" w:name="_Toc436495811"/>
+      <w:bookmarkStart w:id="6" w:name="_Toc436583500"/>
       <w:r>
         <w:rPr>
           <w:lang w:val="pl-PL"/>
@@ -3702,7 +3526,7 @@
           <w:lang w:val="pl-PL"/>
         </w:rPr>
       </w:pPr>
-      <w:bookmarkStart w:id="7" w:name="_Toc436495812"/>
+      <w:bookmarkStart w:id="7" w:name="_Toc436583501"/>
       <w:r>
         <w:rPr>
           <w:lang w:val="pl-PL"/>
@@ -3728,7 +3552,7 @@
           <w:lang w:val="pl-PL"/>
         </w:rPr>
       </w:pPr>
-      <w:bookmarkStart w:id="8" w:name="_Toc436495813"/>
+      <w:bookmarkStart w:id="8" w:name="_Toc436583502"/>
       <w:r>
         <w:rPr>
           <w:lang w:val="pl-PL"/>
@@ -3748,7 +3572,7 @@
           <w:lang w:val="pl-PL"/>
         </w:rPr>
       </w:pPr>
-      <w:bookmarkStart w:id="9" w:name="_Toc436495814"/>
+      <w:bookmarkStart w:id="9" w:name="_Toc436583503"/>
       <w:r>
         <w:rPr>
           <w:lang w:val="pl-PL"/>
@@ -3774,7 +3598,7 @@
           <w:lang w:val="pl-PL"/>
         </w:rPr>
       </w:pPr>
-      <w:bookmarkStart w:id="10" w:name="_Toc436495815"/>
+      <w:bookmarkStart w:id="10" w:name="_Toc436583504"/>
       <w:r>
         <w:rPr>
           <w:lang w:val="pl-PL"/>
@@ -3794,7 +3618,7 @@
           <w:lang w:val="pl-PL"/>
         </w:rPr>
       </w:pPr>
-      <w:bookmarkStart w:id="11" w:name="_Toc436495816"/>
+      <w:bookmarkStart w:id="11" w:name="_Toc436583505"/>
       <w:r>
         <w:rPr>
           <w:lang w:val="pl-PL"/>
@@ -3820,7 +3644,7 @@
           <w:lang w:val="pl-PL"/>
         </w:rPr>
       </w:pPr>
-      <w:bookmarkStart w:id="12" w:name="_Toc436495817"/>
+      <w:bookmarkStart w:id="12" w:name="_Toc436583506"/>
       <w:r>
         <w:rPr>
           <w:lang w:val="pl-PL"/>
@@ -4189,7 +4013,7 @@
           <w:lang w:val="pl-PL"/>
         </w:rPr>
       </w:pPr>
-      <w:bookmarkStart w:id="13" w:name="_Toc436495818"/>
+      <w:bookmarkStart w:id="13" w:name="_Toc436583507"/>
       <w:r>
         <w:rPr>
           <w:lang w:val="pl-PL"/>
@@ -5433,7 +5257,7 @@
           <w:rStyle w:val="apple-converted-space"/>
         </w:rPr>
       </w:pPr>
-      <w:bookmarkStart w:id="14" w:name="_Toc436495819"/>
+      <w:bookmarkStart w:id="14" w:name="_Toc436583508"/>
       <w:r>
         <w:t>Proces</w:t>
       </w:r>
@@ -8709,7 +8533,7 @@
           <w:lang w:val="pl-PL"/>
         </w:rPr>
       </w:pPr>
-      <w:bookmarkStart w:id="15" w:name="_Toc436495820"/>
+      <w:bookmarkStart w:id="15" w:name="_Toc436583509"/>
       <w:r>
         <w:rPr>
           <w:lang w:val="pl-PL"/>
@@ -9390,7 +9214,7 @@
           <w:lang w:val="pl-PL"/>
         </w:rPr>
       </w:pPr>
-      <w:bookmarkStart w:id="16" w:name="_Toc436495821"/>
+      <w:bookmarkStart w:id="16" w:name="_Toc436583510"/>
       <w:r>
         <w:rPr>
           <w:lang w:val="pl-PL"/>
@@ -12664,7 +12488,7 @@
           <w:lang w:val="pl-PL"/>
         </w:rPr>
       </w:pPr>
-      <w:bookmarkStart w:id="17" w:name="_Toc436495822"/>
+      <w:bookmarkStart w:id="17" w:name="_Toc436583511"/>
       <w:r>
         <w:rPr>
           <w:lang w:val="pl-PL"/>
@@ -13060,7 +12884,7 @@
           <w:lang w:val="pl-PL"/>
         </w:rPr>
       </w:pPr>
-      <w:bookmarkStart w:id="18" w:name="_Toc436495823"/>
+      <w:bookmarkStart w:id="18" w:name="_Toc436583512"/>
       <w:r>
         <w:rPr>
           <w:lang w:val="pl-PL"/>
@@ -13087,7 +12911,7 @@
           <w:lang w:val="pl-PL"/>
         </w:rPr>
       </w:pPr>
-      <w:bookmarkStart w:id="19" w:name="_Toc436495824"/>
+      <w:bookmarkStart w:id="19" w:name="_Toc436583513"/>
       <w:r>
         <w:rPr>
           <w:lang w:val="pl-PL"/>
@@ -13250,7 +13074,7 @@
           <w:lang w:val="pl-PL"/>
         </w:rPr>
       </w:pPr>
-      <w:bookmarkStart w:id="20" w:name="_Toc436495825"/>
+      <w:bookmarkStart w:id="20" w:name="_Toc436583514"/>
       <w:r>
         <w:rPr>
           <w:lang w:val="pl-PL"/>
@@ -16574,7 +16398,7 @@
           <w:lang w:val="pl-PL"/>
         </w:rPr>
       </w:pPr>
-      <w:bookmarkStart w:id="21" w:name="_Toc436495826"/>
+      <w:bookmarkStart w:id="21" w:name="_Toc436583515"/>
       <w:r>
         <w:rPr>
           <w:lang w:val="pl-PL"/>
@@ -17059,7 +16883,7 @@
           <w:lang w:val="pl-PL"/>
         </w:rPr>
       </w:pPr>
-      <w:bookmarkStart w:id="22" w:name="_Toc436495827"/>
+      <w:bookmarkStart w:id="22" w:name="_Toc436583516"/>
       <w:r>
         <w:rPr>
           <w:lang w:val="pl-PL"/>
@@ -19945,7 +19769,7 @@
           <w:lang w:val="pl-PL"/>
         </w:rPr>
       </w:pPr>
-      <w:bookmarkStart w:id="23" w:name="_Toc436495828"/>
+      <w:bookmarkStart w:id="23" w:name="_Toc436583517"/>
       <w:r>
         <w:rPr>
           <w:lang w:val="pl-PL"/>
@@ -20184,7 +20008,7 @@
           <w:lang w:val="pl-PL"/>
         </w:rPr>
       </w:pPr>
-      <w:bookmarkStart w:id="24" w:name="_Toc436495829"/>
+      <w:bookmarkStart w:id="24" w:name="_Toc436583518"/>
       <w:r>
         <w:rPr>
           <w:lang w:val="pl-PL"/>
@@ -20592,7 +20416,7 @@
           <w:lang w:val="pl-PL"/>
         </w:rPr>
       </w:pPr>
-      <w:bookmarkStart w:id="25" w:name="_Toc436495830"/>
+      <w:bookmarkStart w:id="25" w:name="_Toc436583519"/>
       <w:r>
         <w:rPr>
           <w:lang w:val="pl-PL"/>
@@ -21951,7 +21775,7 @@
           <w:lang w:val="pl-PL"/>
         </w:rPr>
       </w:pPr>
-      <w:bookmarkStart w:id="26" w:name="_Toc436495831"/>
+      <w:bookmarkStart w:id="26" w:name="_Toc436583520"/>
       <w:r>
         <w:rPr>
           <w:lang w:val="pl-PL"/>
@@ -24804,7 +24628,7 @@
           <w:lang w:val="pl-PL"/>
         </w:rPr>
       </w:pPr>
-      <w:bookmarkStart w:id="27" w:name="_Toc436495833"/>
+      <w:bookmarkStart w:id="27" w:name="_Toc436583521"/>
       <w:r>
         <w:rPr>
           <w:lang w:val="pl-PL"/>
@@ -25430,7 +25254,7 @@
           <w:lang w:val="pl-PL"/>
         </w:rPr>
       </w:pPr>
-      <w:bookmarkStart w:id="28" w:name="_Toc436495834"/>
+      <w:bookmarkStart w:id="28" w:name="_Toc436583522"/>
       <w:r>
         <w:rPr>
           <w:lang w:val="pl-PL"/>
@@ -30860,7 +30684,7 @@
           <w:lang w:val="pl-PL"/>
         </w:rPr>
       </w:pPr>
-      <w:bookmarkStart w:id="30" w:name="_Toc436495835"/>
+      <w:bookmarkStart w:id="30" w:name="_Toc436583523"/>
       <w:r>
         <w:rPr>
           <w:lang w:val="pl-PL"/>
@@ -30886,7 +30710,7 @@
           <w:lang w:val="pl-PL"/>
         </w:rPr>
       </w:pPr>
-      <w:bookmarkStart w:id="31" w:name="_Toc436495836"/>
+      <w:bookmarkStart w:id="31" w:name="_Toc436583524"/>
       <w:r>
         <w:rPr>
           <w:lang w:val="pl-PL"/>

--- a/Praca_inzynierska.docx
+++ b/Praca_inzynierska.docx
@@ -2399,7 +2399,6 @@
         <w:rPr>
           <w:lang w:val="pl-PL"/>
         </w:rPr>
-        <w:lastRenderedPageBreak/>
         <w:t>Prędkość obrotowa dla napięcia 6[V]: 625 obrotów na minutę</w:t>
       </w:r>
     </w:p>
@@ -2418,6 +2417,7 @@
         <w:rPr>
           <w:lang w:val="pl-PL"/>
         </w:rPr>
+        <w:lastRenderedPageBreak/>
         <w:t>Moment obrotowy dla napięcia 6[V]: 1.1 [kg*cm]</w:t>
       </w:r>
     </w:p>
@@ -2634,26 +2634,155 @@
         <w:t>Struktura oprogramowania</w:t>
       </w:r>
     </w:p>
+    <w:tbl>
+      <w:tblPr>
+        <w:tblStyle w:val="Tabela-Siatka"/>
+        <w:tblW w:w="0" w:type="auto"/>
+        <w:tblInd w:w="750" w:type="dxa"/>
+        <w:tblLook w:val="04A0"/>
+      </w:tblPr>
+      <w:tblGrid>
+        <w:gridCol w:w="8826"/>
+      </w:tblGrid>
+      <w:tr>
+        <w:tc>
+          <w:tcPr>
+            <w:tcW w:w="8826" w:type="dxa"/>
+          </w:tcPr>
+          <w:p>
+            <w:pPr>
+              <w:pStyle w:val="Nagwek2"/>
+              <w:outlineLvl w:val="1"/>
+              <w:rPr>
+                <w:lang w:val="pl-PL"/>
+              </w:rPr>
+            </w:pPr>
+          </w:p>
+        </w:tc>
+      </w:tr>
+      <w:tr>
+        <w:tc>
+          <w:tcPr>
+            <w:tcW w:w="8826" w:type="dxa"/>
+          </w:tcPr>
+          <w:p>
+            <w:pPr>
+              <w:pStyle w:val="Nagwek2"/>
+              <w:outlineLvl w:val="1"/>
+              <w:rPr>
+                <w:lang w:val="pl-PL"/>
+              </w:rPr>
+            </w:pPr>
+            <w:r>
+              <w:rPr>
+                <w:noProof/>
+                <w:lang w:val="pl-PL" w:eastAsia="pl-PL"/>
+              </w:rPr>
+              <w:drawing>
+                <wp:inline distT="0" distB="0" distL="0" distR="0">
+                  <wp:extent cx="4753544" cy="3591340"/>
+                  <wp:effectExtent l="19050" t="0" r="8956" b="0"/>
+                  <wp:docPr id="18" name="Obraz 5" descr="C:\Users\Kornel\Desktop\pracka\ogol.png"/>
+                  <wp:cNvGraphicFramePr>
+                    <a:graphicFrameLocks xmlns:a="http://schemas.openxmlformats.org/drawingml/2006/main" noChangeAspect="1"/>
+                  </wp:cNvGraphicFramePr>
+                  <a:graphic xmlns:a="http://schemas.openxmlformats.org/drawingml/2006/main">
+                    <a:graphicData uri="http://schemas.openxmlformats.org/drawingml/2006/picture">
+                      <pic:pic xmlns:pic="http://schemas.openxmlformats.org/drawingml/2006/picture">
+                        <pic:nvPicPr>
+                          <pic:cNvPr id="0" name="Picture 5" descr="C:\Users\Kornel\Desktop\pracka\ogol.png"/>
+                          <pic:cNvPicPr>
+                            <a:picLocks noChangeAspect="1" noChangeArrowheads="1"/>
+                          </pic:cNvPicPr>
+                        </pic:nvPicPr>
+                        <pic:blipFill>
+                          <a:blip r:embed="rId10"/>
+                          <a:srcRect/>
+                          <a:stretch>
+                            <a:fillRect/>
+                          </a:stretch>
+                        </pic:blipFill>
+                        <pic:spPr bwMode="auto">
+                          <a:xfrm>
+                            <a:off x="0" y="0"/>
+                            <a:ext cx="4753310" cy="3591163"/>
+                          </a:xfrm>
+                          <a:prstGeom prst="rect">
+                            <a:avLst/>
+                          </a:prstGeom>
+                          <a:noFill/>
+                          <a:ln w="9525">
+                            <a:noFill/>
+                            <a:miter lim="800000"/>
+                            <a:headEnd/>
+                            <a:tailEnd/>
+                          </a:ln>
+                        </pic:spPr>
+                      </pic:pic>
+                    </a:graphicData>
+                  </a:graphic>
+                </wp:inline>
+              </w:drawing>
+            </w:r>
+          </w:p>
+        </w:tc>
+      </w:tr>
+    </w:tbl>
     <w:p>
       <w:pPr>
-        <w:pStyle w:val="Tretekstu"/>
+        <w:rPr>
+          <w:lang w:val="pl-PL"/>
+        </w:rPr>
       </w:pPr>
       <w:r>
-        <w:t>Oprogramowanie napisane jest w języku C korzystając z bibliotek HAL (Hardware Abstraction Layer) udostępnionych przez firmę STMicroelectronics</w:t>
+        <w:rPr>
+          <w:lang w:val="pl-PL"/>
+        </w:rPr>
+        <w:t>Oprogramowanie napisane jest w języku C korzystając z bibliotek HAL (Hardware Abstraction Layer) udostępnionych przez firmę STMicroelectronics.</w:t>
       </w:r>
       <w:r>
         <w:rPr>
-          <w:rStyle w:val="apple-converted-space"/>
-          <w:rFonts w:ascii="Arial" w:hAnsi="Arial" w:cs="Arial"/>
-          <w:color w:val="252525"/>
-          <w:sz w:val="21"/>
-          <w:szCs w:val="21"/>
-          <w:shd w:val="clear" w:color="auto" w:fill="FFFFFF"/>
-        </w:rPr>
-        <w:t> </w:t>
+          <w:lang w:val="pl-PL"/>
+        </w:rPr>
+        <w:t xml:space="preserve"> Podstawowa </w:t>
+      </w:r>
+    </w:p>
+    <w:p>
+      <w:pPr>
+        <w:pStyle w:val="Nagwek2"/>
+        <w:ind w:left="750"/>
+        <w:rPr>
+          <w:lang w:val="pl-PL"/>
+        </w:rPr>
+      </w:pPr>
+    </w:p>
+    <w:p>
+      <w:pPr>
+        <w:pStyle w:val="Nagwek2"/>
+        <w:numPr>
+          <w:ilvl w:val="1"/>
+          <w:numId w:val="1"/>
+        </w:numPr>
+        <w:rPr>
+          <w:lang w:val="pl-PL"/>
+        </w:rPr>
+      </w:pPr>
+      <w:r>
+        <w:rPr>
+          <w:lang w:val="pl-PL"/>
+        </w:rPr>
+        <w:t>Konfiguracja mikrokontrolera</w:t>
+      </w:r>
+    </w:p>
+    <w:p>
+      <w:pPr>
+        <w:pStyle w:val="Tretekstu"/>
+      </w:pPr>
+      <w:r>
+        <w:t>Konfiguracja mikrokontrolera wykonana jest przy użyciu oprogramowania STMCubeMX</w:t>
       </w:r>
       <w:r>
-        <w:t>. Konfiguracja mikrokontrolera wykonana jest przy użyciu oprogramowania STMCubeMX</w:t>
+        <w:t xml:space="preserve">. </w:t>
       </w:r>
     </w:p>
     <w:tbl>
@@ -2717,7 +2846,7 @@
                           </pic:cNvPicPr>
                         </pic:nvPicPr>
                         <pic:blipFill>
-                          <a:blip r:embed="rId10"/>
+                          <a:blip r:embed="rId11"/>
                           <a:stretch>
                             <a:fillRect/>
                           </a:stretch>
@@ -2771,7 +2900,6 @@
                 <w:noProof/>
                 <w:lang w:eastAsia="pl-PL"/>
               </w:rPr>
-              <w:lastRenderedPageBreak/>
               <w:drawing>
                 <wp:inline distT="0" distB="0" distL="0" distR="0">
                   <wp:extent cx="5929630" cy="1607185"/>
@@ -2790,7 +2918,7 @@
                           </pic:cNvPicPr>
                         </pic:nvPicPr>
                         <pic:blipFill>
-                          <a:blip r:embed="rId11"/>
+                          <a:blip r:embed="rId12"/>
                           <a:stretch>
                             <a:fillRect/>
                           </a:stretch>
@@ -2877,6 +3005,7 @@
                 <w:noProof/>
                 <w:lang w:eastAsia="pl-PL"/>
               </w:rPr>
+              <w:lastRenderedPageBreak/>
               <w:drawing>
                 <wp:inline distT="0" distB="0" distL="0" distR="0">
                   <wp:extent cx="4857750" cy="2338070"/>
@@ -2895,7 +3024,7 @@
                           </pic:cNvPicPr>
                         </pic:nvPicPr>
                         <pic:blipFill>
-                          <a:blip r:embed="rId12"/>
+                          <a:blip r:embed="rId13"/>
                           <a:stretch>
                             <a:fillRect/>
                           </a:stretch>
@@ -3069,7 +3198,6 @@
         <w:rPr>
           <w:lang w:val="pl-PL"/>
         </w:rPr>
-        <w:lastRenderedPageBreak/>
         <w:t>bit parzystości (kontrola błędów odbiory danych )</w:t>
       </w:r>
     </w:p>
@@ -3290,6 +3418,7 @@
         <w:pStyle w:val="Tretekstu"/>
       </w:pPr>
       <w:r>
+        <w:lastRenderedPageBreak/>
         <w:t xml:space="preserve">Argumentami tej funkcji są adres obiektu obsługującego interfejs UART, dziesięciobajtowy obszar pamięci ( tablica dziesięciu bajtów utworzona w globalnej przestrzeni pamięci ) oraz długość tego obszaru. </w:t>
       </w:r>
     </w:p>
@@ -3780,11 +3909,7 @@
         <w:t xml:space="preserve">sytuacja, w której wiadomość </w:t>
       </w:r>
       <w:r>
-        <w:t xml:space="preserve">jest odbierana zanim wcześniejsza zostanie obsłużona. Dodatkową komplikacja, w tej sytuacji jest użycie DMA, które wypełnia wartości w pamięci z pominięcie pracy, a tym samym kontroli procesora. Praca, na tym samym obszarze pamięci, które wypełnia DMA, podczas obsługi, mogłaby </w:t>
-      </w:r>
-      <w:r>
-        <w:lastRenderedPageBreak/>
-        <w:t xml:space="preserve">skutkować zmianą wartości tablicy podczas odczytu z niej wiadomości. Z tego powodu, pierwszym etapem w obsłudze przerwania, jest utworzenie kopii tablicy </w:t>
+        <w:t xml:space="preserve">jest odbierana zanim wcześniejsza zostanie obsłużona. Dodatkową komplikacja, w tej sytuacji jest użycie DMA, które wypełnia wartości w pamięci z pominięcie pracy, a tym samym kontroli procesora. Praca, na tym samym obszarze pamięci, które wypełnia DMA, podczas obsługi, mogłaby skutkować zmianą wartości tablicy podczas odczytu z niej wiadomości. Z tego powodu, pierwszym etapem w obsłudze przerwania, jest utworzenie kopii tablicy </w:t>
       </w:r>
       <w:r>
         <w:rPr>
@@ -3817,7 +3942,11 @@
         <w:t xml:space="preserve">w mikrokontrolerach STM. Przetworzenie wiadomości wywoływana jest w obsłudze przerwania, które kończy się dopiero po zaaplikowaniu komendy. Kontroler przerwań NVIC, w przypadku takiego samego priorytetu, tworzy kolejkę LIFO przerwań i a następnie kolejno przekazuje sterowanie, po zakończeniu aktualnie wywołanej funkcji obsługi. Z tego powodu handler nie wywoła się przed zakończeniem przetwarzania bieżącej komendy. Poza wyżej wymienionymi zabezpieczeniami omawiany błąd </w:t>
       </w:r>
       <w:r>
-        <w:t>eliminowany jest przez konstrukcję protokołu komunikacyjnego z aplikacją sterującą. Zgodnie z nim, aplikacja nie wysyła, następnej wiadomości bez otrzymania odpowiedzi na poprzednią, w przypadku prawidłowej wymiany danych, rozwiązuje ten problem.</w:t>
+        <w:t xml:space="preserve">eliminowany jest przez konstrukcję protokołu komunikacyjnego z aplikacją sterującą. Zgodnie z nim, aplikacja nie wysyła, następnej </w:t>
+      </w:r>
+      <w:r>
+        <w:lastRenderedPageBreak/>
+        <w:t>wiadomości bez otrzymania odpowiedzi na poprzednią, w przypadku prawidłowej wymiany danych, rozwiązuje ten problem.</w:t>
       </w:r>
       <w:r>
         <w:t xml:space="preserve">  </w:t>
@@ -9663,7 +9792,19 @@
         <w:rPr>
           <w:lang w:val="pl-PL"/>
         </w:rPr>
-        <w:t xml:space="preserve">Przyjęta więc dobrana empirycznie wartość nominalna 60 [ms], a zamianę tej wartości przejmuję pełną odpowiedzialność użytkownik. </w:t>
+        <w:t xml:space="preserve">Przyjęta więc dobrana empirycznie wartość nominalna 60 [ms], a </w:t>
+      </w:r>
+      <w:r>
+        <w:rPr>
+          <w:lang w:val="pl-PL"/>
+        </w:rPr>
+        <w:t xml:space="preserve">za </w:t>
+      </w:r>
+      <w:r>
+        <w:rPr>
+          <w:lang w:val="pl-PL"/>
+        </w:rPr>
+        <w:t xml:space="preserve">zamianę tej wartości przejmuję pełną odpowiedzialność użytkownik. </w:t>
       </w:r>
     </w:p>
     <w:p>
@@ -9676,7 +9817,37 @@
         <w:rPr>
           <w:lang w:val="pl-PL"/>
         </w:rPr>
-        <w:t xml:space="preserve">W nominalnym interwale czasowym problem pojawia wariancja odczytu impulsów rośnie wraz ze zmniejszaniem prędkości. Dla stosunkowo dużych wartość wariancja odczytanych impulsów jest na tyle niewielka, że można ją pominąć, natomiast przy niewielkich </w:t>
+        <w:t xml:space="preserve">W </w:t>
+      </w:r>
+      <w:r>
+        <w:rPr>
+          <w:lang w:val="pl-PL"/>
+        </w:rPr>
+        <w:t>stałym</w:t>
+      </w:r>
+      <w:r>
+        <w:rPr>
+          <w:lang w:val="pl-PL"/>
+        </w:rPr>
+        <w:t xml:space="preserve"> interwale czasowym problem pojawia wariancja odczytu impulsów rośnie wraz ze zmniejszaniem prędkości. Dla stosunkowo dużych </w:t>
+      </w:r>
+      <w:r>
+        <w:rPr>
+          <w:lang w:val="pl-PL"/>
+        </w:rPr>
+        <w:t>prędkości</w:t>
+      </w:r>
+      <w:r>
+        <w:rPr>
+          <w:lang w:val="pl-PL"/>
+        </w:rPr>
+        <w:t xml:space="preserve"> wariancja odczytanych impulsów jest na tyle niewielka, że można ją pominąć, natomiast przy niewielkich </w:t>
+      </w:r>
+      <w:r>
+        <w:rPr>
+          <w:lang w:val="pl-PL"/>
+        </w:rPr>
+        <w:t xml:space="preserve">potrafi mocna zaburzyć pomiar. </w:t>
       </w:r>
     </w:p>
     <w:p>
@@ -9697,19 +9868,6 @@
           <w:lang w:val="pl-PL"/>
         </w:rPr>
         <w:t>Układ regulacji</w:t>
-      </w:r>
-    </w:p>
-    <w:p>
-      <w:pPr>
-        <w:rPr>
-          <w:lang w:val="pl-PL"/>
-        </w:rPr>
-      </w:pPr>
-      <w:r>
-        <w:rPr>
-          <w:lang w:val="pl-PL"/>
-        </w:rPr>
-        <w:t xml:space="preserve">Układ regulacji opiera się na regulatorze PD. </w:t>
       </w:r>
     </w:p>
     <w:tbl>
@@ -9736,7 +9894,6 @@
               <w:rPr>
                 <w:lang w:val="pl-PL"/>
               </w:rPr>
-              <w:lastRenderedPageBreak/>
               <w:t>Schemat układu regulacji</w:t>
             </w:r>
           </w:p>
@@ -9759,11 +9916,12 @@
                 <w:noProof/>
                 <w:lang w:val="pl-PL" w:eastAsia="pl-PL"/>
               </w:rPr>
+              <w:lastRenderedPageBreak/>
               <w:drawing>
                 <wp:inline distT="0" distB="0" distL="0" distR="0">
-                  <wp:extent cx="4432461" cy="1927466"/>
-                  <wp:effectExtent l="19050" t="0" r="6189" b="0"/>
-                  <wp:docPr id="17" name="Obraz 4" descr="C:\Users\Kornel\Desktop\pracka\regulacja.png"/>
+                  <wp:extent cx="4419125" cy="1926298"/>
+                  <wp:effectExtent l="19050" t="0" r="475" b="0"/>
+                  <wp:docPr id="15" name="Obraz 1" descr="C:\Users\Kornel\Desktop\pracka\regulacja.png"/>
                   <wp:cNvGraphicFramePr>
                     <a:graphicFrameLocks xmlns:a="http://schemas.openxmlformats.org/drawingml/2006/main" noChangeAspect="1"/>
                   </wp:cNvGraphicFramePr>
@@ -9771,13 +9929,13 @@
                     <a:graphicData uri="http://schemas.openxmlformats.org/drawingml/2006/picture">
                       <pic:pic xmlns:pic="http://schemas.openxmlformats.org/drawingml/2006/picture">
                         <pic:nvPicPr>
-                          <pic:cNvPr id="0" name="Picture 4" descr="C:\Users\Kornel\Desktop\pracka\regulacja.png"/>
+                          <pic:cNvPr id="0" name="Picture 1" descr="C:\Users\Kornel\Desktop\pracka\regulacja.png"/>
                           <pic:cNvPicPr>
                             <a:picLocks noChangeAspect="1" noChangeArrowheads="1"/>
                           </pic:cNvPicPr>
                         </pic:nvPicPr>
                         <pic:blipFill>
-                          <a:blip r:embed="rId13"/>
+                          <a:blip r:embed="rId14"/>
                           <a:srcRect/>
                           <a:stretch>
                             <a:fillRect/>
@@ -9786,7 +9944,7 @@
                         <pic:spPr bwMode="auto">
                           <a:xfrm>
                             <a:off x="0" y="0"/>
-                            <a:ext cx="4432156" cy="1927333"/>
+                            <a:ext cx="4418821" cy="1926165"/>
                           </a:xfrm>
                           <a:prstGeom prst="rect">
                             <a:avLst/>
@@ -9851,6 +10009,12 @@
         </w:rPr>
         <w:t xml:space="preserve"> </w:t>
       </w:r>
+      <w:r>
+        <w:rPr>
+          <w:lang w:val="pl-PL"/>
+        </w:rPr>
+        <w:t xml:space="preserve">Uchyb regulacji jest różnicą pomiędzy prędkością zadaną, a aktualną, uzyskaną w trakcie procedury opisanej w poprzedniej sekcji. Wartość uchybu podlega wzmocnieniu i całkowaniu z ustawionymi nastawami, a następnie podlega sumowani ze stanem poprzednim. Operacja ta jest wymagana,  ponieważ sterowniki silników kontrolowane są przez sygnał PWM, nie jest w stanie utrzymać stałej wartości sterującej. To działanie mogłoby być realizowana przez całkujący człon regulatora. </w:t>
+      </w:r>
     </w:p>
     <w:p>
       <w:pPr>
@@ -9862,8 +10026,166 @@
         <w:rPr>
           <w:lang w:val="pl-PL"/>
         </w:rPr>
-        <w:t xml:space="preserve">Regulator został zaimplementowany zgodnie z przyjętymi wcześniej założeniami. </w:t>
+        <w:t xml:space="preserve">W implementacji regulatora posiadającego człon różniczkujący na mikrokontrolerze </w:t>
       </w:r>
+      <w:r>
+        <w:rPr>
+          <w:lang w:val="pl-PL"/>
+        </w:rPr>
+        <w:t xml:space="preserve">występuje przy dyskretyzacji sygnału. Poniższy wzór </w:t>
+      </w:r>
+    </w:p>
+    <w:p>
+      <w:pPr>
+        <w:rPr>
+          <w:lang w:val="pl-PL"/>
+        </w:rPr>
+      </w:pPr>
+    </w:p>
+    <w:p>
+      <w:pPr>
+        <w:rPr>
+          <w:lang w:val="pl-PL"/>
+        </w:rPr>
+      </w:pPr>
+      <m:oMathPara>
+        <m:oMath>
+          <m:f>
+            <m:fPr>
+              <m:ctrlPr>
+                <w:rPr>
+                  <w:rFonts w:ascii="Cambria Math" w:hAnsi="Cambria Math"/>
+                  <w:i/>
+                  <w:lang w:val="pl-PL"/>
+                </w:rPr>
+              </m:ctrlPr>
+            </m:fPr>
+            <m:num>
+              <m:r>
+                <w:rPr>
+                  <w:rFonts w:ascii="Cambria Math" w:hAnsi="Cambria Math"/>
+                  <w:lang w:val="pl-PL"/>
+                </w:rPr>
+                <m:t>de</m:t>
+              </m:r>
+              <m:d>
+                <m:dPr>
+                  <m:ctrlPr>
+                    <w:rPr>
+                      <w:rFonts w:ascii="Cambria Math" w:hAnsi="Cambria Math"/>
+                      <w:i/>
+                      <w:lang w:val="pl-PL"/>
+                    </w:rPr>
+                  </m:ctrlPr>
+                </m:dPr>
+                <m:e>
+                  <m:r>
+                    <w:rPr>
+                      <w:rFonts w:ascii="Cambria Math" w:hAnsi="Cambria Math"/>
+                      <w:lang w:val="pl-PL"/>
+                    </w:rPr>
+                    <m:t>t</m:t>
+                  </m:r>
+                </m:e>
+              </m:d>
+            </m:num>
+            <m:den>
+              <m:r>
+                <w:rPr>
+                  <w:rFonts w:ascii="Cambria Math" w:hAnsi="Cambria Math"/>
+                  <w:lang w:val="pl-PL"/>
+                </w:rPr>
+                <m:t>dt</m:t>
+              </m:r>
+            </m:den>
+          </m:f>
+          <m:r>
+            <w:rPr>
+              <w:rFonts w:ascii="Cambria Math" w:hAnsi="Cambria Math"/>
+              <w:lang w:val="pl-PL"/>
+            </w:rPr>
+            <m:t xml:space="preserve"> ~ </m:t>
+          </m:r>
+          <m:f>
+            <m:fPr>
+              <m:ctrlPr>
+                <w:rPr>
+                  <w:rFonts w:ascii="Cambria Math" w:hAnsi="Cambria Math"/>
+                  <w:i/>
+                  <w:lang w:val="pl-PL"/>
+                </w:rPr>
+              </m:ctrlPr>
+            </m:fPr>
+            <m:num>
+              <m:d>
+                <m:dPr>
+                  <m:begChr m:val="["/>
+                  <m:endChr m:val="]"/>
+                  <m:ctrlPr>
+                    <w:rPr>
+                      <w:rFonts w:ascii="Cambria Math" w:hAnsi="Cambria Math"/>
+                      <w:i/>
+                      <w:lang w:val="pl-PL"/>
+                    </w:rPr>
+                  </m:ctrlPr>
+                </m:dPr>
+                <m:e>
+                  <m:r>
+                    <w:rPr>
+                      <w:rFonts w:ascii="Cambria Math" w:hAnsi="Cambria Math"/>
+                      <w:lang w:val="pl-PL"/>
+                    </w:rPr>
+                    <m:t>e</m:t>
+                  </m:r>
+                  <m:d>
+                    <m:dPr>
+                      <m:ctrlPr>
+                        <w:rPr>
+                          <w:rFonts w:ascii="Cambria Math" w:hAnsi="Cambria Math"/>
+                          <w:i/>
+                          <w:lang w:val="pl-PL"/>
+                        </w:rPr>
+                      </m:ctrlPr>
+                    </m:dPr>
+                    <m:e>
+                      <m:r>
+                        <w:rPr>
+                          <w:rFonts w:ascii="Cambria Math" w:hAnsi="Cambria Math"/>
+                          <w:lang w:val="pl-PL"/>
+                        </w:rPr>
+                        <m:t>n</m:t>
+                      </m:r>
+                    </m:e>
+                  </m:d>
+                  <m:r>
+                    <w:rPr>
+                      <w:rFonts w:ascii="Cambria Math" w:hAnsi="Cambria Math"/>
+                      <w:lang w:val="pl-PL"/>
+                    </w:rPr>
+                    <m:t>- e(n-1)</m:t>
+                  </m:r>
+                </m:e>
+              </m:d>
+            </m:num>
+            <m:den>
+              <m:r>
+                <w:rPr>
+                  <w:rFonts w:ascii="Cambria Math" w:hAnsi="Cambria Math"/>
+                  <w:lang w:val="pl-PL"/>
+                </w:rPr>
+                <m:t>T</m:t>
+              </m:r>
+            </m:den>
+          </m:f>
+        </m:oMath>
+      </m:oMathPara>
+    </w:p>
+    <w:p>
+      <w:pPr>
+        <w:rPr>
+          <w:lang w:val="pl-PL"/>
+        </w:rPr>
+      </w:pPr>
     </w:p>
     <w:tbl>
       <w:tblPr>
@@ -9910,7 +10232,7 @@
                 <w:color w:val="333333"/>
                 <w:sz w:val="18"/>
                 <w:szCs w:val="18"/>
-                <w:lang w:eastAsia="pl-PL"/>
+                <w:lang w:val="pl-PL" w:eastAsia="pl-PL"/>
               </w:rPr>
             </w:pPr>
             <w:r>
@@ -9918,7 +10240,7 @@
                 <w:rFonts w:ascii="Consolas" w:eastAsia="Times New Roman" w:hAnsi="Consolas" w:cs="Consolas"/>
                 <w:color w:val="A71D5D"/>
                 <w:sz w:val="18"/>
-                <w:lang w:eastAsia="pl-PL"/>
+                <w:lang w:val="pl-PL" w:eastAsia="pl-PL"/>
               </w:rPr>
               <w:t>void</w:t>
             </w:r>
@@ -9928,7 +10250,7 @@
                 <w:color w:val="333333"/>
                 <w:sz w:val="18"/>
                 <w:szCs w:val="18"/>
-                <w:lang w:eastAsia="pl-PL"/>
+                <w:lang w:val="pl-PL" w:eastAsia="pl-PL"/>
               </w:rPr>
               <w:t xml:space="preserve"> </w:t>
             </w:r>
@@ -9937,7 +10259,7 @@
                 <w:rFonts w:ascii="Consolas" w:eastAsia="Times New Roman" w:hAnsi="Consolas" w:cs="Consolas"/>
                 <w:color w:val="795DA3"/>
                 <w:sz w:val="18"/>
-                <w:lang w:eastAsia="pl-PL"/>
+                <w:lang w:val="pl-PL" w:eastAsia="pl-PL"/>
               </w:rPr>
               <w:t>regulation</w:t>
             </w:r>
@@ -9947,7 +10269,7 @@
                 <w:color w:val="333333"/>
                 <w:sz w:val="18"/>
                 <w:szCs w:val="18"/>
-                <w:lang w:eastAsia="pl-PL"/>
+                <w:lang w:val="pl-PL" w:eastAsia="pl-PL"/>
               </w:rPr>
               <w:t>(</w:t>
             </w:r>
@@ -9956,7 +10278,7 @@
                 <w:rFonts w:ascii="Consolas" w:eastAsia="Times New Roman" w:hAnsi="Consolas" w:cs="Consolas"/>
                 <w:color w:val="A71D5D"/>
                 <w:sz w:val="18"/>
-                <w:lang w:eastAsia="pl-PL"/>
+                <w:lang w:val="pl-PL" w:eastAsia="pl-PL"/>
               </w:rPr>
               <w:t>void</w:t>
             </w:r>
@@ -9966,7 +10288,7 @@
                 <w:color w:val="333333"/>
                 <w:sz w:val="18"/>
                 <w:szCs w:val="18"/>
-                <w:lang w:eastAsia="pl-PL"/>
+                <w:lang w:val="pl-PL" w:eastAsia="pl-PL"/>
               </w:rPr>
               <w:t>)</w:t>
             </w:r>
@@ -9979,16 +10301,16 @@
                 <w:color w:val="333333"/>
                 <w:sz w:val="18"/>
                 <w:szCs w:val="18"/>
-                <w:lang w:eastAsia="pl-PL"/>
-              </w:rPr>
-            </w:pPr>
-            <w:r>
-              <w:rPr>
-                <w:rFonts w:ascii="Consolas" w:eastAsia="Times New Roman" w:hAnsi="Consolas" w:cs="Consolas"/>
-                <w:color w:val="333333"/>
-                <w:sz w:val="18"/>
-                <w:szCs w:val="18"/>
-                <w:lang w:eastAsia="pl-PL"/>
+                <w:lang w:val="pl-PL" w:eastAsia="pl-PL"/>
+              </w:rPr>
+            </w:pPr>
+            <w:r>
+              <w:rPr>
+                <w:rFonts w:ascii="Consolas" w:eastAsia="Times New Roman" w:hAnsi="Consolas" w:cs="Consolas"/>
+                <w:color w:val="333333"/>
+                <w:sz w:val="18"/>
+                <w:szCs w:val="18"/>
+                <w:lang w:val="pl-PL" w:eastAsia="pl-PL"/>
               </w:rPr>
               <w:t>{</w:t>
             </w:r>
@@ -10010,10 +10332,20 @@
                 <w:color w:val="333333"/>
                 <w:sz w:val="18"/>
                 <w:szCs w:val="18"/>
-                <w:lang w:eastAsia="pl-PL"/>
+                <w:lang w:val="pl-PL" w:eastAsia="pl-PL"/>
               </w:rPr>
               <w:tab/>
-              <w:t>eLeft = setLeftSpeed - leftVelocity;</w:t>
+              <w:t>eLeft = setLeftSpeed - leftV</w:t>
+            </w:r>
+            <w:r>
+              <w:rPr>
+                <w:rFonts w:ascii="Consolas" w:eastAsia="Times New Roman" w:hAnsi="Consolas" w:cs="Consolas"/>
+                <w:color w:val="333333"/>
+                <w:sz w:val="18"/>
+                <w:szCs w:val="18"/>
+                <w:lang w:eastAsia="pl-PL"/>
+              </w:rPr>
+              <w:t>elocity;</w:t>
             </w:r>
           </w:p>
           <w:p>
@@ -10274,7 +10606,14 @@
         <w:rPr>
           <w:lang w:val="pl-PL"/>
         </w:rPr>
-        <w:t xml:space="preserve">Aplikacja do sterowania zdalnego robotem została napisana w języka Java. Kod źródłowy jest kompilowany do kodu bajtowego ( forma pośrednia pomiędzy kodem źródłowym, a instrukcjami maszynowymi ) i może być uruchamiany na każdej platformie posiadającej Maszynę Wirtualną Javy. Wybór języka wynika, z wieloplatformowości powstałego programu oraz osobistym doświadczeniu w tworzeniu graficznego interfejsu użytkownika. </w:t>
+        <w:t xml:space="preserve">Aplikacja do sterowania zdalnego robotem została napisana w języka Java. Kod źródłowy jest kompilowany do kodu bajtowego ( forma pośrednia pomiędzy kodem źródłowym, a instrukcjami maszynowymi ) i może być uruchamiany na każdej platformie posiadającej Maszynę Wirtualną Javy. </w:t>
+      </w:r>
+      <w:r>
+        <w:rPr>
+          <w:lang w:val="pl-PL"/>
+        </w:rPr>
+        <w:lastRenderedPageBreak/>
+        <w:t xml:space="preserve">Wybór języka wynika, z wieloplatformowości powstałego programu oraz osobistym doświadczeniu w tworzeniu graficznego interfejsu użytkownika. </w:t>
       </w:r>
     </w:p>
     <w:p>
@@ -10355,14 +10694,7 @@
         <w:rPr>
           <w:lang w:val="pl-PL"/>
         </w:rPr>
-        <w:t xml:space="preserve">Poza tymi, istnieje jeszcze jeden komponent odpowiedzialny ze utworzenie wyżej wymienionych modułów oraz posiada zbiór funkcji używanych przez wszystkie moduły. Wszystkie komponenty w </w:t>
-      </w:r>
-      <w:r>
-        <w:rPr>
-          <w:lang w:val="pl-PL"/>
-        </w:rPr>
-        <w:lastRenderedPageBreak/>
-        <w:t>kodzie źródłowym zorganizowane są w formie pakietów Java. Pakiet Java jest mechanizmem języka, który pozwala grupować powiązane ze sobą klasy, nadając im jednocześnie wspólną przestrzeń nazw.</w:t>
+        <w:t>Poza tymi, istnieje jeszcze jeden komponent odpowiedzialny ze utworzenie wyżej wymienionych modułów oraz posiada zbiór funkcji używanych przez wszystkie moduły. Wszystkie komponenty w kodzie źródłowym zorganizowane są w formie pakietów Java. Pakiet Java jest mechanizmem języka, który pozwala grupować powiązane ze sobą klasy, nadając im jednocześnie wspólną przestrzeń nazw.</w:t>
       </w:r>
     </w:p>
     <w:p>
@@ -13701,7 +14033,7 @@
                           </pic:cNvPicPr>
                         </pic:nvPicPr>
                         <pic:blipFill>
-                          <a:blip r:embed="rId14"/>
+                          <a:blip r:embed="rId15"/>
                           <a:stretch>
                             <a:fillRect/>
                           </a:stretch>
@@ -13835,7 +14167,7 @@
                           </pic:cNvPicPr>
                         </pic:nvPicPr>
                         <pic:blipFill>
-                          <a:blip r:embed="rId15"/>
+                          <a:blip r:embed="rId16"/>
                           <a:stretch>
                             <a:fillRect/>
                           </a:stretch>
@@ -16945,7 +17277,7 @@
               <w:pict>
                 <v:rect id="shape_0" o:spid="_x0000_s1026" style="position:absolute;margin-left:0;margin-top:0;width:463.25pt;height:500.3pt;z-index:251657728;mso-position-horizontal-relative:text;mso-position-vertical-relative:text" stroked="f" strokecolor="#3465a4">
                   <v:stroke joinstyle="round"/>
-                  <v:imagedata r:id="rId16" o:title="image240"/>
+                  <v:imagedata r:id="rId17" o:title="image240"/>
                 </v:rect>
               </w:pict>
             </w:r>
@@ -17114,7 +17446,7 @@
                           </pic:cNvPicPr>
                         </pic:nvPicPr>
                         <pic:blipFill>
-                          <a:blip r:embed="rId17"/>
+                          <a:blip r:embed="rId18"/>
                           <a:stretch>
                             <a:fillRect/>
                           </a:stretch>
@@ -17524,7 +17856,7 @@
                           </pic:cNvPicPr>
                         </pic:nvPicPr>
                         <pic:blipFill>
-                          <a:blip r:embed="rId18"/>
+                          <a:blip r:embed="rId19"/>
                           <a:stretch>
                             <a:fillRect/>
                           </a:stretch>
@@ -17595,7 +17927,7 @@
                           </pic:cNvPicPr>
                         </pic:nvPicPr>
                         <pic:blipFill>
-                          <a:blip r:embed="rId19"/>
+                          <a:blip r:embed="rId20"/>
                           <a:stretch>
                             <a:fillRect/>
                           </a:stretch>
@@ -17862,7 +18194,7 @@
                           </pic:cNvPicPr>
                         </pic:nvPicPr>
                         <pic:blipFill>
-                          <a:blip r:embed="rId20"/>
+                          <a:blip r:embed="rId21"/>
                           <a:stretch>
                             <a:fillRect/>
                           </a:stretch>
@@ -17933,7 +18265,7 @@
                           </pic:cNvPicPr>
                         </pic:nvPicPr>
                         <pic:blipFill>
-                          <a:blip r:embed="rId21"/>
+                          <a:blip r:embed="rId22"/>
                           <a:stretch>
                             <a:fillRect/>
                           </a:stretch>
@@ -18306,7 +18638,7 @@
                           </pic:cNvPicPr>
                         </pic:nvPicPr>
                         <pic:blipFill>
-                          <a:blip r:embed="rId22"/>
+                          <a:blip r:embed="rId23"/>
                           <a:stretch>
                             <a:fillRect/>
                           </a:stretch>
@@ -18377,7 +18709,7 @@
                           </pic:cNvPicPr>
                         </pic:nvPicPr>
                         <pic:blipFill>
-                          <a:blip r:embed="rId23"/>
+                          <a:blip r:embed="rId24"/>
                           <a:stretch>
                             <a:fillRect/>
                           </a:stretch>
@@ -32241,6 +32573,16 @@
       </w:tblCellMar>
     </w:tblPr>
   </w:style>
+  <w:style w:type="character" w:styleId="Tekstzastpczy">
+    <w:name w:val="Placeholder Text"/>
+    <w:basedOn w:val="Domylnaczcionkaakapitu"/>
+    <w:uiPriority w:val="99"/>
+    <w:semiHidden/>
+    <w:rsid w:val="00C47A3B"/>
+    <w:rPr>
+      <w:color w:val="808080"/>
+    </w:rPr>
+  </w:style>
 </w:styles>
 </file>
 
@@ -32499,7 +32841,7 @@
   <a:extraClrSchemeLst/>
   <a:extLst>
     <a:ext uri="{05A4C25C-085E-4340-85A3-A5531E510DB2}">
-      <thm15:themeFamily xmlns:thm15="http://schemas.microsoft.com/office/thememl/2012/main" xmlns="" name="Office Theme" id="{62F939B6-93AF-4DB8-9C6B-D6C7DFDC589F}" vid="{4A3C46E8-61CC-4603-A589-7422A47A8E4A}"/>
+      <thm15:themeFamily xmlns="" xmlns:thm15="http://schemas.microsoft.com/office/thememl/2012/main" name="Office Theme" id="{62F939B6-93AF-4DB8-9C6B-D6C7DFDC589F}" vid="{4A3C46E8-61CC-4603-A589-7422A47A8E4A}"/>
     </a:ext>
   </a:extLst>
 </a:theme>

--- a/Praca_inzynierska.docx
+++ b/Praca_inzynierska.docx
@@ -9726,7 +9726,7 @@
         <w:rPr>
           <w:lang w:val="pl-PL"/>
         </w:rPr>
-        <w:t>wione rozwiązanie jest odporne na duże prędkości,  niemniej jednak może się nie sprawdzać w przypadku małych prędkości. Korzystając z</w:t>
+        <w:t>wione rozwiązanie jest odporne na duże prędkości,  niemniej jednak może się nie sprawdzać w przypadku małych. Korzystając z</w:t>
       </w:r>
       <w:r>
         <w:rPr>
@@ -9792,7 +9792,25 @@
         <w:rPr>
           <w:lang w:val="pl-PL"/>
         </w:rPr>
-        <w:t xml:space="preserve">Przyjęta więc dobrana empirycznie wartość nominalna 60 [ms], a </w:t>
+        <w:t>D</w:t>
+      </w:r>
+      <w:r>
+        <w:rPr>
+          <w:lang w:val="pl-PL"/>
+        </w:rPr>
+        <w:t>obrana empirycznie wartość 60 [ms]</w:t>
+      </w:r>
+      <w:r>
+        <w:rPr>
+          <w:lang w:val="pl-PL"/>
+        </w:rPr>
+        <w:t xml:space="preserve"> jest wartością nominalną i zalecaną podczas korzystania z robota</w:t>
+      </w:r>
+      <w:r>
+        <w:rPr>
+          <w:lang w:val="pl-PL"/>
+        </w:rPr>
+        <w:t xml:space="preserve">, a </w:t>
       </w:r>
       <w:r>
         <w:rPr>
@@ -9829,7 +9847,19 @@
         <w:rPr>
           <w:lang w:val="pl-PL"/>
         </w:rPr>
-        <w:t xml:space="preserve"> interwale czasowym problem pojawia wariancja odczytu impulsów rośnie wraz ze zmniejszaniem prędkości. Dla stosunkowo dużych </w:t>
+        <w:t xml:space="preserve"> interwale czasowym problem pojawia wariancja odczytu impulsów</w:t>
+      </w:r>
+      <w:r>
+        <w:rPr>
+          <w:lang w:val="pl-PL"/>
+        </w:rPr>
+        <w:t>, która</w:t>
+      </w:r>
+      <w:r>
+        <w:rPr>
+          <w:lang w:val="pl-PL"/>
+        </w:rPr>
+        <w:t xml:space="preserve"> rośnie wraz ze zmniejszaniem prędkości. Dla stosunkowo dużych </w:t>
       </w:r>
       <w:r>
         <w:rPr>
@@ -9847,7 +9877,13 @@
         <w:rPr>
           <w:lang w:val="pl-PL"/>
         </w:rPr>
-        <w:t xml:space="preserve">potrafi mocna zaburzyć pomiar. </w:t>
+        <w:t>potrafi mocno</w:t>
+      </w:r>
+      <w:r>
+        <w:rPr>
+          <w:lang w:val="pl-PL"/>
+        </w:rPr>
+        <w:t xml:space="preserve"> zaburzyć pomiar. </w:t>
       </w:r>
     </w:p>
     <w:p>
@@ -10013,7 +10049,13 @@
         <w:rPr>
           <w:lang w:val="pl-PL"/>
         </w:rPr>
-        <w:t xml:space="preserve">Uchyb regulacji jest różnicą pomiędzy prędkością zadaną, a aktualną, uzyskaną w trakcie procedury opisanej w poprzedniej sekcji. Wartość uchybu podlega wzmocnieniu i całkowaniu z ustawionymi nastawami, a następnie podlega sumowani ze stanem poprzednim. Operacja ta jest wymagana,  ponieważ sterowniki silników kontrolowane są przez sygnał PWM, nie jest w stanie utrzymać stałej wartości sterującej. To działanie mogłoby być realizowana przez całkujący człon regulatora. </w:t>
+        <w:t>Uchyb regulacji jest różnicą pomiędzy prędkością zadaną, a aktualną, uzyskaną w trakcie procedury opisanej w poprzedniej sekcji. Wartość uchybu podlega wzmocnieniu i całkowaniu z ustawionymi nastawami, a następnie podlega sumowani ze stanem poprzednim. Operacja ta jest wymagana,  ponieważ sterowniki silników kontrolowane są przez sygnał PWM, nie jest w stanie utrzymać stałej wartości sterującej. To działanie mogłoby być realizowana pr</w:t>
+      </w:r>
+      <w:r>
+        <w:rPr>
+          <w:lang w:val="pl-PL"/>
+        </w:rPr>
+        <w:t>zez całkujący człon regulatora, jednakże wykorzystane rozwiązanie upraszcza implementacje i dobrze wpasowuje się w dyskretną naturę regulatora.</w:t>
       </w:r>
     </w:p>
     <w:p>
@@ -10026,21 +10068,62 @@
         <w:rPr>
           <w:lang w:val="pl-PL"/>
         </w:rPr>
-        <w:t xml:space="preserve">W implementacji regulatora posiadającego człon różniczkujący na mikrokontrolerze </w:t>
-      </w:r>
-      <w:r>
-        <w:rPr>
-          <w:lang w:val="pl-PL"/>
-        </w:rPr>
-        <w:t xml:space="preserve">występuje przy dyskretyzacji sygnału. Poniższy wzór </w:t>
-      </w:r>
-    </w:p>
-    <w:p>
-      <w:pPr>
-        <w:rPr>
-          <w:lang w:val="pl-PL"/>
-        </w:rPr>
-      </w:pPr>
+        <w:t>W implementacji człon</w:t>
+      </w:r>
+      <w:r>
+        <w:rPr>
+          <w:lang w:val="pl-PL"/>
+        </w:rPr>
+        <w:t>u</w:t>
+      </w:r>
+      <w:r>
+        <w:rPr>
+          <w:lang w:val="pl-PL"/>
+        </w:rPr>
+        <w:t xml:space="preserve"> </w:t>
+      </w:r>
+      <w:r>
+        <w:rPr>
+          <w:lang w:val="pl-PL"/>
+        </w:rPr>
+        <w:t>różniczkującego</w:t>
+      </w:r>
+      <w:r>
+        <w:rPr>
+          <w:lang w:val="pl-PL"/>
+        </w:rPr>
+        <w:t xml:space="preserve"> na mikrokontrolerze </w:t>
+      </w:r>
+      <w:r>
+        <w:rPr>
+          <w:lang w:val="pl-PL"/>
+        </w:rPr>
+        <w:t xml:space="preserve">występuje </w:t>
+      </w:r>
+      <w:r>
+        <w:rPr>
+          <w:lang w:val="pl-PL"/>
+        </w:rPr>
+        <w:t xml:space="preserve">problem </w:t>
+      </w:r>
+      <w:r>
+        <w:rPr>
+          <w:lang w:val="pl-PL"/>
+        </w:rPr>
+        <w:t xml:space="preserve">przy dyskretyzacji sygnału. Poniższy wzór </w:t>
+      </w:r>
+      <w:r>
+        <w:rPr>
+          <w:lang w:val="pl-PL"/>
+        </w:rPr>
+        <w:t>aproksymuje operacje różniczkowania na dziedzinie dyskretnej</w:t>
+      </w:r>
+      <w:r>
+        <w:rPr>
+          <w:lang w:val="pl-PL"/>
+        </w:rPr>
+        <w:t>:</w:t>
+      </w:r>
     </w:p>
     <w:p>
       <w:pPr>
@@ -10186,6 +10269,42 @@
           <w:lang w:val="pl-PL"/>
         </w:rPr>
       </w:pPr>
+      <w:r>
+        <w:rPr>
+          <w:lang w:val="pl-PL"/>
+        </w:rPr>
+        <w:t>Pochodna uchybu w systemi</w:t>
+      </w:r>
+      <w:r>
+        <w:rPr>
+          <w:lang w:val="pl-PL"/>
+        </w:rPr>
+        <w:t>e</w:t>
+      </w:r>
+      <w:r>
+        <w:rPr>
+          <w:lang w:val="pl-PL"/>
+        </w:rPr>
+        <w:t xml:space="preserve"> dyskretnym </w:t>
+      </w:r>
+      <w:r>
+        <w:rPr>
+          <w:lang w:val="pl-PL"/>
+        </w:rPr>
+        <w:t>przybliżona</w:t>
+      </w:r>
+      <w:r>
+        <w:rPr>
+          <w:lang w:val="pl-PL"/>
+        </w:rPr>
+        <w:t xml:space="preserve"> jest przez iloraz różnicowy. Dokładność wynika </w:t>
+      </w:r>
+      <w:r>
+        <w:rPr>
+          <w:lang w:val="pl-PL"/>
+        </w:rPr>
+        <w:t xml:space="preserve">przybliżenia jest tym większa, im mniejszy jest okres T. Projekt zakładał wyzwalanie procedury regulacji prędkości poprzez timer, którego interwał ustalany jest wiadomością kontrolną przez użytkownika. Podobnie jak w przypadku aktualizacji prędkości,  </w:t>
+      </w:r>
     </w:p>
     <w:tbl>
       <w:tblPr>
@@ -10572,6 +10691,7 @@
         <w:rPr>
           <w:lang w:val="pl-PL"/>
         </w:rPr>
+        <w:lastRenderedPageBreak/>
         <w:t>Oprogramowanie aplikacji sterującej</w:t>
       </w:r>
     </w:p>
@@ -10606,14 +10726,7 @@
         <w:rPr>
           <w:lang w:val="pl-PL"/>
         </w:rPr>
-        <w:t xml:space="preserve">Aplikacja do sterowania zdalnego robotem została napisana w języka Java. Kod źródłowy jest kompilowany do kodu bajtowego ( forma pośrednia pomiędzy kodem źródłowym, a instrukcjami maszynowymi ) i może być uruchamiany na każdej platformie posiadającej Maszynę Wirtualną Javy. </w:t>
-      </w:r>
-      <w:r>
-        <w:rPr>
-          <w:lang w:val="pl-PL"/>
-        </w:rPr>
-        <w:lastRenderedPageBreak/>
-        <w:t xml:space="preserve">Wybór języka wynika, z wieloplatformowości powstałego programu oraz osobistym doświadczeniu w tworzeniu graficznego interfejsu użytkownika. </w:t>
+        <w:t xml:space="preserve">Aplikacja do sterowania zdalnego robotem została napisana w języka Java. Kod źródłowy jest kompilowany do kodu bajtowego ( forma pośrednia pomiędzy kodem źródłowym, a instrukcjami maszynowymi ) i może być uruchamiany na każdej platformie posiadającej Maszynę Wirtualną Javy. Wybór języka wynika, z wieloplatformowości powstałego programu oraz osobistym doświadczeniu w tworzeniu graficznego interfejsu użytkownika. </w:t>
       </w:r>
     </w:p>
     <w:p>
@@ -12604,7 +12717,14 @@
         <w:rPr>
           <w:lang w:val="pl-PL"/>
         </w:rPr>
-        <w:t>Interfejs udostępnia szereg funkcji, do wymiany danych z robotem. Argumenty funkcji posiadają typ danych, który w naturalny sposób odzwierciedla wartość jaką wyraża. Przykładem może być, zadana prędkość, która posiada typ double, czy czas ekspiracji timera, wyrażony w liczbach całkowitych. Odpowiedzialność za przygotowanie odpowiedniej wiadomości, zgodnej z zaprojektowanym protokołem przeniesiona jest na ten komponent. Warto również zauważyć, że funkcja zadająca prędkość (setVelocity) posługuje się argumentami : Translacja, Rotacja. Z poziomu aplikacji użytkownik korzysta z zadawania prędkości translacji ( ruchu postępowego robota w dwuwymiarowym układzie współrzędnych) i rotacji ( ruchu obrotowego ) , a nie prędkościami poszczególnych kół. Z punktu widzenia użytkownika jest to bardziej intuicyjne rozwiązanie. Pobieranie wartości również jest przekształcane z prędkości lewego i prawego koła na prędkość translacji i rotacji. Transformacje za pomocą funkcji:</w:t>
+        <w:t xml:space="preserve">Interfejs udostępnia szereg funkcji, do wymiany danych z robotem. Argumenty funkcji posiadają typ danych, który w naturalny sposób odzwierciedla wartość jaką wyraża. Przykładem może być, zadana prędkość, która posiada typ double, czy czas ekspiracji timera, wyrażony w liczbach całkowitych. Odpowiedzialność za przygotowanie odpowiedniej wiadomości, zgodnej z zaprojektowanym protokołem przeniesiona jest na ten komponent. Warto również zauważyć, że funkcja zadająca prędkość (setVelocity) posługuje się argumentami : Translacja, Rotacja. Z poziomu aplikacji użytkownik korzysta z zadawania prędkości translacji ( ruchu postępowego robota w dwuwymiarowym układzie </w:t>
+      </w:r>
+      <w:r>
+        <w:rPr>
+          <w:lang w:val="pl-PL"/>
+        </w:rPr>
+        <w:lastRenderedPageBreak/>
+        <w:t>współrzędnych) i rotacji ( ruchu obrotowego ) , a nie prędkościami poszczególnych kół. Z punktu widzenia użytkownika jest to bardziej intuicyjne rozwiązanie. Pobieranie wartości również jest przekształcane z prędkości lewego i prawego koła na prędkość translacji i rotacji. Transformacje za pomocą funkcji:</w:t>
       </w:r>
     </w:p>
     <w:tbl>
@@ -13984,6 +14104,7 @@
               <w:rPr>
                 <w:lang w:val="pl-PL"/>
               </w:rPr>
+              <w:lastRenderedPageBreak/>
               <w:t xml:space="preserve">Okno panelem interpretera  z interpreterem </w:t>
             </w:r>
           </w:p>
@@ -14014,7 +14135,6 @@
                 <w:noProof/>
                 <w:lang w:val="pl-PL" w:eastAsia="pl-PL"/>
               </w:rPr>
-              <w:lastRenderedPageBreak/>
               <w:drawing>
                 <wp:inline distT="0" distB="0" distL="0" distR="0">
                   <wp:extent cx="5735955" cy="3048000"/>
@@ -14208,7 +14328,14 @@
         <w:rPr>
           <w:lang w:val="pl-PL"/>
         </w:rPr>
-        <w:t>Panel edycji skryptów posiada funkcjonalność podstawowego edytora testu. Górne pole tekstowe służy do tworzenia kodu, natomiast dolne jest przekierowanym standardowym wyjściem silnika JavaScript. Powyżej pól tekstowych znajduję się pasek narzędzi oraz menu. Wszystkie funkcje wspomagania edycji dostępne są z poziomu menu, paska narzędzi oraz skrótów klawiszowych. Edytor umożliwia:</w:t>
+        <w:t xml:space="preserve">Panel edycji skryptów posiada funkcjonalność podstawowego edytora testu. Górne pole tekstowe służy do tworzenia kodu, natomiast dolne jest przekierowanym standardowym wyjściem silnika JavaScript. </w:t>
+      </w:r>
+      <w:r>
+        <w:rPr>
+          <w:lang w:val="pl-PL"/>
+        </w:rPr>
+        <w:lastRenderedPageBreak/>
+        <w:t>Powyżej pól tekstowych znajduję się pasek narzędzi oraz menu. Wszystkie funkcje wspomagania edycji dostępne są z poziomu menu, paska narzędzi oraz skrótów klawiszowych. Edytor umożliwia:</w:t>
       </w:r>
     </w:p>
     <w:p>
@@ -14226,7 +14353,6 @@
         <w:rPr>
           <w:lang w:val="pl-PL"/>
         </w:rPr>
-        <w:lastRenderedPageBreak/>
         <w:t>uruchomianie skryptu</w:t>
       </w:r>
     </w:p>

--- a/Praca_inzynierska.docx
+++ b/Praca_inzynierska.docx
@@ -10303,32 +10303,33 @@
         <w:rPr>
           <w:lang w:val="pl-PL"/>
         </w:rPr>
-        <w:t xml:space="preserve">przybliżenia jest tym większa, im mniejszy jest okres T. Projekt zakładał wyzwalanie procedury regulacji prędkości poprzez timer, którego interwał ustalany jest wiadomością kontrolną przez użytkownika. Podobnie jak w przypadku aktualizacji prędkości,  </w:t>
+        <w:t>przybliżenia jest tym większa, im mniejszy jest okres T. Projekt zakładał wyzwalanie procedury regulacji prędkości poprzez timer, którego interwał ustalany jest wiadomością kontrolną przez użytkownika. Podobnie jak w przypadku aktual</w:t>
+      </w:r>
+      <w:r>
+        <w:rPr>
+          <w:lang w:val="pl-PL"/>
+        </w:rPr>
+        <w:t>izacji prędkości, kosztem poniesionym za swobodę ustawień jest bezpieczeństwo działania układu regulacji. Wartością nominalną timera regulacji jest 150[ms] co jest jednocześnie okresem dyskretyzacji członu różniczkującego. Pomimo, że aproksymacja w te sposób w znaczny sposób od różniczkowania w dziedzinie ciągłej, wykorzystałem to rozwiązanie ze względu na łatwość implementacji oraz jakość regulacji na oczekiwanym poziomie.</w:t>
       </w:r>
     </w:p>
     <w:tbl>
       <w:tblPr>
         <w:tblStyle w:val="Tabela-Siatka"/>
         <w:tblW w:w="0" w:type="auto"/>
-        <w:tblBorders>
-          <w:top w:val="none" w:sz="0" w:space="0" w:color="auto"/>
-          <w:left w:val="none" w:sz="0" w:space="0" w:color="auto"/>
-          <w:bottom w:val="none" w:sz="0" w:space="0" w:color="auto"/>
-          <w:right w:val="none" w:sz="0" w:space="0" w:color="auto"/>
-          <w:insideH w:val="none" w:sz="0" w:space="0" w:color="auto"/>
-          <w:insideV w:val="none" w:sz="0" w:space="0" w:color="auto"/>
-        </w:tblBorders>
         <w:tblLook w:val="04A0"/>
       </w:tblPr>
       <w:tblGrid>
-        <w:gridCol w:w="1525"/>
-        <w:gridCol w:w="6520"/>
-        <w:gridCol w:w="1456"/>
+        <w:gridCol w:w="1101"/>
+        <w:gridCol w:w="8164"/>
+        <w:gridCol w:w="236"/>
       </w:tblGrid>
       <w:tr>
+        <w:trPr>
+          <w:trHeight w:val="52"/>
+        </w:trPr>
         <w:tc>
           <w:tcPr>
-            <w:tcW w:w="1525" w:type="dxa"/>
+            <w:tcW w:w="1101" w:type="dxa"/>
           </w:tcPr>
           <w:p>
             <w:pPr>
@@ -10341,7 +10342,7 @@
         </w:tc>
         <w:tc>
           <w:tcPr>
-            <w:tcW w:w="6520" w:type="dxa"/>
+            <w:tcW w:w="8164" w:type="dxa"/>
           </w:tcPr>
           <w:p>
             <w:pPr>
@@ -10351,7 +10352,7 @@
                 <w:color w:val="333333"/>
                 <w:sz w:val="18"/>
                 <w:szCs w:val="18"/>
-                <w:lang w:val="pl-PL" w:eastAsia="pl-PL"/>
+                <w:lang w:eastAsia="pl-PL"/>
               </w:rPr>
             </w:pPr>
             <w:r>
@@ -10359,7 +10360,7 @@
                 <w:rFonts w:ascii="Consolas" w:eastAsia="Times New Roman" w:hAnsi="Consolas" w:cs="Consolas"/>
                 <w:color w:val="A71D5D"/>
                 <w:sz w:val="18"/>
-                <w:lang w:val="pl-PL" w:eastAsia="pl-PL"/>
+                <w:lang w:eastAsia="pl-PL"/>
               </w:rPr>
               <w:t>void</w:t>
             </w:r>
@@ -10369,7 +10370,7 @@
                 <w:color w:val="333333"/>
                 <w:sz w:val="18"/>
                 <w:szCs w:val="18"/>
-                <w:lang w:val="pl-PL" w:eastAsia="pl-PL"/>
+                <w:lang w:eastAsia="pl-PL"/>
               </w:rPr>
               <w:t xml:space="preserve"> </w:t>
             </w:r>
@@ -10378,7 +10379,7 @@
                 <w:rFonts w:ascii="Consolas" w:eastAsia="Times New Roman" w:hAnsi="Consolas" w:cs="Consolas"/>
                 <w:color w:val="795DA3"/>
                 <w:sz w:val="18"/>
-                <w:lang w:val="pl-PL" w:eastAsia="pl-PL"/>
+                <w:lang w:eastAsia="pl-PL"/>
               </w:rPr>
               <w:t>regulation</w:t>
             </w:r>
@@ -10388,7 +10389,7 @@
                 <w:color w:val="333333"/>
                 <w:sz w:val="18"/>
                 <w:szCs w:val="18"/>
-                <w:lang w:val="pl-PL" w:eastAsia="pl-PL"/>
+                <w:lang w:eastAsia="pl-PL"/>
               </w:rPr>
               <w:t>(</w:t>
             </w:r>
@@ -10397,7 +10398,7 @@
                 <w:rFonts w:ascii="Consolas" w:eastAsia="Times New Roman" w:hAnsi="Consolas" w:cs="Consolas"/>
                 <w:color w:val="A71D5D"/>
                 <w:sz w:val="18"/>
-                <w:lang w:val="pl-PL" w:eastAsia="pl-PL"/>
+                <w:lang w:eastAsia="pl-PL"/>
               </w:rPr>
               <w:t>void</w:t>
             </w:r>
@@ -10407,7 +10408,7 @@
                 <w:color w:val="333333"/>
                 <w:sz w:val="18"/>
                 <w:szCs w:val="18"/>
-                <w:lang w:val="pl-PL" w:eastAsia="pl-PL"/>
+                <w:lang w:eastAsia="pl-PL"/>
               </w:rPr>
               <w:t>)</w:t>
             </w:r>
@@ -10420,16 +10421,16 @@
                 <w:color w:val="333333"/>
                 <w:sz w:val="18"/>
                 <w:szCs w:val="18"/>
-                <w:lang w:val="pl-PL" w:eastAsia="pl-PL"/>
-              </w:rPr>
-            </w:pPr>
-            <w:r>
-              <w:rPr>
-                <w:rFonts w:ascii="Consolas" w:eastAsia="Times New Roman" w:hAnsi="Consolas" w:cs="Consolas"/>
-                <w:color w:val="333333"/>
-                <w:sz w:val="18"/>
-                <w:szCs w:val="18"/>
-                <w:lang w:val="pl-PL" w:eastAsia="pl-PL"/>
+                <w:lang w:eastAsia="pl-PL"/>
+              </w:rPr>
+            </w:pPr>
+            <w:r>
+              <w:rPr>
+                <w:rFonts w:ascii="Consolas" w:eastAsia="Times New Roman" w:hAnsi="Consolas" w:cs="Consolas"/>
+                <w:color w:val="333333"/>
+                <w:sz w:val="18"/>
+                <w:szCs w:val="18"/>
+                <w:lang w:eastAsia="pl-PL"/>
               </w:rPr>
               <w:t>{</w:t>
             </w:r>
@@ -10451,7 +10452,7 @@
                 <w:color w:val="333333"/>
                 <w:sz w:val="18"/>
                 <w:szCs w:val="18"/>
-                <w:lang w:val="pl-PL" w:eastAsia="pl-PL"/>
+                <w:lang w:eastAsia="pl-PL"/>
               </w:rPr>
               <w:tab/>
               <w:t>eLeft = setLeftSpeed - leftV</w:t>
@@ -10533,7 +10534,47 @@
                 <w:lang w:eastAsia="pl-PL"/>
               </w:rPr>
               <w:tab/>
-              <w:t>newPWMRight = pVal * eRight + dVal * (eRight - peRight);</w:t>
+              <w:t>newPWMRight = pVal * eRight + dVal * (eRight - peRight)</w:t>
+            </w:r>
+            <w:r>
+              <w:rPr>
+                <w:rFonts w:ascii="Consolas" w:eastAsia="Times New Roman" w:hAnsi="Consolas" w:cs="Consolas"/>
+                <w:color w:val="333333"/>
+                <w:sz w:val="18"/>
+                <w:szCs w:val="18"/>
+                <w:lang w:eastAsia="pl-PL"/>
+              </w:rPr>
+              <w:t xml:space="preserve"> /  (</w:t>
+            </w:r>
+            <w:r>
+              <w:rPr>
+                <w:rFonts w:ascii="Consolas" w:hAnsi="Consolas" w:cs="Consolas"/>
+                <w:color w:val="795DA3"/>
+                <w:sz w:val="18"/>
+                <w:szCs w:val="18"/>
+                <w:shd w:val="clear" w:color="auto" w:fill="FFFFFF"/>
+              </w:rPr>
+              <w:t>getTimerTimeout(</w:t>
+            </w:r>
+            <w:r>
+              <w:rPr>
+                <w:rFonts w:ascii="Consolas" w:hAnsi="Consolas" w:cs="Consolas"/>
+                <w:color w:val="333333"/>
+                <w:sz w:val="18"/>
+                <w:szCs w:val="18"/>
+                <w:shd w:val="clear" w:color="auto" w:fill="FFFFFF"/>
+              </w:rPr>
+              <w:t>&amp;htim10) * 0.0001)</w:t>
+            </w:r>
+            <w:r>
+              <w:rPr>
+                <w:rFonts w:ascii="Consolas" w:eastAsia="Times New Roman" w:hAnsi="Consolas" w:cs="Consolas"/>
+                <w:color w:val="333333"/>
+                <w:sz w:val="18"/>
+                <w:szCs w:val="18"/>
+                <w:lang w:eastAsia="pl-PL"/>
+              </w:rPr>
+              <w:t xml:space="preserve">;         </w:t>
             </w:r>
           </w:p>
           <w:p>
@@ -10644,11 +10685,23 @@
               </w:rPr>
               <w:t>}</w:t>
             </w:r>
+          </w:p>
+          <w:p>
+            <w:pPr>
+              <w:spacing w:after="0"/>
+              <w:rPr>
+                <w:rFonts w:ascii="Consolas" w:eastAsia="Times New Roman" w:hAnsi="Consolas" w:cs="Consolas"/>
+                <w:color w:val="333333"/>
+                <w:sz w:val="18"/>
+                <w:szCs w:val="18"/>
+                <w:lang w:eastAsia="pl-PL"/>
+              </w:rPr>
+            </w:pPr>
           </w:p>
         </w:tc>
         <w:tc>
           <w:tcPr>
-            <w:tcW w:w="1456" w:type="dxa"/>
+            <w:tcW w:w="236" w:type="dxa"/>
           </w:tcPr>
           <w:p>
             <w:pPr>
@@ -10673,7 +10726,21 @@
         <w:rPr>
           <w:lang w:val="pl-PL"/>
         </w:rPr>
-        <w:t>giug</w:t>
+        <w:lastRenderedPageBreak/>
+        <w:t xml:space="preserve">Algortm regulacji zaimplementowany została według wyżej wymienionego sposobu. Okres dyskretyzacji członu różniczkującego przeskalowany został do sekund. </w:t>
+      </w:r>
+    </w:p>
+    <w:p>
+      <w:pPr>
+        <w:rPr>
+          <w:lang w:val="pl-PL"/>
+        </w:rPr>
+      </w:pPr>
+      <w:r>
+        <w:rPr>
+          <w:lang w:val="pl-PL"/>
+        </w:rPr>
+        <w:t xml:space="preserve">Warto jeszcze zobaczyć rozwiązanie </w:t>
       </w:r>
     </w:p>
     <w:p>
@@ -10691,7 +10758,6 @@
         <w:rPr>
           <w:lang w:val="pl-PL"/>
         </w:rPr>
-        <w:lastRenderedPageBreak/>
         <w:t>Oprogramowanie aplikacji sterującej</w:t>
       </w:r>
     </w:p>
@@ -10809,6 +10875,52 @@
         </w:rPr>
         <w:t>Poza tymi, istnieje jeszcze jeden komponent odpowiedzialny ze utworzenie wyżej wymienionych modułów oraz posiada zbiór funkcji używanych przez wszystkie moduły. Wszystkie komponenty w kodzie źródłowym zorganizowane są w formie pakietów Java. Pakiet Java jest mechanizmem języka, który pozwala grupować powiązane ze sobą klasy, nadając im jednocześnie wspólną przestrzeń nazw.</w:t>
       </w:r>
+    </w:p>
+    <w:tbl>
+      <w:tblPr>
+        <w:tblStyle w:val="Tabela-Siatka"/>
+        <w:tblW w:w="0" w:type="auto"/>
+        <w:tblLook w:val="04A0"/>
+      </w:tblPr>
+      <w:tblGrid>
+        <w:gridCol w:w="9500"/>
+      </w:tblGrid>
+      <w:tr>
+        <w:tc>
+          <w:tcPr>
+            <w:tcW w:w="9500" w:type="dxa"/>
+          </w:tcPr>
+          <w:p>
+            <w:pPr>
+              <w:rPr>
+                <w:lang w:val="pl-PL"/>
+              </w:rPr>
+            </w:pPr>
+          </w:p>
+        </w:tc>
+      </w:tr>
+      <w:tr>
+        <w:tc>
+          <w:tcPr>
+            <w:tcW w:w="9500" w:type="dxa"/>
+          </w:tcPr>
+          <w:p>
+            <w:pPr>
+              <w:rPr>
+                <w:lang w:val="pl-PL"/>
+              </w:rPr>
+            </w:pPr>
+          </w:p>
+        </w:tc>
+      </w:tr>
+    </w:tbl>
+    <w:p>
+      <w:pPr>
+        <w:ind w:firstLine="360"/>
+        <w:rPr>
+          <w:lang w:val="pl-PL"/>
+        </w:rPr>
+      </w:pPr>
     </w:p>
     <w:p>
       <w:pPr>
@@ -12717,14 +12829,7 @@
         <w:rPr>
           <w:lang w:val="pl-PL"/>
         </w:rPr>
-        <w:t xml:space="preserve">Interfejs udostępnia szereg funkcji, do wymiany danych z robotem. Argumenty funkcji posiadają typ danych, który w naturalny sposób odzwierciedla wartość jaką wyraża. Przykładem może być, zadana prędkość, która posiada typ double, czy czas ekspiracji timera, wyrażony w liczbach całkowitych. Odpowiedzialność za przygotowanie odpowiedniej wiadomości, zgodnej z zaprojektowanym protokołem przeniesiona jest na ten komponent. Warto również zauważyć, że funkcja zadająca prędkość (setVelocity) posługuje się argumentami : Translacja, Rotacja. Z poziomu aplikacji użytkownik korzysta z zadawania prędkości translacji ( ruchu postępowego robota w dwuwymiarowym układzie </w:t>
-      </w:r>
-      <w:r>
-        <w:rPr>
-          <w:lang w:val="pl-PL"/>
-        </w:rPr>
-        <w:lastRenderedPageBreak/>
-        <w:t>współrzędnych) i rotacji ( ruchu obrotowego ) , a nie prędkościami poszczególnych kół. Z punktu widzenia użytkownika jest to bardziej intuicyjne rozwiązanie. Pobieranie wartości również jest przekształcane z prędkości lewego i prawego koła na prędkość translacji i rotacji. Transformacje za pomocą funkcji:</w:t>
+        <w:t>Interfejs udostępnia szereg funkcji, do wymiany danych z robotem. Argumenty funkcji posiadają typ danych, który w naturalny sposób odzwierciedla wartość jaką wyraża. Przykładem może być, zadana prędkość, która posiada typ double, czy czas ekspiracji timera, wyrażony w liczbach całkowitych. Odpowiedzialność za przygotowanie odpowiedniej wiadomości, zgodnej z zaprojektowanym protokołem przeniesiona jest na ten komponent. Warto również zauważyć, że funkcja zadająca prędkość (setVelocity) posługuje się argumentami : Translacja, Rotacja. Z poziomu aplikacji użytkownik korzysta z zadawania prędkości translacji ( ruchu postępowego robota w dwuwymiarowym układzie współrzędnych) i rotacji ( ruchu obrotowego ) , a nie prędkościami poszczególnych kół. Z punktu widzenia użytkownika jest to bardziej intuicyjne rozwiązanie. Pobieranie wartości również jest przekształcane z prędkości lewego i prawego koła na prędkość translacji i rotacji. Transformacje za pomocą funkcji:</w:t>
       </w:r>
     </w:p>
     <w:tbl>
@@ -13964,6 +14069,7 @@
         <w:rPr>
           <w:lang w:val="pl-PL"/>
         </w:rPr>
+        <w:lastRenderedPageBreak/>
         <w:t>klasa, która symuluje działanie robota, używana we wstępnej fazie implementacji oraz do testowania działania aplikacji bez połączenia z robotem</w:t>
       </w:r>
     </w:p>
@@ -14104,7 +14210,6 @@
               <w:rPr>
                 <w:lang w:val="pl-PL"/>
               </w:rPr>
-              <w:lastRenderedPageBreak/>
               <w:t xml:space="preserve">Okno panelem interpretera  z interpreterem </w:t>
             </w:r>
           </w:p>
@@ -14239,6 +14344,7 @@
               <w:rPr>
                 <w:lang w:val="pl-PL"/>
               </w:rPr>
+              <w:lastRenderedPageBreak/>
               <w:t>Okno z panelem skryptu</w:t>
             </w:r>
           </w:p>
@@ -14328,14 +14434,7 @@
         <w:rPr>
           <w:lang w:val="pl-PL"/>
         </w:rPr>
-        <w:t xml:space="preserve">Panel edycji skryptów posiada funkcjonalność podstawowego edytora testu. Górne pole tekstowe służy do tworzenia kodu, natomiast dolne jest przekierowanym standardowym wyjściem silnika JavaScript. </w:t>
-      </w:r>
-      <w:r>
-        <w:rPr>
-          <w:lang w:val="pl-PL"/>
-        </w:rPr>
-        <w:lastRenderedPageBreak/>
-        <w:t>Powyżej pól tekstowych znajduję się pasek narzędzi oraz menu. Wszystkie funkcje wspomagania edycji dostępne są z poziomu menu, paska narzędzi oraz skrótów klawiszowych. Edytor umożliwia:</w:t>
+        <w:t>Panel edycji skryptów posiada funkcjonalność podstawowego edytora testu. Górne pole tekstowe służy do tworzenia kodu, natomiast dolne jest przekierowanym standardowym wyjściem silnika JavaScript. Powyżej pól tekstowych znajduję się pasek narzędzi oraz menu. Wszystkie funkcje wspomagania edycji dostępne są z poziomu menu, paska narzędzi oraz skrótów klawiszowych. Edytor umożliwia:</w:t>
       </w:r>
     </w:p>
     <w:p>
@@ -17323,14 +17422,7 @@
         <w:rPr>
           <w:lang w:val="pl-PL"/>
         </w:rPr>
-        <w:t xml:space="preserve">Wykorzystanie potencjału sterowanie tekstowego wymaga podstawowej wiedzy programistycznej i poświęcenia czasu aby w pełni poprawnie przygotować skrypt. Poza tym moduł ten nadaje się do implementacji algorytmu poruszania się robota, niekoniecznie natomiast sprawdza się w sytuacji gdy chcemy , aby robot reagował na nasze działania w czasie rzeczywistym. Odpowiedzią  na ten problem jest moduł sterowania graficznego. Idea tego komponentu polega na wykorzystaniu bloków sterujących, które pozwalająca komunikację z robotem za pomocą interfejsu graficznego. Bloki sterujące pozwalają </w:t>
-      </w:r>
-      <w:r>
-        <w:rPr>
-          <w:lang w:val="pl-PL"/>
-        </w:rPr>
-        <w:lastRenderedPageBreak/>
-        <w:t xml:space="preserve">na zmianę konfiguracji robota, kontrolę  i wizualizację prędkości bez konieczności używanie komend tekstowych. </w:t>
+        <w:t xml:space="preserve">Wykorzystanie potencjału sterowanie tekstowego wymaga podstawowej wiedzy programistycznej i poświęcenia czasu aby w pełni poprawnie przygotować skrypt. Poza tym moduł ten nadaje się do implementacji algorytmu poruszania się robota, niekoniecznie natomiast sprawdza się w sytuacji gdy chcemy , aby robot reagował na nasze działania w czasie rzeczywistym. Odpowiedzią  na ten problem jest moduł sterowania graficznego. Idea tego komponentu polega na wykorzystaniu bloków sterujących, które pozwalająca komunikację z robotem za pomocą interfejsu graficznego. Bloki sterujące pozwalają na zmianę konfiguracji robota, kontrolę  i wizualizację prędkości bez konieczności używanie komend tekstowych. </w:t>
       </w:r>
     </w:p>
     <w:tbl>
@@ -17507,7 +17599,14 @@
         <w:rPr>
           <w:lang w:val="pl-PL"/>
         </w:rPr>
-        <w:t xml:space="preserve"> jest odpowiedzialna również a za określenie rozmiaru bloku oraz podstawowe elementy wizualne i funkcjonalne bloków sterujących. Każdy blok w górnej części posiada obszar aktywacji:</w:t>
+        <w:t xml:space="preserve"> jest </w:t>
+      </w:r>
+      <w:r>
+        <w:rPr>
+          <w:lang w:val="pl-PL"/>
+        </w:rPr>
+        <w:lastRenderedPageBreak/>
+        <w:t>odpowiedzialna również a za określenie rozmiaru bloku oraz podstawowe elementy wizualne i funkcjonalne bloków sterujących. Każdy blok w górnej części posiada obszar aktywacji:</w:t>
       </w:r>
     </w:p>
     <w:tbl>
@@ -17680,7 +17779,6 @@
         <w:rPr>
           <w:lang w:val="pl-PL"/>
         </w:rPr>
-        <w:lastRenderedPageBreak/>
         <w:t>STEROWANIE – element kontrolujący ( zadający) prędkość robota</w:t>
       </w:r>
     </w:p>
@@ -17964,6 +18062,7 @@
                 <w:noProof/>
                 <w:lang w:val="pl-PL" w:eastAsia="pl-PL"/>
               </w:rPr>
+              <w:lastRenderedPageBreak/>
               <w:drawing>
                 <wp:inline distT="0" distB="0" distL="0" distR="0">
                   <wp:extent cx="3020060" cy="2964815"/>
@@ -32967,7 +33066,7 @@
   <a:extraClrSchemeLst/>
   <a:extLst>
     <a:ext uri="{05A4C25C-085E-4340-85A3-A5531E510DB2}">
-      <thm15:themeFamily xmlns="" xmlns:thm15="http://schemas.microsoft.com/office/thememl/2012/main" name="Office Theme" id="{62F939B6-93AF-4DB8-9C6B-D6C7DFDC589F}" vid="{4A3C46E8-61CC-4603-A589-7422A47A8E4A}"/>
+      <thm15:themeFamily xmlns:thm15="http://schemas.microsoft.com/office/thememl/2012/main" xmlns="" name="Office Theme" id="{62F939B6-93AF-4DB8-9C6B-D6C7DFDC589F}" vid="{4A3C46E8-61CC-4603-A589-7422A47A8E4A}"/>
     </a:ext>
   </a:extLst>
 </a:theme>

--- a/Praca_inzynierska.docx
+++ b/Praca_inzynierska.docx
@@ -2556,7 +2556,13 @@
         <w:rPr>
           <w:lang w:val="pl-PL"/>
         </w:rPr>
-        <w:t>Moduł Bluetooth – HC-06</w:t>
+        <w:t>Moduł Bluetooth – HC-0</w:t>
+      </w:r>
+      <w:r>
+        <w:rPr>
+          <w:lang w:val="pl-PL"/>
+        </w:rPr>
+        <w:t>5</w:t>
       </w:r>
     </w:p>
     <w:p>
@@ -2744,17 +2750,75 @@
         <w:rPr>
           <w:lang w:val="pl-PL"/>
         </w:rPr>
-        <w:t xml:space="preserve"> Podstawowa </w:t>
-      </w:r>
-    </w:p>
-    <w:p>
-      <w:pPr>
-        <w:pStyle w:val="Nagwek2"/>
-        <w:ind w:left="750"/>
-        <w:rPr>
-          <w:lang w:val="pl-PL"/>
-        </w:rPr>
-      </w:pPr>
+        <w:t xml:space="preserve"> </w:t>
+      </w:r>
+      <w:r>
+        <w:rPr>
+          <w:lang w:val="pl-PL"/>
+        </w:rPr>
+        <w:t xml:space="preserve">Powyższy schemat pokazuje rozwiązanie podstawowej </w:t>
+      </w:r>
+      <w:r>
+        <w:rPr>
+          <w:lang w:val="pl-PL"/>
+        </w:rPr>
+        <w:t xml:space="preserve"> </w:t>
+      </w:r>
+      <w:r>
+        <w:rPr>
+          <w:lang w:val="pl-PL"/>
+        </w:rPr>
+        <w:t xml:space="preserve">funkcjonalności robota, czyli regulacji prędkości. Stan robota wyrażonych jest zmiennych globalnych, które poszczególne </w:t>
+      </w:r>
+      <w:r>
+        <w:rPr>
+          <w:lang w:val="pl-PL"/>
+        </w:rPr>
+        <w:t xml:space="preserve">procedury modyfikują wartość. Cienkie strzałki wskazują kierunek przepływu danych, natomiast grube wskazują na przerwania sprzętowa wyzwalające dane funkcję obsługi. Bezpośrednia </w:t>
+      </w:r>
+      <w:r>
+        <w:rPr>
+          <w:lang w:val="pl-PL"/>
+        </w:rPr>
+        <w:lastRenderedPageBreak/>
+        <w:t>zmiana wypełnienia sygnału PWM oraz kierunek obrotu silników</w:t>
+      </w:r>
+      <w:r>
+        <w:rPr>
+          <w:lang w:val="pl-PL"/>
+        </w:rPr>
+        <w:t xml:space="preserve"> za pomocą wiadomości</w:t>
+      </w:r>
+      <w:r>
+        <w:rPr>
+          <w:lang w:val="pl-PL"/>
+        </w:rPr>
+        <w:t xml:space="preserve"> </w:t>
+      </w:r>
+      <w:r>
+        <w:rPr>
+          <w:lang w:val="pl-PL"/>
+        </w:rPr>
+        <w:t>została</w:t>
+      </w:r>
+      <w:r>
+        <w:rPr>
+          <w:lang w:val="pl-PL"/>
+        </w:rPr>
+        <w:t xml:space="preserve"> zaznaczona linią przerywaną. </w:t>
+      </w:r>
+      <w:r>
+        <w:rPr>
+          <w:lang w:val="pl-PL"/>
+        </w:rPr>
+        <w:t>Modyfikacja tych wartości nie jest możliwa podczas trybu regulacji prędkości i wymaga wyłączenia tej procedury( Zagadnienie jest omówione w rozdziale piątym).</w:t>
+      </w:r>
+      <w:r>
+        <w:rPr>
+          <w:lang w:val="pl-PL"/>
+        </w:rPr>
+        <w:t xml:space="preserve"> Przedstawione na schemacie procedury opisane są w dalszej części tego rozdziału. </w:t>
+      </w:r>
     </w:p>
     <w:p>
       <w:pPr>
@@ -3060,7 +3124,10 @@
         <w:pStyle w:val="Tretekstu"/>
       </w:pPr>
       <w:r>
-        <w:t>Oprogramowanie wykorzystuje 7 sprzętowych timerów, obsługę transmisji szeregowej UART, magistrale DMA oraz kontroler przerwań NVIC. Oprogramowanie nie zawiera żadnej instrukcji w pętli głównej programu, zachowanie robota jest całkowicie sterowane przerwaniami.  Aktualny stan robota utrzymywany jest w zmiennych globalnych.</w:t>
+        <w:t>Oprogramowanie wykorzystuje 7 sprzętowych timerów, obsługę transmisji szeregowej UART, magistrale DMA oraz kontroler przerwań NVIC. Oprogramowanie nie zawiera żadnej instrukcji w pętli głównej programu, zachowanie robota jest całk</w:t>
+      </w:r>
+      <w:r>
+        <w:t xml:space="preserve">owicie sterowane sprzętowymi przerwaniami. </w:t>
       </w:r>
     </w:p>
     <w:p>
@@ -3418,7 +3485,6 @@
         <w:pStyle w:val="Tretekstu"/>
       </w:pPr>
       <w:r>
-        <w:lastRenderedPageBreak/>
         <w:t xml:space="preserve">Argumentami tej funkcji są adres obiektu obsługującego interfejs UART, dziesięciobajtowy obszar pamięci ( tablica dziesięciu bajtów utworzona w globalnej przestrzeni pamięci ) oraz długość tego obszaru. </w:t>
       </w:r>
     </w:p>
@@ -3427,6 +3493,7 @@
         <w:pStyle w:val="Tretekstu"/>
       </w:pPr>
       <w:r>
+        <w:lastRenderedPageBreak/>
         <w:t>Asynchroniczność transmisji możliwa jest poprzez obsługę przerwania które generuje UART po zakończeniu transmisji. Biblioteki HAL zapewniają niskopoziomową obsługę przerwań oraz deklaracje zestawu funkcji zwrotnych które zostają wykonane w odpowiedzi na zarejestrowane przerwanie. Obsługa zakończenia transmisji:</w:t>
       </w:r>
     </w:p>
@@ -3942,11 +4009,7 @@
         <w:t xml:space="preserve">w mikrokontrolerach STM. Przetworzenie wiadomości wywoływana jest w obsłudze przerwania, które kończy się dopiero po zaaplikowaniu komendy. Kontroler przerwań NVIC, w przypadku takiego samego priorytetu, tworzy kolejkę LIFO przerwań i a następnie kolejno przekazuje sterowanie, po zakończeniu aktualnie wywołanej funkcji obsługi. Z tego powodu handler nie wywoła się przed zakończeniem przetwarzania bieżącej komendy. Poza wyżej wymienionymi zabezpieczeniami omawiany błąd </w:t>
       </w:r>
       <w:r>
-        <w:t xml:space="preserve">eliminowany jest przez konstrukcję protokołu komunikacyjnego z aplikacją sterującą. Zgodnie z nim, aplikacja nie wysyła, następnej </w:t>
-      </w:r>
-      <w:r>
-        <w:lastRenderedPageBreak/>
-        <w:t>wiadomości bez otrzymania odpowiedzi na poprzednią, w przypadku prawidłowej wymiany danych, rozwiązuje ten problem.</w:t>
+        <w:t>eliminowany jest przez konstrukcję protokołu komunikacyjnego z aplikacją sterującą. Zgodnie z nim, aplikacja nie wysyła, następnej wiadomości bez otrzymania odpowiedzi na poprzednią, w przypadku prawidłowej wymiany danych, rozwiązuje ten problem.</w:t>
       </w:r>
       <w:r>
         <w:t xml:space="preserve">  </w:t>
@@ -3969,6 +4032,7 @@
         <w:rPr>
           <w:lang w:val="pl-PL"/>
         </w:rPr>
+        <w:lastRenderedPageBreak/>
         <w:t>Proces przetwarzania wiadomosci</w:t>
       </w:r>
     </w:p>
@@ -10728,19 +10792,6 @@
         </w:rPr>
         <w:lastRenderedPageBreak/>
         <w:t xml:space="preserve">Algortm regulacji zaimplementowany została według wyżej wymienionego sposobu. Okres dyskretyzacji członu różniczkującego przeskalowany został do sekund. </w:t>
-      </w:r>
-    </w:p>
-    <w:p>
-      <w:pPr>
-        <w:rPr>
-          <w:lang w:val="pl-PL"/>
-        </w:rPr>
-      </w:pPr>
-      <w:r>
-        <w:rPr>
-          <w:lang w:val="pl-PL"/>
-        </w:rPr>
-        <w:t xml:space="preserve">Warto jeszcze zobaczyć rozwiązanie </w:t>
       </w:r>
     </w:p>
     <w:p>

--- a/Praca_inzynierska.docx
+++ b/Praca_inzynierska.docx
@@ -10947,6 +10947,12 @@
                 <w:lang w:val="pl-PL"/>
               </w:rPr>
             </w:pPr>
+            <w:r>
+              <w:rPr>
+                <w:lang w:val="pl-PL"/>
+              </w:rPr>
+              <w:t>Diagram klas głównego modułu</w:t>
+            </w:r>
           </w:p>
         </w:tc>
       </w:tr>
@@ -10957,10 +10963,62 @@
           </w:tcPr>
           <w:p>
             <w:pPr>
-              <w:rPr>
-                <w:lang w:val="pl-PL"/>
-              </w:rPr>
-            </w:pPr>
+              <w:jc w:val="center"/>
+              <w:rPr>
+                <w:lang w:val="pl-PL"/>
+              </w:rPr>
+            </w:pPr>
+            <w:r>
+              <w:rPr>
+                <w:noProof/>
+                <w:lang w:val="pl-PL" w:eastAsia="pl-PL"/>
+              </w:rPr>
+              <w:drawing>
+                <wp:inline distT="0" distB="0" distL="0" distR="0">
+                  <wp:extent cx="2662774" cy="1847788"/>
+                  <wp:effectExtent l="19050" t="0" r="4226" b="0"/>
+                  <wp:docPr id="17" name="Obraz 2" descr="C:\Users\Kornel\Desktop\pracka\main.png"/>
+                  <wp:cNvGraphicFramePr>
+                    <a:graphicFrameLocks xmlns:a="http://schemas.openxmlformats.org/drawingml/2006/main" noChangeAspect="1"/>
+                  </wp:cNvGraphicFramePr>
+                  <a:graphic xmlns:a="http://schemas.openxmlformats.org/drawingml/2006/main">
+                    <a:graphicData uri="http://schemas.openxmlformats.org/drawingml/2006/picture">
+                      <pic:pic xmlns:pic="http://schemas.openxmlformats.org/drawingml/2006/picture">
+                        <pic:nvPicPr>
+                          <pic:cNvPr id="0" name="Picture 2" descr="C:\Users\Kornel\Desktop\pracka\main.png"/>
+                          <pic:cNvPicPr>
+                            <a:picLocks noChangeAspect="1" noChangeArrowheads="1"/>
+                          </pic:cNvPicPr>
+                        </pic:nvPicPr>
+                        <pic:blipFill>
+                          <a:blip r:embed="rId15"/>
+                          <a:srcRect/>
+                          <a:stretch>
+                            <a:fillRect/>
+                          </a:stretch>
+                        </pic:blipFill>
+                        <pic:spPr bwMode="auto">
+                          <a:xfrm>
+                            <a:off x="0" y="0"/>
+                            <a:ext cx="2662986" cy="1847935"/>
+                          </a:xfrm>
+                          <a:prstGeom prst="rect">
+                            <a:avLst/>
+                          </a:prstGeom>
+                          <a:noFill/>
+                          <a:ln w="9525">
+                            <a:noFill/>
+                            <a:miter lim="800000"/>
+                            <a:headEnd/>
+                            <a:tailEnd/>
+                          </a:ln>
+                        </pic:spPr>
+                      </pic:pic>
+                    </a:graphicData>
+                  </a:graphic>
+                </wp:inline>
+              </w:drawing>
+            </w:r>
           </w:p>
         </w:tc>
       </w:tr>
@@ -10972,6 +11030,62 @@
           <w:lang w:val="pl-PL"/>
         </w:rPr>
       </w:pPr>
+      <w:r>
+        <w:rPr>
+          <w:lang w:val="pl-PL"/>
+        </w:rPr>
+        <w:t xml:space="preserve">Program staruje w klasie głównej </w:t>
+      </w:r>
+      <w:r>
+        <w:rPr>
+          <w:i/>
+          <w:lang w:val="pl-PL"/>
+        </w:rPr>
+        <w:t>InitFrame</w:t>
+      </w:r>
+      <w:r>
+        <w:rPr>
+          <w:lang w:val="pl-PL"/>
+        </w:rPr>
+        <w:t xml:space="preserve">. Obiekt tej klasy zawiera w sobie egzemplarze klas </w:t>
+      </w:r>
+      <w:r>
+        <w:rPr>
+          <w:lang w:val="pl-PL"/>
+        </w:rPr>
+        <w:t>zarządzających</w:t>
+      </w:r>
+      <w:r>
+        <w:rPr>
+          <w:lang w:val="pl-PL"/>
+        </w:rPr>
+        <w:t xml:space="preserve"> </w:t>
+      </w:r>
+      <w:r>
+        <w:rPr>
+          <w:lang w:val="pl-PL"/>
+        </w:rPr>
+        <w:t>oknami</w:t>
+      </w:r>
+      <w:r>
+        <w:rPr>
+          <w:lang w:val="pl-PL"/>
+        </w:rPr>
+        <w:t xml:space="preserve"> modułów sterujących oraz implementacje interfejsu </w:t>
+      </w:r>
+      <w:r>
+        <w:rPr>
+          <w:i/>
+          <w:lang w:val="pl-PL"/>
+        </w:rPr>
+        <w:t>IBluetooth</w:t>
+      </w:r>
+      <w:r>
+        <w:rPr>
+          <w:lang w:val="pl-PL"/>
+        </w:rPr>
+        <w:t xml:space="preserve">. Wszystkie przedstawione moduły oraz ich struktura opisane są w dalszej części tego rozdziału. </w:t>
+      </w:r>
     </w:p>
     <w:p>
       <w:pPr>
@@ -11006,6 +11120,120 @@
         </w:rPr>
         <w:t xml:space="preserve">Moduł ten jest komponentem, którego zadaniem jest obsługiwanie transmisji szeregowej Bluetooth z robotem. Moduł definiuje abstrakcyjny interfejs który pozwala na wymianę informacji z robotem, jednocześnie ukrywając techniczne szczegóły realizacji transmisji danych. </w:t>
       </w:r>
+    </w:p>
+    <w:p>
+      <w:pPr>
+        <w:ind w:firstLine="360"/>
+        <w:rPr>
+          <w:lang w:val="pl-PL"/>
+        </w:rPr>
+      </w:pPr>
+    </w:p>
+    <w:p>
+      <w:pPr>
+        <w:ind w:firstLine="360"/>
+        <w:rPr>
+          <w:lang w:val="pl-PL"/>
+        </w:rPr>
+      </w:pPr>
+    </w:p>
+    <w:tbl>
+      <w:tblPr>
+        <w:tblStyle w:val="Tabela-Siatka"/>
+        <w:tblW w:w="0" w:type="auto"/>
+        <w:tblLook w:val="04A0"/>
+      </w:tblPr>
+      <w:tblGrid>
+        <w:gridCol w:w="9500"/>
+      </w:tblGrid>
+      <w:tr>
+        <w:tc>
+          <w:tcPr>
+            <w:tcW w:w="9500" w:type="dxa"/>
+          </w:tcPr>
+          <w:p>
+            <w:pPr>
+              <w:rPr>
+                <w:lang w:val="pl-PL"/>
+              </w:rPr>
+            </w:pPr>
+          </w:p>
+        </w:tc>
+      </w:tr>
+      <w:tr>
+        <w:tc>
+          <w:tcPr>
+            <w:tcW w:w="9500" w:type="dxa"/>
+          </w:tcPr>
+          <w:p>
+            <w:pPr>
+              <w:jc w:val="center"/>
+              <w:rPr>
+                <w:lang w:val="pl-PL"/>
+              </w:rPr>
+            </w:pPr>
+            <w:r>
+              <w:rPr>
+                <w:noProof/>
+                <w:lang w:val="pl-PL" w:eastAsia="pl-PL"/>
+              </w:rPr>
+              <w:drawing>
+                <wp:inline distT="0" distB="0" distL="0" distR="0">
+                  <wp:extent cx="3266131" cy="3120887"/>
+                  <wp:effectExtent l="19050" t="0" r="0" b="0"/>
+                  <wp:docPr id="19" name="Obraz 3" descr="C:\Users\Kornel\Desktop\pracka\bt.png"/>
+                  <wp:cNvGraphicFramePr>
+                    <a:graphicFrameLocks xmlns:a="http://schemas.openxmlformats.org/drawingml/2006/main" noChangeAspect="1"/>
+                  </wp:cNvGraphicFramePr>
+                  <a:graphic xmlns:a="http://schemas.openxmlformats.org/drawingml/2006/main">
+                    <a:graphicData uri="http://schemas.openxmlformats.org/drawingml/2006/picture">
+                      <pic:pic xmlns:pic="http://schemas.openxmlformats.org/drawingml/2006/picture">
+                        <pic:nvPicPr>
+                          <pic:cNvPr id="0" name="Picture 3" descr="C:\Users\Kornel\Desktop\pracka\bt.png"/>
+                          <pic:cNvPicPr>
+                            <a:picLocks noChangeAspect="1" noChangeArrowheads="1"/>
+                          </pic:cNvPicPr>
+                        </pic:nvPicPr>
+                        <pic:blipFill>
+                          <a:blip r:embed="rId16"/>
+                          <a:srcRect/>
+                          <a:stretch>
+                            <a:fillRect/>
+                          </a:stretch>
+                        </pic:blipFill>
+                        <pic:spPr bwMode="auto">
+                          <a:xfrm>
+                            <a:off x="0" y="0"/>
+                            <a:ext cx="3266351" cy="3121097"/>
+                          </a:xfrm>
+                          <a:prstGeom prst="rect">
+                            <a:avLst/>
+                          </a:prstGeom>
+                          <a:noFill/>
+                          <a:ln w="9525">
+                            <a:noFill/>
+                            <a:miter lim="800000"/>
+                            <a:headEnd/>
+                            <a:tailEnd/>
+                          </a:ln>
+                        </pic:spPr>
+                      </pic:pic>
+                    </a:graphicData>
+                  </a:graphic>
+                </wp:inline>
+              </w:drawing>
+            </w:r>
+          </w:p>
+        </w:tc>
+      </w:tr>
+    </w:tbl>
+    <w:p>
+      <w:pPr>
+        <w:ind w:firstLine="360"/>
+        <w:rPr>
+          <w:lang w:val="pl-PL"/>
+        </w:rPr>
+      </w:pPr>
     </w:p>
     <w:tbl>
       <w:tblPr>
@@ -11021,1832 +11249,12 @@
         <w:tblLook w:val="04A0"/>
       </w:tblPr>
       <w:tblGrid>
-        <w:gridCol w:w="235"/>
-        <w:gridCol w:w="9085"/>
         <w:gridCol w:w="238"/>
       </w:tblGrid>
       <w:tr>
         <w:trPr>
           <w:cantSplit/>
         </w:trPr>
-        <w:tc>
-          <w:tcPr>
-            <w:tcW w:w="235" w:type="dxa"/>
-            <w:tcBorders>
-              <w:top w:val="nil"/>
-              <w:left w:val="nil"/>
-              <w:bottom w:val="nil"/>
-              <w:right w:val="nil"/>
-            </w:tcBorders>
-            <w:shd w:val="clear" w:color="auto" w:fill="auto"/>
-          </w:tcPr>
-          <w:p>
-            <w:pPr>
-              <w:spacing w:after="0"/>
-              <w:rPr>
-                <w:lang w:val="pl-PL"/>
-              </w:rPr>
-            </w:pPr>
-          </w:p>
-        </w:tc>
-        <w:tc>
-          <w:tcPr>
-            <w:tcW w:w="9085" w:type="dxa"/>
-            <w:tcBorders>
-              <w:top w:val="nil"/>
-              <w:left w:val="nil"/>
-              <w:bottom w:val="nil"/>
-              <w:right w:val="nil"/>
-            </w:tcBorders>
-            <w:shd w:val="clear" w:color="auto" w:fill="auto"/>
-          </w:tcPr>
-          <w:p>
-            <w:pPr>
-              <w:spacing w:after="0" w:line="228" w:lineRule="atLeast"/>
-              <w:rPr>
-                <w:rFonts w:ascii="Consolas" w:eastAsia="Times New Roman" w:hAnsi="Consolas" w:cs="Consolas"/>
-                <w:color w:val="333333"/>
-                <w:sz w:val="18"/>
-                <w:szCs w:val="18"/>
-                <w:lang w:eastAsia="pl-PL"/>
-              </w:rPr>
-            </w:pPr>
-            <w:r>
-              <w:rPr>
-                <w:rFonts w:ascii="Consolas" w:eastAsia="Times New Roman" w:hAnsi="Consolas" w:cs="Consolas"/>
-                <w:color w:val="A71D5D"/>
-                <w:sz w:val="18"/>
-                <w:szCs w:val="18"/>
-                <w:lang w:eastAsia="pl-PL"/>
-              </w:rPr>
-              <w:t>public</w:t>
-            </w:r>
-            <w:r>
-              <w:rPr>
-                <w:rFonts w:ascii="Consolas" w:eastAsia="Times New Roman" w:hAnsi="Consolas" w:cs="Consolas"/>
-                <w:color w:val="333333"/>
-                <w:sz w:val="18"/>
-                <w:szCs w:val="18"/>
-                <w:lang w:eastAsia="pl-PL"/>
-              </w:rPr>
-              <w:t xml:space="preserve"> </w:t>
-            </w:r>
-            <w:r>
-              <w:rPr>
-                <w:rFonts w:ascii="Consolas" w:eastAsia="Times New Roman" w:hAnsi="Consolas" w:cs="Consolas"/>
-                <w:color w:val="A71D5D"/>
-                <w:sz w:val="18"/>
-                <w:szCs w:val="18"/>
-                <w:lang w:eastAsia="pl-PL"/>
-              </w:rPr>
-              <w:t>interface</w:t>
-            </w:r>
-            <w:r>
-              <w:rPr>
-                <w:rFonts w:ascii="Consolas" w:eastAsia="Times New Roman" w:hAnsi="Consolas" w:cs="Consolas"/>
-                <w:color w:val="333333"/>
-                <w:sz w:val="18"/>
-                <w:szCs w:val="18"/>
-                <w:lang w:eastAsia="pl-PL"/>
-              </w:rPr>
-              <w:t xml:space="preserve"> </w:t>
-            </w:r>
-            <w:r>
-              <w:rPr>
-                <w:rFonts w:ascii="Consolas" w:eastAsia="Times New Roman" w:hAnsi="Consolas" w:cs="Consolas"/>
-                <w:color w:val="795DA3"/>
-                <w:sz w:val="18"/>
-                <w:szCs w:val="18"/>
-                <w:lang w:eastAsia="pl-PL"/>
-              </w:rPr>
-              <w:t>IBluethooth</w:t>
-            </w:r>
-            <w:r>
-              <w:rPr>
-                <w:rFonts w:ascii="Consolas" w:eastAsia="Times New Roman" w:hAnsi="Consolas" w:cs="Consolas"/>
-                <w:color w:val="333333"/>
-                <w:sz w:val="18"/>
-                <w:szCs w:val="18"/>
-                <w:lang w:eastAsia="pl-PL"/>
-              </w:rPr>
-              <w:t xml:space="preserve"> {</w:t>
-            </w:r>
-          </w:p>
-          <w:p>
-            <w:pPr>
-              <w:spacing w:after="0" w:line="228" w:lineRule="atLeast"/>
-              <w:rPr>
-                <w:rFonts w:ascii="Consolas" w:eastAsia="Times New Roman" w:hAnsi="Consolas" w:cs="Consolas"/>
-                <w:color w:val="333333"/>
-                <w:sz w:val="18"/>
-                <w:szCs w:val="18"/>
-                <w:lang w:eastAsia="pl-PL"/>
-              </w:rPr>
-            </w:pPr>
-            <w:r>
-              <w:rPr>
-                <w:rFonts w:ascii="Consolas" w:eastAsia="Times New Roman" w:hAnsi="Consolas" w:cs="Consolas"/>
-                <w:color w:val="333333"/>
-                <w:sz w:val="18"/>
-                <w:szCs w:val="18"/>
-                <w:lang w:eastAsia="pl-PL"/>
-              </w:rPr>
-              <w:tab/>
-            </w:r>
-          </w:p>
-          <w:p>
-            <w:pPr>
-              <w:spacing w:after="0" w:line="228" w:lineRule="atLeast"/>
-              <w:rPr>
-                <w:rFonts w:ascii="Consolas" w:eastAsia="Times New Roman" w:hAnsi="Consolas" w:cs="Consolas"/>
-                <w:color w:val="333333"/>
-                <w:sz w:val="18"/>
-                <w:szCs w:val="18"/>
-                <w:lang w:eastAsia="pl-PL"/>
-              </w:rPr>
-            </w:pPr>
-            <w:r>
-              <w:rPr>
-                <w:rFonts w:ascii="Consolas" w:eastAsia="Times New Roman" w:hAnsi="Consolas" w:cs="Consolas"/>
-                <w:color w:val="333333"/>
-                <w:sz w:val="18"/>
-                <w:szCs w:val="18"/>
-                <w:lang w:eastAsia="pl-PL"/>
-              </w:rPr>
-              <w:tab/>
-            </w:r>
-            <w:r>
-              <w:rPr>
-                <w:rFonts w:ascii="Consolas" w:eastAsia="Times New Roman" w:hAnsi="Consolas" w:cs="Consolas"/>
-                <w:color w:val="A71D5D"/>
-                <w:sz w:val="18"/>
-                <w:szCs w:val="18"/>
-                <w:lang w:eastAsia="pl-PL"/>
-              </w:rPr>
-              <w:t>public</w:t>
-            </w:r>
-            <w:r>
-              <w:rPr>
-                <w:rFonts w:ascii="Consolas" w:eastAsia="Times New Roman" w:hAnsi="Consolas" w:cs="Consolas"/>
-                <w:color w:val="333333"/>
-                <w:sz w:val="18"/>
-                <w:szCs w:val="18"/>
-                <w:lang w:eastAsia="pl-PL"/>
-              </w:rPr>
-              <w:t xml:space="preserve"> String </w:t>
-            </w:r>
-            <w:r>
-              <w:rPr>
-                <w:rFonts w:ascii="Consolas" w:eastAsia="Times New Roman" w:hAnsi="Consolas" w:cs="Consolas"/>
-                <w:color w:val="795DA3"/>
-                <w:sz w:val="18"/>
-                <w:szCs w:val="18"/>
-                <w:lang w:eastAsia="pl-PL"/>
-              </w:rPr>
-              <w:t>setVelocity</w:t>
-            </w:r>
-            <w:r>
-              <w:rPr>
-                <w:rFonts w:ascii="Consolas" w:eastAsia="Times New Roman" w:hAnsi="Consolas" w:cs="Consolas"/>
-                <w:color w:val="333333"/>
-                <w:sz w:val="18"/>
-                <w:szCs w:val="18"/>
-                <w:lang w:eastAsia="pl-PL"/>
-              </w:rPr>
-              <w:t>(</w:t>
-            </w:r>
-            <w:r>
-              <w:rPr>
-                <w:rFonts w:ascii="Consolas" w:eastAsia="Times New Roman" w:hAnsi="Consolas" w:cs="Consolas"/>
-                <w:color w:val="A71D5D"/>
-                <w:sz w:val="18"/>
-                <w:szCs w:val="18"/>
-                <w:lang w:eastAsia="pl-PL"/>
-              </w:rPr>
-              <w:t>double</w:t>
-            </w:r>
-            <w:r>
-              <w:rPr>
-                <w:rFonts w:ascii="Consolas" w:eastAsia="Times New Roman" w:hAnsi="Consolas" w:cs="Consolas"/>
-                <w:color w:val="333333"/>
-                <w:sz w:val="18"/>
-                <w:szCs w:val="18"/>
-                <w:lang w:eastAsia="pl-PL"/>
-              </w:rPr>
-              <w:t xml:space="preserve"> </w:t>
-            </w:r>
-            <w:r>
-              <w:rPr>
-                <w:rFonts w:ascii="Consolas" w:eastAsia="Times New Roman" w:hAnsi="Consolas" w:cs="Consolas"/>
-                <w:color w:val="ED6A43"/>
-                <w:sz w:val="18"/>
-                <w:szCs w:val="18"/>
-                <w:lang w:eastAsia="pl-PL"/>
-              </w:rPr>
-              <w:t>translation</w:t>
-            </w:r>
-            <w:r>
-              <w:rPr>
-                <w:rFonts w:ascii="Consolas" w:eastAsia="Times New Roman" w:hAnsi="Consolas" w:cs="Consolas"/>
-                <w:color w:val="333333"/>
-                <w:sz w:val="18"/>
-                <w:szCs w:val="18"/>
-                <w:lang w:eastAsia="pl-PL"/>
-              </w:rPr>
-              <w:t xml:space="preserve">, </w:t>
-            </w:r>
-            <w:r>
-              <w:rPr>
-                <w:rFonts w:ascii="Consolas" w:eastAsia="Times New Roman" w:hAnsi="Consolas" w:cs="Consolas"/>
-                <w:color w:val="A71D5D"/>
-                <w:sz w:val="18"/>
-                <w:szCs w:val="18"/>
-                <w:lang w:eastAsia="pl-PL"/>
-              </w:rPr>
-              <w:t>double</w:t>
-            </w:r>
-            <w:r>
-              <w:rPr>
-                <w:rFonts w:ascii="Consolas" w:eastAsia="Times New Roman" w:hAnsi="Consolas" w:cs="Consolas"/>
-                <w:color w:val="333333"/>
-                <w:sz w:val="18"/>
-                <w:szCs w:val="18"/>
-                <w:lang w:eastAsia="pl-PL"/>
-              </w:rPr>
-              <w:t xml:space="preserve"> </w:t>
-            </w:r>
-            <w:r>
-              <w:rPr>
-                <w:rFonts w:ascii="Consolas" w:eastAsia="Times New Roman" w:hAnsi="Consolas" w:cs="Consolas"/>
-                <w:color w:val="ED6A43"/>
-                <w:sz w:val="18"/>
-                <w:szCs w:val="18"/>
-                <w:lang w:eastAsia="pl-PL"/>
-              </w:rPr>
-              <w:t>rotation</w:t>
-            </w:r>
-            <w:r>
-              <w:rPr>
-                <w:rFonts w:ascii="Consolas" w:eastAsia="Times New Roman" w:hAnsi="Consolas" w:cs="Consolas"/>
-                <w:color w:val="333333"/>
-                <w:sz w:val="18"/>
-                <w:szCs w:val="18"/>
-                <w:lang w:eastAsia="pl-PL"/>
-              </w:rPr>
-              <w:t xml:space="preserve">, </w:t>
-            </w:r>
-            <w:r>
-              <w:rPr>
-                <w:rFonts w:ascii="Consolas" w:eastAsia="Times New Roman" w:hAnsi="Consolas" w:cs="Consolas"/>
-                <w:color w:val="A71D5D"/>
-                <w:sz w:val="18"/>
-                <w:szCs w:val="18"/>
-                <w:lang w:eastAsia="pl-PL"/>
-              </w:rPr>
-              <w:t>int</w:t>
-            </w:r>
-            <w:r>
-              <w:rPr>
-                <w:rFonts w:ascii="Consolas" w:eastAsia="Times New Roman" w:hAnsi="Consolas" w:cs="Consolas"/>
-                <w:color w:val="333333"/>
-                <w:sz w:val="18"/>
-                <w:szCs w:val="18"/>
-                <w:lang w:eastAsia="pl-PL"/>
-              </w:rPr>
-              <w:t xml:space="preserve"> </w:t>
-            </w:r>
-            <w:r>
-              <w:rPr>
-                <w:rFonts w:ascii="Consolas" w:eastAsia="Times New Roman" w:hAnsi="Consolas" w:cs="Consolas"/>
-                <w:color w:val="ED6A43"/>
-                <w:sz w:val="18"/>
-                <w:szCs w:val="18"/>
-                <w:lang w:eastAsia="pl-PL"/>
-              </w:rPr>
-              <w:t>time</w:t>
-            </w:r>
-            <w:r>
-              <w:rPr>
-                <w:rFonts w:ascii="Consolas" w:eastAsia="Times New Roman" w:hAnsi="Consolas" w:cs="Consolas"/>
-                <w:color w:val="333333"/>
-                <w:sz w:val="18"/>
-                <w:szCs w:val="18"/>
-                <w:lang w:eastAsia="pl-PL"/>
-              </w:rPr>
-              <w:t xml:space="preserve">) </w:t>
-            </w:r>
-            <w:r>
-              <w:rPr>
-                <w:rFonts w:ascii="Consolas" w:eastAsia="Times New Roman" w:hAnsi="Consolas" w:cs="Consolas"/>
-                <w:color w:val="A71D5D"/>
-                <w:sz w:val="18"/>
-                <w:szCs w:val="18"/>
-                <w:lang w:eastAsia="pl-PL"/>
-              </w:rPr>
-              <w:t>throws</w:t>
-            </w:r>
-            <w:r>
-              <w:rPr>
-                <w:rFonts w:ascii="Consolas" w:eastAsia="Times New Roman" w:hAnsi="Consolas" w:cs="Consolas"/>
-                <w:color w:val="333333"/>
-                <w:sz w:val="18"/>
-                <w:szCs w:val="18"/>
-                <w:lang w:eastAsia="pl-PL"/>
-              </w:rPr>
-              <w:t xml:space="preserve"> SerialPortException;</w:t>
-            </w:r>
-          </w:p>
-          <w:p>
-            <w:pPr>
-              <w:spacing w:after="0" w:line="228" w:lineRule="atLeast"/>
-              <w:rPr>
-                <w:rFonts w:ascii="Consolas" w:eastAsia="Times New Roman" w:hAnsi="Consolas" w:cs="Consolas"/>
-                <w:color w:val="333333"/>
-                <w:sz w:val="18"/>
-                <w:szCs w:val="18"/>
-                <w:lang w:eastAsia="pl-PL"/>
-              </w:rPr>
-            </w:pPr>
-            <w:r>
-              <w:rPr>
-                <w:rFonts w:ascii="Consolas" w:eastAsia="Times New Roman" w:hAnsi="Consolas" w:cs="Consolas"/>
-                <w:color w:val="333333"/>
-                <w:sz w:val="18"/>
-                <w:szCs w:val="18"/>
-                <w:lang w:eastAsia="pl-PL"/>
-              </w:rPr>
-              <w:tab/>
-            </w:r>
-            <w:r>
-              <w:rPr>
-                <w:rFonts w:ascii="Consolas" w:eastAsia="Times New Roman" w:hAnsi="Consolas" w:cs="Consolas"/>
-                <w:color w:val="A71D5D"/>
-                <w:sz w:val="18"/>
-                <w:szCs w:val="18"/>
-                <w:lang w:eastAsia="pl-PL"/>
-              </w:rPr>
-              <w:t>public</w:t>
-            </w:r>
-            <w:r>
-              <w:rPr>
-                <w:rFonts w:ascii="Consolas" w:eastAsia="Times New Roman" w:hAnsi="Consolas" w:cs="Consolas"/>
-                <w:color w:val="333333"/>
-                <w:sz w:val="18"/>
-                <w:szCs w:val="18"/>
-                <w:lang w:eastAsia="pl-PL"/>
-              </w:rPr>
-              <w:t xml:space="preserve"> String </w:t>
-            </w:r>
-            <w:r>
-              <w:rPr>
-                <w:rFonts w:ascii="Consolas" w:eastAsia="Times New Roman" w:hAnsi="Consolas" w:cs="Consolas"/>
-                <w:color w:val="795DA3"/>
-                <w:sz w:val="18"/>
-                <w:szCs w:val="18"/>
-                <w:lang w:eastAsia="pl-PL"/>
-              </w:rPr>
-              <w:t>getVelocity</w:t>
-            </w:r>
-            <w:r>
-              <w:rPr>
-                <w:rFonts w:ascii="Consolas" w:eastAsia="Times New Roman" w:hAnsi="Consolas" w:cs="Consolas"/>
-                <w:color w:val="333333"/>
-                <w:sz w:val="18"/>
-                <w:szCs w:val="18"/>
-                <w:lang w:eastAsia="pl-PL"/>
-              </w:rPr>
-              <w:t xml:space="preserve">() </w:t>
-            </w:r>
-            <w:r>
-              <w:rPr>
-                <w:rFonts w:ascii="Consolas" w:eastAsia="Times New Roman" w:hAnsi="Consolas" w:cs="Consolas"/>
-                <w:color w:val="A71D5D"/>
-                <w:sz w:val="18"/>
-                <w:szCs w:val="18"/>
-                <w:lang w:eastAsia="pl-PL"/>
-              </w:rPr>
-              <w:t>throws</w:t>
-            </w:r>
-            <w:r>
-              <w:rPr>
-                <w:rFonts w:ascii="Consolas" w:eastAsia="Times New Roman" w:hAnsi="Consolas" w:cs="Consolas"/>
-                <w:color w:val="333333"/>
-                <w:sz w:val="18"/>
-                <w:szCs w:val="18"/>
-                <w:lang w:eastAsia="pl-PL"/>
-              </w:rPr>
-              <w:t xml:space="preserve"> SerialPortException;</w:t>
-            </w:r>
-          </w:p>
-          <w:p>
-            <w:pPr>
-              <w:spacing w:after="0" w:line="228" w:lineRule="atLeast"/>
-              <w:rPr>
-                <w:rFonts w:ascii="Consolas" w:eastAsia="Times New Roman" w:hAnsi="Consolas" w:cs="Consolas"/>
-                <w:color w:val="333333"/>
-                <w:sz w:val="18"/>
-                <w:szCs w:val="18"/>
-                <w:lang w:eastAsia="pl-PL"/>
-              </w:rPr>
-            </w:pPr>
-            <w:r>
-              <w:rPr>
-                <w:rFonts w:ascii="Consolas" w:eastAsia="Times New Roman" w:hAnsi="Consolas" w:cs="Consolas"/>
-                <w:color w:val="333333"/>
-                <w:sz w:val="18"/>
-                <w:szCs w:val="18"/>
-                <w:lang w:eastAsia="pl-PL"/>
-              </w:rPr>
-              <w:tab/>
-            </w:r>
-            <w:r>
-              <w:rPr>
-                <w:rFonts w:ascii="Consolas" w:eastAsia="Times New Roman" w:hAnsi="Consolas" w:cs="Consolas"/>
-                <w:color w:val="A71D5D"/>
-                <w:sz w:val="18"/>
-                <w:szCs w:val="18"/>
-                <w:lang w:eastAsia="pl-PL"/>
-              </w:rPr>
-              <w:t>public</w:t>
-            </w:r>
-            <w:r>
-              <w:rPr>
-                <w:rFonts w:ascii="Consolas" w:eastAsia="Times New Roman" w:hAnsi="Consolas" w:cs="Consolas"/>
-                <w:color w:val="333333"/>
-                <w:sz w:val="18"/>
-                <w:szCs w:val="18"/>
-                <w:lang w:eastAsia="pl-PL"/>
-              </w:rPr>
-              <w:t xml:space="preserve"> String </w:t>
-            </w:r>
-            <w:r>
-              <w:rPr>
-                <w:rFonts w:ascii="Consolas" w:eastAsia="Times New Roman" w:hAnsi="Consolas" w:cs="Consolas"/>
-                <w:color w:val="795DA3"/>
-                <w:sz w:val="18"/>
-                <w:szCs w:val="18"/>
-                <w:lang w:eastAsia="pl-PL"/>
-              </w:rPr>
-              <w:t>setConfig</w:t>
-            </w:r>
-            <w:r>
-              <w:rPr>
-                <w:rFonts w:ascii="Consolas" w:eastAsia="Times New Roman" w:hAnsi="Consolas" w:cs="Consolas"/>
-                <w:color w:val="333333"/>
-                <w:sz w:val="18"/>
-                <w:szCs w:val="18"/>
-                <w:lang w:eastAsia="pl-PL"/>
-              </w:rPr>
-              <w:t>(</w:t>
-            </w:r>
-            <w:r>
-              <w:rPr>
-                <w:rFonts w:ascii="Consolas" w:eastAsia="Times New Roman" w:hAnsi="Consolas" w:cs="Consolas"/>
-                <w:color w:val="A71D5D"/>
-                <w:sz w:val="18"/>
-                <w:szCs w:val="18"/>
-                <w:lang w:eastAsia="pl-PL"/>
-              </w:rPr>
-              <w:t>double</w:t>
-            </w:r>
-            <w:r>
-              <w:rPr>
-                <w:rFonts w:ascii="Consolas" w:eastAsia="Times New Roman" w:hAnsi="Consolas" w:cs="Consolas"/>
-                <w:color w:val="333333"/>
-                <w:sz w:val="18"/>
-                <w:szCs w:val="18"/>
-                <w:lang w:eastAsia="pl-PL"/>
-              </w:rPr>
-              <w:t xml:space="preserve"> P, </w:t>
-            </w:r>
-            <w:r>
-              <w:rPr>
-                <w:rFonts w:ascii="Consolas" w:eastAsia="Times New Roman" w:hAnsi="Consolas" w:cs="Consolas"/>
-                <w:color w:val="A71D5D"/>
-                <w:sz w:val="18"/>
-                <w:szCs w:val="18"/>
-                <w:lang w:eastAsia="pl-PL"/>
-              </w:rPr>
-              <w:t>double</w:t>
-            </w:r>
-            <w:r>
-              <w:rPr>
-                <w:rFonts w:ascii="Consolas" w:eastAsia="Times New Roman" w:hAnsi="Consolas" w:cs="Consolas"/>
-                <w:color w:val="333333"/>
-                <w:sz w:val="18"/>
-                <w:szCs w:val="18"/>
-                <w:lang w:eastAsia="pl-PL"/>
-              </w:rPr>
-              <w:t xml:space="preserve"> D) </w:t>
-            </w:r>
-            <w:r>
-              <w:rPr>
-                <w:rFonts w:ascii="Consolas" w:eastAsia="Times New Roman" w:hAnsi="Consolas" w:cs="Consolas"/>
-                <w:color w:val="A71D5D"/>
-                <w:sz w:val="18"/>
-                <w:szCs w:val="18"/>
-                <w:lang w:eastAsia="pl-PL"/>
-              </w:rPr>
-              <w:t>throws</w:t>
-            </w:r>
-            <w:r>
-              <w:rPr>
-                <w:rFonts w:ascii="Consolas" w:eastAsia="Times New Roman" w:hAnsi="Consolas" w:cs="Consolas"/>
-                <w:color w:val="333333"/>
-                <w:sz w:val="18"/>
-                <w:szCs w:val="18"/>
-                <w:lang w:eastAsia="pl-PL"/>
-              </w:rPr>
-              <w:t xml:space="preserve"> SerialPortException;</w:t>
-            </w:r>
-          </w:p>
-          <w:p>
-            <w:pPr>
-              <w:spacing w:after="0" w:line="228" w:lineRule="atLeast"/>
-              <w:rPr>
-                <w:rFonts w:ascii="Consolas" w:eastAsia="Times New Roman" w:hAnsi="Consolas" w:cs="Consolas"/>
-                <w:color w:val="333333"/>
-                <w:sz w:val="18"/>
-                <w:szCs w:val="18"/>
-                <w:lang w:eastAsia="pl-PL"/>
-              </w:rPr>
-            </w:pPr>
-            <w:r>
-              <w:rPr>
-                <w:rFonts w:ascii="Consolas" w:eastAsia="Times New Roman" w:hAnsi="Consolas" w:cs="Consolas"/>
-                <w:color w:val="333333"/>
-                <w:sz w:val="18"/>
-                <w:szCs w:val="18"/>
-                <w:lang w:eastAsia="pl-PL"/>
-              </w:rPr>
-              <w:tab/>
-            </w:r>
-            <w:r>
-              <w:rPr>
-                <w:rFonts w:ascii="Consolas" w:eastAsia="Times New Roman" w:hAnsi="Consolas" w:cs="Consolas"/>
-                <w:color w:val="A71D5D"/>
-                <w:sz w:val="18"/>
-                <w:szCs w:val="18"/>
-                <w:lang w:eastAsia="pl-PL"/>
-              </w:rPr>
-              <w:t>public</w:t>
-            </w:r>
-            <w:r>
-              <w:rPr>
-                <w:rFonts w:ascii="Consolas" w:eastAsia="Times New Roman" w:hAnsi="Consolas" w:cs="Consolas"/>
-                <w:color w:val="333333"/>
-                <w:sz w:val="18"/>
-                <w:szCs w:val="18"/>
-                <w:lang w:eastAsia="pl-PL"/>
-              </w:rPr>
-              <w:t xml:space="preserve"> String </w:t>
-            </w:r>
-            <w:r>
-              <w:rPr>
-                <w:rFonts w:ascii="Consolas" w:eastAsia="Times New Roman" w:hAnsi="Consolas" w:cs="Consolas"/>
-                <w:color w:val="795DA3"/>
-                <w:sz w:val="18"/>
-                <w:szCs w:val="18"/>
-                <w:lang w:eastAsia="pl-PL"/>
-              </w:rPr>
-              <w:t>getConfig</w:t>
-            </w:r>
-            <w:r>
-              <w:rPr>
-                <w:rFonts w:ascii="Consolas" w:eastAsia="Times New Roman" w:hAnsi="Consolas" w:cs="Consolas"/>
-                <w:color w:val="333333"/>
-                <w:sz w:val="18"/>
-                <w:szCs w:val="18"/>
-                <w:lang w:eastAsia="pl-PL"/>
-              </w:rPr>
-              <w:t xml:space="preserve">() </w:t>
-            </w:r>
-            <w:r>
-              <w:rPr>
-                <w:rFonts w:ascii="Consolas" w:eastAsia="Times New Roman" w:hAnsi="Consolas" w:cs="Consolas"/>
-                <w:color w:val="A71D5D"/>
-                <w:sz w:val="18"/>
-                <w:szCs w:val="18"/>
-                <w:lang w:eastAsia="pl-PL"/>
-              </w:rPr>
-              <w:t>throws</w:t>
-            </w:r>
-            <w:r>
-              <w:rPr>
-                <w:rFonts w:ascii="Consolas" w:eastAsia="Times New Roman" w:hAnsi="Consolas" w:cs="Consolas"/>
-                <w:color w:val="333333"/>
-                <w:sz w:val="18"/>
-                <w:szCs w:val="18"/>
-                <w:lang w:eastAsia="pl-PL"/>
-              </w:rPr>
-              <w:t xml:space="preserve"> SerialPortException;</w:t>
-            </w:r>
-          </w:p>
-          <w:p>
-            <w:pPr>
-              <w:spacing w:after="0" w:line="228" w:lineRule="atLeast"/>
-              <w:rPr>
-                <w:rFonts w:ascii="Consolas" w:eastAsia="Times New Roman" w:hAnsi="Consolas" w:cs="Consolas"/>
-                <w:color w:val="333333"/>
-                <w:sz w:val="18"/>
-                <w:szCs w:val="18"/>
-                <w:lang w:eastAsia="pl-PL"/>
-              </w:rPr>
-            </w:pPr>
-            <w:r>
-              <w:rPr>
-                <w:rFonts w:ascii="Consolas" w:eastAsia="Times New Roman" w:hAnsi="Consolas" w:cs="Consolas"/>
-                <w:color w:val="333333"/>
-                <w:sz w:val="18"/>
-                <w:szCs w:val="18"/>
-                <w:lang w:eastAsia="pl-PL"/>
-              </w:rPr>
-              <w:tab/>
-            </w:r>
-            <w:r>
-              <w:rPr>
-                <w:rFonts w:ascii="Consolas" w:eastAsia="Times New Roman" w:hAnsi="Consolas" w:cs="Consolas"/>
-                <w:color w:val="A71D5D"/>
-                <w:sz w:val="18"/>
-                <w:szCs w:val="18"/>
-                <w:lang w:eastAsia="pl-PL"/>
-              </w:rPr>
-              <w:t>public</w:t>
-            </w:r>
-            <w:r>
-              <w:rPr>
-                <w:rFonts w:ascii="Consolas" w:eastAsia="Times New Roman" w:hAnsi="Consolas" w:cs="Consolas"/>
-                <w:color w:val="333333"/>
-                <w:sz w:val="18"/>
-                <w:szCs w:val="18"/>
-                <w:lang w:eastAsia="pl-PL"/>
-              </w:rPr>
-              <w:t xml:space="preserve"> String </w:t>
-            </w:r>
-            <w:r>
-              <w:rPr>
-                <w:rFonts w:ascii="Consolas" w:eastAsia="Times New Roman" w:hAnsi="Consolas" w:cs="Consolas"/>
-                <w:color w:val="795DA3"/>
-                <w:sz w:val="18"/>
-                <w:szCs w:val="18"/>
-                <w:lang w:eastAsia="pl-PL"/>
-              </w:rPr>
-              <w:t>setTimeout</w:t>
-            </w:r>
-            <w:r>
-              <w:rPr>
-                <w:rFonts w:ascii="Consolas" w:eastAsia="Times New Roman" w:hAnsi="Consolas" w:cs="Consolas"/>
-                <w:color w:val="333333"/>
-                <w:sz w:val="18"/>
-                <w:szCs w:val="18"/>
-                <w:lang w:eastAsia="pl-PL"/>
-              </w:rPr>
-              <w:t>(</w:t>
-            </w:r>
-            <w:r>
-              <w:rPr>
-                <w:rFonts w:ascii="Consolas" w:eastAsia="Times New Roman" w:hAnsi="Consolas" w:cs="Consolas"/>
-                <w:color w:val="A71D5D"/>
-                <w:sz w:val="18"/>
-                <w:szCs w:val="18"/>
-                <w:lang w:eastAsia="pl-PL"/>
-              </w:rPr>
-              <w:t>int</w:t>
-            </w:r>
-            <w:r>
-              <w:rPr>
-                <w:rFonts w:ascii="Consolas" w:eastAsia="Times New Roman" w:hAnsi="Consolas" w:cs="Consolas"/>
-                <w:color w:val="333333"/>
-                <w:sz w:val="18"/>
-                <w:szCs w:val="18"/>
-                <w:lang w:eastAsia="pl-PL"/>
-              </w:rPr>
-              <w:t xml:space="preserve"> </w:t>
-            </w:r>
-            <w:r>
-              <w:rPr>
-                <w:rFonts w:ascii="Consolas" w:eastAsia="Times New Roman" w:hAnsi="Consolas" w:cs="Consolas"/>
-                <w:color w:val="ED6A43"/>
-                <w:sz w:val="18"/>
-                <w:szCs w:val="18"/>
-                <w:lang w:eastAsia="pl-PL"/>
-              </w:rPr>
-              <w:t>timeout</w:t>
-            </w:r>
-            <w:r>
-              <w:rPr>
-                <w:rFonts w:ascii="Consolas" w:eastAsia="Times New Roman" w:hAnsi="Consolas" w:cs="Consolas"/>
-                <w:color w:val="333333"/>
-                <w:sz w:val="18"/>
-                <w:szCs w:val="18"/>
-                <w:lang w:eastAsia="pl-PL"/>
-              </w:rPr>
-              <w:t xml:space="preserve">) </w:t>
-            </w:r>
-            <w:r>
-              <w:rPr>
-                <w:rFonts w:ascii="Consolas" w:eastAsia="Times New Roman" w:hAnsi="Consolas" w:cs="Consolas"/>
-                <w:color w:val="A71D5D"/>
-                <w:sz w:val="18"/>
-                <w:szCs w:val="18"/>
-                <w:lang w:eastAsia="pl-PL"/>
-              </w:rPr>
-              <w:t>throws</w:t>
-            </w:r>
-            <w:r>
-              <w:rPr>
-                <w:rFonts w:ascii="Consolas" w:eastAsia="Times New Roman" w:hAnsi="Consolas" w:cs="Consolas"/>
-                <w:color w:val="333333"/>
-                <w:sz w:val="18"/>
-                <w:szCs w:val="18"/>
-                <w:lang w:eastAsia="pl-PL"/>
-              </w:rPr>
-              <w:t xml:space="preserve"> SerialPortException;</w:t>
-            </w:r>
-          </w:p>
-          <w:p>
-            <w:pPr>
-              <w:spacing w:after="0" w:line="228" w:lineRule="atLeast"/>
-              <w:rPr>
-                <w:rFonts w:ascii="Consolas" w:eastAsia="Times New Roman" w:hAnsi="Consolas" w:cs="Consolas"/>
-                <w:color w:val="333333"/>
-                <w:sz w:val="18"/>
-                <w:szCs w:val="18"/>
-                <w:lang w:eastAsia="pl-PL"/>
-              </w:rPr>
-            </w:pPr>
-            <w:r>
-              <w:rPr>
-                <w:rFonts w:ascii="Consolas" w:eastAsia="Times New Roman" w:hAnsi="Consolas" w:cs="Consolas"/>
-                <w:color w:val="333333"/>
-                <w:sz w:val="18"/>
-                <w:szCs w:val="18"/>
-                <w:lang w:eastAsia="pl-PL"/>
-              </w:rPr>
-              <w:tab/>
-            </w:r>
-            <w:r>
-              <w:rPr>
-                <w:rFonts w:ascii="Consolas" w:eastAsia="Times New Roman" w:hAnsi="Consolas" w:cs="Consolas"/>
-                <w:color w:val="A71D5D"/>
-                <w:sz w:val="18"/>
-                <w:szCs w:val="18"/>
-                <w:lang w:eastAsia="pl-PL"/>
-              </w:rPr>
-              <w:t>public</w:t>
-            </w:r>
-            <w:r>
-              <w:rPr>
-                <w:rFonts w:ascii="Consolas" w:eastAsia="Times New Roman" w:hAnsi="Consolas" w:cs="Consolas"/>
-                <w:color w:val="333333"/>
-                <w:sz w:val="18"/>
-                <w:szCs w:val="18"/>
-                <w:lang w:eastAsia="pl-PL"/>
-              </w:rPr>
-              <w:t xml:space="preserve"> String </w:t>
-            </w:r>
-            <w:r>
-              <w:rPr>
-                <w:rFonts w:ascii="Consolas" w:eastAsia="Times New Roman" w:hAnsi="Consolas" w:cs="Consolas"/>
-                <w:color w:val="795DA3"/>
-                <w:sz w:val="18"/>
-                <w:szCs w:val="18"/>
-                <w:lang w:eastAsia="pl-PL"/>
-              </w:rPr>
-              <w:t>getTimeout</w:t>
-            </w:r>
-            <w:r>
-              <w:rPr>
-                <w:rFonts w:ascii="Consolas" w:eastAsia="Times New Roman" w:hAnsi="Consolas" w:cs="Consolas"/>
-                <w:color w:val="333333"/>
-                <w:sz w:val="18"/>
-                <w:szCs w:val="18"/>
-                <w:lang w:eastAsia="pl-PL"/>
-              </w:rPr>
-              <w:t xml:space="preserve">() </w:t>
-            </w:r>
-            <w:r>
-              <w:rPr>
-                <w:rFonts w:ascii="Consolas" w:eastAsia="Times New Roman" w:hAnsi="Consolas" w:cs="Consolas"/>
-                <w:color w:val="A71D5D"/>
-                <w:sz w:val="18"/>
-                <w:szCs w:val="18"/>
-                <w:lang w:eastAsia="pl-PL"/>
-              </w:rPr>
-              <w:t>throws</w:t>
-            </w:r>
-            <w:r>
-              <w:rPr>
-                <w:rFonts w:ascii="Consolas" w:eastAsia="Times New Roman" w:hAnsi="Consolas" w:cs="Consolas"/>
-                <w:color w:val="333333"/>
-                <w:sz w:val="18"/>
-                <w:szCs w:val="18"/>
-                <w:lang w:eastAsia="pl-PL"/>
-              </w:rPr>
-              <w:t xml:space="preserve"> SerialPortException;</w:t>
-            </w:r>
-          </w:p>
-          <w:p>
-            <w:pPr>
-              <w:spacing w:after="0" w:line="228" w:lineRule="atLeast"/>
-              <w:rPr>
-                <w:rFonts w:ascii="Consolas" w:eastAsia="Times New Roman" w:hAnsi="Consolas" w:cs="Consolas"/>
-                <w:color w:val="333333"/>
-                <w:sz w:val="18"/>
-                <w:szCs w:val="18"/>
-                <w:lang w:eastAsia="pl-PL"/>
-              </w:rPr>
-            </w:pPr>
-            <w:r>
-              <w:rPr>
-                <w:rFonts w:ascii="Consolas" w:eastAsia="Times New Roman" w:hAnsi="Consolas" w:cs="Consolas"/>
-                <w:color w:val="333333"/>
-                <w:sz w:val="18"/>
-                <w:szCs w:val="18"/>
-                <w:lang w:eastAsia="pl-PL"/>
-              </w:rPr>
-              <w:tab/>
-            </w:r>
-            <w:r>
-              <w:rPr>
-                <w:rFonts w:ascii="Consolas" w:eastAsia="Times New Roman" w:hAnsi="Consolas" w:cs="Consolas"/>
-                <w:color w:val="A71D5D"/>
-                <w:sz w:val="18"/>
-                <w:szCs w:val="18"/>
-                <w:lang w:eastAsia="pl-PL"/>
-              </w:rPr>
-              <w:t>public</w:t>
-            </w:r>
-            <w:r>
-              <w:rPr>
-                <w:rFonts w:ascii="Consolas" w:eastAsia="Times New Roman" w:hAnsi="Consolas" w:cs="Consolas"/>
-                <w:color w:val="333333"/>
-                <w:sz w:val="18"/>
-                <w:szCs w:val="18"/>
-                <w:lang w:eastAsia="pl-PL"/>
-              </w:rPr>
-              <w:t xml:space="preserve"> String </w:t>
-            </w:r>
-            <w:r>
-              <w:rPr>
-                <w:rFonts w:ascii="Consolas" w:eastAsia="Times New Roman" w:hAnsi="Consolas" w:cs="Consolas"/>
-                <w:color w:val="795DA3"/>
-                <w:sz w:val="18"/>
-                <w:szCs w:val="18"/>
-                <w:lang w:eastAsia="pl-PL"/>
-              </w:rPr>
-              <w:t>setPWM</w:t>
-            </w:r>
-            <w:r>
-              <w:rPr>
-                <w:rFonts w:ascii="Consolas" w:eastAsia="Times New Roman" w:hAnsi="Consolas" w:cs="Consolas"/>
-                <w:color w:val="333333"/>
-                <w:sz w:val="18"/>
-                <w:szCs w:val="18"/>
-                <w:lang w:eastAsia="pl-PL"/>
-              </w:rPr>
-              <w:t>(</w:t>
-            </w:r>
-            <w:r>
-              <w:rPr>
-                <w:rFonts w:ascii="Consolas" w:eastAsia="Times New Roman" w:hAnsi="Consolas" w:cs="Consolas"/>
-                <w:color w:val="A71D5D"/>
-                <w:sz w:val="18"/>
-                <w:szCs w:val="18"/>
-                <w:lang w:eastAsia="pl-PL"/>
-              </w:rPr>
-              <w:t>int</w:t>
-            </w:r>
-            <w:r>
-              <w:rPr>
-                <w:rFonts w:ascii="Consolas" w:eastAsia="Times New Roman" w:hAnsi="Consolas" w:cs="Consolas"/>
-                <w:color w:val="333333"/>
-                <w:sz w:val="18"/>
-                <w:szCs w:val="18"/>
-                <w:lang w:eastAsia="pl-PL"/>
-              </w:rPr>
-              <w:t xml:space="preserve"> </w:t>
-            </w:r>
-            <w:r>
-              <w:rPr>
-                <w:rFonts w:ascii="Consolas" w:eastAsia="Times New Roman" w:hAnsi="Consolas" w:cs="Consolas"/>
-                <w:color w:val="ED6A43"/>
-                <w:sz w:val="18"/>
-                <w:szCs w:val="18"/>
-                <w:lang w:eastAsia="pl-PL"/>
-              </w:rPr>
-              <w:t>left</w:t>
-            </w:r>
-            <w:r>
-              <w:rPr>
-                <w:rFonts w:ascii="Consolas" w:eastAsia="Times New Roman" w:hAnsi="Consolas" w:cs="Consolas"/>
-                <w:color w:val="333333"/>
-                <w:sz w:val="18"/>
-                <w:szCs w:val="18"/>
-                <w:lang w:eastAsia="pl-PL"/>
-              </w:rPr>
-              <w:t xml:space="preserve">, </w:t>
-            </w:r>
-            <w:r>
-              <w:rPr>
-                <w:rFonts w:ascii="Consolas" w:eastAsia="Times New Roman" w:hAnsi="Consolas" w:cs="Consolas"/>
-                <w:color w:val="A71D5D"/>
-                <w:sz w:val="18"/>
-                <w:szCs w:val="18"/>
-                <w:lang w:eastAsia="pl-PL"/>
-              </w:rPr>
-              <w:t>int</w:t>
-            </w:r>
-            <w:r>
-              <w:rPr>
-                <w:rFonts w:ascii="Consolas" w:eastAsia="Times New Roman" w:hAnsi="Consolas" w:cs="Consolas"/>
-                <w:color w:val="333333"/>
-                <w:sz w:val="18"/>
-                <w:szCs w:val="18"/>
-                <w:lang w:eastAsia="pl-PL"/>
-              </w:rPr>
-              <w:t xml:space="preserve"> </w:t>
-            </w:r>
-            <w:r>
-              <w:rPr>
-                <w:rFonts w:ascii="Consolas" w:eastAsia="Times New Roman" w:hAnsi="Consolas" w:cs="Consolas"/>
-                <w:color w:val="ED6A43"/>
-                <w:sz w:val="18"/>
-                <w:szCs w:val="18"/>
-                <w:lang w:eastAsia="pl-PL"/>
-              </w:rPr>
-              <w:t>right</w:t>
-            </w:r>
-            <w:r>
-              <w:rPr>
-                <w:rFonts w:ascii="Consolas" w:eastAsia="Times New Roman" w:hAnsi="Consolas" w:cs="Consolas"/>
-                <w:color w:val="333333"/>
-                <w:sz w:val="18"/>
-                <w:szCs w:val="18"/>
-                <w:lang w:eastAsia="pl-PL"/>
-              </w:rPr>
-              <w:t xml:space="preserve">, </w:t>
-            </w:r>
-            <w:r>
-              <w:rPr>
-                <w:rFonts w:ascii="Consolas" w:eastAsia="Times New Roman" w:hAnsi="Consolas" w:cs="Consolas"/>
-                <w:color w:val="A71D5D"/>
-                <w:sz w:val="18"/>
-                <w:szCs w:val="18"/>
-                <w:lang w:eastAsia="pl-PL"/>
-              </w:rPr>
-              <w:t>int</w:t>
-            </w:r>
-            <w:r>
-              <w:rPr>
-                <w:rFonts w:ascii="Consolas" w:eastAsia="Times New Roman" w:hAnsi="Consolas" w:cs="Consolas"/>
-                <w:color w:val="333333"/>
-                <w:sz w:val="18"/>
-                <w:szCs w:val="18"/>
-                <w:lang w:eastAsia="pl-PL"/>
-              </w:rPr>
-              <w:t xml:space="preserve"> </w:t>
-            </w:r>
-            <w:r>
-              <w:rPr>
-                <w:rFonts w:ascii="Consolas" w:eastAsia="Times New Roman" w:hAnsi="Consolas" w:cs="Consolas"/>
-                <w:color w:val="ED6A43"/>
-                <w:sz w:val="18"/>
-                <w:szCs w:val="18"/>
-                <w:lang w:eastAsia="pl-PL"/>
-              </w:rPr>
-              <w:t>time</w:t>
-            </w:r>
-            <w:r>
-              <w:rPr>
-                <w:rFonts w:ascii="Consolas" w:eastAsia="Times New Roman" w:hAnsi="Consolas" w:cs="Consolas"/>
-                <w:color w:val="333333"/>
-                <w:sz w:val="18"/>
-                <w:szCs w:val="18"/>
-                <w:lang w:eastAsia="pl-PL"/>
-              </w:rPr>
-              <w:t xml:space="preserve">) </w:t>
-            </w:r>
-            <w:r>
-              <w:rPr>
-                <w:rFonts w:ascii="Consolas" w:eastAsia="Times New Roman" w:hAnsi="Consolas" w:cs="Consolas"/>
-                <w:color w:val="A71D5D"/>
-                <w:sz w:val="18"/>
-                <w:szCs w:val="18"/>
-                <w:lang w:eastAsia="pl-PL"/>
-              </w:rPr>
-              <w:t>throws</w:t>
-            </w:r>
-            <w:r>
-              <w:rPr>
-                <w:rFonts w:ascii="Consolas" w:eastAsia="Times New Roman" w:hAnsi="Consolas" w:cs="Consolas"/>
-                <w:color w:val="333333"/>
-                <w:sz w:val="18"/>
-                <w:szCs w:val="18"/>
-                <w:lang w:eastAsia="pl-PL"/>
-              </w:rPr>
-              <w:t xml:space="preserve"> SerialPortException;</w:t>
-            </w:r>
-          </w:p>
-          <w:p>
-            <w:pPr>
-              <w:spacing w:after="0" w:line="228" w:lineRule="atLeast"/>
-              <w:rPr>
-                <w:rFonts w:ascii="Consolas" w:eastAsia="Times New Roman" w:hAnsi="Consolas" w:cs="Consolas"/>
-                <w:color w:val="333333"/>
-                <w:sz w:val="18"/>
-                <w:szCs w:val="18"/>
-                <w:lang w:eastAsia="pl-PL"/>
-              </w:rPr>
-            </w:pPr>
-            <w:r>
-              <w:rPr>
-                <w:rFonts w:ascii="Consolas" w:eastAsia="Times New Roman" w:hAnsi="Consolas" w:cs="Consolas"/>
-                <w:color w:val="333333"/>
-                <w:sz w:val="18"/>
-                <w:szCs w:val="18"/>
-                <w:lang w:eastAsia="pl-PL"/>
-              </w:rPr>
-              <w:tab/>
-            </w:r>
-            <w:r>
-              <w:rPr>
-                <w:rFonts w:ascii="Consolas" w:eastAsia="Times New Roman" w:hAnsi="Consolas" w:cs="Consolas"/>
-                <w:color w:val="A71D5D"/>
-                <w:sz w:val="18"/>
-                <w:szCs w:val="18"/>
-                <w:lang w:eastAsia="pl-PL"/>
-              </w:rPr>
-              <w:t>public</w:t>
-            </w:r>
-            <w:r>
-              <w:rPr>
-                <w:rFonts w:ascii="Consolas" w:eastAsia="Times New Roman" w:hAnsi="Consolas" w:cs="Consolas"/>
-                <w:color w:val="333333"/>
-                <w:sz w:val="18"/>
-                <w:szCs w:val="18"/>
-                <w:lang w:eastAsia="pl-PL"/>
-              </w:rPr>
-              <w:t xml:space="preserve"> String </w:t>
-            </w:r>
-            <w:r>
-              <w:rPr>
-                <w:rFonts w:ascii="Consolas" w:eastAsia="Times New Roman" w:hAnsi="Consolas" w:cs="Consolas"/>
-                <w:color w:val="795DA3"/>
-                <w:sz w:val="18"/>
-                <w:szCs w:val="18"/>
-                <w:lang w:eastAsia="pl-PL"/>
-              </w:rPr>
-              <w:t>getPWM</w:t>
-            </w:r>
-            <w:r>
-              <w:rPr>
-                <w:rFonts w:ascii="Consolas" w:eastAsia="Times New Roman" w:hAnsi="Consolas" w:cs="Consolas"/>
-                <w:color w:val="333333"/>
-                <w:sz w:val="18"/>
-                <w:szCs w:val="18"/>
-                <w:lang w:eastAsia="pl-PL"/>
-              </w:rPr>
-              <w:t xml:space="preserve">() </w:t>
-            </w:r>
-            <w:r>
-              <w:rPr>
-                <w:rFonts w:ascii="Consolas" w:eastAsia="Times New Roman" w:hAnsi="Consolas" w:cs="Consolas"/>
-                <w:color w:val="A71D5D"/>
-                <w:sz w:val="18"/>
-                <w:szCs w:val="18"/>
-                <w:lang w:eastAsia="pl-PL"/>
-              </w:rPr>
-              <w:t>throws</w:t>
-            </w:r>
-            <w:r>
-              <w:rPr>
-                <w:rFonts w:ascii="Consolas" w:eastAsia="Times New Roman" w:hAnsi="Consolas" w:cs="Consolas"/>
-                <w:color w:val="333333"/>
-                <w:sz w:val="18"/>
-                <w:szCs w:val="18"/>
-                <w:lang w:eastAsia="pl-PL"/>
-              </w:rPr>
-              <w:t xml:space="preserve"> SerialPortException;</w:t>
-            </w:r>
-          </w:p>
-          <w:p>
-            <w:pPr>
-              <w:spacing w:after="0" w:line="228" w:lineRule="atLeast"/>
-              <w:rPr>
-                <w:rFonts w:ascii="Consolas" w:eastAsia="Times New Roman" w:hAnsi="Consolas" w:cs="Consolas"/>
-                <w:color w:val="333333"/>
-                <w:sz w:val="18"/>
-                <w:szCs w:val="18"/>
-                <w:lang w:eastAsia="pl-PL"/>
-              </w:rPr>
-            </w:pPr>
-            <w:r>
-              <w:rPr>
-                <w:rFonts w:ascii="Consolas" w:eastAsia="Times New Roman" w:hAnsi="Consolas" w:cs="Consolas"/>
-                <w:color w:val="333333"/>
-                <w:sz w:val="18"/>
-                <w:szCs w:val="18"/>
-                <w:lang w:eastAsia="pl-PL"/>
-              </w:rPr>
-              <w:tab/>
-            </w:r>
-            <w:r>
-              <w:rPr>
-                <w:rFonts w:ascii="Consolas" w:eastAsia="Times New Roman" w:hAnsi="Consolas" w:cs="Consolas"/>
-                <w:color w:val="A71D5D"/>
-                <w:sz w:val="18"/>
-                <w:szCs w:val="18"/>
-                <w:lang w:eastAsia="pl-PL"/>
-              </w:rPr>
-              <w:t>public</w:t>
-            </w:r>
-            <w:r>
-              <w:rPr>
-                <w:rFonts w:ascii="Consolas" w:eastAsia="Times New Roman" w:hAnsi="Consolas" w:cs="Consolas"/>
-                <w:color w:val="333333"/>
-                <w:sz w:val="18"/>
-                <w:szCs w:val="18"/>
-                <w:lang w:eastAsia="pl-PL"/>
-              </w:rPr>
-              <w:t xml:space="preserve"> String </w:t>
-            </w:r>
-            <w:r>
-              <w:rPr>
-                <w:rFonts w:ascii="Consolas" w:eastAsia="Times New Roman" w:hAnsi="Consolas" w:cs="Consolas"/>
-                <w:color w:val="795DA3"/>
-                <w:sz w:val="18"/>
-                <w:szCs w:val="18"/>
-                <w:lang w:eastAsia="pl-PL"/>
-              </w:rPr>
-              <w:t>setEncoderMeas</w:t>
-            </w:r>
-            <w:r>
-              <w:rPr>
-                <w:rFonts w:ascii="Consolas" w:eastAsia="Times New Roman" w:hAnsi="Consolas" w:cs="Consolas"/>
-                <w:color w:val="333333"/>
-                <w:sz w:val="18"/>
-                <w:szCs w:val="18"/>
-                <w:lang w:eastAsia="pl-PL"/>
-              </w:rPr>
-              <w:t>(</w:t>
-            </w:r>
-            <w:r>
-              <w:rPr>
-                <w:rFonts w:ascii="Consolas" w:eastAsia="Times New Roman" w:hAnsi="Consolas" w:cs="Consolas"/>
-                <w:color w:val="A71D5D"/>
-                <w:sz w:val="18"/>
-                <w:szCs w:val="18"/>
-                <w:lang w:eastAsia="pl-PL"/>
-              </w:rPr>
-              <w:t>int</w:t>
-            </w:r>
-            <w:r>
-              <w:rPr>
-                <w:rFonts w:ascii="Consolas" w:eastAsia="Times New Roman" w:hAnsi="Consolas" w:cs="Consolas"/>
-                <w:color w:val="333333"/>
-                <w:sz w:val="18"/>
-                <w:szCs w:val="18"/>
-                <w:lang w:eastAsia="pl-PL"/>
-              </w:rPr>
-              <w:t xml:space="preserve"> </w:t>
-            </w:r>
-            <w:r>
-              <w:rPr>
-                <w:rFonts w:ascii="Consolas" w:eastAsia="Times New Roman" w:hAnsi="Consolas" w:cs="Consolas"/>
-                <w:color w:val="ED6A43"/>
-                <w:sz w:val="18"/>
-                <w:szCs w:val="18"/>
-                <w:lang w:eastAsia="pl-PL"/>
-              </w:rPr>
-              <w:t>time</w:t>
-            </w:r>
-            <w:r>
-              <w:rPr>
-                <w:rFonts w:ascii="Consolas" w:eastAsia="Times New Roman" w:hAnsi="Consolas" w:cs="Consolas"/>
-                <w:color w:val="333333"/>
-                <w:sz w:val="18"/>
-                <w:szCs w:val="18"/>
-                <w:lang w:eastAsia="pl-PL"/>
-              </w:rPr>
-              <w:t xml:space="preserve">) </w:t>
-            </w:r>
-            <w:r>
-              <w:rPr>
-                <w:rFonts w:ascii="Consolas" w:eastAsia="Times New Roman" w:hAnsi="Consolas" w:cs="Consolas"/>
-                <w:color w:val="A71D5D"/>
-                <w:sz w:val="18"/>
-                <w:szCs w:val="18"/>
-                <w:lang w:eastAsia="pl-PL"/>
-              </w:rPr>
-              <w:t>throws</w:t>
-            </w:r>
-            <w:r>
-              <w:rPr>
-                <w:rFonts w:ascii="Consolas" w:eastAsia="Times New Roman" w:hAnsi="Consolas" w:cs="Consolas"/>
-                <w:color w:val="333333"/>
-                <w:sz w:val="18"/>
-                <w:szCs w:val="18"/>
-                <w:lang w:eastAsia="pl-PL"/>
-              </w:rPr>
-              <w:t xml:space="preserve"> SerialPortException;</w:t>
-            </w:r>
-          </w:p>
-          <w:p>
-            <w:pPr>
-              <w:spacing w:after="0" w:line="228" w:lineRule="atLeast"/>
-              <w:rPr>
-                <w:rFonts w:ascii="Consolas" w:eastAsia="Times New Roman" w:hAnsi="Consolas" w:cs="Consolas"/>
-                <w:color w:val="333333"/>
-                <w:sz w:val="18"/>
-                <w:szCs w:val="18"/>
-                <w:lang w:eastAsia="pl-PL"/>
-              </w:rPr>
-            </w:pPr>
-            <w:r>
-              <w:rPr>
-                <w:rFonts w:ascii="Consolas" w:eastAsia="Times New Roman" w:hAnsi="Consolas" w:cs="Consolas"/>
-                <w:color w:val="333333"/>
-                <w:sz w:val="18"/>
-                <w:szCs w:val="18"/>
-                <w:lang w:eastAsia="pl-PL"/>
-              </w:rPr>
-              <w:tab/>
-            </w:r>
-            <w:r>
-              <w:rPr>
-                <w:rFonts w:ascii="Consolas" w:eastAsia="Times New Roman" w:hAnsi="Consolas" w:cs="Consolas"/>
-                <w:color w:val="A71D5D"/>
-                <w:sz w:val="18"/>
-                <w:szCs w:val="18"/>
-                <w:lang w:eastAsia="pl-PL"/>
-              </w:rPr>
-              <w:t>public</w:t>
-            </w:r>
-            <w:r>
-              <w:rPr>
-                <w:rFonts w:ascii="Consolas" w:eastAsia="Times New Roman" w:hAnsi="Consolas" w:cs="Consolas"/>
-                <w:color w:val="333333"/>
-                <w:sz w:val="18"/>
-                <w:szCs w:val="18"/>
-                <w:lang w:eastAsia="pl-PL"/>
-              </w:rPr>
-              <w:t xml:space="preserve"> String </w:t>
-            </w:r>
-            <w:r>
-              <w:rPr>
-                <w:rFonts w:ascii="Consolas" w:eastAsia="Times New Roman" w:hAnsi="Consolas" w:cs="Consolas"/>
-                <w:color w:val="795DA3"/>
-                <w:sz w:val="18"/>
-                <w:szCs w:val="18"/>
-                <w:lang w:eastAsia="pl-PL"/>
-              </w:rPr>
-              <w:t>getEncoderMeas</w:t>
-            </w:r>
-            <w:r>
-              <w:rPr>
-                <w:rFonts w:ascii="Consolas" w:eastAsia="Times New Roman" w:hAnsi="Consolas" w:cs="Consolas"/>
-                <w:color w:val="333333"/>
-                <w:sz w:val="18"/>
-                <w:szCs w:val="18"/>
-                <w:lang w:eastAsia="pl-PL"/>
-              </w:rPr>
-              <w:t xml:space="preserve">() </w:t>
-            </w:r>
-            <w:r>
-              <w:rPr>
-                <w:rFonts w:ascii="Consolas" w:eastAsia="Times New Roman" w:hAnsi="Consolas" w:cs="Consolas"/>
-                <w:color w:val="A71D5D"/>
-                <w:sz w:val="18"/>
-                <w:szCs w:val="18"/>
-                <w:lang w:eastAsia="pl-PL"/>
-              </w:rPr>
-              <w:t>throws</w:t>
-            </w:r>
-            <w:r>
-              <w:rPr>
-                <w:rFonts w:ascii="Consolas" w:eastAsia="Times New Roman" w:hAnsi="Consolas" w:cs="Consolas"/>
-                <w:color w:val="333333"/>
-                <w:sz w:val="18"/>
-                <w:szCs w:val="18"/>
-                <w:lang w:eastAsia="pl-PL"/>
-              </w:rPr>
-              <w:t xml:space="preserve"> SerialPortException;</w:t>
-            </w:r>
-          </w:p>
-          <w:p>
-            <w:pPr>
-              <w:spacing w:after="0" w:line="228" w:lineRule="atLeast"/>
-              <w:rPr>
-                <w:rFonts w:ascii="Consolas" w:eastAsia="Times New Roman" w:hAnsi="Consolas" w:cs="Consolas"/>
-                <w:color w:val="333333"/>
-                <w:sz w:val="18"/>
-                <w:szCs w:val="18"/>
-                <w:lang w:eastAsia="pl-PL"/>
-              </w:rPr>
-            </w:pPr>
-            <w:r>
-              <w:rPr>
-                <w:rFonts w:ascii="Consolas" w:eastAsia="Times New Roman" w:hAnsi="Consolas" w:cs="Consolas"/>
-                <w:color w:val="333333"/>
-                <w:sz w:val="18"/>
-                <w:szCs w:val="18"/>
-                <w:lang w:eastAsia="pl-PL"/>
-              </w:rPr>
-              <w:tab/>
-            </w:r>
-            <w:r>
-              <w:rPr>
-                <w:rFonts w:ascii="Consolas" w:eastAsia="Times New Roman" w:hAnsi="Consolas" w:cs="Consolas"/>
-                <w:color w:val="A71D5D"/>
-                <w:sz w:val="18"/>
-                <w:szCs w:val="18"/>
-                <w:lang w:eastAsia="pl-PL"/>
-              </w:rPr>
-              <w:t>public</w:t>
-            </w:r>
-            <w:r>
-              <w:rPr>
-                <w:rFonts w:ascii="Consolas" w:eastAsia="Times New Roman" w:hAnsi="Consolas" w:cs="Consolas"/>
-                <w:color w:val="333333"/>
-                <w:sz w:val="18"/>
-                <w:szCs w:val="18"/>
-                <w:lang w:eastAsia="pl-PL"/>
-              </w:rPr>
-              <w:t xml:space="preserve"> String </w:t>
-            </w:r>
-            <w:r>
-              <w:rPr>
-                <w:rFonts w:ascii="Consolas" w:eastAsia="Times New Roman" w:hAnsi="Consolas" w:cs="Consolas"/>
-                <w:color w:val="795DA3"/>
-                <w:sz w:val="18"/>
-                <w:szCs w:val="18"/>
-                <w:lang w:eastAsia="pl-PL"/>
-              </w:rPr>
-              <w:t>setRegulationTimer</w:t>
-            </w:r>
-            <w:r>
-              <w:rPr>
-                <w:rFonts w:ascii="Consolas" w:eastAsia="Times New Roman" w:hAnsi="Consolas" w:cs="Consolas"/>
-                <w:color w:val="333333"/>
-                <w:sz w:val="18"/>
-                <w:szCs w:val="18"/>
-                <w:lang w:eastAsia="pl-PL"/>
-              </w:rPr>
-              <w:t>(</w:t>
-            </w:r>
-            <w:r>
-              <w:rPr>
-                <w:rFonts w:ascii="Consolas" w:eastAsia="Times New Roman" w:hAnsi="Consolas" w:cs="Consolas"/>
-                <w:color w:val="A71D5D"/>
-                <w:sz w:val="18"/>
-                <w:szCs w:val="18"/>
-                <w:lang w:eastAsia="pl-PL"/>
-              </w:rPr>
-              <w:t>int</w:t>
-            </w:r>
-            <w:r>
-              <w:rPr>
-                <w:rFonts w:ascii="Consolas" w:eastAsia="Times New Roman" w:hAnsi="Consolas" w:cs="Consolas"/>
-                <w:color w:val="333333"/>
-                <w:sz w:val="18"/>
-                <w:szCs w:val="18"/>
-                <w:lang w:eastAsia="pl-PL"/>
-              </w:rPr>
-              <w:t xml:space="preserve"> </w:t>
-            </w:r>
-            <w:r>
-              <w:rPr>
-                <w:rFonts w:ascii="Consolas" w:eastAsia="Times New Roman" w:hAnsi="Consolas" w:cs="Consolas"/>
-                <w:color w:val="ED6A43"/>
-                <w:sz w:val="18"/>
-                <w:szCs w:val="18"/>
-                <w:lang w:eastAsia="pl-PL"/>
-              </w:rPr>
-              <w:t>time</w:t>
-            </w:r>
-            <w:r>
-              <w:rPr>
-                <w:rFonts w:ascii="Consolas" w:eastAsia="Times New Roman" w:hAnsi="Consolas" w:cs="Consolas"/>
-                <w:color w:val="333333"/>
-                <w:sz w:val="18"/>
-                <w:szCs w:val="18"/>
-                <w:lang w:eastAsia="pl-PL"/>
-              </w:rPr>
-              <w:t xml:space="preserve">) </w:t>
-            </w:r>
-            <w:r>
-              <w:rPr>
-                <w:rFonts w:ascii="Consolas" w:eastAsia="Times New Roman" w:hAnsi="Consolas" w:cs="Consolas"/>
-                <w:color w:val="A71D5D"/>
-                <w:sz w:val="18"/>
-                <w:szCs w:val="18"/>
-                <w:lang w:eastAsia="pl-PL"/>
-              </w:rPr>
-              <w:t>throws</w:t>
-            </w:r>
-            <w:r>
-              <w:rPr>
-                <w:rFonts w:ascii="Consolas" w:eastAsia="Times New Roman" w:hAnsi="Consolas" w:cs="Consolas"/>
-                <w:color w:val="333333"/>
-                <w:sz w:val="18"/>
-                <w:szCs w:val="18"/>
-                <w:lang w:eastAsia="pl-PL"/>
-              </w:rPr>
-              <w:t xml:space="preserve"> SerialPortException;</w:t>
-            </w:r>
-          </w:p>
-          <w:p>
-            <w:pPr>
-              <w:spacing w:after="0" w:line="228" w:lineRule="atLeast"/>
-              <w:rPr>
-                <w:rFonts w:ascii="Consolas" w:eastAsia="Times New Roman" w:hAnsi="Consolas" w:cs="Consolas"/>
-                <w:color w:val="333333"/>
-                <w:sz w:val="18"/>
-                <w:szCs w:val="18"/>
-                <w:lang w:eastAsia="pl-PL"/>
-              </w:rPr>
-            </w:pPr>
-            <w:r>
-              <w:rPr>
-                <w:rFonts w:ascii="Consolas" w:eastAsia="Times New Roman" w:hAnsi="Consolas" w:cs="Consolas"/>
-                <w:color w:val="333333"/>
-                <w:sz w:val="18"/>
-                <w:szCs w:val="18"/>
-                <w:lang w:eastAsia="pl-PL"/>
-              </w:rPr>
-              <w:tab/>
-            </w:r>
-            <w:r>
-              <w:rPr>
-                <w:rFonts w:ascii="Consolas" w:eastAsia="Times New Roman" w:hAnsi="Consolas" w:cs="Consolas"/>
-                <w:color w:val="A71D5D"/>
-                <w:sz w:val="18"/>
-                <w:szCs w:val="18"/>
-                <w:lang w:eastAsia="pl-PL"/>
-              </w:rPr>
-              <w:t>public</w:t>
-            </w:r>
-            <w:r>
-              <w:rPr>
-                <w:rFonts w:ascii="Consolas" w:eastAsia="Times New Roman" w:hAnsi="Consolas" w:cs="Consolas"/>
-                <w:color w:val="333333"/>
-                <w:sz w:val="18"/>
-                <w:szCs w:val="18"/>
-                <w:lang w:eastAsia="pl-PL"/>
-              </w:rPr>
-              <w:t xml:space="preserve"> String </w:t>
-            </w:r>
-            <w:r>
-              <w:rPr>
-                <w:rFonts w:ascii="Consolas" w:eastAsia="Times New Roman" w:hAnsi="Consolas" w:cs="Consolas"/>
-                <w:color w:val="795DA3"/>
-                <w:sz w:val="18"/>
-                <w:szCs w:val="18"/>
-                <w:lang w:eastAsia="pl-PL"/>
-              </w:rPr>
-              <w:t>getRegulationTimer</w:t>
-            </w:r>
-            <w:r>
-              <w:rPr>
-                <w:rFonts w:ascii="Consolas" w:eastAsia="Times New Roman" w:hAnsi="Consolas" w:cs="Consolas"/>
-                <w:color w:val="333333"/>
-                <w:sz w:val="18"/>
-                <w:szCs w:val="18"/>
-                <w:lang w:eastAsia="pl-PL"/>
-              </w:rPr>
-              <w:t xml:space="preserve">() </w:t>
-            </w:r>
-            <w:r>
-              <w:rPr>
-                <w:rFonts w:ascii="Consolas" w:eastAsia="Times New Roman" w:hAnsi="Consolas" w:cs="Consolas"/>
-                <w:color w:val="A71D5D"/>
-                <w:sz w:val="18"/>
-                <w:szCs w:val="18"/>
-                <w:lang w:eastAsia="pl-PL"/>
-              </w:rPr>
-              <w:t>throws</w:t>
-            </w:r>
-            <w:r>
-              <w:rPr>
-                <w:rFonts w:ascii="Consolas" w:eastAsia="Times New Roman" w:hAnsi="Consolas" w:cs="Consolas"/>
-                <w:color w:val="333333"/>
-                <w:sz w:val="18"/>
-                <w:szCs w:val="18"/>
-                <w:lang w:eastAsia="pl-PL"/>
-              </w:rPr>
-              <w:t xml:space="preserve"> SerialPortException;</w:t>
-            </w:r>
-          </w:p>
-          <w:p>
-            <w:pPr>
-              <w:spacing w:after="0" w:line="228" w:lineRule="atLeast"/>
-              <w:rPr>
-                <w:rFonts w:ascii="Consolas" w:eastAsia="Times New Roman" w:hAnsi="Consolas" w:cs="Consolas"/>
-                <w:color w:val="333333"/>
-                <w:sz w:val="18"/>
-                <w:szCs w:val="18"/>
-                <w:lang w:eastAsia="pl-PL"/>
-              </w:rPr>
-            </w:pPr>
-            <w:r>
-              <w:rPr>
-                <w:rFonts w:ascii="Consolas" w:eastAsia="Times New Roman" w:hAnsi="Consolas" w:cs="Consolas"/>
-                <w:color w:val="333333"/>
-                <w:sz w:val="18"/>
-                <w:szCs w:val="18"/>
-                <w:lang w:eastAsia="pl-PL"/>
-              </w:rPr>
-              <w:tab/>
-            </w:r>
-            <w:r>
-              <w:rPr>
-                <w:rFonts w:ascii="Consolas" w:eastAsia="Times New Roman" w:hAnsi="Consolas" w:cs="Consolas"/>
-                <w:color w:val="A71D5D"/>
-                <w:sz w:val="18"/>
-                <w:szCs w:val="18"/>
-                <w:lang w:eastAsia="pl-PL"/>
-              </w:rPr>
-              <w:t>public</w:t>
-            </w:r>
-            <w:r>
-              <w:rPr>
-                <w:rFonts w:ascii="Consolas" w:eastAsia="Times New Roman" w:hAnsi="Consolas" w:cs="Consolas"/>
-                <w:color w:val="333333"/>
-                <w:sz w:val="18"/>
-                <w:szCs w:val="18"/>
-                <w:lang w:eastAsia="pl-PL"/>
-              </w:rPr>
-              <w:t xml:space="preserve"> String </w:t>
-            </w:r>
-            <w:r>
-              <w:rPr>
-                <w:rFonts w:ascii="Consolas" w:eastAsia="Times New Roman" w:hAnsi="Consolas" w:cs="Consolas"/>
-                <w:color w:val="795DA3"/>
-                <w:sz w:val="18"/>
-                <w:szCs w:val="18"/>
-                <w:lang w:eastAsia="pl-PL"/>
-              </w:rPr>
-              <w:t>setMotorDirection</w:t>
-            </w:r>
-            <w:r>
-              <w:rPr>
-                <w:rFonts w:ascii="Consolas" w:eastAsia="Times New Roman" w:hAnsi="Consolas" w:cs="Consolas"/>
-                <w:color w:val="333333"/>
-                <w:sz w:val="18"/>
-                <w:szCs w:val="18"/>
-                <w:lang w:eastAsia="pl-PL"/>
-              </w:rPr>
-              <w:t>(</w:t>
-            </w:r>
-            <w:r>
-              <w:rPr>
-                <w:rFonts w:ascii="Consolas" w:eastAsia="Times New Roman" w:hAnsi="Consolas" w:cs="Consolas"/>
-                <w:color w:val="A71D5D"/>
-                <w:sz w:val="18"/>
-                <w:szCs w:val="18"/>
-                <w:lang w:eastAsia="pl-PL"/>
-              </w:rPr>
-              <w:t>byte</w:t>
-            </w:r>
-            <w:r>
-              <w:rPr>
-                <w:rFonts w:ascii="Consolas" w:eastAsia="Times New Roman" w:hAnsi="Consolas" w:cs="Consolas"/>
-                <w:color w:val="333333"/>
-                <w:sz w:val="18"/>
-                <w:szCs w:val="18"/>
-                <w:lang w:eastAsia="pl-PL"/>
-              </w:rPr>
-              <w:t xml:space="preserve"> </w:t>
-            </w:r>
-            <w:r>
-              <w:rPr>
-                <w:rFonts w:ascii="Consolas" w:eastAsia="Times New Roman" w:hAnsi="Consolas" w:cs="Consolas"/>
-                <w:color w:val="ED6A43"/>
-                <w:sz w:val="18"/>
-                <w:szCs w:val="18"/>
-                <w:lang w:eastAsia="pl-PL"/>
-              </w:rPr>
-              <w:t>bitmap</w:t>
-            </w:r>
-            <w:r>
-              <w:rPr>
-                <w:rFonts w:ascii="Consolas" w:eastAsia="Times New Roman" w:hAnsi="Consolas" w:cs="Consolas"/>
-                <w:color w:val="333333"/>
-                <w:sz w:val="18"/>
-                <w:szCs w:val="18"/>
-                <w:lang w:eastAsia="pl-PL"/>
-              </w:rPr>
-              <w:t xml:space="preserve">) </w:t>
-            </w:r>
-            <w:r>
-              <w:rPr>
-                <w:rFonts w:ascii="Consolas" w:eastAsia="Times New Roman" w:hAnsi="Consolas" w:cs="Consolas"/>
-                <w:color w:val="A71D5D"/>
-                <w:sz w:val="18"/>
-                <w:szCs w:val="18"/>
-                <w:lang w:eastAsia="pl-PL"/>
-              </w:rPr>
-              <w:t>throws</w:t>
-            </w:r>
-            <w:r>
-              <w:rPr>
-                <w:rFonts w:ascii="Consolas" w:eastAsia="Times New Roman" w:hAnsi="Consolas" w:cs="Consolas"/>
-                <w:color w:val="333333"/>
-                <w:sz w:val="18"/>
-                <w:szCs w:val="18"/>
-                <w:lang w:eastAsia="pl-PL"/>
-              </w:rPr>
-              <w:t xml:space="preserve"> SerialPortException;</w:t>
-            </w:r>
-          </w:p>
-          <w:p>
-            <w:pPr>
-              <w:spacing w:after="0" w:line="228" w:lineRule="atLeast"/>
-              <w:rPr>
-                <w:rFonts w:ascii="Consolas" w:eastAsia="Times New Roman" w:hAnsi="Consolas" w:cs="Consolas"/>
-                <w:color w:val="333333"/>
-                <w:sz w:val="18"/>
-                <w:szCs w:val="18"/>
-                <w:lang w:eastAsia="pl-PL"/>
-              </w:rPr>
-            </w:pPr>
-            <w:r>
-              <w:rPr>
-                <w:rFonts w:ascii="Consolas" w:eastAsia="Times New Roman" w:hAnsi="Consolas" w:cs="Consolas"/>
-                <w:color w:val="333333"/>
-                <w:sz w:val="18"/>
-                <w:szCs w:val="18"/>
-                <w:lang w:eastAsia="pl-PL"/>
-              </w:rPr>
-              <w:tab/>
-            </w:r>
-            <w:r>
-              <w:rPr>
-                <w:rFonts w:ascii="Consolas" w:eastAsia="Times New Roman" w:hAnsi="Consolas" w:cs="Consolas"/>
-                <w:color w:val="A71D5D"/>
-                <w:sz w:val="18"/>
-                <w:szCs w:val="18"/>
-                <w:lang w:eastAsia="pl-PL"/>
-              </w:rPr>
-              <w:t>public</w:t>
-            </w:r>
-            <w:r>
-              <w:rPr>
-                <w:rFonts w:ascii="Consolas" w:eastAsia="Times New Roman" w:hAnsi="Consolas" w:cs="Consolas"/>
-                <w:color w:val="333333"/>
-                <w:sz w:val="18"/>
-                <w:szCs w:val="18"/>
-                <w:lang w:eastAsia="pl-PL"/>
-              </w:rPr>
-              <w:t xml:space="preserve"> String </w:t>
-            </w:r>
-            <w:r>
-              <w:rPr>
-                <w:rFonts w:ascii="Consolas" w:eastAsia="Times New Roman" w:hAnsi="Consolas" w:cs="Consolas"/>
-                <w:color w:val="795DA3"/>
-                <w:sz w:val="18"/>
-                <w:szCs w:val="18"/>
-                <w:lang w:eastAsia="pl-PL"/>
-              </w:rPr>
-              <w:t>getMotorDirection</w:t>
-            </w:r>
-            <w:r>
-              <w:rPr>
-                <w:rFonts w:ascii="Consolas" w:eastAsia="Times New Roman" w:hAnsi="Consolas" w:cs="Consolas"/>
-                <w:color w:val="333333"/>
-                <w:sz w:val="18"/>
-                <w:szCs w:val="18"/>
-                <w:lang w:eastAsia="pl-PL"/>
-              </w:rPr>
-              <w:t xml:space="preserve">() </w:t>
-            </w:r>
-            <w:r>
-              <w:rPr>
-                <w:rFonts w:ascii="Consolas" w:eastAsia="Times New Roman" w:hAnsi="Consolas" w:cs="Consolas"/>
-                <w:color w:val="A71D5D"/>
-                <w:sz w:val="18"/>
-                <w:szCs w:val="18"/>
-                <w:lang w:eastAsia="pl-PL"/>
-              </w:rPr>
-              <w:t>throws</w:t>
-            </w:r>
-            <w:r>
-              <w:rPr>
-                <w:rFonts w:ascii="Consolas" w:eastAsia="Times New Roman" w:hAnsi="Consolas" w:cs="Consolas"/>
-                <w:color w:val="333333"/>
-                <w:sz w:val="18"/>
-                <w:szCs w:val="18"/>
-                <w:lang w:eastAsia="pl-PL"/>
-              </w:rPr>
-              <w:t xml:space="preserve"> SerialPortException;</w:t>
-            </w:r>
-          </w:p>
-          <w:p>
-            <w:pPr>
-              <w:spacing w:after="0" w:line="228" w:lineRule="atLeast"/>
-              <w:rPr>
-                <w:rFonts w:ascii="Consolas" w:eastAsia="Times New Roman" w:hAnsi="Consolas" w:cs="Consolas"/>
-                <w:color w:val="333333"/>
-                <w:sz w:val="18"/>
-                <w:szCs w:val="18"/>
-                <w:lang w:eastAsia="pl-PL"/>
-              </w:rPr>
-            </w:pPr>
-            <w:r>
-              <w:rPr>
-                <w:rFonts w:ascii="Consolas" w:eastAsia="Times New Roman" w:hAnsi="Consolas" w:cs="Consolas"/>
-                <w:color w:val="333333"/>
-                <w:sz w:val="18"/>
-                <w:szCs w:val="18"/>
-                <w:lang w:eastAsia="pl-PL"/>
-              </w:rPr>
-              <w:tab/>
-            </w:r>
-            <w:r>
-              <w:rPr>
-                <w:rFonts w:ascii="Consolas" w:eastAsia="Times New Roman" w:hAnsi="Consolas" w:cs="Consolas"/>
-                <w:color w:val="A71D5D"/>
-                <w:sz w:val="18"/>
-                <w:szCs w:val="18"/>
-                <w:lang w:eastAsia="pl-PL"/>
-              </w:rPr>
-              <w:t>public</w:t>
-            </w:r>
-            <w:r>
-              <w:rPr>
-                <w:rFonts w:ascii="Consolas" w:eastAsia="Times New Roman" w:hAnsi="Consolas" w:cs="Consolas"/>
-                <w:color w:val="333333"/>
-                <w:sz w:val="18"/>
-                <w:szCs w:val="18"/>
-                <w:lang w:eastAsia="pl-PL"/>
-              </w:rPr>
-              <w:t xml:space="preserve"> String </w:t>
-            </w:r>
-            <w:r>
-              <w:rPr>
-                <w:rFonts w:ascii="Consolas" w:eastAsia="Times New Roman" w:hAnsi="Consolas" w:cs="Consolas"/>
-                <w:color w:val="795DA3"/>
-                <w:sz w:val="18"/>
-                <w:szCs w:val="18"/>
-                <w:lang w:eastAsia="pl-PL"/>
-              </w:rPr>
-              <w:t>getSetSpeed</w:t>
-            </w:r>
-            <w:r>
-              <w:rPr>
-                <w:rFonts w:ascii="Consolas" w:eastAsia="Times New Roman" w:hAnsi="Consolas" w:cs="Consolas"/>
-                <w:color w:val="333333"/>
-                <w:sz w:val="18"/>
-                <w:szCs w:val="18"/>
-                <w:lang w:eastAsia="pl-PL"/>
-              </w:rPr>
-              <w:t xml:space="preserve">() </w:t>
-            </w:r>
-            <w:r>
-              <w:rPr>
-                <w:rFonts w:ascii="Consolas" w:eastAsia="Times New Roman" w:hAnsi="Consolas" w:cs="Consolas"/>
-                <w:color w:val="A71D5D"/>
-                <w:sz w:val="18"/>
-                <w:szCs w:val="18"/>
-                <w:lang w:eastAsia="pl-PL"/>
-              </w:rPr>
-              <w:t>throws</w:t>
-            </w:r>
-            <w:r>
-              <w:rPr>
-                <w:rFonts w:ascii="Consolas" w:eastAsia="Times New Roman" w:hAnsi="Consolas" w:cs="Consolas"/>
-                <w:color w:val="333333"/>
-                <w:sz w:val="18"/>
-                <w:szCs w:val="18"/>
-                <w:lang w:eastAsia="pl-PL"/>
-              </w:rPr>
-              <w:t xml:space="preserve"> SerialPortException;</w:t>
-            </w:r>
-          </w:p>
-          <w:p>
-            <w:pPr>
-              <w:spacing w:after="0"/>
-              <w:rPr>
-                <w:rFonts w:ascii="Consolas" w:eastAsia="Times New Roman" w:hAnsi="Consolas" w:cs="Consolas"/>
-                <w:color w:val="333333"/>
-                <w:sz w:val="18"/>
-                <w:szCs w:val="18"/>
-                <w:lang w:eastAsia="pl-PL"/>
-              </w:rPr>
-            </w:pPr>
-            <w:r>
-              <w:rPr>
-                <w:rFonts w:ascii="Consolas" w:eastAsia="Times New Roman" w:hAnsi="Consolas" w:cs="Consolas"/>
-                <w:color w:val="333333"/>
-                <w:sz w:val="18"/>
-                <w:szCs w:val="18"/>
-                <w:lang w:eastAsia="pl-PL"/>
-              </w:rPr>
-              <w:t>}</w:t>
-            </w:r>
-          </w:p>
-        </w:tc>
         <w:tc>
           <w:tcPr>
             <w:tcW w:w="238" w:type="dxa"/>
@@ -12871,16 +11279,34 @@
     </w:tbl>
     <w:p>
       <w:pPr>
-        <w:ind w:firstLine="720"/>
-        <w:rPr>
-          <w:lang w:val="pl-PL"/>
-        </w:rPr>
-      </w:pPr>
-      <w:r>
-        <w:rPr>
-          <w:lang w:val="pl-PL"/>
-        </w:rPr>
-        <w:t>Interfejs udostępnia szereg funkcji, do wymiany danych z robotem. Argumenty funkcji posiadają typ danych, który w naturalny sposób odzwierciedla wartość jaką wyraża. Przykładem może być, zadana prędkość, która posiada typ double, czy czas ekspiracji timera, wyrażony w liczbach całkowitych. Odpowiedzialność za przygotowanie odpowiedniej wiadomości, zgodnej z zaprojektowanym protokołem przeniesiona jest na ten komponent. Warto również zauważyć, że funkcja zadająca prędkość (setVelocity) posługuje się argumentami : Translacja, Rotacja. Z poziomu aplikacji użytkownik korzysta z zadawania prędkości translacji ( ruchu postępowego robota w dwuwymiarowym układzie współrzędnych) i rotacji ( ruchu obrotowego ) , a nie prędkościami poszczególnych kół. Z punktu widzenia użytkownika jest to bardziej intuicyjne rozwiązanie. Pobieranie wartości również jest przekształcane z prędkości lewego i prawego koła na prędkość translacji i rotacji. Transformacje za pomocą funkcji:</w:t>
+        <w:rPr>
+          <w:lang w:val="pl-PL"/>
+        </w:rPr>
+      </w:pPr>
+      <w:r>
+        <w:rPr>
+          <w:lang w:val="pl-PL"/>
+        </w:rPr>
+        <w:t xml:space="preserve">Podstawą modułu jest interfejs </w:t>
+      </w:r>
+      <w:r>
+        <w:rPr>
+          <w:i/>
+          <w:lang w:val="pl-PL"/>
+        </w:rPr>
+        <w:t>IBluetooth</w:t>
+      </w:r>
+      <w:r>
+        <w:rPr>
+          <w:lang w:val="pl-PL"/>
+        </w:rPr>
+        <w:t>. U</w:t>
+      </w:r>
+      <w:r>
+        <w:rPr>
+          <w:lang w:val="pl-PL"/>
+        </w:rPr>
+        <w:t>dostępnia szereg funkcji, do wymiany danych z robotem. Argumenty funkcji posiadają typ danych, który w naturalny sposób odzwierciedla wartość jaką wyraża. Przykładem może być, zadana prędkość, która posiada typ double, czy czas ekspiracji timera, wyrażony w liczbach całkowitych. Odpowiedzialność za przygotowanie odpowiedniej wiadomości, zgodnej z zaprojektowanym protokołem przeniesiona jest na ten komponent. Warto również zauważyć, że funkcja zadająca prędkość (setVelocity) posługuje się argumentami : Translacja, Rotacja. Z poziomu aplikacji użytkownik korzysta z zadawania prędkości translacji ( ruchu postępowego robota w dwuwymiarowym układzie współrzędnych) i rotacji ( ruchu obrotowego ) , a nie prędkościami poszczególnych kół. Z punktu widzenia użytkownika jest to bardziej intuicyjne rozwiązanie. Pobieranie wartości również jest przekształcane z prędkości lewego i prawego koła na prędkość translacji i rotacji. Transformacje za pomocą funkcji:</w:t>
       </w:r>
     </w:p>
     <w:tbl>
@@ -14120,7 +12546,6 @@
         <w:rPr>
           <w:lang w:val="pl-PL"/>
         </w:rPr>
-        <w:lastRenderedPageBreak/>
         <w:t>klasa, która symuluje działanie robota, używana we wstępnej fazie implementacji oraz do testowania działania aplikacji bez połączenia z robotem</w:t>
       </w:r>
     </w:p>
@@ -14291,6 +12716,7 @@
                 <w:noProof/>
                 <w:lang w:val="pl-PL" w:eastAsia="pl-PL"/>
               </w:rPr>
+              <w:lastRenderedPageBreak/>
               <w:drawing>
                 <wp:inline distT="0" distB="0" distL="0" distR="0">
                   <wp:extent cx="5735955" cy="3048000"/>
@@ -14309,7 +12735,7 @@
                           </pic:cNvPicPr>
                         </pic:nvPicPr>
                         <pic:blipFill>
-                          <a:blip r:embed="rId15"/>
+                          <a:blip r:embed="rId17"/>
                           <a:stretch>
                             <a:fillRect/>
                           </a:stretch>
@@ -14395,7 +12821,6 @@
               <w:rPr>
                 <w:lang w:val="pl-PL"/>
               </w:rPr>
-              <w:lastRenderedPageBreak/>
               <w:t>Okno z panelem skryptu</w:t>
             </w:r>
           </w:p>
@@ -14444,7 +12869,7 @@
                           </pic:cNvPicPr>
                         </pic:nvPicPr>
                         <pic:blipFill>
-                          <a:blip r:embed="rId16"/>
+                          <a:blip r:embed="rId18"/>
                           <a:stretch>
                             <a:fillRect/>
                           </a:stretch>
@@ -14503,6 +12928,7 @@
         <w:rPr>
           <w:lang w:val="pl-PL"/>
         </w:rPr>
+        <w:lastRenderedPageBreak/>
         <w:t>uruchomianie skryptu</w:t>
       </w:r>
     </w:p>
@@ -17473,7 +15899,14 @@
         <w:rPr>
           <w:lang w:val="pl-PL"/>
         </w:rPr>
-        <w:t xml:space="preserve">Wykorzystanie potencjału sterowanie tekstowego wymaga podstawowej wiedzy programistycznej i poświęcenia czasu aby w pełni poprawnie przygotować skrypt. Poza tym moduł ten nadaje się do implementacji algorytmu poruszania się robota, niekoniecznie natomiast sprawdza się w sytuacji gdy chcemy , aby robot reagował na nasze działania w czasie rzeczywistym. Odpowiedzią  na ten problem jest moduł sterowania graficznego. Idea tego komponentu polega na wykorzystaniu bloków sterujących, które pozwalająca komunikację z robotem za pomocą interfejsu graficznego. Bloki sterujące pozwalają na zmianę konfiguracji robota, kontrolę  i wizualizację prędkości bez konieczności używanie komend tekstowych. </w:t>
+        <w:t xml:space="preserve">Wykorzystanie potencjału sterowanie tekstowego wymaga podstawowej wiedzy programistycznej i poświęcenia czasu aby w pełni poprawnie przygotować skrypt. Poza tym moduł ten nadaje się do implementacji algorytmu poruszania się robota, niekoniecznie natomiast sprawdza się w sytuacji gdy chcemy , aby robot reagował na nasze działania w czasie rzeczywistym. Odpowiedzią  na ten problem jest moduł sterowania graficznego. Idea tego komponentu polega na wykorzystaniu bloków sterujących, które pozwalająca komunikację z robotem za pomocą interfejsu graficznego. Bloki sterujące pozwalają </w:t>
+      </w:r>
+      <w:r>
+        <w:rPr>
+          <w:lang w:val="pl-PL"/>
+        </w:rPr>
+        <w:lastRenderedPageBreak/>
+        <w:t xml:space="preserve">na zmianę konfiguracji robota, kontrolę  i wizualizację prędkości bez konieczności używanie komend tekstowych. </w:t>
       </w:r>
     </w:p>
     <w:tbl>
@@ -17546,7 +15979,7 @@
               <w:pict>
                 <v:rect id="shape_0" o:spid="_x0000_s1026" style="position:absolute;margin-left:0;margin-top:0;width:463.25pt;height:500.3pt;z-index:251657728;mso-position-horizontal-relative:text;mso-position-vertical-relative:text" stroked="f" strokecolor="#3465a4">
                   <v:stroke joinstyle="round"/>
-                  <v:imagedata r:id="rId17" o:title="image240"/>
+                  <v:imagedata r:id="rId19" o:title="image240"/>
                 </v:rect>
               </w:pict>
             </w:r>
@@ -17650,14 +16083,7 @@
         <w:rPr>
           <w:lang w:val="pl-PL"/>
         </w:rPr>
-        <w:t xml:space="preserve"> jest </w:t>
-      </w:r>
-      <w:r>
-        <w:rPr>
-          <w:lang w:val="pl-PL"/>
-        </w:rPr>
-        <w:lastRenderedPageBreak/>
-        <w:t>odpowiedzialna również a za określenie rozmiaru bloku oraz podstawowe elementy wizualne i funkcjonalne bloków sterujących. Każdy blok w górnej części posiada obszar aktywacji:</w:t>
+        <w:t xml:space="preserve"> jest odpowiedzialna również a za określenie rozmiaru bloku oraz podstawowe elementy wizualne i funkcjonalne bloków sterujących. Każdy blok w górnej części posiada obszar aktywacji:</w:t>
       </w:r>
     </w:p>
     <w:tbl>
@@ -17722,7 +16148,7 @@
                           </pic:cNvPicPr>
                         </pic:nvPicPr>
                         <pic:blipFill>
-                          <a:blip r:embed="rId18"/>
+                          <a:blip r:embed="rId20"/>
                           <a:stretch>
                             <a:fillRect/>
                           </a:stretch>
@@ -17830,6 +16256,7 @@
         <w:rPr>
           <w:lang w:val="pl-PL"/>
         </w:rPr>
+        <w:lastRenderedPageBreak/>
         <w:t>STEROWANIE – element kontrolujący ( zadający) prędkość robota</w:t>
       </w:r>
     </w:p>
@@ -18113,7 +16540,6 @@
                 <w:noProof/>
                 <w:lang w:val="pl-PL" w:eastAsia="pl-PL"/>
               </w:rPr>
-              <w:lastRenderedPageBreak/>
               <w:drawing>
                 <wp:inline distT="0" distB="0" distL="0" distR="0">
                   <wp:extent cx="3020060" cy="2964815"/>
@@ -18132,7 +16558,7 @@
                           </pic:cNvPicPr>
                         </pic:nvPicPr>
                         <pic:blipFill>
-                          <a:blip r:embed="rId19"/>
+                          <a:blip r:embed="rId21"/>
                           <a:stretch>
                             <a:fillRect/>
                           </a:stretch>
@@ -18203,7 +16629,7 @@
                           </pic:cNvPicPr>
                         </pic:nvPicPr>
                         <pic:blipFill>
-                          <a:blip r:embed="rId20"/>
+                          <a:blip r:embed="rId22"/>
                           <a:stretch>
                             <a:fillRect/>
                           </a:stretch>
@@ -18470,7 +16896,7 @@
                           </pic:cNvPicPr>
                         </pic:nvPicPr>
                         <pic:blipFill>
-                          <a:blip r:embed="rId21"/>
+                          <a:blip r:embed="rId23"/>
                           <a:stretch>
                             <a:fillRect/>
                           </a:stretch>
@@ -18541,7 +16967,7 @@
                           </pic:cNvPicPr>
                         </pic:nvPicPr>
                         <pic:blipFill>
-                          <a:blip r:embed="rId22"/>
+                          <a:blip r:embed="rId24"/>
                           <a:stretch>
                             <a:fillRect/>
                           </a:stretch>
@@ -18914,7 +17340,7 @@
                           </pic:cNvPicPr>
                         </pic:nvPicPr>
                         <pic:blipFill>
-                          <a:blip r:embed="rId23"/>
+                          <a:blip r:embed="rId25"/>
                           <a:stretch>
                             <a:fillRect/>
                           </a:stretch>
@@ -18985,7 +17411,7 @@
                           </pic:cNvPicPr>
                         </pic:nvPicPr>
                         <pic:blipFill>
-                          <a:blip r:embed="rId24"/>
+                          <a:blip r:embed="rId26"/>
                           <a:stretch>
                             <a:fillRect/>
                           </a:stretch>

--- a/Praca_inzynierska.docx
+++ b/Praca_inzynierska.docx
@@ -10791,7 +10791,108 @@
           <w:lang w:val="pl-PL"/>
         </w:rPr>
         <w:lastRenderedPageBreak/>
-        <w:t xml:space="preserve">Algortm regulacji zaimplementowany została według wyżej wymienionego sposobu. Okres dyskretyzacji członu różniczkującego przeskalowany został do sekund. </w:t>
+        <w:t>Algorytm</w:t>
+      </w:r>
+      <w:r>
+        <w:rPr>
+          <w:lang w:val="pl-PL"/>
+        </w:rPr>
+        <w:t xml:space="preserve"> regulacji zaimplementowany została według wyżej wymienionego sposobu. Okres dyskretyzacji członu różniczkującego przeskalowany został do sekund. </w:t>
+      </w:r>
+      <w:r>
+        <w:rPr>
+          <w:lang w:val="pl-PL"/>
+        </w:rPr>
+        <w:t>Aby regulator działął prawidłowo ważne jest spełnienie warunku:</w:t>
+      </w:r>
+    </w:p>
+    <w:p>
+      <w:pPr>
+        <w:rPr>
+          <w:lang w:val="pl-PL"/>
+        </w:rPr>
+      </w:pPr>
+      <m:oMathPara>
+        <m:oMath>
+          <m:sSub>
+            <m:sSubPr>
+              <m:ctrlPr>
+                <w:rPr>
+                  <w:rFonts w:ascii="Cambria Math" w:hAnsi="Cambria Math"/>
+                  <w:i/>
+                  <w:lang w:val="pl-PL"/>
+                </w:rPr>
+              </m:ctrlPr>
+            </m:sSubPr>
+            <m:e>
+              <m:r>
+                <w:rPr>
+                  <w:rFonts w:ascii="Cambria Math" w:hAnsi="Cambria Math"/>
+                  <w:lang w:val="pl-PL"/>
+                </w:rPr>
+                <m:t>T</m:t>
+              </m:r>
+            </m:e>
+            <m:sub>
+              <m:r>
+                <w:rPr>
+                  <w:rFonts w:ascii="Cambria Math" w:hAnsi="Cambria Math"/>
+                  <w:lang w:val="pl-PL"/>
+                </w:rPr>
+                <m:t>regulacji</m:t>
+              </m:r>
+            </m:sub>
+          </m:sSub>
+          <m:r>
+            <w:rPr>
+              <w:rFonts w:ascii="Cambria Math" w:hAnsi="Cambria Math"/>
+              <w:lang w:val="pl-PL"/>
+            </w:rPr>
+            <m:t xml:space="preserve">≥ </m:t>
+          </m:r>
+          <m:sSub>
+            <m:sSubPr>
+              <m:ctrlPr>
+                <w:rPr>
+                  <w:rFonts w:ascii="Cambria Math" w:hAnsi="Cambria Math"/>
+                  <w:i/>
+                  <w:lang w:val="pl-PL"/>
+                </w:rPr>
+              </m:ctrlPr>
+            </m:sSubPr>
+            <m:e>
+              <m:r>
+                <w:rPr>
+                  <w:rFonts w:ascii="Cambria Math" w:hAnsi="Cambria Math"/>
+                  <w:lang w:val="pl-PL"/>
+                </w:rPr>
+                <m:t>T</m:t>
+              </m:r>
+            </m:e>
+            <m:sub>
+              <m:r>
+                <w:rPr>
+                  <w:rFonts w:ascii="Cambria Math" w:hAnsi="Cambria Math"/>
+                  <w:lang w:val="pl-PL"/>
+                </w:rPr>
+                <m:t>akt.prękości</m:t>
+              </m:r>
+            </m:sub>
+          </m:sSub>
+        </m:oMath>
+      </m:oMathPara>
+    </w:p>
+    <w:p>
+      <w:pPr>
+        <w:rPr>
+          <w:lang w:val="pl-PL"/>
+        </w:rPr>
+      </w:pPr>
+      <w:r>
+        <w:rPr>
+          <w:lang w:val="pl-PL"/>
+        </w:rPr>
+        <w:t>Aktualizacja prędkości musi być odbywać się przynajmniej tak często jak regulacja. W przeciwnym razie, regulator będzie wyliczał uchyb względem błędnej prędkości, co może całkowicie zaburzy pracę robota.</w:t>
       </w:r>
     </w:p>
     <w:p>
@@ -11104,6 +11205,7 @@
         <w:rPr>
           <w:lang w:val="pl-PL"/>
         </w:rPr>
+        <w:lastRenderedPageBreak/>
         <w:t>Moduł kontroli komunikacji Bluetooth</w:t>
       </w:r>
     </w:p>
@@ -11157,6 +11259,12 @@
                 <w:lang w:val="pl-PL"/>
               </w:rPr>
             </w:pPr>
+            <w:r>
+              <w:rPr>
+                <w:lang w:val="pl-PL"/>
+              </w:rPr>
+              <w:t>Diagram klas modułu Bluetooth</w:t>
+            </w:r>
           </w:p>
         </w:tc>
       </w:tr>
@@ -11306,7 +11414,20 @@
         <w:rPr>
           <w:lang w:val="pl-PL"/>
         </w:rPr>
-        <w:t>dostępnia szereg funkcji, do wymiany danych z robotem. Argumenty funkcji posiadają typ danych, który w naturalny sposób odzwierciedla wartość jaką wyraża. Przykładem może być, zadana prędkość, która posiada typ double, czy czas ekspiracji timera, wyrażony w liczbach całkowitych. Odpowiedzialność za przygotowanie odpowiedniej wiadomości, zgodnej z zaprojektowanym protokołem przeniesiona jest na ten komponent. Warto również zauważyć, że funkcja zadająca prędkość (setVelocity) posługuje się argumentami : Translacja, Rotacja. Z poziomu aplikacji użytkownik korzysta z zadawania prędkości translacji ( ruchu postępowego robota w dwuwymiarowym układzie współrzędnych) i rotacji ( ruchu obrotowego ) , a nie prędkościami poszczególnych kół. Z punktu widzenia użytkownika jest to bardziej intuicyjne rozwiązanie. Pobieranie wartości również jest przekształcane z prędkości lewego i prawego koła na prędkość translacji i rotacji. Transformacje za pomocą funkcji:</w:t>
+        <w:t>dostępnia szereg funkcji, do wymiany danych z robotem. Argumenty funkcji posiadają typ danych, który w naturalny sposób odzwierciedla wartość jaką wyraża. Przykładem może być, zadana prędkość, która posiada typ double, czy czas ekspiracji timera, wyrażony w liczbach całkowitych. Odpowiedzialność za przygotowanie odpowiedniej wiadomości, zgodnej z zaprojektowanym protokołem przeniesiona jest na ten komponent. Warto również zauważyć, że funkcja zadająca prędkość (</w:t>
+      </w:r>
+      <w:r>
+        <w:rPr>
+          <w:i/>
+          <w:lang w:val="pl-PL"/>
+        </w:rPr>
+        <w:t>setVelocity</w:t>
+      </w:r>
+      <w:r>
+        <w:rPr>
+          <w:lang w:val="pl-PL"/>
+        </w:rPr>
+        <w:t>) posługuje się argumentami : Translacja, Rotacja. Z poziomu aplikacji użytkownik korzysta z zadawania prędkości translacji ( ruchu postępowego robota w dwuwymiarowym układzie współrzędnych) i rotacji ( ruchu obrotowego ) , a nie prędkościami poszczególnych kół. Z punktu widzenia użytkownika jest to bardziej intuicyjne rozwiązanie. Pobieranie wartości również jest przekształcane z prędkości lewego i prawego koła na prędkość translacji i rotacji. Transformacje za pomocą funkcji:</w:t>
       </w:r>
     </w:p>
     <w:tbl>
@@ -13017,6 +13138,168 @@
         <w:t>Ważnym aspektem modułu jest fakt, że zarówno interpreter, jak i edytor korzystają z tej samej instancji silnika JavaScript. Oznacza to, że działania wykonane na jednym panelu widoczne są w drugim. Nie stoi nic na przeszkodzi, aby konfiguracje robota przeprowadzić za pomocą edytora skryptów, natomiast same sterowanie odbyło się za pomocą panelu interpretera.</w:t>
       </w:r>
     </w:p>
+    <w:tbl>
+      <w:tblPr>
+        <w:tblStyle w:val="Tabela-Siatka"/>
+        <w:tblW w:w="0" w:type="auto"/>
+        <w:tblLook w:val="04A0"/>
+      </w:tblPr>
+      <w:tblGrid>
+        <w:gridCol w:w="9500"/>
+      </w:tblGrid>
+      <w:tr>
+        <w:tc>
+          <w:tcPr>
+            <w:tcW w:w="9500" w:type="dxa"/>
+          </w:tcPr>
+          <w:p>
+            <w:pPr>
+              <w:rPr>
+                <w:lang w:val="pl-PL"/>
+              </w:rPr>
+            </w:pPr>
+            <w:r>
+              <w:rPr>
+                <w:lang w:val="pl-PL"/>
+              </w:rPr>
+              <w:t>Diagram klas modułu sterowania tekstowego</w:t>
+            </w:r>
+          </w:p>
+        </w:tc>
+      </w:tr>
+      <w:tr>
+        <w:trPr>
+          <w:trHeight w:val="3369"/>
+        </w:trPr>
+        <w:tc>
+          <w:tcPr>
+            <w:tcW w:w="9500" w:type="dxa"/>
+          </w:tcPr>
+          <w:p>
+            <w:pPr>
+              <w:jc w:val="center"/>
+              <w:rPr>
+                <w:lang w:val="pl-PL"/>
+              </w:rPr>
+            </w:pPr>
+            <w:r>
+              <w:rPr>
+                <w:noProof/>
+                <w:lang w:val="pl-PL" w:eastAsia="pl-PL"/>
+              </w:rPr>
+              <w:drawing>
+                <wp:inline distT="0" distB="0" distL="0" distR="0">
+                  <wp:extent cx="5260486" cy="2146346"/>
+                  <wp:effectExtent l="19050" t="0" r="0" b="0"/>
+                  <wp:docPr id="20" name="Obraz 4" descr="C:\Users\Kornel\Desktop\pracka\script.png"/>
+                  <wp:cNvGraphicFramePr>
+                    <a:graphicFrameLocks xmlns:a="http://schemas.openxmlformats.org/drawingml/2006/main" noChangeAspect="1"/>
+                  </wp:cNvGraphicFramePr>
+                  <a:graphic xmlns:a="http://schemas.openxmlformats.org/drawingml/2006/main">
+                    <a:graphicData uri="http://schemas.openxmlformats.org/drawingml/2006/picture">
+                      <pic:pic xmlns:pic="http://schemas.openxmlformats.org/drawingml/2006/picture">
+                        <pic:nvPicPr>
+                          <pic:cNvPr id="0" name="Picture 4" descr="C:\Users\Kornel\Desktop\pracka\script.png"/>
+                          <pic:cNvPicPr>
+                            <a:picLocks noChangeAspect="1" noChangeArrowheads="1"/>
+                          </pic:cNvPicPr>
+                        </pic:nvPicPr>
+                        <pic:blipFill>
+                          <a:blip r:embed="rId19"/>
+                          <a:srcRect/>
+                          <a:stretch>
+                            <a:fillRect/>
+                          </a:stretch>
+                        </pic:blipFill>
+                        <pic:spPr bwMode="auto">
+                          <a:xfrm>
+                            <a:off x="0" y="0"/>
+                            <a:ext cx="5260308" cy="2146273"/>
+                          </a:xfrm>
+                          <a:prstGeom prst="rect">
+                            <a:avLst/>
+                          </a:prstGeom>
+                          <a:noFill/>
+                          <a:ln w="9525">
+                            <a:noFill/>
+                            <a:miter lim="800000"/>
+                            <a:headEnd/>
+                            <a:tailEnd/>
+                          </a:ln>
+                        </pic:spPr>
+                      </pic:pic>
+                    </a:graphicData>
+                  </a:graphic>
+                </wp:inline>
+              </w:drawing>
+            </w:r>
+          </w:p>
+        </w:tc>
+      </w:tr>
+    </w:tbl>
+    <w:p>
+      <w:pPr>
+        <w:rPr>
+          <w:lang w:val="pl-PL"/>
+        </w:rPr>
+      </w:pPr>
+      <w:r>
+        <w:rPr>
+          <w:lang w:val="pl-PL"/>
+        </w:rPr>
+        <w:t xml:space="preserve">Wykorzystanie silnika języka interpretowanego </w:t>
+      </w:r>
+      <w:r>
+        <w:rPr>
+          <w:lang w:val="pl-PL"/>
+        </w:rPr>
+        <w:t xml:space="preserve">umożliwię interfejs </w:t>
+      </w:r>
+      <w:r>
+        <w:rPr>
+          <w:i/>
+          <w:lang w:val="pl-PL"/>
+        </w:rPr>
+        <w:t>IShellInterpreter</w:t>
+      </w:r>
+      <w:r>
+        <w:rPr>
+          <w:lang w:val="pl-PL"/>
+        </w:rPr>
+        <w:t xml:space="preserve">. Zastosowanie interfejsu nie wiąże programu </w:t>
+      </w:r>
+      <w:r>
+        <w:rPr>
+          <w:lang w:val="pl-PL"/>
+        </w:rPr>
+        <w:t>z konkretnym silnikiem, umożliwia to w podłączenie dowolnego interpretera bez wprowadzania zmian w programie</w:t>
+      </w:r>
+      <w:r>
+        <w:rPr>
+          <w:lang w:val="pl-PL"/>
+        </w:rPr>
+        <w:t xml:space="preserve">. Interfejs </w:t>
+      </w:r>
+      <w:r>
+        <w:rPr>
+          <w:i/>
+          <w:lang w:val="pl-PL"/>
+        </w:rPr>
+        <w:t>IBluetooth</w:t>
+      </w:r>
+      <w:r>
+        <w:rPr>
+          <w:lang w:val="pl-PL"/>
+        </w:rPr>
+        <w:t xml:space="preserve"> wywoływany jest poziomu samego JavaScriptu, w związku z czym nie jest powiązany z żadnym z obiektów w module.   </w:t>
+      </w:r>
+      <w:r>
+        <w:rPr>
+          <w:lang w:val="pl-PL"/>
+        </w:rPr>
+        <w:t xml:space="preserve"> </w:t>
+      </w:r>
+    </w:p>
     <w:p>
       <w:pPr>
         <w:pStyle w:val="Nagwek2"/>
@@ -13064,16 +13347,15 @@
       </w:r>
       <w:r>
         <w:rPr>
-          <w:i/>
-          <w:lang w:val="pl-PL"/>
-        </w:rPr>
-        <w:t>Nashorn</w:t>
-      </w:r>
-      <w:r>
-        <w:rPr>
-          <w:lang w:val="pl-PL"/>
-        </w:rPr>
-        <w:t xml:space="preserve"> jest wydajną implementacją języka JavaScript pozwalającą łączyć funkcjonalność obu języków. </w:t>
+          <w:lang w:val="pl-PL"/>
+        </w:rPr>
+        <w:t>Jest on</w:t>
+      </w:r>
+      <w:r>
+        <w:rPr>
+          <w:lang w:val="pl-PL"/>
+        </w:rPr>
+        <w:t xml:space="preserve"> wydajną implementacją JavaScript pozwalającą łączyć funkcjonalność obu języków. </w:t>
       </w:r>
     </w:p>
     <w:tbl>
@@ -13132,16 +13414,251 @@
           </w:tcPr>
           <w:p>
             <w:pPr>
+              <w:spacing w:line="190" w:lineRule="atLeast"/>
+              <w:rPr>
+                <w:rFonts w:ascii="Consolas" w:eastAsia="Times New Roman" w:hAnsi="Consolas" w:cs="Consolas"/>
+                <w:color w:val="333333"/>
+                <w:sz w:val="18"/>
+                <w:szCs w:val="18"/>
+                <w:lang w:eastAsia="pl-PL"/>
+              </w:rPr>
+            </w:pPr>
+            <w:r>
+              <w:rPr>
+                <w:rFonts w:ascii="Consolas" w:eastAsia="Times New Roman" w:hAnsi="Consolas" w:cs="Consolas"/>
+                <w:color w:val="A71D5D"/>
+                <w:sz w:val="18"/>
+                <w:szCs w:val="18"/>
+                <w:lang w:eastAsia="pl-PL"/>
+              </w:rPr>
+              <w:t>public</w:t>
+            </w:r>
+            <w:r>
+              <w:rPr>
+                <w:rFonts w:ascii="Consolas" w:eastAsia="Times New Roman" w:hAnsi="Consolas" w:cs="Consolas"/>
+                <w:color w:val="333333"/>
+                <w:sz w:val="18"/>
+                <w:szCs w:val="18"/>
+                <w:lang w:eastAsia="pl-PL"/>
+              </w:rPr>
+              <w:t xml:space="preserve"> </w:t>
+            </w:r>
+            <w:r>
+              <w:rPr>
+                <w:rFonts w:ascii="Consolas" w:eastAsia="Times New Roman" w:hAnsi="Consolas" w:cs="Consolas"/>
+                <w:color w:val="A71D5D"/>
+                <w:sz w:val="18"/>
+                <w:szCs w:val="18"/>
+                <w:lang w:eastAsia="pl-PL"/>
+              </w:rPr>
+              <w:t>class</w:t>
+            </w:r>
+            <w:r>
+              <w:rPr>
+                <w:rFonts w:ascii="Consolas" w:eastAsia="Times New Roman" w:hAnsi="Consolas" w:cs="Consolas"/>
+                <w:color w:val="333333"/>
+                <w:sz w:val="18"/>
+                <w:szCs w:val="18"/>
+                <w:lang w:eastAsia="pl-PL"/>
+              </w:rPr>
+              <w:t xml:space="preserve"> </w:t>
+            </w:r>
+            <w:r>
+              <w:rPr>
+                <w:rFonts w:ascii="Consolas" w:eastAsia="Times New Roman" w:hAnsi="Consolas" w:cs="Consolas"/>
+                <w:color w:val="795DA3"/>
+                <w:sz w:val="18"/>
+                <w:szCs w:val="18"/>
+                <w:lang w:eastAsia="pl-PL"/>
+              </w:rPr>
+              <w:t>JavaScriptInterpreter</w:t>
+            </w:r>
+            <w:r>
+              <w:rPr>
+                <w:rFonts w:ascii="Consolas" w:eastAsia="Times New Roman" w:hAnsi="Consolas" w:cs="Consolas"/>
+                <w:color w:val="333333"/>
+                <w:sz w:val="18"/>
+                <w:szCs w:val="18"/>
+                <w:lang w:eastAsia="pl-PL"/>
+              </w:rPr>
+              <w:t xml:space="preserve"> </w:t>
+            </w:r>
+            <w:r>
+              <w:rPr>
+                <w:rFonts w:ascii="Consolas" w:eastAsia="Times New Roman" w:hAnsi="Consolas" w:cs="Consolas"/>
+                <w:color w:val="A71D5D"/>
+                <w:sz w:val="18"/>
+                <w:szCs w:val="18"/>
+                <w:lang w:eastAsia="pl-PL"/>
+              </w:rPr>
+              <w:t>implements</w:t>
+            </w:r>
+            <w:r>
+              <w:rPr>
+                <w:rFonts w:ascii="Consolas" w:eastAsia="Times New Roman" w:hAnsi="Consolas" w:cs="Consolas"/>
+                <w:color w:val="333333"/>
+                <w:sz w:val="18"/>
+                <w:szCs w:val="18"/>
+                <w:lang w:eastAsia="pl-PL"/>
+              </w:rPr>
+              <w:t xml:space="preserve"> </w:t>
+            </w:r>
+            <w:r>
+              <w:rPr>
+                <w:rFonts w:ascii="Consolas" w:eastAsia="Times New Roman" w:hAnsi="Consolas" w:cs="Consolas"/>
+                <w:color w:val="795DA3"/>
+                <w:sz w:val="18"/>
+                <w:szCs w:val="18"/>
+                <w:lang w:eastAsia="pl-PL"/>
+              </w:rPr>
+              <w:t>IShellInterpreter</w:t>
+            </w:r>
+            <w:r>
+              <w:rPr>
+                <w:rFonts w:ascii="Consolas" w:eastAsia="Times New Roman" w:hAnsi="Consolas" w:cs="Consolas"/>
+                <w:color w:val="333333"/>
+                <w:sz w:val="18"/>
+                <w:szCs w:val="18"/>
+                <w:lang w:eastAsia="pl-PL"/>
+              </w:rPr>
+              <w:t xml:space="preserve"> {</w:t>
+            </w:r>
+            <w:r>
+              <w:rPr>
+                <w:rFonts w:ascii="Consolas" w:eastAsia="Times New Roman" w:hAnsi="Consolas" w:cs="Consolas"/>
+                <w:color w:val="333333"/>
+                <w:sz w:val="18"/>
+                <w:szCs w:val="18"/>
+                <w:lang w:eastAsia="pl-PL"/>
+              </w:rPr>
+              <w:tab/>
+            </w:r>
+          </w:p>
+          <w:p>
+            <w:pPr>
               <w:spacing w:after="0" w:line="273" w:lineRule="atLeast"/>
               <w:rPr>
-                <w:rFonts w:ascii="Consolas" w:hAnsi="Consolas" w:cs="Consolas"/>
-                <w:color w:val="333333"/>
-                <w:sz w:val="18"/>
-                <w:szCs w:val="18"/>
-                <w:shd w:val="clear" w:color="auto" w:fill="FFFFFF"/>
-              </w:rPr>
-            </w:pPr>
-            <w:r>
+                <w:rFonts w:ascii="Consolas" w:eastAsia="Times New Roman" w:hAnsi="Consolas" w:cs="Consolas"/>
+                <w:color w:val="333333"/>
+                <w:sz w:val="18"/>
+                <w:szCs w:val="18"/>
+                <w:lang w:eastAsia="pl-PL"/>
+              </w:rPr>
+            </w:pPr>
+            <w:r>
+              <w:rPr>
+                <w:rFonts w:ascii="Consolas" w:eastAsia="Times New Roman" w:hAnsi="Consolas" w:cs="Consolas"/>
+                <w:color w:val="A71D5D"/>
+                <w:sz w:val="18"/>
+                <w:szCs w:val="18"/>
+                <w:lang w:eastAsia="pl-PL"/>
+              </w:rPr>
+              <w:t>private</w:t>
+            </w:r>
+            <w:r>
+              <w:rPr>
+                <w:rFonts w:ascii="Consolas" w:eastAsia="Times New Roman" w:hAnsi="Consolas" w:cs="Consolas"/>
+                <w:color w:val="333333"/>
+                <w:sz w:val="18"/>
+                <w:szCs w:val="18"/>
+                <w:lang w:eastAsia="pl-PL"/>
+              </w:rPr>
+              <w:t xml:space="preserve"> </w:t>
+            </w:r>
+            <w:r>
+              <w:rPr>
+                <w:rFonts w:ascii="Consolas" w:eastAsia="Times New Roman" w:hAnsi="Consolas" w:cs="Consolas"/>
+                <w:color w:val="A71D5D"/>
+                <w:sz w:val="18"/>
+                <w:szCs w:val="18"/>
+                <w:lang w:eastAsia="pl-PL"/>
+              </w:rPr>
+              <w:t>final</w:t>
+            </w:r>
+            <w:r>
+              <w:rPr>
+                <w:rFonts w:ascii="Consolas" w:eastAsia="Times New Roman" w:hAnsi="Consolas" w:cs="Consolas"/>
+                <w:color w:val="333333"/>
+                <w:sz w:val="18"/>
+                <w:szCs w:val="18"/>
+                <w:lang w:eastAsia="pl-PL"/>
+              </w:rPr>
+              <w:t xml:space="preserve"> </w:t>
+            </w:r>
+            <w:r>
+              <w:rPr>
+                <w:rFonts w:ascii="Consolas" w:eastAsia="Times New Roman" w:hAnsi="Consolas" w:cs="Consolas"/>
+                <w:color w:val="333333"/>
+                <w:sz w:val="18"/>
+                <w:szCs w:val="18"/>
+                <w:lang w:eastAsia="pl-PL"/>
+              </w:rPr>
+              <w:t>String</w:t>
+            </w:r>
+            <w:r>
+              <w:rPr>
+                <w:rFonts w:ascii="Consolas" w:eastAsia="Times New Roman" w:hAnsi="Consolas" w:cs="Consolas"/>
+                <w:color w:val="333333"/>
+                <w:sz w:val="18"/>
+                <w:szCs w:val="18"/>
+                <w:lang w:eastAsia="pl-PL"/>
+              </w:rPr>
+              <w:t xml:space="preserve"> InitialScript</w:t>
+            </w:r>
+            <w:r>
+              <w:rPr>
+                <w:rFonts w:ascii="Consolas" w:eastAsia="Times New Roman" w:hAnsi="Consolas" w:cs="Consolas"/>
+                <w:color w:val="333333"/>
+                <w:sz w:val="18"/>
+                <w:szCs w:val="18"/>
+                <w:lang w:eastAsia="pl-PL"/>
+              </w:rPr>
+              <w:t xml:space="preserve"> </w:t>
+            </w:r>
+            <w:r>
+              <w:rPr>
+                <w:rFonts w:ascii="Consolas" w:eastAsia="Times New Roman" w:hAnsi="Consolas" w:cs="Consolas"/>
+                <w:color w:val="A71D5D"/>
+                <w:sz w:val="18"/>
+                <w:szCs w:val="18"/>
+                <w:lang w:eastAsia="pl-PL"/>
+              </w:rPr>
+              <w:t>=</w:t>
+            </w:r>
+            <w:r>
+              <w:rPr>
+                <w:rFonts w:ascii="Consolas" w:eastAsia="Times New Roman" w:hAnsi="Consolas" w:cs="Consolas"/>
+                <w:color w:val="333333"/>
+                <w:sz w:val="18"/>
+                <w:szCs w:val="18"/>
+                <w:lang w:eastAsia="pl-PL"/>
+              </w:rPr>
+              <w:t xml:space="preserve"> </w:t>
+            </w:r>
+            <w:r>
+              <w:rPr>
+                <w:rFonts w:ascii="Consolas" w:eastAsia="Times New Roman" w:hAnsi="Consolas" w:cs="Consolas"/>
+                <w:color w:val="183691"/>
+                <w:sz w:val="18"/>
+                <w:szCs w:val="18"/>
+                <w:lang w:eastAsia="pl-PL"/>
+              </w:rPr>
+              <w:t>"src\\scripter\\cmd.js"</w:t>
+            </w:r>
+            <w:r>
+              <w:rPr>
+                <w:rFonts w:ascii="Consolas" w:eastAsia="Times New Roman" w:hAnsi="Consolas" w:cs="Consolas"/>
+                <w:color w:val="333333"/>
+                <w:sz w:val="18"/>
+                <w:szCs w:val="18"/>
+                <w:lang w:eastAsia="pl-PL"/>
+              </w:rPr>
+              <w:t>;</w:t>
+            </w:r>
+          </w:p>
+          <w:p>
+            <w:pPr>
+              <w:spacing w:after="0" w:line="273" w:lineRule="atLeast"/>
               <w:rPr>
                 <w:rStyle w:val="pl-k"/>
                 <w:rFonts w:ascii="Consolas" w:hAnsi="Consolas" w:cs="Consolas"/>
@@ -13150,6 +13667,38 @@
                 <w:szCs w:val="18"/>
                 <w:shd w:val="clear" w:color="auto" w:fill="FFFFFF"/>
               </w:rPr>
+            </w:pPr>
+            <w:r>
+              <w:rPr>
+                <w:rFonts w:ascii="Consolas" w:eastAsia="Times New Roman" w:hAnsi="Consolas" w:cs="Consolas"/>
+                <w:color w:val="333333"/>
+                <w:sz w:val="18"/>
+                <w:szCs w:val="18"/>
+                <w:lang w:eastAsia="pl-PL"/>
+              </w:rPr>
+              <w:t>// (…)</w:t>
+            </w:r>
+          </w:p>
+          <w:p>
+            <w:pPr>
+              <w:spacing w:after="0" w:line="273" w:lineRule="atLeast"/>
+              <w:rPr>
+                <w:rFonts w:ascii="Consolas" w:hAnsi="Consolas" w:cs="Consolas"/>
+                <w:color w:val="333333"/>
+                <w:sz w:val="18"/>
+                <w:szCs w:val="18"/>
+                <w:shd w:val="clear" w:color="auto" w:fill="FFFFFF"/>
+              </w:rPr>
+            </w:pPr>
+            <w:r>
+              <w:rPr>
+                <w:rStyle w:val="pl-k"/>
+                <w:rFonts w:ascii="Consolas" w:hAnsi="Consolas" w:cs="Consolas"/>
+                <w:color w:val="A71D5D"/>
+                <w:sz w:val="18"/>
+                <w:szCs w:val="18"/>
+                <w:shd w:val="clear" w:color="auto" w:fill="FFFFFF"/>
+              </w:rPr>
               <w:t>private</w:t>
             </w:r>
             <w:r>
@@ -13575,6 +14124,28 @@
                 <w:lang w:eastAsia="pl-PL"/>
               </w:rPr>
               <w:t>}</w:t>
+            </w:r>
+          </w:p>
+          <w:p>
+            <w:pPr>
+              <w:spacing w:after="0" w:line="273" w:lineRule="atLeast"/>
+              <w:rPr>
+                <w:rFonts w:ascii="Consolas" w:eastAsia="Times New Roman" w:hAnsi="Consolas" w:cs="Consolas"/>
+                <w:color w:val="333333"/>
+                <w:sz w:val="18"/>
+                <w:szCs w:val="18"/>
+                <w:lang w:eastAsia="pl-PL"/>
+              </w:rPr>
+            </w:pPr>
+            <w:r>
+              <w:rPr>
+                <w:rFonts w:ascii="Consolas" w:eastAsia="Times New Roman" w:hAnsi="Consolas" w:cs="Consolas"/>
+                <w:color w:val="333333"/>
+                <w:sz w:val="18"/>
+                <w:szCs w:val="18"/>
+                <w:lang w:eastAsia="pl-PL"/>
+              </w:rPr>
+              <w:t>//(…)</w:t>
             </w:r>
           </w:p>
           <w:p>
@@ -14877,6 +15448,13 @@
       </w:r>
       <w:r>
         <w:rPr>
+          <w:i/>
+          <w:lang w:val="pl-PL"/>
+        </w:rPr>
+        <w:t xml:space="preserve"> </w:t>
+      </w:r>
+      <w:r>
+        <w:rPr>
           <w:lang w:val="pl-PL"/>
         </w:rPr>
         <w:t xml:space="preserve">czyści bufor a następnie umieszcza w nim dane odebrane z standardowego wyjścia silnika. Druga funkcja używana jest w edytorze skryptów. Pozwala na uruchamianie zarówno plików tekstowych jak i ciągów znaków. W tej metodzie przekierowanie strumienia wyjściowego opiera się na obsłudze generowanych prze obiekt </w:t>
@@ -15899,14 +16477,7 @@
         <w:rPr>
           <w:lang w:val="pl-PL"/>
         </w:rPr>
-        <w:t xml:space="preserve">Wykorzystanie potencjału sterowanie tekstowego wymaga podstawowej wiedzy programistycznej i poświęcenia czasu aby w pełni poprawnie przygotować skrypt. Poza tym moduł ten nadaje się do implementacji algorytmu poruszania się robota, niekoniecznie natomiast sprawdza się w sytuacji gdy chcemy , aby robot reagował na nasze działania w czasie rzeczywistym. Odpowiedzią  na ten problem jest moduł sterowania graficznego. Idea tego komponentu polega na wykorzystaniu bloków sterujących, które pozwalająca komunikację z robotem za pomocą interfejsu graficznego. Bloki sterujące pozwalają </w:t>
-      </w:r>
-      <w:r>
-        <w:rPr>
-          <w:lang w:val="pl-PL"/>
-        </w:rPr>
-        <w:lastRenderedPageBreak/>
-        <w:t xml:space="preserve">na zmianę konfiguracji robota, kontrolę  i wizualizację prędkości bez konieczności używanie komend tekstowych. </w:t>
+        <w:t xml:space="preserve">Wykorzystanie potencjału sterowanie tekstowego wymaga podstawowej wiedzy programistycznej i poświęcenia czasu aby w pełni poprawnie przygotować skrypt. Poza tym moduł ten nadaje się do implementacji algorytmu poruszania się robota, niekoniecznie natomiast sprawdza się w sytuacji gdy chcemy , aby robot reagował na nasze działania w czasie rzeczywistym. Odpowiedzią  na ten problem jest moduł sterowania graficznego. Idea tego komponentu polega na wykorzystaniu bloków sterujących, które pozwalająca komunikację z robotem za pomocą interfejsu graficznego. Bloki sterujące pozwalają na zmianę konfiguracji robota, kontrolę  i wizualizację prędkości bez konieczności używanie komend tekstowych. </w:t>
       </w:r>
     </w:p>
     <w:tbl>
@@ -15979,7 +16550,7 @@
               <w:pict>
                 <v:rect id="shape_0" o:spid="_x0000_s1026" style="position:absolute;margin-left:0;margin-top:0;width:463.25pt;height:500.3pt;z-index:251657728;mso-position-horizontal-relative:text;mso-position-vertical-relative:text" stroked="f" strokecolor="#3465a4">
                   <v:stroke joinstyle="round"/>
-                  <v:imagedata r:id="rId19" o:title="image240"/>
+                  <v:imagedata r:id="rId20" o:title="image240"/>
                 </v:rect>
               </w:pict>
             </w:r>
@@ -16083,7 +16654,14 @@
         <w:rPr>
           <w:lang w:val="pl-PL"/>
         </w:rPr>
-        <w:t xml:space="preserve"> jest odpowiedzialna również a za określenie rozmiaru bloku oraz podstawowe elementy wizualne i funkcjonalne bloków sterujących. Każdy blok w górnej części posiada obszar aktywacji:</w:t>
+        <w:t xml:space="preserve"> jest </w:t>
+      </w:r>
+      <w:r>
+        <w:rPr>
+          <w:lang w:val="pl-PL"/>
+        </w:rPr>
+        <w:lastRenderedPageBreak/>
+        <w:t>odpowiedzialna również a za określenie rozmiaru bloku oraz podstawowe elementy wizualne i funkcjonalne bloków sterujących. Każdy blok w górnej części posiada obszar aktywacji:</w:t>
       </w:r>
     </w:p>
     <w:tbl>
@@ -16148,7 +16726,7 @@
                           </pic:cNvPicPr>
                         </pic:nvPicPr>
                         <pic:blipFill>
-                          <a:blip r:embed="rId20"/>
+                          <a:blip r:embed="rId21"/>
                           <a:stretch>
                             <a:fillRect/>
                           </a:stretch>
@@ -16256,7 +16834,6 @@
         <w:rPr>
           <w:lang w:val="pl-PL"/>
         </w:rPr>
-        <w:lastRenderedPageBreak/>
         <w:t>STEROWANIE – element kontrolujący ( zadający) prędkość robota</w:t>
       </w:r>
     </w:p>
@@ -16331,6 +16908,112 @@
         </w:rPr>
         <w:t>definiuje funkcje wyłączenia elementu</w:t>
       </w:r>
+    </w:p>
+    <w:tbl>
+      <w:tblPr>
+        <w:tblStyle w:val="Tabela-Siatka"/>
+        <w:tblW w:w="0" w:type="auto"/>
+        <w:tblInd w:w="360" w:type="dxa"/>
+        <w:tblLook w:val="04A0"/>
+      </w:tblPr>
+      <w:tblGrid>
+        <w:gridCol w:w="9216"/>
+      </w:tblGrid>
+      <w:tr>
+        <w:tc>
+          <w:tcPr>
+            <w:tcW w:w="9500" w:type="dxa"/>
+          </w:tcPr>
+          <w:p>
+            <w:pPr>
+              <w:rPr>
+                <w:lang w:val="pl-PL"/>
+              </w:rPr>
+            </w:pPr>
+            <w:r>
+              <w:rPr>
+                <w:lang w:val="pl-PL"/>
+              </w:rPr>
+              <w:t>Diagram klas modułu sterowania graficznego</w:t>
+            </w:r>
+          </w:p>
+        </w:tc>
+      </w:tr>
+      <w:tr>
+        <w:tc>
+          <w:tcPr>
+            <w:tcW w:w="9500" w:type="dxa"/>
+          </w:tcPr>
+          <w:p>
+            <w:pPr>
+              <w:jc w:val="center"/>
+              <w:rPr>
+                <w:lang w:val="pl-PL"/>
+              </w:rPr>
+            </w:pPr>
+            <w:r>
+              <w:rPr>
+                <w:noProof/>
+                <w:lang w:val="pl-PL" w:eastAsia="pl-PL"/>
+              </w:rPr>
+              <w:lastRenderedPageBreak/>
+              <w:drawing>
+                <wp:inline distT="0" distB="0" distL="0" distR="0">
+                  <wp:extent cx="5246904" cy="3375172"/>
+                  <wp:effectExtent l="19050" t="0" r="0" b="0"/>
+                  <wp:docPr id="21" name="Obraz 5" descr="C:\Users\Kornel\Desktop\pracka\metro.png"/>
+                  <wp:cNvGraphicFramePr>
+                    <a:graphicFrameLocks xmlns:a="http://schemas.openxmlformats.org/drawingml/2006/main" noChangeAspect="1"/>
+                  </wp:cNvGraphicFramePr>
+                  <a:graphic xmlns:a="http://schemas.openxmlformats.org/drawingml/2006/main">
+                    <a:graphicData uri="http://schemas.openxmlformats.org/drawingml/2006/picture">
+                      <pic:pic xmlns:pic="http://schemas.openxmlformats.org/drawingml/2006/picture">
+                        <pic:nvPicPr>
+                          <pic:cNvPr id="0" name="Picture 5" descr="C:\Users\Kornel\Desktop\pracka\metro.png"/>
+                          <pic:cNvPicPr>
+                            <a:picLocks noChangeAspect="1" noChangeArrowheads="1"/>
+                          </pic:cNvPicPr>
+                        </pic:nvPicPr>
+                        <pic:blipFill>
+                          <a:blip r:embed="rId22"/>
+                          <a:srcRect/>
+                          <a:stretch>
+                            <a:fillRect/>
+                          </a:stretch>
+                        </pic:blipFill>
+                        <pic:spPr bwMode="auto">
+                          <a:xfrm>
+                            <a:off x="0" y="0"/>
+                            <a:ext cx="5247018" cy="3375245"/>
+                          </a:xfrm>
+                          <a:prstGeom prst="rect">
+                            <a:avLst/>
+                          </a:prstGeom>
+                          <a:noFill/>
+                          <a:ln w="9525">
+                            <a:noFill/>
+                            <a:miter lim="800000"/>
+                            <a:headEnd/>
+                            <a:tailEnd/>
+                          </a:ln>
+                        </pic:spPr>
+                      </pic:pic>
+                    </a:graphicData>
+                  </a:graphic>
+                </wp:inline>
+              </w:drawing>
+            </w:r>
+          </w:p>
+        </w:tc>
+      </w:tr>
+    </w:tbl>
+    <w:p>
+      <w:pPr>
+        <w:ind w:left="360"/>
+        <w:rPr>
+          <w:lang w:val="pl-PL"/>
+        </w:rPr>
+      </w:pPr>
     </w:p>
     <w:p>
       <w:pPr>
@@ -16558,7 +17241,7 @@
                           </pic:cNvPicPr>
                         </pic:nvPicPr>
                         <pic:blipFill>
-                          <a:blip r:embed="rId21"/>
+                          <a:blip r:embed="rId23"/>
                           <a:stretch>
                             <a:fillRect/>
                           </a:stretch>
@@ -16629,7 +17312,7 @@
                           </pic:cNvPicPr>
                         </pic:nvPicPr>
                         <pic:blipFill>
-                          <a:blip r:embed="rId22"/>
+                          <a:blip r:embed="rId24"/>
                           <a:stretch>
                             <a:fillRect/>
                           </a:stretch>
@@ -16689,6 +17372,7 @@
               <w:rPr>
                 <w:lang w:val="pl-PL"/>
               </w:rPr>
+              <w:lastRenderedPageBreak/>
               <w:t>Blok umożliwia zadawanie prędkości za pomocą myszki. W centralnej części elementu znajduje się obszar obramowany czarowną linią i główny panel sterowania. Naprowadzenie kursora spowoduje zmianę koloru z szarego na biały, natomiast kliknięcie myszką rozpocznie sterowanie. Po rozpoczęciu sterowania nad kursorem pojawi się napis określający zadaną prędkość translacji i rotacji robota wyrażony w cm/s. Punkt zerowy jest w miejscu kliknięcia, które rozpoczyna sterowanie robotem. Na głównym panelem znajduje się informator aktualnego stanu bloku. Pod głównym panelem jest możliwość ustawienia przeskalowania ruchu myszki ( zmiana o ilości pikseli ) na zadaną prędkość. Praktyka pokazuje, że lepiej steruje się robotem, gdy przeskalowanie translacji jest większe niż rotacji.  Przesunięcie myszki w pionie zmienia rotację, natomiast przesunięcie w poziomie zmienia zadaną rotację. Można zadawać prędkości zarówno dodatnie jak i ujemne. Ponowne kliknięcie, bądź wyjście kursora poza panel główny powoduje zakończenie sterowania.</w:t>
             </w:r>
           </w:p>
@@ -16725,7 +17409,7 @@
         </w:trPr>
         <w:tc>
           <w:tcPr>
-            <w:tcW w:w="4722" w:type="dxa"/>
+            <w:tcW w:w="4767" w:type="dxa"/>
             <w:tcBorders>
               <w:top w:val="single" w:sz="4" w:space="0" w:color="00000A"/>
               <w:left w:val="single" w:sz="4" w:space="0" w:color="00000A"/>
@@ -16754,7 +17438,7 @@
         </w:tc>
         <w:tc>
           <w:tcPr>
-            <w:tcW w:w="4777" w:type="dxa"/>
+            <w:tcW w:w="4809" w:type="dxa"/>
             <w:tcBorders>
               <w:top w:val="single" w:sz="4" w:space="0" w:color="00000A"/>
               <w:left w:val="single" w:sz="4" w:space="0" w:color="00000A"/>
@@ -16790,7 +17474,7 @@
         </w:trPr>
         <w:tc>
           <w:tcPr>
-            <w:tcW w:w="4722" w:type="dxa"/>
+            <w:tcW w:w="4767" w:type="dxa"/>
             <w:tcBorders>
               <w:top w:val="single" w:sz="4" w:space="0" w:color="00000A"/>
               <w:left w:val="single" w:sz="4" w:space="0" w:color="00000A"/>
@@ -16819,7 +17503,7 @@
         </w:tc>
         <w:tc>
           <w:tcPr>
-            <w:tcW w:w="4777" w:type="dxa"/>
+            <w:tcW w:w="4809" w:type="dxa"/>
             <w:tcBorders>
               <w:top w:val="single" w:sz="4" w:space="0" w:color="00000A"/>
               <w:left w:val="single" w:sz="4" w:space="0" w:color="00000A"/>
@@ -16855,7 +17539,7 @@
         </w:trPr>
         <w:tc>
           <w:tcPr>
-            <w:tcW w:w="4722" w:type="dxa"/>
+            <w:tcW w:w="4767" w:type="dxa"/>
             <w:tcBorders>
               <w:top w:val="single" w:sz="4" w:space="0" w:color="00000A"/>
               <w:left w:val="single" w:sz="4" w:space="0" w:color="00000A"/>
@@ -16877,7 +17561,6 @@
                 <w:noProof/>
                 <w:lang w:val="pl-PL" w:eastAsia="pl-PL"/>
               </w:rPr>
-              <w:lastRenderedPageBreak/>
               <w:drawing>
                 <wp:inline distT="0" distB="0" distL="0" distR="0">
                   <wp:extent cx="2992755" cy="2909570"/>
@@ -16896,7 +17579,7 @@
                           </pic:cNvPicPr>
                         </pic:nvPicPr>
                         <pic:blipFill>
-                          <a:blip r:embed="rId23"/>
+                          <a:blip r:embed="rId25"/>
                           <a:stretch>
                             <a:fillRect/>
                           </a:stretch>
@@ -16927,7 +17610,7 @@
         </w:tc>
         <w:tc>
           <w:tcPr>
-            <w:tcW w:w="4777" w:type="dxa"/>
+            <w:tcW w:w="4809" w:type="dxa"/>
             <w:tcBorders>
               <w:top w:val="single" w:sz="4" w:space="0" w:color="00000A"/>
               <w:left w:val="single" w:sz="4" w:space="0" w:color="00000A"/>
@@ -16967,7 +17650,7 @@
                           </pic:cNvPicPr>
                         </pic:nvPicPr>
                         <pic:blipFill>
-                          <a:blip r:embed="rId24"/>
+                          <a:blip r:embed="rId26"/>
                           <a:stretch>
                             <a:fillRect/>
                           </a:stretch>
@@ -17003,7 +17686,151 @@
         </w:trPr>
         <w:tc>
           <w:tcPr>
-            <w:tcW w:w="9499" w:type="dxa"/>
+            <w:tcW w:w="9576" w:type="dxa"/>
+            <w:gridSpan w:val="2"/>
+            <w:tcBorders>
+              <w:top w:val="single" w:sz="4" w:space="0" w:color="00000A"/>
+              <w:left w:val="single" w:sz="4" w:space="0" w:color="00000A"/>
+              <w:bottom w:val="single" w:sz="4" w:space="0" w:color="00000A"/>
+              <w:right w:val="single" w:sz="4" w:space="0" w:color="00000A"/>
+            </w:tcBorders>
+            <w:shd w:val="clear" w:color="auto" w:fill="auto"/>
+            <w:tcMar>
+              <w:left w:w="108" w:type="dxa"/>
+            </w:tcMar>
+          </w:tcPr>
+          <w:p>
+            <w:pPr>
+              <w:spacing w:after="0"/>
+              <w:rPr>
+                <w:lang w:val="pl-PL"/>
+              </w:rPr>
+            </w:pPr>
+            <w:r>
+              <w:rPr>
+                <w:lang w:val="pl-PL"/>
+              </w:rPr>
+              <w:t>Prędkościomierz pokazuje aktualną prędkość robota. Lewy panel odpowiada za wyświetlenie prędkości natomiast prawy za formę w jakiej prędkość ma być wyświetlana. Za pomocą prędkościomierza może ustawić jednostkę w jakiej chcemy prezentować  prędkość:</w:t>
+            </w:r>
+          </w:p>
+          <w:p>
+            <w:pPr>
+              <w:pStyle w:val="Akapitzlist"/>
+              <w:numPr>
+                <w:ilvl w:val="0"/>
+                <w:numId w:val="10"/>
+              </w:numPr>
+              <w:spacing w:after="0"/>
+              <w:rPr>
+                <w:lang w:val="pl-PL"/>
+              </w:rPr>
+            </w:pPr>
+            <w:r>
+              <w:rPr>
+                <w:lang w:val="pl-PL"/>
+              </w:rPr>
+              <w:t>centymetry na sekundę(domyślnie)</w:t>
+            </w:r>
+          </w:p>
+          <w:p>
+            <w:pPr>
+              <w:pStyle w:val="Akapitzlist"/>
+              <w:numPr>
+                <w:ilvl w:val="0"/>
+                <w:numId w:val="10"/>
+              </w:numPr>
+              <w:spacing w:after="0"/>
+              <w:rPr>
+                <w:lang w:val="pl-PL"/>
+              </w:rPr>
+            </w:pPr>
+            <w:r>
+              <w:rPr>
+                <w:lang w:val="pl-PL"/>
+              </w:rPr>
+              <w:t xml:space="preserve">metry na sekundę </w:t>
+            </w:r>
+          </w:p>
+          <w:p>
+            <w:pPr>
+              <w:pStyle w:val="Akapitzlist"/>
+              <w:numPr>
+                <w:ilvl w:val="0"/>
+                <w:numId w:val="10"/>
+              </w:numPr>
+              <w:spacing w:after="0"/>
+              <w:rPr>
+                <w:lang w:val="pl-PL"/>
+              </w:rPr>
+            </w:pPr>
+            <w:r>
+              <w:rPr>
+                <w:lang w:val="pl-PL"/>
+              </w:rPr>
+              <w:t>kilometry na godzinę</w:t>
+            </w:r>
+          </w:p>
+          <w:p>
+            <w:pPr>
+              <w:spacing w:after="0"/>
+              <w:rPr>
+                <w:lang w:val="pl-PL"/>
+              </w:rPr>
+            </w:pPr>
+            <w:r>
+              <w:rPr>
+                <w:lang w:val="pl-PL"/>
+              </w:rPr>
+              <w:t>Kolejną opcją jest ustawienie formy wyświetlenia prędkości:</w:t>
+            </w:r>
+          </w:p>
+          <w:p>
+            <w:pPr>
+              <w:pStyle w:val="Akapitzlist"/>
+              <w:numPr>
+                <w:ilvl w:val="0"/>
+                <w:numId w:val="11"/>
+              </w:numPr>
+              <w:spacing w:after="0"/>
+              <w:rPr>
+                <w:lang w:val="pl-PL"/>
+              </w:rPr>
+            </w:pPr>
+            <w:r>
+              <w:rPr>
+                <w:lang w:val="pl-PL"/>
+              </w:rPr>
+              <w:t>prędkość translacji i rotacji robota ( domyślnie)</w:t>
+            </w:r>
+          </w:p>
+          <w:p>
+            <w:pPr>
+              <w:pStyle w:val="Akapitzlist"/>
+              <w:numPr>
+                <w:ilvl w:val="0"/>
+                <w:numId w:val="11"/>
+              </w:numPr>
+              <w:spacing w:after="0"/>
+              <w:rPr>
+                <w:lang w:val="pl-PL"/>
+              </w:rPr>
+            </w:pPr>
+            <w:r>
+              <w:rPr>
+                <w:lang w:val="pl-PL"/>
+              </w:rPr>
+              <w:t>prędkość lewego i prawego koła robota</w:t>
+            </w:r>
+          </w:p>
+        </w:tc>
+      </w:tr>
+      <w:tr>
+        <w:trPr>
+          <w:cantSplit/>
+        </w:trPr>
+        <w:tc>
+          <w:tcPr>
+            <w:tcW w:w="9576" w:type="dxa"/>
             <w:gridSpan w:val="2"/>
             <w:tcBorders>
               <w:top w:val="single" w:sz="4" w:space="0" w:color="00000A"/>
@@ -17015,125 +17842,17 @@
           </w:tcPr>
           <w:p>
             <w:pPr>
-              <w:spacing w:after="0"/>
-              <w:rPr>
-                <w:lang w:val="pl-PL"/>
-              </w:rPr>
-            </w:pPr>
-            <w:r>
-              <w:rPr>
-                <w:lang w:val="pl-PL"/>
-              </w:rPr>
-              <w:t>Prędkościomierz pokazuje aktualną prędkość robota. Lewy panel odpowiada za wyświetlenie prędkości natomiast prawy za formę w jakiej prędkość ma być wyświetlana. Za pomocą prędkościomierza może ustawić jednostkę w jakiej chcemy prezentować  prędkość:</w:t>
-            </w:r>
-          </w:p>
-          <w:p>
-            <w:pPr>
               <w:pStyle w:val="Akapitzlist"/>
-              <w:numPr>
-                <w:ilvl w:val="0"/>
-                <w:numId w:val="10"/>
-              </w:numPr>
-              <w:spacing w:after="0"/>
-              <w:rPr>
-                <w:lang w:val="pl-PL"/>
-              </w:rPr>
-            </w:pPr>
-            <w:r>
-              <w:rPr>
-                <w:lang w:val="pl-PL"/>
-              </w:rPr>
-              <w:t>centymetry na sekundę(domyślnie)</w:t>
-            </w:r>
-          </w:p>
-          <w:p>
-            <w:pPr>
-              <w:pStyle w:val="Akapitzlist"/>
-              <w:numPr>
-                <w:ilvl w:val="0"/>
-                <w:numId w:val="10"/>
-              </w:numPr>
-              <w:spacing w:after="0"/>
-              <w:rPr>
-                <w:lang w:val="pl-PL"/>
-              </w:rPr>
-            </w:pPr>
-            <w:r>
-              <w:rPr>
-                <w:lang w:val="pl-PL"/>
-              </w:rPr>
-              <w:t xml:space="preserve">metry na sekundę </w:t>
-            </w:r>
-          </w:p>
-          <w:p>
-            <w:pPr>
-              <w:pStyle w:val="Akapitzlist"/>
-              <w:numPr>
-                <w:ilvl w:val="0"/>
-                <w:numId w:val="10"/>
-              </w:numPr>
-              <w:spacing w:after="0"/>
-              <w:rPr>
-                <w:lang w:val="pl-PL"/>
-              </w:rPr>
-            </w:pPr>
-            <w:r>
-              <w:rPr>
-                <w:lang w:val="pl-PL"/>
-              </w:rPr>
-              <w:t>kilometry na godzinę</w:t>
-            </w:r>
-          </w:p>
-          <w:p>
-            <w:pPr>
-              <w:spacing w:after="0"/>
-              <w:rPr>
-                <w:lang w:val="pl-PL"/>
-              </w:rPr>
-            </w:pPr>
-            <w:r>
-              <w:rPr>
-                <w:lang w:val="pl-PL"/>
-              </w:rPr>
-              <w:t>Kolejną opcją jest ustawienie formy wyświetlenia prędkości:</w:t>
-            </w:r>
-          </w:p>
-          <w:p>
-            <w:pPr>
-              <w:pStyle w:val="Akapitzlist"/>
-              <w:numPr>
-                <w:ilvl w:val="0"/>
-                <w:numId w:val="11"/>
-              </w:numPr>
-              <w:spacing w:after="0"/>
-              <w:rPr>
-                <w:lang w:val="pl-PL"/>
-              </w:rPr>
-            </w:pPr>
-            <w:r>
-              <w:rPr>
-                <w:lang w:val="pl-PL"/>
-              </w:rPr>
-              <w:t>prędkość translacji i rotacji robota ( domyślnie)</w:t>
-            </w:r>
-          </w:p>
-          <w:p>
-            <w:pPr>
-              <w:pStyle w:val="Akapitzlist"/>
-              <w:numPr>
-                <w:ilvl w:val="0"/>
-                <w:numId w:val="11"/>
-              </w:numPr>
-              <w:spacing w:after="0"/>
-              <w:rPr>
-                <w:lang w:val="pl-PL"/>
-              </w:rPr>
-            </w:pPr>
-            <w:r>
-              <w:rPr>
-                <w:lang w:val="pl-PL"/>
-              </w:rPr>
-              <w:t xml:space="preserve">prędkość lewego i prawego koła robota </w:t>
+              <w:spacing w:after="0"/>
+              <w:rPr>
+                <w:lang w:val="pl-PL"/>
+              </w:rPr>
+            </w:pPr>
+            <w:r>
+              <w:rPr>
+                <w:lang w:val="pl-PL"/>
+              </w:rPr>
+              <w:t xml:space="preserve"> </w:t>
             </w:r>
           </w:p>
         </w:tc>
@@ -17340,7 +18059,7 @@
                           </pic:cNvPicPr>
                         </pic:nvPicPr>
                         <pic:blipFill>
-                          <a:blip r:embed="rId25"/>
+                          <a:blip r:embed="rId27"/>
                           <a:stretch>
                             <a:fillRect/>
                           </a:stretch>
@@ -17411,7 +18130,7 @@
                           </pic:cNvPicPr>
                         </pic:nvPicPr>
                         <pic:blipFill>
-                          <a:blip r:embed="rId26"/>
+                          <a:blip r:embed="rId28"/>
                           <a:stretch>
                             <a:fillRect/>
                           </a:stretch>
@@ -20289,6 +21008,12 @@
           <w:lang w:val="pl-PL"/>
         </w:rPr>
         <w:t xml:space="preserve"> Obsługa przepełnienia timera naprzemienne aktualizuje włączony blok sterujący i  wszystkie bloki pobierające aktualną prędkość.</w:t>
+      </w:r>
+      <w:r>
+        <w:rPr>
+          <w:lang w:val="pl-PL"/>
+        </w:rPr>
+        <w:t xml:space="preserve"> </w:t>
       </w:r>
     </w:p>
     <w:p>

--- a/Praca_inzynierska.docx
+++ b/Praca_inzynierska.docx
@@ -2059,6 +2059,12 @@
                 <w:lang w:val="pl-PL"/>
               </w:rPr>
             </w:pPr>
+            <w:r>
+              <w:rPr>
+                <w:lang w:val="pl-PL"/>
+              </w:rPr>
+              <w:t>Platforma mechaniczna robota</w:t>
+            </w:r>
           </w:p>
         </w:tc>
       </w:tr>
@@ -2183,6 +2189,12 @@
         </w:rPr>
         <w:t xml:space="preserve"> kołami (pomiar od środka gąsienicy):</w:t>
       </w:r>
+      <w:r>
+        <w:rPr>
+          <w:lang w:val="pl-PL"/>
+        </w:rPr>
+        <w:t xml:space="preserve"> </w:t>
+      </w:r>
     </w:p>
     <w:p>
       <w:pPr>
@@ -2201,6 +2213,12 @@
         </w:rPr>
         <w:t>przestrzeń na podstawę elektroniczną:</w:t>
       </w:r>
+      <w:r>
+        <w:rPr>
+          <w:lang w:val="pl-PL"/>
+        </w:rPr>
+        <w:t xml:space="preserve"> </w:t>
+      </w:r>
     </w:p>
     <w:p>
       <w:pPr>
@@ -2242,7 +2260,19 @@
         <w:rPr>
           <w:lang w:val="pl-PL"/>
         </w:rPr>
-        <w:t xml:space="preserve">enkoderów, czyli czujników wykorzystywanych przy pomiarze prędkości obrotowej silnika.  </w:t>
+        <w:t xml:space="preserve">enkoderów, czyli czujników wykorzystywanych przy pomiarze prędkości obrotowej silnika. </w:t>
+      </w:r>
+      <w:r>
+        <w:rPr>
+          <w:lang w:val="pl-PL"/>
+        </w:rPr>
+        <w:t xml:space="preserve">Pomiar prędkości odbywa się za pomocą Lodomerii. Polega ona </w:t>
+      </w:r>
+      <w:r>
+        <w:rPr>
+          <w:lang w:val="pl-PL"/>
+        </w:rPr>
+        <w:t xml:space="preserve"> </w:t>
       </w:r>
       <w:r>
         <w:rPr>
@@ -2283,6 +2313,12 @@
                 <w:lang w:val="pl-PL"/>
               </w:rPr>
             </w:pPr>
+            <w:r>
+              <w:rPr>
+                <w:lang w:val="pl-PL"/>
+              </w:rPr>
+              <w:t xml:space="preserve">Silnik Pololu wraz z zamontowanym enkoderem magnetycznym </w:t>
+            </w:r>
           </w:p>
         </w:tc>
       </w:tr>
@@ -2303,11 +2339,12 @@
                 <w:noProof/>
                 <w:lang w:val="pl-PL" w:eastAsia="pl-PL"/>
               </w:rPr>
+              <w:lastRenderedPageBreak/>
               <w:drawing>
                 <wp:inline distT="0" distB="0" distL="0" distR="0">
-                  <wp:extent cx="1798413" cy="1053548"/>
-                  <wp:effectExtent l="19050" t="0" r="0" b="0"/>
-                  <wp:docPr id="14" name="Obraz 2" descr="C:\Users\Kornel\Desktop\pracka\silnik.jpg"/>
+                  <wp:extent cx="1690480" cy="1690480"/>
+                  <wp:effectExtent l="19050" t="0" r="4970" b="0"/>
+                  <wp:docPr id="16" name="Obraz 1" descr="C:\Users\Kornel\Desktop\pracka\silnik_enc.jpg"/>
                   <wp:cNvGraphicFramePr>
                     <a:graphicFrameLocks xmlns:a="http://schemas.openxmlformats.org/drawingml/2006/main" noChangeAspect="1"/>
                   </wp:cNvGraphicFramePr>
@@ -2315,13 +2352,13 @@
                     <a:graphicData uri="http://schemas.openxmlformats.org/drawingml/2006/picture">
                       <pic:pic xmlns:pic="http://schemas.openxmlformats.org/drawingml/2006/picture">
                         <pic:nvPicPr>
-                          <pic:cNvPr id="0" name="Picture 2" descr="C:\Users\Kornel\Desktop\pracka\silnik.jpg"/>
+                          <pic:cNvPr id="0" name="Picture 1" descr="C:\Users\Kornel\Desktop\pracka\silnik_enc.jpg"/>
                           <pic:cNvPicPr>
                             <a:picLocks noChangeAspect="1" noChangeArrowheads="1"/>
                           </pic:cNvPicPr>
                         </pic:nvPicPr>
                         <pic:blipFill>
-                          <a:blip r:embed="rId9"/>
+                          <a:blip r:embed="rId9" cstate="print"/>
                           <a:srcRect/>
                           <a:stretch>
                             <a:fillRect/>
@@ -2330,7 +2367,7 @@
                         <pic:spPr bwMode="auto">
                           <a:xfrm>
                             <a:off x="0" y="0"/>
-                            <a:ext cx="1799209" cy="1054014"/>
+                            <a:ext cx="1693310" cy="1693310"/>
                           </a:xfrm>
                           <a:prstGeom prst="rect">
                             <a:avLst/>
@@ -2417,7 +2454,6 @@
         <w:rPr>
           <w:lang w:val="pl-PL"/>
         </w:rPr>
-        <w:lastRenderedPageBreak/>
         <w:t>Moment obrotowy dla napięcia 6[V]: 1.1 [kg*cm]</w:t>
       </w:r>
     </w:p>
@@ -2473,6 +2509,134 @@
     </w:p>
     <w:p>
       <w:pPr>
+        <w:rPr>
+          <w:lang w:val="pl-PL"/>
+        </w:rPr>
+      </w:pPr>
+      <w:r>
+        <w:rPr>
+          <w:lang w:val="pl-PL"/>
+        </w:rPr>
+        <w:t>Na konstrukcje elektroniczną robota składają się 4 moduły:</w:t>
+      </w:r>
+    </w:p>
+    <w:p>
+      <w:pPr>
+        <w:pStyle w:val="Akapitzlist"/>
+        <w:numPr>
+          <w:ilvl w:val="0"/>
+          <w:numId w:val="19"/>
+        </w:numPr>
+        <w:rPr>
+          <w:lang w:val="pl-PL"/>
+        </w:rPr>
+      </w:pPr>
+      <w:r>
+        <w:rPr>
+          <w:lang w:val="pl-PL"/>
+        </w:rPr>
+        <w:t xml:space="preserve">układ Nucleo F401RE z mikrokontrolerem </w:t>
+      </w:r>
+      <w:r>
+        <w:rPr>
+          <w:lang w:val="pl-PL"/>
+        </w:rPr>
+        <w:t>STM32F401</w:t>
+      </w:r>
+    </w:p>
+    <w:p>
+      <w:pPr>
+        <w:pStyle w:val="Akapitzlist"/>
+        <w:numPr>
+          <w:ilvl w:val="0"/>
+          <w:numId w:val="19"/>
+        </w:numPr>
+        <w:rPr>
+          <w:lang w:val="pl-PL"/>
+        </w:rPr>
+      </w:pPr>
+      <w:r>
+        <w:rPr>
+          <w:lang w:val="pl-PL"/>
+        </w:rPr>
+        <w:t>moduł Bluetooth HC-05</w:t>
+      </w:r>
+    </w:p>
+    <w:p>
+      <w:pPr>
+        <w:pStyle w:val="Akapitzlist"/>
+        <w:numPr>
+          <w:ilvl w:val="0"/>
+          <w:numId w:val="19"/>
+        </w:numPr>
+        <w:rPr>
+          <w:lang w:val="pl-PL"/>
+        </w:rPr>
+      </w:pPr>
+      <w:r>
+        <w:rPr>
+          <w:lang w:val="pl-PL"/>
+        </w:rPr>
+        <w:t xml:space="preserve">zestaw enkoderów magnetycznych </w:t>
+      </w:r>
+    </w:p>
+    <w:p>
+      <w:pPr>
+        <w:pStyle w:val="Akapitzlist"/>
+        <w:numPr>
+          <w:ilvl w:val="0"/>
+          <w:numId w:val="19"/>
+        </w:numPr>
+        <w:rPr>
+          <w:lang w:val="pl-PL"/>
+        </w:rPr>
+      </w:pPr>
+      <w:r>
+        <w:rPr>
+          <w:lang w:val="pl-PL"/>
+        </w:rPr>
+        <w:t xml:space="preserve">bazowy obwód </w:t>
+      </w:r>
+      <w:r>
+        <w:rPr>
+          <w:lang w:val="pl-PL"/>
+        </w:rPr>
+        <w:t xml:space="preserve">łączący układ Nucleo z silnikami, </w:t>
+      </w:r>
+    </w:p>
+    <w:p>
+      <w:pPr>
+        <w:pStyle w:val="Akapitzlist"/>
+        <w:numPr>
+          <w:ilvl w:val="0"/>
+          <w:numId w:val="19"/>
+        </w:numPr>
+        <w:rPr>
+          <w:lang w:val="pl-PL"/>
+        </w:rPr>
+      </w:pPr>
+      <w:r>
+        <w:rPr>
+          <w:lang w:val="pl-PL"/>
+        </w:rPr>
+        <w:t>akumulator LiPol Redox 7.4 V 500mAh</w:t>
+      </w:r>
+    </w:p>
+    <w:p>
+      <w:pPr>
+        <w:rPr>
+          <w:lang w:val="pl-PL"/>
+        </w:rPr>
+      </w:pPr>
+      <w:r>
+        <w:rPr>
+          <w:lang w:val="pl-PL"/>
+        </w:rPr>
+        <w:t>Poszczególne elementy opisane zostały w dalszej części tego rozdziału</w:t>
+      </w:r>
+    </w:p>
+    <w:p>
+      <w:pPr>
         <w:pStyle w:val="Nagwek2"/>
         <w:numPr>
           <w:ilvl w:val="2"/>
@@ -2491,8 +2655,115 @@
         <w:t>Moduł STM32 NUCLEO-F401RE</w:t>
       </w:r>
     </w:p>
+    <w:tbl>
+      <w:tblPr>
+        <w:tblStyle w:val="Tabela-Siatka"/>
+        <w:tblW w:w="0" w:type="auto"/>
+        <w:tblLook w:val="04A0"/>
+      </w:tblPr>
+      <w:tblGrid>
+        <w:gridCol w:w="9500"/>
+      </w:tblGrid>
+      <w:tr>
+        <w:tc>
+          <w:tcPr>
+            <w:tcW w:w="9500" w:type="dxa"/>
+          </w:tcPr>
+          <w:p>
+            <w:pPr>
+              <w:rPr>
+                <w:lang w:val="pl-PL"/>
+              </w:rPr>
+            </w:pPr>
+            <w:r>
+              <w:rPr>
+                <w:lang w:val="pl-PL"/>
+              </w:rPr>
+              <w:t>Układ Nucleo F401RE</w:t>
+            </w:r>
+          </w:p>
+        </w:tc>
+      </w:tr>
+      <w:tr>
+        <w:tc>
+          <w:tcPr>
+            <w:tcW w:w="9500" w:type="dxa"/>
+          </w:tcPr>
+          <w:p>
+            <w:pPr>
+              <w:pStyle w:val="Nagwek2"/>
+              <w:jc w:val="center"/>
+              <w:outlineLvl w:val="1"/>
+              <w:rPr>
+                <w:lang w:val="pl-PL"/>
+              </w:rPr>
+            </w:pPr>
+            <w:r>
+              <w:rPr>
+                <w:noProof/>
+                <w:lang w:val="pl-PL" w:eastAsia="pl-PL"/>
+              </w:rPr>
+              <w:lastRenderedPageBreak/>
+              <w:drawing>
+                <wp:inline distT="0" distB="0" distL="0" distR="0">
+                  <wp:extent cx="3454646" cy="2590800"/>
+                  <wp:effectExtent l="19050" t="0" r="0" b="0"/>
+                  <wp:docPr id="22" name="Obraz 2" descr="C:\Users\Kornel\Desktop\pracka\nucleo.jpg"/>
+                  <wp:cNvGraphicFramePr>
+                    <a:graphicFrameLocks xmlns:a="http://schemas.openxmlformats.org/drawingml/2006/main" noChangeAspect="1"/>
+                  </wp:cNvGraphicFramePr>
+                  <a:graphic xmlns:a="http://schemas.openxmlformats.org/drawingml/2006/main">
+                    <a:graphicData uri="http://schemas.openxmlformats.org/drawingml/2006/picture">
+                      <pic:pic xmlns:pic="http://schemas.openxmlformats.org/drawingml/2006/picture">
+                        <pic:nvPicPr>
+                          <pic:cNvPr id="0" name="Picture 2" descr="C:\Users\Kornel\Desktop\pracka\nucleo.jpg"/>
+                          <pic:cNvPicPr>
+                            <a:picLocks noChangeAspect="1" noChangeArrowheads="1"/>
+                          </pic:cNvPicPr>
+                        </pic:nvPicPr>
+                        <pic:blipFill>
+                          <a:blip r:embed="rId10"/>
+                          <a:srcRect/>
+                          <a:stretch>
+                            <a:fillRect/>
+                          </a:stretch>
+                        </pic:blipFill>
+                        <pic:spPr bwMode="auto">
+                          <a:xfrm>
+                            <a:off x="0" y="0"/>
+                            <a:ext cx="3454560" cy="2590735"/>
+                          </a:xfrm>
+                          <a:prstGeom prst="rect">
+                            <a:avLst/>
+                          </a:prstGeom>
+                          <a:noFill/>
+                          <a:ln w="9525">
+                            <a:noFill/>
+                            <a:miter lim="800000"/>
+                            <a:headEnd/>
+                            <a:tailEnd/>
+                          </a:ln>
+                        </pic:spPr>
+                      </pic:pic>
+                    </a:graphicData>
+                  </a:graphic>
+                </wp:inline>
+              </w:drawing>
+            </w:r>
+          </w:p>
+        </w:tc>
+      </w:tr>
+    </w:tbl>
     <w:p>
       <w:pPr>
+        <w:pStyle w:val="Nagwek2"/>
+        <w:rPr>
+          <w:lang w:val="pl-PL"/>
+        </w:rPr>
+      </w:pPr>
+    </w:p>
+    <w:p>
+      <w:pPr>
         <w:rPr>
           <w:lang w:val="pl-PL"/>
         </w:rPr>
@@ -2508,6 +2779,12 @@
           <w:lang w:val="pl-PL"/>
         </w:rPr>
         <w:t>Jest to modu</w:t>
+      </w:r>
+      <w:r>
+        <w:rPr>
+          <w:lang w:val="pl-PL"/>
+        </w:rPr>
+        <w:t>ł</w:t>
       </w:r>
     </w:p>
     <w:p>
@@ -2530,6 +2807,101 @@
         <w:t xml:space="preserve">Bazowy obwód </w:t>
       </w:r>
     </w:p>
+    <w:tbl>
+      <w:tblPr>
+        <w:tblStyle w:val="Tabela-Siatka"/>
+        <w:tblW w:w="0" w:type="auto"/>
+        <w:tblLook w:val="04A0"/>
+      </w:tblPr>
+      <w:tblGrid>
+        <w:gridCol w:w="9500"/>
+      </w:tblGrid>
+      <w:tr>
+        <w:tc>
+          <w:tcPr>
+            <w:tcW w:w="9500" w:type="dxa"/>
+          </w:tcPr>
+          <w:p>
+            <w:pPr>
+              <w:rPr>
+                <w:lang w:val="pl-PL"/>
+              </w:rPr>
+            </w:pPr>
+            <w:r>
+              <w:rPr>
+                <w:lang w:val="pl-PL"/>
+              </w:rPr>
+              <w:t>Schemat układu elektronicznego</w:t>
+            </w:r>
+          </w:p>
+        </w:tc>
+      </w:tr>
+      <w:tr>
+        <w:tc>
+          <w:tcPr>
+            <w:tcW w:w="9500" w:type="dxa"/>
+          </w:tcPr>
+          <w:p>
+            <w:pPr>
+              <w:rPr>
+                <w:lang w:val="pl-PL"/>
+              </w:rPr>
+            </w:pPr>
+            <w:r>
+              <w:rPr>
+                <w:noProof/>
+                <w:lang w:val="pl-PL" w:eastAsia="pl-PL"/>
+              </w:rPr>
+              <w:drawing>
+                <wp:inline distT="0" distB="0" distL="0" distR="0">
+                  <wp:extent cx="4468119" cy="3949148"/>
+                  <wp:effectExtent l="19050" t="0" r="8631" b="0"/>
+                  <wp:docPr id="23" name="Obraz 3" descr="C:\Users\Kornel\Desktop\pracka\Schematic Prints-1.png"/>
+                  <wp:cNvGraphicFramePr>
+                    <a:graphicFrameLocks xmlns:a="http://schemas.openxmlformats.org/drawingml/2006/main" noChangeAspect="1"/>
+                  </wp:cNvGraphicFramePr>
+                  <a:graphic xmlns:a="http://schemas.openxmlformats.org/drawingml/2006/main">
+                    <a:graphicData uri="http://schemas.openxmlformats.org/drawingml/2006/picture">
+                      <pic:pic xmlns:pic="http://schemas.openxmlformats.org/drawingml/2006/picture">
+                        <pic:nvPicPr>
+                          <pic:cNvPr id="0" name="Picture 3" descr="C:\Users\Kornel\Desktop\pracka\Schematic Prints-1.png"/>
+                          <pic:cNvPicPr>
+                            <a:picLocks noChangeAspect="1" noChangeArrowheads="1"/>
+                          </pic:cNvPicPr>
+                        </pic:nvPicPr>
+                        <pic:blipFill>
+                          <a:blip r:embed="rId11"/>
+                          <a:srcRect/>
+                          <a:stretch>
+                            <a:fillRect/>
+                          </a:stretch>
+                        </pic:blipFill>
+                        <pic:spPr bwMode="auto">
+                          <a:xfrm>
+                            <a:off x="0" y="0"/>
+                            <a:ext cx="4468540" cy="3949520"/>
+                          </a:xfrm>
+                          <a:prstGeom prst="rect">
+                            <a:avLst/>
+                          </a:prstGeom>
+                          <a:noFill/>
+                          <a:ln w="9525">
+                            <a:noFill/>
+                            <a:miter lim="800000"/>
+                            <a:headEnd/>
+                            <a:tailEnd/>
+                          </a:ln>
+                        </pic:spPr>
+                      </pic:pic>
+                    </a:graphicData>
+                  </a:graphic>
+                </wp:inline>
+              </w:drawing>
+            </w:r>
+          </w:p>
+        </w:tc>
+      </w:tr>
+    </w:tbl>
     <w:p>
       <w:pPr>
         <w:rPr>
@@ -2556,6 +2928,7 @@
         <w:rPr>
           <w:lang w:val="pl-PL"/>
         </w:rPr>
+        <w:lastRenderedPageBreak/>
         <w:t>Moduł Bluetooth – HC-0</w:t>
       </w:r>
       <w:r>
@@ -2563,6 +2936,12 @@
           <w:lang w:val="pl-PL"/>
         </w:rPr>
         <w:t>5</w:t>
+      </w:r>
+      <w:r>
+        <w:rPr>
+          <w:lang w:val="pl-PL"/>
+        </w:rPr>
+        <w:t xml:space="preserve"> oraz enkodery magnetyczne </w:t>
       </w:r>
     </w:p>
     <w:p>
@@ -2593,12 +2972,9 @@
       </w:r>
     </w:p>
     <w:p>
-      <w:pPr>
-        <w:pStyle w:val="Nagwek2"/>
-        <w:rPr>
-          <w:lang w:val="pl-PL"/>
-        </w:rPr>
-      </w:pPr>
+      <w:r>
+        <w:t xml:space="preserve">Platforma elektronicza </w:t>
+      </w:r>
     </w:p>
     <w:p>
       <w:pPr>
@@ -2702,7 +3078,7 @@
                           </pic:cNvPicPr>
                         </pic:nvPicPr>
                         <pic:blipFill>
-                          <a:blip r:embed="rId10"/>
+                          <a:blip r:embed="rId12"/>
                           <a:srcRect/>
                           <a:stretch>
                             <a:fillRect/>
@@ -2774,14 +3150,7 @@
         <w:rPr>
           <w:lang w:val="pl-PL"/>
         </w:rPr>
-        <w:t xml:space="preserve">procedury modyfikują wartość. Cienkie strzałki wskazują kierunek przepływu danych, natomiast grube wskazują na przerwania sprzętowa wyzwalające dane funkcję obsługi. Bezpośrednia </w:t>
-      </w:r>
-      <w:r>
-        <w:rPr>
-          <w:lang w:val="pl-PL"/>
-        </w:rPr>
-        <w:lastRenderedPageBreak/>
-        <w:t>zmiana wypełnienia sygnału PWM oraz kierunek obrotu silników</w:t>
+        <w:t>procedury modyfikują wartość. Cienkie strzałki wskazują kierunek przepływu danych, natomiast grube wskazują na przerwania sprzętowa wyzwalające dane funkcję obsługi. Bezpośrednia zmiana wypełnienia sygnału PWM oraz kierunek obrotu silników</w:t>
       </w:r>
       <w:r>
         <w:rPr>
@@ -2847,6 +3216,12 @@
       </w:r>
       <w:r>
         <w:t xml:space="preserve">. </w:t>
+      </w:r>
+      <w:r>
+        <w:t>Pozwala one w bezpieczny i wygony sposób dokonać konfiguracji</w:t>
+      </w:r>
+      <w:r>
+        <w:t>.</w:t>
       </w:r>
     </w:p>
     <w:tbl>
@@ -2892,6 +3267,7 @@
                 <w:noProof/>
                 <w:lang w:eastAsia="pl-PL"/>
               </w:rPr>
+              <w:lastRenderedPageBreak/>
               <w:drawing>
                 <wp:inline distT="0" distB="0" distL="0" distR="0">
                   <wp:extent cx="4424680" cy="3514725"/>
@@ -2910,7 +3286,7 @@
                           </pic:cNvPicPr>
                         </pic:nvPicPr>
                         <pic:blipFill>
-                          <a:blip r:embed="rId11"/>
+                          <a:blip r:embed="rId13"/>
                           <a:stretch>
                             <a:fillRect/>
                           </a:stretch>
@@ -2982,7 +3358,7 @@
                           </pic:cNvPicPr>
                         </pic:nvPicPr>
                         <pic:blipFill>
-                          <a:blip r:embed="rId12"/>
+                          <a:blip r:embed="rId14"/>
                           <a:stretch>
                             <a:fillRect/>
                           </a:stretch>
@@ -3088,7 +3464,7 @@
                           </pic:cNvPicPr>
                         </pic:nvPicPr>
                         <pic:blipFill>
-                          <a:blip r:embed="rId13"/>
+                          <a:blip r:embed="rId15"/>
                           <a:stretch>
                             <a:fillRect/>
                           </a:stretch>
@@ -3154,11 +3530,9 @@
       <w:pPr>
         <w:pStyle w:val="Tretekstu"/>
         <w:rPr>
-          <w:rFonts w:ascii="Arial" w:hAnsi="Arial" w:cs="Arial"/>
+          <w:rFonts w:cs="Arial"/>
           <w:iCs/>
           <w:color w:val="252525"/>
-          <w:sz w:val="21"/>
-          <w:szCs w:val="21"/>
           <w:shd w:val="clear" w:color="auto" w:fill="FFFFFF"/>
         </w:rPr>
       </w:pPr>
@@ -3182,18 +3556,7 @@
           <w:color w:val="252525"/>
           <w:shd w:val="clear" w:color="auto" w:fill="FFFFFF"/>
         </w:rPr>
-        <w:t>umożliwia asynchroniczne wysyłanie i odbieranie danych przez port szeregowy. Wykorzystanie modułu Bluetooth ogranicza się do połączenia linii danych  TX (wysyłanie) mikrokontrolera z linią danych RX (odbiór) układu HC-06 oraz analogicznie</w:t>
-      </w:r>
-      <w:r>
-        <w:rPr>
-          <w:rFonts w:ascii="Arial" w:hAnsi="Arial" w:cs="Arial"/>
-          <w:iCs/>
-          <w:color w:val="252525"/>
-          <w:sz w:val="21"/>
-          <w:szCs w:val="21"/>
-          <w:shd w:val="clear" w:color="auto" w:fill="FFFFFF"/>
-        </w:rPr>
-        <w:t xml:space="preserve"> linii RX mikrokontrolera z linią TX modułu. Transmisja bezprzewodowa jest przezroczysta z poziomu mikrokontrolera. Interfejs UART konfigurowany jest przed podanie 4 wartości określających transmisję:</w:t>
+        <w:t>umożliwia asynchroniczne wysyłanie i odbieranie danych przez port szeregowy. Wykorzystanie modułu Bluetooth ogranicza się do połączenia linii danych  TX (wysyłanie) mikrokontrolera z linią danych RX (odbiór) układu HC-06 oraz analogicznie linii RX mikrokontrolera z linią TX modułu. Transmisja bezprzewodowa jest przezroczysta z poziomu mikrokontrolera. Interfejs UART konfigurowany jest przed podanie 4 wartości określających transmisję:</w:t>
       </w:r>
     </w:p>
     <w:p>
@@ -9796,7 +10159,13 @@
         <w:rPr>
           <w:lang w:val="pl-PL"/>
         </w:rPr>
-        <w:t xml:space="preserve"> odometrii</w:t>
+        <w:t xml:space="preserve"> </w:t>
+      </w:r>
+      <w:r>
+        <w:rPr>
+          <w:lang w:val="pl-PL"/>
+        </w:rPr>
+        <w:t>enkoderów inkrementajnych</w:t>
       </w:r>
       <w:r>
         <w:rPr>
@@ -9949,6 +10318,57 @@
         </w:rPr>
         <w:t xml:space="preserve"> zaburzyć pomiar. </w:t>
       </w:r>
+      <w:r>
+        <w:rPr>
+          <w:lang w:val="pl-PL"/>
+        </w:rPr>
+        <w:t>W celu wyznaczeni</w:t>
+      </w:r>
+      <w:r>
+        <w:rPr>
+          <w:lang w:val="pl-PL"/>
+        </w:rPr>
+        <w:t>a</w:t>
+      </w:r>
+      <w:r>
+        <w:rPr>
+          <w:lang w:val="pl-PL"/>
+        </w:rPr>
+        <w:t xml:space="preserve"> progu prędkości, dla którego pomiar jest stabilny</w:t>
+      </w:r>
+      <w:r>
+        <w:rPr>
+          <w:lang w:val="pl-PL"/>
+        </w:rPr>
+        <w:t xml:space="preserve">, przygotowany został eksperyment, którego wynika przedstawiono poniżej. Doświadczenie polegało na 30 krotnym pomiarze prędkości oraz </w:t>
+      </w:r>
+      <w:r>
+        <w:rPr>
+          <w:lang w:val="pl-PL"/>
+        </w:rPr>
+        <w:lastRenderedPageBreak/>
+        <w:t xml:space="preserve">ilości impulsów w ramie czasowej dla ustalonego PWM, który następnie inkrementowany był do nowej wartości. W ten sposób wyeliminowano problem błędów wywołanych samym procesem regulacji. </w:t>
+      </w:r>
+    </w:p>
+    <w:p>
+      <w:pPr>
+        <w:rPr>
+          <w:lang w:val="pl-PL"/>
+        </w:rPr>
+      </w:pPr>
+      <w:r>
+        <w:rPr>
+          <w:lang w:val="pl-PL"/>
+        </w:rPr>
+        <w:t xml:space="preserve">&lt;&lt; wyniki doświadczenia &gt;&gt; </w:t>
+      </w:r>
+    </w:p>
+    <w:p>
+      <w:pPr>
+        <w:rPr>
+          <w:lang w:val="pl-PL"/>
+        </w:rPr>
+      </w:pPr>
     </w:p>
     <w:p>
       <w:pPr>
@@ -10016,7 +10436,6 @@
                 <w:noProof/>
                 <w:lang w:val="pl-PL" w:eastAsia="pl-PL"/>
               </w:rPr>
-              <w:lastRenderedPageBreak/>
               <w:drawing>
                 <wp:inline distT="0" distB="0" distL="0" distR="0">
                   <wp:extent cx="4419125" cy="1926298"/>
@@ -10035,7 +10454,7 @@
                           </pic:cNvPicPr>
                         </pic:nvPicPr>
                         <pic:blipFill>
-                          <a:blip r:embed="rId14"/>
+                          <a:blip r:embed="rId16"/>
                           <a:srcRect/>
                           <a:stretch>
                             <a:fillRect/>
@@ -10551,6 +10970,7 @@
                 <w:szCs w:val="18"/>
                 <w:lang w:eastAsia="pl-PL"/>
               </w:rPr>
+              <w:lastRenderedPageBreak/>
               <w:tab/>
               <w:t>eRight = setRightSpeed - rightVelocity;</w:t>
             </w:r>
@@ -11074,6 +11494,7 @@
                 <w:noProof/>
                 <w:lang w:val="pl-PL" w:eastAsia="pl-PL"/>
               </w:rPr>
+              <w:lastRenderedPageBreak/>
               <w:drawing>
                 <wp:inline distT="0" distB="0" distL="0" distR="0">
                   <wp:extent cx="2662774" cy="1847788"/>
@@ -11092,7 +11513,7 @@
                           </pic:cNvPicPr>
                         </pic:nvPicPr>
                         <pic:blipFill>
-                          <a:blip r:embed="rId15"/>
+                          <a:blip r:embed="rId17"/>
                           <a:srcRect/>
                           <a:stretch>
                             <a:fillRect/>
@@ -11205,7 +11626,6 @@
         <w:rPr>
           <w:lang w:val="pl-PL"/>
         </w:rPr>
-        <w:lastRenderedPageBreak/>
         <w:t>Moduł kontroli komunikacji Bluetooth</w:t>
       </w:r>
     </w:p>
@@ -11303,7 +11723,7 @@
                           </pic:cNvPicPr>
                         </pic:nvPicPr>
                         <pic:blipFill>
-                          <a:blip r:embed="rId16"/>
+                          <a:blip r:embed="rId18"/>
                           <a:srcRect/>
                           <a:stretch>
                             <a:fillRect/>
@@ -11395,6 +11815,7 @@
         <w:rPr>
           <w:lang w:val="pl-PL"/>
         </w:rPr>
+        <w:lastRenderedPageBreak/>
         <w:t xml:space="preserve">Podstawą modułu jest interfejs </w:t>
       </w:r>
       <w:r>
@@ -12725,7 +13146,14 @@
         <w:rPr>
           <w:lang w:val="pl-PL"/>
         </w:rPr>
-        <w:t>na otwartej licencji. Obsługa portów szeregowych jest ściśle związana z systemem operacyjnym  i wymagana jest ich natywna implementacja, specyficzna dla danego systemu. Zastosowana biblioteka posiada zaimplementowaną natywną obsługę transmisji szeregowej dla większości znanych platform oraz udostępnia abstrakcyjny interfejs w języku Java, który pozwala wykorzystanie go w programie.</w:t>
+        <w:t xml:space="preserve">na otwartej licencji. Obsługa portów szeregowych jest ściśle związana z systemem operacyjnym  i wymagana jest ich natywna implementacja, specyficzna dla danego systemu. Zastosowana biblioteka posiada </w:t>
+      </w:r>
+      <w:r>
+        <w:rPr>
+          <w:lang w:val="pl-PL"/>
+        </w:rPr>
+        <w:lastRenderedPageBreak/>
+        <w:t>zaimplementowaną natywną obsługę transmisji szeregowej dla większości znanych platform oraz udostępnia abstrakcyjny interfejs w języku Java, który pozwala wykorzystanie go w programie.</w:t>
       </w:r>
     </w:p>
     <w:p>
@@ -12837,7 +13265,6 @@
                 <w:noProof/>
                 <w:lang w:val="pl-PL" w:eastAsia="pl-PL"/>
               </w:rPr>
-              <w:lastRenderedPageBreak/>
               <w:drawing>
                 <wp:inline distT="0" distB="0" distL="0" distR="0">
                   <wp:extent cx="5735955" cy="3048000"/>
@@ -12856,7 +13283,7 @@
                           </pic:cNvPicPr>
                         </pic:nvPicPr>
                         <pic:blipFill>
-                          <a:blip r:embed="rId17"/>
+                          <a:blip r:embed="rId19"/>
                           <a:stretch>
                             <a:fillRect/>
                           </a:stretch>
@@ -12972,6 +13399,7 @@
                 <w:noProof/>
                 <w:lang w:val="pl-PL" w:eastAsia="pl-PL"/>
               </w:rPr>
+              <w:lastRenderedPageBreak/>
               <w:drawing>
                 <wp:inline distT="0" distB="0" distL="0" distR="0">
                   <wp:extent cx="5735955" cy="3269615"/>
@@ -12990,7 +13418,7 @@
                           </pic:cNvPicPr>
                         </pic:nvPicPr>
                         <pic:blipFill>
-                          <a:blip r:embed="rId18"/>
+                          <a:blip r:embed="rId20"/>
                           <a:stretch>
                             <a:fillRect/>
                           </a:stretch>
@@ -13049,7 +13477,6 @@
         <w:rPr>
           <w:lang w:val="pl-PL"/>
         </w:rPr>
-        <w:lastRenderedPageBreak/>
         <w:t>uruchomianie skryptu</w:t>
       </w:r>
     </w:p>
@@ -13187,6 +13614,7 @@
                 <w:noProof/>
                 <w:lang w:val="pl-PL" w:eastAsia="pl-PL"/>
               </w:rPr>
+              <w:lastRenderedPageBreak/>
               <w:drawing>
                 <wp:inline distT="0" distB="0" distL="0" distR="0">
                   <wp:extent cx="5260486" cy="2146346"/>
@@ -13205,7 +13633,7 @@
                           </pic:cNvPicPr>
                         </pic:nvPicPr>
                         <pic:blipFill>
-                          <a:blip r:embed="rId19"/>
+                          <a:blip r:embed="rId21"/>
                           <a:srcRect/>
                           <a:stretch>
                             <a:fillRect/>
@@ -16463,6 +16891,7 @@
         <w:rPr>
           <w:lang w:val="pl-PL"/>
         </w:rPr>
+        <w:lastRenderedPageBreak/>
         <w:t>Moduł sterowania graficznego</w:t>
       </w:r>
     </w:p>
@@ -16550,7 +16979,7 @@
               <w:pict>
                 <v:rect id="shape_0" o:spid="_x0000_s1026" style="position:absolute;margin-left:0;margin-top:0;width:463.25pt;height:500.3pt;z-index:251657728;mso-position-horizontal-relative:text;mso-position-vertical-relative:text" stroked="f" strokecolor="#3465a4">
                   <v:stroke joinstyle="round"/>
-                  <v:imagedata r:id="rId20" o:title="image240"/>
+                  <v:imagedata r:id="rId22" o:title="image240"/>
                 </v:rect>
               </w:pict>
             </w:r>
@@ -16654,14 +17083,7 @@
         <w:rPr>
           <w:lang w:val="pl-PL"/>
         </w:rPr>
-        <w:t xml:space="preserve"> jest </w:t>
-      </w:r>
-      <w:r>
-        <w:rPr>
-          <w:lang w:val="pl-PL"/>
-        </w:rPr>
-        <w:lastRenderedPageBreak/>
-        <w:t>odpowiedzialna również a za określenie rozmiaru bloku oraz podstawowe elementy wizualne i funkcjonalne bloków sterujących. Każdy blok w górnej części posiada obszar aktywacji:</w:t>
+        <w:t xml:space="preserve"> jest odpowiedzialna również a za określenie rozmiaru bloku oraz podstawowe elementy wizualne i funkcjonalne bloków sterujących. Każdy blok w górnej części posiada obszar aktywacji:</w:t>
       </w:r>
     </w:p>
     <w:tbl>
@@ -16726,7 +17148,7 @@
                           </pic:cNvPicPr>
                         </pic:nvPicPr>
                         <pic:blipFill>
-                          <a:blip r:embed="rId21"/>
+                          <a:blip r:embed="rId23"/>
                           <a:stretch>
                             <a:fillRect/>
                           </a:stretch>
@@ -16767,7 +17189,14 @@
         <w:rPr>
           <w:lang w:val="pl-PL"/>
         </w:rPr>
-        <w:t>Przycisk z krzyżykiem odpowiada za wyłączenie elementu i jest jednoznaczny z odznaczeniem elementu w głównym oknie modułowym. Przycisk aktywacji określa włączenie działania bloku i jest podstawowym mechanizmem w synchronizacji pracy. Współpraca bloków opisana jest w podrozdziale 4.4.3. Ich wymiary  są ustalone i nie podlegają modyfikacji. Blok może modyfikować udostępnione przez klasę BaseTile ciało elementu.</w:t>
+        <w:t xml:space="preserve">Przycisk z krzyżykiem odpowiada za wyłączenie elementu i jest jednoznaczny z odznaczeniem elementu w głównym oknie modułowym. Przycisk aktywacji określa włączenie działania bloku i jest podstawowym </w:t>
+      </w:r>
+      <w:r>
+        <w:rPr>
+          <w:lang w:val="pl-PL"/>
+        </w:rPr>
+        <w:lastRenderedPageBreak/>
+        <w:t>mechanizmem w synchronizacji pracy. Współpraca bloków opisana jest w podrozdziale 4.4.3. Ich wymiary  są ustalone i nie podlegają modyfikacji. Blok może modyfikować udostępnione przez klasę BaseTile ciało elementu.</w:t>
       </w:r>
     </w:p>
     <w:p>
@@ -16956,7 +17385,6 @@
                 <w:noProof/>
                 <w:lang w:val="pl-PL" w:eastAsia="pl-PL"/>
               </w:rPr>
-              <w:lastRenderedPageBreak/>
               <w:drawing>
                 <wp:inline distT="0" distB="0" distL="0" distR="0">
                   <wp:extent cx="5246904" cy="3375172"/>
@@ -16975,7 +17403,7 @@
                           </pic:cNvPicPr>
                         </pic:nvPicPr>
                         <pic:blipFill>
-                          <a:blip r:embed="rId22"/>
+                          <a:blip r:embed="rId24"/>
                           <a:srcRect/>
                           <a:stretch>
                             <a:fillRect/>
@@ -17014,6 +17442,87 @@
           <w:lang w:val="pl-PL"/>
         </w:rPr>
       </w:pPr>
+      <w:r>
+        <w:rPr>
+          <w:lang w:val="pl-PL"/>
+        </w:rPr>
+        <w:t>Obiekt skojarzony z głównym oknem modułu zawiera listę obiektów</w:t>
+      </w:r>
+      <w:r>
+        <w:rPr>
+          <w:lang w:val="pl-PL"/>
+        </w:rPr>
+        <w:t xml:space="preserve"> </w:t>
+      </w:r>
+      <w:r>
+        <w:rPr>
+          <w:i/>
+          <w:lang w:val="pl-PL"/>
+        </w:rPr>
+        <w:t>ComponentPair</w:t>
+      </w:r>
+      <w:r>
+        <w:rPr>
+          <w:lang w:val="pl-PL"/>
+        </w:rPr>
+        <w:t xml:space="preserve"> </w:t>
+      </w:r>
+      <w:r>
+        <w:rPr>
+          <w:lang w:val="pl-PL"/>
+        </w:rPr>
+        <w:t xml:space="preserve"> </w:t>
+      </w:r>
+      <w:r>
+        <w:rPr>
+          <w:lang w:val="pl-PL"/>
+        </w:rPr>
+        <w:t xml:space="preserve">łączących </w:t>
+      </w:r>
+      <w:r>
+        <w:rPr>
+          <w:lang w:val="pl-PL"/>
+        </w:rPr>
+        <w:t>bloki sterujące</w:t>
+      </w:r>
+      <w:r>
+        <w:rPr>
+          <w:lang w:val="pl-PL"/>
+        </w:rPr>
+        <w:t xml:space="preserve"> oraz </w:t>
+      </w:r>
+      <w:r>
+        <w:rPr>
+          <w:lang w:val="pl-PL"/>
+        </w:rPr>
+        <w:t xml:space="preserve">pola wyboru. Życiem obiektów implementujących zarządza obiekt głównej klasy. Kolejnym komponentem jest obiekt klasy </w:t>
+      </w:r>
+      <w:r>
+        <w:rPr>
+          <w:i/>
+          <w:lang w:val="pl-PL"/>
+        </w:rPr>
+        <w:t>BTHandler</w:t>
+      </w:r>
+      <w:r>
+        <w:rPr>
+          <w:lang w:val="pl-PL"/>
+        </w:rPr>
+        <w:t xml:space="preserve"> kieruje komunikacją pomiędzy modułem Bluetooth  a blokami sterującymi oraz jest odpowiedzialny za synchronizację pracy bloków sterujących. Klasa ta uzyskuje referencję do obiektów sterujących i komunikuje się z nimi przez interfejs </w:t>
+      </w:r>
+      <w:r>
+        <w:rPr>
+          <w:i/>
+          <w:lang w:val="pl-PL"/>
+        </w:rPr>
+        <w:t>BTObserver</w:t>
+      </w:r>
+      <w:r>
+        <w:rPr>
+          <w:lang w:val="pl-PL"/>
+        </w:rPr>
+        <w:t>. Działanie poszczególnych bloków oraz synchronizacja ich pracy opisana jest w dalszej części rozdziału.</w:t>
+      </w:r>
     </w:p>
     <w:p>
       <w:pPr>
@@ -17032,6 +17541,7 @@
         <w:rPr>
           <w:lang w:val="pl-PL"/>
         </w:rPr>
+        <w:lastRenderedPageBreak/>
         <w:t>Bloki sterujące dostępne w aplikacji</w:t>
       </w:r>
     </w:p>
@@ -17241,7 +17751,7 @@
                           </pic:cNvPicPr>
                         </pic:nvPicPr>
                         <pic:blipFill>
-                          <a:blip r:embed="rId23"/>
+                          <a:blip r:embed="rId25"/>
                           <a:stretch>
                             <a:fillRect/>
                           </a:stretch>
@@ -17312,7 +17822,7 @@
                           </pic:cNvPicPr>
                         </pic:nvPicPr>
                         <pic:blipFill>
-                          <a:blip r:embed="rId24"/>
+                          <a:blip r:embed="rId26"/>
                           <a:stretch>
                             <a:fillRect/>
                           </a:stretch>
@@ -17372,7 +17882,6 @@
               <w:rPr>
                 <w:lang w:val="pl-PL"/>
               </w:rPr>
-              <w:lastRenderedPageBreak/>
               <w:t>Blok umożliwia zadawanie prędkości za pomocą myszki. W centralnej części elementu znajduje się obszar obramowany czarowną linią i główny panel sterowania. Naprowadzenie kursora spowoduje zmianę koloru z szarego na biały, natomiast kliknięcie myszką rozpocznie sterowanie. Po rozpoczęciu sterowania nad kursorem pojawi się napis określający zadaną prędkość translacji i rotacji robota wyrażony w cm/s. Punkt zerowy jest w miejscu kliknięcia, które rozpoczyna sterowanie robotem. Na głównym panelem znajduje się informator aktualnego stanu bloku. Pod głównym panelem jest możliwość ustawienia przeskalowania ruchu myszki ( zmiana o ilości pikseli ) na zadaną prędkość. Praktyka pokazuje, że lepiej steruje się robotem, gdy przeskalowanie translacji jest większe niż rotacji.  Przesunięcie myszki w pionie zmienia rotację, natomiast przesunięcie w poziomie zmienia zadaną rotację. Można zadawać prędkości zarówno dodatnie jak i ujemne. Ponowne kliknięcie, bądź wyjście kursora poza panel główny powoduje zakończenie sterowania.</w:t>
             </w:r>
           </w:p>
@@ -17561,6 +18070,7 @@
                 <w:noProof/>
                 <w:lang w:val="pl-PL" w:eastAsia="pl-PL"/>
               </w:rPr>
+              <w:lastRenderedPageBreak/>
               <w:drawing>
                 <wp:inline distT="0" distB="0" distL="0" distR="0">
                   <wp:extent cx="2992755" cy="2909570"/>
@@ -17579,7 +18089,7 @@
                           </pic:cNvPicPr>
                         </pic:nvPicPr>
                         <pic:blipFill>
-                          <a:blip r:embed="rId25"/>
+                          <a:blip r:embed="rId27"/>
                           <a:stretch>
                             <a:fillRect/>
                           </a:stretch>
@@ -17650,7 +18160,7 @@
                           </pic:cNvPicPr>
                         </pic:nvPicPr>
                         <pic:blipFill>
-                          <a:blip r:embed="rId26"/>
+                          <a:blip r:embed="rId28"/>
                           <a:stretch>
                             <a:fillRect/>
                           </a:stretch>
@@ -18059,7 +18569,7 @@
                           </pic:cNvPicPr>
                         </pic:nvPicPr>
                         <pic:blipFill>
-                          <a:blip r:embed="rId27"/>
+                          <a:blip r:embed="rId29"/>
                           <a:stretch>
                             <a:fillRect/>
                           </a:stretch>
@@ -18130,7 +18640,7 @@
                           </pic:cNvPicPr>
                         </pic:nvPicPr>
                         <pic:blipFill>
-                          <a:blip r:embed="rId28"/>
+                          <a:blip r:embed="rId30"/>
                           <a:stretch>
                             <a:fillRect/>
                           </a:stretch>
@@ -18452,6 +18962,12 @@
           <w:lang w:val="pl-PL"/>
         </w:rPr>
         <w:t xml:space="preserve">Architektura blokowa modułu graficznego pozwala na tworzenie nieograniczonej ilości bloków sterujących dowolnie wybranego typu. Kontrolowanie prędkości robota może być, oprócz sterowania myszką realizowane przez klawiaturę, joystick czy nawet komendy głosowe. Konfigurowanie robota również może przyjmować wiele różnych form. Z tego powodu wymagane było wprowadzenie mechanizmu synchronizacji pracy bloków. Klasa, która odpowiada za zarządzanie blokami sterującymi jest </w:t>
+      </w:r>
+      <w:r>
+        <w:rPr>
+          <w:lang w:val="pl-PL"/>
+        </w:rPr>
+        <w:t xml:space="preserve"> wspomniany już </w:t>
       </w:r>
       <w:r>
         <w:rPr>
@@ -29025,7 +29541,61 @@
           <w:lang w:val="pl-PL"/>
         </w:rPr>
         <w:lastRenderedPageBreak/>
-        <w:t>Możliwości wykonanego projektu</w:t>
+        <w:t>Prezentacja możliwości wykonanego projektu</w:t>
+      </w:r>
+    </w:p>
+    <w:p>
+      <w:pPr>
+        <w:pStyle w:val="Nagwek2"/>
+        <w:numPr>
+          <w:ilvl w:val="1"/>
+          <w:numId w:val="1"/>
+        </w:numPr>
+        <w:rPr>
+          <w:lang w:val="pl-PL"/>
+        </w:rPr>
+      </w:pPr>
+      <w:r>
+        <w:rPr>
+          <w:lang w:val="pl-PL"/>
+        </w:rPr>
+        <w:t>Dobór nastaw regulatora</w:t>
+      </w:r>
+    </w:p>
+    <w:p>
+      <w:pPr>
+        <w:pStyle w:val="Nagwek2"/>
+        <w:numPr>
+          <w:ilvl w:val="1"/>
+          <w:numId w:val="1"/>
+        </w:numPr>
+        <w:rPr>
+          <w:lang w:val="pl-PL"/>
+        </w:rPr>
+      </w:pPr>
+      <w:r>
+        <w:rPr>
+          <w:lang w:val="pl-PL"/>
+        </w:rPr>
+        <w:t>Ustawianie trasy robota za pomocą skrypu</w:t>
+      </w:r>
+    </w:p>
+    <w:p>
+      <w:pPr>
+        <w:pStyle w:val="Nagwek2"/>
+        <w:numPr>
+          <w:ilvl w:val="1"/>
+          <w:numId w:val="1"/>
+        </w:numPr>
+        <w:rPr>
+          <w:lang w:val="pl-PL"/>
+        </w:rPr>
+      </w:pPr>
+      <w:r>
+        <w:rPr>
+          <w:lang w:val="pl-PL"/>
+        </w:rPr>
+        <w:t>Prezentacja graficznego sterowania</w:t>
       </w:r>
     </w:p>
     <w:p>
@@ -29054,15 +29624,43 @@
           <w:lang w:val="pl-PL"/>
         </w:rPr>
       </w:pPr>
+      <w:r>
+        <w:rPr>
+          <w:lang w:val="pl-PL"/>
+        </w:rPr>
+        <w:t>Głównym celem proje</w:t>
+      </w:r>
+      <w:r>
+        <w:rPr>
+          <w:lang w:val="pl-PL"/>
+        </w:rPr>
+        <w:t>k</w:t>
+      </w:r>
+      <w:r>
+        <w:rPr>
+          <w:lang w:val="pl-PL"/>
+        </w:rPr>
+        <w:t>tu</w:t>
+      </w:r>
+      <w:r>
+        <w:rPr>
+          <w:lang w:val="pl-PL"/>
+        </w:rPr>
+        <w:t>. Sposób ten umożliwia ste</w:t>
+      </w:r>
     </w:p>
     <w:p>
       <w:pPr>
-        <w:pStyle w:val="Akapitzlist"/>
-        <w:ind w:left="750"/>
-        <w:rPr>
-          <w:lang w:val="pl-PL"/>
-        </w:rPr>
-      </w:pPr>
+        <w:rPr>
+          <w:lang w:val="pl-PL"/>
+        </w:rPr>
+      </w:pPr>
+      <w:r>
+        <w:rPr>
+          <w:lang w:val="pl-PL"/>
+        </w:rPr>
+        <w:t xml:space="preserve">Projekt, powstawia bardzo wiele możliwości  </w:t>
+      </w:r>
     </w:p>
     <w:p>
       <w:pPr>
@@ -29102,7 +29700,13 @@
         </w:rPr>
       </w:pPr>
     </w:p>
-    <w:p/>
+    <w:p>
+      <w:pPr>
+        <w:rPr>
+          <w:lang w:val="pl-PL"/>
+        </w:rPr>
+      </w:pPr>
+    </w:p>
     <w:sectPr>
       <w:pgSz w:w="12240" w:h="15840"/>
       <w:pgMar w:top="1440" w:right="1440" w:bottom="1440" w:left="1440" w:header="0" w:footer="0" w:gutter="0"/>
@@ -29845,6 +30449,119 @@
     </w:lvl>
   </w:abstractNum>
   <w:abstractNum w:abstractNumId="6">
+    <w:nsid w:val="2A9C610B"/>
+    <w:multiLevelType w:val="hybridMultilevel"/>
+    <w:tmpl w:val="3D881BE2"/>
+    <w:lvl w:ilvl="0" w:tplc="04150001">
+      <w:start w:val="1"/>
+      <w:numFmt w:val="bullet"/>
+      <w:lvlText w:val=""/>
+      <w:lvlJc w:val="left"/>
+      <w:pPr>
+        <w:ind w:left="720" w:hanging="360"/>
+      </w:pPr>
+      <w:rPr>
+        <w:rFonts w:ascii="Symbol" w:hAnsi="Symbol" w:hint="default"/>
+      </w:rPr>
+    </w:lvl>
+    <w:lvl w:ilvl="1" w:tplc="04150003" w:tentative="1">
+      <w:start w:val="1"/>
+      <w:numFmt w:val="bullet"/>
+      <w:lvlText w:val="o"/>
+      <w:lvlJc w:val="left"/>
+      <w:pPr>
+        <w:ind w:left="1440" w:hanging="360"/>
+      </w:pPr>
+      <w:rPr>
+        <w:rFonts w:ascii="Courier New" w:hAnsi="Courier New" w:cs="Courier New" w:hint="default"/>
+      </w:rPr>
+    </w:lvl>
+    <w:lvl w:ilvl="2" w:tplc="04150005" w:tentative="1">
+      <w:start w:val="1"/>
+      <w:numFmt w:val="bullet"/>
+      <w:lvlText w:val=""/>
+      <w:lvlJc w:val="left"/>
+      <w:pPr>
+        <w:ind w:left="2160" w:hanging="360"/>
+      </w:pPr>
+      <w:rPr>
+        <w:rFonts w:ascii="Wingdings" w:hAnsi="Wingdings" w:hint="default"/>
+      </w:rPr>
+    </w:lvl>
+    <w:lvl w:ilvl="3" w:tplc="04150001" w:tentative="1">
+      <w:start w:val="1"/>
+      <w:numFmt w:val="bullet"/>
+      <w:lvlText w:val=""/>
+      <w:lvlJc w:val="left"/>
+      <w:pPr>
+        <w:ind w:left="2880" w:hanging="360"/>
+      </w:pPr>
+      <w:rPr>
+        <w:rFonts w:ascii="Symbol" w:hAnsi="Symbol" w:hint="default"/>
+      </w:rPr>
+    </w:lvl>
+    <w:lvl w:ilvl="4" w:tplc="04150003" w:tentative="1">
+      <w:start w:val="1"/>
+      <w:numFmt w:val="bullet"/>
+      <w:lvlText w:val="o"/>
+      <w:lvlJc w:val="left"/>
+      <w:pPr>
+        <w:ind w:left="3600" w:hanging="360"/>
+      </w:pPr>
+      <w:rPr>
+        <w:rFonts w:ascii="Courier New" w:hAnsi="Courier New" w:cs="Courier New" w:hint="default"/>
+      </w:rPr>
+    </w:lvl>
+    <w:lvl w:ilvl="5" w:tplc="04150005" w:tentative="1">
+      <w:start w:val="1"/>
+      <w:numFmt w:val="bullet"/>
+      <w:lvlText w:val=""/>
+      <w:lvlJc w:val="left"/>
+      <w:pPr>
+        <w:ind w:left="4320" w:hanging="360"/>
+      </w:pPr>
+      <w:rPr>
+        <w:rFonts w:ascii="Wingdings" w:hAnsi="Wingdings" w:hint="default"/>
+      </w:rPr>
+    </w:lvl>
+    <w:lvl w:ilvl="6" w:tplc="04150001" w:tentative="1">
+      <w:start w:val="1"/>
+      <w:numFmt w:val="bullet"/>
+      <w:lvlText w:val=""/>
+      <w:lvlJc w:val="left"/>
+      <w:pPr>
+        <w:ind w:left="5040" w:hanging="360"/>
+      </w:pPr>
+      <w:rPr>
+        <w:rFonts w:ascii="Symbol" w:hAnsi="Symbol" w:hint="default"/>
+      </w:rPr>
+    </w:lvl>
+    <w:lvl w:ilvl="7" w:tplc="04150003" w:tentative="1">
+      <w:start w:val="1"/>
+      <w:numFmt w:val="bullet"/>
+      <w:lvlText w:val="o"/>
+      <w:lvlJc w:val="left"/>
+      <w:pPr>
+        <w:ind w:left="5760" w:hanging="360"/>
+      </w:pPr>
+      <w:rPr>
+        <w:rFonts w:ascii="Courier New" w:hAnsi="Courier New" w:cs="Courier New" w:hint="default"/>
+      </w:rPr>
+    </w:lvl>
+    <w:lvl w:ilvl="8" w:tplc="04150005" w:tentative="1">
+      <w:start w:val="1"/>
+      <w:numFmt w:val="bullet"/>
+      <w:lvlText w:val=""/>
+      <w:lvlJc w:val="left"/>
+      <w:pPr>
+        <w:ind w:left="6480" w:hanging="360"/>
+      </w:pPr>
+      <w:rPr>
+        <w:rFonts w:ascii="Wingdings" w:hAnsi="Wingdings" w:hint="default"/>
+      </w:rPr>
+    </w:lvl>
+  </w:abstractNum>
+  <w:abstractNum w:abstractNumId="7">
     <w:nsid w:val="2DB250AF"/>
     <w:multiLevelType w:val="multilevel"/>
     <w:tmpl w:val="2BFA6C18"/>
@@ -29957,7 +30674,7 @@
       </w:rPr>
     </w:lvl>
   </w:abstractNum>
-  <w:abstractNum w:abstractNumId="7">
+  <w:abstractNum w:abstractNumId="8">
     <w:nsid w:val="2E5C39BA"/>
     <w:multiLevelType w:val="multilevel"/>
     <w:tmpl w:val="A7EE01A4"/>
@@ -30070,7 +30787,7 @@
       </w:rPr>
     </w:lvl>
   </w:abstractNum>
-  <w:abstractNum w:abstractNumId="8">
+  <w:abstractNum w:abstractNumId="9">
     <w:nsid w:val="36E23BF9"/>
     <w:multiLevelType w:val="multilevel"/>
     <w:tmpl w:val="E3421E4A"/>
@@ -30183,7 +30900,7 @@
       </w:rPr>
     </w:lvl>
   </w:abstractNum>
-  <w:abstractNum w:abstractNumId="9">
+  <w:abstractNum w:abstractNumId="10">
     <w:nsid w:val="39A061C3"/>
     <w:multiLevelType w:val="multilevel"/>
     <w:tmpl w:val="5EF2C0C8"/>
@@ -30296,7 +31013,7 @@
       </w:rPr>
     </w:lvl>
   </w:abstractNum>
-  <w:abstractNum w:abstractNumId="10">
+  <w:abstractNum w:abstractNumId="11">
     <w:nsid w:val="3DD3173B"/>
     <w:multiLevelType w:val="multilevel"/>
     <w:tmpl w:val="F19EC350"/>
@@ -30409,7 +31126,7 @@
       </w:rPr>
     </w:lvl>
   </w:abstractNum>
-  <w:abstractNum w:abstractNumId="11">
+  <w:abstractNum w:abstractNumId="12">
     <w:nsid w:val="40664CC0"/>
     <w:multiLevelType w:val="multilevel"/>
     <w:tmpl w:val="3E3A9A42"/>
@@ -30531,7 +31248,7 @@
       </w:pPr>
     </w:lvl>
   </w:abstractNum>
-  <w:abstractNum w:abstractNumId="12">
+  <w:abstractNum w:abstractNumId="13">
     <w:nsid w:val="47AA7A5E"/>
     <w:multiLevelType w:val="multilevel"/>
     <w:tmpl w:val="6C407518"/>
@@ -30644,7 +31361,7 @@
       </w:rPr>
     </w:lvl>
   </w:abstractNum>
-  <w:abstractNum w:abstractNumId="13">
+  <w:abstractNum w:abstractNumId="14">
     <w:nsid w:val="55B42C00"/>
     <w:multiLevelType w:val="multilevel"/>
     <w:tmpl w:val="646CFBCC"/>
@@ -30730,7 +31447,7 @@
       </w:pPr>
     </w:lvl>
   </w:abstractNum>
-  <w:abstractNum w:abstractNumId="14">
+  <w:abstractNum w:abstractNumId="15">
     <w:nsid w:val="5F1568FC"/>
     <w:multiLevelType w:val="multilevel"/>
     <w:tmpl w:val="D1D22192"/>
@@ -30843,7 +31560,7 @@
       </w:rPr>
     </w:lvl>
   </w:abstractNum>
-  <w:abstractNum w:abstractNumId="15">
+  <w:abstractNum w:abstractNumId="16">
     <w:nsid w:val="60B413D4"/>
     <w:multiLevelType w:val="multilevel"/>
     <w:tmpl w:val="E6A6EAE8"/>
@@ -30929,7 +31646,7 @@
       </w:pPr>
     </w:lvl>
   </w:abstractNum>
-  <w:abstractNum w:abstractNumId="16">
+  <w:abstractNum w:abstractNumId="17">
     <w:nsid w:val="63DD6DF7"/>
     <w:multiLevelType w:val="multilevel"/>
     <w:tmpl w:val="EF320122"/>
@@ -31042,7 +31759,7 @@
       </w:rPr>
     </w:lvl>
   </w:abstractNum>
-  <w:abstractNum w:abstractNumId="17">
+  <w:abstractNum w:abstractNumId="18">
     <w:nsid w:val="67196B55"/>
     <w:multiLevelType w:val="hybridMultilevel"/>
     <w:tmpl w:val="F560F494"/>
@@ -31156,37 +31873,37 @@
     </w:lvl>
   </w:abstractNum>
   <w:num w:numId="1">
-    <w:abstractNumId w:val="13"/>
+    <w:abstractNumId w:val="14"/>
   </w:num>
   <w:num w:numId="2">
-    <w:abstractNumId w:val="8"/>
+    <w:abstractNumId w:val="9"/>
   </w:num>
   <w:num w:numId="3">
     <w:abstractNumId w:val="4"/>
   </w:num>
   <w:num w:numId="4">
-    <w:abstractNumId w:val="16"/>
+    <w:abstractNumId w:val="17"/>
   </w:num>
   <w:num w:numId="5">
-    <w:abstractNumId w:val="15"/>
+    <w:abstractNumId w:val="16"/>
   </w:num>
   <w:num w:numId="6">
     <w:abstractNumId w:val="5"/>
   </w:num>
   <w:num w:numId="7">
-    <w:abstractNumId w:val="6"/>
+    <w:abstractNumId w:val="7"/>
   </w:num>
   <w:num w:numId="8">
-    <w:abstractNumId w:val="9"/>
+    <w:abstractNumId w:val="10"/>
   </w:num>
   <w:num w:numId="9">
-    <w:abstractNumId w:val="7"/>
+    <w:abstractNumId w:val="8"/>
   </w:num>
   <w:num w:numId="10">
     <w:abstractNumId w:val="2"/>
   </w:num>
   <w:num w:numId="11">
-    <w:abstractNumId w:val="14"/>
+    <w:abstractNumId w:val="15"/>
   </w:num>
   <w:num w:numId="12">
     <w:abstractNumId w:val="3"/>
@@ -31195,19 +31912,22 @@
     <w:abstractNumId w:val="0"/>
   </w:num>
   <w:num w:numId="14">
-    <w:abstractNumId w:val="10"/>
+    <w:abstractNumId w:val="11"/>
   </w:num>
   <w:num w:numId="15">
+    <w:abstractNumId w:val="13"/>
+  </w:num>
+  <w:num w:numId="16">
     <w:abstractNumId w:val="12"/>
   </w:num>
-  <w:num w:numId="16">
-    <w:abstractNumId w:val="11"/>
-  </w:num>
   <w:num w:numId="17">
-    <w:abstractNumId w:val="17"/>
+    <w:abstractNumId w:val="18"/>
   </w:num>
   <w:num w:numId="18">
     <w:abstractNumId w:val="1"/>
+  </w:num>
+  <w:num w:numId="19">
+    <w:abstractNumId w:val="6"/>
   </w:num>
 </w:numbering>
 </file>

--- a/Praca_inzynierska.docx
+++ b/Praca_inzynierska.docx
@@ -1687,6 +1687,12 @@
         </w:rPr>
         <w:t>zarówno w czasie rzeczywistym, jak i za pomocą komend tekstowych, z możliwością pisania skryptów.</w:t>
       </w:r>
+      <w:r>
+        <w:rPr>
+          <w:lang w:val="pl-PL"/>
+        </w:rPr>
+        <w:t xml:space="preserve"> Główny nacisk położony został na rozwinięcie niezawodnego i rozszerzalnego oprogramowania zarówna na platformie mobilnej, jak i aplikacji desktopowej. </w:t>
+      </w:r>
     </w:p>
     <w:p>
       <w:pPr>
@@ -1924,6 +1930,7 @@
         <w:rPr>
           <w:lang w:val="pl-PL"/>
         </w:rPr>
+        <w:lastRenderedPageBreak/>
         <w:t>Konstrukcja</w:t>
       </w:r>
       <w:r>
@@ -1975,20 +1982,19 @@
         <w:rPr>
           <w:lang w:val="pl-PL"/>
         </w:rPr>
-        <w:t xml:space="preserve"> firmy Pololu. Podstawa mechaniczna zaprojektowana została do konstrukcji robotów o napędzie różnicowym wyposażonym w </w:t>
-      </w:r>
-      <w:r>
-        <w:rPr>
-          <w:lang w:val="pl-PL"/>
-        </w:rPr>
-        <w:lastRenderedPageBreak/>
-        <w:t xml:space="preserve">miniaturowe silniki elektryczne prądu stałego tej samej firmy. Podstawa </w:t>
-      </w:r>
-      <w:r>
-        <w:rPr>
-          <w:lang w:val="pl-PL"/>
-        </w:rPr>
-        <w:t xml:space="preserve">wyposażona jest w gąsienicowy układ bieżny. </w:t>
+        <w:t xml:space="preserve"> firmy Pololu. Podstawa mechaniczna zaprojektowana została do konstrukcji robotów o napędzie różnicowym wyposażonym w miniaturowe silniki elektryczne prądu stałego tej samej firmy. </w:t>
+      </w:r>
+      <w:r>
+        <w:rPr>
+          <w:lang w:val="pl-PL"/>
+        </w:rPr>
+        <w:t>Model wyposażony</w:t>
+      </w:r>
+      <w:r>
+        <w:rPr>
+          <w:lang w:val="pl-PL"/>
+        </w:rPr>
+        <w:t xml:space="preserve"> jest w gąsienicowy układ bieżny. </w:t>
       </w:r>
       <w:r>
         <w:rPr>
@@ -2006,37 +2012,43 @@
         <w:rPr>
           <w:lang w:val="pl-PL"/>
         </w:rPr>
-        <w:t xml:space="preserve"> Jest szczególnie istotne w przypadku użycia odometrii przy pomiarze prędkości robota. Model posiada miejsca na cztery baterie AA, jednakże projekt zakładał użycie innego źródła zasilania. Niewielkie modyfikacje umożliwiły zastosowanie </w:t>
-      </w:r>
-      <w:r>
-        <w:rPr>
-          <w:lang w:val="pl-PL"/>
-        </w:rPr>
-        <w:t xml:space="preserve">akumulatora typu LiPol. Omówienie układu zasilania znajduję się podrodziale 2.2. </w:t>
-      </w:r>
-      <w:r>
-        <w:rPr>
-          <w:lang w:val="pl-PL"/>
-        </w:rPr>
-        <w:t>Wybór platformy podyktowany wynikała</w:t>
-      </w:r>
-      <w:r>
-        <w:rPr>
-          <w:lang w:val="pl-PL"/>
-        </w:rPr>
-        <w:t xml:space="preserve"> głównie </w:t>
-      </w:r>
-      <w:r>
-        <w:rPr>
-          <w:lang w:val="pl-PL"/>
-        </w:rPr>
-        <w:t>z kon</w:t>
-      </w:r>
-      <w:r>
-        <w:rPr>
-          <w:lang w:val="pl-PL"/>
-        </w:rPr>
-        <w:t xml:space="preserve">strukcji napędu, którego zależy zostały wymienione wcześniej , jak również z  </w:t>
+        <w:t xml:space="preserve"> Jest szczególnie istotne w przypadku użycia odometrii przy pomiarze prędkości robota.</w:t>
+      </w:r>
+      <w:r>
+        <w:rPr>
+          <w:lang w:val="pl-PL"/>
+        </w:rPr>
+        <w:t xml:space="preserve"> Platforma skonstruowana została z myślą o używaniu baterii AA, do zasilania robota</w:t>
+      </w:r>
+      <w:r>
+        <w:rPr>
+          <w:lang w:val="pl-PL"/>
+        </w:rPr>
+        <w:t>.</w:t>
+      </w:r>
+      <w:r>
+        <w:rPr>
+          <w:lang w:val="pl-PL"/>
+        </w:rPr>
+        <w:t xml:space="preserve"> Projekt zakładał jednak zastosowanie akumulatora LiPol jako źródła energii</w:t>
+      </w:r>
+      <w:r>
+        <w:rPr>
+          <w:lang w:val="pl-PL"/>
+        </w:rPr>
+        <w:t xml:space="preserve">. </w:t>
+      </w:r>
+      <w:r>
+        <w:rPr>
+          <w:lang w:val="pl-PL"/>
+        </w:rPr>
+        <w:t>Konstrukcja napędu, jak również rozmiar i cena były przyczyną wykorzystania właśnie tego modelu.</w:t>
+      </w:r>
+      <w:r>
+        <w:rPr>
+          <w:lang w:val="pl-PL"/>
+        </w:rPr>
+        <w:t xml:space="preserve">  </w:t>
       </w:r>
     </w:p>
     <w:tbl>
@@ -2248,7 +2260,43 @@
         <w:rPr>
           <w:lang w:val="pl-PL"/>
         </w:rPr>
-        <w:t>Napędami są miniaturowe silniki Pololu HP z dwustronna osi. Silnik posiada przekładnie 50:1. Ob</w:t>
+        <w:t>Napędami są miniaturow</w:t>
+      </w:r>
+      <w:r>
+        <w:rPr>
+          <w:lang w:val="pl-PL"/>
+        </w:rPr>
+        <w:t>e silniki Pololu HP z dwustronną</w:t>
+      </w:r>
+      <w:r>
+        <w:rPr>
+          <w:lang w:val="pl-PL"/>
+        </w:rPr>
+        <w:t xml:space="preserve"> osi</w:t>
+      </w:r>
+      <w:r>
+        <w:rPr>
+          <w:lang w:val="pl-PL"/>
+        </w:rPr>
+        <w:t>ą</w:t>
+      </w:r>
+      <w:r>
+        <w:rPr>
+          <w:lang w:val="pl-PL"/>
+        </w:rPr>
+        <w:t>. S</w:t>
+      </w:r>
+      <w:r>
+        <w:rPr>
+          <w:lang w:val="pl-PL"/>
+        </w:rPr>
+        <w:t xml:space="preserve">ilnik posiada przekładnie 50:1 co ogranicza prędkość obrotową wału silnika zwiększając jednocześnie jego moment. </w:t>
+      </w:r>
+      <w:r>
+        <w:rPr>
+          <w:lang w:val="pl-PL"/>
+        </w:rPr>
+        <w:t>Ob</w:t>
       </w:r>
       <w:r>
         <w:rPr>
@@ -2261,36 +2309,6 @@
           <w:lang w:val="pl-PL"/>
         </w:rPr>
         <w:t xml:space="preserve">enkoderów, czyli czujników wykorzystywanych przy pomiarze prędkości obrotowej silnika. </w:t>
-      </w:r>
-      <w:r>
-        <w:rPr>
-          <w:lang w:val="pl-PL"/>
-        </w:rPr>
-        <w:t xml:space="preserve">Pomiar prędkości odbywa się za pomocą Lodomerii. Polega ona </w:t>
-      </w:r>
-      <w:r>
-        <w:rPr>
-          <w:lang w:val="pl-PL"/>
-        </w:rPr>
-        <w:t xml:space="preserve"> </w:t>
-      </w:r>
-      <w:r>
-        <w:rPr>
-          <w:lang w:val="pl-PL"/>
-        </w:rPr>
-        <w:t>Wybór silników wynika</w:t>
-      </w:r>
-      <w:r>
-        <w:rPr>
-          <w:lang w:val="pl-PL"/>
-        </w:rPr>
-        <w:t>ł z jego dużych możliwości w stosunku do rozmiaru oraz dużego doświadczenia w pracy z tym napędem</w:t>
-      </w:r>
-      <w:r>
-        <w:rPr>
-          <w:lang w:val="pl-PL"/>
-        </w:rPr>
-        <w:t xml:space="preserve">. </w:t>
       </w:r>
     </w:p>
     <w:tbl>
@@ -2483,6 +2501,19 @@
     </w:p>
     <w:p>
       <w:pPr>
+        <w:rPr>
+          <w:lang w:val="pl-PL"/>
+        </w:rPr>
+      </w:pPr>
+      <w:r>
+        <w:rPr>
+          <w:lang w:val="pl-PL"/>
+        </w:rPr>
+        <w:t xml:space="preserve">Wybór silnika podyktowany był nie tylko możliwościami jakie oferuje, ale przed wszystkim pełną iteracją z modelem mechanicznym oraz enkoderami (montaż zaprezentowany jest na rysunku powyżej). Dzięki temu konstrukcja była przebiegła szybciej i w dużym stopniu zapobiegła wszelkim błędom montażom. </w:t>
+      </w:r>
+    </w:p>
+    <w:p>
+      <w:pPr>
         <w:pStyle w:val="Nagwek2"/>
         <w:numPr>
           <w:ilvl w:val="1"/>
@@ -2621,39 +2652,8 @@
         </w:rPr>
         <w:t>akumulator LiPol Redox 7.4 V 500mAh</w:t>
       </w:r>
-    </w:p>
-    <w:p>
-      <w:pPr>
-        <w:rPr>
-          <w:lang w:val="pl-PL"/>
-        </w:rPr>
-      </w:pPr>
-      <w:r>
-        <w:rPr>
-          <w:lang w:val="pl-PL"/>
-        </w:rPr>
-        <w:t>Poszczególne elementy opisane zostały w dalszej części tego rozdziału</w:t>
-      </w:r>
-    </w:p>
-    <w:p>
-      <w:pPr>
-        <w:pStyle w:val="Nagwek2"/>
-        <w:numPr>
-          <w:ilvl w:val="2"/>
-          <w:numId w:val="1"/>
-        </w:numPr>
-        <w:rPr>
-          <w:lang w:val="pl-PL"/>
-        </w:rPr>
-      </w:pPr>
       <w:bookmarkStart w:id="6" w:name="_Toc436583500"/>
       <w:bookmarkEnd w:id="6"/>
-      <w:r>
-        <w:rPr>
-          <w:lang w:val="pl-PL"/>
-        </w:rPr>
-        <w:t>Moduł STM32 NUCLEO-F401RE</w:t>
-      </w:r>
     </w:p>
     <w:tbl>
       <w:tblPr>
@@ -2662,12 +2662,12 @@
         <w:tblLook w:val="04A0"/>
       </w:tblPr>
       <w:tblGrid>
-        <w:gridCol w:w="9500"/>
+        <w:gridCol w:w="9576"/>
       </w:tblGrid>
       <w:tr>
         <w:tc>
           <w:tcPr>
-            <w:tcW w:w="9500" w:type="dxa"/>
+            <w:tcW w:w="9576" w:type="dxa"/>
           </w:tcPr>
           <w:p>
             <w:pPr>
@@ -2687,7 +2687,7 @@
       <w:tr>
         <w:tc>
           <w:tcPr>
-            <w:tcW w:w="9500" w:type="dxa"/>
+            <w:tcW w:w="9576" w:type="dxa"/>
           </w:tcPr>
           <w:p>
             <w:pPr>
@@ -2695,7 +2695,8 @@
               <w:jc w:val="center"/>
               <w:outlineLvl w:val="1"/>
               <w:rPr>
-                <w:lang w:val="pl-PL"/>
+                <w:noProof/>
+                <w:lang w:val="pl-PL" w:eastAsia="pl-PL"/>
               </w:rPr>
             </w:pPr>
             <w:r>
@@ -2708,7 +2709,7 @@
                 <wp:inline distT="0" distB="0" distL="0" distR="0">
                   <wp:extent cx="3454646" cy="2590800"/>
                   <wp:effectExtent l="19050" t="0" r="0" b="0"/>
-                  <wp:docPr id="22" name="Obraz 2" descr="C:\Users\Kornel\Desktop\pracka\nucleo.jpg"/>
+                  <wp:docPr id="25" name="Obraz 2" descr="C:\Users\Kornel\Desktop\pracka\nucleo.jpg"/>
                   <wp:cNvGraphicFramePr>
                     <a:graphicFrameLocks xmlns:a="http://schemas.openxmlformats.org/drawingml/2006/main" noChangeAspect="1"/>
                   </wp:cNvGraphicFramePr>
@@ -2778,13 +2779,86 @@
         <w:rPr>
           <w:lang w:val="pl-PL"/>
         </w:rPr>
-        <w:t>Jest to modu</w:t>
-      </w:r>
-      <w:r>
-        <w:rPr>
-          <w:lang w:val="pl-PL"/>
-        </w:rPr>
-        <w:t>ł</w:t>
+        <w:t xml:space="preserve">Sercem układu jest mikrokontroler </w:t>
+      </w:r>
+      <w:r>
+        <w:rPr>
+          <w:lang w:val="pl-PL"/>
+        </w:rPr>
+        <w:t>STM32F401</w:t>
+      </w:r>
+      <w:r>
+        <w:rPr>
+          <w:lang w:val="pl-PL"/>
+        </w:rPr>
+        <w:t xml:space="preserve">.Posiada on 32-bitową architekturę opartą o rdzeń </w:t>
+      </w:r>
+      <w:r>
+        <w:rPr>
+          <w:lang w:val="pl-PL"/>
+        </w:rPr>
+        <w:t xml:space="preserve">ARM </w:t>
+      </w:r>
+      <w:r>
+        <w:rPr>
+          <w:lang w:val="pl-PL"/>
+        </w:rPr>
+        <w:t>C</w:t>
+      </w:r>
+      <w:r>
+        <w:rPr>
+          <w:lang w:val="pl-PL"/>
+        </w:rPr>
+        <w:t>ortex M-4 i może być taktowany do 84 MHz. Wydajna jednostka obliczeniowa wraz z sprzętową obsługą operacji na liczbach zmiennoprzecinkowych była kluczowa przy realizacji projektu. Oprócz szybkiego przetwarzania danych od mikrokontrolera wymagane było sprzętowa realizacja komunikacji szeregowej oraz duża liczba timerów. Obecny mikrokontroler posiada</w:t>
+      </w:r>
+      <w:r>
+        <w:rPr>
+          <w:lang w:val="pl-PL"/>
+        </w:rPr>
+        <w:t xml:space="preserve"> kontroler DMA (ang. </w:t>
+      </w:r>
+      <w:r>
+        <w:rPr>
+          <w:lang w:val="pl-PL"/>
+        </w:rPr>
+        <w:t>Direct Memory Access)</w:t>
+      </w:r>
+      <w:r>
+        <w:rPr>
+          <w:lang w:val="pl-PL"/>
+        </w:rPr>
+        <w:t>,pozwalający przeprowadzać transmisję danych bez obciążania procesora, jak</w:t>
+      </w:r>
+      <w:r>
+        <w:rPr>
+          <w:lang w:val="pl-PL"/>
+        </w:rPr>
+        <w:t xml:space="preserve"> </w:t>
+      </w:r>
+      <w:r>
+        <w:rPr>
+          <w:lang w:val="pl-PL"/>
+        </w:rPr>
+        <w:t>również 11 sprzętowych, co pokrywa wymagani</w:t>
+      </w:r>
+      <w:r>
+        <w:rPr>
+          <w:lang w:val="pl-PL"/>
+        </w:rPr>
+        <w:t xml:space="preserve">a projektowanego systemu. </w:t>
+      </w:r>
+    </w:p>
+    <w:p>
+      <w:pPr>
+        <w:rPr>
+          <w:lang w:val="pl-PL"/>
+        </w:rPr>
+      </w:pPr>
+      <w:r>
+        <w:rPr>
+          <w:lang w:val="pl-PL"/>
+        </w:rPr>
+        <w:t xml:space="preserve"> </w:t>
       </w:r>
     </w:p>
     <w:p>
@@ -2843,6 +2917,7 @@
           </w:tcPr>
           <w:p>
             <w:pPr>
+              <w:jc w:val="center"/>
               <w:rPr>
                 <w:lang w:val="pl-PL"/>
               </w:rPr>
@@ -2852,6 +2927,7 @@
                 <w:noProof/>
                 <w:lang w:val="pl-PL" w:eastAsia="pl-PL"/>
               </w:rPr>
+              <w:lastRenderedPageBreak/>
               <w:drawing>
                 <wp:inline distT="0" distB="0" distL="0" distR="0">
                   <wp:extent cx="4468119" cy="3949148"/>
@@ -2908,48 +2984,34 @@
           <w:lang w:val="pl-PL"/>
         </w:rPr>
       </w:pPr>
-    </w:p>
-    <w:p>
-      <w:pPr>
-        <w:pStyle w:val="Nagwek2"/>
-        <w:numPr>
-          <w:ilvl w:val="2"/>
-          <w:numId w:val="1"/>
-        </w:numPr>
-        <w:rPr>
-          <w:lang w:val="pl-PL"/>
-        </w:rPr>
-      </w:pPr>
+      <w:r>
+        <w:rPr>
+          <w:lang w:val="pl-PL"/>
+        </w:rPr>
+        <w:t xml:space="preserve">Układ elektroniczny zaprojektowany został w programie CircuitMaker firmy Altium. Zadaniem układu było połączenie modułu Nucleo z </w:t>
+      </w:r>
+      <w:r>
+        <w:rPr>
+          <w:lang w:val="pl-PL"/>
+        </w:rPr>
+        <w:t>wyprowadzeniami</w:t>
+      </w:r>
+      <w:r>
+        <w:rPr>
+          <w:lang w:val="pl-PL"/>
+        </w:rPr>
+        <w:t xml:space="preserve"> enkoderami. Powszechnym sposobem kontroli </w:t>
+      </w:r>
+      <w:r>
+        <w:rPr>
+          <w:lang w:val="pl-PL"/>
+        </w:rPr>
+        <w:t xml:space="preserve">silnika prądu stałego jest zastosowanie mostka H. </w:t>
+      </w:r>
       <w:bookmarkStart w:id="8" w:name="_Toc436583502"/>
       <w:bookmarkStart w:id="9" w:name="_Toc436583503"/>
       <w:bookmarkEnd w:id="8"/>
       <w:bookmarkEnd w:id="9"/>
-      <w:r>
-        <w:rPr>
-          <w:lang w:val="pl-PL"/>
-        </w:rPr>
-        <w:lastRenderedPageBreak/>
-        <w:t>Moduł Bluetooth – HC-0</w:t>
-      </w:r>
-      <w:r>
-        <w:rPr>
-          <w:lang w:val="pl-PL"/>
-        </w:rPr>
-        <w:t>5</w:t>
-      </w:r>
-      <w:r>
-        <w:rPr>
-          <w:lang w:val="pl-PL"/>
-        </w:rPr>
-        <w:t xml:space="preserve"> oraz enkodery magnetyczne </w:t>
-      </w:r>
-    </w:p>
-    <w:p>
-      <w:pPr>
-        <w:rPr>
-          <w:lang w:val="pl-PL"/>
-        </w:rPr>
-      </w:pPr>
     </w:p>
     <w:p>
       <w:pPr>
@@ -2973,7 +3035,13 @@
     </w:p>
     <w:p>
       <w:r>
-        <w:t xml:space="preserve">Platforma elektronicza </w:t>
+        <w:rPr>
+          <w:lang w:val="pl-PL"/>
+        </w:rPr>
+        <w:t>Platforma ele</w:t>
+      </w:r>
+      <w:r>
+        <w:t xml:space="preserve">ktronicza </w:t>
       </w:r>
     </w:p>
     <w:p>
@@ -2993,6 +3061,7 @@
         <w:rPr>
           <w:lang w:val="pl-PL"/>
         </w:rPr>
+        <w:lastRenderedPageBreak/>
         <w:t>Oprogramowanie robota mobilnego</w:t>
       </w:r>
     </w:p>

--- a/Praca_inzynierska.docx
+++ b/Praca_inzynierska.docx
@@ -1,10 +1,10 @@
 
 <file path=word/document.xml><?xml version="1.0" encoding="utf-8"?>
-<w:document xmlns:ve="http://schemas.openxmlformats.org/markup-compatibility/2006" xmlns:o="urn:schemas-microsoft-com:office:office" xmlns:r="http://schemas.openxmlformats.org/officeDocument/2006/relationships" xmlns:m="http://schemas.openxmlformats.org/officeDocument/2006/math" xmlns:v="urn:schemas-microsoft-com:vml" xmlns:wp="http://schemas.openxmlformats.org/drawingml/2006/wordprocessingDrawing" xmlns:w10="urn:schemas-microsoft-com:office:word" xmlns:w="http://schemas.openxmlformats.org/wordprocessingml/2006/main" xmlns:wne="http://schemas.microsoft.com/office/word/2006/wordml">
+<w:document xmlns:wpc="http://schemas.microsoft.com/office/word/2010/wordprocessingCanvas" xmlns:mc="http://schemas.openxmlformats.org/markup-compatibility/2006" xmlns:o="urn:schemas-microsoft-com:office:office" xmlns:r="http://schemas.openxmlformats.org/officeDocument/2006/relationships" xmlns:m="http://schemas.openxmlformats.org/officeDocument/2006/math" xmlns:v="urn:schemas-microsoft-com:vml" xmlns:wp14="http://schemas.microsoft.com/office/word/2010/wordprocessingDrawing" xmlns:wp="http://schemas.openxmlformats.org/drawingml/2006/wordprocessingDrawing" xmlns:w10="urn:schemas-microsoft-com:office:word" xmlns:w="http://schemas.openxmlformats.org/wordprocessingml/2006/main" xmlns:w14="http://schemas.microsoft.com/office/word/2010/wordml" xmlns:w15="http://schemas.microsoft.com/office/word/2012/wordml" xmlns:wpg="http://schemas.microsoft.com/office/word/2010/wordprocessingGroup" xmlns:wpi="http://schemas.microsoft.com/office/word/2010/wordprocessingInk" xmlns:wne="http://schemas.microsoft.com/office/word/2006/wordml" xmlns:wps="http://schemas.microsoft.com/office/word/2010/wordprocessingShape" mc:Ignorable="w14 w15 wp14">
   <w:body>
     <w:p>
       <w:pPr>
-        <w:pStyle w:val="Tytu"/>
+        <w:pStyle w:val="Title"/>
         <w:jc w:val="center"/>
         <w:rPr>
           <w:lang w:val="pl-PL"/>
@@ -19,7 +19,7 @@
     </w:p>
     <w:p>
       <w:pPr>
-        <w:pStyle w:val="Tytu"/>
+        <w:pStyle w:val="Title"/>
         <w:jc w:val="center"/>
         <w:rPr>
           <w:lang w:val="pl-PL"/>
@@ -43,12 +43,12 @@
       <w:pPr>
         <w:pStyle w:val="Tretekstu"/>
         <w:rPr>
-          <w:rStyle w:val="Tytuksiki"/>
-        </w:rPr>
-      </w:pPr>
-      <w:r>
-        <w:rPr>
-          <w:rStyle w:val="Tytuksiki"/>
+          <w:rStyle w:val="BookTitle"/>
+        </w:rPr>
+      </w:pPr>
+      <w:r>
+        <w:rPr>
+          <w:rStyle w:val="BookTitle"/>
         </w:rPr>
         <w:t>KIERUNEK: Automatyka i Robotyka (AiR)</w:t>
       </w:r>
@@ -57,19 +57,19 @@
       <w:pPr>
         <w:pStyle w:val="Tretekstu"/>
         <w:rPr>
-          <w:rStyle w:val="Tytuksiki"/>
-        </w:rPr>
-      </w:pPr>
-      <w:r>
-        <w:rPr>
-          <w:rStyle w:val="Tytuksiki"/>
+          <w:rStyle w:val="BookTitle"/>
+        </w:rPr>
+      </w:pPr>
+      <w:r>
+        <w:rPr>
+          <w:rStyle w:val="BookTitle"/>
         </w:rPr>
         <w:t>SPECJALNOŚĆ: Systemy informatyczne w automatyce (ASI)</w:t>
       </w:r>
     </w:p>
     <w:p>
       <w:pPr>
-        <w:pStyle w:val="Cytatintensywny"/>
+        <w:pStyle w:val="IntenseQuote"/>
         <w:rPr>
           <w:color w:val="00000A"/>
           <w:lang w:val="pl-PL"/>
@@ -85,7 +85,7 @@
     </w:p>
     <w:p>
       <w:pPr>
-        <w:pStyle w:val="Cytatintensywny"/>
+        <w:pStyle w:val="IntenseQuote"/>
         <w:rPr>
           <w:color w:val="00000A"/>
           <w:lang w:val="pl-PL"/>
@@ -101,7 +101,7 @@
     </w:p>
     <w:p>
       <w:pPr>
-        <w:pStyle w:val="Cytatintensywny"/>
+        <w:pStyle w:val="IntenseQuote"/>
         <w:rPr>
           <w:color w:val="00000A"/>
         </w:rPr>
@@ -116,21 +116,21 @@
     <w:p>
       <w:pPr>
         <w:rPr>
-          <w:rStyle w:val="Tytuksiki"/>
+          <w:rStyle w:val="BookTitle"/>
           <w:sz w:val="28"/>
           <w:lang w:val="pl-PL"/>
         </w:rPr>
       </w:pPr>
       <w:r>
         <w:rPr>
-          <w:rStyle w:val="Tytuksiki"/>
+          <w:rStyle w:val="BookTitle"/>
           <w:lang w:val="pl-PL"/>
         </w:rPr>
         <w:t>AUTOR</w:t>
       </w:r>
       <w:r>
         <w:rPr>
-          <w:rStyle w:val="Tytuksiki"/>
+          <w:rStyle w:val="BookTitle"/>
           <w:sz w:val="28"/>
           <w:lang w:val="pl-PL"/>
         </w:rPr>
@@ -140,14 +140,14 @@
     <w:p>
       <w:pPr>
         <w:rPr>
-          <w:rStyle w:val="Tytuksiki"/>
+          <w:rStyle w:val="BookTitle"/>
           <w:sz w:val="28"/>
           <w:lang w:val="pl-PL"/>
         </w:rPr>
       </w:pPr>
       <w:r>
         <w:rPr>
-          <w:rStyle w:val="Tytuksiki"/>
+          <w:rStyle w:val="BookTitle"/>
           <w:sz w:val="28"/>
           <w:lang w:val="pl-PL"/>
         </w:rPr>
@@ -158,12 +158,12 @@
       <w:pPr>
         <w:pStyle w:val="Tretekstu"/>
         <w:rPr>
-          <w:rStyle w:val="Tytuksiki"/>
-        </w:rPr>
-      </w:pPr>
-      <w:r>
-        <w:rPr>
-          <w:rStyle w:val="Tytuksiki"/>
+          <w:rStyle w:val="BookTitle"/>
+        </w:rPr>
+      </w:pPr>
+      <w:r>
+        <w:rPr>
+          <w:rStyle w:val="BookTitle"/>
         </w:rPr>
         <w:t xml:space="preserve">PROWADZĄCY PROJEKT: </w:t>
       </w:r>
@@ -171,14 +171,14 @@
     <w:p>
       <w:pPr>
         <w:rPr>
-          <w:rStyle w:val="Tytuksiki"/>
+          <w:rStyle w:val="BookTitle"/>
           <w:sz w:val="32"/>
           <w:lang w:val="pl-PL"/>
         </w:rPr>
       </w:pPr>
       <w:r>
         <w:rPr>
-          <w:rStyle w:val="Tytuksiki"/>
+          <w:rStyle w:val="BookTitle"/>
           <w:sz w:val="32"/>
           <w:lang w:val="pl-PL"/>
         </w:rPr>
@@ -188,14 +188,14 @@
     <w:p>
       <w:pPr>
         <w:rPr>
-          <w:rStyle w:val="Tytuksiki"/>
+          <w:rStyle w:val="BookTitle"/>
           <w:sz w:val="32"/>
           <w:lang w:val="pl-PL"/>
         </w:rPr>
       </w:pPr>
       <w:r>
         <w:rPr>
-          <w:rStyle w:val="Tytuksiki"/>
+          <w:rStyle w:val="BookTitle"/>
           <w:sz w:val="32"/>
           <w:lang w:val="pl-PL"/>
         </w:rPr>
@@ -279,7 +279,7 @@
     </w:p>
     <w:p>
       <w:pPr>
-        <w:pStyle w:val="Nagwekspisutreci"/>
+        <w:pStyle w:val="TOCHeading"/>
         <w:rPr>
           <w:lang w:val="pl-PL"/>
         </w:rPr>
@@ -297,7 +297,7 @@
     </w:p>
     <w:p>
       <w:pPr>
-        <w:pStyle w:val="Spistreci1"/>
+        <w:pStyle w:val="TOC1"/>
         <w:tabs>
           <w:tab w:val="left" w:pos="440"/>
           <w:tab w:val="right" w:leader="dot" w:pos="9350"/>
@@ -349,7 +349,7 @@
     </w:p>
     <w:p>
       <w:pPr>
-        <w:pStyle w:val="Spistreci2"/>
+        <w:pStyle w:val="TOC2"/>
         <w:tabs>
           <w:tab w:val="left" w:pos="880"/>
           <w:tab w:val="right" w:leader="dot" w:pos="9350"/>
@@ -391,7 +391,7 @@
     </w:p>
     <w:p>
       <w:pPr>
-        <w:pStyle w:val="Spistreci2"/>
+        <w:pStyle w:val="TOC2"/>
         <w:tabs>
           <w:tab w:val="left" w:pos="880"/>
           <w:tab w:val="right" w:leader="dot" w:pos="9350"/>
@@ -433,7 +433,7 @@
     </w:p>
     <w:p>
       <w:pPr>
-        <w:pStyle w:val="Spistreci1"/>
+        <w:pStyle w:val="TOC1"/>
         <w:tabs>
           <w:tab w:val="left" w:pos="440"/>
           <w:tab w:val="right" w:leader="dot" w:pos="9350"/>
@@ -475,7 +475,7 @@
     </w:p>
     <w:p>
       <w:pPr>
-        <w:pStyle w:val="Spistreci2"/>
+        <w:pStyle w:val="TOC2"/>
         <w:tabs>
           <w:tab w:val="left" w:pos="880"/>
           <w:tab w:val="right" w:leader="dot" w:pos="9350"/>
@@ -517,7 +517,7 @@
     </w:p>
     <w:p>
       <w:pPr>
-        <w:pStyle w:val="Spistreci2"/>
+        <w:pStyle w:val="TOC2"/>
         <w:tabs>
           <w:tab w:val="left" w:pos="880"/>
           <w:tab w:val="right" w:leader="dot" w:pos="9350"/>
@@ -559,7 +559,7 @@
     </w:p>
     <w:p>
       <w:pPr>
-        <w:pStyle w:val="Spistreci2"/>
+        <w:pStyle w:val="TOC2"/>
         <w:tabs>
           <w:tab w:val="left" w:pos="1100"/>
           <w:tab w:val="right" w:leader="dot" w:pos="9350"/>
@@ -601,7 +601,7 @@
     </w:p>
     <w:p>
       <w:pPr>
-        <w:pStyle w:val="Spistreci2"/>
+        <w:pStyle w:val="TOC2"/>
         <w:tabs>
           <w:tab w:val="left" w:pos="1100"/>
           <w:tab w:val="right" w:leader="dot" w:pos="9350"/>
@@ -643,7 +643,7 @@
     </w:p>
     <w:p>
       <w:pPr>
-        <w:pStyle w:val="Spistreci2"/>
+        <w:pStyle w:val="TOC2"/>
         <w:tabs>
           <w:tab w:val="left" w:pos="1100"/>
           <w:tab w:val="right" w:leader="dot" w:pos="9350"/>
@@ -685,7 +685,7 @@
     </w:p>
     <w:p>
       <w:pPr>
-        <w:pStyle w:val="Spistreci2"/>
+        <w:pStyle w:val="TOC2"/>
         <w:tabs>
           <w:tab w:val="left" w:pos="1100"/>
           <w:tab w:val="right" w:leader="dot" w:pos="9350"/>
@@ -727,7 +727,7 @@
     </w:p>
     <w:p>
       <w:pPr>
-        <w:pStyle w:val="Spistreci2"/>
+        <w:pStyle w:val="TOC2"/>
         <w:tabs>
           <w:tab w:val="left" w:pos="880"/>
           <w:tab w:val="right" w:leader="dot" w:pos="9350"/>
@@ -769,7 +769,7 @@
     </w:p>
     <w:p>
       <w:pPr>
-        <w:pStyle w:val="Spistreci1"/>
+        <w:pStyle w:val="TOC1"/>
         <w:tabs>
           <w:tab w:val="left" w:pos="440"/>
           <w:tab w:val="right" w:leader="dot" w:pos="9350"/>
@@ -811,7 +811,7 @@
     </w:p>
     <w:p>
       <w:pPr>
-        <w:pStyle w:val="Spistreci2"/>
+        <w:pStyle w:val="TOC2"/>
         <w:tabs>
           <w:tab w:val="left" w:pos="880"/>
           <w:tab w:val="right" w:leader="dot" w:pos="9350"/>
@@ -853,7 +853,7 @@
     </w:p>
     <w:p>
       <w:pPr>
-        <w:pStyle w:val="Spistreci2"/>
+        <w:pStyle w:val="TOC2"/>
         <w:tabs>
           <w:tab w:val="left" w:pos="880"/>
           <w:tab w:val="right" w:leader="dot" w:pos="9350"/>
@@ -895,7 +895,7 @@
     </w:p>
     <w:p>
       <w:pPr>
-        <w:pStyle w:val="Spistreci2"/>
+        <w:pStyle w:val="TOC2"/>
         <w:tabs>
           <w:tab w:val="left" w:pos="880"/>
           <w:tab w:val="right" w:leader="dot" w:pos="9350"/>
@@ -935,7 +935,7 @@
     </w:p>
     <w:p>
       <w:pPr>
-        <w:pStyle w:val="Spistreci2"/>
+        <w:pStyle w:val="TOC2"/>
         <w:tabs>
           <w:tab w:val="left" w:pos="880"/>
           <w:tab w:val="right" w:leader="dot" w:pos="9350"/>
@@ -977,7 +977,7 @@
     </w:p>
     <w:p>
       <w:pPr>
-        <w:pStyle w:val="Spistreci2"/>
+        <w:pStyle w:val="TOC2"/>
         <w:tabs>
           <w:tab w:val="left" w:pos="880"/>
           <w:tab w:val="right" w:leader="dot" w:pos="9350"/>
@@ -1019,7 +1019,7 @@
     </w:p>
     <w:p>
       <w:pPr>
-        <w:pStyle w:val="Spistreci2"/>
+        <w:pStyle w:val="TOC2"/>
         <w:tabs>
           <w:tab w:val="left" w:pos="880"/>
           <w:tab w:val="right" w:leader="dot" w:pos="9350"/>
@@ -1061,7 +1061,7 @@
     </w:p>
     <w:p>
       <w:pPr>
-        <w:pStyle w:val="Spistreci1"/>
+        <w:pStyle w:val="TOC1"/>
         <w:tabs>
           <w:tab w:val="left" w:pos="440"/>
           <w:tab w:val="right" w:leader="dot" w:pos="9350"/>
@@ -1103,7 +1103,7 @@
     </w:p>
     <w:p>
       <w:pPr>
-        <w:pStyle w:val="Spistreci2"/>
+        <w:pStyle w:val="TOC2"/>
         <w:tabs>
           <w:tab w:val="left" w:pos="880"/>
           <w:tab w:val="right" w:leader="dot" w:pos="9350"/>
@@ -1145,7 +1145,7 @@
     </w:p>
     <w:p>
       <w:pPr>
-        <w:pStyle w:val="Spistreci2"/>
+        <w:pStyle w:val="TOC2"/>
         <w:tabs>
           <w:tab w:val="left" w:pos="880"/>
           <w:tab w:val="right" w:leader="dot" w:pos="9350"/>
@@ -1187,7 +1187,7 @@
     </w:p>
     <w:p>
       <w:pPr>
-        <w:pStyle w:val="Spistreci2"/>
+        <w:pStyle w:val="TOC2"/>
         <w:tabs>
           <w:tab w:val="left" w:pos="880"/>
           <w:tab w:val="right" w:leader="dot" w:pos="9350"/>
@@ -1229,7 +1229,7 @@
     </w:p>
     <w:p>
       <w:pPr>
-        <w:pStyle w:val="Spistreci2"/>
+        <w:pStyle w:val="TOC2"/>
         <w:tabs>
           <w:tab w:val="left" w:pos="1100"/>
           <w:tab w:val="right" w:leader="dot" w:pos="9350"/>
@@ -1271,7 +1271,7 @@
     </w:p>
     <w:p>
       <w:pPr>
-        <w:pStyle w:val="Spistreci2"/>
+        <w:pStyle w:val="TOC2"/>
         <w:tabs>
           <w:tab w:val="left" w:pos="880"/>
           <w:tab w:val="right" w:leader="dot" w:pos="9350"/>
@@ -1313,7 +1313,7 @@
     </w:p>
     <w:p>
       <w:pPr>
-        <w:pStyle w:val="Spistreci2"/>
+        <w:pStyle w:val="TOC2"/>
         <w:tabs>
           <w:tab w:val="left" w:pos="1100"/>
           <w:tab w:val="right" w:leader="dot" w:pos="9350"/>
@@ -1355,7 +1355,7 @@
     </w:p>
     <w:p>
       <w:pPr>
-        <w:pStyle w:val="Spistreci2"/>
+        <w:pStyle w:val="TOC2"/>
         <w:tabs>
           <w:tab w:val="left" w:pos="1100"/>
           <w:tab w:val="right" w:leader="dot" w:pos="9350"/>
@@ -1397,7 +1397,7 @@
     </w:p>
     <w:p>
       <w:pPr>
-        <w:pStyle w:val="Spistreci2"/>
+        <w:pStyle w:val="TOC2"/>
         <w:tabs>
           <w:tab w:val="left" w:pos="1100"/>
           <w:tab w:val="right" w:leader="dot" w:pos="9350"/>
@@ -1439,7 +1439,7 @@
     </w:p>
     <w:p>
       <w:pPr>
-        <w:pStyle w:val="Spistreci1"/>
+        <w:pStyle w:val="TOC1"/>
         <w:tabs>
           <w:tab w:val="left" w:pos="440"/>
           <w:tab w:val="right" w:leader="dot" w:pos="9350"/>
@@ -1481,7 +1481,7 @@
     </w:p>
     <w:p>
       <w:pPr>
-        <w:pStyle w:val="Spistreci2"/>
+        <w:pStyle w:val="TOC2"/>
         <w:tabs>
           <w:tab w:val="left" w:pos="880"/>
           <w:tab w:val="right" w:leader="dot" w:pos="9350"/>
@@ -1523,7 +1523,7 @@
     </w:p>
     <w:p>
       <w:pPr>
-        <w:pStyle w:val="Spistreci1"/>
+        <w:pStyle w:val="TOC1"/>
         <w:tabs>
           <w:tab w:val="left" w:pos="440"/>
           <w:tab w:val="right" w:leader="dot" w:pos="9350"/>
@@ -1565,7 +1565,7 @@
     </w:p>
     <w:p>
       <w:pPr>
-        <w:pStyle w:val="Spistreci1"/>
+        <w:pStyle w:val="TOC1"/>
         <w:tabs>
           <w:tab w:val="left" w:pos="440"/>
           <w:tab w:val="right" w:leader="dot" w:pos="9350"/>
@@ -1612,7 +1612,7 @@
     </w:p>
     <w:p>
       <w:pPr>
-        <w:pStyle w:val="Nagwek1"/>
+        <w:pStyle w:val="Heading1"/>
         <w:numPr>
           <w:ilvl w:val="0"/>
           <w:numId w:val="1"/>
@@ -1649,7 +1649,7 @@
     </w:p>
     <w:p>
       <w:pPr>
-        <w:pStyle w:val="Nagwek2"/>
+        <w:pStyle w:val="Heading2"/>
         <w:numPr>
           <w:ilvl w:val="1"/>
           <w:numId w:val="1"/>
@@ -1669,7 +1669,7 @@
     </w:p>
     <w:p>
       <w:pPr>
-        <w:pStyle w:val="Akapitzlist"/>
+        <w:pStyle w:val="ListParagraph"/>
         <w:ind w:left="284" w:firstLine="436"/>
         <w:rPr>
           <w:lang w:val="pl-PL"/>
@@ -1696,7 +1696,7 @@
     </w:p>
     <w:p>
       <w:pPr>
-        <w:pStyle w:val="Nagwek2"/>
+        <w:pStyle w:val="Heading2"/>
         <w:numPr>
           <w:ilvl w:val="1"/>
           <w:numId w:val="1"/>
@@ -1731,7 +1731,7 @@
     </w:p>
     <w:p>
       <w:pPr>
-        <w:pStyle w:val="Akapitzlist"/>
+        <w:pStyle w:val="ListParagraph"/>
         <w:numPr>
           <w:ilvl w:val="0"/>
           <w:numId w:val="2"/>
@@ -1749,7 +1749,7 @@
     </w:p>
     <w:p>
       <w:pPr>
-        <w:pStyle w:val="Akapitzlist"/>
+        <w:pStyle w:val="ListParagraph"/>
         <w:numPr>
           <w:ilvl w:val="0"/>
           <w:numId w:val="2"/>
@@ -1767,7 +1767,7 @@
     </w:p>
     <w:p>
       <w:pPr>
-        <w:pStyle w:val="Akapitzlist"/>
+        <w:pStyle w:val="ListParagraph"/>
         <w:numPr>
           <w:ilvl w:val="0"/>
           <w:numId w:val="2"/>
@@ -1785,7 +1785,7 @@
     </w:p>
     <w:p>
       <w:pPr>
-        <w:pStyle w:val="Akapitzlist"/>
+        <w:pStyle w:val="ListParagraph"/>
         <w:numPr>
           <w:ilvl w:val="0"/>
           <w:numId w:val="2"/>
@@ -1803,7 +1803,7 @@
     </w:p>
     <w:p>
       <w:pPr>
-        <w:pStyle w:val="Akapitzlist"/>
+        <w:pStyle w:val="ListParagraph"/>
         <w:numPr>
           <w:ilvl w:val="0"/>
           <w:numId w:val="2"/>
@@ -1821,7 +1821,7 @@
     </w:p>
     <w:p>
       <w:pPr>
-        <w:pStyle w:val="Akapitzlist"/>
+        <w:pStyle w:val="ListParagraph"/>
         <w:numPr>
           <w:ilvl w:val="0"/>
           <w:numId w:val="2"/>
@@ -1853,7 +1853,7 @@
     </w:p>
     <w:p>
       <w:pPr>
-        <w:pStyle w:val="Akapitzlist"/>
+        <w:pStyle w:val="ListParagraph"/>
         <w:numPr>
           <w:ilvl w:val="0"/>
           <w:numId w:val="3"/>
@@ -1871,7 +1871,7 @@
     </w:p>
     <w:p>
       <w:pPr>
-        <w:pStyle w:val="Akapitzlist"/>
+        <w:pStyle w:val="ListParagraph"/>
         <w:numPr>
           <w:ilvl w:val="0"/>
           <w:numId w:val="3"/>
@@ -1889,7 +1889,7 @@
     </w:p>
     <w:p>
       <w:pPr>
-        <w:pStyle w:val="Akapitzlist"/>
+        <w:pStyle w:val="ListParagraph"/>
         <w:numPr>
           <w:ilvl w:val="0"/>
           <w:numId w:val="3"/>
@@ -1915,7 +1915,7 @@
     </w:p>
     <w:p>
       <w:pPr>
-        <w:pStyle w:val="Nagwek1"/>
+        <w:pStyle w:val="Heading1"/>
         <w:numPr>
           <w:ilvl w:val="0"/>
           <w:numId w:val="1"/>
@@ -1942,7 +1942,7 @@
     </w:p>
     <w:p>
       <w:pPr>
-        <w:pStyle w:val="Nagwek2"/>
+        <w:pStyle w:val="Heading2"/>
         <w:numPr>
           <w:ilvl w:val="1"/>
           <w:numId w:val="1"/>
@@ -2053,9 +2053,9 @@
     </w:p>
     <w:tbl>
       <w:tblPr>
-        <w:tblStyle w:val="Tabela-Siatka"/>
+        <w:tblStyle w:val="TableGrid"/>
         <w:tblW w:w="0" w:type="auto"/>
-        <w:tblLook w:val="04A0"/>
+        <w:tblLook w:val="04A0" w:firstRow="1" w:lastRow="0" w:firstColumn="1" w:lastColumn="0" w:noHBand="0" w:noVBand="1"/>
       </w:tblPr>
       <w:tblGrid>
         <w:gridCol w:w="9500"/>
@@ -2095,7 +2095,6 @@
             <w:r>
               <w:rPr>
                 <w:noProof/>
-                <w:lang w:val="pl-PL" w:eastAsia="pl-PL"/>
               </w:rPr>
               <w:drawing>
                 <wp:inline distT="0" distB="0" distL="0" distR="0">
@@ -2162,7 +2161,7 @@
     </w:p>
     <w:p>
       <w:pPr>
-        <w:pStyle w:val="Akapitzlist"/>
+        <w:pStyle w:val="ListParagraph"/>
         <w:numPr>
           <w:ilvl w:val="0"/>
           <w:numId w:val="17"/>
@@ -2180,7 +2179,7 @@
     </w:p>
     <w:p>
       <w:pPr>
-        <w:pStyle w:val="Akapitzlist"/>
+        <w:pStyle w:val="ListParagraph"/>
         <w:numPr>
           <w:ilvl w:val="0"/>
           <w:numId w:val="17"/>
@@ -2207,10 +2206,16 @@
         </w:rPr>
         <w:t xml:space="preserve"> </w:t>
       </w:r>
+      <w:r>
+        <w:rPr>
+          <w:lang w:val="pl-PL"/>
+        </w:rPr>
+        <w:t xml:space="preserve"> 7.56mm</w:t>
+      </w:r>
     </w:p>
     <w:p>
       <w:pPr>
-        <w:pStyle w:val="Akapitzlist"/>
+        <w:pStyle w:val="ListParagraph"/>
         <w:numPr>
           <w:ilvl w:val="0"/>
           <w:numId w:val="17"/>
@@ -2231,10 +2236,16 @@
         </w:rPr>
         <w:t xml:space="preserve"> </w:t>
       </w:r>
+      <w:r>
+        <w:rPr>
+          <w:lang w:val="pl-PL"/>
+        </w:rPr>
+        <w:t>71mm x 80mm</w:t>
+      </w:r>
     </w:p>
     <w:p>
       <w:pPr>
-        <w:pStyle w:val="Akapitzlist"/>
+        <w:pStyle w:val="ListParagraph"/>
         <w:numPr>
           <w:ilvl w:val="0"/>
           <w:numId w:val="17"/>
@@ -2249,6 +2260,12 @@
         </w:rPr>
         <w:t>średnica koła:</w:t>
       </w:r>
+      <w:r>
+        <w:rPr>
+          <w:lang w:val="pl-PL"/>
+        </w:rPr>
+        <w:t xml:space="preserve"> 1.56 mm</w:t>
+      </w:r>
     </w:p>
     <w:p>
       <w:pPr>
@@ -2313,9 +2330,9 @@
     </w:p>
     <w:tbl>
       <w:tblPr>
-        <w:tblStyle w:val="Tabela-Siatka"/>
+        <w:tblStyle w:val="TableGrid"/>
         <w:tblW w:w="0" w:type="auto"/>
-        <w:tblLook w:val="04A0"/>
+        <w:tblLook w:val="04A0" w:firstRow="1" w:lastRow="0" w:firstColumn="1" w:lastColumn="0" w:noHBand="0" w:noVBand="1"/>
       </w:tblPr>
       <w:tblGrid>
         <w:gridCol w:w="9500"/>
@@ -2355,7 +2372,6 @@
             <w:r>
               <w:rPr>
                 <w:noProof/>
-                <w:lang w:val="pl-PL" w:eastAsia="pl-PL"/>
               </w:rPr>
               <w:lastRenderedPageBreak/>
               <w:drawing>
@@ -2423,7 +2439,7 @@
     </w:p>
     <w:p>
       <w:pPr>
-        <w:pStyle w:val="Akapitzlist"/>
+        <w:pStyle w:val="ListParagraph"/>
         <w:numPr>
           <w:ilvl w:val="0"/>
           <w:numId w:val="18"/>
@@ -2441,7 +2457,7 @@
     </w:p>
     <w:p>
       <w:pPr>
-        <w:pStyle w:val="Akapitzlist"/>
+        <w:pStyle w:val="ListParagraph"/>
         <w:numPr>
           <w:ilvl w:val="0"/>
           <w:numId w:val="18"/>
@@ -2459,7 +2475,7 @@
     </w:p>
     <w:p>
       <w:pPr>
-        <w:pStyle w:val="Akapitzlist"/>
+        <w:pStyle w:val="ListParagraph"/>
         <w:numPr>
           <w:ilvl w:val="0"/>
           <w:numId w:val="18"/>
@@ -2477,7 +2493,7 @@
     </w:p>
     <w:p>
       <w:pPr>
-        <w:pStyle w:val="Akapitzlist"/>
+        <w:pStyle w:val="ListParagraph"/>
         <w:numPr>
           <w:ilvl w:val="0"/>
           <w:numId w:val="18"/>
@@ -2514,7 +2530,7 @@
     </w:p>
     <w:p>
       <w:pPr>
-        <w:pStyle w:val="Nagwek2"/>
+        <w:pStyle w:val="Heading2"/>
         <w:numPr>
           <w:ilvl w:val="1"/>
           <w:numId w:val="1"/>
@@ -2553,7 +2569,7 @@
     </w:p>
     <w:p>
       <w:pPr>
-        <w:pStyle w:val="Akapitzlist"/>
+        <w:pStyle w:val="ListParagraph"/>
         <w:numPr>
           <w:ilvl w:val="0"/>
           <w:numId w:val="19"/>
@@ -2577,7 +2593,7 @@
     </w:p>
     <w:p>
       <w:pPr>
-        <w:pStyle w:val="Akapitzlist"/>
+        <w:pStyle w:val="ListParagraph"/>
         <w:numPr>
           <w:ilvl w:val="0"/>
           <w:numId w:val="19"/>
@@ -2595,7 +2611,7 @@
     </w:p>
     <w:p>
       <w:pPr>
-        <w:pStyle w:val="Akapitzlist"/>
+        <w:pStyle w:val="ListParagraph"/>
         <w:numPr>
           <w:ilvl w:val="0"/>
           <w:numId w:val="19"/>
@@ -2613,7 +2629,7 @@
     </w:p>
     <w:p>
       <w:pPr>
-        <w:pStyle w:val="Akapitzlist"/>
+        <w:pStyle w:val="ListParagraph"/>
         <w:numPr>
           <w:ilvl w:val="0"/>
           <w:numId w:val="19"/>
@@ -2637,7 +2653,7 @@
     </w:p>
     <w:p>
       <w:pPr>
-        <w:pStyle w:val="Akapitzlist"/>
+        <w:pStyle w:val="ListParagraph"/>
         <w:numPr>
           <w:ilvl w:val="0"/>
           <w:numId w:val="19"/>
@@ -2657,9 +2673,9 @@
     </w:p>
     <w:tbl>
       <w:tblPr>
-        <w:tblStyle w:val="Tabela-Siatka"/>
+        <w:tblStyle w:val="TableGrid"/>
         <w:tblW w:w="0" w:type="auto"/>
-        <w:tblLook w:val="04A0"/>
+        <w:tblLook w:val="04A0" w:firstRow="1" w:lastRow="0" w:firstColumn="1" w:lastColumn="0" w:noHBand="0" w:noVBand="1"/>
       </w:tblPr>
       <w:tblGrid>
         <w:gridCol w:w="9576"/>
@@ -2679,6 +2695,7 @@
               <w:rPr>
                 <w:lang w:val="pl-PL"/>
               </w:rPr>
+              <w:lastRenderedPageBreak/>
               <w:t>Układ Nucleo F401RE</w:t>
             </w:r>
           </w:p>
@@ -2691,7 +2708,7 @@
           </w:tcPr>
           <w:p>
             <w:pPr>
-              <w:pStyle w:val="Nagwek2"/>
+              <w:pStyle w:val="Heading2"/>
               <w:jc w:val="center"/>
               <w:outlineLvl w:val="1"/>
               <w:rPr>
@@ -2702,9 +2719,7 @@
             <w:r>
               <w:rPr>
                 <w:noProof/>
-                <w:lang w:val="pl-PL" w:eastAsia="pl-PL"/>
-              </w:rPr>
-              <w:lastRenderedPageBreak/>
+              </w:rPr>
               <w:drawing>
                 <wp:inline distT="0" distB="0" distL="0" distR="0">
                   <wp:extent cx="3454646" cy="2590800"/>
@@ -2757,7 +2772,7 @@
     </w:tbl>
     <w:p>
       <w:pPr>
-        <w:pStyle w:val="Nagwek2"/>
+        <w:pStyle w:val="Heading2"/>
         <w:rPr>
           <w:lang w:val="pl-PL"/>
         </w:rPr>
@@ -2773,7 +2788,13 @@
         <w:rPr>
           <w:lang w:val="pl-PL"/>
         </w:rPr>
-        <w:t xml:space="preserve">Elektronika robota opera się o układ Nucleo F401RE. </w:t>
+        <w:t>Elektronika robota opera się o układ Nucleo F401RE.</w:t>
+      </w:r>
+      <w:r>
+        <w:rPr>
+          <w:lang w:val="pl-PL"/>
+        </w:rPr>
+        <w:t xml:space="preserve"> </w:t>
       </w:r>
       <w:r>
         <w:rPr>
@@ -2809,7 +2830,31 @@
         <w:rPr>
           <w:lang w:val="pl-PL"/>
         </w:rPr>
-        <w:t>ortex M-4 i może być taktowany do 84 MHz. Wydajna jednostka obliczeniowa wraz z sprzętową obsługą operacji na liczbach zmiennoprzecinkowych była kluczowa przy realizacji projektu. Oprócz szybkiego przetwarzania danych od mikrokontrolera wymagane było sprzętowa realizacja komunikacji szeregowej oraz duża liczba timerów. Obecny mikrokontroler posiada</w:t>
+        <w:t>ortex M-4 i może być taktowany do 84 MHz. Wydajna jednostka obliczeniowa wraz z sprzętową obsługą operacji na liczbach zmiennoprzecinkowych była kl</w:t>
+      </w:r>
+      <w:r>
+        <w:rPr>
+          <w:lang w:val="pl-PL"/>
+        </w:rPr>
+        <w:t xml:space="preserve">uczowa przy realizacji projektu. </w:t>
+      </w:r>
+      <w:r>
+        <w:rPr>
+          <w:lang w:val="pl-PL"/>
+        </w:rPr>
+        <w:t xml:space="preserve"> Oprócz szybkiego przetwarzania danych </w:t>
+      </w:r>
+      <w:r>
+        <w:rPr>
+          <w:lang w:val="pl-PL"/>
+        </w:rPr>
+        <w:t>od mikrokontrolera wymagane była</w:t>
+      </w:r>
+      <w:r>
+        <w:rPr>
+          <w:lang w:val="pl-PL"/>
+        </w:rPr>
+        <w:t xml:space="preserve"> sprzętowa realizacja komunikacji szeregowej oraz duża liczba timerów. Obecny mikrokontroler posiada</w:t>
       </w:r>
       <w:r>
         <w:rPr>
@@ -2839,7 +2884,25 @@
         <w:rPr>
           <w:lang w:val="pl-PL"/>
         </w:rPr>
-        <w:t>również 11 sprzętowych, co pokrywa wymagani</w:t>
+        <w:t>również 10</w:t>
+      </w:r>
+      <w:r>
+        <w:rPr>
+          <w:lang w:val="pl-PL"/>
+        </w:rPr>
+        <w:t xml:space="preserve"> sprzętowych</w:t>
+      </w:r>
+      <w:r>
+        <w:rPr>
+          <w:lang w:val="pl-PL"/>
+        </w:rPr>
+        <w:t xml:space="preserve"> timerów</w:t>
+      </w:r>
+      <w:r>
+        <w:rPr>
+          <w:lang w:val="pl-PL"/>
+        </w:rPr>
+        <w:t>, co pokrywa wymagani</w:t>
       </w:r>
       <w:r>
         <w:rPr>
@@ -2858,12 +2921,371 @@
         <w:rPr>
           <w:lang w:val="pl-PL"/>
         </w:rPr>
-        <w:t xml:space="preserve"> </w:t>
+        <w:t xml:space="preserve">Parametry </w:t>
+      </w:r>
+      <w:r>
+        <w:rPr>
+          <w:lang w:val="pl-PL"/>
+        </w:rPr>
+        <w:t>STM32F401</w:t>
+      </w:r>
+      <w:r>
+        <w:rPr>
+          <w:lang w:val="pl-PL"/>
+        </w:rPr>
+        <w:t>:</w:t>
       </w:r>
     </w:p>
     <w:p>
       <w:pPr>
-        <w:pStyle w:val="Nagwek2"/>
+        <w:pStyle w:val="ListParagraph"/>
+        <w:numPr>
+          <w:ilvl w:val="0"/>
+          <w:numId w:val="20"/>
+        </w:numPr>
+        <w:rPr>
+          <w:lang w:val="pl-PL"/>
+        </w:rPr>
+      </w:pPr>
+      <w:r>
+        <w:rPr>
+          <w:lang w:val="pl-PL"/>
+        </w:rPr>
+        <w:t>Częstotliwość taktowania: 84[MHz]</w:t>
+      </w:r>
+    </w:p>
+    <w:p>
+      <w:pPr>
+        <w:pStyle w:val="ListParagraph"/>
+        <w:numPr>
+          <w:ilvl w:val="0"/>
+          <w:numId w:val="20"/>
+        </w:numPr>
+        <w:rPr>
+          <w:lang w:val="pl-PL"/>
+        </w:rPr>
+      </w:pPr>
+      <w:r>
+        <w:rPr>
+          <w:lang w:val="pl-PL"/>
+        </w:rPr>
+        <w:t>Pamięć trwała Flash: 512kB</w:t>
+      </w:r>
+    </w:p>
+    <w:p>
+      <w:pPr>
+        <w:pStyle w:val="ListParagraph"/>
+        <w:numPr>
+          <w:ilvl w:val="0"/>
+          <w:numId w:val="20"/>
+        </w:numPr>
+        <w:rPr>
+          <w:lang w:val="pl-PL"/>
+        </w:rPr>
+      </w:pPr>
+      <w:r>
+        <w:rPr>
+          <w:lang w:val="pl-PL"/>
+        </w:rPr>
+        <w:t>Pamięć Static RAM: 96kB</w:t>
+      </w:r>
+    </w:p>
+    <w:p>
+      <w:pPr>
+        <w:pStyle w:val="ListParagraph"/>
+        <w:numPr>
+          <w:ilvl w:val="0"/>
+          <w:numId w:val="20"/>
+        </w:numPr>
+        <w:rPr>
+          <w:lang w:val="pl-PL"/>
+        </w:rPr>
+      </w:pPr>
+      <w:r>
+        <w:rPr>
+          <w:lang w:val="pl-PL"/>
+        </w:rPr>
+        <w:t>Ilość programowalnych wejść/wyjść: 81</w:t>
+      </w:r>
+    </w:p>
+    <w:p>
+      <w:pPr>
+        <w:pStyle w:val="ListParagraph"/>
+        <w:numPr>
+          <w:ilvl w:val="0"/>
+          <w:numId w:val="20"/>
+        </w:numPr>
+      </w:pPr>
+      <w:r>
+        <w:t>Interfejsy:</w:t>
+      </w:r>
+      <w:r>
+        <w:t xml:space="preserve"> 3x I2C, 3x U</w:t>
+      </w:r>
+      <w:r>
+        <w:t>SART, 4x SPI, USB 2.0 Full Speed</w:t>
+      </w:r>
+    </w:p>
+    <w:p>
+      <w:pPr>
+        <w:rPr>
+          <w:lang w:val="pl-PL"/>
+        </w:rPr>
+      </w:pPr>
+      <w:r>
+        <w:rPr>
+          <w:lang w:val="pl-PL"/>
+        </w:rPr>
+        <w:t>Nie licząc wypowadzeń</w:t>
+      </w:r>
+      <w:r>
+        <w:rPr>
+          <w:lang w:val="pl-PL"/>
+        </w:rPr>
+        <w:t xml:space="preserve"> </w:t>
+      </w:r>
+      <w:r>
+        <w:rPr>
+          <w:lang w:val="pl-PL"/>
+        </w:rPr>
+        <w:t xml:space="preserve">pinów mikrokontrolera, </w:t>
+      </w:r>
+      <w:r>
+        <w:rPr>
+          <w:lang w:val="pl-PL"/>
+        </w:rPr>
+        <w:t>istotnymi elementami w</w:t>
+      </w:r>
+      <w:r>
+        <w:rPr>
+          <w:lang w:val="pl-PL"/>
+        </w:rPr>
+        <w:t xml:space="preserve"> Nucleo F401RE </w:t>
+      </w:r>
+      <w:r>
+        <w:rPr>
+          <w:lang w:val="pl-PL"/>
+        </w:rPr>
+        <w:t>są</w:t>
+      </w:r>
+      <w:r>
+        <w:rPr>
+          <w:lang w:val="pl-PL"/>
+        </w:rPr>
+        <w:t xml:space="preserve"> sta</w:t>
+      </w:r>
+      <w:r>
+        <w:rPr>
+          <w:lang w:val="pl-PL"/>
+        </w:rPr>
+        <w:t>bilizatory</w:t>
+      </w:r>
+      <w:r>
+        <w:rPr>
+          <w:lang w:val="pl-PL"/>
+        </w:rPr>
+        <w:t xml:space="preserve"> </w:t>
+      </w:r>
+      <w:r>
+        <w:rPr>
+          <w:lang w:val="pl-PL"/>
+        </w:rPr>
+        <w:t xml:space="preserve">napięcia na 3.3V i 5V z możliwością zasilania bateryjnego od 9V do 12V oraz progrmator/debuger ST-Link v2 . </w:t>
+      </w:r>
+    </w:p>
+    <w:p>
+      <w:pPr>
+        <w:rPr>
+          <w:lang w:val="pl-PL"/>
+        </w:rPr>
+      </w:pPr>
+      <w:r>
+        <w:rPr>
+          <w:lang w:val="pl-PL"/>
+        </w:rPr>
+        <w:t>Komunikacja bezprzewodowa umożliwia moduł HC-05. Te</w:t>
+      </w:r>
+      <w:r>
+        <w:rPr>
+          <w:lang w:val="pl-PL"/>
+        </w:rPr>
+        <w:t>chniczne szczegół</w:t>
+      </w:r>
+      <w:r>
+        <w:rPr>
+          <w:lang w:val="pl-PL"/>
+        </w:rPr>
+        <w:t xml:space="preserve">y opisane są w rozdziale 3.3. </w:t>
+      </w:r>
+      <w:r>
+        <w:rPr>
+          <w:lang w:val="pl-PL"/>
+        </w:rPr>
+        <w:t>Najważniejsze</w:t>
+      </w:r>
+      <w:r>
+        <w:rPr>
+          <w:lang w:val="pl-PL"/>
+        </w:rPr>
+        <w:t xml:space="preserve"> parametry HC-05:</w:t>
+      </w:r>
+    </w:p>
+    <w:p>
+      <w:pPr>
+        <w:pStyle w:val="ListParagraph"/>
+        <w:numPr>
+          <w:ilvl w:val="0"/>
+          <w:numId w:val="22"/>
+        </w:numPr>
+        <w:rPr>
+          <w:lang w:val="pl-PL"/>
+        </w:rPr>
+      </w:pPr>
+      <w:r>
+        <w:rPr>
+          <w:lang w:val="pl-PL"/>
+        </w:rPr>
+        <w:t>Napięcie zasilania: 3.3[V]</w:t>
+      </w:r>
+    </w:p>
+    <w:p>
+      <w:pPr>
+        <w:pStyle w:val="ListParagraph"/>
+        <w:numPr>
+          <w:ilvl w:val="0"/>
+          <w:numId w:val="22"/>
+        </w:numPr>
+        <w:rPr>
+          <w:lang w:val="pl-PL"/>
+        </w:rPr>
+      </w:pPr>
+      <w:r>
+        <w:rPr>
+          <w:lang w:val="pl-PL"/>
+        </w:rPr>
+        <w:t>Zasięg: do 10[m]</w:t>
+      </w:r>
+    </w:p>
+    <w:p>
+      <w:pPr>
+        <w:pStyle w:val="ListParagraph"/>
+        <w:numPr>
+          <w:ilvl w:val="0"/>
+          <w:numId w:val="22"/>
+        </w:numPr>
+        <w:rPr>
+          <w:lang w:val="pl-PL"/>
+        </w:rPr>
+      </w:pPr>
+      <w:r>
+        <w:rPr>
+          <w:lang w:val="pl-PL"/>
+        </w:rPr>
+        <w:t>Komunikacja: UART</w:t>
+      </w:r>
+    </w:p>
+    <w:p>
+      <w:pPr>
+        <w:pStyle w:val="ListParagraph"/>
+        <w:numPr>
+          <w:ilvl w:val="0"/>
+          <w:numId w:val="22"/>
+        </w:numPr>
+        <w:rPr>
+          <w:lang w:val="pl-PL"/>
+        </w:rPr>
+      </w:pPr>
+      <w:r>
+        <w:rPr>
+          <w:lang w:val="pl-PL"/>
+        </w:rPr>
+        <w:t>Standard: Bluetooth 2.0 + EDR</w:t>
+      </w:r>
+    </w:p>
+    <w:p>
+      <w:pPr>
+        <w:ind w:left="360"/>
+        <w:rPr>
+          <w:lang w:val="pl-PL"/>
+        </w:rPr>
+      </w:pPr>
+      <w:r>
+        <w:rPr>
+          <w:lang w:val="pl-PL"/>
+        </w:rPr>
+        <w:lastRenderedPageBreak/>
+        <w:t xml:space="preserve">Odczyt prędkości realizowany jest przez enkodery </w:t>
+      </w:r>
+      <w:r>
+        <w:rPr>
+          <w:lang w:val="pl-PL"/>
+        </w:rPr>
+        <w:t>magnetyczne</w:t>
+      </w:r>
+      <w:r>
+        <w:rPr>
+          <w:lang w:val="pl-PL"/>
+        </w:rPr>
+        <w:t xml:space="preserve"> </w:t>
+      </w:r>
+      <w:r>
+        <w:rPr>
+          <w:lang w:val="pl-PL"/>
+        </w:rPr>
+        <w:t xml:space="preserve">Magnetic Encoder Pair Kit for Micro Metal Gearmotors formy Pololu. Wybór jest </w:t>
+      </w:r>
+      <w:r>
+        <w:rPr>
+          <w:lang w:val="pl-PL"/>
+        </w:rPr>
+        <w:t xml:space="preserve">wynikał głównie z wyżej wspomnianej integracji z elementami mechanicznymi robota. </w:t>
+      </w:r>
+      <w:r>
+        <w:rPr>
+          <w:lang w:val="pl-PL"/>
+        </w:rPr>
+        <w:t xml:space="preserve">Podstawą fizyczną </w:t>
+      </w:r>
+      <w:r>
+        <w:rPr>
+          <w:lang w:val="pl-PL"/>
+        </w:rPr>
+        <w:t>działania</w:t>
+      </w:r>
+      <w:r>
+        <w:rPr>
+          <w:lang w:val="pl-PL"/>
+        </w:rPr>
+        <w:t xml:space="preserve"> m</w:t>
+      </w:r>
+      <w:r>
+        <w:rPr>
+          <w:lang w:val="pl-PL"/>
+        </w:rPr>
+        <w:t>a</w:t>
+      </w:r>
+      <w:r>
+        <w:rPr>
+          <w:lang w:val="pl-PL"/>
+        </w:rPr>
+        <w:t xml:space="preserve">gnetycznych enkoderów inkrementacyjnych jest </w:t>
+      </w:r>
+      <w:r>
+        <w:rPr>
+          <w:lang w:val="pl-PL"/>
+        </w:rPr>
+        <w:t>efekt Halla.</w:t>
+      </w:r>
+      <w:r>
+        <w:rPr>
+          <w:lang w:val="pl-PL"/>
+        </w:rPr>
+        <w:t xml:space="preserve"> </w:t>
+      </w:r>
+    </w:p>
+    <w:p>
+      <w:pPr>
+        <w:pStyle w:val="Heading2"/>
         <w:numPr>
           <w:ilvl w:val="2"/>
           <w:numId w:val="1"/>
@@ -2883,9 +3305,9 @@
     </w:p>
     <w:tbl>
       <w:tblPr>
-        <w:tblStyle w:val="Tabela-Siatka"/>
+        <w:tblStyle w:val="TableGrid"/>
         <w:tblW w:w="0" w:type="auto"/>
-        <w:tblLook w:val="04A0"/>
+        <w:tblLook w:val="04A0" w:firstRow="1" w:lastRow="0" w:firstColumn="1" w:lastColumn="0" w:noHBand="0" w:noVBand="1"/>
       </w:tblPr>
       <w:tblGrid>
         <w:gridCol w:w="9500"/>
@@ -2925,9 +3347,7 @@
             <w:r>
               <w:rPr>
                 <w:noProof/>
-                <w:lang w:val="pl-PL" w:eastAsia="pl-PL"/>
-              </w:rPr>
-              <w:lastRenderedPageBreak/>
+              </w:rPr>
               <w:drawing>
                 <wp:inline distT="0" distB="0" distL="0" distR="0">
                   <wp:extent cx="4468119" cy="3949148"/>
@@ -3000,7 +3420,19 @@
         <w:rPr>
           <w:lang w:val="pl-PL"/>
         </w:rPr>
-        <w:t xml:space="preserve"> enkoderami. Powszechnym sposobem kontroli </w:t>
+        <w:t xml:space="preserve"> enkoderami</w:t>
+      </w:r>
+      <w:r>
+        <w:rPr>
+          <w:lang w:val="pl-PL"/>
+        </w:rPr>
+        <w:t xml:space="preserve"> i umieszczenie sterownika silnika</w:t>
+      </w:r>
+      <w:r>
+        <w:rPr>
+          <w:lang w:val="pl-PL"/>
+        </w:rPr>
+        <w:t xml:space="preserve">. Powszechnym sposobem kontroli </w:t>
       </w:r>
       <w:r>
         <w:rPr>
@@ -3010,12 +3442,167 @@
       </w:r>
       <w:bookmarkStart w:id="8" w:name="_Toc436583502"/>
       <w:bookmarkStart w:id="9" w:name="_Toc436583503"/>
+      <w:bookmarkStart w:id="10" w:name="_Toc436583504"/>
       <w:bookmarkEnd w:id="8"/>
       <w:bookmarkEnd w:id="9"/>
+      <w:bookmarkEnd w:id="10"/>
+      <w:r>
+        <w:rPr>
+          <w:lang w:val="pl-PL"/>
+        </w:rPr>
+        <w:t>Układ ten pozwala na sterowanie kierunkiem pr</w:t>
+      </w:r>
+      <w:r>
+        <w:rPr>
+          <w:lang w:val="pl-PL"/>
+        </w:rPr>
+        <w:t>zepływu prądu przez silnik. Fun</w:t>
+      </w:r>
+      <w:r>
+        <w:rPr>
+          <w:lang w:val="pl-PL"/>
+        </w:rPr>
+        <w:t>k</w:t>
+      </w:r>
+      <w:r>
+        <w:rPr>
+          <w:lang w:val="pl-PL"/>
+        </w:rPr>
+        <w:t>cj</w:t>
+      </w:r>
+      <w:r>
+        <w:rPr>
+          <w:lang w:val="pl-PL"/>
+        </w:rPr>
+        <w:t xml:space="preserve">a </w:t>
+      </w:r>
+      <w:r>
+        <w:rPr>
+          <w:lang w:val="pl-PL"/>
+        </w:rPr>
+        <w:t>realizowana</w:t>
+      </w:r>
+      <w:r>
+        <w:rPr>
+          <w:lang w:val="pl-PL"/>
+        </w:rPr>
+        <w:t xml:space="preserve"> jest przez układ scalony TB6612FNG, który pozwala na kontrole kierunku obrotów </w:t>
+      </w:r>
+      <w:r>
+        <w:rPr>
+          <w:lang w:val="pl-PL"/>
+        </w:rPr>
+        <w:t xml:space="preserve">dwóch </w:t>
+      </w:r>
+      <w:r>
+        <w:rPr>
+          <w:lang w:val="pl-PL"/>
+        </w:rPr>
+        <w:t>silni</w:t>
+      </w:r>
+      <w:r>
+        <w:rPr>
+          <w:lang w:val="pl-PL"/>
+        </w:rPr>
+        <w:t>ków</w:t>
+      </w:r>
+      <w:r>
+        <w:rPr>
+          <w:lang w:val="pl-PL"/>
+        </w:rPr>
+        <w:t xml:space="preserve"> oraz regulacje</w:t>
+      </w:r>
+      <w:r>
+        <w:rPr>
+          <w:lang w:val="pl-PL"/>
+        </w:rPr>
+        <w:t xml:space="preserve"> ich</w:t>
+      </w:r>
+      <w:r>
+        <w:rPr>
+          <w:lang w:val="pl-PL"/>
+        </w:rPr>
+        <w:t xml:space="preserve"> prędkości syg</w:t>
+      </w:r>
+      <w:r>
+        <w:rPr>
+          <w:lang w:val="pl-PL"/>
+        </w:rPr>
+        <w:t>n</w:t>
+      </w:r>
+      <w:r>
+        <w:rPr>
+          <w:lang w:val="pl-PL"/>
+        </w:rPr>
+        <w:t>ałem PWM (ang. Pulse Width Modulation)</w:t>
+      </w:r>
+      <w:r>
+        <w:rPr>
+          <w:lang w:val="pl-PL"/>
+        </w:rPr>
+        <w:t>.</w:t>
+      </w:r>
+      <w:r>
+        <w:rPr>
+          <w:lang w:val="pl-PL"/>
+        </w:rPr>
+        <w:t xml:space="preserve"> Sygnał zasilający silniki oraz wyprowadzenia enkoder</w:t>
+      </w:r>
+      <w:r>
+        <w:rPr>
+          <w:lang w:val="pl-PL"/>
+        </w:rPr>
+        <w:t>ów połączone z uk</w:t>
+      </w:r>
+      <w:r>
+        <w:rPr>
+          <w:lang w:val="pl-PL"/>
+        </w:rPr>
+        <w:t>ł</w:t>
+      </w:r>
+      <w:r>
+        <w:rPr>
+          <w:lang w:val="pl-PL"/>
+        </w:rPr>
+        <w:t>adem jest za pośrednictwem złącza micromatch . Wszystkie sygnały podłączone są do mikrokontrolera przez wyprowadzenia Nuc</w:t>
+      </w:r>
+      <w:r>
+        <w:rPr>
+          <w:lang w:val="pl-PL"/>
+        </w:rPr>
+        <w:t>e</w:t>
+      </w:r>
+      <w:r>
+        <w:rPr>
+          <w:lang w:val="pl-PL"/>
+        </w:rPr>
+        <w:t>lo.</w:t>
+      </w:r>
     </w:p>
     <w:p>
       <w:pPr>
-        <w:pStyle w:val="Nagwek2"/>
+        <w:pStyle w:val="Heading1"/>
+        <w:numPr>
+          <w:ilvl w:val="0"/>
+          <w:numId w:val="1"/>
+        </w:numPr>
+        <w:rPr>
+          <w:lang w:val="pl-PL"/>
+        </w:rPr>
+      </w:pPr>
+      <w:bookmarkStart w:id="11" w:name="_Toc436583505"/>
+      <w:bookmarkEnd w:id="11"/>
+      <w:r>
+        <w:rPr>
+          <w:lang w:val="pl-PL"/>
+        </w:rPr>
+        <w:lastRenderedPageBreak/>
+        <w:t>Oprogramowanie robota mobilnego</w:t>
+      </w:r>
+    </w:p>
+    <w:p>
+      <w:pPr>
+        <w:pStyle w:val="Heading2"/>
         <w:numPr>
           <w:ilvl w:val="1"/>
           <w:numId w:val="1"/>
@@ -3024,58 +3611,6 @@
           <w:lang w:val="pl-PL"/>
         </w:rPr>
       </w:pPr>
-      <w:bookmarkStart w:id="10" w:name="_Toc436583504"/>
-      <w:bookmarkEnd w:id="10"/>
-      <w:r>
-        <w:rPr>
-          <w:lang w:val="pl-PL"/>
-        </w:rPr>
-        <w:t>Podsumowanie</w:t>
-      </w:r>
-    </w:p>
-    <w:p>
-      <w:r>
-        <w:rPr>
-          <w:lang w:val="pl-PL"/>
-        </w:rPr>
-        <w:t>Platforma ele</w:t>
-      </w:r>
-      <w:r>
-        <w:t xml:space="preserve">ktronicza </w:t>
-      </w:r>
-    </w:p>
-    <w:p>
-      <w:pPr>
-        <w:pStyle w:val="Nagwek1"/>
-        <w:numPr>
-          <w:ilvl w:val="0"/>
-          <w:numId w:val="1"/>
-        </w:numPr>
-        <w:rPr>
-          <w:lang w:val="pl-PL"/>
-        </w:rPr>
-      </w:pPr>
-      <w:bookmarkStart w:id="11" w:name="_Toc436583505"/>
-      <w:bookmarkEnd w:id="11"/>
-      <w:r>
-        <w:rPr>
-          <w:lang w:val="pl-PL"/>
-        </w:rPr>
-        <w:lastRenderedPageBreak/>
-        <w:t>Oprogramowanie robota mobilnego</w:t>
-      </w:r>
-    </w:p>
-    <w:p>
-      <w:pPr>
-        <w:pStyle w:val="Nagwek2"/>
-        <w:numPr>
-          <w:ilvl w:val="1"/>
-          <w:numId w:val="1"/>
-        </w:numPr>
-        <w:rPr>
-          <w:lang w:val="pl-PL"/>
-        </w:rPr>
-      </w:pPr>
       <w:bookmarkStart w:id="12" w:name="_Toc436583506"/>
       <w:bookmarkEnd w:id="12"/>
       <w:r>
@@ -3087,10 +3622,10 @@
     </w:p>
     <w:tbl>
       <w:tblPr>
-        <w:tblStyle w:val="Tabela-Siatka"/>
+        <w:tblStyle w:val="TableGrid"/>
         <w:tblW w:w="0" w:type="auto"/>
         <w:tblInd w:w="750" w:type="dxa"/>
-        <w:tblLook w:val="04A0"/>
+        <w:tblLook w:val="04A0" w:firstRow="1" w:lastRow="0" w:firstColumn="1" w:lastColumn="0" w:noHBand="0" w:noVBand="1"/>
       </w:tblPr>
       <w:tblGrid>
         <w:gridCol w:w="8826"/>
@@ -3102,7 +3637,7 @@
           </w:tcPr>
           <w:p>
             <w:pPr>
-              <w:pStyle w:val="Nagwek2"/>
+              <w:pStyle w:val="Heading2"/>
               <w:outlineLvl w:val="1"/>
               <w:rPr>
                 <w:lang w:val="pl-PL"/>
@@ -3118,7 +3653,7 @@
           </w:tcPr>
           <w:p>
             <w:pPr>
-              <w:pStyle w:val="Nagwek2"/>
+              <w:pStyle w:val="Heading2"/>
               <w:outlineLvl w:val="1"/>
               <w:rPr>
                 <w:lang w:val="pl-PL"/>
@@ -3127,7 +3662,6 @@
             <w:r>
               <w:rPr>
                 <w:noProof/>
-                <w:lang w:val="pl-PL" w:eastAsia="pl-PL"/>
               </w:rPr>
               <w:drawing>
                 <wp:inline distT="0" distB="0" distL="0" distR="0">
@@ -3260,7 +3794,7 @@
     </w:p>
     <w:p>
       <w:pPr>
-        <w:pStyle w:val="Nagwek2"/>
+        <w:pStyle w:val="Heading2"/>
         <w:numPr>
           <w:ilvl w:val="1"/>
           <w:numId w:val="1"/>
@@ -3307,7 +3841,7 @@
         <w:tblCellMar>
           <w:left w:w="113" w:type="dxa"/>
         </w:tblCellMar>
-        <w:tblLook w:val="04A0"/>
+        <w:tblLook w:val="04A0" w:firstRow="1" w:lastRow="0" w:firstColumn="1" w:lastColumn="0" w:noHBand="0" w:noVBand="1"/>
       </w:tblPr>
       <w:tblGrid>
         <w:gridCol w:w="9559"/>
@@ -3334,7 +3868,7 @@
             <w:r>
               <w:rPr>
                 <w:noProof/>
-                <w:lang w:eastAsia="pl-PL"/>
+                <w:lang w:val="en-US"/>
               </w:rPr>
               <w:lastRenderedPageBreak/>
               <w:drawing>
@@ -3407,7 +3941,7 @@
             <w:r>
               <w:rPr>
                 <w:noProof/>
-                <w:lang w:eastAsia="pl-PL"/>
+                <w:lang w:val="en-US"/>
               </w:rPr>
               <w:drawing>
                 <wp:inline distT="0" distB="0" distL="0" distR="0">
@@ -3485,7 +4019,7 @@
         <w:tblCellMar>
           <w:left w:w="113" w:type="dxa"/>
         </w:tblCellMar>
-        <w:tblLook w:val="04A0"/>
+        <w:tblLook w:val="04A0" w:firstRow="1" w:lastRow="0" w:firstColumn="1" w:lastColumn="0" w:noHBand="0" w:noVBand="1"/>
       </w:tblPr>
       <w:tblGrid>
         <w:gridCol w:w="9500"/>
@@ -3512,7 +4046,7 @@
             <w:r>
               <w:rPr>
                 <w:noProof/>
-                <w:lang w:eastAsia="pl-PL"/>
+                <w:lang w:val="en-US"/>
               </w:rPr>
               <w:lastRenderedPageBreak/>
               <w:drawing>
@@ -3577,7 +4111,7 @@
     </w:p>
     <w:p>
       <w:pPr>
-        <w:pStyle w:val="Nagwek2"/>
+        <w:pStyle w:val="Heading2"/>
         <w:numPr>
           <w:ilvl w:val="1"/>
           <w:numId w:val="1"/>
@@ -3630,7 +4164,7 @@
     </w:p>
     <w:p>
       <w:pPr>
-        <w:pStyle w:val="Akapitzlist"/>
+        <w:pStyle w:val="ListParagraph"/>
         <w:numPr>
           <w:ilvl w:val="0"/>
           <w:numId w:val="4"/>
@@ -3648,7 +4182,7 @@
     </w:p>
     <w:p>
       <w:pPr>
-        <w:pStyle w:val="Akapitzlist"/>
+        <w:pStyle w:val="ListParagraph"/>
         <w:numPr>
           <w:ilvl w:val="0"/>
           <w:numId w:val="4"/>
@@ -3666,7 +4200,7 @@
     </w:p>
     <w:p>
       <w:pPr>
-        <w:pStyle w:val="Akapitzlist"/>
+        <w:pStyle w:val="ListParagraph"/>
         <w:numPr>
           <w:ilvl w:val="0"/>
           <w:numId w:val="4"/>
@@ -3684,7 +4218,7 @@
     </w:p>
     <w:p>
       <w:pPr>
-        <w:pStyle w:val="Akapitzlist"/>
+        <w:pStyle w:val="ListParagraph"/>
         <w:numPr>
           <w:ilvl w:val="0"/>
           <w:numId w:val="4"/>
@@ -3730,7 +4264,7 @@
         <w:tblCellMar>
           <w:left w:w="113" w:type="dxa"/>
         </w:tblCellMar>
-        <w:tblLook w:val="04A0"/>
+        <w:tblLook w:val="04A0" w:firstRow="1" w:lastRow="0" w:firstColumn="1" w:lastColumn="0" w:noHBand="0" w:noVBand="1"/>
       </w:tblPr>
       <w:tblGrid>
         <w:gridCol w:w="1869"/>
@@ -3940,7 +4474,7 @@
           <w:insideH w:val="nil"/>
           <w:insideV w:val="nil"/>
         </w:tblBorders>
-        <w:tblLook w:val="04A0"/>
+        <w:tblLook w:val="04A0" w:firstRow="1" w:lastRow="0" w:firstColumn="1" w:lastColumn="0" w:noHBand="0" w:noVBand="1"/>
       </w:tblPr>
       <w:tblGrid>
         <w:gridCol w:w="1869"/>
@@ -4449,7 +4983,7 @@
     </w:p>
     <w:p>
       <w:pPr>
-        <w:pStyle w:val="Nagwek2"/>
+        <w:pStyle w:val="Heading2"/>
         <w:numPr>
           <w:ilvl w:val="1"/>
           <w:numId w:val="1"/>
@@ -4487,7 +5021,7 @@
           <w:insideH w:val="nil"/>
           <w:insideV w:val="nil"/>
         </w:tblBorders>
-        <w:tblLook w:val="04A0"/>
+        <w:tblLook w:val="04A0" w:firstRow="1" w:lastRow="0" w:firstColumn="1" w:lastColumn="0" w:noHBand="0" w:noVBand="1"/>
       </w:tblPr>
       <w:tblGrid>
         <w:gridCol w:w="1868"/>
@@ -5165,7 +5699,6 @@
                 <w:color w:val="333333"/>
                 <w:sz w:val="18"/>
                 <w:szCs w:val="18"/>
-                <w:lang w:val="pl-PL"/>
               </w:rPr>
             </w:pPr>
             <w:r>
@@ -5174,7 +5707,6 @@
                 <w:color w:val="A71D5D"/>
                 <w:sz w:val="18"/>
                 <w:szCs w:val="18"/>
-                <w:lang w:val="pl-PL"/>
               </w:rPr>
               <w:t>if</w:t>
             </w:r>
@@ -5184,7 +5716,6 @@
                 <w:color w:val="333333"/>
                 <w:sz w:val="18"/>
                 <w:szCs w:val="18"/>
-                <w:lang w:val="pl-PL"/>
               </w:rPr>
               <w:t>(command[</w:t>
             </w:r>
@@ -5194,7 +5725,6 @@
                 <w:color w:val="0086B3"/>
                 <w:sz w:val="18"/>
                 <w:szCs w:val="18"/>
-                <w:lang w:val="pl-PL"/>
               </w:rPr>
               <w:t>1</w:t>
             </w:r>
@@ -5204,7 +5734,6 @@
                 <w:color w:val="333333"/>
                 <w:sz w:val="18"/>
                 <w:szCs w:val="18"/>
-                <w:lang w:val="pl-PL"/>
               </w:rPr>
               <w:t xml:space="preserve">] == </w:t>
             </w:r>
@@ -5214,7 +5743,6 @@
                 <w:color w:val="0086B3"/>
                 <w:sz w:val="18"/>
                 <w:szCs w:val="18"/>
-                <w:lang w:val="pl-PL"/>
               </w:rPr>
               <w:t>14</w:t>
             </w:r>
@@ -5224,7 +5752,6 @@
                 <w:color w:val="333333"/>
                 <w:sz w:val="18"/>
                 <w:szCs w:val="18"/>
-                <w:lang w:val="pl-PL"/>
               </w:rPr>
               <w:t>)</w:t>
             </w:r>
@@ -5598,7 +6125,7 @@
           <w:insideH w:val="nil"/>
           <w:insideV w:val="nil"/>
         </w:tblBorders>
-        <w:tblLook w:val="04A0"/>
+        <w:tblLook w:val="04A0" w:firstRow="1" w:lastRow="0" w:firstColumn="1" w:lastColumn="0" w:noHBand="0" w:noVBand="1"/>
       </w:tblPr>
       <w:tblGrid>
         <w:gridCol w:w="959"/>
@@ -7407,7 +7934,7 @@
     </w:p>
     <w:p>
       <w:pPr>
-        <w:pStyle w:val="Nagwek2"/>
+        <w:pStyle w:val="Heading2"/>
         <w:numPr>
           <w:ilvl w:val="1"/>
           <w:numId w:val="1"/>
@@ -7462,7 +7989,7 @@
           <w:insideH w:val="nil"/>
           <w:insideV w:val="nil"/>
         </w:tblBorders>
-        <w:tblLook w:val="04A0"/>
+        <w:tblLook w:val="04A0" w:firstRow="1" w:lastRow="0" w:firstColumn="1" w:lastColumn="0" w:noHBand="0" w:noVBand="1"/>
       </w:tblPr>
       <w:tblGrid>
         <w:gridCol w:w="1868"/>
@@ -7917,7 +8444,7 @@
     </w:p>
     <w:p>
       <w:pPr>
-        <w:pStyle w:val="Nagwek2"/>
+        <w:pStyle w:val="Heading2"/>
         <w:numPr>
           <w:ilvl w:val="1"/>
           <w:numId w:val="1"/>
@@ -8026,7 +8553,7 @@
           <w:insideH w:val="nil"/>
           <w:insideV w:val="nil"/>
         </w:tblBorders>
-        <w:tblLook w:val="04A0"/>
+        <w:tblLook w:val="04A0" w:firstRow="1" w:lastRow="0" w:firstColumn="1" w:lastColumn="0" w:noHBand="0" w:noVBand="1"/>
       </w:tblPr>
       <w:tblGrid>
         <w:gridCol w:w="1383"/>
@@ -8835,7 +9362,7 @@
           <w:insideH w:val="nil"/>
           <w:insideV w:val="nil"/>
         </w:tblBorders>
-        <w:tblLook w:val="04A0"/>
+        <w:tblLook w:val="04A0" w:firstRow="1" w:lastRow="0" w:firstColumn="1" w:lastColumn="0" w:noHBand="0" w:noVBand="1"/>
       </w:tblPr>
       <w:tblGrid>
         <w:gridCol w:w="816"/>
@@ -9360,7 +9887,7 @@
           <w:insideH w:val="nil"/>
           <w:insideV w:val="nil"/>
         </w:tblBorders>
-        <w:tblLook w:val="04A0"/>
+        <w:tblLook w:val="04A0" w:firstRow="1" w:lastRow="0" w:firstColumn="1" w:lastColumn="0" w:noHBand="0" w:noVBand="1"/>
       </w:tblPr>
       <w:tblGrid>
         <w:gridCol w:w="1369"/>
@@ -9417,7 +9944,7 @@
                 <w:left w:w="150" w:type="dxa"/>
                 <w:right w:w="150" w:type="dxa"/>
               </w:tblCellMar>
-              <w:tblLook w:val="04A0"/>
+              <w:tblLook w:val="04A0" w:firstRow="1" w:lastRow="0" w:firstColumn="1" w:lastColumn="0" w:noHBand="0" w:noVBand="1"/>
             </w:tblPr>
             <w:tblGrid>
               <w:gridCol w:w="6144"/>
@@ -9826,7 +10353,7 @@
           <w:insideH w:val="nil"/>
           <w:insideV w:val="nil"/>
         </w:tblBorders>
-        <w:tblLook w:val="04A0"/>
+        <w:tblLook w:val="04A0" w:firstRow="1" w:lastRow="0" w:firstColumn="1" w:lastColumn="0" w:noHBand="0" w:noVBand="1"/>
       </w:tblPr>
       <w:tblGrid>
         <w:gridCol w:w="1667"/>
@@ -10429,7 +10956,27 @@
         <w:rPr>
           <w:lang w:val="pl-PL"/>
         </w:rPr>
-        <w:t xml:space="preserve">&lt;&lt; wyniki doświadczenia &gt;&gt; </w:t>
+        <w:t>&lt;&lt; wyniki doświadczenia</w:t>
+      </w:r>
+      <w:r>
+        <w:rPr>
+          <w:lang w:val="pl-PL"/>
+        </w:rPr>
+        <w:t xml:space="preserve"> są </w:t>
+      </w:r>
+      <w:bookmarkStart w:id="17" w:name="_GoBack"/>
+      <w:bookmarkEnd w:id="17"/>
+      <w:r>
+        <w:rPr>
+          <w:lang w:val="pl-PL"/>
+        </w:rPr>
+        <w:t>przygotowane ale po zmianach w kodzie z pomiarem prędkości, po proprawce wrzuse wszystko z wnioskami</w:t>
+      </w:r>
+      <w:r>
+        <w:rPr>
+          <w:lang w:val="pl-PL"/>
+        </w:rPr>
+        <w:t xml:space="preserve"> &gt;&gt; </w:t>
       </w:r>
     </w:p>
     <w:p>
@@ -10441,7 +10988,7 @@
     </w:p>
     <w:p>
       <w:pPr>
-        <w:pStyle w:val="Nagwek2"/>
+        <w:pStyle w:val="Heading2"/>
         <w:numPr>
           <w:ilvl w:val="1"/>
           <w:numId w:val="1"/>
@@ -10450,8 +10997,8 @@
           <w:lang w:val="pl-PL"/>
         </w:rPr>
       </w:pPr>
-      <w:bookmarkStart w:id="17" w:name="_Toc436583511"/>
-      <w:bookmarkEnd w:id="17"/>
+      <w:bookmarkStart w:id="18" w:name="_Toc436583511"/>
+      <w:bookmarkEnd w:id="18"/>
       <w:r>
         <w:rPr>
           <w:lang w:val="pl-PL"/>
@@ -10461,9 +11008,9 @@
     </w:p>
     <w:tbl>
       <w:tblPr>
-        <w:tblStyle w:val="Tabela-Siatka"/>
+        <w:tblStyle w:val="TableGrid"/>
         <w:tblW w:w="0" w:type="auto"/>
-        <w:tblLook w:val="04A0"/>
+        <w:tblLook w:val="04A0" w:firstRow="1" w:lastRow="0" w:firstColumn="1" w:lastColumn="0" w:noHBand="0" w:noVBand="1"/>
       </w:tblPr>
       <w:tblGrid>
         <w:gridCol w:w="9500"/>
@@ -10503,7 +11050,6 @@
             <w:r>
               <w:rPr>
                 <w:noProof/>
-                <w:lang w:val="pl-PL" w:eastAsia="pl-PL"/>
               </w:rPr>
               <w:drawing>
                 <wp:inline distT="0" distB="0" distL="0" distR="0">
@@ -10866,9 +11412,9 @@
     </w:p>
     <w:tbl>
       <w:tblPr>
-        <w:tblStyle w:val="Tabela-Siatka"/>
+        <w:tblStyle w:val="TableGrid"/>
         <w:tblW w:w="0" w:type="auto"/>
-        <w:tblLook w:val="04A0"/>
+        <w:tblLook w:val="04A0" w:firstRow="1" w:lastRow="0" w:firstColumn="1" w:lastColumn="0" w:noHBand="0" w:noVBand="1"/>
       </w:tblPr>
       <w:tblGrid>
         <w:gridCol w:w="1101"/>
@@ -11006,6 +11552,7 @@
                 <w:szCs w:val="18"/>
                 <w:lang w:eastAsia="pl-PL"/>
               </w:rPr>
+              <w:lastRenderedPageBreak/>
               <w:tab/>
               <w:t>eLeft = setLeftSpeed - leftV</w:t>
             </w:r>
@@ -11039,7 +11586,6 @@
                 <w:szCs w:val="18"/>
                 <w:lang w:eastAsia="pl-PL"/>
               </w:rPr>
-              <w:lastRenderedPageBreak/>
               <w:tab/>
               <w:t>eRight = setRightSpeed - rightVelocity;</w:t>
             </w:r>
@@ -11273,8 +11819,8 @@
           <w:lang w:val="pl-PL"/>
         </w:rPr>
       </w:pPr>
-      <w:bookmarkStart w:id="18" w:name="_Toc436583512"/>
-      <w:bookmarkEnd w:id="18"/>
+      <w:bookmarkStart w:id="19" w:name="_Toc436583512"/>
+      <w:bookmarkEnd w:id="19"/>
       <w:r>
         <w:rPr>
           <w:lang w:val="pl-PL"/>
@@ -11386,7 +11932,7 @@
     </w:p>
     <w:p>
       <w:pPr>
-        <w:pStyle w:val="Nagwek1"/>
+        <w:pStyle w:val="Heading1"/>
         <w:numPr>
           <w:ilvl w:val="0"/>
           <w:numId w:val="1"/>
@@ -11404,7 +11950,7 @@
     </w:p>
     <w:p>
       <w:pPr>
-        <w:pStyle w:val="Nagwek2"/>
+        <w:pStyle w:val="Heading2"/>
         <w:numPr>
           <w:ilvl w:val="1"/>
           <w:numId w:val="1"/>
@@ -11413,8 +11959,8 @@
           <w:lang w:val="pl-PL"/>
         </w:rPr>
       </w:pPr>
-      <w:bookmarkStart w:id="19" w:name="_Toc436583513"/>
-      <w:bookmarkEnd w:id="19"/>
+      <w:bookmarkStart w:id="20" w:name="_Toc436583513"/>
+      <w:bookmarkEnd w:id="20"/>
       <w:r>
         <w:rPr>
           <w:lang w:val="pl-PL"/>
@@ -11451,7 +11997,7 @@
     </w:p>
     <w:p>
       <w:pPr>
-        <w:pStyle w:val="Akapitzlist"/>
+        <w:pStyle w:val="ListParagraph"/>
         <w:numPr>
           <w:ilvl w:val="0"/>
           <w:numId w:val="5"/>
@@ -11469,7 +12015,7 @@
     </w:p>
     <w:p>
       <w:pPr>
-        <w:pStyle w:val="Akapitzlist"/>
+        <w:pStyle w:val="ListParagraph"/>
         <w:numPr>
           <w:ilvl w:val="0"/>
           <w:numId w:val="5"/>
@@ -11487,7 +12033,7 @@
     </w:p>
     <w:p>
       <w:pPr>
-        <w:pStyle w:val="Akapitzlist"/>
+        <w:pStyle w:val="ListParagraph"/>
         <w:numPr>
           <w:ilvl w:val="0"/>
           <w:numId w:val="5"/>
@@ -11519,9 +12065,9 @@
     </w:p>
     <w:tbl>
       <w:tblPr>
-        <w:tblStyle w:val="Tabela-Siatka"/>
+        <w:tblStyle w:val="TableGrid"/>
         <w:tblW w:w="0" w:type="auto"/>
-        <w:tblLook w:val="04A0"/>
+        <w:tblLook w:val="04A0" w:firstRow="1" w:lastRow="0" w:firstColumn="1" w:lastColumn="0" w:noHBand="0" w:noVBand="1"/>
       </w:tblPr>
       <w:tblGrid>
         <w:gridCol w:w="9500"/>
@@ -11561,7 +12107,6 @@
             <w:r>
               <w:rPr>
                 <w:noProof/>
-                <w:lang w:val="pl-PL" w:eastAsia="pl-PL"/>
               </w:rPr>
               <w:lastRenderedPageBreak/>
               <w:drawing>
@@ -11680,7 +12225,7 @@
     </w:p>
     <w:p>
       <w:pPr>
-        <w:pStyle w:val="Nagwek2"/>
+        <w:pStyle w:val="Heading2"/>
         <w:numPr>
           <w:ilvl w:val="1"/>
           <w:numId w:val="1"/>
@@ -11689,8 +12234,8 @@
           <w:lang w:val="pl-PL"/>
         </w:rPr>
       </w:pPr>
-      <w:bookmarkStart w:id="20" w:name="_Toc436583514"/>
-      <w:bookmarkEnd w:id="20"/>
+      <w:bookmarkStart w:id="21" w:name="_Toc436583514"/>
+      <w:bookmarkEnd w:id="21"/>
       <w:r>
         <w:rPr>
           <w:lang w:val="pl-PL"/>
@@ -11730,9 +12275,9 @@
     </w:p>
     <w:tbl>
       <w:tblPr>
-        <w:tblStyle w:val="Tabela-Siatka"/>
+        <w:tblStyle w:val="TableGrid"/>
         <w:tblW w:w="0" w:type="auto"/>
-        <w:tblLook w:val="04A0"/>
+        <w:tblLook w:val="04A0" w:firstRow="1" w:lastRow="0" w:firstColumn="1" w:lastColumn="0" w:noHBand="0" w:noVBand="1"/>
       </w:tblPr>
       <w:tblGrid>
         <w:gridCol w:w="9500"/>
@@ -11772,7 +12317,6 @@
             <w:r>
               <w:rPr>
                 <w:noProof/>
-                <w:lang w:val="pl-PL" w:eastAsia="pl-PL"/>
               </w:rPr>
               <w:drawing>
                 <wp:inline distT="0" distB="0" distL="0" distR="0">
@@ -11843,7 +12387,7 @@
           <w:insideH w:val="nil"/>
           <w:insideV w:val="nil"/>
         </w:tblBorders>
-        <w:tblLook w:val="04A0"/>
+        <w:tblLook w:val="04A0" w:firstRow="1" w:lastRow="0" w:firstColumn="1" w:lastColumn="0" w:noHBand="0" w:noVBand="1"/>
       </w:tblPr>
       <w:tblGrid>
         <w:gridCol w:w="238"/>
@@ -11931,7 +12475,7 @@
           <w:insideH w:val="nil"/>
           <w:insideV w:val="nil"/>
         </w:tblBorders>
-        <w:tblLook w:val="04A0"/>
+        <w:tblLook w:val="04A0" w:firstRow="1" w:lastRow="0" w:firstColumn="1" w:lastColumn="0" w:noHBand="0" w:noVBand="1"/>
       </w:tblPr>
       <w:tblGrid>
         <w:gridCol w:w="816"/>
@@ -13144,7 +13688,7 @@
     </w:p>
     <w:p>
       <w:pPr>
-        <w:pStyle w:val="Akapitzlist"/>
+        <w:pStyle w:val="ListParagraph"/>
         <w:numPr>
           <w:ilvl w:val="0"/>
           <w:numId w:val="6"/>
@@ -13162,7 +13706,7 @@
     </w:p>
     <w:p>
       <w:pPr>
-        <w:pStyle w:val="Akapitzlist"/>
+        <w:pStyle w:val="ListParagraph"/>
         <w:numPr>
           <w:ilvl w:val="0"/>
           <w:numId w:val="6"/>
@@ -13227,7 +13771,7 @@
     </w:p>
     <w:p>
       <w:pPr>
-        <w:pStyle w:val="Nagwek2"/>
+        <w:pStyle w:val="Heading2"/>
         <w:numPr>
           <w:ilvl w:val="1"/>
           <w:numId w:val="1"/>
@@ -13236,8 +13780,8 @@
           <w:lang w:val="pl-PL"/>
         </w:rPr>
       </w:pPr>
-      <w:bookmarkStart w:id="21" w:name="_Toc436583515"/>
-      <w:bookmarkEnd w:id="21"/>
+      <w:bookmarkStart w:id="22" w:name="_Toc436583515"/>
+      <w:bookmarkEnd w:id="22"/>
       <w:r>
         <w:rPr>
           <w:lang w:val="pl-PL"/>
@@ -13273,7 +13817,7 @@
         <w:tblCellMar>
           <w:left w:w="113" w:type="dxa"/>
         </w:tblCellMar>
-        <w:tblLook w:val="04A0"/>
+        <w:tblLook w:val="04A0" w:firstRow="1" w:lastRow="0" w:firstColumn="1" w:lastColumn="0" w:noHBand="0" w:noVBand="1"/>
       </w:tblPr>
       <w:tblGrid>
         <w:gridCol w:w="9500"/>
@@ -13332,7 +13876,6 @@
             <w:r>
               <w:rPr>
                 <w:noProof/>
-                <w:lang w:val="pl-PL" w:eastAsia="pl-PL"/>
               </w:rPr>
               <w:drawing>
                 <wp:inline distT="0" distB="0" distL="0" distR="0">
@@ -13407,7 +13950,7 @@
           <w:insideH w:val="nil"/>
           <w:insideV w:val="nil"/>
         </w:tblBorders>
-        <w:tblLook w:val="04A0"/>
+        <w:tblLook w:val="04A0" w:firstRow="1" w:lastRow="0" w:firstColumn="1" w:lastColumn="0" w:noHBand="0" w:noVBand="1"/>
       </w:tblPr>
       <w:tblGrid>
         <w:gridCol w:w="9500"/>
@@ -13466,7 +14009,6 @@
             <w:r>
               <w:rPr>
                 <w:noProof/>
-                <w:lang w:val="pl-PL" w:eastAsia="pl-PL"/>
               </w:rPr>
               <w:lastRenderedPageBreak/>
               <w:drawing>
@@ -13533,7 +14075,7 @@
     </w:p>
     <w:p>
       <w:pPr>
-        <w:pStyle w:val="Akapitzlist"/>
+        <w:pStyle w:val="ListParagraph"/>
         <w:numPr>
           <w:ilvl w:val="0"/>
           <w:numId w:val="15"/>
@@ -13551,7 +14093,7 @@
     </w:p>
     <w:p>
       <w:pPr>
-        <w:pStyle w:val="Akapitzlist"/>
+        <w:pStyle w:val="ListParagraph"/>
         <w:numPr>
           <w:ilvl w:val="0"/>
           <w:numId w:val="15"/>
@@ -13569,7 +14111,7 @@
     </w:p>
     <w:p>
       <w:pPr>
-        <w:pStyle w:val="Akapitzlist"/>
+        <w:pStyle w:val="ListParagraph"/>
         <w:numPr>
           <w:ilvl w:val="0"/>
           <w:numId w:val="15"/>
@@ -13587,7 +14129,7 @@
     </w:p>
     <w:p>
       <w:pPr>
-        <w:pStyle w:val="Akapitzlist"/>
+        <w:pStyle w:val="ListParagraph"/>
         <w:numPr>
           <w:ilvl w:val="0"/>
           <w:numId w:val="15"/>
@@ -13605,7 +14147,7 @@
     </w:p>
     <w:p>
       <w:pPr>
-        <w:pStyle w:val="Akapitzlist"/>
+        <w:pStyle w:val="ListParagraph"/>
         <w:numPr>
           <w:ilvl w:val="0"/>
           <w:numId w:val="15"/>
@@ -13636,9 +14178,9 @@
     </w:p>
     <w:tbl>
       <w:tblPr>
-        <w:tblStyle w:val="Tabela-Siatka"/>
+        <w:tblStyle w:val="TableGrid"/>
         <w:tblW w:w="0" w:type="auto"/>
-        <w:tblLook w:val="04A0"/>
+        <w:tblLook w:val="04A0" w:firstRow="1" w:lastRow="0" w:firstColumn="1" w:lastColumn="0" w:noHBand="0" w:noVBand="1"/>
       </w:tblPr>
       <w:tblGrid>
         <w:gridCol w:w="9500"/>
@@ -13681,7 +14223,6 @@
             <w:r>
               <w:rPr>
                 <w:noProof/>
-                <w:lang w:val="pl-PL" w:eastAsia="pl-PL"/>
               </w:rPr>
               <w:lastRenderedPageBreak/>
               <w:drawing>
@@ -13799,7 +14340,7 @@
     </w:p>
     <w:p>
       <w:pPr>
-        <w:pStyle w:val="Nagwek2"/>
+        <w:pStyle w:val="Heading2"/>
         <w:numPr>
           <w:ilvl w:val="2"/>
           <w:numId w:val="1"/>
@@ -13808,8 +14349,8 @@
           <w:lang w:val="pl-PL"/>
         </w:rPr>
       </w:pPr>
-      <w:bookmarkStart w:id="22" w:name="_Toc436583516"/>
-      <w:bookmarkEnd w:id="22"/>
+      <w:bookmarkStart w:id="23" w:name="_Toc436583516"/>
+      <w:bookmarkEnd w:id="23"/>
       <w:r>
         <w:rPr>
           <w:lang w:val="pl-PL"/>
@@ -13866,7 +14407,7 @@
           <w:insideH w:val="nil"/>
           <w:insideV w:val="nil"/>
         </w:tblBorders>
-        <w:tblLook w:val="04A0"/>
+        <w:tblLook w:val="04A0" w:firstRow="1" w:lastRow="0" w:firstColumn="1" w:lastColumn="0" w:noHBand="0" w:noVBand="1"/>
       </w:tblPr>
       <w:tblGrid>
         <w:gridCol w:w="1099"/>
@@ -14726,7 +15267,7 @@
           <w:insideH w:val="nil"/>
           <w:insideV w:val="nil"/>
         </w:tblBorders>
-        <w:tblLook w:val="04A0"/>
+        <w:tblLook w:val="04A0" w:firstRow="1" w:lastRow="0" w:firstColumn="1" w:lastColumn="0" w:noHBand="0" w:noVBand="1"/>
       </w:tblPr>
       <w:tblGrid>
         <w:gridCol w:w="1241"/>
@@ -15981,7 +16522,7 @@
           <w:insideH w:val="nil"/>
           <w:insideV w:val="nil"/>
         </w:tblBorders>
-        <w:tblLook w:val="04A0"/>
+        <w:tblLook w:val="04A0" w:firstRow="1" w:lastRow="0" w:firstColumn="1" w:lastColumn="0" w:noHBand="0" w:noVBand="1"/>
       </w:tblPr>
       <w:tblGrid>
         <w:gridCol w:w="1383"/>
@@ -16945,7 +17486,7 @@
     </w:p>
     <w:p>
       <w:pPr>
-        <w:pStyle w:val="Nagwek2"/>
+        <w:pStyle w:val="Heading2"/>
         <w:numPr>
           <w:ilvl w:val="1"/>
           <w:numId w:val="1"/>
@@ -16954,8 +17495,8 @@
           <w:lang w:val="pl-PL"/>
         </w:rPr>
       </w:pPr>
-      <w:bookmarkStart w:id="23" w:name="_Toc436583517"/>
-      <w:bookmarkEnd w:id="23"/>
+      <w:bookmarkStart w:id="24" w:name="_Toc436583517"/>
+      <w:bookmarkEnd w:id="24"/>
       <w:r>
         <w:rPr>
           <w:lang w:val="pl-PL"/>
@@ -16989,7 +17530,7 @@
           <w:insideH w:val="nil"/>
           <w:insideV w:val="nil"/>
         </w:tblBorders>
-        <w:tblLook w:val="04A0"/>
+        <w:tblLook w:val="04A0" w:firstRow="1" w:lastRow="0" w:firstColumn="1" w:lastColumn="0" w:noHBand="0" w:noVBand="1"/>
       </w:tblPr>
       <w:tblGrid>
         <w:gridCol w:w="9500"/>
@@ -17098,7 +17639,7 @@
     </w:p>
     <w:p>
       <w:pPr>
-        <w:pStyle w:val="Nagwek2"/>
+        <w:pStyle w:val="Heading2"/>
         <w:numPr>
           <w:ilvl w:val="2"/>
           <w:numId w:val="1"/>
@@ -17107,8 +17648,8 @@
           <w:lang w:val="pl-PL"/>
         </w:rPr>
       </w:pPr>
-      <w:bookmarkStart w:id="24" w:name="_Toc436583518"/>
-      <w:bookmarkEnd w:id="24"/>
+      <w:bookmarkStart w:id="25" w:name="_Toc436583518"/>
+      <w:bookmarkEnd w:id="25"/>
       <w:r>
         <w:rPr>
           <w:lang w:val="pl-PL"/>
@@ -17169,7 +17710,7 @@
         <w:tblCellMar>
           <w:left w:w="113" w:type="dxa"/>
         </w:tblCellMar>
-        <w:tblLook w:val="04A0"/>
+        <w:tblLook w:val="04A0" w:firstRow="1" w:lastRow="0" w:firstColumn="1" w:lastColumn="0" w:noHBand="0" w:noVBand="1"/>
       </w:tblPr>
       <w:tblGrid>
         <w:gridCol w:w="9500"/>
@@ -17197,7 +17738,6 @@
             <w:r>
               <w:rPr>
                 <w:noProof/>
-                <w:lang w:val="pl-PL" w:eastAsia="pl-PL"/>
               </w:rPr>
               <w:drawing>
                 <wp:inline distT="0" distB="0" distL="0" distR="0">
@@ -17283,7 +17823,7 @@
     </w:p>
     <w:p>
       <w:pPr>
-        <w:pStyle w:val="Akapitzlist"/>
+        <w:pStyle w:val="ListParagraph"/>
         <w:numPr>
           <w:ilvl w:val="0"/>
           <w:numId w:val="7"/>
@@ -17301,7 +17841,7 @@
     </w:p>
     <w:p>
       <w:pPr>
-        <w:pStyle w:val="Akapitzlist"/>
+        <w:pStyle w:val="ListParagraph"/>
         <w:numPr>
           <w:ilvl w:val="0"/>
           <w:numId w:val="7"/>
@@ -17319,7 +17859,7 @@
     </w:p>
     <w:p>
       <w:pPr>
-        <w:pStyle w:val="Akapitzlist"/>
+        <w:pStyle w:val="ListParagraph"/>
         <w:numPr>
           <w:ilvl w:val="0"/>
           <w:numId w:val="8"/>
@@ -17337,7 +17877,7 @@
     </w:p>
     <w:p>
       <w:pPr>
-        <w:pStyle w:val="Akapitzlist"/>
+        <w:pStyle w:val="ListParagraph"/>
         <w:numPr>
           <w:ilvl w:val="0"/>
           <w:numId w:val="8"/>
@@ -17355,7 +17895,7 @@
     </w:p>
     <w:p>
       <w:pPr>
-        <w:pStyle w:val="Akapitzlist"/>
+        <w:pStyle w:val="ListParagraph"/>
         <w:numPr>
           <w:ilvl w:val="0"/>
           <w:numId w:val="8"/>
@@ -17373,7 +17913,7 @@
     </w:p>
     <w:p>
       <w:pPr>
-        <w:pStyle w:val="Akapitzlist"/>
+        <w:pStyle w:val="ListParagraph"/>
         <w:numPr>
           <w:ilvl w:val="0"/>
           <w:numId w:val="9"/>
@@ -17391,7 +17931,7 @@
     </w:p>
     <w:p>
       <w:pPr>
-        <w:pStyle w:val="Akapitzlist"/>
+        <w:pStyle w:val="ListParagraph"/>
         <w:numPr>
           <w:ilvl w:val="0"/>
           <w:numId w:val="9"/>
@@ -17409,10 +17949,10 @@
     </w:p>
     <w:tbl>
       <w:tblPr>
-        <w:tblStyle w:val="Tabela-Siatka"/>
+        <w:tblStyle w:val="TableGrid"/>
         <w:tblW w:w="0" w:type="auto"/>
         <w:tblInd w:w="360" w:type="dxa"/>
-        <w:tblLook w:val="04A0"/>
+        <w:tblLook w:val="04A0" w:firstRow="1" w:lastRow="0" w:firstColumn="1" w:lastColumn="0" w:noHBand="0" w:noVBand="1"/>
       </w:tblPr>
       <w:tblGrid>
         <w:gridCol w:w="9216"/>
@@ -17452,7 +17992,6 @@
             <w:r>
               <w:rPr>
                 <w:noProof/>
-                <w:lang w:val="pl-PL" w:eastAsia="pl-PL"/>
               </w:rPr>
               <w:drawing>
                 <wp:inline distT="0" distB="0" distL="0" distR="0">
@@ -17595,7 +18134,7 @@
     </w:p>
     <w:p>
       <w:pPr>
-        <w:pStyle w:val="Nagwek2"/>
+        <w:pStyle w:val="Heading2"/>
         <w:numPr>
           <w:ilvl w:val="2"/>
           <w:numId w:val="1"/>
@@ -17604,8 +18143,8 @@
           <w:lang w:val="pl-PL"/>
         </w:rPr>
       </w:pPr>
-      <w:bookmarkStart w:id="25" w:name="_Toc436583519"/>
-      <w:bookmarkEnd w:id="25"/>
+      <w:bookmarkStart w:id="26" w:name="_Toc436583519"/>
+      <w:bookmarkEnd w:id="26"/>
       <w:r>
         <w:rPr>
           <w:lang w:val="pl-PL"/>
@@ -17638,7 +18177,7 @@
           <w:insideH w:val="single" w:sz="4" w:space="0" w:color="00000A"/>
           <w:insideV w:val="single" w:sz="4" w:space="0" w:color="00000A"/>
         </w:tblBorders>
-        <w:tblLook w:val="04A0"/>
+        <w:tblLook w:val="04A0" w:firstRow="1" w:lastRow="0" w:firstColumn="1" w:lastColumn="0" w:noHBand="0" w:noVBand="1"/>
       </w:tblPr>
       <w:tblGrid>
         <w:gridCol w:w="4809"/>
@@ -17800,7 +18339,6 @@
             <w:r>
               <w:rPr>
                 <w:noProof/>
-                <w:lang w:val="pl-PL" w:eastAsia="pl-PL"/>
               </w:rPr>
               <w:drawing>
                 <wp:inline distT="0" distB="0" distL="0" distR="0">
@@ -17871,7 +18409,6 @@
             <w:r>
               <w:rPr>
                 <w:noProof/>
-                <w:lang w:val="pl-PL" w:eastAsia="pl-PL"/>
               </w:rPr>
               <w:drawing>
                 <wp:inline distT="0" distB="0" distL="0" distR="0">
@@ -17975,7 +18512,7 @@
           <w:insideH w:val="single" w:sz="4" w:space="0" w:color="00000A"/>
           <w:insideV w:val="single" w:sz="4" w:space="0" w:color="00000A"/>
         </w:tblBorders>
-        <w:tblLook w:val="04A0"/>
+        <w:tblLook w:val="04A0" w:firstRow="1" w:lastRow="0" w:firstColumn="1" w:lastColumn="0" w:noHBand="0" w:noVBand="1"/>
       </w:tblPr>
       <w:tblGrid>
         <w:gridCol w:w="4767"/>
@@ -18137,7 +18674,6 @@
             <w:r>
               <w:rPr>
                 <w:noProof/>
-                <w:lang w:val="pl-PL" w:eastAsia="pl-PL"/>
               </w:rPr>
               <w:lastRenderedPageBreak/>
               <w:drawing>
@@ -18209,7 +18745,6 @@
             <w:r>
               <w:rPr>
                 <w:noProof/>
-                <w:lang w:val="pl-PL" w:eastAsia="pl-PL"/>
               </w:rPr>
               <w:drawing>
                 <wp:inline distT="0" distB="0" distL="0" distR="0">
@@ -18294,7 +18829,7 @@
           </w:p>
           <w:p>
             <w:pPr>
-              <w:pStyle w:val="Akapitzlist"/>
+              <w:pStyle w:val="ListParagraph"/>
               <w:numPr>
                 <w:ilvl w:val="0"/>
                 <w:numId w:val="10"/>
@@ -18313,7 +18848,7 @@
           </w:p>
           <w:p>
             <w:pPr>
-              <w:pStyle w:val="Akapitzlist"/>
+              <w:pStyle w:val="ListParagraph"/>
               <w:numPr>
                 <w:ilvl w:val="0"/>
                 <w:numId w:val="10"/>
@@ -18332,7 +18867,7 @@
           </w:p>
           <w:p>
             <w:pPr>
-              <w:pStyle w:val="Akapitzlist"/>
+              <w:pStyle w:val="ListParagraph"/>
               <w:numPr>
                 <w:ilvl w:val="0"/>
                 <w:numId w:val="10"/>
@@ -18365,7 +18900,7 @@
           </w:p>
           <w:p>
             <w:pPr>
-              <w:pStyle w:val="Akapitzlist"/>
+              <w:pStyle w:val="ListParagraph"/>
               <w:numPr>
                 <w:ilvl w:val="0"/>
                 <w:numId w:val="11"/>
@@ -18384,7 +18919,7 @@
           </w:p>
           <w:p>
             <w:pPr>
-              <w:pStyle w:val="Akapitzlist"/>
+              <w:pStyle w:val="ListParagraph"/>
               <w:numPr>
                 <w:ilvl w:val="0"/>
                 <w:numId w:val="11"/>
@@ -18421,7 +18956,7 @@
           </w:tcPr>
           <w:p>
             <w:pPr>
-              <w:pStyle w:val="Akapitzlist"/>
+              <w:pStyle w:val="ListParagraph"/>
               <w:spacing w:after="0"/>
               <w:rPr>
                 <w:lang w:val="pl-PL"/>
@@ -18455,7 +18990,7 @@
           <w:insideH w:val="single" w:sz="4" w:space="0" w:color="00000A"/>
           <w:insideV w:val="single" w:sz="4" w:space="0" w:color="00000A"/>
         </w:tblBorders>
-        <w:tblLook w:val="04A0"/>
+        <w:tblLook w:val="04A0" w:firstRow="1" w:lastRow="0" w:firstColumn="1" w:lastColumn="0" w:noHBand="0" w:noVBand="1"/>
       </w:tblPr>
       <w:tblGrid>
         <w:gridCol w:w="4788"/>
@@ -18617,7 +19152,6 @@
             <w:r>
               <w:rPr>
                 <w:noProof/>
-                <w:lang w:val="pl-PL" w:eastAsia="pl-PL"/>
               </w:rPr>
               <w:lastRenderedPageBreak/>
               <w:drawing>
@@ -18689,7 +19223,6 @@
             <w:r>
               <w:rPr>
                 <w:noProof/>
-                <w:lang w:val="pl-PL" w:eastAsia="pl-PL"/>
               </w:rPr>
               <w:drawing>
                 <wp:inline distT="0" distB="0" distL="0" distR="0">
@@ -18774,7 +19307,7 @@
           </w:p>
           <w:p>
             <w:pPr>
-              <w:pStyle w:val="Akapitzlist"/>
+              <w:pStyle w:val="ListParagraph"/>
               <w:numPr>
                 <w:ilvl w:val="0"/>
                 <w:numId w:val="12"/>
@@ -18793,7 +19326,7 @@
           </w:p>
           <w:p>
             <w:pPr>
-              <w:pStyle w:val="Akapitzlist"/>
+              <w:pStyle w:val="ListParagraph"/>
               <w:numPr>
                 <w:ilvl w:val="0"/>
                 <w:numId w:val="12"/>
@@ -18812,7 +19345,7 @@
           </w:p>
           <w:p>
             <w:pPr>
-              <w:pStyle w:val="Akapitzlist"/>
+              <w:pStyle w:val="ListParagraph"/>
               <w:numPr>
                 <w:ilvl w:val="0"/>
                 <w:numId w:val="12"/>
@@ -18831,7 +19364,7 @@
           </w:p>
           <w:p>
             <w:pPr>
-              <w:pStyle w:val="Akapitzlist"/>
+              <w:pStyle w:val="ListParagraph"/>
               <w:numPr>
                 <w:ilvl w:val="0"/>
                 <w:numId w:val="12"/>
@@ -18864,7 +19397,7 @@
           </w:p>
           <w:p>
             <w:pPr>
-              <w:pStyle w:val="Akapitzlist"/>
+              <w:pStyle w:val="ListParagraph"/>
               <w:numPr>
                 <w:ilvl w:val="0"/>
                 <w:numId w:val="13"/>
@@ -18883,7 +19416,7 @@
           </w:p>
           <w:p>
             <w:pPr>
-              <w:pStyle w:val="Akapitzlist"/>
+              <w:pStyle w:val="ListParagraph"/>
               <w:numPr>
                 <w:ilvl w:val="0"/>
                 <w:numId w:val="13"/>
@@ -18915,7 +19448,7 @@
           </w:p>
           <w:p>
             <w:pPr>
-              <w:pStyle w:val="Akapitzlist"/>
+              <w:pStyle w:val="ListParagraph"/>
               <w:numPr>
                 <w:ilvl w:val="0"/>
                 <w:numId w:val="13"/>
@@ -18960,7 +19493,7 @@
           </w:p>
           <w:p>
             <w:pPr>
-              <w:pStyle w:val="Akapitzlist"/>
+              <w:pStyle w:val="ListParagraph"/>
               <w:numPr>
                 <w:ilvl w:val="0"/>
                 <w:numId w:val="13"/>
@@ -19002,7 +19535,7 @@
     </w:p>
     <w:p>
       <w:pPr>
-        <w:pStyle w:val="Nagwek2"/>
+        <w:pStyle w:val="Heading2"/>
         <w:numPr>
           <w:ilvl w:val="2"/>
           <w:numId w:val="1"/>
@@ -19011,8 +19544,8 @@
           <w:lang w:val="pl-PL"/>
         </w:rPr>
       </w:pPr>
-      <w:bookmarkStart w:id="26" w:name="_Toc436583520"/>
-      <w:bookmarkEnd w:id="26"/>
+      <w:bookmarkStart w:id="27" w:name="_Toc436583520"/>
+      <w:bookmarkEnd w:id="27"/>
       <w:r>
         <w:rPr>
           <w:lang w:val="pl-PL"/>
@@ -19080,7 +19613,7 @@
     </w:p>
     <w:p>
       <w:pPr>
-        <w:pStyle w:val="Akapitzlist"/>
+        <w:pStyle w:val="ListParagraph"/>
         <w:numPr>
           <w:ilvl w:val="0"/>
           <w:numId w:val="14"/>
@@ -19099,7 +19632,7 @@
     </w:p>
     <w:p>
       <w:pPr>
-        <w:pStyle w:val="Akapitzlist"/>
+        <w:pStyle w:val="ListParagraph"/>
         <w:numPr>
           <w:ilvl w:val="0"/>
           <w:numId w:val="14"/>
@@ -19117,7 +19650,7 @@
     </w:p>
     <w:p>
       <w:pPr>
-        <w:pStyle w:val="Akapitzlist"/>
+        <w:pStyle w:val="ListParagraph"/>
         <w:numPr>
           <w:ilvl w:val="0"/>
           <w:numId w:val="14"/>
@@ -19135,7 +19668,7 @@
     </w:p>
     <w:p>
       <w:pPr>
-        <w:pStyle w:val="Akapitzlist"/>
+        <w:pStyle w:val="ListParagraph"/>
         <w:numPr>
           <w:ilvl w:val="0"/>
           <w:numId w:val="14"/>
@@ -19153,7 +19686,7 @@
     </w:p>
     <w:p>
       <w:pPr>
-        <w:pStyle w:val="Akapitzlist"/>
+        <w:pStyle w:val="ListParagraph"/>
         <w:numPr>
           <w:ilvl w:val="0"/>
           <w:numId w:val="14"/>
@@ -19196,7 +19729,7 @@
         <w:tblCellMar>
           <w:left w:w="113" w:type="dxa"/>
         </w:tblCellMar>
-        <w:tblLook w:val="04A0"/>
+        <w:tblLook w:val="04A0" w:firstRow="1" w:lastRow="0" w:firstColumn="1" w:lastColumn="0" w:noHBand="0" w:noVBand="1"/>
       </w:tblPr>
       <w:tblGrid>
         <w:gridCol w:w="9500"/>
@@ -21603,7 +22136,7 @@
     </w:p>
     <w:p>
       <w:pPr>
-        <w:pStyle w:val="Nagwek1"/>
+        <w:pStyle w:val="Heading1"/>
         <w:numPr>
           <w:ilvl w:val="0"/>
           <w:numId w:val="1"/>
@@ -21612,8 +22145,8 @@
           <w:lang w:val="pl-PL"/>
         </w:rPr>
       </w:pPr>
-      <w:bookmarkStart w:id="27" w:name="_Toc436583521"/>
-      <w:bookmarkEnd w:id="27"/>
+      <w:bookmarkStart w:id="28" w:name="_Toc436583521"/>
+      <w:bookmarkEnd w:id="28"/>
       <w:r>
         <w:rPr>
           <w:lang w:val="pl-PL"/>
@@ -21665,7 +22198,7 @@
           <w:insideH w:val="single" w:sz="4" w:space="0" w:color="00000A"/>
           <w:insideV w:val="single" w:sz="4" w:space="0" w:color="00000A"/>
         </w:tblBorders>
-        <w:tblLook w:val="04A0"/>
+        <w:tblLook w:val="04A0" w:firstRow="1" w:lastRow="0" w:firstColumn="1" w:lastColumn="0" w:noHBand="0" w:noVBand="1"/>
       </w:tblPr>
       <w:tblGrid>
         <w:gridCol w:w="2723"/>
@@ -22370,7 +22903,7 @@
     </w:p>
     <w:p>
       <w:pPr>
-        <w:pStyle w:val="Nagwek2"/>
+        <w:pStyle w:val="Heading2"/>
         <w:numPr>
           <w:ilvl w:val="1"/>
           <w:numId w:val="1"/>
@@ -22379,8 +22912,8 @@
           <w:lang w:val="pl-PL"/>
         </w:rPr>
       </w:pPr>
-      <w:bookmarkStart w:id="28" w:name="_Toc436583522"/>
-      <w:bookmarkEnd w:id="28"/>
+      <w:bookmarkStart w:id="29" w:name="_Toc436583522"/>
+      <w:bookmarkEnd w:id="29"/>
       <w:r>
         <w:rPr>
           <w:lang w:val="pl-PL"/>
@@ -22412,7 +22945,7 @@
           <w:insideH w:val="single" w:sz="4" w:space="0" w:color="00000A"/>
           <w:insideV w:val="single" w:sz="4" w:space="0" w:color="00000A"/>
         </w:tblBorders>
-        <w:tblLook w:val="04A0"/>
+        <w:tblLook w:val="04A0" w:firstRow="1" w:lastRow="0" w:firstColumn="1" w:lastColumn="0" w:noHBand="0" w:noVBand="1"/>
       </w:tblPr>
       <w:tblGrid>
         <w:gridCol w:w="934"/>
@@ -22906,7 +23439,7 @@
           <w:insideH w:val="single" w:sz="4" w:space="0" w:color="00000A"/>
           <w:insideV w:val="single" w:sz="4" w:space="0" w:color="00000A"/>
         </w:tblBorders>
-        <w:tblLook w:val="04A0"/>
+        <w:tblLook w:val="04A0" w:firstRow="1" w:lastRow="0" w:firstColumn="1" w:lastColumn="0" w:noHBand="0" w:noVBand="1"/>
       </w:tblPr>
       <w:tblGrid>
         <w:gridCol w:w="934"/>
@@ -23443,7 +23976,7 @@
           <w:insideH w:val="single" w:sz="4" w:space="0" w:color="00000A"/>
           <w:insideV w:val="single" w:sz="4" w:space="0" w:color="00000A"/>
         </w:tblBorders>
-        <w:tblLook w:val="04A0"/>
+        <w:tblLook w:val="04A0" w:firstRow="1" w:lastRow="0" w:firstColumn="1" w:lastColumn="0" w:noHBand="0" w:noVBand="1"/>
       </w:tblPr>
       <w:tblGrid>
         <w:gridCol w:w="934"/>
@@ -23967,7 +24500,7 @@
           <w:insideH w:val="single" w:sz="4" w:space="0" w:color="00000A"/>
           <w:insideV w:val="single" w:sz="4" w:space="0" w:color="00000A"/>
         </w:tblBorders>
-        <w:tblLook w:val="04A0"/>
+        <w:tblLook w:val="04A0" w:firstRow="1" w:lastRow="0" w:firstColumn="1" w:lastColumn="0" w:noHBand="0" w:noVBand="1"/>
       </w:tblPr>
       <w:tblGrid>
         <w:gridCol w:w="934"/>
@@ -24490,7 +25023,7 @@
           <w:insideH w:val="single" w:sz="4" w:space="0" w:color="00000A"/>
           <w:insideV w:val="single" w:sz="4" w:space="0" w:color="00000A"/>
         </w:tblBorders>
-        <w:tblLook w:val="04A0"/>
+        <w:tblLook w:val="04A0" w:firstRow="1" w:lastRow="0" w:firstColumn="1" w:lastColumn="0" w:noHBand="0" w:noVBand="1"/>
       </w:tblPr>
       <w:tblGrid>
         <w:gridCol w:w="934"/>
@@ -25013,7 +25546,7 @@
           <w:insideH w:val="single" w:sz="4" w:space="0" w:color="00000A"/>
           <w:insideV w:val="single" w:sz="4" w:space="0" w:color="00000A"/>
         </w:tblBorders>
-        <w:tblLook w:val="04A0"/>
+        <w:tblLook w:val="04A0" w:firstRow="1" w:lastRow="0" w:firstColumn="1" w:lastColumn="0" w:noHBand="0" w:noVBand="1"/>
       </w:tblPr>
       <w:tblGrid>
         <w:gridCol w:w="934"/>
@@ -25500,7 +26033,7 @@
           <w:insideH w:val="single" w:sz="4" w:space="0" w:color="00000A"/>
           <w:insideV w:val="single" w:sz="4" w:space="0" w:color="00000A"/>
         </w:tblBorders>
-        <w:tblLook w:val="04A0"/>
+        <w:tblLook w:val="04A0" w:firstRow="1" w:lastRow="0" w:firstColumn="1" w:lastColumn="0" w:noHBand="0" w:noVBand="1"/>
       </w:tblPr>
       <w:tblGrid>
         <w:gridCol w:w="934"/>
@@ -26017,7 +26550,7 @@
           <w:insideH w:val="single" w:sz="4" w:space="0" w:color="00000A"/>
           <w:insideV w:val="single" w:sz="4" w:space="0" w:color="00000A"/>
         </w:tblBorders>
-        <w:tblLook w:val="04A0"/>
+        <w:tblLook w:val="04A0" w:firstRow="1" w:lastRow="0" w:firstColumn="1" w:lastColumn="0" w:noHBand="0" w:noVBand="1"/>
       </w:tblPr>
       <w:tblGrid>
         <w:gridCol w:w="934"/>
@@ -26576,7 +27109,7 @@
           <w:insideH w:val="single" w:sz="4" w:space="0" w:color="00000A"/>
           <w:insideV w:val="single" w:sz="4" w:space="0" w:color="00000A"/>
         </w:tblBorders>
-        <w:tblLook w:val="04A0"/>
+        <w:tblLook w:val="04A0" w:firstRow="1" w:lastRow="0" w:firstColumn="1" w:lastColumn="0" w:noHBand="0" w:noVBand="1"/>
       </w:tblPr>
       <w:tblGrid>
         <w:gridCol w:w="934"/>
@@ -27077,7 +27610,7 @@
           <w:insideH w:val="single" w:sz="4" w:space="0" w:color="00000A"/>
           <w:insideV w:val="single" w:sz="4" w:space="0" w:color="00000A"/>
         </w:tblBorders>
-        <w:tblLook w:val="04A0"/>
+        <w:tblLook w:val="04A0" w:firstRow="1" w:lastRow="0" w:firstColumn="1" w:lastColumn="0" w:noHBand="0" w:noVBand="1"/>
       </w:tblPr>
       <w:tblGrid>
         <w:gridCol w:w="934"/>
@@ -27587,7 +28120,7 @@
           <w:insideH w:val="single" w:sz="4" w:space="0" w:color="00000A"/>
           <w:insideV w:val="single" w:sz="4" w:space="0" w:color="00000A"/>
         </w:tblBorders>
-        <w:tblLook w:val="04A0"/>
+        <w:tblLook w:val="04A0" w:firstRow="1" w:lastRow="0" w:firstColumn="1" w:lastColumn="0" w:noHBand="0" w:noVBand="1"/>
       </w:tblPr>
       <w:tblGrid>
         <w:gridCol w:w="934"/>
@@ -28082,7 +28615,7 @@
           <w:insideH w:val="single" w:sz="4" w:space="0" w:color="00000A"/>
           <w:insideV w:val="single" w:sz="4" w:space="0" w:color="00000A"/>
         </w:tblBorders>
-        <w:tblLook w:val="04A0"/>
+        <w:tblLook w:val="04A0" w:firstRow="1" w:lastRow="0" w:firstColumn="1" w:lastColumn="0" w:noHBand="0" w:noVBand="1"/>
       </w:tblPr>
       <w:tblGrid>
         <w:gridCol w:w="934"/>
@@ -28583,7 +29116,7 @@
           <w:insideH w:val="single" w:sz="4" w:space="0" w:color="00000A"/>
           <w:insideV w:val="single" w:sz="4" w:space="0" w:color="00000A"/>
         </w:tblBorders>
-        <w:tblLook w:val="04A0"/>
+        <w:tblLook w:val="04A0" w:firstRow="1" w:lastRow="0" w:firstColumn="1" w:lastColumn="0" w:noHBand="0" w:noVBand="1"/>
       </w:tblPr>
       <w:tblGrid>
         <w:gridCol w:w="934"/>
@@ -29106,7 +29639,7 @@
           <w:insideH w:val="single" w:sz="4" w:space="0" w:color="00000A"/>
           <w:insideV w:val="single" w:sz="4" w:space="0" w:color="00000A"/>
         </w:tblBorders>
-        <w:tblLook w:val="04A0"/>
+        <w:tblLook w:val="04A0" w:firstRow="1" w:lastRow="0" w:firstColumn="1" w:lastColumn="0" w:noHBand="0" w:noVBand="1"/>
       </w:tblPr>
       <w:tblGrid>
         <w:gridCol w:w="934"/>
@@ -29589,12 +30122,10 @@
           <w:lang w:val="pl-PL"/>
         </w:rPr>
       </w:pPr>
-      <w:bookmarkStart w:id="29" w:name="_GoBack"/>
-      <w:bookmarkEnd w:id="29"/>
     </w:p>
     <w:p>
       <w:pPr>
-        <w:pStyle w:val="Nagwek1"/>
+        <w:pStyle w:val="Heading1"/>
         <w:numPr>
           <w:ilvl w:val="0"/>
           <w:numId w:val="1"/>
@@ -29615,7 +30146,7 @@
     </w:p>
     <w:p>
       <w:pPr>
-        <w:pStyle w:val="Nagwek2"/>
+        <w:pStyle w:val="Heading2"/>
         <w:numPr>
           <w:ilvl w:val="1"/>
           <w:numId w:val="1"/>
@@ -29633,7 +30164,7 @@
     </w:p>
     <w:p>
       <w:pPr>
-        <w:pStyle w:val="Nagwek2"/>
+        <w:pStyle w:val="Heading2"/>
         <w:numPr>
           <w:ilvl w:val="1"/>
           <w:numId w:val="1"/>
@@ -29651,7 +30182,7 @@
     </w:p>
     <w:p>
       <w:pPr>
-        <w:pStyle w:val="Nagwek2"/>
+        <w:pStyle w:val="Heading2"/>
         <w:numPr>
           <w:ilvl w:val="1"/>
           <w:numId w:val="1"/>
@@ -29669,7 +30200,7 @@
     </w:p>
     <w:p>
       <w:pPr>
-        <w:pStyle w:val="Nagwek1"/>
+        <w:pStyle w:val="Heading1"/>
         <w:numPr>
           <w:ilvl w:val="0"/>
           <w:numId w:val="1"/>
@@ -29788,8 +30319,8 @@
 </file>
 
 <file path=word/endnotes.xml><?xml version="1.0" encoding="utf-8"?>
-<w:endnotes xmlns:ve="http://schemas.openxmlformats.org/markup-compatibility/2006" xmlns:o="urn:schemas-microsoft-com:office:office" xmlns:r="http://schemas.openxmlformats.org/officeDocument/2006/relationships" xmlns:m="http://schemas.openxmlformats.org/officeDocument/2006/math" xmlns:v="urn:schemas-microsoft-com:vml" xmlns:wp="http://schemas.openxmlformats.org/drawingml/2006/wordprocessingDrawing" xmlns:w10="urn:schemas-microsoft-com:office:word" xmlns:w="http://schemas.openxmlformats.org/wordprocessingml/2006/main" xmlns:wne="http://schemas.microsoft.com/office/word/2006/wordml">
-  <w:endnote w:type="separator" w:id="0">
+<w:endnotes xmlns:wpc="http://schemas.microsoft.com/office/word/2010/wordprocessingCanvas" xmlns:mc="http://schemas.openxmlformats.org/markup-compatibility/2006" xmlns:o="urn:schemas-microsoft-com:office:office" xmlns:r="http://schemas.openxmlformats.org/officeDocument/2006/relationships" xmlns:m="http://schemas.openxmlformats.org/officeDocument/2006/math" xmlns:v="urn:schemas-microsoft-com:vml" xmlns:wp14="http://schemas.microsoft.com/office/word/2010/wordprocessingDrawing" xmlns:wp="http://schemas.openxmlformats.org/drawingml/2006/wordprocessingDrawing" xmlns:w10="urn:schemas-microsoft-com:office:word" xmlns:w="http://schemas.openxmlformats.org/wordprocessingml/2006/main" xmlns:w14="http://schemas.microsoft.com/office/word/2010/wordml" xmlns:w15="http://schemas.microsoft.com/office/word/2012/wordml" xmlns:wpg="http://schemas.microsoft.com/office/word/2010/wordprocessingGroup" xmlns:wpi="http://schemas.microsoft.com/office/word/2010/wordprocessingInk" xmlns:wne="http://schemas.microsoft.com/office/word/2006/wordml" xmlns:wps="http://schemas.microsoft.com/office/word/2010/wordprocessingShape" mc:Ignorable="w14 w15 wp14">
+  <w:endnote w:type="separator" w:id="-1">
     <w:p>
       <w:pPr>
         <w:spacing w:after="0" w:line="240" w:lineRule="auto"/>
@@ -29799,7 +30330,7 @@
       </w:r>
     </w:p>
   </w:endnote>
-  <w:endnote w:type="continuationSeparator" w:id="1">
+  <w:endnote w:type="continuationSeparator" w:id="0">
     <w:p>
       <w:pPr>
         <w:spacing w:after="0" w:line="240" w:lineRule="auto"/>
@@ -29813,8 +30344,8 @@
 </file>
 
 <file path=word/footnotes.xml><?xml version="1.0" encoding="utf-8"?>
-<w:footnotes xmlns:ve="http://schemas.openxmlformats.org/markup-compatibility/2006" xmlns:o="urn:schemas-microsoft-com:office:office" xmlns:r="http://schemas.openxmlformats.org/officeDocument/2006/relationships" xmlns:m="http://schemas.openxmlformats.org/officeDocument/2006/math" xmlns:v="urn:schemas-microsoft-com:vml" xmlns:wp="http://schemas.openxmlformats.org/drawingml/2006/wordprocessingDrawing" xmlns:w10="urn:schemas-microsoft-com:office:word" xmlns:w="http://schemas.openxmlformats.org/wordprocessingml/2006/main" xmlns:wne="http://schemas.microsoft.com/office/word/2006/wordml">
-  <w:footnote w:type="separator" w:id="0">
+<w:footnotes xmlns:wpc="http://schemas.microsoft.com/office/word/2010/wordprocessingCanvas" xmlns:mc="http://schemas.openxmlformats.org/markup-compatibility/2006" xmlns:o="urn:schemas-microsoft-com:office:office" xmlns:r="http://schemas.openxmlformats.org/officeDocument/2006/relationships" xmlns:m="http://schemas.openxmlformats.org/officeDocument/2006/math" xmlns:v="urn:schemas-microsoft-com:vml" xmlns:wp14="http://schemas.microsoft.com/office/word/2010/wordprocessingDrawing" xmlns:wp="http://schemas.openxmlformats.org/drawingml/2006/wordprocessingDrawing" xmlns:w10="urn:schemas-microsoft-com:office:word" xmlns:w="http://schemas.openxmlformats.org/wordprocessingml/2006/main" xmlns:w14="http://schemas.microsoft.com/office/word/2010/wordml" xmlns:w15="http://schemas.microsoft.com/office/word/2012/wordml" xmlns:wpg="http://schemas.microsoft.com/office/word/2010/wordprocessingGroup" xmlns:wpi="http://schemas.microsoft.com/office/word/2010/wordprocessingInk" xmlns:wne="http://schemas.microsoft.com/office/word/2006/wordml" xmlns:wps="http://schemas.microsoft.com/office/word/2010/wordprocessingShape" mc:Ignorable="w14 w15 wp14">
+  <w:footnote w:type="separator" w:id="-1">
     <w:p>
       <w:pPr>
         <w:spacing w:after="0" w:line="240" w:lineRule="auto"/>
@@ -29824,7 +30355,7 @@
       </w:r>
     </w:p>
   </w:footnote>
-  <w:footnote w:type="continuationSeparator" w:id="1">
+  <w:footnote w:type="continuationSeparator" w:id="0">
     <w:p>
       <w:pPr>
         <w:spacing w:after="0" w:line="240" w:lineRule="auto"/>
@@ -29838,8 +30369,8 @@
 </file>
 
 <file path=word/numbering.xml><?xml version="1.0" encoding="utf-8"?>
-<w:numbering xmlns:ve="http://schemas.openxmlformats.org/markup-compatibility/2006" xmlns:o="urn:schemas-microsoft-com:office:office" xmlns:r="http://schemas.openxmlformats.org/officeDocument/2006/relationships" xmlns:m="http://schemas.openxmlformats.org/officeDocument/2006/math" xmlns:v="urn:schemas-microsoft-com:vml" xmlns:wp="http://schemas.openxmlformats.org/drawingml/2006/wordprocessingDrawing" xmlns:w10="urn:schemas-microsoft-com:office:word" xmlns:w="http://schemas.openxmlformats.org/wordprocessingml/2006/main" xmlns:wne="http://schemas.microsoft.com/office/word/2006/wordml">
-  <w:abstractNum w:abstractNumId="0">
+<w:numbering xmlns:wpc="http://schemas.microsoft.com/office/word/2010/wordprocessingCanvas" xmlns:mc="http://schemas.openxmlformats.org/markup-compatibility/2006" xmlns:o="urn:schemas-microsoft-com:office:office" xmlns:r="http://schemas.openxmlformats.org/officeDocument/2006/relationships" xmlns:m="http://schemas.openxmlformats.org/officeDocument/2006/math" xmlns:v="urn:schemas-microsoft-com:vml" xmlns:wp14="http://schemas.microsoft.com/office/word/2010/wordprocessingDrawing" xmlns:wp="http://schemas.openxmlformats.org/drawingml/2006/wordprocessingDrawing" xmlns:w10="urn:schemas-microsoft-com:office:word" xmlns:w="http://schemas.openxmlformats.org/wordprocessingml/2006/main" xmlns:w14="http://schemas.microsoft.com/office/word/2010/wordml" xmlns:w15="http://schemas.microsoft.com/office/word/2012/wordml" xmlns:wpg="http://schemas.microsoft.com/office/word/2010/wordprocessingGroup" xmlns:wpi="http://schemas.microsoft.com/office/word/2010/wordprocessingInk" xmlns:wne="http://schemas.microsoft.com/office/word/2006/wordml" xmlns:wps="http://schemas.microsoft.com/office/word/2010/wordprocessingShape" mc:Ignorable="w14 w15 wp14">
+  <w:abstractNum w:abstractNumId="0" w15:restartNumberingAfterBreak="0">
     <w:nsid w:val="0973241A"/>
     <w:multiLevelType w:val="multilevel"/>
     <w:tmpl w:val="40E290FC"/>
@@ -29952,7 +30483,120 @@
       </w:rPr>
     </w:lvl>
   </w:abstractNum>
-  <w:abstractNum w:abstractNumId="1">
+  <w:abstractNum w:abstractNumId="1" w15:restartNumberingAfterBreak="0">
+    <w:nsid w:val="0A7444B9"/>
+    <w:multiLevelType w:val="hybridMultilevel"/>
+    <w:tmpl w:val="5110461E"/>
+    <w:lvl w:ilvl="0" w:tplc="04090001">
+      <w:start w:val="1"/>
+      <w:numFmt w:val="bullet"/>
+      <w:lvlText w:val=""/>
+      <w:lvlJc w:val="left"/>
+      <w:pPr>
+        <w:ind w:left="720" w:hanging="360"/>
+      </w:pPr>
+      <w:rPr>
+        <w:rFonts w:ascii="Symbol" w:hAnsi="Symbol" w:hint="default"/>
+      </w:rPr>
+    </w:lvl>
+    <w:lvl w:ilvl="1" w:tplc="04090003" w:tentative="1">
+      <w:start w:val="1"/>
+      <w:numFmt w:val="bullet"/>
+      <w:lvlText w:val="o"/>
+      <w:lvlJc w:val="left"/>
+      <w:pPr>
+        <w:ind w:left="1440" w:hanging="360"/>
+      </w:pPr>
+      <w:rPr>
+        <w:rFonts w:ascii="Courier New" w:hAnsi="Courier New" w:cs="Courier New" w:hint="default"/>
+      </w:rPr>
+    </w:lvl>
+    <w:lvl w:ilvl="2" w:tplc="04090005" w:tentative="1">
+      <w:start w:val="1"/>
+      <w:numFmt w:val="bullet"/>
+      <w:lvlText w:val=""/>
+      <w:lvlJc w:val="left"/>
+      <w:pPr>
+        <w:ind w:left="2160" w:hanging="360"/>
+      </w:pPr>
+      <w:rPr>
+        <w:rFonts w:ascii="Wingdings" w:hAnsi="Wingdings" w:hint="default"/>
+      </w:rPr>
+    </w:lvl>
+    <w:lvl w:ilvl="3" w:tplc="04090001" w:tentative="1">
+      <w:start w:val="1"/>
+      <w:numFmt w:val="bullet"/>
+      <w:lvlText w:val=""/>
+      <w:lvlJc w:val="left"/>
+      <w:pPr>
+        <w:ind w:left="2880" w:hanging="360"/>
+      </w:pPr>
+      <w:rPr>
+        <w:rFonts w:ascii="Symbol" w:hAnsi="Symbol" w:hint="default"/>
+      </w:rPr>
+    </w:lvl>
+    <w:lvl w:ilvl="4" w:tplc="04090003" w:tentative="1">
+      <w:start w:val="1"/>
+      <w:numFmt w:val="bullet"/>
+      <w:lvlText w:val="o"/>
+      <w:lvlJc w:val="left"/>
+      <w:pPr>
+        <w:ind w:left="3600" w:hanging="360"/>
+      </w:pPr>
+      <w:rPr>
+        <w:rFonts w:ascii="Courier New" w:hAnsi="Courier New" w:cs="Courier New" w:hint="default"/>
+      </w:rPr>
+    </w:lvl>
+    <w:lvl w:ilvl="5" w:tplc="04090005" w:tentative="1">
+      <w:start w:val="1"/>
+      <w:numFmt w:val="bullet"/>
+      <w:lvlText w:val=""/>
+      <w:lvlJc w:val="left"/>
+      <w:pPr>
+        <w:ind w:left="4320" w:hanging="360"/>
+      </w:pPr>
+      <w:rPr>
+        <w:rFonts w:ascii="Wingdings" w:hAnsi="Wingdings" w:hint="default"/>
+      </w:rPr>
+    </w:lvl>
+    <w:lvl w:ilvl="6" w:tplc="04090001" w:tentative="1">
+      <w:start w:val="1"/>
+      <w:numFmt w:val="bullet"/>
+      <w:lvlText w:val=""/>
+      <w:lvlJc w:val="left"/>
+      <w:pPr>
+        <w:ind w:left="5040" w:hanging="360"/>
+      </w:pPr>
+      <w:rPr>
+        <w:rFonts w:ascii="Symbol" w:hAnsi="Symbol" w:hint="default"/>
+      </w:rPr>
+    </w:lvl>
+    <w:lvl w:ilvl="7" w:tplc="04090003" w:tentative="1">
+      <w:start w:val="1"/>
+      <w:numFmt w:val="bullet"/>
+      <w:lvlText w:val="o"/>
+      <w:lvlJc w:val="left"/>
+      <w:pPr>
+        <w:ind w:left="5760" w:hanging="360"/>
+      </w:pPr>
+      <w:rPr>
+        <w:rFonts w:ascii="Courier New" w:hAnsi="Courier New" w:cs="Courier New" w:hint="default"/>
+      </w:rPr>
+    </w:lvl>
+    <w:lvl w:ilvl="8" w:tplc="04090005" w:tentative="1">
+      <w:start w:val="1"/>
+      <w:numFmt w:val="bullet"/>
+      <w:lvlText w:val=""/>
+      <w:lvlJc w:val="left"/>
+      <w:pPr>
+        <w:ind w:left="6480" w:hanging="360"/>
+      </w:pPr>
+      <w:rPr>
+        <w:rFonts w:ascii="Wingdings" w:hAnsi="Wingdings" w:hint="default"/>
+      </w:rPr>
+    </w:lvl>
+  </w:abstractNum>
+  <w:abstractNum w:abstractNumId="2" w15:restartNumberingAfterBreak="0">
     <w:nsid w:val="0F270129"/>
     <w:multiLevelType w:val="hybridMultilevel"/>
     <w:tmpl w:val="830CFB74"/>
@@ -30065,7 +30709,7 @@
       </w:rPr>
     </w:lvl>
   </w:abstractNum>
-  <w:abstractNum w:abstractNumId="2">
+  <w:abstractNum w:abstractNumId="3" w15:restartNumberingAfterBreak="0">
     <w:nsid w:val="19E80C46"/>
     <w:multiLevelType w:val="multilevel"/>
     <w:tmpl w:val="2376BFC0"/>
@@ -30178,7 +30822,7 @@
       </w:rPr>
     </w:lvl>
   </w:abstractNum>
-  <w:abstractNum w:abstractNumId="3">
+  <w:abstractNum w:abstractNumId="4" w15:restartNumberingAfterBreak="0">
     <w:nsid w:val="21015AA9"/>
     <w:multiLevelType w:val="multilevel"/>
     <w:tmpl w:val="A294BA00"/>
@@ -30291,7 +30935,7 @@
       </w:rPr>
     </w:lvl>
   </w:abstractNum>
-  <w:abstractNum w:abstractNumId="4">
+  <w:abstractNum w:abstractNumId="5" w15:restartNumberingAfterBreak="0">
     <w:nsid w:val="28A455EF"/>
     <w:multiLevelType w:val="multilevel"/>
     <w:tmpl w:val="103E5FA6"/>
@@ -30404,7 +31048,7 @@
       </w:rPr>
     </w:lvl>
   </w:abstractNum>
-  <w:abstractNum w:abstractNumId="5">
+  <w:abstractNum w:abstractNumId="6" w15:restartNumberingAfterBreak="0">
     <w:nsid w:val="2957318D"/>
     <w:multiLevelType w:val="multilevel"/>
     <w:tmpl w:val="4A168C3C"/>
@@ -30517,7 +31161,7 @@
       </w:rPr>
     </w:lvl>
   </w:abstractNum>
-  <w:abstractNum w:abstractNumId="6">
+  <w:abstractNum w:abstractNumId="7" w15:restartNumberingAfterBreak="0">
     <w:nsid w:val="2A9C610B"/>
     <w:multiLevelType w:val="hybridMultilevel"/>
     <w:tmpl w:val="3D881BE2"/>
@@ -30630,7 +31274,7 @@
       </w:rPr>
     </w:lvl>
   </w:abstractNum>
-  <w:abstractNum w:abstractNumId="7">
+  <w:abstractNum w:abstractNumId="8" w15:restartNumberingAfterBreak="0">
     <w:nsid w:val="2DB250AF"/>
     <w:multiLevelType w:val="multilevel"/>
     <w:tmpl w:val="2BFA6C18"/>
@@ -30743,7 +31387,7 @@
       </w:rPr>
     </w:lvl>
   </w:abstractNum>
-  <w:abstractNum w:abstractNumId="8">
+  <w:abstractNum w:abstractNumId="9" w15:restartNumberingAfterBreak="0">
     <w:nsid w:val="2E5C39BA"/>
     <w:multiLevelType w:val="multilevel"/>
     <w:tmpl w:val="A7EE01A4"/>
@@ -30856,7 +31500,7 @@
       </w:rPr>
     </w:lvl>
   </w:abstractNum>
-  <w:abstractNum w:abstractNumId="9">
+  <w:abstractNum w:abstractNumId="10" w15:restartNumberingAfterBreak="0">
     <w:nsid w:val="36E23BF9"/>
     <w:multiLevelType w:val="multilevel"/>
     <w:tmpl w:val="E3421E4A"/>
@@ -30969,7 +31613,156 @@
       </w:rPr>
     </w:lvl>
   </w:abstractNum>
-  <w:abstractNum w:abstractNumId="10">
+  <w:abstractNum w:abstractNumId="11" w15:restartNumberingAfterBreak="0">
+    <w:nsid w:val="39813D82"/>
+    <w:multiLevelType w:val="multilevel"/>
+    <w:tmpl w:val="A9247630"/>
+    <w:lvl w:ilvl="0">
+      <w:start w:val="1"/>
+      <w:numFmt w:val="bullet"/>
+      <w:lvlText w:val=""/>
+      <w:lvlJc w:val="left"/>
+      <w:pPr>
+        <w:tabs>
+          <w:tab w:val="num" w:pos="720"/>
+        </w:tabs>
+        <w:ind w:left="720" w:hanging="360"/>
+      </w:pPr>
+      <w:rPr>
+        <w:rFonts w:ascii="Symbol" w:hAnsi="Symbol" w:hint="default"/>
+        <w:sz w:val="20"/>
+      </w:rPr>
+    </w:lvl>
+    <w:lvl w:ilvl="1">
+      <w:start w:val="1"/>
+      <w:numFmt w:val="bullet"/>
+      <w:lvlText w:val="o"/>
+      <w:lvlJc w:val="left"/>
+      <w:pPr>
+        <w:tabs>
+          <w:tab w:val="num" w:pos="1440"/>
+        </w:tabs>
+        <w:ind w:left="1440" w:hanging="360"/>
+      </w:pPr>
+      <w:rPr>
+        <w:rFonts w:ascii="Courier New" w:hAnsi="Courier New" w:hint="default"/>
+        <w:sz w:val="20"/>
+      </w:rPr>
+    </w:lvl>
+    <w:lvl w:ilvl="2" w:tentative="1">
+      <w:start w:val="1"/>
+      <w:numFmt w:val="bullet"/>
+      <w:lvlText w:val=""/>
+      <w:lvlJc w:val="left"/>
+      <w:pPr>
+        <w:tabs>
+          <w:tab w:val="num" w:pos="2160"/>
+        </w:tabs>
+        <w:ind w:left="2160" w:hanging="360"/>
+      </w:pPr>
+      <w:rPr>
+        <w:rFonts w:ascii="Wingdings" w:hAnsi="Wingdings" w:hint="default"/>
+        <w:sz w:val="20"/>
+      </w:rPr>
+    </w:lvl>
+    <w:lvl w:ilvl="3" w:tentative="1">
+      <w:start w:val="1"/>
+      <w:numFmt w:val="bullet"/>
+      <w:lvlText w:val=""/>
+      <w:lvlJc w:val="left"/>
+      <w:pPr>
+        <w:tabs>
+          <w:tab w:val="num" w:pos="2880"/>
+        </w:tabs>
+        <w:ind w:left="2880" w:hanging="360"/>
+      </w:pPr>
+      <w:rPr>
+        <w:rFonts w:ascii="Wingdings" w:hAnsi="Wingdings" w:hint="default"/>
+        <w:sz w:val="20"/>
+      </w:rPr>
+    </w:lvl>
+    <w:lvl w:ilvl="4" w:tentative="1">
+      <w:start w:val="1"/>
+      <w:numFmt w:val="bullet"/>
+      <w:lvlText w:val=""/>
+      <w:lvlJc w:val="left"/>
+      <w:pPr>
+        <w:tabs>
+          <w:tab w:val="num" w:pos="3600"/>
+        </w:tabs>
+        <w:ind w:left="3600" w:hanging="360"/>
+      </w:pPr>
+      <w:rPr>
+        <w:rFonts w:ascii="Wingdings" w:hAnsi="Wingdings" w:hint="default"/>
+        <w:sz w:val="20"/>
+      </w:rPr>
+    </w:lvl>
+    <w:lvl w:ilvl="5" w:tentative="1">
+      <w:start w:val="1"/>
+      <w:numFmt w:val="bullet"/>
+      <w:lvlText w:val=""/>
+      <w:lvlJc w:val="left"/>
+      <w:pPr>
+        <w:tabs>
+          <w:tab w:val="num" w:pos="4320"/>
+        </w:tabs>
+        <w:ind w:left="4320" w:hanging="360"/>
+      </w:pPr>
+      <w:rPr>
+        <w:rFonts w:ascii="Wingdings" w:hAnsi="Wingdings" w:hint="default"/>
+        <w:sz w:val="20"/>
+      </w:rPr>
+    </w:lvl>
+    <w:lvl w:ilvl="6" w:tentative="1">
+      <w:start w:val="1"/>
+      <w:numFmt w:val="bullet"/>
+      <w:lvlText w:val=""/>
+      <w:lvlJc w:val="left"/>
+      <w:pPr>
+        <w:tabs>
+          <w:tab w:val="num" w:pos="5040"/>
+        </w:tabs>
+        <w:ind w:left="5040" w:hanging="360"/>
+      </w:pPr>
+      <w:rPr>
+        <w:rFonts w:ascii="Wingdings" w:hAnsi="Wingdings" w:hint="default"/>
+        <w:sz w:val="20"/>
+      </w:rPr>
+    </w:lvl>
+    <w:lvl w:ilvl="7" w:tentative="1">
+      <w:start w:val="1"/>
+      <w:numFmt w:val="bullet"/>
+      <w:lvlText w:val=""/>
+      <w:lvlJc w:val="left"/>
+      <w:pPr>
+        <w:tabs>
+          <w:tab w:val="num" w:pos="5760"/>
+        </w:tabs>
+        <w:ind w:left="5760" w:hanging="360"/>
+      </w:pPr>
+      <w:rPr>
+        <w:rFonts w:ascii="Wingdings" w:hAnsi="Wingdings" w:hint="default"/>
+        <w:sz w:val="20"/>
+      </w:rPr>
+    </w:lvl>
+    <w:lvl w:ilvl="8" w:tentative="1">
+      <w:start w:val="1"/>
+      <w:numFmt w:val="bullet"/>
+      <w:lvlText w:val=""/>
+      <w:lvlJc w:val="left"/>
+      <w:pPr>
+        <w:tabs>
+          <w:tab w:val="num" w:pos="6480"/>
+        </w:tabs>
+        <w:ind w:left="6480" w:hanging="360"/>
+      </w:pPr>
+      <w:rPr>
+        <w:rFonts w:ascii="Wingdings" w:hAnsi="Wingdings" w:hint="default"/>
+        <w:sz w:val="20"/>
+      </w:rPr>
+    </w:lvl>
+  </w:abstractNum>
+  <w:abstractNum w:abstractNumId="12" w15:restartNumberingAfterBreak="0">
     <w:nsid w:val="39A061C3"/>
     <w:multiLevelType w:val="multilevel"/>
     <w:tmpl w:val="5EF2C0C8"/>
@@ -31082,7 +31875,120 @@
       </w:rPr>
     </w:lvl>
   </w:abstractNum>
-  <w:abstractNum w:abstractNumId="11">
+  <w:abstractNum w:abstractNumId="13" w15:restartNumberingAfterBreak="0">
+    <w:nsid w:val="3BCB27E8"/>
+    <w:multiLevelType w:val="hybridMultilevel"/>
+    <w:tmpl w:val="3BC43758"/>
+    <w:lvl w:ilvl="0" w:tplc="04090001">
+      <w:start w:val="1"/>
+      <w:numFmt w:val="bullet"/>
+      <w:lvlText w:val=""/>
+      <w:lvlJc w:val="left"/>
+      <w:pPr>
+        <w:ind w:left="720" w:hanging="360"/>
+      </w:pPr>
+      <w:rPr>
+        <w:rFonts w:ascii="Symbol" w:hAnsi="Symbol" w:hint="default"/>
+      </w:rPr>
+    </w:lvl>
+    <w:lvl w:ilvl="1" w:tplc="04090003">
+      <w:start w:val="1"/>
+      <w:numFmt w:val="bullet"/>
+      <w:lvlText w:val="o"/>
+      <w:lvlJc w:val="left"/>
+      <w:pPr>
+        <w:ind w:left="1440" w:hanging="360"/>
+      </w:pPr>
+      <w:rPr>
+        <w:rFonts w:ascii="Courier New" w:hAnsi="Courier New" w:cs="Courier New" w:hint="default"/>
+      </w:rPr>
+    </w:lvl>
+    <w:lvl w:ilvl="2" w:tplc="04090005" w:tentative="1">
+      <w:start w:val="1"/>
+      <w:numFmt w:val="bullet"/>
+      <w:lvlText w:val=""/>
+      <w:lvlJc w:val="left"/>
+      <w:pPr>
+        <w:ind w:left="2160" w:hanging="360"/>
+      </w:pPr>
+      <w:rPr>
+        <w:rFonts w:ascii="Wingdings" w:hAnsi="Wingdings" w:hint="default"/>
+      </w:rPr>
+    </w:lvl>
+    <w:lvl w:ilvl="3" w:tplc="04090001" w:tentative="1">
+      <w:start w:val="1"/>
+      <w:numFmt w:val="bullet"/>
+      <w:lvlText w:val=""/>
+      <w:lvlJc w:val="left"/>
+      <w:pPr>
+        <w:ind w:left="2880" w:hanging="360"/>
+      </w:pPr>
+      <w:rPr>
+        <w:rFonts w:ascii="Symbol" w:hAnsi="Symbol" w:hint="default"/>
+      </w:rPr>
+    </w:lvl>
+    <w:lvl w:ilvl="4" w:tplc="04090003" w:tentative="1">
+      <w:start w:val="1"/>
+      <w:numFmt w:val="bullet"/>
+      <w:lvlText w:val="o"/>
+      <w:lvlJc w:val="left"/>
+      <w:pPr>
+        <w:ind w:left="3600" w:hanging="360"/>
+      </w:pPr>
+      <w:rPr>
+        <w:rFonts w:ascii="Courier New" w:hAnsi="Courier New" w:cs="Courier New" w:hint="default"/>
+      </w:rPr>
+    </w:lvl>
+    <w:lvl w:ilvl="5" w:tplc="04090005" w:tentative="1">
+      <w:start w:val="1"/>
+      <w:numFmt w:val="bullet"/>
+      <w:lvlText w:val=""/>
+      <w:lvlJc w:val="left"/>
+      <w:pPr>
+        <w:ind w:left="4320" w:hanging="360"/>
+      </w:pPr>
+      <w:rPr>
+        <w:rFonts w:ascii="Wingdings" w:hAnsi="Wingdings" w:hint="default"/>
+      </w:rPr>
+    </w:lvl>
+    <w:lvl w:ilvl="6" w:tplc="04090001" w:tentative="1">
+      <w:start w:val="1"/>
+      <w:numFmt w:val="bullet"/>
+      <w:lvlText w:val=""/>
+      <w:lvlJc w:val="left"/>
+      <w:pPr>
+        <w:ind w:left="5040" w:hanging="360"/>
+      </w:pPr>
+      <w:rPr>
+        <w:rFonts w:ascii="Symbol" w:hAnsi="Symbol" w:hint="default"/>
+      </w:rPr>
+    </w:lvl>
+    <w:lvl w:ilvl="7" w:tplc="04090003" w:tentative="1">
+      <w:start w:val="1"/>
+      <w:numFmt w:val="bullet"/>
+      <w:lvlText w:val="o"/>
+      <w:lvlJc w:val="left"/>
+      <w:pPr>
+        <w:ind w:left="5760" w:hanging="360"/>
+      </w:pPr>
+      <w:rPr>
+        <w:rFonts w:ascii="Courier New" w:hAnsi="Courier New" w:cs="Courier New" w:hint="default"/>
+      </w:rPr>
+    </w:lvl>
+    <w:lvl w:ilvl="8" w:tplc="04090005" w:tentative="1">
+      <w:start w:val="1"/>
+      <w:numFmt w:val="bullet"/>
+      <w:lvlText w:val=""/>
+      <w:lvlJc w:val="left"/>
+      <w:pPr>
+        <w:ind w:left="6480" w:hanging="360"/>
+      </w:pPr>
+      <w:rPr>
+        <w:rFonts w:ascii="Wingdings" w:hAnsi="Wingdings" w:hint="default"/>
+      </w:rPr>
+    </w:lvl>
+  </w:abstractNum>
+  <w:abstractNum w:abstractNumId="14" w15:restartNumberingAfterBreak="0">
     <w:nsid w:val="3DD3173B"/>
     <w:multiLevelType w:val="multilevel"/>
     <w:tmpl w:val="F19EC350"/>
@@ -31195,7 +32101,7 @@
       </w:rPr>
     </w:lvl>
   </w:abstractNum>
-  <w:abstractNum w:abstractNumId="12">
+  <w:abstractNum w:abstractNumId="15" w15:restartNumberingAfterBreak="0">
     <w:nsid w:val="40664CC0"/>
     <w:multiLevelType w:val="multilevel"/>
     <w:tmpl w:val="3E3A9A42"/>
@@ -31317,7 +32223,7 @@
       </w:pPr>
     </w:lvl>
   </w:abstractNum>
-  <w:abstractNum w:abstractNumId="13">
+  <w:abstractNum w:abstractNumId="16" w15:restartNumberingAfterBreak="0">
     <w:nsid w:val="47AA7A5E"/>
     <w:multiLevelType w:val="multilevel"/>
     <w:tmpl w:val="6C407518"/>
@@ -31430,7 +32336,7 @@
       </w:rPr>
     </w:lvl>
   </w:abstractNum>
-  <w:abstractNum w:abstractNumId="14">
+  <w:abstractNum w:abstractNumId="17" w15:restartNumberingAfterBreak="0">
     <w:nsid w:val="55B42C00"/>
     <w:multiLevelType w:val="multilevel"/>
     <w:tmpl w:val="646CFBCC"/>
@@ -31516,7 +32422,7 @@
       </w:pPr>
     </w:lvl>
   </w:abstractNum>
-  <w:abstractNum w:abstractNumId="15">
+  <w:abstractNum w:abstractNumId="18" w15:restartNumberingAfterBreak="0">
     <w:nsid w:val="5F1568FC"/>
     <w:multiLevelType w:val="multilevel"/>
     <w:tmpl w:val="D1D22192"/>
@@ -31629,7 +32535,7 @@
       </w:rPr>
     </w:lvl>
   </w:abstractNum>
-  <w:abstractNum w:abstractNumId="16">
+  <w:abstractNum w:abstractNumId="19" w15:restartNumberingAfterBreak="0">
     <w:nsid w:val="60B413D4"/>
     <w:multiLevelType w:val="multilevel"/>
     <w:tmpl w:val="E6A6EAE8"/>
@@ -31715,7 +32621,7 @@
       </w:pPr>
     </w:lvl>
   </w:abstractNum>
-  <w:abstractNum w:abstractNumId="17">
+  <w:abstractNum w:abstractNumId="20" w15:restartNumberingAfterBreak="0">
     <w:nsid w:val="63DD6DF7"/>
     <w:multiLevelType w:val="multilevel"/>
     <w:tmpl w:val="EF320122"/>
@@ -31828,7 +32734,7 @@
       </w:rPr>
     </w:lvl>
   </w:abstractNum>
-  <w:abstractNum w:abstractNumId="18">
+  <w:abstractNum w:abstractNumId="21" w15:restartNumberingAfterBreak="0">
     <w:nsid w:val="67196B55"/>
     <w:multiLevelType w:val="hybridMultilevel"/>
     <w:tmpl w:val="F560F494"/>
@@ -31942,67 +32848,76 @@
     </w:lvl>
   </w:abstractNum>
   <w:num w:numId="1">
-    <w:abstractNumId w:val="14"/>
+    <w:abstractNumId w:val="17"/>
   </w:num>
   <w:num w:numId="2">
+    <w:abstractNumId w:val="10"/>
+  </w:num>
+  <w:num w:numId="3">
+    <w:abstractNumId w:val="5"/>
+  </w:num>
+  <w:num w:numId="4">
+    <w:abstractNumId w:val="20"/>
+  </w:num>
+  <w:num w:numId="5">
+    <w:abstractNumId w:val="19"/>
+  </w:num>
+  <w:num w:numId="6">
+    <w:abstractNumId w:val="6"/>
+  </w:num>
+  <w:num w:numId="7">
+    <w:abstractNumId w:val="8"/>
+  </w:num>
+  <w:num w:numId="8">
+    <w:abstractNumId w:val="12"/>
+  </w:num>
+  <w:num w:numId="9">
     <w:abstractNumId w:val="9"/>
   </w:num>
-  <w:num w:numId="3">
-    <w:abstractNumId w:val="4"/>
-  </w:num>
-  <w:num w:numId="4">
-    <w:abstractNumId w:val="17"/>
-  </w:num>
-  <w:num w:numId="5">
-    <w:abstractNumId w:val="16"/>
-  </w:num>
-  <w:num w:numId="6">
-    <w:abstractNumId w:val="5"/>
-  </w:num>
-  <w:num w:numId="7">
-    <w:abstractNumId w:val="7"/>
-  </w:num>
-  <w:num w:numId="8">
-    <w:abstractNumId w:val="10"/>
-  </w:num>
-  <w:num w:numId="9">
-    <w:abstractNumId w:val="8"/>
-  </w:num>
   <w:num w:numId="10">
-    <w:abstractNumId w:val="2"/>
+    <w:abstractNumId w:val="3"/>
   </w:num>
   <w:num w:numId="11">
-    <w:abstractNumId w:val="15"/>
+    <w:abstractNumId w:val="18"/>
   </w:num>
   <w:num w:numId="12">
-    <w:abstractNumId w:val="3"/>
+    <w:abstractNumId w:val="4"/>
   </w:num>
   <w:num w:numId="13">
     <w:abstractNumId w:val="0"/>
   </w:num>
   <w:num w:numId="14">
+    <w:abstractNumId w:val="14"/>
+  </w:num>
+  <w:num w:numId="15">
+    <w:abstractNumId w:val="16"/>
+  </w:num>
+  <w:num w:numId="16">
+    <w:abstractNumId w:val="15"/>
+  </w:num>
+  <w:num w:numId="17">
+    <w:abstractNumId w:val="21"/>
+  </w:num>
+  <w:num w:numId="18">
+    <w:abstractNumId w:val="2"/>
+  </w:num>
+  <w:num w:numId="19">
+    <w:abstractNumId w:val="7"/>
+  </w:num>
+  <w:num w:numId="20">
+    <w:abstractNumId w:val="13"/>
+  </w:num>
+  <w:num w:numId="21">
     <w:abstractNumId w:val="11"/>
   </w:num>
-  <w:num w:numId="15">
-    <w:abstractNumId w:val="13"/>
-  </w:num>
-  <w:num w:numId="16">
-    <w:abstractNumId w:val="12"/>
-  </w:num>
-  <w:num w:numId="17">
-    <w:abstractNumId w:val="18"/>
-  </w:num>
-  <w:num w:numId="18">
+  <w:num w:numId="22">
     <w:abstractNumId w:val="1"/>
-  </w:num>
-  <w:num w:numId="19">
-    <w:abstractNumId w:val="6"/>
   </w:num>
 </w:numbering>
 </file>
 
 <file path=word/styles.xml><?xml version="1.0" encoding="utf-8"?>
-<w:styles xmlns:r="http://schemas.openxmlformats.org/officeDocument/2006/relationships" xmlns:w="http://schemas.openxmlformats.org/wordprocessingml/2006/main">
+<w:styles xmlns:mc="http://schemas.openxmlformats.org/markup-compatibility/2006" xmlns:r="http://schemas.openxmlformats.org/officeDocument/2006/relationships" xmlns:w="http://schemas.openxmlformats.org/wordprocessingml/2006/main" xmlns:w14="http://schemas.microsoft.com/office/word/2010/wordml" xmlns:w15="http://schemas.microsoft.com/office/word/2012/wordml" mc:Ignorable="w14 w15">
   <w:docDefaults>
     <w:rPrDefault>
       <w:rPr>
@@ -32018,146 +32933,380 @@
       </w:pPr>
     </w:pPrDefault>
   </w:docDefaults>
-  <w:latentStyles w:defLockedState="0" w:defUIPriority="99" w:defSemiHidden="1" w:defUnhideWhenUsed="1" w:defQFormat="0" w:count="267">
-    <w:lsdException w:name="Normal" w:semiHidden="0" w:uiPriority="0" w:unhideWhenUsed="0" w:qFormat="1"/>
-    <w:lsdException w:name="heading 1" w:semiHidden="0" w:uiPriority="9" w:unhideWhenUsed="0" w:qFormat="1"/>
-    <w:lsdException w:name="heading 2" w:uiPriority="9" w:qFormat="1"/>
-    <w:lsdException w:name="heading 3" w:uiPriority="9" w:qFormat="1"/>
-    <w:lsdException w:name="heading 4" w:uiPriority="9" w:qFormat="1"/>
-    <w:lsdException w:name="heading 5" w:uiPriority="9" w:qFormat="1"/>
-    <w:lsdException w:name="heading 6" w:uiPriority="9" w:qFormat="1"/>
-    <w:lsdException w:name="heading 7" w:uiPriority="9" w:qFormat="1"/>
-    <w:lsdException w:name="heading 8" w:uiPriority="9" w:qFormat="1"/>
-    <w:lsdException w:name="heading 9" w:uiPriority="9" w:qFormat="1"/>
-    <w:lsdException w:name="toc 1" w:uiPriority="39"/>
-    <w:lsdException w:name="toc 2" w:uiPriority="39"/>
-    <w:lsdException w:name="toc 3" w:uiPriority="39"/>
-    <w:lsdException w:name="toc 4" w:uiPriority="39"/>
-    <w:lsdException w:name="toc 5" w:uiPriority="39"/>
-    <w:lsdException w:name="toc 6" w:uiPriority="39"/>
-    <w:lsdException w:name="toc 7" w:uiPriority="39"/>
-    <w:lsdException w:name="toc 8" w:uiPriority="39"/>
-    <w:lsdException w:name="toc 9" w:uiPriority="39"/>
-    <w:lsdException w:name="caption" w:uiPriority="35" w:qFormat="1"/>
-    <w:lsdException w:name="Title" w:semiHidden="0" w:uiPriority="10" w:unhideWhenUsed="0" w:qFormat="1"/>
-    <w:lsdException w:name="Default Paragraph Font" w:uiPriority="1"/>
-    <w:lsdException w:name="Subtitle" w:semiHidden="0" w:uiPriority="11" w:unhideWhenUsed="0" w:qFormat="1"/>
-    <w:lsdException w:name="Strong" w:semiHidden="0" w:uiPriority="22" w:unhideWhenUsed="0" w:qFormat="1"/>
-    <w:lsdException w:name="Emphasis" w:semiHidden="0" w:uiPriority="20" w:unhideWhenUsed="0" w:qFormat="1"/>
-    <w:lsdException w:name="Table Grid" w:semiHidden="0" w:uiPriority="39" w:unhideWhenUsed="0"/>
-    <w:lsdException w:name="Placeholder Text" w:unhideWhenUsed="0"/>
-    <w:lsdException w:name="No Spacing" w:semiHidden="0" w:uiPriority="1" w:unhideWhenUsed="0" w:qFormat="1"/>
-    <w:lsdException w:name="Light Shading" w:semiHidden="0" w:uiPriority="60" w:unhideWhenUsed="0"/>
-    <w:lsdException w:name="Light List" w:semiHidden="0" w:uiPriority="61" w:unhideWhenUsed="0"/>
-    <w:lsdException w:name="Light Grid" w:semiHidden="0" w:uiPriority="62" w:unhideWhenUsed="0"/>
-    <w:lsdException w:name="Medium Shading 1" w:semiHidden="0" w:uiPriority="63" w:unhideWhenUsed="0"/>
-    <w:lsdException w:name="Medium Shading 2" w:semiHidden="0" w:uiPriority="64" w:unhideWhenUsed="0"/>
-    <w:lsdException w:name="Medium List 1" w:semiHidden="0" w:uiPriority="65" w:unhideWhenUsed="0"/>
-    <w:lsdException w:name="Medium List 2" w:semiHidden="0" w:uiPriority="66" w:unhideWhenUsed="0"/>
-    <w:lsdException w:name="Medium Grid 1" w:semiHidden="0" w:uiPriority="67" w:unhideWhenUsed="0"/>
-    <w:lsdException w:name="Medium Grid 2" w:semiHidden="0" w:uiPriority="68" w:unhideWhenUsed="0"/>
-    <w:lsdException w:name="Medium Grid 3" w:semiHidden="0" w:uiPriority="69" w:unhideWhenUsed="0"/>
-    <w:lsdException w:name="Dark List" w:semiHidden="0" w:uiPriority="70" w:unhideWhenUsed="0"/>
-    <w:lsdException w:name="Colorful Shading" w:semiHidden="0" w:uiPriority="71" w:unhideWhenUsed="0"/>
-    <w:lsdException w:name="Colorful List" w:semiHidden="0" w:uiPriority="72" w:unhideWhenUsed="0"/>
-    <w:lsdException w:name="Colorful Grid" w:semiHidden="0" w:uiPriority="73" w:unhideWhenUsed="0"/>
-    <w:lsdException w:name="Light Shading Accent 1" w:semiHidden="0" w:uiPriority="60" w:unhideWhenUsed="0"/>
-    <w:lsdException w:name="Light List Accent 1" w:semiHidden="0" w:uiPriority="61" w:unhideWhenUsed="0"/>
-    <w:lsdException w:name="Light Grid Accent 1" w:semiHidden="0" w:uiPriority="62" w:unhideWhenUsed="0"/>
-    <w:lsdException w:name="Medium Shading 1 Accent 1" w:semiHidden="0" w:uiPriority="63" w:unhideWhenUsed="0"/>
-    <w:lsdException w:name="Medium Shading 2 Accent 1" w:semiHidden="0" w:uiPriority="64" w:unhideWhenUsed="0"/>
-    <w:lsdException w:name="Medium List 1 Accent 1" w:semiHidden="0" w:uiPriority="65" w:unhideWhenUsed="0"/>
-    <w:lsdException w:name="Revision" w:unhideWhenUsed="0"/>
-    <w:lsdException w:name="List Paragraph" w:semiHidden="0" w:uiPriority="34" w:unhideWhenUsed="0" w:qFormat="1"/>
-    <w:lsdException w:name="Quote" w:semiHidden="0" w:uiPriority="29" w:unhideWhenUsed="0" w:qFormat="1"/>
-    <w:lsdException w:name="Intense Quote" w:semiHidden="0" w:uiPriority="30" w:unhideWhenUsed="0" w:qFormat="1"/>
-    <w:lsdException w:name="Medium List 2 Accent 1" w:semiHidden="0" w:uiPriority="66" w:unhideWhenUsed="0"/>
-    <w:lsdException w:name="Medium Grid 1 Accent 1" w:semiHidden="0" w:uiPriority="67" w:unhideWhenUsed="0"/>
-    <w:lsdException w:name="Medium Grid 2 Accent 1" w:semiHidden="0" w:uiPriority="68" w:unhideWhenUsed="0"/>
-    <w:lsdException w:name="Medium Grid 3 Accent 1" w:semiHidden="0" w:uiPriority="69" w:unhideWhenUsed="0"/>
-    <w:lsdException w:name="Dark List Accent 1" w:semiHidden="0" w:uiPriority="70" w:unhideWhenUsed="0"/>
-    <w:lsdException w:name="Colorful Shading Accent 1" w:semiHidden="0" w:uiPriority="71" w:unhideWhenUsed="0"/>
-    <w:lsdException w:name="Colorful List Accent 1" w:semiHidden="0" w:uiPriority="72" w:unhideWhenUsed="0"/>
-    <w:lsdException w:name="Colorful Grid Accent 1" w:semiHidden="0" w:uiPriority="73" w:unhideWhenUsed="0"/>
-    <w:lsdException w:name="Light Shading Accent 2" w:semiHidden="0" w:uiPriority="60" w:unhideWhenUsed="0"/>
-    <w:lsdException w:name="Light List Accent 2" w:semiHidden="0" w:uiPriority="61" w:unhideWhenUsed="0"/>
-    <w:lsdException w:name="Light Grid Accent 2" w:semiHidden="0" w:uiPriority="62" w:unhideWhenUsed="0"/>
-    <w:lsdException w:name="Medium Shading 1 Accent 2" w:semiHidden="0" w:uiPriority="63" w:unhideWhenUsed="0"/>
-    <w:lsdException w:name="Medium Shading 2 Accent 2" w:semiHidden="0" w:uiPriority="64" w:unhideWhenUsed="0"/>
-    <w:lsdException w:name="Medium List 1 Accent 2" w:semiHidden="0" w:uiPriority="65" w:unhideWhenUsed="0"/>
-    <w:lsdException w:name="Medium List 2 Accent 2" w:semiHidden="0" w:uiPriority="66" w:unhideWhenUsed="0"/>
-    <w:lsdException w:name="Medium Grid 1 Accent 2" w:semiHidden="0" w:uiPriority="67" w:unhideWhenUsed="0"/>
-    <w:lsdException w:name="Medium Grid 2 Accent 2" w:semiHidden="0" w:uiPriority="68" w:unhideWhenUsed="0"/>
-    <w:lsdException w:name="Medium Grid 3 Accent 2" w:semiHidden="0" w:uiPriority="69" w:unhideWhenUsed="0"/>
-    <w:lsdException w:name="Dark List Accent 2" w:semiHidden="0" w:uiPriority="70" w:unhideWhenUsed="0"/>
-    <w:lsdException w:name="Colorful Shading Accent 2" w:semiHidden="0" w:uiPriority="71" w:unhideWhenUsed="0"/>
-    <w:lsdException w:name="Colorful List Accent 2" w:semiHidden="0" w:uiPriority="72" w:unhideWhenUsed="0"/>
-    <w:lsdException w:name="Colorful Grid Accent 2" w:semiHidden="0" w:uiPriority="73" w:unhideWhenUsed="0"/>
-    <w:lsdException w:name="Light Shading Accent 3" w:semiHidden="0" w:uiPriority="60" w:unhideWhenUsed="0"/>
-    <w:lsdException w:name="Light List Accent 3" w:semiHidden="0" w:uiPriority="61" w:unhideWhenUsed="0"/>
-    <w:lsdException w:name="Light Grid Accent 3" w:semiHidden="0" w:uiPriority="62" w:unhideWhenUsed="0"/>
-    <w:lsdException w:name="Medium Shading 1 Accent 3" w:semiHidden="0" w:uiPriority="63" w:unhideWhenUsed="0"/>
-    <w:lsdException w:name="Medium Shading 2 Accent 3" w:semiHidden="0" w:uiPriority="64" w:unhideWhenUsed="0"/>
-    <w:lsdException w:name="Medium List 1 Accent 3" w:semiHidden="0" w:uiPriority="65" w:unhideWhenUsed="0"/>
-    <w:lsdException w:name="Medium List 2 Accent 3" w:semiHidden="0" w:uiPriority="66" w:unhideWhenUsed="0"/>
-    <w:lsdException w:name="Medium Grid 1 Accent 3" w:semiHidden="0" w:uiPriority="67" w:unhideWhenUsed="0"/>
-    <w:lsdException w:name="Medium Grid 2 Accent 3" w:semiHidden="0" w:uiPriority="68" w:unhideWhenUsed="0"/>
-    <w:lsdException w:name="Medium Grid 3 Accent 3" w:semiHidden="0" w:uiPriority="69" w:unhideWhenUsed="0"/>
-    <w:lsdException w:name="Dark List Accent 3" w:semiHidden="0" w:uiPriority="70" w:unhideWhenUsed="0"/>
-    <w:lsdException w:name="Colorful Shading Accent 3" w:semiHidden="0" w:uiPriority="71" w:unhideWhenUsed="0"/>
-    <w:lsdException w:name="Colorful List Accent 3" w:semiHidden="0" w:uiPriority="72" w:unhideWhenUsed="0"/>
-    <w:lsdException w:name="Colorful Grid Accent 3" w:semiHidden="0" w:uiPriority="73" w:unhideWhenUsed="0"/>
-    <w:lsdException w:name="Light Shading Accent 4" w:semiHidden="0" w:uiPriority="60" w:unhideWhenUsed="0"/>
-    <w:lsdException w:name="Light List Accent 4" w:semiHidden="0" w:uiPriority="61" w:unhideWhenUsed="0"/>
-    <w:lsdException w:name="Light Grid Accent 4" w:semiHidden="0" w:uiPriority="62" w:unhideWhenUsed="0"/>
-    <w:lsdException w:name="Medium Shading 1 Accent 4" w:semiHidden="0" w:uiPriority="63" w:unhideWhenUsed="0"/>
-    <w:lsdException w:name="Medium Shading 2 Accent 4" w:semiHidden="0" w:uiPriority="64" w:unhideWhenUsed="0"/>
-    <w:lsdException w:name="Medium List 1 Accent 4" w:semiHidden="0" w:uiPriority="65" w:unhideWhenUsed="0"/>
-    <w:lsdException w:name="Medium List 2 Accent 4" w:semiHidden="0" w:uiPriority="66" w:unhideWhenUsed="0"/>
-    <w:lsdException w:name="Medium Grid 1 Accent 4" w:semiHidden="0" w:uiPriority="67" w:unhideWhenUsed="0"/>
-    <w:lsdException w:name="Medium Grid 2 Accent 4" w:semiHidden="0" w:uiPriority="68" w:unhideWhenUsed="0"/>
-    <w:lsdException w:name="Medium Grid 3 Accent 4" w:semiHidden="0" w:uiPriority="69" w:unhideWhenUsed="0"/>
-    <w:lsdException w:name="Dark List Accent 4" w:semiHidden="0" w:uiPriority="70" w:unhideWhenUsed="0"/>
-    <w:lsdException w:name="Colorful Shading Accent 4" w:semiHidden="0" w:uiPriority="71" w:unhideWhenUsed="0"/>
-    <w:lsdException w:name="Colorful List Accent 4" w:semiHidden="0" w:uiPriority="72" w:unhideWhenUsed="0"/>
-    <w:lsdException w:name="Colorful Grid Accent 4" w:semiHidden="0" w:uiPriority="73" w:unhideWhenUsed="0"/>
-    <w:lsdException w:name="Light Shading Accent 5" w:semiHidden="0" w:uiPriority="60" w:unhideWhenUsed="0"/>
-    <w:lsdException w:name="Light List Accent 5" w:semiHidden="0" w:uiPriority="61" w:unhideWhenUsed="0"/>
-    <w:lsdException w:name="Light Grid Accent 5" w:semiHidden="0" w:uiPriority="62" w:unhideWhenUsed="0"/>
-    <w:lsdException w:name="Medium Shading 1 Accent 5" w:semiHidden="0" w:uiPriority="63" w:unhideWhenUsed="0"/>
-    <w:lsdException w:name="Medium Shading 2 Accent 5" w:semiHidden="0" w:uiPriority="64" w:unhideWhenUsed="0"/>
-    <w:lsdException w:name="Medium List 1 Accent 5" w:semiHidden="0" w:uiPriority="65" w:unhideWhenUsed="0"/>
-    <w:lsdException w:name="Medium List 2 Accent 5" w:semiHidden="0" w:uiPriority="66" w:unhideWhenUsed="0"/>
-    <w:lsdException w:name="Medium Grid 1 Accent 5" w:semiHidden="0" w:uiPriority="67" w:unhideWhenUsed="0"/>
-    <w:lsdException w:name="Medium Grid 2 Accent 5" w:semiHidden="0" w:uiPriority="68" w:unhideWhenUsed="0"/>
-    <w:lsdException w:name="Medium Grid 3 Accent 5" w:semiHidden="0" w:uiPriority="69" w:unhideWhenUsed="0"/>
-    <w:lsdException w:name="Dark List Accent 5" w:semiHidden="0" w:uiPriority="70" w:unhideWhenUsed="0"/>
-    <w:lsdException w:name="Colorful Shading Accent 5" w:semiHidden="0" w:uiPriority="71" w:unhideWhenUsed="0"/>
-    <w:lsdException w:name="Colorful List Accent 5" w:semiHidden="0" w:uiPriority="72" w:unhideWhenUsed="0"/>
-    <w:lsdException w:name="Colorful Grid Accent 5" w:semiHidden="0" w:uiPriority="73" w:unhideWhenUsed="0"/>
-    <w:lsdException w:name="Light Shading Accent 6" w:semiHidden="0" w:uiPriority="60" w:unhideWhenUsed="0"/>
-    <w:lsdException w:name="Light List Accent 6" w:semiHidden="0" w:uiPriority="61" w:unhideWhenUsed="0"/>
-    <w:lsdException w:name="Light Grid Accent 6" w:semiHidden="0" w:uiPriority="62" w:unhideWhenUsed="0"/>
-    <w:lsdException w:name="Medium Shading 1 Accent 6" w:semiHidden="0" w:uiPriority="63" w:unhideWhenUsed="0"/>
-    <w:lsdException w:name="Medium Shading 2 Accent 6" w:semiHidden="0" w:uiPriority="64" w:unhideWhenUsed="0"/>
-    <w:lsdException w:name="Medium List 1 Accent 6" w:semiHidden="0" w:uiPriority="65" w:unhideWhenUsed="0"/>
-    <w:lsdException w:name="Medium List 2 Accent 6" w:semiHidden="0" w:uiPriority="66" w:unhideWhenUsed="0"/>
-    <w:lsdException w:name="Medium Grid 1 Accent 6" w:semiHidden="0" w:uiPriority="67" w:unhideWhenUsed="0"/>
-    <w:lsdException w:name="Medium Grid 2 Accent 6" w:semiHidden="0" w:uiPriority="68" w:unhideWhenUsed="0"/>
-    <w:lsdException w:name="Medium Grid 3 Accent 6" w:semiHidden="0" w:uiPriority="69" w:unhideWhenUsed="0"/>
-    <w:lsdException w:name="Dark List Accent 6" w:semiHidden="0" w:uiPriority="70" w:unhideWhenUsed="0"/>
-    <w:lsdException w:name="Colorful Shading Accent 6" w:semiHidden="0" w:uiPriority="71" w:unhideWhenUsed="0"/>
-    <w:lsdException w:name="Colorful List Accent 6" w:semiHidden="0" w:uiPriority="72" w:unhideWhenUsed="0"/>
-    <w:lsdException w:name="Colorful Grid Accent 6" w:semiHidden="0" w:uiPriority="73" w:unhideWhenUsed="0"/>
-    <w:lsdException w:name="Subtle Emphasis" w:semiHidden="0" w:uiPriority="19" w:unhideWhenUsed="0" w:qFormat="1"/>
-    <w:lsdException w:name="Intense Emphasis" w:semiHidden="0" w:uiPriority="21" w:unhideWhenUsed="0" w:qFormat="1"/>
-    <w:lsdException w:name="Subtle Reference" w:semiHidden="0" w:uiPriority="31" w:unhideWhenUsed="0" w:qFormat="1"/>
-    <w:lsdException w:name="Intense Reference" w:semiHidden="0" w:uiPriority="32" w:unhideWhenUsed="0" w:qFormat="1"/>
-    <w:lsdException w:name="Book Title" w:semiHidden="0" w:uiPriority="33" w:unhideWhenUsed="0" w:qFormat="1"/>
-    <w:lsdException w:name="Bibliography" w:uiPriority="37"/>
-    <w:lsdException w:name="TOC Heading" w:uiPriority="39" w:qFormat="1"/>
+  <w:latentStyles w:defLockedState="0" w:defUIPriority="99" w:defSemiHidden="0" w:defUnhideWhenUsed="0" w:defQFormat="0" w:count="371">
+    <w:lsdException w:name="Normal" w:uiPriority="0" w:qFormat="1"/>
+    <w:lsdException w:name="heading 1" w:uiPriority="9" w:qFormat="1"/>
+    <w:lsdException w:name="heading 2" w:semiHidden="1" w:uiPriority="9" w:unhideWhenUsed="1" w:qFormat="1"/>
+    <w:lsdException w:name="heading 3" w:semiHidden="1" w:uiPriority="9" w:unhideWhenUsed="1" w:qFormat="1"/>
+    <w:lsdException w:name="heading 4" w:semiHidden="1" w:uiPriority="9" w:unhideWhenUsed="1" w:qFormat="1"/>
+    <w:lsdException w:name="heading 5" w:semiHidden="1" w:uiPriority="9" w:unhideWhenUsed="1" w:qFormat="1"/>
+    <w:lsdException w:name="heading 6" w:semiHidden="1" w:uiPriority="9" w:unhideWhenUsed="1" w:qFormat="1"/>
+    <w:lsdException w:name="heading 7" w:semiHidden="1" w:uiPriority="9" w:unhideWhenUsed="1" w:qFormat="1"/>
+    <w:lsdException w:name="heading 8" w:semiHidden="1" w:uiPriority="9" w:unhideWhenUsed="1" w:qFormat="1"/>
+    <w:lsdException w:name="heading 9" w:semiHidden="1" w:uiPriority="9" w:unhideWhenUsed="1" w:qFormat="1"/>
+    <w:lsdException w:name="index 1" w:semiHidden="1" w:unhideWhenUsed="1"/>
+    <w:lsdException w:name="index 2" w:semiHidden="1" w:unhideWhenUsed="1"/>
+    <w:lsdException w:name="index 3" w:semiHidden="1" w:unhideWhenUsed="1"/>
+    <w:lsdException w:name="index 4" w:semiHidden="1" w:unhideWhenUsed="1"/>
+    <w:lsdException w:name="index 5" w:semiHidden="1" w:unhideWhenUsed="1"/>
+    <w:lsdException w:name="index 6" w:semiHidden="1" w:unhideWhenUsed="1"/>
+    <w:lsdException w:name="index 7" w:semiHidden="1" w:unhideWhenUsed="1"/>
+    <w:lsdException w:name="index 8" w:semiHidden="1" w:unhideWhenUsed="1"/>
+    <w:lsdException w:name="index 9" w:semiHidden="1" w:unhideWhenUsed="1"/>
+    <w:lsdException w:name="toc 1" w:semiHidden="1" w:uiPriority="39" w:unhideWhenUsed="1"/>
+    <w:lsdException w:name="toc 2" w:semiHidden="1" w:uiPriority="39" w:unhideWhenUsed="1"/>
+    <w:lsdException w:name="toc 3" w:semiHidden="1" w:uiPriority="39" w:unhideWhenUsed="1"/>
+    <w:lsdException w:name="toc 4" w:semiHidden="1" w:uiPriority="39" w:unhideWhenUsed="1"/>
+    <w:lsdException w:name="toc 5" w:semiHidden="1" w:uiPriority="39" w:unhideWhenUsed="1"/>
+    <w:lsdException w:name="toc 6" w:semiHidden="1" w:uiPriority="39" w:unhideWhenUsed="1"/>
+    <w:lsdException w:name="toc 7" w:semiHidden="1" w:uiPriority="39" w:unhideWhenUsed="1"/>
+    <w:lsdException w:name="toc 8" w:semiHidden="1" w:uiPriority="39" w:unhideWhenUsed="1"/>
+    <w:lsdException w:name="toc 9" w:semiHidden="1" w:uiPriority="39" w:unhideWhenUsed="1"/>
+    <w:lsdException w:name="Normal Indent" w:semiHidden="1" w:unhideWhenUsed="1"/>
+    <w:lsdException w:name="footnote text" w:semiHidden="1" w:unhideWhenUsed="1"/>
+    <w:lsdException w:name="annotation text" w:semiHidden="1" w:unhideWhenUsed="1"/>
+    <w:lsdException w:name="header" w:semiHidden="1" w:unhideWhenUsed="1"/>
+    <w:lsdException w:name="footer" w:semiHidden="1" w:unhideWhenUsed="1"/>
+    <w:lsdException w:name="index heading" w:semiHidden="1" w:unhideWhenUsed="1"/>
+    <w:lsdException w:name="caption" w:semiHidden="1" w:uiPriority="35" w:unhideWhenUsed="1" w:qFormat="1"/>
+    <w:lsdException w:name="table of figures" w:semiHidden="1" w:unhideWhenUsed="1"/>
+    <w:lsdException w:name="envelope address" w:semiHidden="1" w:unhideWhenUsed="1"/>
+    <w:lsdException w:name="envelope return" w:semiHidden="1" w:unhideWhenUsed="1"/>
+    <w:lsdException w:name="footnote reference" w:semiHidden="1" w:unhideWhenUsed="1"/>
+    <w:lsdException w:name="annotation reference" w:semiHidden="1" w:unhideWhenUsed="1"/>
+    <w:lsdException w:name="line number" w:semiHidden="1" w:unhideWhenUsed="1"/>
+    <w:lsdException w:name="page number" w:semiHidden="1" w:unhideWhenUsed="1"/>
+    <w:lsdException w:name="endnote reference" w:semiHidden="1" w:unhideWhenUsed="1"/>
+    <w:lsdException w:name="endnote text" w:semiHidden="1" w:unhideWhenUsed="1"/>
+    <w:lsdException w:name="table of authorities" w:semiHidden="1" w:unhideWhenUsed="1"/>
+    <w:lsdException w:name="macro" w:semiHidden="1" w:unhideWhenUsed="1"/>
+    <w:lsdException w:name="toa heading" w:semiHidden="1" w:unhideWhenUsed="1"/>
+    <w:lsdException w:name="List" w:semiHidden="1" w:unhideWhenUsed="1"/>
+    <w:lsdException w:name="List Bullet" w:semiHidden="1" w:unhideWhenUsed="1"/>
+    <w:lsdException w:name="List Number" w:semiHidden="1" w:unhideWhenUsed="1"/>
+    <w:lsdException w:name="List 2" w:semiHidden="1" w:unhideWhenUsed="1"/>
+    <w:lsdException w:name="List 3" w:semiHidden="1" w:unhideWhenUsed="1"/>
+    <w:lsdException w:name="List 4" w:semiHidden="1" w:unhideWhenUsed="1"/>
+    <w:lsdException w:name="List 5" w:semiHidden="1" w:unhideWhenUsed="1"/>
+    <w:lsdException w:name="List Bullet 2" w:semiHidden="1" w:unhideWhenUsed="1"/>
+    <w:lsdException w:name="List Bullet 3" w:semiHidden="1" w:unhideWhenUsed="1"/>
+    <w:lsdException w:name="List Bullet 4" w:semiHidden="1" w:unhideWhenUsed="1"/>
+    <w:lsdException w:name="List Bullet 5" w:semiHidden="1" w:unhideWhenUsed="1"/>
+    <w:lsdException w:name="List Number 2" w:semiHidden="1" w:unhideWhenUsed="1"/>
+    <w:lsdException w:name="List Number 3" w:semiHidden="1" w:unhideWhenUsed="1"/>
+    <w:lsdException w:name="List Number 4" w:semiHidden="1" w:unhideWhenUsed="1"/>
+    <w:lsdException w:name="List Number 5" w:semiHidden="1" w:unhideWhenUsed="1"/>
+    <w:lsdException w:name="Title" w:uiPriority="10" w:qFormat="1"/>
+    <w:lsdException w:name="Closing" w:semiHidden="1" w:unhideWhenUsed="1"/>
+    <w:lsdException w:name="Signature" w:semiHidden="1" w:unhideWhenUsed="1"/>
+    <w:lsdException w:name="Default Paragraph Font" w:semiHidden="1" w:uiPriority="1" w:unhideWhenUsed="1"/>
+    <w:lsdException w:name="Body Text" w:semiHidden="1" w:unhideWhenUsed="1"/>
+    <w:lsdException w:name="Body Text Indent" w:semiHidden="1" w:unhideWhenUsed="1"/>
+    <w:lsdException w:name="List Continue" w:semiHidden="1" w:unhideWhenUsed="1"/>
+    <w:lsdException w:name="List Continue 2" w:semiHidden="1" w:unhideWhenUsed="1"/>
+    <w:lsdException w:name="List Continue 3" w:semiHidden="1" w:unhideWhenUsed="1"/>
+    <w:lsdException w:name="List Continue 4" w:semiHidden="1" w:unhideWhenUsed="1"/>
+    <w:lsdException w:name="List Continue 5" w:semiHidden="1" w:unhideWhenUsed="1"/>
+    <w:lsdException w:name="Message Header" w:semiHidden="1" w:unhideWhenUsed="1"/>
+    <w:lsdException w:name="Subtitle" w:uiPriority="11" w:qFormat="1"/>
+    <w:lsdException w:name="Salutation" w:semiHidden="1" w:unhideWhenUsed="1"/>
+    <w:lsdException w:name="Date" w:semiHidden="1" w:unhideWhenUsed="1"/>
+    <w:lsdException w:name="Body Text First Indent" w:semiHidden="1" w:unhideWhenUsed="1"/>
+    <w:lsdException w:name="Body Text First Indent 2" w:semiHidden="1" w:unhideWhenUsed="1"/>
+    <w:lsdException w:name="Note Heading" w:semiHidden="1" w:unhideWhenUsed="1"/>
+    <w:lsdException w:name="Body Text 2" w:semiHidden="1" w:unhideWhenUsed="1"/>
+    <w:lsdException w:name="Body Text 3" w:semiHidden="1" w:unhideWhenUsed="1"/>
+    <w:lsdException w:name="Body Text Indent 2" w:semiHidden="1" w:unhideWhenUsed="1"/>
+    <w:lsdException w:name="Body Text Indent 3" w:semiHidden="1" w:unhideWhenUsed="1"/>
+    <w:lsdException w:name="Block Text" w:semiHidden="1" w:unhideWhenUsed="1"/>
+    <w:lsdException w:name="Hyperlink" w:semiHidden="1" w:unhideWhenUsed="1"/>
+    <w:lsdException w:name="FollowedHyperlink" w:semiHidden="1" w:unhideWhenUsed="1"/>
+    <w:lsdException w:name="Strong" w:uiPriority="22" w:qFormat="1"/>
+    <w:lsdException w:name="Emphasis" w:uiPriority="20" w:qFormat="1"/>
+    <w:lsdException w:name="Document Map" w:semiHidden="1" w:unhideWhenUsed="1"/>
+    <w:lsdException w:name="Plain Text" w:semiHidden="1" w:unhideWhenUsed="1"/>
+    <w:lsdException w:name="E-mail Signature" w:semiHidden="1" w:unhideWhenUsed="1"/>
+    <w:lsdException w:name="HTML Top of Form" w:semiHidden="1" w:unhideWhenUsed="1"/>
+    <w:lsdException w:name="HTML Bottom of Form" w:semiHidden="1" w:unhideWhenUsed="1"/>
+    <w:lsdException w:name="Normal (Web)" w:semiHidden="1" w:unhideWhenUsed="1"/>
+    <w:lsdException w:name="HTML Acronym" w:semiHidden="1" w:unhideWhenUsed="1"/>
+    <w:lsdException w:name="HTML Address" w:semiHidden="1" w:unhideWhenUsed="1"/>
+    <w:lsdException w:name="HTML Cite" w:semiHidden="1" w:unhideWhenUsed="1"/>
+    <w:lsdException w:name="HTML Code" w:semiHidden="1" w:unhideWhenUsed="1"/>
+    <w:lsdException w:name="HTML Definition" w:semiHidden="1" w:unhideWhenUsed="1"/>
+    <w:lsdException w:name="HTML Keyboard" w:semiHidden="1" w:unhideWhenUsed="1"/>
+    <w:lsdException w:name="HTML Preformatted" w:semiHidden="1" w:unhideWhenUsed="1"/>
+    <w:lsdException w:name="HTML Sample" w:semiHidden="1" w:unhideWhenUsed="1"/>
+    <w:lsdException w:name="HTML Typewriter" w:semiHidden="1" w:unhideWhenUsed="1"/>
+    <w:lsdException w:name="HTML Variable" w:semiHidden="1" w:unhideWhenUsed="1"/>
+    <w:lsdException w:name="Normal Table" w:semiHidden="1" w:unhideWhenUsed="1"/>
+    <w:lsdException w:name="annotation subject" w:semiHidden="1" w:unhideWhenUsed="1"/>
+    <w:lsdException w:name="No List" w:semiHidden="1" w:unhideWhenUsed="1"/>
+    <w:lsdException w:name="Outline List 1" w:semiHidden="1" w:unhideWhenUsed="1"/>
+    <w:lsdException w:name="Outline List 2" w:semiHidden="1" w:unhideWhenUsed="1"/>
+    <w:lsdException w:name="Outline List 3" w:semiHidden="1" w:unhideWhenUsed="1"/>
+    <w:lsdException w:name="Table Simple 1" w:semiHidden="1" w:unhideWhenUsed="1"/>
+    <w:lsdException w:name="Table Simple 2" w:semiHidden="1" w:unhideWhenUsed="1"/>
+    <w:lsdException w:name="Table Simple 3" w:semiHidden="1" w:unhideWhenUsed="1"/>
+    <w:lsdException w:name="Table Classic 1" w:semiHidden="1" w:unhideWhenUsed="1"/>
+    <w:lsdException w:name="Table Classic 2" w:semiHidden="1" w:unhideWhenUsed="1"/>
+    <w:lsdException w:name="Table Classic 3" w:semiHidden="1" w:unhideWhenUsed="1"/>
+    <w:lsdException w:name="Table Classic 4" w:semiHidden="1" w:unhideWhenUsed="1"/>
+    <w:lsdException w:name="Table Colorful 1" w:semiHidden="1" w:unhideWhenUsed="1"/>
+    <w:lsdException w:name="Table Colorful 2" w:semiHidden="1" w:unhideWhenUsed="1"/>
+    <w:lsdException w:name="Table Colorful 3" w:semiHidden="1" w:unhideWhenUsed="1"/>
+    <w:lsdException w:name="Table Columns 1" w:semiHidden="1" w:unhideWhenUsed="1"/>
+    <w:lsdException w:name="Table Columns 2" w:semiHidden="1" w:unhideWhenUsed="1"/>
+    <w:lsdException w:name="Table Columns 3" w:semiHidden="1" w:unhideWhenUsed="1"/>
+    <w:lsdException w:name="Table Columns 4" w:semiHidden="1" w:unhideWhenUsed="1"/>
+    <w:lsdException w:name="Table Columns 5" w:semiHidden="1" w:unhideWhenUsed="1"/>
+    <w:lsdException w:name="Table Grid 1" w:semiHidden="1" w:unhideWhenUsed="1"/>
+    <w:lsdException w:name="Table Grid 2" w:semiHidden="1" w:unhideWhenUsed="1"/>
+    <w:lsdException w:name="Table Grid 3" w:semiHidden="1" w:unhideWhenUsed="1"/>
+    <w:lsdException w:name="Table Grid 4" w:semiHidden="1" w:unhideWhenUsed="1"/>
+    <w:lsdException w:name="Table Grid 5" w:semiHidden="1" w:unhideWhenUsed="1"/>
+    <w:lsdException w:name="Table Grid 6" w:semiHidden="1" w:unhideWhenUsed="1"/>
+    <w:lsdException w:name="Table Grid 7" w:semiHidden="1" w:unhideWhenUsed="1"/>
+    <w:lsdException w:name="Table Grid 8" w:semiHidden="1" w:unhideWhenUsed="1"/>
+    <w:lsdException w:name="Table List 1" w:semiHidden="1" w:unhideWhenUsed="1"/>
+    <w:lsdException w:name="Table List 2" w:semiHidden="1" w:unhideWhenUsed="1"/>
+    <w:lsdException w:name="Table List 3" w:semiHidden="1" w:unhideWhenUsed="1"/>
+    <w:lsdException w:name="Table List 4" w:semiHidden="1" w:unhideWhenUsed="1"/>
+    <w:lsdException w:name="Table List 5" w:semiHidden="1" w:unhideWhenUsed="1"/>
+    <w:lsdException w:name="Table List 6" w:semiHidden="1" w:unhideWhenUsed="1"/>
+    <w:lsdException w:name="Table List 7" w:semiHidden="1" w:unhideWhenUsed="1"/>
+    <w:lsdException w:name="Table List 8" w:semiHidden="1" w:unhideWhenUsed="1"/>
+    <w:lsdException w:name="Table 3D effects 1" w:semiHidden="1" w:unhideWhenUsed="1"/>
+    <w:lsdException w:name="Table 3D effects 2" w:semiHidden="1" w:unhideWhenUsed="1"/>
+    <w:lsdException w:name="Table 3D effects 3" w:semiHidden="1" w:unhideWhenUsed="1"/>
+    <w:lsdException w:name="Table Contemporary" w:semiHidden="1" w:unhideWhenUsed="1"/>
+    <w:lsdException w:name="Table Elegant" w:semiHidden="1" w:unhideWhenUsed="1"/>
+    <w:lsdException w:name="Table Professional" w:semiHidden="1" w:unhideWhenUsed="1"/>
+    <w:lsdException w:name="Table Subtle 1" w:semiHidden="1" w:unhideWhenUsed="1"/>
+    <w:lsdException w:name="Table Subtle 2" w:semiHidden="1" w:unhideWhenUsed="1"/>
+    <w:lsdException w:name="Table Web 1" w:semiHidden="1" w:unhideWhenUsed="1"/>
+    <w:lsdException w:name="Table Web 2" w:semiHidden="1" w:unhideWhenUsed="1"/>
+    <w:lsdException w:name="Table Web 3" w:semiHidden="1" w:unhideWhenUsed="1"/>
+    <w:lsdException w:name="Balloon Text" w:semiHidden="1" w:unhideWhenUsed="1"/>
+    <w:lsdException w:name="Table Grid" w:uiPriority="39"/>
+    <w:lsdException w:name="Table Theme" w:semiHidden="1" w:unhideWhenUsed="1"/>
+    <w:lsdException w:name="Placeholder Text" w:semiHidden="1"/>
+    <w:lsdException w:name="No Spacing" w:uiPriority="1" w:qFormat="1"/>
+    <w:lsdException w:name="Light Shading" w:uiPriority="60"/>
+    <w:lsdException w:name="Light List" w:uiPriority="61"/>
+    <w:lsdException w:name="Light Grid" w:uiPriority="62"/>
+    <w:lsdException w:name="Medium Shading 1" w:uiPriority="63"/>
+    <w:lsdException w:name="Medium Shading 2" w:uiPriority="64"/>
+    <w:lsdException w:name="Medium List 1" w:uiPriority="65"/>
+    <w:lsdException w:name="Medium List 2" w:uiPriority="66"/>
+    <w:lsdException w:name="Medium Grid 1" w:uiPriority="67"/>
+    <w:lsdException w:name="Medium Grid 2" w:uiPriority="68"/>
+    <w:lsdException w:name="Medium Grid 3" w:uiPriority="69"/>
+    <w:lsdException w:name="Dark List" w:uiPriority="70"/>
+    <w:lsdException w:name="Colorful Shading" w:uiPriority="71"/>
+    <w:lsdException w:name="Colorful List" w:uiPriority="72"/>
+    <w:lsdException w:name="Colorful Grid" w:uiPriority="73"/>
+    <w:lsdException w:name="Light Shading Accent 1" w:uiPriority="60"/>
+    <w:lsdException w:name="Light List Accent 1" w:uiPriority="61"/>
+    <w:lsdException w:name="Light Grid Accent 1" w:uiPriority="62"/>
+    <w:lsdException w:name="Medium Shading 1 Accent 1" w:uiPriority="63"/>
+    <w:lsdException w:name="Medium Shading 2 Accent 1" w:uiPriority="64"/>
+    <w:lsdException w:name="Medium List 1 Accent 1" w:uiPriority="65"/>
+    <w:lsdException w:name="Revision" w:semiHidden="1"/>
+    <w:lsdException w:name="List Paragraph" w:uiPriority="34" w:qFormat="1"/>
+    <w:lsdException w:name="Quote" w:uiPriority="29" w:qFormat="1"/>
+    <w:lsdException w:name="Intense Quote" w:uiPriority="30" w:qFormat="1"/>
+    <w:lsdException w:name="Medium List 2 Accent 1" w:uiPriority="66"/>
+    <w:lsdException w:name="Medium Grid 1 Accent 1" w:uiPriority="67"/>
+    <w:lsdException w:name="Medium Grid 2 Accent 1" w:uiPriority="68"/>
+    <w:lsdException w:name="Medium Grid 3 Accent 1" w:uiPriority="69"/>
+    <w:lsdException w:name="Dark List Accent 1" w:uiPriority="70"/>
+    <w:lsdException w:name="Colorful Shading Accent 1" w:uiPriority="71"/>
+    <w:lsdException w:name="Colorful List Accent 1" w:uiPriority="72"/>
+    <w:lsdException w:name="Colorful Grid Accent 1" w:uiPriority="73"/>
+    <w:lsdException w:name="Light Shading Accent 2" w:uiPriority="60"/>
+    <w:lsdException w:name="Light List Accent 2" w:uiPriority="61"/>
+    <w:lsdException w:name="Light Grid Accent 2" w:uiPriority="62"/>
+    <w:lsdException w:name="Medium Shading 1 Accent 2" w:uiPriority="63"/>
+    <w:lsdException w:name="Medium Shading 2 Accent 2" w:uiPriority="64"/>
+    <w:lsdException w:name="Medium List 1 Accent 2" w:uiPriority="65"/>
+    <w:lsdException w:name="Medium List 2 Accent 2" w:uiPriority="66"/>
+    <w:lsdException w:name="Medium Grid 1 Accent 2" w:uiPriority="67"/>
+    <w:lsdException w:name="Medium Grid 2 Accent 2" w:uiPriority="68"/>
+    <w:lsdException w:name="Medium Grid 3 Accent 2" w:uiPriority="69"/>
+    <w:lsdException w:name="Dark List Accent 2" w:uiPriority="70"/>
+    <w:lsdException w:name="Colorful Shading Accent 2" w:uiPriority="71"/>
+    <w:lsdException w:name="Colorful List Accent 2" w:uiPriority="72"/>
+    <w:lsdException w:name="Colorful Grid Accent 2" w:uiPriority="73"/>
+    <w:lsdException w:name="Light Shading Accent 3" w:uiPriority="60"/>
+    <w:lsdException w:name="Light List Accent 3" w:uiPriority="61"/>
+    <w:lsdException w:name="Light Grid Accent 3" w:uiPriority="62"/>
+    <w:lsdException w:name="Medium Shading 1 Accent 3" w:uiPriority="63"/>
+    <w:lsdException w:name="Medium Shading 2 Accent 3" w:uiPriority="64"/>
+    <w:lsdException w:name="Medium List 1 Accent 3" w:uiPriority="65"/>
+    <w:lsdException w:name="Medium List 2 Accent 3" w:uiPriority="66"/>
+    <w:lsdException w:name="Medium Grid 1 Accent 3" w:uiPriority="67"/>
+    <w:lsdException w:name="Medium Grid 2 Accent 3" w:uiPriority="68"/>
+    <w:lsdException w:name="Medium Grid 3 Accent 3" w:uiPriority="69"/>
+    <w:lsdException w:name="Dark List Accent 3" w:uiPriority="70"/>
+    <w:lsdException w:name="Colorful Shading Accent 3" w:uiPriority="71"/>
+    <w:lsdException w:name="Colorful List Accent 3" w:uiPriority="72"/>
+    <w:lsdException w:name="Colorful Grid Accent 3" w:uiPriority="73"/>
+    <w:lsdException w:name="Light Shading Accent 4" w:uiPriority="60"/>
+    <w:lsdException w:name="Light List Accent 4" w:uiPriority="61"/>
+    <w:lsdException w:name="Light Grid Accent 4" w:uiPriority="62"/>
+    <w:lsdException w:name="Medium Shading 1 Accent 4" w:uiPriority="63"/>
+    <w:lsdException w:name="Medium Shading 2 Accent 4" w:uiPriority="64"/>
+    <w:lsdException w:name="Medium List 1 Accent 4" w:uiPriority="65"/>
+    <w:lsdException w:name="Medium List 2 Accent 4" w:uiPriority="66"/>
+    <w:lsdException w:name="Medium Grid 1 Accent 4" w:uiPriority="67"/>
+    <w:lsdException w:name="Medium Grid 2 Accent 4" w:uiPriority="68"/>
+    <w:lsdException w:name="Medium Grid 3 Accent 4" w:uiPriority="69"/>
+    <w:lsdException w:name="Dark List Accent 4" w:uiPriority="70"/>
+    <w:lsdException w:name="Colorful Shading Accent 4" w:uiPriority="71"/>
+    <w:lsdException w:name="Colorful List Accent 4" w:uiPriority="72"/>
+    <w:lsdException w:name="Colorful Grid Accent 4" w:uiPriority="73"/>
+    <w:lsdException w:name="Light Shading Accent 5" w:uiPriority="60"/>
+    <w:lsdException w:name="Light List Accent 5" w:uiPriority="61"/>
+    <w:lsdException w:name="Light Grid Accent 5" w:uiPriority="62"/>
+    <w:lsdException w:name="Medium Shading 1 Accent 5" w:uiPriority="63"/>
+    <w:lsdException w:name="Medium Shading 2 Accent 5" w:uiPriority="64"/>
+    <w:lsdException w:name="Medium List 1 Accent 5" w:uiPriority="65"/>
+    <w:lsdException w:name="Medium List 2 Accent 5" w:uiPriority="66"/>
+    <w:lsdException w:name="Medium Grid 1 Accent 5" w:uiPriority="67"/>
+    <w:lsdException w:name="Medium Grid 2 Accent 5" w:uiPriority="68"/>
+    <w:lsdException w:name="Medium Grid 3 Accent 5" w:uiPriority="69"/>
+    <w:lsdException w:name="Dark List Accent 5" w:uiPriority="70"/>
+    <w:lsdException w:name="Colorful Shading Accent 5" w:uiPriority="71"/>
+    <w:lsdException w:name="Colorful List Accent 5" w:uiPriority="72"/>
+    <w:lsdException w:name="Colorful Grid Accent 5" w:uiPriority="73"/>
+    <w:lsdException w:name="Light Shading Accent 6" w:uiPriority="60"/>
+    <w:lsdException w:name="Light List Accent 6" w:uiPriority="61"/>
+    <w:lsdException w:name="Light Grid Accent 6" w:uiPriority="62"/>
+    <w:lsdException w:name="Medium Shading 1 Accent 6" w:uiPriority="63"/>
+    <w:lsdException w:name="Medium Shading 2 Accent 6" w:uiPriority="64"/>
+    <w:lsdException w:name="Medium List 1 Accent 6" w:uiPriority="65"/>
+    <w:lsdException w:name="Medium List 2 Accent 6" w:uiPriority="66"/>
+    <w:lsdException w:name="Medium Grid 1 Accent 6" w:uiPriority="67"/>
+    <w:lsdException w:name="Medium Grid 2 Accent 6" w:uiPriority="68"/>
+    <w:lsdException w:name="Medium Grid 3 Accent 6" w:uiPriority="69"/>
+    <w:lsdException w:name="Dark List Accent 6" w:uiPriority="70"/>
+    <w:lsdException w:name="Colorful Shading Accent 6" w:uiPriority="71"/>
+    <w:lsdException w:name="Colorful List Accent 6" w:uiPriority="72"/>
+    <w:lsdException w:name="Colorful Grid Accent 6" w:uiPriority="73"/>
+    <w:lsdException w:name="Subtle Emphasis" w:uiPriority="19" w:qFormat="1"/>
+    <w:lsdException w:name="Intense Emphasis" w:uiPriority="21" w:qFormat="1"/>
+    <w:lsdException w:name="Subtle Reference" w:uiPriority="31" w:qFormat="1"/>
+    <w:lsdException w:name="Intense Reference" w:uiPriority="32" w:qFormat="1"/>
+    <w:lsdException w:name="Book Title" w:uiPriority="33" w:qFormat="1"/>
+    <w:lsdException w:name="Bibliography" w:semiHidden="1" w:uiPriority="37" w:unhideWhenUsed="1"/>
+    <w:lsdException w:name="TOC Heading" w:semiHidden="1" w:uiPriority="39" w:unhideWhenUsed="1" w:qFormat="1"/>
+    <w:lsdException w:name="Plain Table 1" w:uiPriority="41"/>
+    <w:lsdException w:name="Plain Table 2" w:uiPriority="42"/>
+    <w:lsdException w:name="Plain Table 3" w:uiPriority="43"/>
+    <w:lsdException w:name="Plain Table 4" w:uiPriority="44"/>
+    <w:lsdException w:name="Plain Table 5" w:uiPriority="45"/>
+    <w:lsdException w:name="Grid Table Light" w:uiPriority="40"/>
+    <w:lsdException w:name="Grid Table 1 Light" w:uiPriority="46"/>
+    <w:lsdException w:name="Grid Table 2" w:uiPriority="47"/>
+    <w:lsdException w:name="Grid Table 3" w:uiPriority="48"/>
+    <w:lsdException w:name="Grid Table 4" w:uiPriority="49"/>
+    <w:lsdException w:name="Grid Table 5 Dark" w:uiPriority="50"/>
+    <w:lsdException w:name="Grid Table 6 Colorful" w:uiPriority="51"/>
+    <w:lsdException w:name="Grid Table 7 Colorful" w:uiPriority="52"/>
+    <w:lsdException w:name="Grid Table 1 Light Accent 1" w:uiPriority="46"/>
+    <w:lsdException w:name="Grid Table 2 Accent 1" w:uiPriority="47"/>
+    <w:lsdException w:name="Grid Table 3 Accent 1" w:uiPriority="48"/>
+    <w:lsdException w:name="Grid Table 4 Accent 1" w:uiPriority="49"/>
+    <w:lsdException w:name="Grid Table 5 Dark Accent 1" w:uiPriority="50"/>
+    <w:lsdException w:name="Grid Table 6 Colorful Accent 1" w:uiPriority="51"/>
+    <w:lsdException w:name="Grid Table 7 Colorful Accent 1" w:uiPriority="52"/>
+    <w:lsdException w:name="Grid Table 1 Light Accent 2" w:uiPriority="46"/>
+    <w:lsdException w:name="Grid Table 2 Accent 2" w:uiPriority="47"/>
+    <w:lsdException w:name="Grid Table 3 Accent 2" w:uiPriority="48"/>
+    <w:lsdException w:name="Grid Table 4 Accent 2" w:uiPriority="49"/>
+    <w:lsdException w:name="Grid Table 5 Dark Accent 2" w:uiPriority="50"/>
+    <w:lsdException w:name="Grid Table 6 Colorful Accent 2" w:uiPriority="51"/>
+    <w:lsdException w:name="Grid Table 7 Colorful Accent 2" w:uiPriority="52"/>
+    <w:lsdException w:name="Grid Table 1 Light Accent 3" w:uiPriority="46"/>
+    <w:lsdException w:name="Grid Table 2 Accent 3" w:uiPriority="47"/>
+    <w:lsdException w:name="Grid Table 3 Accent 3" w:uiPriority="48"/>
+    <w:lsdException w:name="Grid Table 4 Accent 3" w:uiPriority="49"/>
+    <w:lsdException w:name="Grid Table 5 Dark Accent 3" w:uiPriority="50"/>
+    <w:lsdException w:name="Grid Table 6 Colorful Accent 3" w:uiPriority="51"/>
+    <w:lsdException w:name="Grid Table 7 Colorful Accent 3" w:uiPriority="52"/>
+    <w:lsdException w:name="Grid Table 1 Light Accent 4" w:uiPriority="46"/>
+    <w:lsdException w:name="Grid Table 2 Accent 4" w:uiPriority="47"/>
+    <w:lsdException w:name="Grid Table 3 Accent 4" w:uiPriority="48"/>
+    <w:lsdException w:name="Grid Table 4 Accent 4" w:uiPriority="49"/>
+    <w:lsdException w:name="Grid Table 5 Dark Accent 4" w:uiPriority="50"/>
+    <w:lsdException w:name="Grid Table 6 Colorful Accent 4" w:uiPriority="51"/>
+    <w:lsdException w:name="Grid Table 7 Colorful Accent 4" w:uiPriority="52"/>
+    <w:lsdException w:name="Grid Table 1 Light Accent 5" w:uiPriority="46"/>
+    <w:lsdException w:name="Grid Table 2 Accent 5" w:uiPriority="47"/>
+    <w:lsdException w:name="Grid Table 3 Accent 5" w:uiPriority="48"/>
+    <w:lsdException w:name="Grid Table 4 Accent 5" w:uiPriority="49"/>
+    <w:lsdException w:name="Grid Table 5 Dark Accent 5" w:uiPriority="50"/>
+    <w:lsdException w:name="Grid Table 6 Colorful Accent 5" w:uiPriority="51"/>
+    <w:lsdException w:name="Grid Table 7 Colorful Accent 5" w:uiPriority="52"/>
+    <w:lsdException w:name="Grid Table 1 Light Accent 6" w:uiPriority="46"/>
+    <w:lsdException w:name="Grid Table 2 Accent 6" w:uiPriority="47"/>
+    <w:lsdException w:name="Grid Table 3 Accent 6" w:uiPriority="48"/>
+    <w:lsdException w:name="Grid Table 4 Accent 6" w:uiPriority="49"/>
+    <w:lsdException w:name="Grid Table 5 Dark Accent 6" w:uiPriority="50"/>
+    <w:lsdException w:name="Grid Table 6 Colorful Accent 6" w:uiPriority="51"/>
+    <w:lsdException w:name="Grid Table 7 Colorful Accent 6" w:uiPriority="52"/>
+    <w:lsdException w:name="List Table 1 Light" w:uiPriority="46"/>
+    <w:lsdException w:name="List Table 2" w:uiPriority="47"/>
+    <w:lsdException w:name="List Table 3" w:uiPriority="48"/>
+    <w:lsdException w:name="List Table 4" w:uiPriority="49"/>
+    <w:lsdException w:name="List Table 5 Dark" w:uiPriority="50"/>
+    <w:lsdException w:name="List Table 6 Colorful" w:uiPriority="51"/>
+    <w:lsdException w:name="List Table 7 Colorful" w:uiPriority="52"/>
+    <w:lsdException w:name="List Table 1 Light Accent 1" w:uiPriority="46"/>
+    <w:lsdException w:name="List Table 2 Accent 1" w:uiPriority="47"/>
+    <w:lsdException w:name="List Table 3 Accent 1" w:uiPriority="48"/>
+    <w:lsdException w:name="List Table 4 Accent 1" w:uiPriority="49"/>
+    <w:lsdException w:name="List Table 5 Dark Accent 1" w:uiPriority="50"/>
+    <w:lsdException w:name="List Table 6 Colorful Accent 1" w:uiPriority="51"/>
+    <w:lsdException w:name="List Table 7 Colorful Accent 1" w:uiPriority="52"/>
+    <w:lsdException w:name="List Table 1 Light Accent 2" w:uiPriority="46"/>
+    <w:lsdException w:name="List Table 2 Accent 2" w:uiPriority="47"/>
+    <w:lsdException w:name="List Table 3 Accent 2" w:uiPriority="48"/>
+    <w:lsdException w:name="List Table 4 Accent 2" w:uiPriority="49"/>
+    <w:lsdException w:name="List Table 5 Dark Accent 2" w:uiPriority="50"/>
+    <w:lsdException w:name="List Table 6 Colorful Accent 2" w:uiPriority="51"/>
+    <w:lsdException w:name="List Table 7 Colorful Accent 2" w:uiPriority="52"/>
+    <w:lsdException w:name="List Table 1 Light Accent 3" w:uiPriority="46"/>
+    <w:lsdException w:name="List Table 2 Accent 3" w:uiPriority="47"/>
+    <w:lsdException w:name="List Table 3 Accent 3" w:uiPriority="48"/>
+    <w:lsdException w:name="List Table 4 Accent 3" w:uiPriority="49"/>
+    <w:lsdException w:name="List Table 5 Dark Accent 3" w:uiPriority="50"/>
+    <w:lsdException w:name="List Table 6 Colorful Accent 3" w:uiPriority="51"/>
+    <w:lsdException w:name="List Table 7 Colorful Accent 3" w:uiPriority="52"/>
+    <w:lsdException w:name="List Table 1 Light Accent 4" w:uiPriority="46"/>
+    <w:lsdException w:name="List Table 2 Accent 4" w:uiPriority="47"/>
+    <w:lsdException w:name="List Table 3 Accent 4" w:uiPriority="48"/>
+    <w:lsdException w:name="List Table 4 Accent 4" w:uiPriority="49"/>
+    <w:lsdException w:name="List Table 5 Dark Accent 4" w:uiPriority="50"/>
+    <w:lsdException w:name="List Table 6 Colorful Accent 4" w:uiPriority="51"/>
+    <w:lsdException w:name="List Table 7 Colorful Accent 4" w:uiPriority="52"/>
+    <w:lsdException w:name="List Table 1 Light Accent 5" w:uiPriority="46"/>
+    <w:lsdException w:name="List Table 2 Accent 5" w:uiPriority="47"/>
+    <w:lsdException w:name="List Table 3 Accent 5" w:uiPriority="48"/>
+    <w:lsdException w:name="List Table 4 Accent 5" w:uiPriority="49"/>
+    <w:lsdException w:name="List Table 5 Dark Accent 5" w:uiPriority="50"/>
+    <w:lsdException w:name="List Table 6 Colorful Accent 5" w:uiPriority="51"/>
+    <w:lsdException w:name="List Table 7 Colorful Accent 5" w:uiPriority="52"/>
+    <w:lsdException w:name="List Table 1 Light Accent 6" w:uiPriority="46"/>
+    <w:lsdException w:name="List Table 2 Accent 6" w:uiPriority="47"/>
+    <w:lsdException w:name="List Table 3 Accent 6" w:uiPriority="48"/>
+    <w:lsdException w:name="List Table 4 Accent 6" w:uiPriority="49"/>
+    <w:lsdException w:name="List Table 5 Dark Accent 6" w:uiPriority="50"/>
+    <w:lsdException w:name="List Table 6 Colorful Accent 6" w:uiPriority="51"/>
+    <w:lsdException w:name="List Table 7 Colorful Accent 6" w:uiPriority="52"/>
   </w:latentStyles>
-  <w:style w:type="paragraph" w:default="1" w:styleId="Normalny">
+  <w:style w:type="paragraph" w:default="1" w:styleId="Normal">
     <w:name w:val="Normal"/>
     <w:qFormat/>
     <w:rsid w:val="00F72468"/>
@@ -32166,10 +33315,10 @@
       <w:spacing w:after="160"/>
     </w:pPr>
   </w:style>
-  <w:style w:type="paragraph" w:styleId="Nagwek1">
+  <w:style w:type="paragraph" w:styleId="Heading1">
     <w:name w:val="heading 1"/>
-    <w:basedOn w:val="Normalny"/>
-    <w:link w:val="Nagwek1Znak"/>
+    <w:basedOn w:val="Normal"/>
+    <w:link w:val="Heading1Char"/>
     <w:uiPriority w:val="9"/>
     <w:qFormat/>
     <w:rsid w:val="00D93E33"/>
@@ -32186,10 +33335,10 @@
       <w:szCs w:val="32"/>
     </w:rPr>
   </w:style>
-  <w:style w:type="paragraph" w:styleId="Nagwek2">
+  <w:style w:type="paragraph" w:styleId="Heading2">
     <w:name w:val="heading 2"/>
-    <w:basedOn w:val="Normalny"/>
-    <w:link w:val="Nagwek2Znak"/>
+    <w:basedOn w:val="Normal"/>
+    <w:link w:val="Heading2Char"/>
     <w:uiPriority w:val="9"/>
     <w:unhideWhenUsed/>
     <w:qFormat/>
@@ -32207,18 +33356,17 @@
       <w:szCs w:val="26"/>
     </w:rPr>
   </w:style>
-  <w:style w:type="character" w:default="1" w:styleId="Domylnaczcionkaakapitu">
+  <w:style w:type="character" w:default="1" w:styleId="DefaultParagraphFont">
     <w:name w:val="Default Paragraph Font"/>
     <w:uiPriority w:val="1"/>
     <w:semiHidden/>
     <w:unhideWhenUsed/>
   </w:style>
-  <w:style w:type="table" w:default="1" w:styleId="Standardowy">
+  <w:style w:type="table" w:default="1" w:styleId="TableNormal">
     <w:name w:val="Normal Table"/>
     <w:uiPriority w:val="99"/>
     <w:semiHidden/>
     <w:unhideWhenUsed/>
-    <w:qFormat/>
     <w:tblPr>
       <w:tblInd w:w="0" w:type="dxa"/>
       <w:tblCellMar>
@@ -32229,16 +33377,16 @@
       </w:tblCellMar>
     </w:tblPr>
   </w:style>
-  <w:style w:type="numbering" w:default="1" w:styleId="Bezlisty">
+  <w:style w:type="numbering" w:default="1" w:styleId="NoList">
     <w:name w:val="No List"/>
     <w:uiPriority w:val="99"/>
     <w:semiHidden/>
     <w:unhideWhenUsed/>
   </w:style>
-  <w:style w:type="character" w:customStyle="1" w:styleId="Nagwek1Znak">
-    <w:name w:val="Nagłówek 1 Znak"/>
-    <w:basedOn w:val="Domylnaczcionkaakapitu"/>
-    <w:link w:val="Nagwek1"/>
+  <w:style w:type="character" w:customStyle="1" w:styleId="Heading1Char">
+    <w:name w:val="Heading 1 Char"/>
+    <w:basedOn w:val="DefaultParagraphFont"/>
+    <w:link w:val="Heading1"/>
     <w:uiPriority w:val="9"/>
     <w:rsid w:val="00D93E33"/>
     <w:rPr>
@@ -32248,10 +33396,10 @@
       <w:szCs w:val="32"/>
     </w:rPr>
   </w:style>
-  <w:style w:type="character" w:customStyle="1" w:styleId="PodtytuZnak">
-    <w:name w:val="Podtytuł Znak"/>
-    <w:basedOn w:val="Domylnaczcionkaakapitu"/>
-    <w:link w:val="Podtytu"/>
+  <w:style w:type="character" w:customStyle="1" w:styleId="SubtitleChar">
+    <w:name w:val="Subtitle Char"/>
+    <w:basedOn w:val="DefaultParagraphFont"/>
+    <w:link w:val="Subtitle"/>
     <w:uiPriority w:val="11"/>
     <w:rsid w:val="00D93E33"/>
     <w:rPr>
@@ -32261,13 +33409,13 @@
   </w:style>
   <w:style w:type="character" w:customStyle="1" w:styleId="apple-converted-space">
     <w:name w:val="apple-converted-space"/>
-    <w:basedOn w:val="Domylnaczcionkaakapitu"/>
+    <w:basedOn w:val="DefaultParagraphFont"/>
     <w:rsid w:val="008A234C"/>
   </w:style>
-  <w:style w:type="character" w:customStyle="1" w:styleId="TytuZnak">
-    <w:name w:val="Tytuł Znak"/>
-    <w:basedOn w:val="Domylnaczcionkaakapitu"/>
-    <w:link w:val="Tytu"/>
+  <w:style w:type="character" w:customStyle="1" w:styleId="TitleChar">
+    <w:name w:val="Title Char"/>
+    <w:basedOn w:val="DefaultParagraphFont"/>
+    <w:link w:val="Title"/>
     <w:uiPriority w:val="10"/>
     <w:rsid w:val="00133478"/>
     <w:rPr>
@@ -32277,9 +33425,9 @@
       <w:szCs w:val="56"/>
     </w:rPr>
   </w:style>
-  <w:style w:type="character" w:styleId="Tytuksiki">
+  <w:style w:type="character" w:styleId="BookTitle">
     <w:name w:val="Book Title"/>
-    <w:basedOn w:val="Domylnaczcionkaakapitu"/>
+    <w:basedOn w:val="DefaultParagraphFont"/>
     <w:uiPriority w:val="33"/>
     <w:qFormat/>
     <w:rsid w:val="00133478"/>
@@ -32291,10 +33439,10 @@
       <w:spacing w:val="5"/>
     </w:rPr>
   </w:style>
-  <w:style w:type="character" w:customStyle="1" w:styleId="CytatintensywnyZnak">
-    <w:name w:val="Cytat intensywny Znak"/>
-    <w:basedOn w:val="Domylnaczcionkaakapitu"/>
-    <w:link w:val="Cytatintensywny"/>
+  <w:style w:type="character" w:customStyle="1" w:styleId="IntenseQuoteChar">
+    <w:name w:val="Intense Quote Char"/>
+    <w:basedOn w:val="DefaultParagraphFont"/>
+    <w:link w:val="IntenseQuote"/>
     <w:uiPriority w:val="30"/>
     <w:rsid w:val="00133478"/>
     <w:rPr>
@@ -32305,7 +33453,7 @@
   </w:style>
   <w:style w:type="character" w:customStyle="1" w:styleId="czeinternetowe">
     <w:name w:val="Łącze internetowe"/>
-    <w:basedOn w:val="Domylnaczcionkaakapitu"/>
+    <w:basedOn w:val="DefaultParagraphFont"/>
     <w:uiPriority w:val="99"/>
     <w:unhideWhenUsed/>
     <w:rsid w:val="0061350C"/>
@@ -32314,10 +33462,10 @@
       <w:u w:val="single"/>
     </w:rPr>
   </w:style>
-  <w:style w:type="character" w:customStyle="1" w:styleId="Nagwek2Znak">
-    <w:name w:val="Nagłówek 2 Znak"/>
-    <w:basedOn w:val="Domylnaczcionkaakapitu"/>
-    <w:link w:val="Nagwek2"/>
+  <w:style w:type="character" w:customStyle="1" w:styleId="Heading2Char">
+    <w:name w:val="Heading 2 Char"/>
+    <w:basedOn w:val="DefaultParagraphFont"/>
+    <w:link w:val="Heading2"/>
     <w:uiPriority w:val="9"/>
     <w:rsid w:val="0061350C"/>
     <w:rPr>
@@ -32327,9 +33475,9 @@
       <w:szCs w:val="26"/>
     </w:rPr>
   </w:style>
-  <w:style w:type="character" w:styleId="Odwoaniedokomentarza">
+  <w:style w:type="character" w:styleId="CommentReference">
     <w:name w:val="annotation reference"/>
-    <w:basedOn w:val="Domylnaczcionkaakapitu"/>
+    <w:basedOn w:val="DefaultParagraphFont"/>
     <w:uiPriority w:val="99"/>
     <w:semiHidden/>
     <w:unhideWhenUsed/>
@@ -32339,10 +33487,10 @@
       <w:szCs w:val="16"/>
     </w:rPr>
   </w:style>
-  <w:style w:type="character" w:customStyle="1" w:styleId="TekstkomentarzaZnak">
-    <w:name w:val="Tekst komentarza Znak"/>
-    <w:basedOn w:val="Domylnaczcionkaakapitu"/>
-    <w:link w:val="Tekstkomentarza"/>
+  <w:style w:type="character" w:customStyle="1" w:styleId="CommentTextChar">
+    <w:name w:val="Comment Text Char"/>
+    <w:basedOn w:val="DefaultParagraphFont"/>
+    <w:link w:val="CommentText"/>
     <w:uiPriority w:val="99"/>
     <w:semiHidden/>
     <w:rsid w:val="001E2651"/>
@@ -32351,10 +33499,10 @@
       <w:szCs w:val="20"/>
     </w:rPr>
   </w:style>
-  <w:style w:type="character" w:customStyle="1" w:styleId="TematkomentarzaZnak">
-    <w:name w:val="Temat komentarza Znak"/>
-    <w:basedOn w:val="TekstkomentarzaZnak"/>
-    <w:link w:val="Tematkomentarza"/>
+  <w:style w:type="character" w:customStyle="1" w:styleId="CommentSubjectChar">
+    <w:name w:val="Comment Subject Char"/>
+    <w:basedOn w:val="CommentTextChar"/>
+    <w:link w:val="CommentSubject"/>
     <w:uiPriority w:val="99"/>
     <w:semiHidden/>
     <w:rsid w:val="001E2651"/>
@@ -32365,10 +33513,10 @@
       <w:szCs w:val="20"/>
     </w:rPr>
   </w:style>
-  <w:style w:type="character" w:customStyle="1" w:styleId="TekstdymkaZnak">
-    <w:name w:val="Tekst dymka Znak"/>
-    <w:basedOn w:val="Domylnaczcionkaakapitu"/>
-    <w:link w:val="Tekstdymka"/>
+  <w:style w:type="character" w:customStyle="1" w:styleId="BalloonTextChar">
+    <w:name w:val="Balloon Text Char"/>
+    <w:basedOn w:val="DefaultParagraphFont"/>
+    <w:link w:val="BalloonText"/>
     <w:uiPriority w:val="99"/>
     <w:semiHidden/>
     <w:rsid w:val="001E2651"/>
@@ -32380,27 +33528,27 @@
   </w:style>
   <w:style w:type="character" w:customStyle="1" w:styleId="pl-c1">
     <w:name w:val="pl-c1"/>
-    <w:basedOn w:val="Domylnaczcionkaakapitu"/>
+    <w:basedOn w:val="DefaultParagraphFont"/>
     <w:rsid w:val="00B3465B"/>
   </w:style>
   <w:style w:type="character" w:customStyle="1" w:styleId="pl-k">
     <w:name w:val="pl-k"/>
-    <w:basedOn w:val="Domylnaczcionkaakapitu"/>
+    <w:basedOn w:val="DefaultParagraphFont"/>
     <w:rsid w:val="00B3465B"/>
   </w:style>
   <w:style w:type="character" w:customStyle="1" w:styleId="pl-en">
     <w:name w:val="pl-en"/>
-    <w:basedOn w:val="Domylnaczcionkaakapitu"/>
+    <w:basedOn w:val="DefaultParagraphFont"/>
     <w:rsid w:val="007F0323"/>
   </w:style>
   <w:style w:type="character" w:customStyle="1" w:styleId="pl-c">
     <w:name w:val="pl-c"/>
-    <w:basedOn w:val="Domylnaczcionkaakapitu"/>
+    <w:basedOn w:val="DefaultParagraphFont"/>
     <w:rsid w:val="007F0323"/>
   </w:style>
   <w:style w:type="character" w:customStyle="1" w:styleId="TekstpodstawowyZnak">
     <w:name w:val="Tekst podstawowy Znak"/>
-    <w:basedOn w:val="Domylnaczcionkaakapitu"/>
+    <w:basedOn w:val="DefaultParagraphFont"/>
     <w:link w:val="Tretekstu"/>
     <w:uiPriority w:val="99"/>
     <w:rsid w:val="00C96A3A"/>
@@ -32410,23 +33558,23 @@
   </w:style>
   <w:style w:type="character" w:customStyle="1" w:styleId="TekstpodstawowywcityZnak">
     <w:name w:val="Tekst podstawowy wcięty Znak"/>
-    <w:basedOn w:val="Domylnaczcionkaakapitu"/>
+    <w:basedOn w:val="DefaultParagraphFont"/>
     <w:link w:val="Wcicietrecitekstu"/>
     <w:uiPriority w:val="99"/>
     <w:semiHidden/>
     <w:rsid w:val="007014CC"/>
   </w:style>
-  <w:style w:type="character" w:customStyle="1" w:styleId="Tekstpodstawowyzwciciem2Znak">
-    <w:name w:val="Tekst podstawowy z wcięciem 2 Znak"/>
+  <w:style w:type="character" w:customStyle="1" w:styleId="BodyTextFirstIndent2Char">
+    <w:name w:val="Body Text First Indent 2 Char"/>
     <w:basedOn w:val="TekstpodstawowywcityZnak"/>
-    <w:link w:val="Tekstpodstawowyzwciciem2"/>
+    <w:link w:val="BodyTextFirstIndent2"/>
     <w:uiPriority w:val="99"/>
     <w:rsid w:val="007014CC"/>
   </w:style>
-  <w:style w:type="character" w:customStyle="1" w:styleId="TekstprzypisukocowegoZnak">
-    <w:name w:val="Tekst przypisu końcowego Znak"/>
-    <w:basedOn w:val="Domylnaczcionkaakapitu"/>
-    <w:link w:val="Tekstprzypisukocowego"/>
+  <w:style w:type="character" w:customStyle="1" w:styleId="EndnoteTextChar">
+    <w:name w:val="Endnote Text Char"/>
+    <w:basedOn w:val="DefaultParagraphFont"/>
+    <w:link w:val="EndnoteText"/>
     <w:uiPriority w:val="99"/>
     <w:semiHidden/>
     <w:rsid w:val="00FE2786"/>
@@ -32435,9 +33583,9 @@
       <w:szCs w:val="20"/>
     </w:rPr>
   </w:style>
-  <w:style w:type="character" w:styleId="Odwoanieprzypisukocowego">
+  <w:style w:type="character" w:styleId="EndnoteReference">
     <w:name w:val="endnote reference"/>
-    <w:basedOn w:val="Domylnaczcionkaakapitu"/>
+    <w:basedOn w:val="DefaultParagraphFont"/>
     <w:uiPriority w:val="99"/>
     <w:semiHidden/>
     <w:unhideWhenUsed/>
@@ -32446,10 +33594,10 @@
       <w:vertAlign w:val="superscript"/>
     </w:rPr>
   </w:style>
-  <w:style w:type="character" w:customStyle="1" w:styleId="TekstprzypisudolnegoZnak">
-    <w:name w:val="Tekst przypisu dolnego Znak"/>
-    <w:basedOn w:val="Domylnaczcionkaakapitu"/>
-    <w:link w:val="Tekstprzypisudolnego"/>
+  <w:style w:type="character" w:customStyle="1" w:styleId="FootnoteTextChar">
+    <w:name w:val="Footnote Text Char"/>
+    <w:basedOn w:val="DefaultParagraphFont"/>
+    <w:link w:val="FootnoteText"/>
     <w:uiPriority w:val="99"/>
     <w:semiHidden/>
     <w:rsid w:val="00C62C11"/>
@@ -32458,9 +33606,9 @@
       <w:szCs w:val="20"/>
     </w:rPr>
   </w:style>
-  <w:style w:type="character" w:styleId="Odwoanieprzypisudolnego">
+  <w:style w:type="character" w:styleId="FootnoteReference">
     <w:name w:val="footnote reference"/>
-    <w:basedOn w:val="Domylnaczcionkaakapitu"/>
+    <w:basedOn w:val="DefaultParagraphFont"/>
     <w:uiPriority w:val="99"/>
     <w:semiHidden/>
     <w:unhideWhenUsed/>
@@ -32471,7 +33619,7 @@
   </w:style>
   <w:style w:type="character" w:customStyle="1" w:styleId="pl-smi">
     <w:name w:val="pl-smi"/>
-    <w:basedOn w:val="Domylnaczcionkaakapitu"/>
+    <w:basedOn w:val="DefaultParagraphFont"/>
     <w:rsid w:val="007E51AD"/>
   </w:style>
   <w:style w:type="character" w:customStyle="1" w:styleId="ListLabel1">
@@ -32485,9 +33633,9 @@
     <w:name w:val="Łącze indeksu"/>
     <w:rsid w:val="00AB6B7D"/>
   </w:style>
-  <w:style w:type="paragraph" w:styleId="Nagwek">
+  <w:style w:type="paragraph" w:styleId="Header">
     <w:name w:val="header"/>
-    <w:basedOn w:val="Normalny"/>
+    <w:basedOn w:val="Normal"/>
     <w:next w:val="Tretekstu"/>
     <w:rsid w:val="00AB6B7D"/>
     <w:pPr>
@@ -32502,7 +33650,7 @@
   </w:style>
   <w:style w:type="paragraph" w:customStyle="1" w:styleId="Tretekstu">
     <w:name w:val="Treść tekstu"/>
-    <w:basedOn w:val="Normalny"/>
+    <w:basedOn w:val="Normal"/>
     <w:link w:val="TekstpodstawowyZnak"/>
     <w:uiPriority w:val="99"/>
     <w:unhideWhenUsed/>
@@ -32514,7 +33662,7 @@
       <w:lang w:val="pl-PL"/>
     </w:rPr>
   </w:style>
-  <w:style w:type="paragraph" w:styleId="Lista">
+  <w:style w:type="paragraph" w:styleId="List">
     <w:name w:val="List"/>
     <w:basedOn w:val="Tretekstu"/>
     <w:rsid w:val="00AB6B7D"/>
@@ -32522,9 +33670,9 @@
       <w:rFonts w:cs="FreeSans"/>
     </w:rPr>
   </w:style>
-  <w:style w:type="paragraph" w:styleId="Podpis">
+  <w:style w:type="paragraph" w:styleId="Signature">
     <w:name w:val="Signature"/>
-    <w:basedOn w:val="Normalny"/>
+    <w:basedOn w:val="Normal"/>
     <w:rsid w:val="00AB6B7D"/>
     <w:pPr>
       <w:suppressLineNumbers/>
@@ -32540,7 +33688,7 @@
   </w:style>
   <w:style w:type="paragraph" w:customStyle="1" w:styleId="Indeks">
     <w:name w:val="Indeks"/>
-    <w:basedOn w:val="Normalny"/>
+    <w:basedOn w:val="Normal"/>
     <w:rsid w:val="00AB6B7D"/>
     <w:pPr>
       <w:suppressLineNumbers/>
@@ -32549,10 +33697,10 @@
       <w:rFonts w:cs="FreeSans"/>
     </w:rPr>
   </w:style>
-  <w:style w:type="paragraph" w:styleId="Podtytu">
+  <w:style w:type="paragraph" w:styleId="Subtitle">
     <w:name w:val="Subtitle"/>
-    <w:basedOn w:val="Normalny"/>
-    <w:link w:val="PodtytuZnak"/>
+    <w:basedOn w:val="Normal"/>
+    <w:link w:val="SubtitleChar"/>
     <w:uiPriority w:val="11"/>
     <w:qFormat/>
     <w:rsid w:val="00D93E33"/>
@@ -32561,9 +33709,9 @@
       <w:spacing w:val="15"/>
     </w:rPr>
   </w:style>
-  <w:style w:type="paragraph" w:styleId="Akapitzlist">
+  <w:style w:type="paragraph" w:styleId="ListParagraph">
     <w:name w:val="List Paragraph"/>
-    <w:basedOn w:val="Normalny"/>
+    <w:basedOn w:val="Normal"/>
     <w:uiPriority w:val="34"/>
     <w:qFormat/>
     <w:rsid w:val="00D93E33"/>
@@ -32572,10 +33720,10 @@
       <w:contextualSpacing/>
     </w:pPr>
   </w:style>
-  <w:style w:type="paragraph" w:styleId="Tytu">
+  <w:style w:type="paragraph" w:styleId="Title">
     <w:name w:val="Title"/>
-    <w:basedOn w:val="Normalny"/>
-    <w:link w:val="TytuZnak"/>
+    <w:basedOn w:val="Normal"/>
+    <w:link w:val="TitleChar"/>
     <w:uiPriority w:val="10"/>
     <w:qFormat/>
     <w:rsid w:val="00133478"/>
@@ -32590,10 +33738,10 @@
       <w:szCs w:val="56"/>
     </w:rPr>
   </w:style>
-  <w:style w:type="paragraph" w:styleId="Cytatintensywny">
+  <w:style w:type="paragraph" w:styleId="IntenseQuote">
     <w:name w:val="Intense Quote"/>
-    <w:basedOn w:val="Normalny"/>
-    <w:link w:val="CytatintensywnyZnak"/>
+    <w:basedOn w:val="Normal"/>
+    <w:link w:val="IntenseQuoteChar"/>
     <w:uiPriority w:val="30"/>
     <w:qFormat/>
     <w:rsid w:val="00133478"/>
@@ -32614,17 +33762,17 @@
       <w:color w:val="5B9BD5"/>
     </w:rPr>
   </w:style>
-  <w:style w:type="paragraph" w:styleId="Nagwekspisutreci">
+  <w:style w:type="paragraph" w:styleId="TOCHeading">
     <w:name w:val="TOC Heading"/>
-    <w:basedOn w:val="Nagwek1"/>
+    <w:basedOn w:val="Heading1"/>
     <w:uiPriority w:val="39"/>
     <w:unhideWhenUsed/>
     <w:qFormat/>
     <w:rsid w:val="0061350C"/>
   </w:style>
-  <w:style w:type="paragraph" w:styleId="Spistreci1">
+  <w:style w:type="paragraph" w:styleId="TOC1">
     <w:name w:val="toc 1"/>
-    <w:basedOn w:val="Normalny"/>
+    <w:basedOn w:val="Normal"/>
     <w:autoRedefine/>
     <w:uiPriority w:val="39"/>
     <w:unhideWhenUsed/>
@@ -32633,9 +33781,9 @@
       <w:spacing w:after="100"/>
     </w:pPr>
   </w:style>
-  <w:style w:type="paragraph" w:styleId="Spistreci2">
+  <w:style w:type="paragraph" w:styleId="TOC2">
     <w:name w:val="toc 2"/>
-    <w:basedOn w:val="Normalny"/>
+    <w:basedOn w:val="Normal"/>
     <w:autoRedefine/>
     <w:uiPriority w:val="39"/>
     <w:unhideWhenUsed/>
@@ -32645,9 +33793,9 @@
       <w:ind w:left="220"/>
     </w:pPr>
   </w:style>
-  <w:style w:type="paragraph" w:styleId="Spistreci3">
+  <w:style w:type="paragraph" w:styleId="TOC3">
     <w:name w:val="toc 3"/>
-    <w:basedOn w:val="Normalny"/>
+    <w:basedOn w:val="Normal"/>
     <w:autoRedefine/>
     <w:uiPriority w:val="39"/>
     <w:unhideWhenUsed/>
@@ -32660,10 +33808,10 @@
       <w:rFonts w:cs="Times New Roman"/>
     </w:rPr>
   </w:style>
-  <w:style w:type="paragraph" w:styleId="Tekstkomentarza">
+  <w:style w:type="paragraph" w:styleId="CommentText">
     <w:name w:val="annotation text"/>
-    <w:basedOn w:val="Normalny"/>
-    <w:link w:val="TekstkomentarzaZnak"/>
+    <w:basedOn w:val="Normal"/>
+    <w:link w:val="CommentTextChar"/>
     <w:uiPriority w:val="99"/>
     <w:semiHidden/>
     <w:unhideWhenUsed/>
@@ -32676,10 +33824,10 @@
       <w:szCs w:val="20"/>
     </w:rPr>
   </w:style>
-  <w:style w:type="paragraph" w:styleId="Tematkomentarza">
+  <w:style w:type="paragraph" w:styleId="CommentSubject">
     <w:name w:val="annotation subject"/>
-    <w:basedOn w:val="Tekstkomentarza"/>
-    <w:link w:val="TematkomentarzaZnak"/>
+    <w:basedOn w:val="CommentText"/>
+    <w:link w:val="CommentSubjectChar"/>
     <w:uiPriority w:val="99"/>
     <w:semiHidden/>
     <w:unhideWhenUsed/>
@@ -32689,10 +33837,10 @@
       <w:bCs/>
     </w:rPr>
   </w:style>
-  <w:style w:type="paragraph" w:styleId="Tekstdymka">
+  <w:style w:type="paragraph" w:styleId="BalloonText">
     <w:name w:val="Balloon Text"/>
-    <w:basedOn w:val="Normalny"/>
-    <w:link w:val="TekstdymkaZnak"/>
+    <w:basedOn w:val="Normal"/>
+    <w:link w:val="BalloonTextChar"/>
     <w:uiPriority w:val="99"/>
     <w:semiHidden/>
     <w:unhideWhenUsed/>
@@ -32708,7 +33856,7 @@
   </w:style>
   <w:style w:type="paragraph" w:customStyle="1" w:styleId="Wcicietrecitekstu">
     <w:name w:val="Wcięcie treści tekstu"/>
-    <w:basedOn w:val="Normalny"/>
+    <w:basedOn w:val="Normal"/>
     <w:link w:val="TekstpodstawowywcityZnak"/>
     <w:uiPriority w:val="99"/>
     <w:semiHidden/>
@@ -32719,10 +33867,10 @@
       <w:ind w:left="283"/>
     </w:pPr>
   </w:style>
-  <w:style w:type="paragraph" w:styleId="Tekstpodstawowyzwciciem2">
+  <w:style w:type="paragraph" w:styleId="BodyTextFirstIndent2">
     <w:name w:val="Body Text First Indent 2"/>
     <w:basedOn w:val="Wcicietrecitekstu"/>
-    <w:link w:val="Tekstpodstawowyzwciciem2Znak"/>
+    <w:link w:val="BodyTextFirstIndent2Char"/>
     <w:uiPriority w:val="99"/>
     <w:unhideWhenUsed/>
     <w:rsid w:val="007014CC"/>
@@ -32731,10 +33879,10 @@
       <w:ind w:left="360" w:firstLine="360"/>
     </w:pPr>
   </w:style>
-  <w:style w:type="paragraph" w:styleId="Tekstprzypisukocowego">
+  <w:style w:type="paragraph" w:styleId="EndnoteText">
     <w:name w:val="endnote text"/>
-    <w:basedOn w:val="Normalny"/>
-    <w:link w:val="TekstprzypisukocowegoZnak"/>
+    <w:basedOn w:val="Normal"/>
+    <w:link w:val="EndnoteTextChar"/>
     <w:uiPriority w:val="99"/>
     <w:semiHidden/>
     <w:unhideWhenUsed/>
@@ -32747,10 +33895,10 @@
       <w:szCs w:val="20"/>
     </w:rPr>
   </w:style>
-  <w:style w:type="paragraph" w:styleId="Tekstprzypisudolnego">
+  <w:style w:type="paragraph" w:styleId="FootnoteText">
     <w:name w:val="footnote text"/>
-    <w:basedOn w:val="Normalny"/>
-    <w:link w:val="TekstprzypisudolnegoZnak"/>
+    <w:basedOn w:val="Normal"/>
+    <w:link w:val="FootnoteTextChar"/>
     <w:uiPriority w:val="99"/>
     <w:semiHidden/>
     <w:unhideWhenUsed/>
@@ -32763,16 +33911,15 @@
       <w:szCs w:val="20"/>
     </w:rPr>
   </w:style>
-  <w:style w:type="table" w:styleId="Tabela-Siatka">
+  <w:style w:type="table" w:styleId="TableGrid">
     <w:name w:val="Table Grid"/>
-    <w:basedOn w:val="Standardowy"/>
+    <w:basedOn w:val="TableNormal"/>
     <w:uiPriority w:val="39"/>
     <w:rsid w:val="00B3465B"/>
     <w:pPr>
       <w:spacing w:line="240" w:lineRule="auto"/>
     </w:pPr>
     <w:tblPr>
-      <w:tblInd w:w="0" w:type="dxa"/>
       <w:tblBorders>
         <w:top w:val="single" w:sz="4" w:space="0" w:color="auto"/>
         <w:left w:val="single" w:sz="4" w:space="0" w:color="auto"/>
@@ -32781,17 +33928,11 @@
         <w:insideH w:val="single" w:sz="4" w:space="0" w:color="auto"/>
         <w:insideV w:val="single" w:sz="4" w:space="0" w:color="auto"/>
       </w:tblBorders>
-      <w:tblCellMar>
-        <w:top w:w="0" w:type="dxa"/>
-        <w:left w:w="108" w:type="dxa"/>
-        <w:bottom w:w="0" w:type="dxa"/>
-        <w:right w:w="108" w:type="dxa"/>
-      </w:tblCellMar>
     </w:tblPr>
   </w:style>
-  <w:style w:type="character" w:styleId="Tekstzastpczy">
+  <w:style w:type="character" w:styleId="PlaceholderText">
     <w:name w:val="Placeholder Text"/>
-    <w:basedOn w:val="Domylnaczcionkaakapitu"/>
+    <w:basedOn w:val="DefaultParagraphFont"/>
     <w:uiPriority w:val="99"/>
     <w:semiHidden/>
     <w:rsid w:val="00C47A3B"/>
@@ -33057,7 +34198,7 @@
   <a:extraClrSchemeLst/>
   <a:extLst>
     <a:ext uri="{05A4C25C-085E-4340-85A3-A5531E510DB2}">
-      <thm15:themeFamily xmlns:thm15="http://schemas.microsoft.com/office/thememl/2012/main" xmlns="" name="Office Theme" id="{62F939B6-93AF-4DB8-9C6B-D6C7DFDC589F}" vid="{4A3C46E8-61CC-4603-A589-7422A47A8E4A}"/>
+      <thm15:themeFamily xmlns:thm15="http://schemas.microsoft.com/office/thememl/2012/main" name="Office Theme" id="{62F939B6-93AF-4DB8-9C6B-D6C7DFDC589F}" vid="{4A3C46E8-61CC-4603-A589-7422A47A8E4A}"/>
     </a:ext>
   </a:extLst>
 </a:theme>
@@ -33068,7 +34209,7 @@
 </file>
 
 <file path=customXml/itemProps1.xml><?xml version="1.0" encoding="utf-8"?>
-<ds:datastoreItem xmlns:ds="http://schemas.openxmlformats.org/officeDocument/2006/customXml" ds:itemID="{159C997D-2544-466C-AB47-2D6DEF3BE892}">
+<ds:datastoreItem xmlns:ds="http://schemas.openxmlformats.org/officeDocument/2006/customXml" ds:itemID="{F361D27C-AA1E-40A2-8022-AFDBECC28B0E}">
   <ds:schemaRefs>
     <ds:schemaRef ds:uri="http://schemas.openxmlformats.org/officeDocument/2006/bibliography"/>
   </ds:schemaRefs>
